--- a/Deliverables/Materialized View Tables.docx
+++ b/Deliverables/Materialized View Tables.docx
@@ -39,12 +39,14 @@
         <w:t>total_purchases_per_package</w:t>
       </w:r>
       <w:proofErr w:type="spellEnd"/>
+      <w:proofErr w:type="gramStart"/>
       <w:r>
         <w:rPr>
           <w:rFonts w:ascii="Arial" w:hAnsi="Arial" w:cs="Arial"/>
         </w:rPr>
         <w:t>`(</w:t>
       </w:r>
+      <w:proofErr w:type="gramEnd"/>
     </w:p>
     <w:p>
       <w:pPr>
@@ -208,6 +210,825 @@
         </w:rPr>
         <w:t>)</w:t>
       </w:r>
+    </w:p>
+    <w:p>
+      <w:pPr>
+        <w:rPr>
+          <w:rFonts w:ascii="Arial" w:hAnsi="Arial" w:cs="Arial"/>
+        </w:rPr>
+      </w:pPr>
+    </w:p>
+    <w:p>
+      <w:pPr>
+        <w:rPr>
+          <w:rFonts w:ascii="Arial" w:hAnsi="Arial" w:cs="Arial"/>
+        </w:rPr>
+      </w:pPr>
+      <w:r>
+        <w:rPr>
+          <w:rFonts w:ascii="Arial" w:hAnsi="Arial" w:cs="Arial"/>
+        </w:rPr>
+        <w:t>DELIMITER $$</w:t>
+      </w:r>
+    </w:p>
+    <w:p>
+      <w:pPr>
+        <w:rPr>
+          <w:rFonts w:ascii="Arial" w:hAnsi="Arial" w:cs="Arial"/>
+        </w:rPr>
+      </w:pPr>
+      <w:r>
+        <w:rPr>
+          <w:rFonts w:ascii="Arial" w:hAnsi="Arial" w:cs="Arial"/>
+        </w:rPr>
+        <w:t xml:space="preserve">create trigger </w:t>
+      </w:r>
+      <w:proofErr w:type="spellStart"/>
+      <w:r>
+        <w:rPr>
+          <w:rFonts w:ascii="Arial" w:hAnsi="Arial" w:cs="Arial"/>
+        </w:rPr>
+        <w:t>insert_new_total_purchases_per_package</w:t>
+      </w:r>
+      <w:proofErr w:type="spellEnd"/>
+      <w:r>
+        <w:rPr>
+          <w:rFonts w:ascii="Arial" w:hAnsi="Arial" w:cs="Arial"/>
+        </w:rPr>
+        <w:t xml:space="preserve"> after insert ON </w:t>
+      </w:r>
+      <w:proofErr w:type="spellStart"/>
+      <w:r>
+        <w:rPr>
+          <w:rFonts w:ascii="Arial" w:hAnsi="Arial" w:cs="Arial"/>
+        </w:rPr>
+        <w:t>servicepackage</w:t>
+      </w:r>
+      <w:proofErr w:type="spellEnd"/>
+      <w:r>
+        <w:rPr>
+          <w:rFonts w:ascii="Arial" w:hAnsi="Arial" w:cs="Arial"/>
+        </w:rPr>
+        <w:t xml:space="preserve"> </w:t>
+      </w:r>
+    </w:p>
+    <w:p>
+      <w:pPr>
+        <w:rPr>
+          <w:rFonts w:ascii="Arial" w:hAnsi="Arial" w:cs="Arial"/>
+        </w:rPr>
+      </w:pPr>
+      <w:r>
+        <w:rPr>
+          <w:rFonts w:ascii="Arial" w:hAnsi="Arial" w:cs="Arial"/>
+        </w:rPr>
+        <w:t>for each row</w:t>
+      </w:r>
+    </w:p>
+    <w:p>
+      <w:pPr>
+        <w:rPr>
+          <w:rFonts w:ascii="Arial" w:hAnsi="Arial" w:cs="Arial"/>
+        </w:rPr>
+      </w:pPr>
+      <w:r>
+        <w:rPr>
+          <w:rFonts w:ascii="Arial" w:hAnsi="Arial" w:cs="Arial"/>
+        </w:rPr>
+        <w:t>begin</w:t>
+      </w:r>
+    </w:p>
+    <w:p>
+      <w:pPr>
+        <w:rPr>
+          <w:rFonts w:ascii="Arial" w:hAnsi="Arial" w:cs="Arial"/>
+        </w:rPr>
+      </w:pPr>
+      <w:r>
+        <w:rPr>
+          <w:rFonts w:ascii="Arial" w:hAnsi="Arial" w:cs="Arial"/>
+        </w:rPr>
+        <w:tab/>
+        <w:t xml:space="preserve">insert into </w:t>
+      </w:r>
+      <w:proofErr w:type="spellStart"/>
+      <w:r>
+        <w:rPr>
+          <w:rFonts w:ascii="Arial" w:hAnsi="Arial" w:cs="Arial"/>
+        </w:rPr>
+        <w:t>total_purchases_per_</w:t>
+      </w:r>
+      <w:proofErr w:type="gramStart"/>
+      <w:r>
+        <w:rPr>
+          <w:rFonts w:ascii="Arial" w:hAnsi="Arial" w:cs="Arial"/>
+        </w:rPr>
+        <w:t>package</w:t>
+      </w:r>
+      <w:proofErr w:type="spellEnd"/>
+      <w:r>
+        <w:rPr>
+          <w:rFonts w:ascii="Arial" w:hAnsi="Arial" w:cs="Arial"/>
+        </w:rPr>
+        <w:t>(</w:t>
+      </w:r>
+      <w:proofErr w:type="spellStart"/>
+      <w:proofErr w:type="gramEnd"/>
+      <w:r>
+        <w:rPr>
+          <w:rFonts w:ascii="Arial" w:hAnsi="Arial" w:cs="Arial"/>
+        </w:rPr>
+        <w:t>packageId</w:t>
+      </w:r>
+      <w:proofErr w:type="spellEnd"/>
+      <w:r>
+        <w:rPr>
+          <w:rFonts w:ascii="Arial" w:hAnsi="Arial" w:cs="Arial"/>
+        </w:rPr>
+        <w:t xml:space="preserve">, </w:t>
+      </w:r>
+      <w:proofErr w:type="spellStart"/>
+      <w:r>
+        <w:rPr>
+          <w:rFonts w:ascii="Arial" w:hAnsi="Arial" w:cs="Arial"/>
+        </w:rPr>
+        <w:t>total_purchases</w:t>
+      </w:r>
+      <w:proofErr w:type="spellEnd"/>
+      <w:r>
+        <w:rPr>
+          <w:rFonts w:ascii="Arial" w:hAnsi="Arial" w:cs="Arial"/>
+        </w:rPr>
+        <w:t>) values (</w:t>
+      </w:r>
+      <w:proofErr w:type="spellStart"/>
+      <w:r>
+        <w:rPr>
+          <w:rFonts w:ascii="Arial" w:hAnsi="Arial" w:cs="Arial"/>
+        </w:rPr>
+        <w:t>new.packageId</w:t>
+      </w:r>
+      <w:proofErr w:type="spellEnd"/>
+      <w:r>
+        <w:rPr>
+          <w:rFonts w:ascii="Arial" w:hAnsi="Arial" w:cs="Arial"/>
+        </w:rPr>
+        <w:t>, 0);</w:t>
+      </w:r>
+    </w:p>
+    <w:p>
+      <w:pPr>
+        <w:rPr>
+          <w:rFonts w:ascii="Arial" w:hAnsi="Arial" w:cs="Arial"/>
+        </w:rPr>
+      </w:pPr>
+      <w:r>
+        <w:rPr>
+          <w:rFonts w:ascii="Arial" w:hAnsi="Arial" w:cs="Arial"/>
+        </w:rPr>
+        <w:t>end$$</w:t>
+      </w:r>
+    </w:p>
+    <w:p>
+      <w:pPr>
+        <w:rPr>
+          <w:rFonts w:ascii="Arial" w:hAnsi="Arial" w:cs="Arial"/>
+        </w:rPr>
+      </w:pPr>
+    </w:p>
+    <w:p>
+      <w:pPr>
+        <w:rPr>
+          <w:rFonts w:ascii="Arial" w:hAnsi="Arial" w:cs="Arial"/>
+        </w:rPr>
+      </w:pPr>
+      <w:proofErr w:type="gramStart"/>
+      <w:r>
+        <w:rPr>
+          <w:rFonts w:ascii="Arial" w:hAnsi="Arial" w:cs="Arial"/>
+        </w:rPr>
+        <w:t>DELIMITER ;</w:t>
+      </w:r>
+      <w:proofErr w:type="gramEnd"/>
+    </w:p>
+    <w:p>
+      <w:pPr>
+        <w:rPr>
+          <w:rFonts w:ascii="Arial" w:hAnsi="Arial" w:cs="Arial"/>
+        </w:rPr>
+      </w:pPr>
+    </w:p>
+    <w:p>
+      <w:pPr>
+        <w:rPr>
+          <w:rFonts w:ascii="Arial" w:hAnsi="Arial" w:cs="Arial"/>
+        </w:rPr>
+      </w:pPr>
+    </w:p>
+    <w:p>
+      <w:pPr>
+        <w:rPr>
+          <w:rFonts w:ascii="Arial" w:hAnsi="Arial" w:cs="Arial"/>
+        </w:rPr>
+      </w:pPr>
+      <w:r>
+        <w:rPr>
+          <w:rFonts w:ascii="Arial" w:hAnsi="Arial" w:cs="Arial"/>
+        </w:rPr>
+        <w:t>DELIMITER $$</w:t>
+      </w:r>
+    </w:p>
+    <w:p>
+      <w:pPr>
+        <w:rPr>
+          <w:rFonts w:ascii="Arial" w:hAnsi="Arial" w:cs="Arial"/>
+        </w:rPr>
+      </w:pPr>
+      <w:r>
+        <w:rPr>
+          <w:rFonts w:ascii="Arial" w:hAnsi="Arial" w:cs="Arial"/>
+        </w:rPr>
+        <w:t xml:space="preserve">create trigger </w:t>
+      </w:r>
+      <w:proofErr w:type="spellStart"/>
+      <w:r>
+        <w:rPr>
+          <w:rFonts w:ascii="Arial" w:hAnsi="Arial" w:cs="Arial"/>
+        </w:rPr>
+        <w:t>update_total_purchases_per_package</w:t>
+      </w:r>
+      <w:proofErr w:type="spellEnd"/>
+      <w:r>
+        <w:rPr>
+          <w:rFonts w:ascii="Arial" w:hAnsi="Arial" w:cs="Arial"/>
+        </w:rPr>
+        <w:t xml:space="preserve"> after update ON orders </w:t>
+      </w:r>
+    </w:p>
+    <w:p>
+      <w:pPr>
+        <w:rPr>
+          <w:rFonts w:ascii="Arial" w:hAnsi="Arial" w:cs="Arial"/>
+        </w:rPr>
+      </w:pPr>
+      <w:r>
+        <w:rPr>
+          <w:rFonts w:ascii="Arial" w:hAnsi="Arial" w:cs="Arial"/>
+        </w:rPr>
+        <w:t>for each row</w:t>
+      </w:r>
+    </w:p>
+    <w:p>
+      <w:pPr>
+        <w:rPr>
+          <w:rFonts w:ascii="Arial" w:hAnsi="Arial" w:cs="Arial"/>
+        </w:rPr>
+      </w:pPr>
+      <w:r>
+        <w:rPr>
+          <w:rFonts w:ascii="Arial" w:hAnsi="Arial" w:cs="Arial"/>
+        </w:rPr>
+        <w:t>begin</w:t>
+      </w:r>
+    </w:p>
+    <w:p>
+      <w:pPr>
+        <w:rPr>
+          <w:rFonts w:ascii="Arial" w:hAnsi="Arial" w:cs="Arial"/>
+        </w:rPr>
+      </w:pPr>
+      <w:r>
+        <w:rPr>
+          <w:rFonts w:ascii="Arial" w:hAnsi="Arial" w:cs="Arial"/>
+        </w:rPr>
+        <w:tab/>
+        <w:t xml:space="preserve">if </w:t>
+      </w:r>
+      <w:proofErr w:type="gramStart"/>
+      <w:r>
+        <w:rPr>
+          <w:rFonts w:ascii="Arial" w:hAnsi="Arial" w:cs="Arial"/>
+        </w:rPr>
+        <w:t>not(</w:t>
+      </w:r>
+      <w:proofErr w:type="spellStart"/>
+      <w:proofErr w:type="gramEnd"/>
+      <w:r>
+        <w:rPr>
+          <w:rFonts w:ascii="Arial" w:hAnsi="Arial" w:cs="Arial"/>
+        </w:rPr>
+        <w:t>old.orderState</w:t>
+      </w:r>
+      <w:proofErr w:type="spellEnd"/>
+      <w:r>
+        <w:rPr>
+          <w:rFonts w:ascii="Arial" w:hAnsi="Arial" w:cs="Arial"/>
+        </w:rPr>
+        <w:t xml:space="preserve"> &lt;=&gt; </w:t>
+      </w:r>
+      <w:proofErr w:type="spellStart"/>
+      <w:r>
+        <w:rPr>
+          <w:rFonts w:ascii="Arial" w:hAnsi="Arial" w:cs="Arial"/>
+        </w:rPr>
+        <w:t>new.orderstate</w:t>
+      </w:r>
+      <w:proofErr w:type="spellEnd"/>
+      <w:r>
+        <w:rPr>
+          <w:rFonts w:ascii="Arial" w:hAnsi="Arial" w:cs="Arial"/>
+        </w:rPr>
+        <w:t xml:space="preserve">) and </w:t>
+      </w:r>
+      <w:proofErr w:type="spellStart"/>
+      <w:r>
+        <w:rPr>
+          <w:rFonts w:ascii="Arial" w:hAnsi="Arial" w:cs="Arial"/>
+        </w:rPr>
+        <w:t>new.orderstate</w:t>
+      </w:r>
+      <w:proofErr w:type="spellEnd"/>
+      <w:r>
+        <w:rPr>
+          <w:rFonts w:ascii="Arial" w:hAnsi="Arial" w:cs="Arial"/>
+        </w:rPr>
+        <w:t xml:space="preserve"> &lt;=&gt; "Paid" then</w:t>
+      </w:r>
+    </w:p>
+    <w:p>
+      <w:pPr>
+        <w:rPr>
+          <w:rFonts w:ascii="Arial" w:hAnsi="Arial" w:cs="Arial"/>
+        </w:rPr>
+      </w:pPr>
+      <w:r>
+        <w:rPr>
+          <w:rFonts w:ascii="Arial" w:hAnsi="Arial" w:cs="Arial"/>
+        </w:rPr>
+        <w:tab/>
+      </w:r>
+      <w:r>
+        <w:rPr>
+          <w:rFonts w:ascii="Arial" w:hAnsi="Arial" w:cs="Arial"/>
+        </w:rPr>
+        <w:tab/>
+        <w:t xml:space="preserve">update </w:t>
+      </w:r>
+      <w:proofErr w:type="spellStart"/>
+      <w:r>
+        <w:rPr>
+          <w:rFonts w:ascii="Arial" w:hAnsi="Arial" w:cs="Arial"/>
+        </w:rPr>
+        <w:t>total_purchases_per_package</w:t>
+      </w:r>
+      <w:proofErr w:type="spellEnd"/>
+    </w:p>
+    <w:p>
+      <w:pPr>
+        <w:rPr>
+          <w:rFonts w:ascii="Arial" w:hAnsi="Arial" w:cs="Arial"/>
+        </w:rPr>
+      </w:pPr>
+      <w:r>
+        <w:rPr>
+          <w:rFonts w:ascii="Arial" w:hAnsi="Arial" w:cs="Arial"/>
+        </w:rPr>
+        <w:tab/>
+      </w:r>
+      <w:r>
+        <w:rPr>
+          <w:rFonts w:ascii="Arial" w:hAnsi="Arial" w:cs="Arial"/>
+        </w:rPr>
+        <w:tab/>
+        <w:t xml:space="preserve">set </w:t>
+      </w:r>
+      <w:proofErr w:type="spellStart"/>
+      <w:r>
+        <w:rPr>
+          <w:rFonts w:ascii="Arial" w:hAnsi="Arial" w:cs="Arial"/>
+        </w:rPr>
+        <w:t>total_purchases</w:t>
+      </w:r>
+      <w:proofErr w:type="spellEnd"/>
+      <w:r>
+        <w:rPr>
+          <w:rFonts w:ascii="Arial" w:hAnsi="Arial" w:cs="Arial"/>
+        </w:rPr>
+        <w:t xml:space="preserve"> = </w:t>
+      </w:r>
+      <w:proofErr w:type="spellStart"/>
+      <w:r>
+        <w:rPr>
+          <w:rFonts w:ascii="Arial" w:hAnsi="Arial" w:cs="Arial"/>
+        </w:rPr>
+        <w:t>total_purchases</w:t>
+      </w:r>
+      <w:proofErr w:type="spellEnd"/>
+      <w:r>
+        <w:rPr>
+          <w:rFonts w:ascii="Arial" w:hAnsi="Arial" w:cs="Arial"/>
+        </w:rPr>
+        <w:t xml:space="preserve"> + 1</w:t>
+      </w:r>
+    </w:p>
+    <w:p>
+      <w:pPr>
+        <w:rPr>
+          <w:rFonts w:ascii="Arial" w:hAnsi="Arial" w:cs="Arial"/>
+        </w:rPr>
+      </w:pPr>
+      <w:r>
+        <w:rPr>
+          <w:rFonts w:ascii="Arial" w:hAnsi="Arial" w:cs="Arial"/>
+        </w:rPr>
+        <w:tab/>
+      </w:r>
+      <w:r>
+        <w:rPr>
+          <w:rFonts w:ascii="Arial" w:hAnsi="Arial" w:cs="Arial"/>
+        </w:rPr>
+        <w:tab/>
+        <w:t xml:space="preserve">where </w:t>
+      </w:r>
+      <w:proofErr w:type="spellStart"/>
+      <w:r>
+        <w:rPr>
+          <w:rFonts w:ascii="Arial" w:hAnsi="Arial" w:cs="Arial"/>
+        </w:rPr>
+        <w:t>packageId</w:t>
+      </w:r>
+      <w:proofErr w:type="spellEnd"/>
+      <w:r>
+        <w:rPr>
+          <w:rFonts w:ascii="Arial" w:hAnsi="Arial" w:cs="Arial"/>
+        </w:rPr>
+        <w:t xml:space="preserve"> = </w:t>
+      </w:r>
+      <w:proofErr w:type="spellStart"/>
+      <w:proofErr w:type="gramStart"/>
+      <w:r>
+        <w:rPr>
+          <w:rFonts w:ascii="Arial" w:hAnsi="Arial" w:cs="Arial"/>
+        </w:rPr>
+        <w:t>new.packageId</w:t>
+      </w:r>
+      <w:proofErr w:type="spellEnd"/>
+      <w:proofErr w:type="gramEnd"/>
+      <w:r>
+        <w:rPr>
+          <w:rFonts w:ascii="Arial" w:hAnsi="Arial" w:cs="Arial"/>
+        </w:rPr>
+        <w:t>;</w:t>
+      </w:r>
+    </w:p>
+    <w:p>
+      <w:pPr>
+        <w:rPr>
+          <w:rFonts w:ascii="Arial" w:hAnsi="Arial" w:cs="Arial"/>
+        </w:rPr>
+      </w:pPr>
+      <w:r>
+        <w:rPr>
+          <w:rFonts w:ascii="Arial" w:hAnsi="Arial" w:cs="Arial"/>
+        </w:rPr>
+        <w:t xml:space="preserve">    end </w:t>
+      </w:r>
+      <w:proofErr w:type="gramStart"/>
+      <w:r>
+        <w:rPr>
+          <w:rFonts w:ascii="Arial" w:hAnsi="Arial" w:cs="Arial"/>
+        </w:rPr>
+        <w:t>if;</w:t>
+      </w:r>
+      <w:proofErr w:type="gramEnd"/>
+    </w:p>
+    <w:p>
+      <w:pPr>
+        <w:rPr>
+          <w:rFonts w:ascii="Arial" w:hAnsi="Arial" w:cs="Arial"/>
+        </w:rPr>
+      </w:pPr>
+      <w:r>
+        <w:rPr>
+          <w:rFonts w:ascii="Arial" w:hAnsi="Arial" w:cs="Arial"/>
+        </w:rPr>
+        <w:t>end$$</w:t>
+      </w:r>
+    </w:p>
+    <w:p>
+      <w:pPr>
+        <w:rPr>
+          <w:rFonts w:ascii="Arial" w:hAnsi="Arial" w:cs="Arial"/>
+        </w:rPr>
+      </w:pPr>
+    </w:p>
+    <w:p>
+      <w:pPr>
+        <w:rPr>
+          <w:rFonts w:ascii="Arial" w:hAnsi="Arial" w:cs="Arial"/>
+        </w:rPr>
+      </w:pPr>
+      <w:proofErr w:type="gramStart"/>
+      <w:r>
+        <w:rPr>
+          <w:rFonts w:ascii="Arial" w:hAnsi="Arial" w:cs="Arial"/>
+        </w:rPr>
+        <w:t>DELIMITER ;</w:t>
+      </w:r>
+      <w:proofErr w:type="gramEnd"/>
+    </w:p>
+    <w:p>
+      <w:pPr>
+        <w:rPr>
+          <w:rFonts w:ascii="Arial" w:hAnsi="Arial" w:cs="Arial"/>
+        </w:rPr>
+      </w:pPr>
+    </w:p>
+    <w:p>
+      <w:pPr>
+        <w:rPr>
+          <w:rFonts w:ascii="Arial" w:hAnsi="Arial" w:cs="Arial"/>
+        </w:rPr>
+      </w:pPr>
+    </w:p>
+    <w:p>
+      <w:pPr>
+        <w:rPr>
+          <w:rFonts w:ascii="Arial" w:hAnsi="Arial" w:cs="Arial"/>
+        </w:rPr>
+      </w:pPr>
+      <w:r>
+        <w:rPr>
+          <w:rFonts w:ascii="Arial" w:hAnsi="Arial" w:cs="Arial"/>
+        </w:rPr>
+        <w:lastRenderedPageBreak/>
+        <w:t>DELIMITER $$</w:t>
+      </w:r>
+    </w:p>
+    <w:p>
+      <w:pPr>
+        <w:rPr>
+          <w:rFonts w:ascii="Arial" w:hAnsi="Arial" w:cs="Arial"/>
+        </w:rPr>
+      </w:pPr>
+      <w:r>
+        <w:rPr>
+          <w:rFonts w:ascii="Arial" w:hAnsi="Arial" w:cs="Arial"/>
+        </w:rPr>
+        <w:t xml:space="preserve">create trigger </w:t>
+      </w:r>
+      <w:proofErr w:type="spellStart"/>
+      <w:r>
+        <w:rPr>
+          <w:rFonts w:ascii="Arial" w:hAnsi="Arial" w:cs="Arial"/>
+        </w:rPr>
+        <w:t>insert_paid_total_purchases_per_package</w:t>
+      </w:r>
+      <w:proofErr w:type="spellEnd"/>
+      <w:r>
+        <w:rPr>
+          <w:rFonts w:ascii="Arial" w:hAnsi="Arial" w:cs="Arial"/>
+        </w:rPr>
+        <w:t xml:space="preserve"> after insert ON orders </w:t>
+      </w:r>
+    </w:p>
+    <w:p>
+      <w:pPr>
+        <w:rPr>
+          <w:rFonts w:ascii="Arial" w:hAnsi="Arial" w:cs="Arial"/>
+        </w:rPr>
+      </w:pPr>
+      <w:r>
+        <w:rPr>
+          <w:rFonts w:ascii="Arial" w:hAnsi="Arial" w:cs="Arial"/>
+        </w:rPr>
+        <w:t>for each row</w:t>
+      </w:r>
+    </w:p>
+    <w:p>
+      <w:pPr>
+        <w:rPr>
+          <w:rFonts w:ascii="Arial" w:hAnsi="Arial" w:cs="Arial"/>
+        </w:rPr>
+      </w:pPr>
+      <w:r>
+        <w:rPr>
+          <w:rFonts w:ascii="Arial" w:hAnsi="Arial" w:cs="Arial"/>
+        </w:rPr>
+        <w:t>begin</w:t>
+      </w:r>
+    </w:p>
+    <w:p>
+      <w:pPr>
+        <w:rPr>
+          <w:rFonts w:ascii="Arial" w:hAnsi="Arial" w:cs="Arial"/>
+        </w:rPr>
+      </w:pPr>
+      <w:r>
+        <w:rPr>
+          <w:rFonts w:ascii="Arial" w:hAnsi="Arial" w:cs="Arial"/>
+        </w:rPr>
+        <w:tab/>
+        <w:t xml:space="preserve">if </w:t>
+      </w:r>
+      <w:proofErr w:type="spellStart"/>
+      <w:proofErr w:type="gramStart"/>
+      <w:r>
+        <w:rPr>
+          <w:rFonts w:ascii="Arial" w:hAnsi="Arial" w:cs="Arial"/>
+        </w:rPr>
+        <w:t>new.orderstate</w:t>
+      </w:r>
+      <w:proofErr w:type="spellEnd"/>
+      <w:proofErr w:type="gramEnd"/>
+      <w:r>
+        <w:rPr>
+          <w:rFonts w:ascii="Arial" w:hAnsi="Arial" w:cs="Arial"/>
+        </w:rPr>
+        <w:t xml:space="preserve"> &lt;=&gt; "Paid" then</w:t>
+      </w:r>
+    </w:p>
+    <w:p>
+      <w:pPr>
+        <w:rPr>
+          <w:rFonts w:ascii="Arial" w:hAnsi="Arial" w:cs="Arial"/>
+        </w:rPr>
+      </w:pPr>
+      <w:r>
+        <w:rPr>
+          <w:rFonts w:ascii="Arial" w:hAnsi="Arial" w:cs="Arial"/>
+        </w:rPr>
+        <w:tab/>
+      </w:r>
+      <w:r>
+        <w:rPr>
+          <w:rFonts w:ascii="Arial" w:hAnsi="Arial" w:cs="Arial"/>
+        </w:rPr>
+        <w:tab/>
+        <w:t xml:space="preserve">update </w:t>
+      </w:r>
+      <w:proofErr w:type="spellStart"/>
+      <w:r>
+        <w:rPr>
+          <w:rFonts w:ascii="Arial" w:hAnsi="Arial" w:cs="Arial"/>
+        </w:rPr>
+        <w:t>total_purchases_per_package</w:t>
+      </w:r>
+      <w:proofErr w:type="spellEnd"/>
+    </w:p>
+    <w:p>
+      <w:pPr>
+        <w:rPr>
+          <w:rFonts w:ascii="Arial" w:hAnsi="Arial" w:cs="Arial"/>
+        </w:rPr>
+      </w:pPr>
+      <w:r>
+        <w:rPr>
+          <w:rFonts w:ascii="Arial" w:hAnsi="Arial" w:cs="Arial"/>
+        </w:rPr>
+        <w:tab/>
+      </w:r>
+      <w:r>
+        <w:rPr>
+          <w:rFonts w:ascii="Arial" w:hAnsi="Arial" w:cs="Arial"/>
+        </w:rPr>
+        <w:tab/>
+        <w:t xml:space="preserve">set </w:t>
+      </w:r>
+      <w:proofErr w:type="spellStart"/>
+      <w:r>
+        <w:rPr>
+          <w:rFonts w:ascii="Arial" w:hAnsi="Arial" w:cs="Arial"/>
+        </w:rPr>
+        <w:t>total_purchases</w:t>
+      </w:r>
+      <w:proofErr w:type="spellEnd"/>
+      <w:r>
+        <w:rPr>
+          <w:rFonts w:ascii="Arial" w:hAnsi="Arial" w:cs="Arial"/>
+        </w:rPr>
+        <w:t xml:space="preserve"> = </w:t>
+      </w:r>
+      <w:proofErr w:type="spellStart"/>
+      <w:r>
+        <w:rPr>
+          <w:rFonts w:ascii="Arial" w:hAnsi="Arial" w:cs="Arial"/>
+        </w:rPr>
+        <w:t>total_purchases</w:t>
+      </w:r>
+      <w:proofErr w:type="spellEnd"/>
+      <w:r>
+        <w:rPr>
+          <w:rFonts w:ascii="Arial" w:hAnsi="Arial" w:cs="Arial"/>
+        </w:rPr>
+        <w:t xml:space="preserve"> + 1</w:t>
+      </w:r>
+    </w:p>
+    <w:p>
+      <w:pPr>
+        <w:rPr>
+          <w:rFonts w:ascii="Arial" w:hAnsi="Arial" w:cs="Arial"/>
+        </w:rPr>
+      </w:pPr>
+      <w:r>
+        <w:rPr>
+          <w:rFonts w:ascii="Arial" w:hAnsi="Arial" w:cs="Arial"/>
+        </w:rPr>
+        <w:tab/>
+      </w:r>
+      <w:r>
+        <w:rPr>
+          <w:rFonts w:ascii="Arial" w:hAnsi="Arial" w:cs="Arial"/>
+        </w:rPr>
+        <w:tab/>
+        <w:t xml:space="preserve">where </w:t>
+      </w:r>
+      <w:proofErr w:type="spellStart"/>
+      <w:r>
+        <w:rPr>
+          <w:rFonts w:ascii="Arial" w:hAnsi="Arial" w:cs="Arial"/>
+        </w:rPr>
+        <w:t>packageId</w:t>
+      </w:r>
+      <w:proofErr w:type="spellEnd"/>
+      <w:r>
+        <w:rPr>
+          <w:rFonts w:ascii="Arial" w:hAnsi="Arial" w:cs="Arial"/>
+        </w:rPr>
+        <w:t xml:space="preserve"> = </w:t>
+      </w:r>
+      <w:proofErr w:type="spellStart"/>
+      <w:proofErr w:type="gramStart"/>
+      <w:r>
+        <w:rPr>
+          <w:rFonts w:ascii="Arial" w:hAnsi="Arial" w:cs="Arial"/>
+        </w:rPr>
+        <w:t>new.packageId</w:t>
+      </w:r>
+      <w:proofErr w:type="spellEnd"/>
+      <w:proofErr w:type="gramEnd"/>
+      <w:r>
+        <w:rPr>
+          <w:rFonts w:ascii="Arial" w:hAnsi="Arial" w:cs="Arial"/>
+        </w:rPr>
+        <w:t>;</w:t>
+      </w:r>
+    </w:p>
+    <w:p>
+      <w:pPr>
+        <w:rPr>
+          <w:rFonts w:ascii="Arial" w:hAnsi="Arial" w:cs="Arial"/>
+        </w:rPr>
+      </w:pPr>
+      <w:r>
+        <w:rPr>
+          <w:rFonts w:ascii="Arial" w:hAnsi="Arial" w:cs="Arial"/>
+        </w:rPr>
+        <w:t xml:space="preserve">    end </w:t>
+      </w:r>
+      <w:proofErr w:type="gramStart"/>
+      <w:r>
+        <w:rPr>
+          <w:rFonts w:ascii="Arial" w:hAnsi="Arial" w:cs="Arial"/>
+        </w:rPr>
+        <w:t>if;</w:t>
+      </w:r>
+      <w:proofErr w:type="gramEnd"/>
+    </w:p>
+    <w:p>
+      <w:pPr>
+        <w:rPr>
+          <w:rFonts w:ascii="Arial" w:hAnsi="Arial" w:cs="Arial"/>
+        </w:rPr>
+      </w:pPr>
+      <w:r>
+        <w:rPr>
+          <w:rFonts w:ascii="Arial" w:hAnsi="Arial" w:cs="Arial"/>
+        </w:rPr>
+        <w:t>end$$</w:t>
+      </w:r>
+    </w:p>
+    <w:p>
+      <w:pPr>
+        <w:rPr>
+          <w:rFonts w:ascii="Arial" w:hAnsi="Arial" w:cs="Arial"/>
+        </w:rPr>
+      </w:pPr>
+    </w:p>
+    <w:p>
+      <w:pPr>
+        <w:rPr>
+          <w:rFonts w:ascii="Arial" w:hAnsi="Arial" w:cs="Arial"/>
+        </w:rPr>
+      </w:pPr>
+      <w:proofErr w:type="gramStart"/>
+      <w:r>
+        <w:rPr>
+          <w:rFonts w:ascii="Arial" w:hAnsi="Arial" w:cs="Arial"/>
+        </w:rPr>
+        <w:t>DELIMITER ;</w:t>
+      </w:r>
+      <w:proofErr w:type="gramEnd"/>
     </w:p>
     <w:p>
       <w:pPr>
@@ -217,313 +1038,1174 @@
           <w:bCs/>
         </w:rPr>
       </w:pPr>
-      <w:r>
+    </w:p>
+    <w:p>
+      <w:pPr>
         <w:rPr>
           <w:rFonts w:ascii="Arial" w:hAnsi="Arial" w:cs="Arial"/>
           <w:b/>
           <w:bCs/>
         </w:rPr>
-        <w:t>Number of total purchases per package</w:t>
-      </w:r>
-      <w:r>
+      </w:pPr>
+    </w:p>
+    <w:p>
+      <w:pPr>
         <w:rPr>
           <w:rFonts w:ascii="Arial" w:hAnsi="Arial" w:cs="Arial"/>
           <w:b/>
           <w:bCs/>
         </w:rPr>
-        <w:t xml:space="preserve"> and validity period</w:t>
-      </w:r>
-    </w:p>
-    <w:p>
-      <w:pPr>
-        <w:rPr>
-          <w:rFonts w:ascii="Arial" w:hAnsi="Arial" w:cs="Arial"/>
-        </w:rPr>
-      </w:pPr>
-      <w:r>
-        <w:rPr>
-          <w:rFonts w:ascii="Arial" w:hAnsi="Arial" w:cs="Arial"/>
-        </w:rPr>
-        <w:t>create table `</w:t>
-      </w:r>
-      <w:proofErr w:type="spellStart"/>
-      <w:r>
-        <w:rPr>
-          <w:rFonts w:ascii="Arial" w:hAnsi="Arial" w:cs="Arial"/>
-        </w:rPr>
-        <w:t>total_purchases_per_package_validityperiod</w:t>
-      </w:r>
-      <w:proofErr w:type="spellEnd"/>
-      <w:r>
-        <w:rPr>
-          <w:rFonts w:ascii="Arial" w:hAnsi="Arial" w:cs="Arial"/>
-        </w:rPr>
-        <w:t>`(</w:t>
-      </w:r>
-    </w:p>
-    <w:p>
-      <w:pPr>
-        <w:rPr>
-          <w:rFonts w:ascii="Arial" w:hAnsi="Arial" w:cs="Arial"/>
-        </w:rPr>
-      </w:pPr>
-      <w:r>
-        <w:rPr>
-          <w:rFonts w:ascii="Arial" w:hAnsi="Arial" w:cs="Arial"/>
-        </w:rPr>
-        <w:t>`</w:t>
-      </w:r>
-      <w:proofErr w:type="spellStart"/>
-      <w:r>
-        <w:rPr>
-          <w:rFonts w:ascii="Arial" w:hAnsi="Arial" w:cs="Arial"/>
-        </w:rPr>
-        <w:t>packageId</w:t>
-      </w:r>
-      <w:proofErr w:type="spellEnd"/>
-      <w:r>
-        <w:rPr>
-          <w:rFonts w:ascii="Arial" w:hAnsi="Arial" w:cs="Arial"/>
-        </w:rPr>
-        <w:t>` int NOT NULL AUTO_INCREMENT,</w:t>
-      </w:r>
-    </w:p>
-    <w:p>
-      <w:pPr>
-        <w:rPr>
-          <w:rFonts w:ascii="Arial" w:hAnsi="Arial" w:cs="Arial"/>
-        </w:rPr>
-      </w:pPr>
-      <w:r>
-        <w:rPr>
-          <w:rFonts w:ascii="Arial" w:hAnsi="Arial" w:cs="Arial"/>
-        </w:rPr>
-        <w:t>`</w:t>
-      </w:r>
-      <w:proofErr w:type="spellStart"/>
-      <w:r>
-        <w:rPr>
-          <w:rFonts w:ascii="Arial" w:hAnsi="Arial" w:cs="Arial"/>
-        </w:rPr>
-        <w:t>validityPeriod</w:t>
-      </w:r>
-      <w:proofErr w:type="spellEnd"/>
-      <w:r>
-        <w:rPr>
-          <w:rFonts w:ascii="Arial" w:hAnsi="Arial" w:cs="Arial"/>
-        </w:rPr>
-        <w:t>` int NOT NULL,</w:t>
-      </w:r>
-    </w:p>
-    <w:p>
-      <w:pPr>
-        <w:rPr>
-          <w:rFonts w:ascii="Arial" w:hAnsi="Arial" w:cs="Arial"/>
-        </w:rPr>
-      </w:pPr>
-      <w:r>
-        <w:rPr>
-          <w:rFonts w:ascii="Arial" w:hAnsi="Arial" w:cs="Arial"/>
-        </w:rPr>
-        <w:t>`</w:t>
-      </w:r>
-      <w:proofErr w:type="spellStart"/>
-      <w:r>
-        <w:rPr>
-          <w:rFonts w:ascii="Arial" w:hAnsi="Arial" w:cs="Arial"/>
-        </w:rPr>
-        <w:t>total_purchases</w:t>
-      </w:r>
-      <w:proofErr w:type="spellEnd"/>
-      <w:r>
-        <w:rPr>
-          <w:rFonts w:ascii="Arial" w:hAnsi="Arial" w:cs="Arial"/>
-        </w:rPr>
-        <w:t>` int NOT NULL DEFAULT 0,</w:t>
-      </w:r>
-    </w:p>
-    <w:p>
-      <w:pPr>
-        <w:rPr>
-          <w:rFonts w:ascii="Arial" w:hAnsi="Arial" w:cs="Arial"/>
-        </w:rPr>
-      </w:pPr>
-      <w:r>
-        <w:rPr>
-          <w:rFonts w:ascii="Arial" w:hAnsi="Arial" w:cs="Arial"/>
-        </w:rPr>
-        <w:t>PRIMARY KEY (`</w:t>
-      </w:r>
-      <w:proofErr w:type="spellStart"/>
-      <w:r>
-        <w:rPr>
-          <w:rFonts w:ascii="Arial" w:hAnsi="Arial" w:cs="Arial"/>
-        </w:rPr>
-        <w:t>packageId</w:t>
-      </w:r>
-      <w:proofErr w:type="spellEnd"/>
-      <w:r>
-        <w:rPr>
-          <w:rFonts w:ascii="Arial" w:hAnsi="Arial" w:cs="Arial"/>
-        </w:rPr>
-        <w:t>`,`</w:t>
-      </w:r>
-      <w:proofErr w:type="spellStart"/>
-      <w:r>
-        <w:rPr>
-          <w:rFonts w:ascii="Arial" w:hAnsi="Arial" w:cs="Arial"/>
-        </w:rPr>
-        <w:t>validityPeriod</w:t>
-      </w:r>
-      <w:proofErr w:type="spellEnd"/>
-      <w:r>
-        <w:rPr>
-          <w:rFonts w:ascii="Arial" w:hAnsi="Arial" w:cs="Arial"/>
-        </w:rPr>
-        <w:t>`),</w:t>
-      </w:r>
-    </w:p>
-    <w:p>
-      <w:pPr>
-        <w:rPr>
-          <w:rFonts w:ascii="Arial" w:hAnsi="Arial" w:cs="Arial"/>
-        </w:rPr>
-      </w:pPr>
-      <w:r>
-        <w:rPr>
-          <w:rFonts w:ascii="Arial" w:hAnsi="Arial" w:cs="Arial"/>
-        </w:rPr>
-        <w:t>CONSTRAINT `</w:t>
-      </w:r>
-      <w:proofErr w:type="spellStart"/>
-      <w:r>
-        <w:rPr>
-          <w:rFonts w:ascii="Arial" w:hAnsi="Arial" w:cs="Arial"/>
-        </w:rPr>
-        <w:t>total_purchases_per_package_validityperiod_servicepackage</w:t>
-      </w:r>
-      <w:proofErr w:type="spellEnd"/>
-      <w:r>
-        <w:rPr>
-          <w:rFonts w:ascii="Arial" w:hAnsi="Arial" w:cs="Arial"/>
-        </w:rPr>
-        <w:t>` FOREIGN KEY (`</w:t>
-      </w:r>
-      <w:proofErr w:type="spellStart"/>
-      <w:r>
-        <w:rPr>
-          <w:rFonts w:ascii="Arial" w:hAnsi="Arial" w:cs="Arial"/>
-        </w:rPr>
-        <w:t>packageId</w:t>
-      </w:r>
-      <w:proofErr w:type="spellEnd"/>
-      <w:r>
-        <w:rPr>
-          <w:rFonts w:ascii="Arial" w:hAnsi="Arial" w:cs="Arial"/>
-        </w:rPr>
-        <w:t>`,`</w:t>
-      </w:r>
-      <w:proofErr w:type="spellStart"/>
-      <w:r>
-        <w:rPr>
-          <w:rFonts w:ascii="Arial" w:hAnsi="Arial" w:cs="Arial"/>
-        </w:rPr>
-        <w:t>validityPeriod</w:t>
-      </w:r>
-      <w:proofErr w:type="spellEnd"/>
-      <w:r>
-        <w:rPr>
-          <w:rFonts w:ascii="Arial" w:hAnsi="Arial" w:cs="Arial"/>
-        </w:rPr>
-        <w:t>`) REFERENCES `</w:t>
-      </w:r>
-      <w:proofErr w:type="spellStart"/>
-      <w:r>
-        <w:rPr>
-          <w:rFonts w:ascii="Arial" w:hAnsi="Arial" w:cs="Arial"/>
-        </w:rPr>
-        <w:t>servicepackage</w:t>
-      </w:r>
-      <w:proofErr w:type="spellEnd"/>
-      <w:r>
-        <w:rPr>
-          <w:rFonts w:ascii="Arial" w:hAnsi="Arial" w:cs="Arial"/>
-        </w:rPr>
-        <w:t>` (`</w:t>
-      </w:r>
-      <w:proofErr w:type="spellStart"/>
-      <w:r>
-        <w:rPr>
-          <w:rFonts w:ascii="Arial" w:hAnsi="Arial" w:cs="Arial"/>
-        </w:rPr>
-        <w:t>packageId</w:t>
-      </w:r>
-      <w:proofErr w:type="spellEnd"/>
-      <w:r>
-        <w:rPr>
-          <w:rFonts w:ascii="Arial" w:hAnsi="Arial" w:cs="Arial"/>
-        </w:rPr>
-        <w:t>`,`</w:t>
-      </w:r>
-      <w:proofErr w:type="spellStart"/>
-      <w:r>
-        <w:rPr>
-          <w:rFonts w:ascii="Arial" w:hAnsi="Arial" w:cs="Arial"/>
-        </w:rPr>
-        <w:t>validityPeriod</w:t>
-      </w:r>
-      <w:proofErr w:type="spellEnd"/>
-      <w:r>
-        <w:rPr>
-          <w:rFonts w:ascii="Arial" w:hAnsi="Arial" w:cs="Arial"/>
-        </w:rPr>
-        <w:t>`)</w:t>
-      </w:r>
-    </w:p>
-    <w:p>
-      <w:pPr>
-        <w:rPr>
-          <w:rFonts w:ascii="Arial" w:hAnsi="Arial" w:cs="Arial"/>
-        </w:rPr>
-      </w:pPr>
-      <w:r>
-        <w:rPr>
-          <w:rFonts w:ascii="Arial" w:hAnsi="Arial" w:cs="Arial"/>
-        </w:rPr>
-        <w:t>)</w:t>
-      </w:r>
-    </w:p>
-    <w:p>
-      <w:pPr>
+      </w:pPr>
+      <w:r>
         <w:rPr>
           <w:rFonts w:ascii="Arial" w:hAnsi="Arial" w:cs="Arial"/>
           <w:b/>
           <w:bCs/>
         </w:rPr>
-      </w:pPr>
+        <w:t>Number of total purchases per package</w:t>
+      </w:r>
       <w:r>
         <w:rPr>
           <w:rFonts w:ascii="Arial" w:hAnsi="Arial" w:cs="Arial"/>
           <w:b/>
           <w:bCs/>
         </w:rPr>
-        <w:t>T</w:t>
-      </w:r>
-      <w:r>
+        <w:t xml:space="preserve"> and validity period</w:t>
+      </w:r>
+    </w:p>
+    <w:p>
+      <w:pPr>
+        <w:rPr>
+          <w:rFonts w:ascii="Arial" w:hAnsi="Arial" w:cs="Arial"/>
+        </w:rPr>
+      </w:pPr>
+      <w:r>
+        <w:rPr>
+          <w:rFonts w:ascii="Arial" w:hAnsi="Arial" w:cs="Arial"/>
+        </w:rPr>
+        <w:t>create table `</w:t>
+      </w:r>
+      <w:proofErr w:type="spellStart"/>
+      <w:r>
+        <w:rPr>
+          <w:rFonts w:ascii="Arial" w:hAnsi="Arial" w:cs="Arial"/>
+        </w:rPr>
+        <w:t>total_purchases_per_package_validityperiod</w:t>
+      </w:r>
+      <w:proofErr w:type="spellEnd"/>
+      <w:proofErr w:type="gramStart"/>
+      <w:r>
+        <w:rPr>
+          <w:rFonts w:ascii="Arial" w:hAnsi="Arial" w:cs="Arial"/>
+        </w:rPr>
+        <w:t>`(</w:t>
+      </w:r>
+      <w:proofErr w:type="gramEnd"/>
+    </w:p>
+    <w:p>
+      <w:pPr>
+        <w:rPr>
+          <w:rFonts w:ascii="Arial" w:hAnsi="Arial" w:cs="Arial"/>
+        </w:rPr>
+      </w:pPr>
+      <w:r>
+        <w:rPr>
+          <w:rFonts w:ascii="Arial" w:hAnsi="Arial" w:cs="Arial"/>
+        </w:rPr>
+        <w:t>`</w:t>
+      </w:r>
+      <w:proofErr w:type="spellStart"/>
+      <w:r>
+        <w:rPr>
+          <w:rFonts w:ascii="Arial" w:hAnsi="Arial" w:cs="Arial"/>
+        </w:rPr>
+        <w:t>packageId</w:t>
+      </w:r>
+      <w:proofErr w:type="spellEnd"/>
+      <w:r>
+        <w:rPr>
+          <w:rFonts w:ascii="Arial" w:hAnsi="Arial" w:cs="Arial"/>
+        </w:rPr>
+        <w:t>` int NOT NULL AUTO_INCREMENT,</w:t>
+      </w:r>
+    </w:p>
+    <w:p>
+      <w:pPr>
+        <w:rPr>
+          <w:rFonts w:ascii="Arial" w:hAnsi="Arial" w:cs="Arial"/>
+        </w:rPr>
+      </w:pPr>
+      <w:r>
+        <w:rPr>
+          <w:rFonts w:ascii="Arial" w:hAnsi="Arial" w:cs="Arial"/>
+        </w:rPr>
+        <w:t>`</w:t>
+      </w:r>
+      <w:proofErr w:type="spellStart"/>
+      <w:r>
+        <w:rPr>
+          <w:rFonts w:ascii="Arial" w:hAnsi="Arial" w:cs="Arial"/>
+        </w:rPr>
+        <w:t>validityPeriod</w:t>
+      </w:r>
+      <w:proofErr w:type="spellEnd"/>
+      <w:r>
+        <w:rPr>
+          <w:rFonts w:ascii="Arial" w:hAnsi="Arial" w:cs="Arial"/>
+        </w:rPr>
+        <w:t>` int NOT NULL,</w:t>
+      </w:r>
+    </w:p>
+    <w:p>
+      <w:pPr>
+        <w:rPr>
+          <w:rFonts w:ascii="Arial" w:hAnsi="Arial" w:cs="Arial"/>
+        </w:rPr>
+      </w:pPr>
+      <w:r>
+        <w:rPr>
+          <w:rFonts w:ascii="Arial" w:hAnsi="Arial" w:cs="Arial"/>
+        </w:rPr>
+        <w:t>`</w:t>
+      </w:r>
+      <w:proofErr w:type="spellStart"/>
+      <w:r>
+        <w:rPr>
+          <w:rFonts w:ascii="Arial" w:hAnsi="Arial" w:cs="Arial"/>
+        </w:rPr>
+        <w:t>total_purchases</w:t>
+      </w:r>
+      <w:proofErr w:type="spellEnd"/>
+      <w:r>
+        <w:rPr>
+          <w:rFonts w:ascii="Arial" w:hAnsi="Arial" w:cs="Arial"/>
+        </w:rPr>
+        <w:t>` int NOT NULL DEFAULT 0,</w:t>
+      </w:r>
+    </w:p>
+    <w:p>
+      <w:pPr>
+        <w:rPr>
+          <w:rFonts w:ascii="Arial" w:hAnsi="Arial" w:cs="Arial"/>
+        </w:rPr>
+      </w:pPr>
+      <w:r>
+        <w:rPr>
+          <w:rFonts w:ascii="Arial" w:hAnsi="Arial" w:cs="Arial"/>
+        </w:rPr>
+        <w:t>PRIMARY KEY (`</w:t>
+      </w:r>
+      <w:proofErr w:type="spellStart"/>
+      <w:r>
+        <w:rPr>
+          <w:rFonts w:ascii="Arial" w:hAnsi="Arial" w:cs="Arial"/>
+        </w:rPr>
+        <w:t>packageId</w:t>
+      </w:r>
+      <w:proofErr w:type="spellEnd"/>
+      <w:proofErr w:type="gramStart"/>
+      <w:r>
+        <w:rPr>
+          <w:rFonts w:ascii="Arial" w:hAnsi="Arial" w:cs="Arial"/>
+        </w:rPr>
+        <w:t>`,`</w:t>
+      </w:r>
+      <w:proofErr w:type="spellStart"/>
+      <w:proofErr w:type="gramEnd"/>
+      <w:r>
+        <w:rPr>
+          <w:rFonts w:ascii="Arial" w:hAnsi="Arial" w:cs="Arial"/>
+        </w:rPr>
+        <w:t>validityPeriod</w:t>
+      </w:r>
+      <w:proofErr w:type="spellEnd"/>
+      <w:r>
+        <w:rPr>
+          <w:rFonts w:ascii="Arial" w:hAnsi="Arial" w:cs="Arial"/>
+        </w:rPr>
+        <w:t>`),</w:t>
+      </w:r>
+    </w:p>
+    <w:p>
+      <w:pPr>
+        <w:rPr>
+          <w:rFonts w:ascii="Arial" w:hAnsi="Arial" w:cs="Arial"/>
+        </w:rPr>
+      </w:pPr>
+      <w:r>
+        <w:rPr>
+          <w:rFonts w:ascii="Arial" w:hAnsi="Arial" w:cs="Arial"/>
+        </w:rPr>
+        <w:t>CONSTRAINT `</w:t>
+      </w:r>
+      <w:proofErr w:type="spellStart"/>
+      <w:r>
+        <w:rPr>
+          <w:rFonts w:ascii="Arial" w:hAnsi="Arial" w:cs="Arial"/>
+        </w:rPr>
+        <w:t>total_purchases_per_package_validityperiod_servicepackage</w:t>
+      </w:r>
+      <w:proofErr w:type="spellEnd"/>
+      <w:r>
+        <w:rPr>
+          <w:rFonts w:ascii="Arial" w:hAnsi="Arial" w:cs="Arial"/>
+        </w:rPr>
+        <w:t>` FOREIGN KEY (`</w:t>
+      </w:r>
+      <w:proofErr w:type="spellStart"/>
+      <w:r>
+        <w:rPr>
+          <w:rFonts w:ascii="Arial" w:hAnsi="Arial" w:cs="Arial"/>
+        </w:rPr>
+        <w:t>packageId</w:t>
+      </w:r>
+      <w:proofErr w:type="spellEnd"/>
+      <w:proofErr w:type="gramStart"/>
+      <w:r>
+        <w:rPr>
+          <w:rFonts w:ascii="Arial" w:hAnsi="Arial" w:cs="Arial"/>
+        </w:rPr>
+        <w:t>`,`</w:t>
+      </w:r>
+      <w:proofErr w:type="spellStart"/>
+      <w:proofErr w:type="gramEnd"/>
+      <w:r>
+        <w:rPr>
+          <w:rFonts w:ascii="Arial" w:hAnsi="Arial" w:cs="Arial"/>
+        </w:rPr>
+        <w:t>validityPeriod</w:t>
+      </w:r>
+      <w:proofErr w:type="spellEnd"/>
+      <w:r>
+        <w:rPr>
+          <w:rFonts w:ascii="Arial" w:hAnsi="Arial" w:cs="Arial"/>
+        </w:rPr>
+        <w:t>`) REFERENCES `</w:t>
+      </w:r>
+      <w:proofErr w:type="spellStart"/>
+      <w:r>
+        <w:rPr>
+          <w:rFonts w:ascii="Arial" w:hAnsi="Arial" w:cs="Arial"/>
+        </w:rPr>
+        <w:t>servicepackage</w:t>
+      </w:r>
+      <w:proofErr w:type="spellEnd"/>
+      <w:r>
+        <w:rPr>
+          <w:rFonts w:ascii="Arial" w:hAnsi="Arial" w:cs="Arial"/>
+        </w:rPr>
+        <w:t>` (`</w:t>
+      </w:r>
+      <w:proofErr w:type="spellStart"/>
+      <w:r>
+        <w:rPr>
+          <w:rFonts w:ascii="Arial" w:hAnsi="Arial" w:cs="Arial"/>
+        </w:rPr>
+        <w:t>packageId</w:t>
+      </w:r>
+      <w:proofErr w:type="spellEnd"/>
+      <w:r>
+        <w:rPr>
+          <w:rFonts w:ascii="Arial" w:hAnsi="Arial" w:cs="Arial"/>
+        </w:rPr>
+        <w:t>`,`</w:t>
+      </w:r>
+      <w:proofErr w:type="spellStart"/>
+      <w:r>
+        <w:rPr>
+          <w:rFonts w:ascii="Arial" w:hAnsi="Arial" w:cs="Arial"/>
+        </w:rPr>
+        <w:t>validityPeriod</w:t>
+      </w:r>
+      <w:proofErr w:type="spellEnd"/>
+      <w:r>
+        <w:rPr>
+          <w:rFonts w:ascii="Arial" w:hAnsi="Arial" w:cs="Arial"/>
+        </w:rPr>
+        <w:t>`)</w:t>
+      </w:r>
+    </w:p>
+    <w:p>
+      <w:pPr>
+        <w:rPr>
+          <w:rFonts w:ascii="Arial" w:hAnsi="Arial" w:cs="Arial"/>
+        </w:rPr>
+      </w:pPr>
+      <w:r>
+        <w:rPr>
+          <w:rFonts w:ascii="Arial" w:hAnsi="Arial" w:cs="Arial"/>
+        </w:rPr>
+        <w:t>)</w:t>
+      </w:r>
+    </w:p>
+    <w:p>
+      <w:pPr>
+        <w:rPr>
+          <w:rFonts w:ascii="Arial" w:hAnsi="Arial" w:cs="Arial"/>
+        </w:rPr>
+      </w:pPr>
+    </w:p>
+    <w:p>
+      <w:pPr>
+        <w:rPr>
+          <w:rFonts w:ascii="Arial" w:hAnsi="Arial" w:cs="Arial"/>
+        </w:rPr>
+      </w:pPr>
+    </w:p>
+    <w:p>
+      <w:pPr>
+        <w:rPr>
+          <w:rFonts w:ascii="Arial" w:hAnsi="Arial" w:cs="Arial"/>
+        </w:rPr>
+      </w:pPr>
+      <w:r>
+        <w:rPr>
+          <w:rFonts w:ascii="Arial" w:hAnsi="Arial" w:cs="Arial"/>
+        </w:rPr>
+        <w:t>DELIMITER $$</w:t>
+      </w:r>
+    </w:p>
+    <w:p>
+      <w:pPr>
+        <w:rPr>
+          <w:rFonts w:ascii="Arial" w:hAnsi="Arial" w:cs="Arial"/>
+        </w:rPr>
+      </w:pPr>
+      <w:r>
+        <w:rPr>
+          <w:rFonts w:ascii="Arial" w:hAnsi="Arial" w:cs="Arial"/>
+        </w:rPr>
+        <w:t xml:space="preserve">create trigger </w:t>
+      </w:r>
+      <w:proofErr w:type="spellStart"/>
+      <w:r>
+        <w:rPr>
+          <w:rFonts w:ascii="Arial" w:hAnsi="Arial" w:cs="Arial"/>
+        </w:rPr>
+        <w:t>insert_new_total_purchases_per_package_validityperiod</w:t>
+      </w:r>
+      <w:proofErr w:type="spellEnd"/>
+      <w:r>
+        <w:rPr>
+          <w:rFonts w:ascii="Arial" w:hAnsi="Arial" w:cs="Arial"/>
+        </w:rPr>
+        <w:t xml:space="preserve"> after insert ON </w:t>
+      </w:r>
+      <w:proofErr w:type="spellStart"/>
+      <w:r>
+        <w:rPr>
+          <w:rFonts w:ascii="Arial" w:hAnsi="Arial" w:cs="Arial"/>
+        </w:rPr>
+        <w:t>servicepackage</w:t>
+      </w:r>
+      <w:proofErr w:type="spellEnd"/>
+      <w:r>
+        <w:rPr>
+          <w:rFonts w:ascii="Arial" w:hAnsi="Arial" w:cs="Arial"/>
+        </w:rPr>
+        <w:t xml:space="preserve"> </w:t>
+      </w:r>
+    </w:p>
+    <w:p>
+      <w:pPr>
+        <w:rPr>
+          <w:rFonts w:ascii="Arial" w:hAnsi="Arial" w:cs="Arial"/>
+        </w:rPr>
+      </w:pPr>
+      <w:r>
+        <w:rPr>
+          <w:rFonts w:ascii="Arial" w:hAnsi="Arial" w:cs="Arial"/>
+        </w:rPr>
+        <w:t>for each row</w:t>
+      </w:r>
+    </w:p>
+    <w:p>
+      <w:pPr>
+        <w:rPr>
+          <w:rFonts w:ascii="Arial" w:hAnsi="Arial" w:cs="Arial"/>
+        </w:rPr>
+      </w:pPr>
+      <w:r>
+        <w:rPr>
+          <w:rFonts w:ascii="Arial" w:hAnsi="Arial" w:cs="Arial"/>
+        </w:rPr>
+        <w:t>begin</w:t>
+      </w:r>
+    </w:p>
+    <w:p>
+      <w:pPr>
+        <w:rPr>
+          <w:rFonts w:ascii="Arial" w:hAnsi="Arial" w:cs="Arial"/>
+        </w:rPr>
+      </w:pPr>
+      <w:r>
+        <w:rPr>
+          <w:rFonts w:ascii="Arial" w:hAnsi="Arial" w:cs="Arial"/>
+        </w:rPr>
+        <w:tab/>
+        <w:t>insert into total_purchases_per_package_</w:t>
+      </w:r>
+      <w:proofErr w:type="gramStart"/>
+      <w:r>
+        <w:rPr>
+          <w:rFonts w:ascii="Arial" w:hAnsi="Arial" w:cs="Arial"/>
+        </w:rPr>
+        <w:t>validityperiod(</w:t>
+      </w:r>
+      <w:proofErr w:type="gramEnd"/>
+      <w:r>
+        <w:rPr>
+          <w:rFonts w:ascii="Arial" w:hAnsi="Arial" w:cs="Arial"/>
+        </w:rPr>
+        <w:t xml:space="preserve">packageId,validityPeriod, </w:t>
+      </w:r>
+      <w:proofErr w:type="spellStart"/>
+      <w:r>
+        <w:rPr>
+          <w:rFonts w:ascii="Arial" w:hAnsi="Arial" w:cs="Arial"/>
+        </w:rPr>
+        <w:t>total_purchases</w:t>
+      </w:r>
+      <w:proofErr w:type="spellEnd"/>
+      <w:r>
+        <w:rPr>
+          <w:rFonts w:ascii="Arial" w:hAnsi="Arial" w:cs="Arial"/>
+        </w:rPr>
+        <w:t>) values (new.packageId,new.validityPeriod,0);</w:t>
+      </w:r>
+    </w:p>
+    <w:p>
+      <w:pPr>
+        <w:rPr>
+          <w:rFonts w:ascii="Arial" w:hAnsi="Arial" w:cs="Arial"/>
+        </w:rPr>
+      </w:pPr>
+      <w:r>
+        <w:rPr>
+          <w:rFonts w:ascii="Arial" w:hAnsi="Arial" w:cs="Arial"/>
+        </w:rPr>
+        <w:t>end$$</w:t>
+      </w:r>
+    </w:p>
+    <w:p>
+      <w:pPr>
+        <w:rPr>
+          <w:rFonts w:ascii="Arial" w:hAnsi="Arial" w:cs="Arial"/>
+        </w:rPr>
+      </w:pPr>
+    </w:p>
+    <w:p>
+      <w:pPr>
+        <w:rPr>
+          <w:rFonts w:ascii="Arial" w:hAnsi="Arial" w:cs="Arial"/>
+        </w:rPr>
+      </w:pPr>
+      <w:proofErr w:type="gramStart"/>
+      <w:r>
+        <w:rPr>
+          <w:rFonts w:ascii="Arial" w:hAnsi="Arial" w:cs="Arial"/>
+        </w:rPr>
+        <w:lastRenderedPageBreak/>
+        <w:t>DELIMITER ;</w:t>
+      </w:r>
+      <w:proofErr w:type="gramEnd"/>
+    </w:p>
+    <w:p>
+      <w:pPr>
+        <w:rPr>
+          <w:rFonts w:ascii="Arial" w:hAnsi="Arial" w:cs="Arial"/>
+        </w:rPr>
+      </w:pPr>
+    </w:p>
+    <w:p>
+      <w:pPr>
+        <w:rPr>
+          <w:rFonts w:ascii="Arial" w:hAnsi="Arial" w:cs="Arial"/>
+        </w:rPr>
+      </w:pPr>
+    </w:p>
+    <w:p>
+      <w:pPr>
+        <w:rPr>
+          <w:rFonts w:ascii="Arial" w:hAnsi="Arial" w:cs="Arial"/>
+        </w:rPr>
+      </w:pPr>
+      <w:r>
+        <w:rPr>
+          <w:rFonts w:ascii="Arial" w:hAnsi="Arial" w:cs="Arial"/>
+        </w:rPr>
+        <w:t>DELIMITER $$</w:t>
+      </w:r>
+    </w:p>
+    <w:p>
+      <w:pPr>
+        <w:rPr>
+          <w:rFonts w:ascii="Arial" w:hAnsi="Arial" w:cs="Arial"/>
+        </w:rPr>
+      </w:pPr>
+      <w:r>
+        <w:rPr>
+          <w:rFonts w:ascii="Arial" w:hAnsi="Arial" w:cs="Arial"/>
+        </w:rPr>
+        <w:t xml:space="preserve">create trigger </w:t>
+      </w:r>
+      <w:proofErr w:type="spellStart"/>
+      <w:r>
+        <w:rPr>
+          <w:rFonts w:ascii="Arial" w:hAnsi="Arial" w:cs="Arial"/>
+        </w:rPr>
+        <w:t>update_total_purchases_per_package_validityperiod</w:t>
+      </w:r>
+      <w:proofErr w:type="spellEnd"/>
+      <w:r>
+        <w:rPr>
+          <w:rFonts w:ascii="Arial" w:hAnsi="Arial" w:cs="Arial"/>
+        </w:rPr>
+        <w:t xml:space="preserve"> after update ON orders </w:t>
+      </w:r>
+    </w:p>
+    <w:p>
+      <w:pPr>
+        <w:rPr>
+          <w:rFonts w:ascii="Arial" w:hAnsi="Arial" w:cs="Arial"/>
+        </w:rPr>
+      </w:pPr>
+      <w:r>
+        <w:rPr>
+          <w:rFonts w:ascii="Arial" w:hAnsi="Arial" w:cs="Arial"/>
+        </w:rPr>
+        <w:t>for each row</w:t>
+      </w:r>
+    </w:p>
+    <w:p>
+      <w:pPr>
+        <w:rPr>
+          <w:rFonts w:ascii="Arial" w:hAnsi="Arial" w:cs="Arial"/>
+        </w:rPr>
+      </w:pPr>
+      <w:r>
+        <w:rPr>
+          <w:rFonts w:ascii="Arial" w:hAnsi="Arial" w:cs="Arial"/>
+        </w:rPr>
+        <w:t>begin</w:t>
+      </w:r>
+    </w:p>
+    <w:p>
+      <w:pPr>
+        <w:rPr>
+          <w:rFonts w:ascii="Arial" w:hAnsi="Arial" w:cs="Arial"/>
+        </w:rPr>
+      </w:pPr>
+      <w:r>
+        <w:rPr>
+          <w:rFonts w:ascii="Arial" w:hAnsi="Arial" w:cs="Arial"/>
+        </w:rPr>
+        <w:tab/>
+        <w:t xml:space="preserve">if </w:t>
+      </w:r>
+      <w:proofErr w:type="gramStart"/>
+      <w:r>
+        <w:rPr>
+          <w:rFonts w:ascii="Arial" w:hAnsi="Arial" w:cs="Arial"/>
+        </w:rPr>
+        <w:t>not(</w:t>
+      </w:r>
+      <w:proofErr w:type="spellStart"/>
+      <w:proofErr w:type="gramEnd"/>
+      <w:r>
+        <w:rPr>
+          <w:rFonts w:ascii="Arial" w:hAnsi="Arial" w:cs="Arial"/>
+        </w:rPr>
+        <w:t>old.orderState</w:t>
+      </w:r>
+      <w:proofErr w:type="spellEnd"/>
+      <w:r>
+        <w:rPr>
+          <w:rFonts w:ascii="Arial" w:hAnsi="Arial" w:cs="Arial"/>
+        </w:rPr>
+        <w:t xml:space="preserve"> &lt;=&gt; </w:t>
+      </w:r>
+      <w:proofErr w:type="spellStart"/>
+      <w:r>
+        <w:rPr>
+          <w:rFonts w:ascii="Arial" w:hAnsi="Arial" w:cs="Arial"/>
+        </w:rPr>
+        <w:t>new.orderstate</w:t>
+      </w:r>
+      <w:proofErr w:type="spellEnd"/>
+      <w:r>
+        <w:rPr>
+          <w:rFonts w:ascii="Arial" w:hAnsi="Arial" w:cs="Arial"/>
+        </w:rPr>
+        <w:t xml:space="preserve">) and </w:t>
+      </w:r>
+      <w:proofErr w:type="spellStart"/>
+      <w:r>
+        <w:rPr>
+          <w:rFonts w:ascii="Arial" w:hAnsi="Arial" w:cs="Arial"/>
+        </w:rPr>
+        <w:t>new.orderstate</w:t>
+      </w:r>
+      <w:proofErr w:type="spellEnd"/>
+      <w:r>
+        <w:rPr>
+          <w:rFonts w:ascii="Arial" w:hAnsi="Arial" w:cs="Arial"/>
+        </w:rPr>
+        <w:t xml:space="preserve"> &lt;=&gt; "Paid" then</w:t>
+      </w:r>
+    </w:p>
+    <w:p>
+      <w:pPr>
+        <w:rPr>
+          <w:rFonts w:ascii="Arial" w:hAnsi="Arial" w:cs="Arial"/>
+        </w:rPr>
+      </w:pPr>
+      <w:r>
+        <w:rPr>
+          <w:rFonts w:ascii="Arial" w:hAnsi="Arial" w:cs="Arial"/>
+        </w:rPr>
+        <w:tab/>
+      </w:r>
+      <w:r>
+        <w:rPr>
+          <w:rFonts w:ascii="Arial" w:hAnsi="Arial" w:cs="Arial"/>
+        </w:rPr>
+        <w:tab/>
+        <w:t xml:space="preserve">update </w:t>
+      </w:r>
+      <w:proofErr w:type="spellStart"/>
+      <w:r>
+        <w:rPr>
+          <w:rFonts w:ascii="Arial" w:hAnsi="Arial" w:cs="Arial"/>
+        </w:rPr>
+        <w:t>total_purchases_per_package_validityperiod</w:t>
+      </w:r>
+      <w:proofErr w:type="spellEnd"/>
+    </w:p>
+    <w:p>
+      <w:pPr>
+        <w:rPr>
+          <w:rFonts w:ascii="Arial" w:hAnsi="Arial" w:cs="Arial"/>
+        </w:rPr>
+      </w:pPr>
+      <w:r>
+        <w:rPr>
+          <w:rFonts w:ascii="Arial" w:hAnsi="Arial" w:cs="Arial"/>
+        </w:rPr>
+        <w:tab/>
+      </w:r>
+      <w:r>
+        <w:rPr>
+          <w:rFonts w:ascii="Arial" w:hAnsi="Arial" w:cs="Arial"/>
+        </w:rPr>
+        <w:tab/>
+        <w:t xml:space="preserve">set </w:t>
+      </w:r>
+      <w:proofErr w:type="spellStart"/>
+      <w:r>
+        <w:rPr>
+          <w:rFonts w:ascii="Arial" w:hAnsi="Arial" w:cs="Arial"/>
+        </w:rPr>
+        <w:t>total_purchases</w:t>
+      </w:r>
+      <w:proofErr w:type="spellEnd"/>
+      <w:r>
+        <w:rPr>
+          <w:rFonts w:ascii="Arial" w:hAnsi="Arial" w:cs="Arial"/>
+        </w:rPr>
+        <w:t xml:space="preserve"> = </w:t>
+      </w:r>
+      <w:proofErr w:type="spellStart"/>
+      <w:r>
+        <w:rPr>
+          <w:rFonts w:ascii="Arial" w:hAnsi="Arial" w:cs="Arial"/>
+        </w:rPr>
+        <w:t>total_purchases</w:t>
+      </w:r>
+      <w:proofErr w:type="spellEnd"/>
+      <w:r>
+        <w:rPr>
+          <w:rFonts w:ascii="Arial" w:hAnsi="Arial" w:cs="Arial"/>
+        </w:rPr>
+        <w:t xml:space="preserve"> + 1</w:t>
+      </w:r>
+    </w:p>
+    <w:p>
+      <w:pPr>
+        <w:rPr>
+          <w:rFonts w:ascii="Arial" w:hAnsi="Arial" w:cs="Arial"/>
+        </w:rPr>
+      </w:pPr>
+      <w:r>
+        <w:rPr>
+          <w:rFonts w:ascii="Arial" w:hAnsi="Arial" w:cs="Arial"/>
+        </w:rPr>
+        <w:tab/>
+      </w:r>
+      <w:r>
+        <w:rPr>
+          <w:rFonts w:ascii="Arial" w:hAnsi="Arial" w:cs="Arial"/>
+        </w:rPr>
+        <w:tab/>
+        <w:t xml:space="preserve">where </w:t>
+      </w:r>
+      <w:proofErr w:type="spellStart"/>
+      <w:r>
+        <w:rPr>
+          <w:rFonts w:ascii="Arial" w:hAnsi="Arial" w:cs="Arial"/>
+        </w:rPr>
+        <w:t>packageId</w:t>
+      </w:r>
+      <w:proofErr w:type="spellEnd"/>
+      <w:r>
+        <w:rPr>
+          <w:rFonts w:ascii="Arial" w:hAnsi="Arial" w:cs="Arial"/>
+        </w:rPr>
+        <w:t xml:space="preserve"> = </w:t>
+      </w:r>
+      <w:proofErr w:type="spellStart"/>
+      <w:proofErr w:type="gramStart"/>
+      <w:r>
+        <w:rPr>
+          <w:rFonts w:ascii="Arial" w:hAnsi="Arial" w:cs="Arial"/>
+        </w:rPr>
+        <w:t>new.packageId</w:t>
+      </w:r>
+      <w:proofErr w:type="spellEnd"/>
+      <w:proofErr w:type="gramEnd"/>
+      <w:r>
+        <w:rPr>
+          <w:rFonts w:ascii="Arial" w:hAnsi="Arial" w:cs="Arial"/>
+        </w:rPr>
+        <w:t xml:space="preserve"> and </w:t>
+      </w:r>
+      <w:proofErr w:type="spellStart"/>
+      <w:r>
+        <w:rPr>
+          <w:rFonts w:ascii="Arial" w:hAnsi="Arial" w:cs="Arial"/>
+        </w:rPr>
+        <w:t>validityPeriod</w:t>
+      </w:r>
+      <w:proofErr w:type="spellEnd"/>
+      <w:r>
+        <w:rPr>
+          <w:rFonts w:ascii="Arial" w:hAnsi="Arial" w:cs="Arial"/>
+        </w:rPr>
+        <w:t xml:space="preserve"> = </w:t>
+      </w:r>
+      <w:proofErr w:type="spellStart"/>
+      <w:r>
+        <w:rPr>
+          <w:rFonts w:ascii="Arial" w:hAnsi="Arial" w:cs="Arial"/>
+        </w:rPr>
+        <w:t>new.validityPeriod</w:t>
+      </w:r>
+      <w:proofErr w:type="spellEnd"/>
+      <w:r>
+        <w:rPr>
+          <w:rFonts w:ascii="Arial" w:hAnsi="Arial" w:cs="Arial"/>
+        </w:rPr>
+        <w:t>;</w:t>
+      </w:r>
+    </w:p>
+    <w:p>
+      <w:pPr>
+        <w:rPr>
+          <w:rFonts w:ascii="Arial" w:hAnsi="Arial" w:cs="Arial"/>
+        </w:rPr>
+      </w:pPr>
+      <w:r>
+        <w:rPr>
+          <w:rFonts w:ascii="Arial" w:hAnsi="Arial" w:cs="Arial"/>
+        </w:rPr>
+        <w:t xml:space="preserve">    end </w:t>
+      </w:r>
+      <w:proofErr w:type="gramStart"/>
+      <w:r>
+        <w:rPr>
+          <w:rFonts w:ascii="Arial" w:hAnsi="Arial" w:cs="Arial"/>
+        </w:rPr>
+        <w:t>if;</w:t>
+      </w:r>
+      <w:proofErr w:type="gramEnd"/>
+    </w:p>
+    <w:p>
+      <w:pPr>
+        <w:rPr>
+          <w:rFonts w:ascii="Arial" w:hAnsi="Arial" w:cs="Arial"/>
+        </w:rPr>
+      </w:pPr>
+      <w:r>
+        <w:rPr>
+          <w:rFonts w:ascii="Arial" w:hAnsi="Arial" w:cs="Arial"/>
+        </w:rPr>
+        <w:t>end$$</w:t>
+      </w:r>
+    </w:p>
+    <w:p>
+      <w:pPr>
+        <w:rPr>
+          <w:rFonts w:ascii="Arial" w:hAnsi="Arial" w:cs="Arial"/>
+        </w:rPr>
+      </w:pPr>
+    </w:p>
+    <w:p>
+      <w:pPr>
+        <w:rPr>
+          <w:rFonts w:ascii="Arial" w:hAnsi="Arial" w:cs="Arial"/>
+        </w:rPr>
+      </w:pPr>
+      <w:proofErr w:type="gramStart"/>
+      <w:r>
+        <w:rPr>
+          <w:rFonts w:ascii="Arial" w:hAnsi="Arial" w:cs="Arial"/>
+        </w:rPr>
+        <w:t>DELIMITER ;</w:t>
+      </w:r>
+      <w:proofErr w:type="gramEnd"/>
+    </w:p>
+    <w:p>
+      <w:pPr>
+        <w:rPr>
+          <w:rFonts w:ascii="Arial" w:hAnsi="Arial" w:cs="Arial"/>
+        </w:rPr>
+      </w:pPr>
+    </w:p>
+    <w:p>
+      <w:pPr>
+        <w:rPr>
+          <w:rFonts w:ascii="Arial" w:hAnsi="Arial" w:cs="Arial"/>
+        </w:rPr>
+      </w:pPr>
+    </w:p>
+    <w:p>
+      <w:pPr>
+        <w:rPr>
+          <w:rFonts w:ascii="Arial" w:hAnsi="Arial" w:cs="Arial"/>
+        </w:rPr>
+      </w:pPr>
+      <w:r>
+        <w:rPr>
+          <w:rFonts w:ascii="Arial" w:hAnsi="Arial" w:cs="Arial"/>
+        </w:rPr>
+        <w:t>DELIMITER $$</w:t>
+      </w:r>
+    </w:p>
+    <w:p>
+      <w:pPr>
+        <w:rPr>
+          <w:rFonts w:ascii="Arial" w:hAnsi="Arial" w:cs="Arial"/>
+        </w:rPr>
+      </w:pPr>
+      <w:r>
+        <w:rPr>
+          <w:rFonts w:ascii="Arial" w:hAnsi="Arial" w:cs="Arial"/>
+        </w:rPr>
+        <w:t xml:space="preserve">create trigger </w:t>
+      </w:r>
+      <w:proofErr w:type="spellStart"/>
+      <w:r>
+        <w:rPr>
+          <w:rFonts w:ascii="Arial" w:hAnsi="Arial" w:cs="Arial"/>
+        </w:rPr>
+        <w:t>insert_paid_total_purchases_per_package_validityperiod</w:t>
+      </w:r>
+      <w:proofErr w:type="spellEnd"/>
+      <w:r>
+        <w:rPr>
+          <w:rFonts w:ascii="Arial" w:hAnsi="Arial" w:cs="Arial"/>
+        </w:rPr>
+        <w:t xml:space="preserve"> after insert ON orders </w:t>
+      </w:r>
+    </w:p>
+    <w:p>
+      <w:pPr>
+        <w:rPr>
+          <w:rFonts w:ascii="Arial" w:hAnsi="Arial" w:cs="Arial"/>
+        </w:rPr>
+      </w:pPr>
+      <w:r>
+        <w:rPr>
+          <w:rFonts w:ascii="Arial" w:hAnsi="Arial" w:cs="Arial"/>
+        </w:rPr>
+        <w:t>for each row</w:t>
+      </w:r>
+    </w:p>
+    <w:p>
+      <w:pPr>
+        <w:rPr>
+          <w:rFonts w:ascii="Arial" w:hAnsi="Arial" w:cs="Arial"/>
+        </w:rPr>
+      </w:pPr>
+      <w:r>
+        <w:rPr>
+          <w:rFonts w:ascii="Arial" w:hAnsi="Arial" w:cs="Arial"/>
+        </w:rPr>
+        <w:t>begin</w:t>
+      </w:r>
+    </w:p>
+    <w:p>
+      <w:pPr>
+        <w:rPr>
+          <w:rFonts w:ascii="Arial" w:hAnsi="Arial" w:cs="Arial"/>
+        </w:rPr>
+      </w:pPr>
+      <w:r>
+        <w:rPr>
+          <w:rFonts w:ascii="Arial" w:hAnsi="Arial" w:cs="Arial"/>
+        </w:rPr>
+        <w:tab/>
+        <w:t xml:space="preserve">if </w:t>
+      </w:r>
+      <w:proofErr w:type="spellStart"/>
+      <w:proofErr w:type="gramStart"/>
+      <w:r>
+        <w:rPr>
+          <w:rFonts w:ascii="Arial" w:hAnsi="Arial" w:cs="Arial"/>
+        </w:rPr>
+        <w:t>new.orderstate</w:t>
+      </w:r>
+      <w:proofErr w:type="spellEnd"/>
+      <w:proofErr w:type="gramEnd"/>
+      <w:r>
+        <w:rPr>
+          <w:rFonts w:ascii="Arial" w:hAnsi="Arial" w:cs="Arial"/>
+        </w:rPr>
+        <w:t xml:space="preserve"> &lt;=&gt; "Paid" then</w:t>
+      </w:r>
+    </w:p>
+    <w:p>
+      <w:pPr>
+        <w:rPr>
+          <w:rFonts w:ascii="Arial" w:hAnsi="Arial" w:cs="Arial"/>
+        </w:rPr>
+      </w:pPr>
+      <w:r>
+        <w:rPr>
+          <w:rFonts w:ascii="Arial" w:hAnsi="Arial" w:cs="Arial"/>
+        </w:rPr>
+        <w:tab/>
+      </w:r>
+      <w:r>
+        <w:rPr>
+          <w:rFonts w:ascii="Arial" w:hAnsi="Arial" w:cs="Arial"/>
+        </w:rPr>
+        <w:tab/>
+        <w:t xml:space="preserve">update </w:t>
+      </w:r>
+      <w:proofErr w:type="spellStart"/>
+      <w:r>
+        <w:rPr>
+          <w:rFonts w:ascii="Arial" w:hAnsi="Arial" w:cs="Arial"/>
+        </w:rPr>
+        <w:t>total_purchases_per_package_validityperiod</w:t>
+      </w:r>
+      <w:proofErr w:type="spellEnd"/>
+    </w:p>
+    <w:p>
+      <w:pPr>
+        <w:rPr>
+          <w:rFonts w:ascii="Arial" w:hAnsi="Arial" w:cs="Arial"/>
+        </w:rPr>
+      </w:pPr>
+      <w:r>
+        <w:rPr>
+          <w:rFonts w:ascii="Arial" w:hAnsi="Arial" w:cs="Arial"/>
+        </w:rPr>
+        <w:tab/>
+      </w:r>
+      <w:r>
+        <w:rPr>
+          <w:rFonts w:ascii="Arial" w:hAnsi="Arial" w:cs="Arial"/>
+        </w:rPr>
+        <w:tab/>
+        <w:t xml:space="preserve">set </w:t>
+      </w:r>
+      <w:proofErr w:type="spellStart"/>
+      <w:r>
+        <w:rPr>
+          <w:rFonts w:ascii="Arial" w:hAnsi="Arial" w:cs="Arial"/>
+        </w:rPr>
+        <w:t>total_purchases</w:t>
+      </w:r>
+      <w:proofErr w:type="spellEnd"/>
+      <w:r>
+        <w:rPr>
+          <w:rFonts w:ascii="Arial" w:hAnsi="Arial" w:cs="Arial"/>
+        </w:rPr>
+        <w:t xml:space="preserve"> = </w:t>
+      </w:r>
+      <w:proofErr w:type="spellStart"/>
+      <w:r>
+        <w:rPr>
+          <w:rFonts w:ascii="Arial" w:hAnsi="Arial" w:cs="Arial"/>
+        </w:rPr>
+        <w:t>total_purchases</w:t>
+      </w:r>
+      <w:proofErr w:type="spellEnd"/>
+      <w:r>
+        <w:rPr>
+          <w:rFonts w:ascii="Arial" w:hAnsi="Arial" w:cs="Arial"/>
+        </w:rPr>
+        <w:t xml:space="preserve"> + 1</w:t>
+      </w:r>
+    </w:p>
+    <w:p>
+      <w:pPr>
+        <w:rPr>
+          <w:rFonts w:ascii="Arial" w:hAnsi="Arial" w:cs="Arial"/>
+        </w:rPr>
+      </w:pPr>
+      <w:r>
+        <w:rPr>
+          <w:rFonts w:ascii="Arial" w:hAnsi="Arial" w:cs="Arial"/>
+        </w:rPr>
+        <w:tab/>
+      </w:r>
+      <w:r>
+        <w:rPr>
+          <w:rFonts w:ascii="Arial" w:hAnsi="Arial" w:cs="Arial"/>
+        </w:rPr>
+        <w:tab/>
+        <w:t xml:space="preserve">where </w:t>
+      </w:r>
+      <w:proofErr w:type="spellStart"/>
+      <w:r>
+        <w:rPr>
+          <w:rFonts w:ascii="Arial" w:hAnsi="Arial" w:cs="Arial"/>
+        </w:rPr>
+        <w:t>packageId</w:t>
+      </w:r>
+      <w:proofErr w:type="spellEnd"/>
+      <w:r>
+        <w:rPr>
+          <w:rFonts w:ascii="Arial" w:hAnsi="Arial" w:cs="Arial"/>
+        </w:rPr>
+        <w:t xml:space="preserve"> = </w:t>
+      </w:r>
+      <w:proofErr w:type="spellStart"/>
+      <w:proofErr w:type="gramStart"/>
+      <w:r>
+        <w:rPr>
+          <w:rFonts w:ascii="Arial" w:hAnsi="Arial" w:cs="Arial"/>
+        </w:rPr>
+        <w:t>new.packageId</w:t>
+      </w:r>
+      <w:proofErr w:type="spellEnd"/>
+      <w:proofErr w:type="gramEnd"/>
+      <w:r>
+        <w:rPr>
+          <w:rFonts w:ascii="Arial" w:hAnsi="Arial" w:cs="Arial"/>
+        </w:rPr>
+        <w:t xml:space="preserve"> and </w:t>
+      </w:r>
+      <w:proofErr w:type="spellStart"/>
+      <w:r>
+        <w:rPr>
+          <w:rFonts w:ascii="Arial" w:hAnsi="Arial" w:cs="Arial"/>
+        </w:rPr>
+        <w:t>validityPeriod</w:t>
+      </w:r>
+      <w:proofErr w:type="spellEnd"/>
+      <w:r>
+        <w:rPr>
+          <w:rFonts w:ascii="Arial" w:hAnsi="Arial" w:cs="Arial"/>
+        </w:rPr>
+        <w:t xml:space="preserve"> = </w:t>
+      </w:r>
+      <w:proofErr w:type="spellStart"/>
+      <w:r>
+        <w:rPr>
+          <w:rFonts w:ascii="Arial" w:hAnsi="Arial" w:cs="Arial"/>
+        </w:rPr>
+        <w:t>new.validityPeriod</w:t>
+      </w:r>
+      <w:proofErr w:type="spellEnd"/>
+      <w:r>
+        <w:rPr>
+          <w:rFonts w:ascii="Arial" w:hAnsi="Arial" w:cs="Arial"/>
+        </w:rPr>
+        <w:t>;</w:t>
+      </w:r>
+    </w:p>
+    <w:p>
+      <w:pPr>
+        <w:rPr>
+          <w:rFonts w:ascii="Arial" w:hAnsi="Arial" w:cs="Arial"/>
+        </w:rPr>
+      </w:pPr>
+      <w:r>
+        <w:rPr>
+          <w:rFonts w:ascii="Arial" w:hAnsi="Arial" w:cs="Arial"/>
+        </w:rPr>
+        <w:t xml:space="preserve">    end </w:t>
+      </w:r>
+      <w:proofErr w:type="gramStart"/>
+      <w:r>
+        <w:rPr>
+          <w:rFonts w:ascii="Arial" w:hAnsi="Arial" w:cs="Arial"/>
+        </w:rPr>
+        <w:t>if;</w:t>
+      </w:r>
+      <w:proofErr w:type="gramEnd"/>
+    </w:p>
+    <w:p>
+      <w:pPr>
+        <w:rPr>
+          <w:rFonts w:ascii="Arial" w:hAnsi="Arial" w:cs="Arial"/>
+        </w:rPr>
+      </w:pPr>
+      <w:r>
+        <w:rPr>
+          <w:rFonts w:ascii="Arial" w:hAnsi="Arial" w:cs="Arial"/>
+        </w:rPr>
+        <w:t>end$$</w:t>
+      </w:r>
+    </w:p>
+    <w:p>
+      <w:pPr>
+        <w:rPr>
+          <w:rFonts w:ascii="Arial" w:hAnsi="Arial" w:cs="Arial"/>
+        </w:rPr>
+      </w:pPr>
+    </w:p>
+    <w:p>
+      <w:pPr>
+        <w:rPr>
+          <w:rFonts w:ascii="Arial" w:hAnsi="Arial" w:cs="Arial"/>
+        </w:rPr>
+      </w:pPr>
+      <w:proofErr w:type="gramStart"/>
+      <w:r>
+        <w:rPr>
+          <w:rFonts w:ascii="Arial" w:hAnsi="Arial" w:cs="Arial"/>
+        </w:rPr>
+        <w:t>DELIMITER ;</w:t>
+      </w:r>
+      <w:proofErr w:type="gramEnd"/>
+    </w:p>
+    <w:p>
+      <w:pPr>
+        <w:rPr>
+          <w:rFonts w:ascii="Arial" w:hAnsi="Arial" w:cs="Arial"/>
+        </w:rPr>
+      </w:pPr>
+    </w:p>
+    <w:p>
+      <w:pPr>
         <w:rPr>
           <w:rFonts w:ascii="Arial" w:hAnsi="Arial" w:cs="Arial"/>
           <w:b/>
           <w:bCs/>
         </w:rPr>
-        <w:t xml:space="preserve">otal </w:t>
-      </w:r>
+      </w:pPr>
       <w:r>
         <w:rPr>
           <w:rFonts w:ascii="Arial" w:hAnsi="Arial" w:cs="Arial"/>
           <w:b/>
           <w:bCs/>
         </w:rPr>
-        <w:t>sales</w:t>
+        <w:t>T</w:t>
       </w:r>
       <w:r>
         <w:rPr>
@@ -531,7 +2213,7 @@
           <w:b/>
           <w:bCs/>
         </w:rPr>
-        <w:t xml:space="preserve"> per package</w:t>
+        <w:t xml:space="preserve">otal </w:t>
       </w:r>
       <w:r>
         <w:rPr>
@@ -539,7 +2221,7 @@
           <w:b/>
           <w:bCs/>
         </w:rPr>
-        <w:t xml:space="preserve"> </w:t>
+        <w:t>sales</w:t>
       </w:r>
       <w:r>
         <w:rPr>
@@ -547,727 +2229,749 @@
           <w:b/>
           <w:bCs/>
         </w:rPr>
-        <w:t>with and without optional product</w:t>
-      </w:r>
-    </w:p>
-    <w:p>
-      <w:pPr>
-        <w:rPr>
-          <w:rFonts w:ascii="Arial" w:hAnsi="Arial" w:cs="Arial"/>
-        </w:rPr>
-      </w:pPr>
-      <w:r>
-        <w:rPr>
-          <w:rFonts w:ascii="Arial" w:hAnsi="Arial" w:cs="Arial"/>
-        </w:rPr>
-        <w:t>create table `</w:t>
-      </w:r>
-      <w:proofErr w:type="spellStart"/>
-      <w:r>
-        <w:rPr>
-          <w:rFonts w:ascii="Arial" w:hAnsi="Arial" w:cs="Arial"/>
-        </w:rPr>
-        <w:t>total_sales_per_package</w:t>
-      </w:r>
-      <w:proofErr w:type="spellEnd"/>
-      <w:r>
-        <w:rPr>
-          <w:rFonts w:ascii="Arial" w:hAnsi="Arial" w:cs="Arial"/>
-        </w:rPr>
-        <w:t>`(</w:t>
-      </w:r>
-    </w:p>
-    <w:p>
-      <w:pPr>
-        <w:rPr>
-          <w:rFonts w:ascii="Arial" w:hAnsi="Arial" w:cs="Arial"/>
-        </w:rPr>
-      </w:pPr>
-      <w:r>
-        <w:rPr>
-          <w:rFonts w:ascii="Arial" w:hAnsi="Arial" w:cs="Arial"/>
-        </w:rPr>
-        <w:t>`</w:t>
-      </w:r>
-      <w:proofErr w:type="spellStart"/>
-      <w:r>
-        <w:rPr>
-          <w:rFonts w:ascii="Arial" w:hAnsi="Arial" w:cs="Arial"/>
-        </w:rPr>
-        <w:t>packageId</w:t>
-      </w:r>
-      <w:proofErr w:type="spellEnd"/>
-      <w:r>
-        <w:rPr>
-          <w:rFonts w:ascii="Arial" w:hAnsi="Arial" w:cs="Arial"/>
-        </w:rPr>
-        <w:t>` int NOT NULL AUTO_INCREMENT,</w:t>
-      </w:r>
-    </w:p>
-    <w:p>
-      <w:pPr>
-        <w:rPr>
-          <w:rFonts w:ascii="Arial" w:hAnsi="Arial" w:cs="Arial"/>
-        </w:rPr>
-      </w:pPr>
-      <w:r>
-        <w:rPr>
-          <w:rFonts w:ascii="Arial" w:hAnsi="Arial" w:cs="Arial"/>
-        </w:rPr>
-        <w:t>`</w:t>
-      </w:r>
-      <w:proofErr w:type="spellStart"/>
-      <w:r>
-        <w:rPr>
-          <w:rFonts w:ascii="Arial" w:hAnsi="Arial" w:cs="Arial"/>
-        </w:rPr>
-        <w:t>totalSales</w:t>
-      </w:r>
-      <w:proofErr w:type="spellEnd"/>
-      <w:r>
-        <w:rPr>
-          <w:rFonts w:ascii="Arial" w:hAnsi="Arial" w:cs="Arial"/>
-        </w:rPr>
-        <w:t>` int NOT NULL DEFAULT 0,</w:t>
-      </w:r>
-    </w:p>
-    <w:p>
-      <w:pPr>
-        <w:rPr>
-          <w:rFonts w:ascii="Arial" w:hAnsi="Arial" w:cs="Arial"/>
-        </w:rPr>
-      </w:pPr>
-      <w:r>
-        <w:rPr>
-          <w:rFonts w:ascii="Arial" w:hAnsi="Arial" w:cs="Arial"/>
-        </w:rPr>
-        <w:t>`</w:t>
-      </w:r>
-      <w:proofErr w:type="spellStart"/>
-      <w:r>
-        <w:rPr>
-          <w:rFonts w:ascii="Arial" w:hAnsi="Arial" w:cs="Arial"/>
-        </w:rPr>
-        <w:t>totalSalesWithOptionalProduct</w:t>
-      </w:r>
-      <w:proofErr w:type="spellEnd"/>
-      <w:r>
-        <w:rPr>
-          <w:rFonts w:ascii="Arial" w:hAnsi="Arial" w:cs="Arial"/>
-        </w:rPr>
-        <w:t>` int NOT NULL DEFAULT 0,</w:t>
-      </w:r>
-    </w:p>
-    <w:p>
-      <w:pPr>
-        <w:rPr>
-          <w:rFonts w:ascii="Arial" w:hAnsi="Arial" w:cs="Arial"/>
-        </w:rPr>
-      </w:pPr>
-      <w:r>
-        <w:rPr>
-          <w:rFonts w:ascii="Arial" w:hAnsi="Arial" w:cs="Arial"/>
-        </w:rPr>
-        <w:t>PRIMARY KEY (`</w:t>
-      </w:r>
-      <w:proofErr w:type="spellStart"/>
-      <w:r>
-        <w:rPr>
-          <w:rFonts w:ascii="Arial" w:hAnsi="Arial" w:cs="Arial"/>
-        </w:rPr>
-        <w:t>packageId</w:t>
-      </w:r>
-      <w:proofErr w:type="spellEnd"/>
-      <w:r>
-        <w:rPr>
-          <w:rFonts w:ascii="Arial" w:hAnsi="Arial" w:cs="Arial"/>
-        </w:rPr>
-        <w:t>`),</w:t>
-      </w:r>
-    </w:p>
-    <w:p>
-      <w:pPr>
-        <w:rPr>
-          <w:rFonts w:ascii="Arial" w:hAnsi="Arial" w:cs="Arial"/>
-        </w:rPr>
-      </w:pPr>
-      <w:r>
-        <w:rPr>
-          <w:rFonts w:ascii="Arial" w:hAnsi="Arial" w:cs="Arial"/>
-        </w:rPr>
-        <w:t>CONSTRAINT `</w:t>
-      </w:r>
-      <w:proofErr w:type="spellStart"/>
-      <w:r>
-        <w:rPr>
-          <w:rFonts w:ascii="Arial" w:hAnsi="Arial" w:cs="Arial"/>
-        </w:rPr>
-        <w:t>total_sales_per_package_servicepackage</w:t>
-      </w:r>
-      <w:proofErr w:type="spellEnd"/>
-      <w:r>
-        <w:rPr>
-          <w:rFonts w:ascii="Arial" w:hAnsi="Arial" w:cs="Arial"/>
-        </w:rPr>
-        <w:t>` FOREIGN KEY (`</w:t>
-      </w:r>
-      <w:proofErr w:type="spellStart"/>
-      <w:r>
-        <w:rPr>
-          <w:rFonts w:ascii="Arial" w:hAnsi="Arial" w:cs="Arial"/>
-        </w:rPr>
-        <w:t>packageId</w:t>
-      </w:r>
-      <w:proofErr w:type="spellEnd"/>
-      <w:r>
-        <w:rPr>
-          <w:rFonts w:ascii="Arial" w:hAnsi="Arial" w:cs="Arial"/>
-        </w:rPr>
-        <w:t>`) REFERENCES `</w:t>
-      </w:r>
-      <w:proofErr w:type="spellStart"/>
-      <w:r>
-        <w:rPr>
-          <w:rFonts w:ascii="Arial" w:hAnsi="Arial" w:cs="Arial"/>
-        </w:rPr>
-        <w:t>servicepackage</w:t>
-      </w:r>
-      <w:proofErr w:type="spellEnd"/>
-      <w:r>
-        <w:rPr>
-          <w:rFonts w:ascii="Arial" w:hAnsi="Arial" w:cs="Arial"/>
-        </w:rPr>
-        <w:t>` (`</w:t>
-      </w:r>
-      <w:proofErr w:type="spellStart"/>
-      <w:r>
-        <w:rPr>
-          <w:rFonts w:ascii="Arial" w:hAnsi="Arial" w:cs="Arial"/>
-        </w:rPr>
-        <w:t>packageId</w:t>
-      </w:r>
-      <w:proofErr w:type="spellEnd"/>
-      <w:r>
-        <w:rPr>
-          <w:rFonts w:ascii="Arial" w:hAnsi="Arial" w:cs="Arial"/>
-        </w:rPr>
-        <w:t>`)</w:t>
-      </w:r>
-    </w:p>
-    <w:p>
-      <w:pPr>
-        <w:rPr>
-          <w:rFonts w:ascii="Arial" w:hAnsi="Arial" w:cs="Arial"/>
-        </w:rPr>
-      </w:pPr>
-      <w:r>
-        <w:rPr>
-          <w:rFonts w:ascii="Arial" w:hAnsi="Arial" w:cs="Arial"/>
-        </w:rPr>
-        <w:t>)</w:t>
-      </w:r>
-    </w:p>
-    <w:p>
-      <w:pPr>
+        <w:t xml:space="preserve"> per package</w:t>
+      </w:r>
+      <w:r>
         <w:rPr>
           <w:rFonts w:ascii="Arial" w:hAnsi="Arial" w:cs="Arial"/>
           <w:b/>
           <w:bCs/>
         </w:rPr>
-      </w:pPr>
-      <w:r>
+        <w:t xml:space="preserve"> with and without optional product</w:t>
+      </w:r>
+    </w:p>
+    <w:p>
+      <w:pPr>
+        <w:rPr>
+          <w:rFonts w:ascii="Arial" w:hAnsi="Arial" w:cs="Arial"/>
+        </w:rPr>
+      </w:pPr>
+      <w:r>
+        <w:rPr>
+          <w:rFonts w:ascii="Arial" w:hAnsi="Arial" w:cs="Arial"/>
+        </w:rPr>
+        <w:t>create table `</w:t>
+      </w:r>
+      <w:proofErr w:type="spellStart"/>
+      <w:r>
+        <w:rPr>
+          <w:rFonts w:ascii="Arial" w:hAnsi="Arial" w:cs="Arial"/>
+        </w:rPr>
+        <w:t>total_sales_per_package</w:t>
+      </w:r>
+      <w:proofErr w:type="spellEnd"/>
+      <w:proofErr w:type="gramStart"/>
+      <w:r>
+        <w:rPr>
+          <w:rFonts w:ascii="Arial" w:hAnsi="Arial" w:cs="Arial"/>
+        </w:rPr>
+        <w:t>`(</w:t>
+      </w:r>
+      <w:proofErr w:type="gramEnd"/>
+    </w:p>
+    <w:p>
+      <w:pPr>
+        <w:rPr>
+          <w:rFonts w:ascii="Arial" w:hAnsi="Arial" w:cs="Arial"/>
+        </w:rPr>
+      </w:pPr>
+      <w:r>
+        <w:rPr>
+          <w:rFonts w:ascii="Arial" w:hAnsi="Arial" w:cs="Arial"/>
+        </w:rPr>
+        <w:t>`</w:t>
+      </w:r>
+      <w:proofErr w:type="spellStart"/>
+      <w:r>
+        <w:rPr>
+          <w:rFonts w:ascii="Arial" w:hAnsi="Arial" w:cs="Arial"/>
+        </w:rPr>
+        <w:t>packageId</w:t>
+      </w:r>
+      <w:proofErr w:type="spellEnd"/>
+      <w:r>
+        <w:rPr>
+          <w:rFonts w:ascii="Arial" w:hAnsi="Arial" w:cs="Arial"/>
+        </w:rPr>
+        <w:t>` int NOT NULL AUTO_INCREMENT,</w:t>
+      </w:r>
+    </w:p>
+    <w:p>
+      <w:pPr>
+        <w:rPr>
+          <w:rFonts w:ascii="Arial" w:hAnsi="Arial" w:cs="Arial"/>
+        </w:rPr>
+      </w:pPr>
+      <w:r>
+        <w:rPr>
+          <w:rFonts w:ascii="Arial" w:hAnsi="Arial" w:cs="Arial"/>
+        </w:rPr>
+        <w:lastRenderedPageBreak/>
+        <w:t>`</w:t>
+      </w:r>
+      <w:proofErr w:type="spellStart"/>
+      <w:r>
+        <w:rPr>
+          <w:rFonts w:ascii="Arial" w:hAnsi="Arial" w:cs="Arial"/>
+        </w:rPr>
+        <w:t>totalSales</w:t>
+      </w:r>
+      <w:proofErr w:type="spellEnd"/>
+      <w:r>
+        <w:rPr>
+          <w:rFonts w:ascii="Arial" w:hAnsi="Arial" w:cs="Arial"/>
+        </w:rPr>
+        <w:t>` int NOT NULL DEFAULT 0,</w:t>
+      </w:r>
+    </w:p>
+    <w:p>
+      <w:pPr>
+        <w:rPr>
+          <w:rFonts w:ascii="Arial" w:hAnsi="Arial" w:cs="Arial"/>
+        </w:rPr>
+      </w:pPr>
+      <w:r>
+        <w:rPr>
+          <w:rFonts w:ascii="Arial" w:hAnsi="Arial" w:cs="Arial"/>
+        </w:rPr>
+        <w:t>`</w:t>
+      </w:r>
+      <w:proofErr w:type="spellStart"/>
+      <w:r>
+        <w:rPr>
+          <w:rFonts w:ascii="Arial" w:hAnsi="Arial" w:cs="Arial"/>
+        </w:rPr>
+        <w:t>totalSalesWithOptionalProduct</w:t>
+      </w:r>
+      <w:proofErr w:type="spellEnd"/>
+      <w:r>
+        <w:rPr>
+          <w:rFonts w:ascii="Arial" w:hAnsi="Arial" w:cs="Arial"/>
+        </w:rPr>
+        <w:t>` int NOT NULL DEFAULT 0,</w:t>
+      </w:r>
+    </w:p>
+    <w:p>
+      <w:pPr>
+        <w:rPr>
+          <w:rFonts w:ascii="Arial" w:hAnsi="Arial" w:cs="Arial"/>
+        </w:rPr>
+      </w:pPr>
+      <w:r>
+        <w:rPr>
+          <w:rFonts w:ascii="Arial" w:hAnsi="Arial" w:cs="Arial"/>
+        </w:rPr>
+        <w:t>PRIMARY KEY (`</w:t>
+      </w:r>
+      <w:proofErr w:type="spellStart"/>
+      <w:r>
+        <w:rPr>
+          <w:rFonts w:ascii="Arial" w:hAnsi="Arial" w:cs="Arial"/>
+        </w:rPr>
+        <w:t>packageId</w:t>
+      </w:r>
+      <w:proofErr w:type="spellEnd"/>
+      <w:r>
+        <w:rPr>
+          <w:rFonts w:ascii="Arial" w:hAnsi="Arial" w:cs="Arial"/>
+        </w:rPr>
+        <w:t>`),</w:t>
+      </w:r>
+    </w:p>
+    <w:p>
+      <w:pPr>
+        <w:rPr>
+          <w:rFonts w:ascii="Arial" w:hAnsi="Arial" w:cs="Arial"/>
+        </w:rPr>
+      </w:pPr>
+      <w:r>
+        <w:rPr>
+          <w:rFonts w:ascii="Arial" w:hAnsi="Arial" w:cs="Arial"/>
+        </w:rPr>
+        <w:t>CONSTRAINT `</w:t>
+      </w:r>
+      <w:proofErr w:type="spellStart"/>
+      <w:r>
+        <w:rPr>
+          <w:rFonts w:ascii="Arial" w:hAnsi="Arial" w:cs="Arial"/>
+        </w:rPr>
+        <w:t>total_sales_per_package_servicepackage</w:t>
+      </w:r>
+      <w:proofErr w:type="spellEnd"/>
+      <w:r>
+        <w:rPr>
+          <w:rFonts w:ascii="Arial" w:hAnsi="Arial" w:cs="Arial"/>
+        </w:rPr>
+        <w:t>` FOREIGN KEY (`</w:t>
+      </w:r>
+      <w:proofErr w:type="spellStart"/>
+      <w:r>
+        <w:rPr>
+          <w:rFonts w:ascii="Arial" w:hAnsi="Arial" w:cs="Arial"/>
+        </w:rPr>
+        <w:t>packageId</w:t>
+      </w:r>
+      <w:proofErr w:type="spellEnd"/>
+      <w:r>
+        <w:rPr>
+          <w:rFonts w:ascii="Arial" w:hAnsi="Arial" w:cs="Arial"/>
+        </w:rPr>
+        <w:t>`) REFERENCES `</w:t>
+      </w:r>
+      <w:proofErr w:type="spellStart"/>
+      <w:r>
+        <w:rPr>
+          <w:rFonts w:ascii="Arial" w:hAnsi="Arial" w:cs="Arial"/>
+        </w:rPr>
+        <w:t>servicepackage</w:t>
+      </w:r>
+      <w:proofErr w:type="spellEnd"/>
+      <w:r>
+        <w:rPr>
+          <w:rFonts w:ascii="Arial" w:hAnsi="Arial" w:cs="Arial"/>
+        </w:rPr>
+        <w:t>` (`</w:t>
+      </w:r>
+      <w:proofErr w:type="spellStart"/>
+      <w:r>
+        <w:rPr>
+          <w:rFonts w:ascii="Arial" w:hAnsi="Arial" w:cs="Arial"/>
+        </w:rPr>
+        <w:t>packageId</w:t>
+      </w:r>
+      <w:proofErr w:type="spellEnd"/>
+      <w:r>
+        <w:rPr>
+          <w:rFonts w:ascii="Arial" w:hAnsi="Arial" w:cs="Arial"/>
+        </w:rPr>
+        <w:t>`)</w:t>
+      </w:r>
+    </w:p>
+    <w:p>
+      <w:pPr>
+        <w:rPr>
+          <w:rFonts w:ascii="Arial" w:hAnsi="Arial" w:cs="Arial"/>
+        </w:rPr>
+      </w:pPr>
+      <w:r>
+        <w:rPr>
+          <w:rFonts w:ascii="Arial" w:hAnsi="Arial" w:cs="Arial"/>
+        </w:rPr>
+        <w:t>)</w:t>
+      </w:r>
+    </w:p>
+    <w:p>
+      <w:pPr>
         <w:rPr>
           <w:rFonts w:ascii="Arial" w:hAnsi="Arial" w:cs="Arial"/>
           <w:b/>
           <w:bCs/>
         </w:rPr>
-        <w:t>Average number of sales per optional product with each service package</w:t>
-      </w:r>
-    </w:p>
-    <w:p>
-      <w:pPr>
-        <w:rPr>
-          <w:rFonts w:ascii="Arial" w:hAnsi="Arial" w:cs="Arial"/>
-        </w:rPr>
-      </w:pPr>
-      <w:r>
-        <w:rPr>
-          <w:rFonts w:ascii="Arial" w:hAnsi="Arial" w:cs="Arial"/>
-        </w:rPr>
-        <w:t>create table `</w:t>
-      </w:r>
-      <w:proofErr w:type="spellStart"/>
-      <w:r>
-        <w:rPr>
-          <w:rFonts w:ascii="Arial" w:hAnsi="Arial" w:cs="Arial"/>
-        </w:rPr>
-        <w:t>average_sales_optionalproduct_per_servicepackage</w:t>
-      </w:r>
-      <w:proofErr w:type="spellEnd"/>
-      <w:r>
-        <w:rPr>
-          <w:rFonts w:ascii="Arial" w:hAnsi="Arial" w:cs="Arial"/>
-        </w:rPr>
-        <w:t>`(</w:t>
-      </w:r>
-    </w:p>
-    <w:p>
-      <w:pPr>
-        <w:rPr>
-          <w:rFonts w:ascii="Arial" w:hAnsi="Arial" w:cs="Arial"/>
-        </w:rPr>
-      </w:pPr>
-      <w:r>
-        <w:rPr>
-          <w:rFonts w:ascii="Arial" w:hAnsi="Arial" w:cs="Arial"/>
-        </w:rPr>
-        <w:t>`</w:t>
-      </w:r>
-      <w:proofErr w:type="spellStart"/>
-      <w:r>
-        <w:rPr>
-          <w:rFonts w:ascii="Arial" w:hAnsi="Arial" w:cs="Arial"/>
-        </w:rPr>
-        <w:t>packageId</w:t>
-      </w:r>
-      <w:proofErr w:type="spellEnd"/>
-      <w:r>
-        <w:rPr>
-          <w:rFonts w:ascii="Arial" w:hAnsi="Arial" w:cs="Arial"/>
-        </w:rPr>
-        <w:t>` int NOT NULL AUTO_INCREMENT,</w:t>
-      </w:r>
-    </w:p>
-    <w:p>
-      <w:pPr>
-        <w:rPr>
-          <w:rFonts w:ascii="Arial" w:hAnsi="Arial" w:cs="Arial"/>
-        </w:rPr>
-      </w:pPr>
-      <w:r>
-        <w:rPr>
-          <w:rFonts w:ascii="Arial" w:hAnsi="Arial" w:cs="Arial"/>
-        </w:rPr>
-        <w:t>`</w:t>
-      </w:r>
-      <w:proofErr w:type="spellStart"/>
-      <w:r>
-        <w:rPr>
-          <w:rFonts w:ascii="Arial" w:hAnsi="Arial" w:cs="Arial"/>
-        </w:rPr>
-        <w:t>averageOptionalProducts</w:t>
-      </w:r>
-      <w:proofErr w:type="spellEnd"/>
-      <w:r>
-        <w:rPr>
-          <w:rFonts w:ascii="Arial" w:hAnsi="Arial" w:cs="Arial"/>
-        </w:rPr>
-        <w:t>` int NOT NULL DEFAULT 0,</w:t>
-      </w:r>
-    </w:p>
-    <w:p>
-      <w:pPr>
-        <w:rPr>
-          <w:rFonts w:ascii="Arial" w:hAnsi="Arial" w:cs="Arial"/>
-        </w:rPr>
-      </w:pPr>
-      <w:r>
-        <w:rPr>
-          <w:rFonts w:ascii="Arial" w:hAnsi="Arial" w:cs="Arial"/>
-        </w:rPr>
-        <w:t>PRIMARY KEY (`</w:t>
-      </w:r>
-      <w:proofErr w:type="spellStart"/>
-      <w:r>
-        <w:rPr>
-          <w:rFonts w:ascii="Arial" w:hAnsi="Arial" w:cs="Arial"/>
-        </w:rPr>
-        <w:t>packageId</w:t>
-      </w:r>
-      <w:proofErr w:type="spellEnd"/>
-      <w:r>
-        <w:rPr>
-          <w:rFonts w:ascii="Arial" w:hAnsi="Arial" w:cs="Arial"/>
-        </w:rPr>
-        <w:t>`),</w:t>
-      </w:r>
-    </w:p>
-    <w:p>
-      <w:pPr>
-        <w:rPr>
-          <w:rFonts w:ascii="Arial" w:hAnsi="Arial" w:cs="Arial"/>
-        </w:rPr>
-      </w:pPr>
-      <w:r>
-        <w:rPr>
-          <w:rFonts w:ascii="Arial" w:hAnsi="Arial" w:cs="Arial"/>
-        </w:rPr>
-        <w:t>CONSTRAINT `average_sales_optionalproduct_per_servicepackage_servicepackage` FOREIGN KEY (`</w:t>
-      </w:r>
-      <w:proofErr w:type="spellStart"/>
-      <w:r>
-        <w:rPr>
-          <w:rFonts w:ascii="Arial" w:hAnsi="Arial" w:cs="Arial"/>
-        </w:rPr>
-        <w:t>packageId</w:t>
-      </w:r>
-      <w:proofErr w:type="spellEnd"/>
-      <w:r>
-        <w:rPr>
-          <w:rFonts w:ascii="Arial" w:hAnsi="Arial" w:cs="Arial"/>
-        </w:rPr>
-        <w:t>`) REFERENCES `</w:t>
-      </w:r>
-      <w:proofErr w:type="spellStart"/>
-      <w:r>
-        <w:rPr>
-          <w:rFonts w:ascii="Arial" w:hAnsi="Arial" w:cs="Arial"/>
-        </w:rPr>
-        <w:t>servicepackage</w:t>
-      </w:r>
-      <w:proofErr w:type="spellEnd"/>
-      <w:r>
-        <w:rPr>
-          <w:rFonts w:ascii="Arial" w:hAnsi="Arial" w:cs="Arial"/>
-        </w:rPr>
-        <w:t>` (`</w:t>
-      </w:r>
-      <w:proofErr w:type="spellStart"/>
-      <w:r>
-        <w:rPr>
-          <w:rFonts w:ascii="Arial" w:hAnsi="Arial" w:cs="Arial"/>
-        </w:rPr>
-        <w:t>packageId</w:t>
-      </w:r>
-      <w:proofErr w:type="spellEnd"/>
-      <w:r>
-        <w:rPr>
-          <w:rFonts w:ascii="Arial" w:hAnsi="Arial" w:cs="Arial"/>
-        </w:rPr>
-        <w:t>`)</w:t>
-      </w:r>
-    </w:p>
-    <w:p>
-      <w:pPr>
-        <w:rPr>
-          <w:rFonts w:ascii="Arial" w:hAnsi="Arial" w:cs="Arial"/>
-        </w:rPr>
-      </w:pPr>
-      <w:r>
-        <w:rPr>
-          <w:rFonts w:ascii="Arial" w:hAnsi="Arial" w:cs="Arial"/>
-        </w:rPr>
-        <w:t>)</w:t>
-      </w:r>
-    </w:p>
-    <w:p>
-      <w:pPr>
+      </w:pPr>
+      <w:r>
         <w:rPr>
           <w:rFonts w:ascii="Arial" w:hAnsi="Arial" w:cs="Arial"/>
           <w:b/>
           <w:bCs/>
         </w:rPr>
-      </w:pPr>
-      <w:r>
+        <w:t>Average number of sales per optional product with each service package</w:t>
+      </w:r>
+    </w:p>
+    <w:p>
+      <w:pPr>
+        <w:rPr>
+          <w:rFonts w:ascii="Arial" w:hAnsi="Arial" w:cs="Arial"/>
+        </w:rPr>
+      </w:pPr>
+      <w:r>
+        <w:rPr>
+          <w:rFonts w:ascii="Arial" w:hAnsi="Arial" w:cs="Arial"/>
+        </w:rPr>
+        <w:t>create table `</w:t>
+      </w:r>
+      <w:proofErr w:type="spellStart"/>
+      <w:r>
+        <w:rPr>
+          <w:rFonts w:ascii="Arial" w:hAnsi="Arial" w:cs="Arial"/>
+        </w:rPr>
+        <w:t>average_sales_optionalproduct_per_servicepackage</w:t>
+      </w:r>
+      <w:proofErr w:type="spellEnd"/>
+      <w:proofErr w:type="gramStart"/>
+      <w:r>
+        <w:rPr>
+          <w:rFonts w:ascii="Arial" w:hAnsi="Arial" w:cs="Arial"/>
+        </w:rPr>
+        <w:t>`(</w:t>
+      </w:r>
+      <w:proofErr w:type="gramEnd"/>
+    </w:p>
+    <w:p>
+      <w:pPr>
+        <w:rPr>
+          <w:rFonts w:ascii="Arial" w:hAnsi="Arial" w:cs="Arial"/>
+        </w:rPr>
+      </w:pPr>
+      <w:r>
+        <w:rPr>
+          <w:rFonts w:ascii="Arial" w:hAnsi="Arial" w:cs="Arial"/>
+        </w:rPr>
+        <w:t>`</w:t>
+      </w:r>
+      <w:proofErr w:type="spellStart"/>
+      <w:r>
+        <w:rPr>
+          <w:rFonts w:ascii="Arial" w:hAnsi="Arial" w:cs="Arial"/>
+        </w:rPr>
+        <w:t>packageId</w:t>
+      </w:r>
+      <w:proofErr w:type="spellEnd"/>
+      <w:r>
+        <w:rPr>
+          <w:rFonts w:ascii="Arial" w:hAnsi="Arial" w:cs="Arial"/>
+        </w:rPr>
+        <w:t>` int NOT NULL AUTO_INCREMENT,</w:t>
+      </w:r>
+    </w:p>
+    <w:p>
+      <w:pPr>
+        <w:rPr>
+          <w:rFonts w:ascii="Arial" w:hAnsi="Arial" w:cs="Arial"/>
+        </w:rPr>
+      </w:pPr>
+      <w:r>
+        <w:rPr>
+          <w:rFonts w:ascii="Arial" w:hAnsi="Arial" w:cs="Arial"/>
+        </w:rPr>
+        <w:t>`</w:t>
+      </w:r>
+      <w:proofErr w:type="spellStart"/>
+      <w:r>
+        <w:rPr>
+          <w:rFonts w:ascii="Arial" w:hAnsi="Arial" w:cs="Arial"/>
+        </w:rPr>
+        <w:t>averageOptionalProducts</w:t>
+      </w:r>
+      <w:proofErr w:type="spellEnd"/>
+      <w:r>
+        <w:rPr>
+          <w:rFonts w:ascii="Arial" w:hAnsi="Arial" w:cs="Arial"/>
+        </w:rPr>
+        <w:t>` int NOT NULL DEFAULT 0,</w:t>
+      </w:r>
+    </w:p>
+    <w:p>
+      <w:pPr>
+        <w:rPr>
+          <w:rFonts w:ascii="Arial" w:hAnsi="Arial" w:cs="Arial"/>
+        </w:rPr>
+      </w:pPr>
+      <w:r>
+        <w:rPr>
+          <w:rFonts w:ascii="Arial" w:hAnsi="Arial" w:cs="Arial"/>
+        </w:rPr>
+        <w:t>PRIMARY KEY (`</w:t>
+      </w:r>
+      <w:proofErr w:type="spellStart"/>
+      <w:r>
+        <w:rPr>
+          <w:rFonts w:ascii="Arial" w:hAnsi="Arial" w:cs="Arial"/>
+        </w:rPr>
+        <w:t>packageId</w:t>
+      </w:r>
+      <w:proofErr w:type="spellEnd"/>
+      <w:r>
+        <w:rPr>
+          <w:rFonts w:ascii="Arial" w:hAnsi="Arial" w:cs="Arial"/>
+        </w:rPr>
+        <w:t>`),</w:t>
+      </w:r>
+    </w:p>
+    <w:p>
+      <w:pPr>
+        <w:rPr>
+          <w:rFonts w:ascii="Arial" w:hAnsi="Arial" w:cs="Arial"/>
+        </w:rPr>
+      </w:pPr>
+      <w:r>
+        <w:rPr>
+          <w:rFonts w:ascii="Arial" w:hAnsi="Arial" w:cs="Arial"/>
+        </w:rPr>
+        <w:t>CONSTRAINT `average_sales_optionalproduct_per_servicepackage_servicepackage` FOREIGN KEY (`</w:t>
+      </w:r>
+      <w:proofErr w:type="spellStart"/>
+      <w:r>
+        <w:rPr>
+          <w:rFonts w:ascii="Arial" w:hAnsi="Arial" w:cs="Arial"/>
+        </w:rPr>
+        <w:t>packageId</w:t>
+      </w:r>
+      <w:proofErr w:type="spellEnd"/>
+      <w:r>
+        <w:rPr>
+          <w:rFonts w:ascii="Arial" w:hAnsi="Arial" w:cs="Arial"/>
+        </w:rPr>
+        <w:t>`) REFERENCES `</w:t>
+      </w:r>
+      <w:proofErr w:type="spellStart"/>
+      <w:r>
+        <w:rPr>
+          <w:rFonts w:ascii="Arial" w:hAnsi="Arial" w:cs="Arial"/>
+        </w:rPr>
+        <w:t>servicepackage</w:t>
+      </w:r>
+      <w:proofErr w:type="spellEnd"/>
+      <w:r>
+        <w:rPr>
+          <w:rFonts w:ascii="Arial" w:hAnsi="Arial" w:cs="Arial"/>
+        </w:rPr>
+        <w:t>` (`</w:t>
+      </w:r>
+      <w:proofErr w:type="spellStart"/>
+      <w:r>
+        <w:rPr>
+          <w:rFonts w:ascii="Arial" w:hAnsi="Arial" w:cs="Arial"/>
+        </w:rPr>
+        <w:t>packageId</w:t>
+      </w:r>
+      <w:proofErr w:type="spellEnd"/>
+      <w:r>
+        <w:rPr>
+          <w:rFonts w:ascii="Arial" w:hAnsi="Arial" w:cs="Arial"/>
+        </w:rPr>
+        <w:t>`)</w:t>
+      </w:r>
+    </w:p>
+    <w:p>
+      <w:pPr>
+        <w:rPr>
+          <w:rFonts w:ascii="Arial" w:hAnsi="Arial" w:cs="Arial"/>
+        </w:rPr>
+      </w:pPr>
+      <w:r>
+        <w:rPr>
+          <w:rFonts w:ascii="Arial" w:hAnsi="Arial" w:cs="Arial"/>
+        </w:rPr>
+        <w:t>)</w:t>
+      </w:r>
+    </w:p>
+    <w:p>
+      <w:pPr>
         <w:rPr>
           <w:rFonts w:ascii="Arial" w:hAnsi="Arial" w:cs="Arial"/>
           <w:b/>
           <w:bCs/>
         </w:rPr>
-        <w:lastRenderedPageBreak/>
-        <w:t>List of insolvent users</w:t>
-      </w:r>
-    </w:p>
-    <w:p>
-      <w:pPr>
-        <w:rPr>
-          <w:rFonts w:ascii="Arial" w:hAnsi="Arial" w:cs="Arial"/>
-        </w:rPr>
-      </w:pPr>
-      <w:r>
-        <w:rPr>
-          <w:rFonts w:ascii="Arial" w:hAnsi="Arial" w:cs="Arial"/>
-        </w:rPr>
-        <w:t>create table `</w:t>
-      </w:r>
-      <w:proofErr w:type="spellStart"/>
-      <w:r>
-        <w:rPr>
-          <w:rFonts w:ascii="Arial" w:hAnsi="Arial" w:cs="Arial"/>
-        </w:rPr>
-        <w:t>insolvent_users</w:t>
-      </w:r>
-      <w:proofErr w:type="spellEnd"/>
-      <w:r>
-        <w:rPr>
-          <w:rFonts w:ascii="Arial" w:hAnsi="Arial" w:cs="Arial"/>
-        </w:rPr>
-        <w:t>`(</w:t>
-      </w:r>
-    </w:p>
-    <w:p>
-      <w:pPr>
-        <w:rPr>
-          <w:rFonts w:ascii="Arial" w:hAnsi="Arial" w:cs="Arial"/>
-        </w:rPr>
-      </w:pPr>
-      <w:r>
-        <w:rPr>
-          <w:rFonts w:ascii="Arial" w:hAnsi="Arial" w:cs="Arial"/>
-        </w:rPr>
-        <w:t>`username` varchar(64) NOT NULL,</w:t>
-      </w:r>
-    </w:p>
-    <w:p>
-      <w:pPr>
-        <w:rPr>
-          <w:rFonts w:ascii="Arial" w:hAnsi="Arial" w:cs="Arial"/>
-        </w:rPr>
-      </w:pPr>
-      <w:r>
-        <w:rPr>
-          <w:rFonts w:ascii="Arial" w:hAnsi="Arial" w:cs="Arial"/>
-        </w:rPr>
-        <w:t>PRIMARY KEY (`username`),</w:t>
-      </w:r>
-    </w:p>
-    <w:p>
-      <w:pPr>
-        <w:rPr>
-          <w:rFonts w:ascii="Arial" w:hAnsi="Arial" w:cs="Arial"/>
-        </w:rPr>
-      </w:pPr>
-      <w:r>
-        <w:rPr>
-          <w:rFonts w:ascii="Arial" w:hAnsi="Arial" w:cs="Arial"/>
-        </w:rPr>
-        <w:t>CONSTRAINT `</w:t>
-      </w:r>
-      <w:proofErr w:type="spellStart"/>
-      <w:r>
-        <w:rPr>
-          <w:rFonts w:ascii="Arial" w:hAnsi="Arial" w:cs="Arial"/>
-        </w:rPr>
-        <w:t>insolvent_users_users</w:t>
-      </w:r>
-      <w:proofErr w:type="spellEnd"/>
-      <w:r>
-        <w:rPr>
-          <w:rFonts w:ascii="Arial" w:hAnsi="Arial" w:cs="Arial"/>
-        </w:rPr>
-        <w:t>` FOREIGN KEY (`username`) REFERENCES `users` (`username`)</w:t>
-      </w:r>
-    </w:p>
-    <w:p>
-      <w:pPr>
-        <w:rPr>
-          <w:rFonts w:ascii="Arial" w:hAnsi="Arial" w:cs="Arial"/>
-        </w:rPr>
-      </w:pPr>
-      <w:r>
-        <w:rPr>
-          <w:rFonts w:ascii="Arial" w:hAnsi="Arial" w:cs="Arial"/>
-        </w:rPr>
-        <w:t>)</w:t>
-      </w:r>
-    </w:p>
-    <w:p>
-      <w:pPr>
+      </w:pPr>
+      <w:r>
         <w:rPr>
           <w:rFonts w:ascii="Arial" w:hAnsi="Arial" w:cs="Arial"/>
           <w:b/>
           <w:bCs/>
         </w:rPr>
-      </w:pPr>
-      <w:r>
+        <w:t>List of insolvent users</w:t>
+      </w:r>
+    </w:p>
+    <w:p>
+      <w:pPr>
+        <w:rPr>
+          <w:rFonts w:ascii="Arial" w:hAnsi="Arial" w:cs="Arial"/>
+        </w:rPr>
+      </w:pPr>
+      <w:r>
+        <w:rPr>
+          <w:rFonts w:ascii="Arial" w:hAnsi="Arial" w:cs="Arial"/>
+        </w:rPr>
+        <w:t>create table `</w:t>
+      </w:r>
+      <w:proofErr w:type="spellStart"/>
+      <w:r>
+        <w:rPr>
+          <w:rFonts w:ascii="Arial" w:hAnsi="Arial" w:cs="Arial"/>
+        </w:rPr>
+        <w:t>insolvent_users</w:t>
+      </w:r>
+      <w:proofErr w:type="spellEnd"/>
+      <w:proofErr w:type="gramStart"/>
+      <w:r>
+        <w:rPr>
+          <w:rFonts w:ascii="Arial" w:hAnsi="Arial" w:cs="Arial"/>
+        </w:rPr>
+        <w:t>`(</w:t>
+      </w:r>
+      <w:proofErr w:type="gramEnd"/>
+    </w:p>
+    <w:p>
+      <w:pPr>
+        <w:rPr>
+          <w:rFonts w:ascii="Arial" w:hAnsi="Arial" w:cs="Arial"/>
+        </w:rPr>
+      </w:pPr>
+      <w:r>
+        <w:rPr>
+          <w:rFonts w:ascii="Arial" w:hAnsi="Arial" w:cs="Arial"/>
+        </w:rPr>
+        <w:t xml:space="preserve">`username` </w:t>
+      </w:r>
+      <w:proofErr w:type="gramStart"/>
+      <w:r>
+        <w:rPr>
+          <w:rFonts w:ascii="Arial" w:hAnsi="Arial" w:cs="Arial"/>
+        </w:rPr>
+        <w:t>varchar(</w:t>
+      </w:r>
+      <w:proofErr w:type="gramEnd"/>
+      <w:r>
+        <w:rPr>
+          <w:rFonts w:ascii="Arial" w:hAnsi="Arial" w:cs="Arial"/>
+        </w:rPr>
+        <w:t>64) NOT NULL,</w:t>
+      </w:r>
+    </w:p>
+    <w:p>
+      <w:pPr>
+        <w:rPr>
+          <w:rFonts w:ascii="Arial" w:hAnsi="Arial" w:cs="Arial"/>
+        </w:rPr>
+      </w:pPr>
+      <w:r>
+        <w:rPr>
+          <w:rFonts w:ascii="Arial" w:hAnsi="Arial" w:cs="Arial"/>
+        </w:rPr>
+        <w:t>PRIMARY KEY (`username`),</w:t>
+      </w:r>
+    </w:p>
+    <w:p>
+      <w:pPr>
+        <w:rPr>
+          <w:rFonts w:ascii="Arial" w:hAnsi="Arial" w:cs="Arial"/>
+        </w:rPr>
+      </w:pPr>
+      <w:r>
+        <w:rPr>
+          <w:rFonts w:ascii="Arial" w:hAnsi="Arial" w:cs="Arial"/>
+        </w:rPr>
+        <w:t>CONSTRAINT `</w:t>
+      </w:r>
+      <w:proofErr w:type="spellStart"/>
+      <w:r>
+        <w:rPr>
+          <w:rFonts w:ascii="Arial" w:hAnsi="Arial" w:cs="Arial"/>
+        </w:rPr>
+        <w:t>insolvent_users_users</w:t>
+      </w:r>
+      <w:proofErr w:type="spellEnd"/>
+      <w:r>
+        <w:rPr>
+          <w:rFonts w:ascii="Arial" w:hAnsi="Arial" w:cs="Arial"/>
+        </w:rPr>
+        <w:t>` FOREIGN KEY (`username`) REFERENCES `users` (`username`)</w:t>
+      </w:r>
+    </w:p>
+    <w:p>
+      <w:pPr>
+        <w:rPr>
+          <w:rFonts w:ascii="Arial" w:hAnsi="Arial" w:cs="Arial"/>
+        </w:rPr>
+      </w:pPr>
+      <w:r>
+        <w:rPr>
+          <w:rFonts w:ascii="Arial" w:hAnsi="Arial" w:cs="Arial"/>
+        </w:rPr>
+        <w:t>)</w:t>
+      </w:r>
+    </w:p>
+    <w:p>
+      <w:pPr>
         <w:rPr>
           <w:rFonts w:ascii="Arial" w:hAnsi="Arial" w:cs="Arial"/>
           <w:b/>
           <w:bCs/>
         </w:rPr>
-        <w:t xml:space="preserve">List of </w:t>
-      </w:r>
+      </w:pPr>
       <w:r>
         <w:rPr>
           <w:rFonts w:ascii="Arial" w:hAnsi="Arial" w:cs="Arial"/>
           <w:b/>
           <w:bCs/>
         </w:rPr>
-        <w:t>suspended orders</w:t>
-      </w:r>
-    </w:p>
-    <w:p>
-      <w:pPr>
-        <w:rPr>
-          <w:rFonts w:ascii="Arial" w:hAnsi="Arial" w:cs="Arial"/>
-        </w:rPr>
-      </w:pPr>
-      <w:r>
-        <w:rPr>
-          <w:rFonts w:ascii="Arial" w:hAnsi="Arial" w:cs="Arial"/>
-        </w:rPr>
-        <w:t>create table `</w:t>
-      </w:r>
-      <w:proofErr w:type="spellStart"/>
-      <w:r>
-        <w:rPr>
-          <w:rFonts w:ascii="Arial" w:hAnsi="Arial" w:cs="Arial"/>
-        </w:rPr>
-        <w:t>suspended_orders</w:t>
-      </w:r>
-      <w:proofErr w:type="spellEnd"/>
-      <w:r>
-        <w:rPr>
-          <w:rFonts w:ascii="Arial" w:hAnsi="Arial" w:cs="Arial"/>
-        </w:rPr>
-        <w:t>`(</w:t>
-      </w:r>
-    </w:p>
-    <w:p>
-      <w:pPr>
-        <w:rPr>
-          <w:rFonts w:ascii="Arial" w:hAnsi="Arial" w:cs="Arial"/>
-        </w:rPr>
-      </w:pPr>
-      <w:r>
-        <w:rPr>
-          <w:rFonts w:ascii="Arial" w:hAnsi="Arial" w:cs="Arial"/>
-        </w:rPr>
-        <w:t>`</w:t>
-      </w:r>
-      <w:proofErr w:type="spellStart"/>
-      <w:r>
-        <w:rPr>
-          <w:rFonts w:ascii="Arial" w:hAnsi="Arial" w:cs="Arial"/>
-        </w:rPr>
-        <w:t>orderId</w:t>
-      </w:r>
-      <w:proofErr w:type="spellEnd"/>
-      <w:r>
-        <w:rPr>
-          <w:rFonts w:ascii="Arial" w:hAnsi="Arial" w:cs="Arial"/>
-        </w:rPr>
-        <w:t>` int NOT NULL AUTO_INCREMENT,</w:t>
-      </w:r>
-    </w:p>
-    <w:p>
-      <w:pPr>
-        <w:rPr>
-          <w:rFonts w:ascii="Arial" w:hAnsi="Arial" w:cs="Arial"/>
-        </w:rPr>
-      </w:pPr>
-      <w:r>
-        <w:rPr>
-          <w:rFonts w:ascii="Arial" w:hAnsi="Arial" w:cs="Arial"/>
-        </w:rPr>
-        <w:t>PRIMARY KEY (`</w:t>
-      </w:r>
-      <w:proofErr w:type="spellStart"/>
-      <w:r>
-        <w:rPr>
-          <w:rFonts w:ascii="Arial" w:hAnsi="Arial" w:cs="Arial"/>
-        </w:rPr>
-        <w:t>orderId</w:t>
-      </w:r>
-      <w:proofErr w:type="spellEnd"/>
-      <w:r>
-        <w:rPr>
-          <w:rFonts w:ascii="Arial" w:hAnsi="Arial" w:cs="Arial"/>
-        </w:rPr>
-        <w:t>`),</w:t>
-      </w:r>
-    </w:p>
-    <w:p>
-      <w:pPr>
-        <w:rPr>
-          <w:rFonts w:ascii="Arial" w:hAnsi="Arial" w:cs="Arial"/>
-        </w:rPr>
-      </w:pPr>
-      <w:r>
-        <w:rPr>
-          <w:rFonts w:ascii="Arial" w:hAnsi="Arial" w:cs="Arial"/>
-        </w:rPr>
-        <w:t>CONSTRAINT `</w:t>
-      </w:r>
-      <w:proofErr w:type="spellStart"/>
-      <w:r>
-        <w:rPr>
-          <w:rFonts w:ascii="Arial" w:hAnsi="Arial" w:cs="Arial"/>
-        </w:rPr>
-        <w:t>suspended_orders_orders</w:t>
-      </w:r>
-      <w:proofErr w:type="spellEnd"/>
-      <w:r>
-        <w:rPr>
-          <w:rFonts w:ascii="Arial" w:hAnsi="Arial" w:cs="Arial"/>
-        </w:rPr>
-        <w:t>` FOREIGN KEY (`</w:t>
-      </w:r>
-      <w:proofErr w:type="spellStart"/>
-      <w:r>
-        <w:rPr>
-          <w:rFonts w:ascii="Arial" w:hAnsi="Arial" w:cs="Arial"/>
-        </w:rPr>
-        <w:t>orderId</w:t>
-      </w:r>
-      <w:proofErr w:type="spellEnd"/>
-      <w:r>
-        <w:rPr>
-          <w:rFonts w:ascii="Arial" w:hAnsi="Arial" w:cs="Arial"/>
-        </w:rPr>
-        <w:t>`) REFERENCES `orders` (`</w:t>
-      </w:r>
-      <w:proofErr w:type="spellStart"/>
-      <w:r>
-        <w:rPr>
-          <w:rFonts w:ascii="Arial" w:hAnsi="Arial" w:cs="Arial"/>
-        </w:rPr>
-        <w:t>orderId</w:t>
-      </w:r>
-      <w:proofErr w:type="spellEnd"/>
-      <w:r>
-        <w:rPr>
-          <w:rFonts w:ascii="Arial" w:hAnsi="Arial" w:cs="Arial"/>
-        </w:rPr>
-        <w:t>`)</w:t>
-      </w:r>
-    </w:p>
-    <w:p>
-      <w:pPr>
-        <w:rPr>
-          <w:rFonts w:ascii="Arial" w:hAnsi="Arial" w:cs="Arial"/>
-        </w:rPr>
-      </w:pPr>
-      <w:r>
-        <w:rPr>
-          <w:rFonts w:ascii="Arial" w:hAnsi="Arial" w:cs="Arial"/>
-        </w:rPr>
-        <w:t>)</w:t>
-      </w:r>
-    </w:p>
-    <w:p>
-      <w:pPr>
+        <w:t xml:space="preserve">List of </w:t>
+      </w:r>
+      <w:r>
         <w:rPr>
           <w:rFonts w:ascii="Arial" w:hAnsi="Arial" w:cs="Arial"/>
           <w:b/>
           <w:bCs/>
         </w:rPr>
-      </w:pPr>
-      <w:r>
+        <w:t>suspended orders</w:t>
+      </w:r>
+    </w:p>
+    <w:p>
+      <w:pPr>
+        <w:rPr>
+          <w:rFonts w:ascii="Arial" w:hAnsi="Arial" w:cs="Arial"/>
+        </w:rPr>
+      </w:pPr>
+      <w:r>
+        <w:rPr>
+          <w:rFonts w:ascii="Arial" w:hAnsi="Arial" w:cs="Arial"/>
+        </w:rPr>
+        <w:t>create table `</w:t>
+      </w:r>
+      <w:proofErr w:type="spellStart"/>
+      <w:r>
+        <w:rPr>
+          <w:rFonts w:ascii="Arial" w:hAnsi="Arial" w:cs="Arial"/>
+        </w:rPr>
+        <w:t>suspended_orders</w:t>
+      </w:r>
+      <w:proofErr w:type="spellEnd"/>
+      <w:proofErr w:type="gramStart"/>
+      <w:r>
+        <w:rPr>
+          <w:rFonts w:ascii="Arial" w:hAnsi="Arial" w:cs="Arial"/>
+        </w:rPr>
+        <w:t>`(</w:t>
+      </w:r>
+      <w:proofErr w:type="gramEnd"/>
+    </w:p>
+    <w:p>
+      <w:pPr>
+        <w:rPr>
+          <w:rFonts w:ascii="Arial" w:hAnsi="Arial" w:cs="Arial"/>
+        </w:rPr>
+      </w:pPr>
+      <w:r>
+        <w:rPr>
+          <w:rFonts w:ascii="Arial" w:hAnsi="Arial" w:cs="Arial"/>
+        </w:rPr>
+        <w:t>`</w:t>
+      </w:r>
+      <w:proofErr w:type="spellStart"/>
+      <w:r>
+        <w:rPr>
+          <w:rFonts w:ascii="Arial" w:hAnsi="Arial" w:cs="Arial"/>
+        </w:rPr>
+        <w:t>orderId</w:t>
+      </w:r>
+      <w:proofErr w:type="spellEnd"/>
+      <w:r>
+        <w:rPr>
+          <w:rFonts w:ascii="Arial" w:hAnsi="Arial" w:cs="Arial"/>
+        </w:rPr>
+        <w:t>` int NOT NULL AUTO_INCREMENT,</w:t>
+      </w:r>
+    </w:p>
+    <w:p>
+      <w:pPr>
+        <w:rPr>
+          <w:rFonts w:ascii="Arial" w:hAnsi="Arial" w:cs="Arial"/>
+        </w:rPr>
+      </w:pPr>
+      <w:r>
+        <w:rPr>
+          <w:rFonts w:ascii="Arial" w:hAnsi="Arial" w:cs="Arial"/>
+        </w:rPr>
+        <w:t>PRIMARY KEY (`</w:t>
+      </w:r>
+      <w:proofErr w:type="spellStart"/>
+      <w:r>
+        <w:rPr>
+          <w:rFonts w:ascii="Arial" w:hAnsi="Arial" w:cs="Arial"/>
+        </w:rPr>
+        <w:t>orderId</w:t>
+      </w:r>
+      <w:proofErr w:type="spellEnd"/>
+      <w:r>
+        <w:rPr>
+          <w:rFonts w:ascii="Arial" w:hAnsi="Arial" w:cs="Arial"/>
+        </w:rPr>
+        <w:t>`),</w:t>
+      </w:r>
+    </w:p>
+    <w:p>
+      <w:pPr>
+        <w:rPr>
+          <w:rFonts w:ascii="Arial" w:hAnsi="Arial" w:cs="Arial"/>
+        </w:rPr>
+      </w:pPr>
+      <w:r>
+        <w:rPr>
+          <w:rFonts w:ascii="Arial" w:hAnsi="Arial" w:cs="Arial"/>
+        </w:rPr>
+        <w:t>CONSTRAINT `</w:t>
+      </w:r>
+      <w:proofErr w:type="spellStart"/>
+      <w:r>
+        <w:rPr>
+          <w:rFonts w:ascii="Arial" w:hAnsi="Arial" w:cs="Arial"/>
+        </w:rPr>
+        <w:t>suspended_orders_orders</w:t>
+      </w:r>
+      <w:proofErr w:type="spellEnd"/>
+      <w:r>
+        <w:rPr>
+          <w:rFonts w:ascii="Arial" w:hAnsi="Arial" w:cs="Arial"/>
+        </w:rPr>
+        <w:t>` FOREIGN KEY (`</w:t>
+      </w:r>
+      <w:proofErr w:type="spellStart"/>
+      <w:r>
+        <w:rPr>
+          <w:rFonts w:ascii="Arial" w:hAnsi="Arial" w:cs="Arial"/>
+        </w:rPr>
+        <w:t>orderId</w:t>
+      </w:r>
+      <w:proofErr w:type="spellEnd"/>
+      <w:r>
+        <w:rPr>
+          <w:rFonts w:ascii="Arial" w:hAnsi="Arial" w:cs="Arial"/>
+        </w:rPr>
+        <w:t>`) REFERENCES `orders` (`</w:t>
+      </w:r>
+      <w:proofErr w:type="spellStart"/>
+      <w:r>
+        <w:rPr>
+          <w:rFonts w:ascii="Arial" w:hAnsi="Arial" w:cs="Arial"/>
+        </w:rPr>
+        <w:t>orderId</w:t>
+      </w:r>
+      <w:proofErr w:type="spellEnd"/>
+      <w:r>
+        <w:rPr>
+          <w:rFonts w:ascii="Arial" w:hAnsi="Arial" w:cs="Arial"/>
+        </w:rPr>
+        <w:t>`)</w:t>
+      </w:r>
+    </w:p>
+    <w:p>
+      <w:pPr>
+        <w:rPr>
+          <w:rFonts w:ascii="Arial" w:hAnsi="Arial" w:cs="Arial"/>
+        </w:rPr>
+      </w:pPr>
+      <w:r>
+        <w:rPr>
+          <w:rFonts w:ascii="Arial" w:hAnsi="Arial" w:cs="Arial"/>
+        </w:rPr>
+        <w:t>)</w:t>
+      </w:r>
+    </w:p>
+    <w:p>
+      <w:pPr>
         <w:rPr>
           <w:rFonts w:ascii="Arial" w:hAnsi="Arial" w:cs="Arial"/>
           <w:b/>
           <w:bCs/>
         </w:rPr>
-        <w:t xml:space="preserve">List of </w:t>
-      </w:r>
+      </w:pPr>
       <w:r>
         <w:rPr>
           <w:rFonts w:ascii="Arial" w:hAnsi="Arial" w:cs="Arial"/>
           <w:b/>
           <w:bCs/>
         </w:rPr>
-        <w:t>Alerts</w:t>
+        <w:t>List of Alerts</w:t>
       </w:r>
     </w:p>
     <w:p>
@@ -1320,7 +3024,21 @@
         <w:rPr>
           <w:rFonts w:ascii="Arial" w:hAnsi="Arial" w:cs="Arial"/>
         </w:rPr>
-        <w:t xml:space="preserve">  `username` varchar(64) NOT NULL,</w:t>
+        <w:t xml:space="preserve">  `username` </w:t>
+      </w:r>
+      <w:proofErr w:type="gramStart"/>
+      <w:r>
+        <w:rPr>
+          <w:rFonts w:ascii="Arial" w:hAnsi="Arial" w:cs="Arial"/>
+        </w:rPr>
+        <w:t>varchar(</w:t>
+      </w:r>
+      <w:proofErr w:type="gramEnd"/>
+      <w:r>
+        <w:rPr>
+          <w:rFonts w:ascii="Arial" w:hAnsi="Arial" w:cs="Arial"/>
+        </w:rPr>
+        <w:t>64) NOT NULL,</w:t>
       </w:r>
     </w:p>
     <w:p>
@@ -1373,6 +3091,7 @@
         <w:rPr>
           <w:rFonts w:ascii="Arial" w:hAnsi="Arial" w:cs="Arial"/>
         </w:rPr>
+        <w:lastRenderedPageBreak/>
         <w:t xml:space="preserve">  PRIMARY KEY (`</w:t>
       </w:r>
       <w:proofErr w:type="spellStart"/>
@@ -1409,6 +3128,7 @@
           <w:rFonts w:ascii="Arial" w:hAnsi="Arial" w:cs="Arial"/>
         </w:rPr>
       </w:pPr>
+      <w:proofErr w:type="gramStart"/>
       <w:r>
         <w:rPr>
           <w:rFonts w:ascii="Arial" w:hAnsi="Arial" w:cs="Arial"/>
@@ -1421,7 +3141,16 @@
           <w:b/>
           <w:bCs/>
         </w:rPr>
-        <w:t>Best seller optional product</w:t>
+        <w:t>Best</w:t>
+      </w:r>
+      <w:proofErr w:type="gramEnd"/>
+      <w:r>
+        <w:rPr>
+          <w:rFonts w:ascii="Arial" w:hAnsi="Arial" w:cs="Arial"/>
+          <w:b/>
+          <w:bCs/>
+        </w:rPr>
+        <w:t xml:space="preserve"> seller optional product</w:t>
       </w:r>
     </w:p>
     <w:p>
@@ -1444,12 +3173,14 @@
         <w:t>bestseller_optionalproduct</w:t>
       </w:r>
       <w:proofErr w:type="spellEnd"/>
+      <w:proofErr w:type="gramStart"/>
       <w:r>
         <w:rPr>
           <w:rFonts w:ascii="Arial" w:hAnsi="Arial" w:cs="Arial"/>
         </w:rPr>
         <w:t>`(</w:t>
       </w:r>
+      <w:proofErr w:type="gramEnd"/>
     </w:p>
     <w:p>
       <w:pPr>

--- a/Deliverables/Materialized View Tables.docx
+++ b/Deliverables/Materialized View Tables.docx
@@ -39,14 +39,12 @@
         <w:t>total_purchases_per_package</w:t>
       </w:r>
       <w:proofErr w:type="spellEnd"/>
-      <w:proofErr w:type="gramStart"/>
       <w:r>
         <w:rPr>
           <w:rFonts w:ascii="Arial" w:hAnsi="Arial" w:cs="Arial"/>
         </w:rPr>
         <w:t>`(</w:t>
       </w:r>
-      <w:proofErr w:type="gramEnd"/>
     </w:p>
     <w:p>
       <w:pPr>
@@ -316,14 +314,7 @@
         <w:rPr>
           <w:rFonts w:ascii="Arial" w:hAnsi="Arial" w:cs="Arial"/>
         </w:rPr>
-        <w:t>total_purchases_per_</w:t>
-      </w:r>
-      <w:proofErr w:type="gramStart"/>
-      <w:r>
-        <w:rPr>
-          <w:rFonts w:ascii="Arial" w:hAnsi="Arial" w:cs="Arial"/>
-        </w:rPr>
-        <w:t>package</w:t>
+        <w:t>total_purchases_per_package</w:t>
       </w:r>
       <w:proofErr w:type="spellEnd"/>
       <w:r>
@@ -333,7 +324,6 @@
         <w:t>(</w:t>
       </w:r>
       <w:proofErr w:type="spellStart"/>
-      <w:proofErr w:type="gramEnd"/>
       <w:r>
         <w:rPr>
           <w:rFonts w:ascii="Arial" w:hAnsi="Arial" w:cs="Arial"/>
@@ -402,14 +392,12 @@
           <w:rFonts w:ascii="Arial" w:hAnsi="Arial" w:cs="Arial"/>
         </w:rPr>
       </w:pPr>
-      <w:proofErr w:type="gramStart"/>
       <w:r>
         <w:rPr>
           <w:rFonts w:ascii="Arial" w:hAnsi="Arial" w:cs="Arial"/>
         </w:rPr>
         <w:t>DELIMITER ;</w:t>
       </w:r>
-      <w:proofErr w:type="gramEnd"/>
     </w:p>
     <w:p>
       <w:pPr>
@@ -502,30 +490,322 @@
           <w:rFonts w:ascii="Arial" w:hAnsi="Arial" w:cs="Arial"/>
         </w:rPr>
         <w:tab/>
+        <w:t>if not(</w:t>
+      </w:r>
+      <w:proofErr w:type="spellStart"/>
+      <w:r>
+        <w:rPr>
+          <w:rFonts w:ascii="Arial" w:hAnsi="Arial" w:cs="Arial"/>
+        </w:rPr>
+        <w:t>old.orderState</w:t>
+      </w:r>
+      <w:proofErr w:type="spellEnd"/>
+      <w:r>
+        <w:rPr>
+          <w:rFonts w:ascii="Arial" w:hAnsi="Arial" w:cs="Arial"/>
+        </w:rPr>
+        <w:t xml:space="preserve"> &lt;=&gt; </w:t>
+      </w:r>
+      <w:proofErr w:type="spellStart"/>
+      <w:r>
+        <w:rPr>
+          <w:rFonts w:ascii="Arial" w:hAnsi="Arial" w:cs="Arial"/>
+        </w:rPr>
+        <w:t>new.orderstate</w:t>
+      </w:r>
+      <w:proofErr w:type="spellEnd"/>
+      <w:r>
+        <w:rPr>
+          <w:rFonts w:ascii="Arial" w:hAnsi="Arial" w:cs="Arial"/>
+        </w:rPr>
+        <w:t xml:space="preserve">) and </w:t>
+      </w:r>
+      <w:proofErr w:type="spellStart"/>
+      <w:r>
+        <w:rPr>
+          <w:rFonts w:ascii="Arial" w:hAnsi="Arial" w:cs="Arial"/>
+        </w:rPr>
+        <w:t>new.orderstate</w:t>
+      </w:r>
+      <w:proofErr w:type="spellEnd"/>
+      <w:r>
+        <w:rPr>
+          <w:rFonts w:ascii="Arial" w:hAnsi="Arial" w:cs="Arial"/>
+        </w:rPr>
+        <w:t xml:space="preserve"> &lt;=&gt; "Paid" then</w:t>
+      </w:r>
+    </w:p>
+    <w:p>
+      <w:pPr>
+        <w:rPr>
+          <w:rFonts w:ascii="Arial" w:hAnsi="Arial" w:cs="Arial"/>
+        </w:rPr>
+      </w:pPr>
+      <w:r>
+        <w:rPr>
+          <w:rFonts w:ascii="Arial" w:hAnsi="Arial" w:cs="Arial"/>
+        </w:rPr>
+        <w:tab/>
+      </w:r>
+      <w:r>
+        <w:rPr>
+          <w:rFonts w:ascii="Arial" w:hAnsi="Arial" w:cs="Arial"/>
+        </w:rPr>
+        <w:tab/>
+        <w:t xml:space="preserve">update </w:t>
+      </w:r>
+      <w:proofErr w:type="spellStart"/>
+      <w:r>
+        <w:rPr>
+          <w:rFonts w:ascii="Arial" w:hAnsi="Arial" w:cs="Arial"/>
+        </w:rPr>
+        <w:t>total_purchases_per_package</w:t>
+      </w:r>
+      <w:proofErr w:type="spellEnd"/>
+    </w:p>
+    <w:p>
+      <w:pPr>
+        <w:rPr>
+          <w:rFonts w:ascii="Arial" w:hAnsi="Arial" w:cs="Arial"/>
+        </w:rPr>
+      </w:pPr>
+      <w:r>
+        <w:rPr>
+          <w:rFonts w:ascii="Arial" w:hAnsi="Arial" w:cs="Arial"/>
+        </w:rPr>
+        <w:tab/>
+      </w:r>
+      <w:r>
+        <w:rPr>
+          <w:rFonts w:ascii="Arial" w:hAnsi="Arial" w:cs="Arial"/>
+        </w:rPr>
+        <w:tab/>
+        <w:t xml:space="preserve">set </w:t>
+      </w:r>
+      <w:proofErr w:type="spellStart"/>
+      <w:r>
+        <w:rPr>
+          <w:rFonts w:ascii="Arial" w:hAnsi="Arial" w:cs="Arial"/>
+        </w:rPr>
+        <w:t>total_purchases</w:t>
+      </w:r>
+      <w:proofErr w:type="spellEnd"/>
+      <w:r>
+        <w:rPr>
+          <w:rFonts w:ascii="Arial" w:hAnsi="Arial" w:cs="Arial"/>
+        </w:rPr>
+        <w:t xml:space="preserve"> = </w:t>
+      </w:r>
+      <w:proofErr w:type="spellStart"/>
+      <w:r>
+        <w:rPr>
+          <w:rFonts w:ascii="Arial" w:hAnsi="Arial" w:cs="Arial"/>
+        </w:rPr>
+        <w:t>total_purchases</w:t>
+      </w:r>
+      <w:proofErr w:type="spellEnd"/>
+      <w:r>
+        <w:rPr>
+          <w:rFonts w:ascii="Arial" w:hAnsi="Arial" w:cs="Arial"/>
+        </w:rPr>
+        <w:t xml:space="preserve"> + 1</w:t>
+      </w:r>
+    </w:p>
+    <w:p>
+      <w:pPr>
+        <w:rPr>
+          <w:rFonts w:ascii="Arial" w:hAnsi="Arial" w:cs="Arial"/>
+        </w:rPr>
+      </w:pPr>
+      <w:r>
+        <w:rPr>
+          <w:rFonts w:ascii="Arial" w:hAnsi="Arial" w:cs="Arial"/>
+        </w:rPr>
+        <w:tab/>
+      </w:r>
+      <w:r>
+        <w:rPr>
+          <w:rFonts w:ascii="Arial" w:hAnsi="Arial" w:cs="Arial"/>
+        </w:rPr>
+        <w:tab/>
+        <w:t xml:space="preserve">where </w:t>
+      </w:r>
+      <w:proofErr w:type="spellStart"/>
+      <w:r>
+        <w:rPr>
+          <w:rFonts w:ascii="Arial" w:hAnsi="Arial" w:cs="Arial"/>
+        </w:rPr>
+        <w:t>packageId</w:t>
+      </w:r>
+      <w:proofErr w:type="spellEnd"/>
+      <w:r>
+        <w:rPr>
+          <w:rFonts w:ascii="Arial" w:hAnsi="Arial" w:cs="Arial"/>
+        </w:rPr>
+        <w:t xml:space="preserve"> in (select </w:t>
+      </w:r>
+      <w:proofErr w:type="spellStart"/>
+      <w:r>
+        <w:rPr>
+          <w:rFonts w:ascii="Arial" w:hAnsi="Arial" w:cs="Arial"/>
+        </w:rPr>
+        <w:t>packageId</w:t>
+      </w:r>
+      <w:proofErr w:type="spellEnd"/>
+      <w:r>
+        <w:rPr>
+          <w:rFonts w:ascii="Arial" w:hAnsi="Arial" w:cs="Arial"/>
+        </w:rPr>
+        <w:t xml:space="preserve"> from period where </w:t>
+      </w:r>
+      <w:proofErr w:type="spellStart"/>
+      <w:r>
+        <w:rPr>
+          <w:rFonts w:ascii="Arial" w:hAnsi="Arial" w:cs="Arial"/>
+        </w:rPr>
+        <w:t>new.periodId</w:t>
+      </w:r>
+      <w:proofErr w:type="spellEnd"/>
+      <w:r>
+        <w:rPr>
+          <w:rFonts w:ascii="Arial" w:hAnsi="Arial" w:cs="Arial"/>
+        </w:rPr>
+        <w:t xml:space="preserve"> = ID);</w:t>
+      </w:r>
+    </w:p>
+    <w:p>
+      <w:pPr>
+        <w:rPr>
+          <w:rFonts w:ascii="Arial" w:hAnsi="Arial" w:cs="Arial"/>
+        </w:rPr>
+      </w:pPr>
+      <w:r>
+        <w:rPr>
+          <w:rFonts w:ascii="Arial" w:hAnsi="Arial" w:cs="Arial"/>
+        </w:rPr>
+        <w:t xml:space="preserve">    end if;</w:t>
+      </w:r>
+    </w:p>
+    <w:p>
+      <w:pPr>
+        <w:rPr>
+          <w:rFonts w:ascii="Arial" w:hAnsi="Arial" w:cs="Arial"/>
+        </w:rPr>
+      </w:pPr>
+      <w:r>
+        <w:rPr>
+          <w:rFonts w:ascii="Arial" w:hAnsi="Arial" w:cs="Arial"/>
+        </w:rPr>
+        <w:t>end$$</w:t>
+      </w:r>
+    </w:p>
+    <w:p>
+      <w:pPr>
+        <w:rPr>
+          <w:rFonts w:ascii="Arial" w:hAnsi="Arial" w:cs="Arial"/>
+        </w:rPr>
+      </w:pPr>
+    </w:p>
+    <w:p>
+      <w:pPr>
+        <w:rPr>
+          <w:rFonts w:ascii="Arial" w:hAnsi="Arial" w:cs="Arial"/>
+        </w:rPr>
+      </w:pPr>
+      <w:r>
+        <w:rPr>
+          <w:rFonts w:ascii="Arial" w:hAnsi="Arial" w:cs="Arial"/>
+        </w:rPr>
+        <w:t>DELIMITER ;</w:t>
+      </w:r>
+    </w:p>
+    <w:p>
+      <w:pPr>
+        <w:rPr>
+          <w:rFonts w:ascii="Arial" w:hAnsi="Arial" w:cs="Arial"/>
+        </w:rPr>
+      </w:pPr>
+    </w:p>
+    <w:p>
+      <w:pPr>
+        <w:rPr>
+          <w:rFonts w:ascii="Arial" w:hAnsi="Arial" w:cs="Arial"/>
+        </w:rPr>
+      </w:pPr>
+      <w:r>
+        <w:rPr>
+          <w:rFonts w:ascii="Arial" w:hAnsi="Arial" w:cs="Arial"/>
+        </w:rPr>
+        <w:t>DELIMITER $$</w:t>
+      </w:r>
+    </w:p>
+    <w:p>
+      <w:pPr>
+        <w:rPr>
+          <w:rFonts w:ascii="Arial" w:hAnsi="Arial" w:cs="Arial"/>
+        </w:rPr>
+      </w:pPr>
+      <w:r>
+        <w:rPr>
+          <w:rFonts w:ascii="Arial" w:hAnsi="Arial" w:cs="Arial"/>
+        </w:rPr>
+        <w:lastRenderedPageBreak/>
+        <w:t xml:space="preserve">create trigger </w:t>
+      </w:r>
+      <w:proofErr w:type="spellStart"/>
+      <w:r>
+        <w:rPr>
+          <w:rFonts w:ascii="Arial" w:hAnsi="Arial" w:cs="Arial"/>
+        </w:rPr>
+        <w:t>insert_paid_total_purchases_per_package</w:t>
+      </w:r>
+      <w:proofErr w:type="spellEnd"/>
+      <w:r>
+        <w:rPr>
+          <w:rFonts w:ascii="Arial" w:hAnsi="Arial" w:cs="Arial"/>
+        </w:rPr>
+        <w:t xml:space="preserve"> after insert ON orders </w:t>
+      </w:r>
+    </w:p>
+    <w:p>
+      <w:pPr>
+        <w:rPr>
+          <w:rFonts w:ascii="Arial" w:hAnsi="Arial" w:cs="Arial"/>
+        </w:rPr>
+      </w:pPr>
+      <w:r>
+        <w:rPr>
+          <w:rFonts w:ascii="Arial" w:hAnsi="Arial" w:cs="Arial"/>
+        </w:rPr>
+        <w:t>for each row</w:t>
+      </w:r>
+    </w:p>
+    <w:p>
+      <w:pPr>
+        <w:rPr>
+          <w:rFonts w:ascii="Arial" w:hAnsi="Arial" w:cs="Arial"/>
+        </w:rPr>
+      </w:pPr>
+      <w:r>
+        <w:rPr>
+          <w:rFonts w:ascii="Arial" w:hAnsi="Arial" w:cs="Arial"/>
+        </w:rPr>
+        <w:t>begin</w:t>
+      </w:r>
+    </w:p>
+    <w:p>
+      <w:pPr>
+        <w:rPr>
+          <w:rFonts w:ascii="Arial" w:hAnsi="Arial" w:cs="Arial"/>
+        </w:rPr>
+      </w:pPr>
+      <w:r>
+        <w:rPr>
+          <w:rFonts w:ascii="Arial" w:hAnsi="Arial" w:cs="Arial"/>
+        </w:rPr>
+        <w:tab/>
         <w:t xml:space="preserve">if </w:t>
       </w:r>
-      <w:proofErr w:type="gramStart"/>
-      <w:r>
-        <w:rPr>
-          <w:rFonts w:ascii="Arial" w:hAnsi="Arial" w:cs="Arial"/>
-        </w:rPr>
-        <w:t>not(</w:t>
-      </w:r>
-      <w:proofErr w:type="spellStart"/>
-      <w:proofErr w:type="gramEnd"/>
-      <w:r>
-        <w:rPr>
-          <w:rFonts w:ascii="Arial" w:hAnsi="Arial" w:cs="Arial"/>
-        </w:rPr>
-        <w:t>old.orderState</w:t>
-      </w:r>
-      <w:proofErr w:type="spellEnd"/>
-      <w:r>
-        <w:rPr>
-          <w:rFonts w:ascii="Arial" w:hAnsi="Arial" w:cs="Arial"/>
-        </w:rPr>
-        <w:t xml:space="preserve"> &lt;=&gt; </w:t>
-      </w:r>
       <w:proofErr w:type="spellStart"/>
       <w:r>
         <w:rPr>
@@ -538,20 +818,6 @@
         <w:rPr>
           <w:rFonts w:ascii="Arial" w:hAnsi="Arial" w:cs="Arial"/>
         </w:rPr>
-        <w:t xml:space="preserve">) and </w:t>
-      </w:r>
-      <w:proofErr w:type="spellStart"/>
-      <w:r>
-        <w:rPr>
-          <w:rFonts w:ascii="Arial" w:hAnsi="Arial" w:cs="Arial"/>
-        </w:rPr>
-        <w:t>new.orderstate</w:t>
-      </w:r>
-      <w:proofErr w:type="spellEnd"/>
-      <w:r>
-        <w:rPr>
-          <w:rFonts w:ascii="Arial" w:hAnsi="Arial" w:cs="Arial"/>
-        </w:rPr>
         <w:t xml:space="preserve"> &lt;=&gt; "Paid" then</w:t>
       </w:r>
     </w:p>
@@ -662,45 +928,49 @@
         <w:rPr>
           <w:rFonts w:ascii="Arial" w:hAnsi="Arial" w:cs="Arial"/>
         </w:rPr>
-        <w:t xml:space="preserve"> = </w:t>
-      </w:r>
-      <w:proofErr w:type="spellStart"/>
-      <w:proofErr w:type="gramStart"/>
-      <w:r>
-        <w:rPr>
-          <w:rFonts w:ascii="Arial" w:hAnsi="Arial" w:cs="Arial"/>
-        </w:rPr>
-        <w:t>new.packageId</w:t>
-      </w:r>
-      <w:proofErr w:type="spellEnd"/>
-      <w:proofErr w:type="gramEnd"/>
-      <w:r>
-        <w:rPr>
-          <w:rFonts w:ascii="Arial" w:hAnsi="Arial" w:cs="Arial"/>
-        </w:rPr>
-        <w:t>;</w:t>
-      </w:r>
-    </w:p>
-    <w:p>
-      <w:pPr>
-        <w:rPr>
-          <w:rFonts w:ascii="Arial" w:hAnsi="Arial" w:cs="Arial"/>
-        </w:rPr>
-      </w:pPr>
-      <w:r>
-        <w:rPr>
-          <w:rFonts w:ascii="Arial" w:hAnsi="Arial" w:cs="Arial"/>
-        </w:rPr>
-        <w:t xml:space="preserve">    end </w:t>
-      </w:r>
-      <w:proofErr w:type="gramStart"/>
-      <w:r>
-        <w:rPr>
-          <w:rFonts w:ascii="Arial" w:hAnsi="Arial" w:cs="Arial"/>
-        </w:rPr>
-        <w:t>if;</w:t>
-      </w:r>
-      <w:proofErr w:type="gramEnd"/>
+        <w:t xml:space="preserve"> in (select </w:t>
+      </w:r>
+      <w:proofErr w:type="spellStart"/>
+      <w:r>
+        <w:rPr>
+          <w:rFonts w:ascii="Arial" w:hAnsi="Arial" w:cs="Arial"/>
+        </w:rPr>
+        <w:t>packageId</w:t>
+      </w:r>
+      <w:proofErr w:type="spellEnd"/>
+      <w:r>
+        <w:rPr>
+          <w:rFonts w:ascii="Arial" w:hAnsi="Arial" w:cs="Arial"/>
+        </w:rPr>
+        <w:t xml:space="preserve"> from period where </w:t>
+      </w:r>
+      <w:proofErr w:type="spellStart"/>
+      <w:r>
+        <w:rPr>
+          <w:rFonts w:ascii="Arial" w:hAnsi="Arial" w:cs="Arial"/>
+        </w:rPr>
+        <w:t>new.periodId</w:t>
+      </w:r>
+      <w:proofErr w:type="spellEnd"/>
+      <w:r>
+        <w:rPr>
+          <w:rFonts w:ascii="Arial" w:hAnsi="Arial" w:cs="Arial"/>
+        </w:rPr>
+        <w:t xml:space="preserve"> = ID);</w:t>
+      </w:r>
+    </w:p>
+    <w:p>
+      <w:pPr>
+        <w:rPr>
+          <w:rFonts w:ascii="Arial" w:hAnsi="Arial" w:cs="Arial"/>
+        </w:rPr>
+      </w:pPr>
+      <w:r>
+        <w:rPr>
+          <w:rFonts w:ascii="Arial" w:hAnsi="Arial" w:cs="Arial"/>
+        </w:rPr>
+        <w:t xml:space="preserve">    end if;</w:t>
+      </w:r>
     </w:p>
     <w:p>
       <w:pPr>
@@ -721,314 +991,6 @@
           <w:rFonts w:ascii="Arial" w:hAnsi="Arial" w:cs="Arial"/>
         </w:rPr>
       </w:pPr>
-    </w:p>
-    <w:p>
-      <w:pPr>
-        <w:rPr>
-          <w:rFonts w:ascii="Arial" w:hAnsi="Arial" w:cs="Arial"/>
-        </w:rPr>
-      </w:pPr>
-      <w:proofErr w:type="gramStart"/>
-      <w:r>
-        <w:rPr>
-          <w:rFonts w:ascii="Arial" w:hAnsi="Arial" w:cs="Arial"/>
-        </w:rPr>
-        <w:t>DELIMITER ;</w:t>
-      </w:r>
-      <w:proofErr w:type="gramEnd"/>
-    </w:p>
-    <w:p>
-      <w:pPr>
-        <w:rPr>
-          <w:rFonts w:ascii="Arial" w:hAnsi="Arial" w:cs="Arial"/>
-        </w:rPr>
-      </w:pPr>
-    </w:p>
-    <w:p>
-      <w:pPr>
-        <w:rPr>
-          <w:rFonts w:ascii="Arial" w:hAnsi="Arial" w:cs="Arial"/>
-        </w:rPr>
-      </w:pPr>
-    </w:p>
-    <w:p>
-      <w:pPr>
-        <w:rPr>
-          <w:rFonts w:ascii="Arial" w:hAnsi="Arial" w:cs="Arial"/>
-        </w:rPr>
-      </w:pPr>
-      <w:r>
-        <w:rPr>
-          <w:rFonts w:ascii="Arial" w:hAnsi="Arial" w:cs="Arial"/>
-        </w:rPr>
-        <w:lastRenderedPageBreak/>
-        <w:t>DELIMITER $$</w:t>
-      </w:r>
-    </w:p>
-    <w:p>
-      <w:pPr>
-        <w:rPr>
-          <w:rFonts w:ascii="Arial" w:hAnsi="Arial" w:cs="Arial"/>
-        </w:rPr>
-      </w:pPr>
-      <w:r>
-        <w:rPr>
-          <w:rFonts w:ascii="Arial" w:hAnsi="Arial" w:cs="Arial"/>
-        </w:rPr>
-        <w:t xml:space="preserve">create trigger </w:t>
-      </w:r>
-      <w:proofErr w:type="spellStart"/>
-      <w:r>
-        <w:rPr>
-          <w:rFonts w:ascii="Arial" w:hAnsi="Arial" w:cs="Arial"/>
-        </w:rPr>
-        <w:t>insert_paid_total_purchases_per_package</w:t>
-      </w:r>
-      <w:proofErr w:type="spellEnd"/>
-      <w:r>
-        <w:rPr>
-          <w:rFonts w:ascii="Arial" w:hAnsi="Arial" w:cs="Arial"/>
-        </w:rPr>
-        <w:t xml:space="preserve"> after insert ON orders </w:t>
-      </w:r>
-    </w:p>
-    <w:p>
-      <w:pPr>
-        <w:rPr>
-          <w:rFonts w:ascii="Arial" w:hAnsi="Arial" w:cs="Arial"/>
-        </w:rPr>
-      </w:pPr>
-      <w:r>
-        <w:rPr>
-          <w:rFonts w:ascii="Arial" w:hAnsi="Arial" w:cs="Arial"/>
-        </w:rPr>
-        <w:t>for each row</w:t>
-      </w:r>
-    </w:p>
-    <w:p>
-      <w:pPr>
-        <w:rPr>
-          <w:rFonts w:ascii="Arial" w:hAnsi="Arial" w:cs="Arial"/>
-        </w:rPr>
-      </w:pPr>
-      <w:r>
-        <w:rPr>
-          <w:rFonts w:ascii="Arial" w:hAnsi="Arial" w:cs="Arial"/>
-        </w:rPr>
-        <w:t>begin</w:t>
-      </w:r>
-    </w:p>
-    <w:p>
-      <w:pPr>
-        <w:rPr>
-          <w:rFonts w:ascii="Arial" w:hAnsi="Arial" w:cs="Arial"/>
-        </w:rPr>
-      </w:pPr>
-      <w:r>
-        <w:rPr>
-          <w:rFonts w:ascii="Arial" w:hAnsi="Arial" w:cs="Arial"/>
-        </w:rPr>
-        <w:tab/>
-        <w:t xml:space="preserve">if </w:t>
-      </w:r>
-      <w:proofErr w:type="spellStart"/>
-      <w:proofErr w:type="gramStart"/>
-      <w:r>
-        <w:rPr>
-          <w:rFonts w:ascii="Arial" w:hAnsi="Arial" w:cs="Arial"/>
-        </w:rPr>
-        <w:t>new.orderstate</w:t>
-      </w:r>
-      <w:proofErr w:type="spellEnd"/>
-      <w:proofErr w:type="gramEnd"/>
-      <w:r>
-        <w:rPr>
-          <w:rFonts w:ascii="Arial" w:hAnsi="Arial" w:cs="Arial"/>
-        </w:rPr>
-        <w:t xml:space="preserve"> &lt;=&gt; "Paid" then</w:t>
-      </w:r>
-    </w:p>
-    <w:p>
-      <w:pPr>
-        <w:rPr>
-          <w:rFonts w:ascii="Arial" w:hAnsi="Arial" w:cs="Arial"/>
-        </w:rPr>
-      </w:pPr>
-      <w:r>
-        <w:rPr>
-          <w:rFonts w:ascii="Arial" w:hAnsi="Arial" w:cs="Arial"/>
-        </w:rPr>
-        <w:tab/>
-      </w:r>
-      <w:r>
-        <w:rPr>
-          <w:rFonts w:ascii="Arial" w:hAnsi="Arial" w:cs="Arial"/>
-        </w:rPr>
-        <w:tab/>
-        <w:t xml:space="preserve">update </w:t>
-      </w:r>
-      <w:proofErr w:type="spellStart"/>
-      <w:r>
-        <w:rPr>
-          <w:rFonts w:ascii="Arial" w:hAnsi="Arial" w:cs="Arial"/>
-        </w:rPr>
-        <w:t>total_purchases_per_package</w:t>
-      </w:r>
-      <w:proofErr w:type="spellEnd"/>
-    </w:p>
-    <w:p>
-      <w:pPr>
-        <w:rPr>
-          <w:rFonts w:ascii="Arial" w:hAnsi="Arial" w:cs="Arial"/>
-        </w:rPr>
-      </w:pPr>
-      <w:r>
-        <w:rPr>
-          <w:rFonts w:ascii="Arial" w:hAnsi="Arial" w:cs="Arial"/>
-        </w:rPr>
-        <w:tab/>
-      </w:r>
-      <w:r>
-        <w:rPr>
-          <w:rFonts w:ascii="Arial" w:hAnsi="Arial" w:cs="Arial"/>
-        </w:rPr>
-        <w:tab/>
-        <w:t xml:space="preserve">set </w:t>
-      </w:r>
-      <w:proofErr w:type="spellStart"/>
-      <w:r>
-        <w:rPr>
-          <w:rFonts w:ascii="Arial" w:hAnsi="Arial" w:cs="Arial"/>
-        </w:rPr>
-        <w:t>total_purchases</w:t>
-      </w:r>
-      <w:proofErr w:type="spellEnd"/>
-      <w:r>
-        <w:rPr>
-          <w:rFonts w:ascii="Arial" w:hAnsi="Arial" w:cs="Arial"/>
-        </w:rPr>
-        <w:t xml:space="preserve"> = </w:t>
-      </w:r>
-      <w:proofErr w:type="spellStart"/>
-      <w:r>
-        <w:rPr>
-          <w:rFonts w:ascii="Arial" w:hAnsi="Arial" w:cs="Arial"/>
-        </w:rPr>
-        <w:t>total_purchases</w:t>
-      </w:r>
-      <w:proofErr w:type="spellEnd"/>
-      <w:r>
-        <w:rPr>
-          <w:rFonts w:ascii="Arial" w:hAnsi="Arial" w:cs="Arial"/>
-        </w:rPr>
-        <w:t xml:space="preserve"> + 1</w:t>
-      </w:r>
-    </w:p>
-    <w:p>
-      <w:pPr>
-        <w:rPr>
-          <w:rFonts w:ascii="Arial" w:hAnsi="Arial" w:cs="Arial"/>
-        </w:rPr>
-      </w:pPr>
-      <w:r>
-        <w:rPr>
-          <w:rFonts w:ascii="Arial" w:hAnsi="Arial" w:cs="Arial"/>
-        </w:rPr>
-        <w:tab/>
-      </w:r>
-      <w:r>
-        <w:rPr>
-          <w:rFonts w:ascii="Arial" w:hAnsi="Arial" w:cs="Arial"/>
-        </w:rPr>
-        <w:tab/>
-        <w:t xml:space="preserve">where </w:t>
-      </w:r>
-      <w:proofErr w:type="spellStart"/>
-      <w:r>
-        <w:rPr>
-          <w:rFonts w:ascii="Arial" w:hAnsi="Arial" w:cs="Arial"/>
-        </w:rPr>
-        <w:t>packageId</w:t>
-      </w:r>
-      <w:proofErr w:type="spellEnd"/>
-      <w:r>
-        <w:rPr>
-          <w:rFonts w:ascii="Arial" w:hAnsi="Arial" w:cs="Arial"/>
-        </w:rPr>
-        <w:t xml:space="preserve"> = </w:t>
-      </w:r>
-      <w:proofErr w:type="spellStart"/>
-      <w:proofErr w:type="gramStart"/>
-      <w:r>
-        <w:rPr>
-          <w:rFonts w:ascii="Arial" w:hAnsi="Arial" w:cs="Arial"/>
-        </w:rPr>
-        <w:t>new.packageId</w:t>
-      </w:r>
-      <w:proofErr w:type="spellEnd"/>
-      <w:proofErr w:type="gramEnd"/>
-      <w:r>
-        <w:rPr>
-          <w:rFonts w:ascii="Arial" w:hAnsi="Arial" w:cs="Arial"/>
-        </w:rPr>
-        <w:t>;</w:t>
-      </w:r>
-    </w:p>
-    <w:p>
-      <w:pPr>
-        <w:rPr>
-          <w:rFonts w:ascii="Arial" w:hAnsi="Arial" w:cs="Arial"/>
-        </w:rPr>
-      </w:pPr>
-      <w:r>
-        <w:rPr>
-          <w:rFonts w:ascii="Arial" w:hAnsi="Arial" w:cs="Arial"/>
-        </w:rPr>
-        <w:t xml:space="preserve">    end </w:t>
-      </w:r>
-      <w:proofErr w:type="gramStart"/>
-      <w:r>
-        <w:rPr>
-          <w:rFonts w:ascii="Arial" w:hAnsi="Arial" w:cs="Arial"/>
-        </w:rPr>
-        <w:t>if;</w:t>
-      </w:r>
-      <w:proofErr w:type="gramEnd"/>
-    </w:p>
-    <w:p>
-      <w:pPr>
-        <w:rPr>
-          <w:rFonts w:ascii="Arial" w:hAnsi="Arial" w:cs="Arial"/>
-        </w:rPr>
-      </w:pPr>
-      <w:r>
-        <w:rPr>
-          <w:rFonts w:ascii="Arial" w:hAnsi="Arial" w:cs="Arial"/>
-        </w:rPr>
-        <w:t>end$$</w:t>
-      </w:r>
-    </w:p>
-    <w:p>
-      <w:pPr>
-        <w:rPr>
-          <w:rFonts w:ascii="Arial" w:hAnsi="Arial" w:cs="Arial"/>
-        </w:rPr>
-      </w:pPr>
-    </w:p>
-    <w:p>
-      <w:pPr>
-        <w:rPr>
-          <w:rFonts w:ascii="Arial" w:hAnsi="Arial" w:cs="Arial"/>
-        </w:rPr>
-      </w:pPr>
-      <w:proofErr w:type="gramStart"/>
-      <w:r>
-        <w:rPr>
-          <w:rFonts w:ascii="Arial" w:hAnsi="Arial" w:cs="Arial"/>
-        </w:rPr>
-        <w:t>DELIMITER ;</w:t>
-      </w:r>
-      <w:proofErr w:type="gramEnd"/>
     </w:p>
     <w:p>
       <w:pPr>
@@ -1038,6 +1000,12 @@
           <w:bCs/>
         </w:rPr>
       </w:pPr>
+      <w:r>
+        <w:rPr>
+          <w:rFonts w:ascii="Arial" w:hAnsi="Arial" w:cs="Arial"/>
+        </w:rPr>
+        <w:t>DELIMITER ;</w:t>
+      </w:r>
     </w:p>
     <w:p>
       <w:pPr>
@@ -1093,14 +1061,12 @@
         <w:t>total_purchases_per_package_validityperiod</w:t>
       </w:r>
       <w:proofErr w:type="spellEnd"/>
-      <w:proofErr w:type="gramStart"/>
       <w:r>
         <w:rPr>
           <w:rFonts w:ascii="Arial" w:hAnsi="Arial" w:cs="Arial"/>
         </w:rPr>
         <w:t>`(</w:t>
       </w:r>
-      <w:proofErr w:type="gramEnd"/>
     </w:p>
     <w:p>
       <w:pPr>
@@ -1119,7 +1085,7 @@
         <w:rPr>
           <w:rFonts w:ascii="Arial" w:hAnsi="Arial" w:cs="Arial"/>
         </w:rPr>
-        <w:t>packageId</w:t>
+        <w:t>periodID</w:t>
       </w:r>
       <w:proofErr w:type="spellEnd"/>
       <w:r>
@@ -1146,33 +1112,6 @@
         <w:rPr>
           <w:rFonts w:ascii="Arial" w:hAnsi="Arial" w:cs="Arial"/>
         </w:rPr>
-        <w:t>validityPeriod</w:t>
-      </w:r>
-      <w:proofErr w:type="spellEnd"/>
-      <w:r>
-        <w:rPr>
-          <w:rFonts w:ascii="Arial" w:hAnsi="Arial" w:cs="Arial"/>
-        </w:rPr>
-        <w:t>` int NOT NULL,</w:t>
-      </w:r>
-    </w:p>
-    <w:p>
-      <w:pPr>
-        <w:rPr>
-          <w:rFonts w:ascii="Arial" w:hAnsi="Arial" w:cs="Arial"/>
-        </w:rPr>
-      </w:pPr>
-      <w:r>
-        <w:rPr>
-          <w:rFonts w:ascii="Arial" w:hAnsi="Arial" w:cs="Arial"/>
-        </w:rPr>
-        <w:t>`</w:t>
-      </w:r>
-      <w:proofErr w:type="spellStart"/>
-      <w:r>
-        <w:rPr>
-          <w:rFonts w:ascii="Arial" w:hAnsi="Arial" w:cs="Arial"/>
-        </w:rPr>
         <w:t>total_purchases</w:t>
       </w:r>
       <w:proofErr w:type="spellEnd"/>
@@ -1200,23 +1139,7 @@
         <w:rPr>
           <w:rFonts w:ascii="Arial" w:hAnsi="Arial" w:cs="Arial"/>
         </w:rPr>
-        <w:t>packageId</w:t>
-      </w:r>
-      <w:proofErr w:type="spellEnd"/>
-      <w:proofErr w:type="gramStart"/>
-      <w:r>
-        <w:rPr>
-          <w:rFonts w:ascii="Arial" w:hAnsi="Arial" w:cs="Arial"/>
-        </w:rPr>
-        <w:t>`,`</w:t>
-      </w:r>
-      <w:proofErr w:type="spellStart"/>
-      <w:proofErr w:type="gramEnd"/>
-      <w:r>
-        <w:rPr>
-          <w:rFonts w:ascii="Arial" w:hAnsi="Arial" w:cs="Arial"/>
-        </w:rPr>
-        <w:t>validityPeriod</w:t>
+        <w:t>periodID</w:t>
       </w:r>
       <w:proofErr w:type="spellEnd"/>
       <w:r>
@@ -1243,7 +1166,7 @@
         <w:rPr>
           <w:rFonts w:ascii="Arial" w:hAnsi="Arial" w:cs="Arial"/>
         </w:rPr>
-        <w:t>total_purchases_per_package_validityperiod_servicepackage</w:t>
+        <w:t>total_purchases_per_package_validityperiod_period</w:t>
       </w:r>
       <w:proofErr w:type="spellEnd"/>
       <w:r>
@@ -1257,72 +1180,14 @@
         <w:rPr>
           <w:rFonts w:ascii="Arial" w:hAnsi="Arial" w:cs="Arial"/>
         </w:rPr>
-        <w:t>packageId</w:t>
-      </w:r>
-      <w:proofErr w:type="spellEnd"/>
-      <w:proofErr w:type="gramStart"/>
-      <w:r>
-        <w:rPr>
-          <w:rFonts w:ascii="Arial" w:hAnsi="Arial" w:cs="Arial"/>
-        </w:rPr>
-        <w:t>`,`</w:t>
-      </w:r>
-      <w:proofErr w:type="spellStart"/>
-      <w:proofErr w:type="gramEnd"/>
-      <w:r>
-        <w:rPr>
-          <w:rFonts w:ascii="Arial" w:hAnsi="Arial" w:cs="Arial"/>
-        </w:rPr>
-        <w:t>validityPeriod</w:t>
-      </w:r>
-      <w:proofErr w:type="spellEnd"/>
-      <w:r>
-        <w:rPr>
-          <w:rFonts w:ascii="Arial" w:hAnsi="Arial" w:cs="Arial"/>
-        </w:rPr>
-        <w:t>`) REFERENCES `</w:t>
-      </w:r>
-      <w:proofErr w:type="spellStart"/>
-      <w:r>
-        <w:rPr>
-          <w:rFonts w:ascii="Arial" w:hAnsi="Arial" w:cs="Arial"/>
-        </w:rPr>
-        <w:t>servicepackage</w:t>
-      </w:r>
-      <w:proofErr w:type="spellEnd"/>
-      <w:r>
-        <w:rPr>
-          <w:rFonts w:ascii="Arial" w:hAnsi="Arial" w:cs="Arial"/>
-        </w:rPr>
-        <w:t>` (`</w:t>
-      </w:r>
-      <w:proofErr w:type="spellStart"/>
-      <w:r>
-        <w:rPr>
-          <w:rFonts w:ascii="Arial" w:hAnsi="Arial" w:cs="Arial"/>
-        </w:rPr>
-        <w:t>packageId</w:t>
-      </w:r>
-      <w:proofErr w:type="spellEnd"/>
-      <w:r>
-        <w:rPr>
-          <w:rFonts w:ascii="Arial" w:hAnsi="Arial" w:cs="Arial"/>
-        </w:rPr>
-        <w:t>`,`</w:t>
-      </w:r>
-      <w:proofErr w:type="spellStart"/>
-      <w:r>
-        <w:rPr>
-          <w:rFonts w:ascii="Arial" w:hAnsi="Arial" w:cs="Arial"/>
-        </w:rPr>
-        <w:t>validityPeriod</w:t>
-      </w:r>
-      <w:proofErr w:type="spellEnd"/>
-      <w:r>
-        <w:rPr>
-          <w:rFonts w:ascii="Arial" w:hAnsi="Arial" w:cs="Arial"/>
-        </w:rPr>
-        <w:t>`)</w:t>
+        <w:t>periodID</w:t>
+      </w:r>
+      <w:proofErr w:type="spellEnd"/>
+      <w:r>
+        <w:rPr>
+          <w:rFonts w:ascii="Arial" w:hAnsi="Arial" w:cs="Arial"/>
+        </w:rPr>
+        <w:t>`) REFERENCES `period` (`ID`)</w:t>
       </w:r>
     </w:p>
     <w:p>
@@ -1351,13 +1216,6 @@
           <w:rFonts w:ascii="Arial" w:hAnsi="Arial" w:cs="Arial"/>
         </w:rPr>
       </w:pPr>
-    </w:p>
-    <w:p>
-      <w:pPr>
-        <w:rPr>
-          <w:rFonts w:ascii="Arial" w:hAnsi="Arial" w:cs="Arial"/>
-        </w:rPr>
-      </w:pPr>
       <w:r>
         <w:rPr>
           <w:rFonts w:ascii="Arial" w:hAnsi="Arial" w:cs="Arial"/>
@@ -1389,21 +1247,7 @@
         <w:rPr>
           <w:rFonts w:ascii="Arial" w:hAnsi="Arial" w:cs="Arial"/>
         </w:rPr>
-        <w:t xml:space="preserve"> after insert ON </w:t>
-      </w:r>
-      <w:proofErr w:type="spellStart"/>
-      <w:r>
-        <w:rPr>
-          <w:rFonts w:ascii="Arial" w:hAnsi="Arial" w:cs="Arial"/>
-        </w:rPr>
-        <w:t>servicepackage</w:t>
-      </w:r>
-      <w:proofErr w:type="spellEnd"/>
-      <w:r>
-        <w:rPr>
-          <w:rFonts w:ascii="Arial" w:hAnsi="Arial" w:cs="Arial"/>
-        </w:rPr>
-        <w:t xml:space="preserve"> </w:t>
+        <w:t xml:space="preserve"> after insert ON period </w:t>
       </w:r>
     </w:p>
     <w:p>
@@ -1443,21 +1287,35 @@
           <w:rFonts w:ascii="Arial" w:hAnsi="Arial" w:cs="Arial"/>
         </w:rPr>
         <w:tab/>
-        <w:t>insert into total_purchases_per_package_</w:t>
-      </w:r>
-      <w:proofErr w:type="gramStart"/>
-      <w:r>
-        <w:rPr>
-          <w:rFonts w:ascii="Arial" w:hAnsi="Arial" w:cs="Arial"/>
-        </w:rPr>
-        <w:t>validityperiod(</w:t>
-      </w:r>
-      <w:proofErr w:type="gramEnd"/>
-      <w:r>
-        <w:rPr>
-          <w:rFonts w:ascii="Arial" w:hAnsi="Arial" w:cs="Arial"/>
-        </w:rPr>
-        <w:t xml:space="preserve">packageId,validityPeriod, </w:t>
+        <w:t xml:space="preserve">insert into </w:t>
+      </w:r>
+      <w:proofErr w:type="spellStart"/>
+      <w:r>
+        <w:rPr>
+          <w:rFonts w:ascii="Arial" w:hAnsi="Arial" w:cs="Arial"/>
+        </w:rPr>
+        <w:t>total_purchases_per_package_validityperiod</w:t>
+      </w:r>
+      <w:proofErr w:type="spellEnd"/>
+      <w:r>
+        <w:rPr>
+          <w:rFonts w:ascii="Arial" w:hAnsi="Arial" w:cs="Arial"/>
+        </w:rPr>
+        <w:t>(</w:t>
+      </w:r>
+      <w:proofErr w:type="spellStart"/>
+      <w:r>
+        <w:rPr>
+          <w:rFonts w:ascii="Arial" w:hAnsi="Arial" w:cs="Arial"/>
+        </w:rPr>
+        <w:t>periodID</w:t>
+      </w:r>
+      <w:proofErr w:type="spellEnd"/>
+      <w:r>
+        <w:rPr>
+          <w:rFonts w:ascii="Arial" w:hAnsi="Arial" w:cs="Arial"/>
+        </w:rPr>
+        <w:t xml:space="preserve">, </w:t>
       </w:r>
       <w:proofErr w:type="spellStart"/>
       <w:r>
@@ -1471,7 +1329,7 @@
         <w:rPr>
           <w:rFonts w:ascii="Arial" w:hAnsi="Arial" w:cs="Arial"/>
         </w:rPr>
-        <w:t>) values (new.packageId,new.validityPeriod,0);</w:t>
+        <w:t>) values (new.ID,0);</w:t>
       </w:r>
     </w:p>
     <w:p>
@@ -1500,15 +1358,318 @@
           <w:rFonts w:ascii="Arial" w:hAnsi="Arial" w:cs="Arial"/>
         </w:rPr>
       </w:pPr>
-      <w:proofErr w:type="gramStart"/>
+      <w:r>
+        <w:rPr>
+          <w:rFonts w:ascii="Arial" w:hAnsi="Arial" w:cs="Arial"/>
+        </w:rPr>
+        <w:t>DELIMITER ;</w:t>
+      </w:r>
+    </w:p>
+    <w:p>
+      <w:pPr>
+        <w:rPr>
+          <w:rFonts w:ascii="Arial" w:hAnsi="Arial" w:cs="Arial"/>
+        </w:rPr>
+      </w:pPr>
+    </w:p>
+    <w:p>
+      <w:pPr>
+        <w:rPr>
+          <w:rFonts w:ascii="Arial" w:hAnsi="Arial" w:cs="Arial"/>
+        </w:rPr>
+      </w:pPr>
+      <w:r>
+        <w:rPr>
+          <w:rFonts w:ascii="Arial" w:hAnsi="Arial" w:cs="Arial"/>
+        </w:rPr>
+        <w:t>DELIMITER $$</w:t>
+      </w:r>
+    </w:p>
+    <w:p>
+      <w:pPr>
+        <w:rPr>
+          <w:rFonts w:ascii="Arial" w:hAnsi="Arial" w:cs="Arial"/>
+        </w:rPr>
+      </w:pPr>
+      <w:r>
+        <w:rPr>
+          <w:rFonts w:ascii="Arial" w:hAnsi="Arial" w:cs="Arial"/>
+        </w:rPr>
+        <w:t xml:space="preserve">create trigger </w:t>
+      </w:r>
+      <w:proofErr w:type="spellStart"/>
+      <w:r>
+        <w:rPr>
+          <w:rFonts w:ascii="Arial" w:hAnsi="Arial" w:cs="Arial"/>
+        </w:rPr>
+        <w:t>update_total_purchases_per_package_validityperiod</w:t>
+      </w:r>
+      <w:proofErr w:type="spellEnd"/>
+      <w:r>
+        <w:rPr>
+          <w:rFonts w:ascii="Arial" w:hAnsi="Arial" w:cs="Arial"/>
+        </w:rPr>
+        <w:t xml:space="preserve"> after update ON orders </w:t>
+      </w:r>
+    </w:p>
+    <w:p>
+      <w:pPr>
+        <w:rPr>
+          <w:rFonts w:ascii="Arial" w:hAnsi="Arial" w:cs="Arial"/>
+        </w:rPr>
+      </w:pPr>
+      <w:r>
+        <w:rPr>
+          <w:rFonts w:ascii="Arial" w:hAnsi="Arial" w:cs="Arial"/>
+        </w:rPr>
+        <w:t>for each row</w:t>
+      </w:r>
+    </w:p>
+    <w:p>
+      <w:pPr>
+        <w:rPr>
+          <w:rFonts w:ascii="Arial" w:hAnsi="Arial" w:cs="Arial"/>
+        </w:rPr>
+      </w:pPr>
       <w:r>
         <w:rPr>
           <w:rFonts w:ascii="Arial" w:hAnsi="Arial" w:cs="Arial"/>
         </w:rPr>
         <w:lastRenderedPageBreak/>
+        <w:t>begin</w:t>
+      </w:r>
+    </w:p>
+    <w:p>
+      <w:pPr>
+        <w:rPr>
+          <w:rFonts w:ascii="Arial" w:hAnsi="Arial" w:cs="Arial"/>
+        </w:rPr>
+      </w:pPr>
+      <w:r>
+        <w:rPr>
+          <w:rFonts w:ascii="Arial" w:hAnsi="Arial" w:cs="Arial"/>
+        </w:rPr>
+        <w:tab/>
+        <w:t>if not(</w:t>
+      </w:r>
+      <w:proofErr w:type="spellStart"/>
+      <w:r>
+        <w:rPr>
+          <w:rFonts w:ascii="Arial" w:hAnsi="Arial" w:cs="Arial"/>
+        </w:rPr>
+        <w:t>old.orderState</w:t>
+      </w:r>
+      <w:proofErr w:type="spellEnd"/>
+      <w:r>
+        <w:rPr>
+          <w:rFonts w:ascii="Arial" w:hAnsi="Arial" w:cs="Arial"/>
+        </w:rPr>
+        <w:t xml:space="preserve"> &lt;=&gt; </w:t>
+      </w:r>
+      <w:proofErr w:type="spellStart"/>
+      <w:r>
+        <w:rPr>
+          <w:rFonts w:ascii="Arial" w:hAnsi="Arial" w:cs="Arial"/>
+        </w:rPr>
+        <w:t>new.orderstate</w:t>
+      </w:r>
+      <w:proofErr w:type="spellEnd"/>
+      <w:r>
+        <w:rPr>
+          <w:rFonts w:ascii="Arial" w:hAnsi="Arial" w:cs="Arial"/>
+        </w:rPr>
+        <w:t xml:space="preserve">) and </w:t>
+      </w:r>
+      <w:proofErr w:type="spellStart"/>
+      <w:r>
+        <w:rPr>
+          <w:rFonts w:ascii="Arial" w:hAnsi="Arial" w:cs="Arial"/>
+        </w:rPr>
+        <w:t>new.orderstate</w:t>
+      </w:r>
+      <w:proofErr w:type="spellEnd"/>
+      <w:r>
+        <w:rPr>
+          <w:rFonts w:ascii="Arial" w:hAnsi="Arial" w:cs="Arial"/>
+        </w:rPr>
+        <w:t xml:space="preserve"> &lt;=&gt; "Paid" then</w:t>
+      </w:r>
+    </w:p>
+    <w:p>
+      <w:pPr>
+        <w:rPr>
+          <w:rFonts w:ascii="Arial" w:hAnsi="Arial" w:cs="Arial"/>
+        </w:rPr>
+      </w:pPr>
+      <w:r>
+        <w:rPr>
+          <w:rFonts w:ascii="Arial" w:hAnsi="Arial" w:cs="Arial"/>
+        </w:rPr>
+        <w:tab/>
+      </w:r>
+      <w:r>
+        <w:rPr>
+          <w:rFonts w:ascii="Arial" w:hAnsi="Arial" w:cs="Arial"/>
+        </w:rPr>
+        <w:tab/>
+        <w:t xml:space="preserve">update </w:t>
+      </w:r>
+      <w:proofErr w:type="spellStart"/>
+      <w:r>
+        <w:rPr>
+          <w:rFonts w:ascii="Arial" w:hAnsi="Arial" w:cs="Arial"/>
+        </w:rPr>
+        <w:t>total_purchases_per_package_validityperiod</w:t>
+      </w:r>
+      <w:proofErr w:type="spellEnd"/>
+    </w:p>
+    <w:p>
+      <w:pPr>
+        <w:rPr>
+          <w:rFonts w:ascii="Arial" w:hAnsi="Arial" w:cs="Arial"/>
+        </w:rPr>
+      </w:pPr>
+      <w:r>
+        <w:rPr>
+          <w:rFonts w:ascii="Arial" w:hAnsi="Arial" w:cs="Arial"/>
+        </w:rPr>
+        <w:tab/>
+      </w:r>
+      <w:r>
+        <w:rPr>
+          <w:rFonts w:ascii="Arial" w:hAnsi="Arial" w:cs="Arial"/>
+        </w:rPr>
+        <w:tab/>
+        <w:t xml:space="preserve">set </w:t>
+      </w:r>
+      <w:proofErr w:type="spellStart"/>
+      <w:r>
+        <w:rPr>
+          <w:rFonts w:ascii="Arial" w:hAnsi="Arial" w:cs="Arial"/>
+        </w:rPr>
+        <w:t>total_purchases</w:t>
+      </w:r>
+      <w:proofErr w:type="spellEnd"/>
+      <w:r>
+        <w:rPr>
+          <w:rFonts w:ascii="Arial" w:hAnsi="Arial" w:cs="Arial"/>
+        </w:rPr>
+        <w:t xml:space="preserve"> = </w:t>
+      </w:r>
+      <w:proofErr w:type="spellStart"/>
+      <w:r>
+        <w:rPr>
+          <w:rFonts w:ascii="Arial" w:hAnsi="Arial" w:cs="Arial"/>
+        </w:rPr>
+        <w:t>total_purchases</w:t>
+      </w:r>
+      <w:proofErr w:type="spellEnd"/>
+      <w:r>
+        <w:rPr>
+          <w:rFonts w:ascii="Arial" w:hAnsi="Arial" w:cs="Arial"/>
+        </w:rPr>
+        <w:t xml:space="preserve"> + 1</w:t>
+      </w:r>
+    </w:p>
+    <w:p>
+      <w:pPr>
+        <w:rPr>
+          <w:rFonts w:ascii="Arial" w:hAnsi="Arial" w:cs="Arial"/>
+        </w:rPr>
+      </w:pPr>
+      <w:r>
+        <w:rPr>
+          <w:rFonts w:ascii="Arial" w:hAnsi="Arial" w:cs="Arial"/>
+        </w:rPr>
+        <w:tab/>
+      </w:r>
+      <w:r>
+        <w:rPr>
+          <w:rFonts w:ascii="Arial" w:hAnsi="Arial" w:cs="Arial"/>
+        </w:rPr>
+        <w:tab/>
+        <w:t xml:space="preserve">where </w:t>
+      </w:r>
+      <w:proofErr w:type="spellStart"/>
+      <w:r>
+        <w:rPr>
+          <w:rFonts w:ascii="Arial" w:hAnsi="Arial" w:cs="Arial"/>
+        </w:rPr>
+        <w:t>periodID</w:t>
+      </w:r>
+      <w:proofErr w:type="spellEnd"/>
+      <w:r>
+        <w:rPr>
+          <w:rFonts w:ascii="Arial" w:hAnsi="Arial" w:cs="Arial"/>
+        </w:rPr>
+        <w:t xml:space="preserve"> = </w:t>
+      </w:r>
+      <w:proofErr w:type="spellStart"/>
+      <w:r>
+        <w:rPr>
+          <w:rFonts w:ascii="Arial" w:hAnsi="Arial" w:cs="Arial"/>
+        </w:rPr>
+        <w:t>new.periodId</w:t>
+      </w:r>
+      <w:proofErr w:type="spellEnd"/>
+      <w:r>
+        <w:rPr>
+          <w:rFonts w:ascii="Arial" w:hAnsi="Arial" w:cs="Arial"/>
+        </w:rPr>
+        <w:t>;</w:t>
+      </w:r>
+    </w:p>
+    <w:p>
+      <w:pPr>
+        <w:rPr>
+          <w:rFonts w:ascii="Arial" w:hAnsi="Arial" w:cs="Arial"/>
+        </w:rPr>
+      </w:pPr>
+      <w:r>
+        <w:rPr>
+          <w:rFonts w:ascii="Arial" w:hAnsi="Arial" w:cs="Arial"/>
+        </w:rPr>
+        <w:t xml:space="preserve">    end if;</w:t>
+      </w:r>
+    </w:p>
+    <w:p>
+      <w:pPr>
+        <w:rPr>
+          <w:rFonts w:ascii="Arial" w:hAnsi="Arial" w:cs="Arial"/>
+        </w:rPr>
+      </w:pPr>
+      <w:r>
+        <w:rPr>
+          <w:rFonts w:ascii="Arial" w:hAnsi="Arial" w:cs="Arial"/>
+        </w:rPr>
+        <w:t>end$$</w:t>
+      </w:r>
+    </w:p>
+    <w:p>
+      <w:pPr>
+        <w:rPr>
+          <w:rFonts w:ascii="Arial" w:hAnsi="Arial" w:cs="Arial"/>
+        </w:rPr>
+      </w:pPr>
+    </w:p>
+    <w:p>
+      <w:pPr>
+        <w:rPr>
+          <w:rFonts w:ascii="Arial" w:hAnsi="Arial" w:cs="Arial"/>
+        </w:rPr>
+      </w:pPr>
+      <w:r>
+        <w:rPr>
+          <w:rFonts w:ascii="Arial" w:hAnsi="Arial" w:cs="Arial"/>
+        </w:rPr>
         <w:t>DELIMITER ;</w:t>
       </w:r>
-      <w:proofErr w:type="gramEnd"/>
+      <w:r>
+        <w:rPr>
+          <w:rFonts w:ascii="Arial" w:hAnsi="Arial" w:cs="Arial"/>
+        </w:rPr>
+        <w:t>;</w:t>
+      </w:r>
     </w:p>
     <w:p>
       <w:pPr>
@@ -1554,14 +1715,14 @@
         <w:rPr>
           <w:rFonts w:ascii="Arial" w:hAnsi="Arial" w:cs="Arial"/>
         </w:rPr>
-        <w:t>update_total_purchases_per_package_validityperiod</w:t>
-      </w:r>
-      <w:proofErr w:type="spellEnd"/>
-      <w:r>
-        <w:rPr>
-          <w:rFonts w:ascii="Arial" w:hAnsi="Arial" w:cs="Arial"/>
-        </w:rPr>
-        <w:t xml:space="preserve"> after update ON orders </w:t>
+        <w:t>insert_paid_total_purchases_per_package_validityperiod</w:t>
+      </w:r>
+      <w:proofErr w:type="spellEnd"/>
+      <w:r>
+        <w:rPr>
+          <w:rFonts w:ascii="Arial" w:hAnsi="Arial" w:cs="Arial"/>
+        </w:rPr>
+        <w:t xml:space="preserve"> after insert ON orders </w:t>
       </w:r>
     </w:p>
     <w:p>
@@ -1603,28 +1764,6 @@
         <w:tab/>
         <w:t xml:space="preserve">if </w:t>
       </w:r>
-      <w:proofErr w:type="gramStart"/>
-      <w:r>
-        <w:rPr>
-          <w:rFonts w:ascii="Arial" w:hAnsi="Arial" w:cs="Arial"/>
-        </w:rPr>
-        <w:t>not(</w:t>
-      </w:r>
-      <w:proofErr w:type="spellStart"/>
-      <w:proofErr w:type="gramEnd"/>
-      <w:r>
-        <w:rPr>
-          <w:rFonts w:ascii="Arial" w:hAnsi="Arial" w:cs="Arial"/>
-        </w:rPr>
-        <w:t>old.orderState</w:t>
-      </w:r>
-      <w:proofErr w:type="spellEnd"/>
-      <w:r>
-        <w:rPr>
-          <w:rFonts w:ascii="Arial" w:hAnsi="Arial" w:cs="Arial"/>
-        </w:rPr>
-        <w:t xml:space="preserve"> &lt;=&gt; </w:t>
-      </w:r>
       <w:proofErr w:type="spellStart"/>
       <w:r>
         <w:rPr>
@@ -1637,20 +1776,6 @@
         <w:rPr>
           <w:rFonts w:ascii="Arial" w:hAnsi="Arial" w:cs="Arial"/>
         </w:rPr>
-        <w:t xml:space="preserve">) and </w:t>
-      </w:r>
-      <w:proofErr w:type="spellStart"/>
-      <w:r>
-        <w:rPr>
-          <w:rFonts w:ascii="Arial" w:hAnsi="Arial" w:cs="Arial"/>
-        </w:rPr>
-        <w:t>new.orderstate</w:t>
-      </w:r>
-      <w:proofErr w:type="spellEnd"/>
-      <w:r>
-        <w:rPr>
-          <w:rFonts w:ascii="Arial" w:hAnsi="Arial" w:cs="Arial"/>
-        </w:rPr>
         <w:t xml:space="preserve"> &lt;=&gt; "Paid" then</w:t>
       </w:r>
     </w:p>
@@ -1754,7 +1879,7 @@
         <w:rPr>
           <w:rFonts w:ascii="Arial" w:hAnsi="Arial" w:cs="Arial"/>
         </w:rPr>
-        <w:t>packageId</w:t>
+        <w:t>periodID</w:t>
       </w:r>
       <w:proofErr w:type="spellEnd"/>
       <w:r>
@@ -1764,41 +1889,11 @@
         <w:t xml:space="preserve"> = </w:t>
       </w:r>
       <w:proofErr w:type="spellStart"/>
-      <w:proofErr w:type="gramStart"/>
-      <w:r>
-        <w:rPr>
-          <w:rFonts w:ascii="Arial" w:hAnsi="Arial" w:cs="Arial"/>
-        </w:rPr>
-        <w:t>new.packageId</w:t>
-      </w:r>
-      <w:proofErr w:type="spellEnd"/>
-      <w:proofErr w:type="gramEnd"/>
-      <w:r>
-        <w:rPr>
-          <w:rFonts w:ascii="Arial" w:hAnsi="Arial" w:cs="Arial"/>
-        </w:rPr>
-        <w:t xml:space="preserve"> and </w:t>
-      </w:r>
-      <w:proofErr w:type="spellStart"/>
-      <w:r>
-        <w:rPr>
-          <w:rFonts w:ascii="Arial" w:hAnsi="Arial" w:cs="Arial"/>
-        </w:rPr>
-        <w:t>validityPeriod</w:t>
-      </w:r>
-      <w:proofErr w:type="spellEnd"/>
-      <w:r>
-        <w:rPr>
-          <w:rFonts w:ascii="Arial" w:hAnsi="Arial" w:cs="Arial"/>
-        </w:rPr>
-        <w:t xml:space="preserve"> = </w:t>
-      </w:r>
-      <w:proofErr w:type="spellStart"/>
-      <w:r>
-        <w:rPr>
-          <w:rFonts w:ascii="Arial" w:hAnsi="Arial" w:cs="Arial"/>
-        </w:rPr>
-        <w:t>new.validityPeriod</w:t>
+      <w:r>
+        <w:rPr>
+          <w:rFonts w:ascii="Arial" w:hAnsi="Arial" w:cs="Arial"/>
+        </w:rPr>
+        <w:t>new.periodId</w:t>
       </w:r>
       <w:proofErr w:type="spellEnd"/>
       <w:r>
@@ -1818,16 +1913,8 @@
         <w:rPr>
           <w:rFonts w:ascii="Arial" w:hAnsi="Arial" w:cs="Arial"/>
         </w:rPr>
-        <w:t xml:space="preserve">    end </w:t>
-      </w:r>
-      <w:proofErr w:type="gramStart"/>
-      <w:r>
-        <w:rPr>
-          <w:rFonts w:ascii="Arial" w:hAnsi="Arial" w:cs="Arial"/>
-        </w:rPr>
-        <w:t>if;</w:t>
-      </w:r>
-      <w:proofErr w:type="gramEnd"/>
+        <w:t xml:space="preserve">    end if;</w:t>
+      </w:r>
     </w:p>
     <w:p>
       <w:pPr>
@@ -1855,341 +1942,12 @@
           <w:rFonts w:ascii="Arial" w:hAnsi="Arial" w:cs="Arial"/>
         </w:rPr>
       </w:pPr>
-      <w:proofErr w:type="gramStart"/>
       <w:r>
         <w:rPr>
           <w:rFonts w:ascii="Arial" w:hAnsi="Arial" w:cs="Arial"/>
         </w:rPr>
         <w:t>DELIMITER ;</w:t>
       </w:r>
-      <w:proofErr w:type="gramEnd"/>
-    </w:p>
-    <w:p>
-      <w:pPr>
-        <w:rPr>
-          <w:rFonts w:ascii="Arial" w:hAnsi="Arial" w:cs="Arial"/>
-        </w:rPr>
-      </w:pPr>
-    </w:p>
-    <w:p>
-      <w:pPr>
-        <w:rPr>
-          <w:rFonts w:ascii="Arial" w:hAnsi="Arial" w:cs="Arial"/>
-        </w:rPr>
-      </w:pPr>
-    </w:p>
-    <w:p>
-      <w:pPr>
-        <w:rPr>
-          <w:rFonts w:ascii="Arial" w:hAnsi="Arial" w:cs="Arial"/>
-        </w:rPr>
-      </w:pPr>
-      <w:r>
-        <w:rPr>
-          <w:rFonts w:ascii="Arial" w:hAnsi="Arial" w:cs="Arial"/>
-        </w:rPr>
-        <w:t>DELIMITER $$</w:t>
-      </w:r>
-    </w:p>
-    <w:p>
-      <w:pPr>
-        <w:rPr>
-          <w:rFonts w:ascii="Arial" w:hAnsi="Arial" w:cs="Arial"/>
-        </w:rPr>
-      </w:pPr>
-      <w:r>
-        <w:rPr>
-          <w:rFonts w:ascii="Arial" w:hAnsi="Arial" w:cs="Arial"/>
-        </w:rPr>
-        <w:t xml:space="preserve">create trigger </w:t>
-      </w:r>
-      <w:proofErr w:type="spellStart"/>
-      <w:r>
-        <w:rPr>
-          <w:rFonts w:ascii="Arial" w:hAnsi="Arial" w:cs="Arial"/>
-        </w:rPr>
-        <w:t>insert_paid_total_purchases_per_package_validityperiod</w:t>
-      </w:r>
-      <w:proofErr w:type="spellEnd"/>
-      <w:r>
-        <w:rPr>
-          <w:rFonts w:ascii="Arial" w:hAnsi="Arial" w:cs="Arial"/>
-        </w:rPr>
-        <w:t xml:space="preserve"> after insert ON orders </w:t>
-      </w:r>
-    </w:p>
-    <w:p>
-      <w:pPr>
-        <w:rPr>
-          <w:rFonts w:ascii="Arial" w:hAnsi="Arial" w:cs="Arial"/>
-        </w:rPr>
-      </w:pPr>
-      <w:r>
-        <w:rPr>
-          <w:rFonts w:ascii="Arial" w:hAnsi="Arial" w:cs="Arial"/>
-        </w:rPr>
-        <w:t>for each row</w:t>
-      </w:r>
-    </w:p>
-    <w:p>
-      <w:pPr>
-        <w:rPr>
-          <w:rFonts w:ascii="Arial" w:hAnsi="Arial" w:cs="Arial"/>
-        </w:rPr>
-      </w:pPr>
-      <w:r>
-        <w:rPr>
-          <w:rFonts w:ascii="Arial" w:hAnsi="Arial" w:cs="Arial"/>
-        </w:rPr>
-        <w:t>begin</w:t>
-      </w:r>
-    </w:p>
-    <w:p>
-      <w:pPr>
-        <w:rPr>
-          <w:rFonts w:ascii="Arial" w:hAnsi="Arial" w:cs="Arial"/>
-        </w:rPr>
-      </w:pPr>
-      <w:r>
-        <w:rPr>
-          <w:rFonts w:ascii="Arial" w:hAnsi="Arial" w:cs="Arial"/>
-        </w:rPr>
-        <w:tab/>
-        <w:t xml:space="preserve">if </w:t>
-      </w:r>
-      <w:proofErr w:type="spellStart"/>
-      <w:proofErr w:type="gramStart"/>
-      <w:r>
-        <w:rPr>
-          <w:rFonts w:ascii="Arial" w:hAnsi="Arial" w:cs="Arial"/>
-        </w:rPr>
-        <w:t>new.orderstate</w:t>
-      </w:r>
-      <w:proofErr w:type="spellEnd"/>
-      <w:proofErr w:type="gramEnd"/>
-      <w:r>
-        <w:rPr>
-          <w:rFonts w:ascii="Arial" w:hAnsi="Arial" w:cs="Arial"/>
-        </w:rPr>
-        <w:t xml:space="preserve"> &lt;=&gt; "Paid" then</w:t>
-      </w:r>
-    </w:p>
-    <w:p>
-      <w:pPr>
-        <w:rPr>
-          <w:rFonts w:ascii="Arial" w:hAnsi="Arial" w:cs="Arial"/>
-        </w:rPr>
-      </w:pPr>
-      <w:r>
-        <w:rPr>
-          <w:rFonts w:ascii="Arial" w:hAnsi="Arial" w:cs="Arial"/>
-        </w:rPr>
-        <w:tab/>
-      </w:r>
-      <w:r>
-        <w:rPr>
-          <w:rFonts w:ascii="Arial" w:hAnsi="Arial" w:cs="Arial"/>
-        </w:rPr>
-        <w:tab/>
-        <w:t xml:space="preserve">update </w:t>
-      </w:r>
-      <w:proofErr w:type="spellStart"/>
-      <w:r>
-        <w:rPr>
-          <w:rFonts w:ascii="Arial" w:hAnsi="Arial" w:cs="Arial"/>
-        </w:rPr>
-        <w:t>total_purchases_per_package_validityperiod</w:t>
-      </w:r>
-      <w:proofErr w:type="spellEnd"/>
-    </w:p>
-    <w:p>
-      <w:pPr>
-        <w:rPr>
-          <w:rFonts w:ascii="Arial" w:hAnsi="Arial" w:cs="Arial"/>
-        </w:rPr>
-      </w:pPr>
-      <w:r>
-        <w:rPr>
-          <w:rFonts w:ascii="Arial" w:hAnsi="Arial" w:cs="Arial"/>
-        </w:rPr>
-        <w:tab/>
-      </w:r>
-      <w:r>
-        <w:rPr>
-          <w:rFonts w:ascii="Arial" w:hAnsi="Arial" w:cs="Arial"/>
-        </w:rPr>
-        <w:tab/>
-        <w:t xml:space="preserve">set </w:t>
-      </w:r>
-      <w:proofErr w:type="spellStart"/>
-      <w:r>
-        <w:rPr>
-          <w:rFonts w:ascii="Arial" w:hAnsi="Arial" w:cs="Arial"/>
-        </w:rPr>
-        <w:t>total_purchases</w:t>
-      </w:r>
-      <w:proofErr w:type="spellEnd"/>
-      <w:r>
-        <w:rPr>
-          <w:rFonts w:ascii="Arial" w:hAnsi="Arial" w:cs="Arial"/>
-        </w:rPr>
-        <w:t xml:space="preserve"> = </w:t>
-      </w:r>
-      <w:proofErr w:type="spellStart"/>
-      <w:r>
-        <w:rPr>
-          <w:rFonts w:ascii="Arial" w:hAnsi="Arial" w:cs="Arial"/>
-        </w:rPr>
-        <w:t>total_purchases</w:t>
-      </w:r>
-      <w:proofErr w:type="spellEnd"/>
-      <w:r>
-        <w:rPr>
-          <w:rFonts w:ascii="Arial" w:hAnsi="Arial" w:cs="Arial"/>
-        </w:rPr>
-        <w:t xml:space="preserve"> + 1</w:t>
-      </w:r>
-    </w:p>
-    <w:p>
-      <w:pPr>
-        <w:rPr>
-          <w:rFonts w:ascii="Arial" w:hAnsi="Arial" w:cs="Arial"/>
-        </w:rPr>
-      </w:pPr>
-      <w:r>
-        <w:rPr>
-          <w:rFonts w:ascii="Arial" w:hAnsi="Arial" w:cs="Arial"/>
-        </w:rPr>
-        <w:tab/>
-      </w:r>
-      <w:r>
-        <w:rPr>
-          <w:rFonts w:ascii="Arial" w:hAnsi="Arial" w:cs="Arial"/>
-        </w:rPr>
-        <w:tab/>
-        <w:t xml:space="preserve">where </w:t>
-      </w:r>
-      <w:proofErr w:type="spellStart"/>
-      <w:r>
-        <w:rPr>
-          <w:rFonts w:ascii="Arial" w:hAnsi="Arial" w:cs="Arial"/>
-        </w:rPr>
-        <w:t>packageId</w:t>
-      </w:r>
-      <w:proofErr w:type="spellEnd"/>
-      <w:r>
-        <w:rPr>
-          <w:rFonts w:ascii="Arial" w:hAnsi="Arial" w:cs="Arial"/>
-        </w:rPr>
-        <w:t xml:space="preserve"> = </w:t>
-      </w:r>
-      <w:proofErr w:type="spellStart"/>
-      <w:proofErr w:type="gramStart"/>
-      <w:r>
-        <w:rPr>
-          <w:rFonts w:ascii="Arial" w:hAnsi="Arial" w:cs="Arial"/>
-        </w:rPr>
-        <w:t>new.packageId</w:t>
-      </w:r>
-      <w:proofErr w:type="spellEnd"/>
-      <w:proofErr w:type="gramEnd"/>
-      <w:r>
-        <w:rPr>
-          <w:rFonts w:ascii="Arial" w:hAnsi="Arial" w:cs="Arial"/>
-        </w:rPr>
-        <w:t xml:space="preserve"> and </w:t>
-      </w:r>
-      <w:proofErr w:type="spellStart"/>
-      <w:r>
-        <w:rPr>
-          <w:rFonts w:ascii="Arial" w:hAnsi="Arial" w:cs="Arial"/>
-        </w:rPr>
-        <w:t>validityPeriod</w:t>
-      </w:r>
-      <w:proofErr w:type="spellEnd"/>
-      <w:r>
-        <w:rPr>
-          <w:rFonts w:ascii="Arial" w:hAnsi="Arial" w:cs="Arial"/>
-        </w:rPr>
-        <w:t xml:space="preserve"> = </w:t>
-      </w:r>
-      <w:proofErr w:type="spellStart"/>
-      <w:r>
-        <w:rPr>
-          <w:rFonts w:ascii="Arial" w:hAnsi="Arial" w:cs="Arial"/>
-        </w:rPr>
-        <w:t>new.validityPeriod</w:t>
-      </w:r>
-      <w:proofErr w:type="spellEnd"/>
-      <w:r>
-        <w:rPr>
-          <w:rFonts w:ascii="Arial" w:hAnsi="Arial" w:cs="Arial"/>
-        </w:rPr>
-        <w:t>;</w:t>
-      </w:r>
-    </w:p>
-    <w:p>
-      <w:pPr>
-        <w:rPr>
-          <w:rFonts w:ascii="Arial" w:hAnsi="Arial" w:cs="Arial"/>
-        </w:rPr>
-      </w:pPr>
-      <w:r>
-        <w:rPr>
-          <w:rFonts w:ascii="Arial" w:hAnsi="Arial" w:cs="Arial"/>
-        </w:rPr>
-        <w:t xml:space="preserve">    end </w:t>
-      </w:r>
-      <w:proofErr w:type="gramStart"/>
-      <w:r>
-        <w:rPr>
-          <w:rFonts w:ascii="Arial" w:hAnsi="Arial" w:cs="Arial"/>
-        </w:rPr>
-        <w:t>if;</w:t>
-      </w:r>
-      <w:proofErr w:type="gramEnd"/>
-    </w:p>
-    <w:p>
-      <w:pPr>
-        <w:rPr>
-          <w:rFonts w:ascii="Arial" w:hAnsi="Arial" w:cs="Arial"/>
-        </w:rPr>
-      </w:pPr>
-      <w:r>
-        <w:rPr>
-          <w:rFonts w:ascii="Arial" w:hAnsi="Arial" w:cs="Arial"/>
-        </w:rPr>
-        <w:t>end$$</w:t>
-      </w:r>
-    </w:p>
-    <w:p>
-      <w:pPr>
-        <w:rPr>
-          <w:rFonts w:ascii="Arial" w:hAnsi="Arial" w:cs="Arial"/>
-        </w:rPr>
-      </w:pPr>
-    </w:p>
-    <w:p>
-      <w:pPr>
-        <w:rPr>
-          <w:rFonts w:ascii="Arial" w:hAnsi="Arial" w:cs="Arial"/>
-        </w:rPr>
-      </w:pPr>
-      <w:proofErr w:type="gramStart"/>
-      <w:r>
-        <w:rPr>
-          <w:rFonts w:ascii="Arial" w:hAnsi="Arial" w:cs="Arial"/>
-        </w:rPr>
-        <w:t>DELIMITER ;</w:t>
-      </w:r>
-      <w:proofErr w:type="gramEnd"/>
-    </w:p>
-    <w:p>
-      <w:pPr>
-        <w:rPr>
-          <w:rFonts w:ascii="Arial" w:hAnsi="Arial" w:cs="Arial"/>
-        </w:rPr>
-      </w:pPr>
     </w:p>
     <w:p>
       <w:pPr>
@@ -2260,14 +2018,12 @@
         <w:t>total_sales_per_package</w:t>
       </w:r>
       <w:proofErr w:type="spellEnd"/>
-      <w:proofErr w:type="gramStart"/>
       <w:r>
         <w:rPr>
           <w:rFonts w:ascii="Arial" w:hAnsi="Arial" w:cs="Arial"/>
         </w:rPr>
         <w:t>`(</w:t>
       </w:r>
-      <w:proofErr w:type="gramEnd"/>
     </w:p>
     <w:p>
       <w:pPr>
@@ -2294,6 +2050,3691 @@
           <w:rFonts w:ascii="Arial" w:hAnsi="Arial" w:cs="Arial"/>
         </w:rPr>
         <w:t>` int NOT NULL AUTO_INCREMENT,</w:t>
+      </w:r>
+    </w:p>
+    <w:p>
+      <w:pPr>
+        <w:rPr>
+          <w:rFonts w:ascii="Arial" w:hAnsi="Arial" w:cs="Arial"/>
+        </w:rPr>
+      </w:pPr>
+      <w:r>
+        <w:rPr>
+          <w:rFonts w:ascii="Arial" w:hAnsi="Arial" w:cs="Arial"/>
+        </w:rPr>
+        <w:t>`</w:t>
+      </w:r>
+      <w:proofErr w:type="spellStart"/>
+      <w:r>
+        <w:rPr>
+          <w:rFonts w:ascii="Arial" w:hAnsi="Arial" w:cs="Arial"/>
+        </w:rPr>
+        <w:t>totalSales</w:t>
+      </w:r>
+      <w:proofErr w:type="spellEnd"/>
+      <w:r>
+        <w:rPr>
+          <w:rFonts w:ascii="Arial" w:hAnsi="Arial" w:cs="Arial"/>
+        </w:rPr>
+        <w:t>` int NOT NULL DEFAULT 0,</w:t>
+      </w:r>
+    </w:p>
+    <w:p>
+      <w:pPr>
+        <w:rPr>
+          <w:rFonts w:ascii="Arial" w:hAnsi="Arial" w:cs="Arial"/>
+        </w:rPr>
+      </w:pPr>
+      <w:r>
+        <w:rPr>
+          <w:rFonts w:ascii="Arial" w:hAnsi="Arial" w:cs="Arial"/>
+        </w:rPr>
+        <w:t>`</w:t>
+      </w:r>
+      <w:proofErr w:type="spellStart"/>
+      <w:r>
+        <w:rPr>
+          <w:rFonts w:ascii="Arial" w:hAnsi="Arial" w:cs="Arial"/>
+        </w:rPr>
+        <w:t>totalSalesWithOptionalProduct</w:t>
+      </w:r>
+      <w:proofErr w:type="spellEnd"/>
+      <w:r>
+        <w:rPr>
+          <w:rFonts w:ascii="Arial" w:hAnsi="Arial" w:cs="Arial"/>
+        </w:rPr>
+        <w:t>` int NOT NULL DEFAULT 0,</w:t>
+      </w:r>
+    </w:p>
+    <w:p>
+      <w:pPr>
+        <w:rPr>
+          <w:rFonts w:ascii="Arial" w:hAnsi="Arial" w:cs="Arial"/>
+        </w:rPr>
+      </w:pPr>
+      <w:r>
+        <w:rPr>
+          <w:rFonts w:ascii="Arial" w:hAnsi="Arial" w:cs="Arial"/>
+        </w:rPr>
+        <w:t>PRIMARY KEY (`</w:t>
+      </w:r>
+      <w:proofErr w:type="spellStart"/>
+      <w:r>
+        <w:rPr>
+          <w:rFonts w:ascii="Arial" w:hAnsi="Arial" w:cs="Arial"/>
+        </w:rPr>
+        <w:t>packageId</w:t>
+      </w:r>
+      <w:proofErr w:type="spellEnd"/>
+      <w:r>
+        <w:rPr>
+          <w:rFonts w:ascii="Arial" w:hAnsi="Arial" w:cs="Arial"/>
+        </w:rPr>
+        <w:t>`),</w:t>
+      </w:r>
+    </w:p>
+    <w:p>
+      <w:pPr>
+        <w:rPr>
+          <w:rFonts w:ascii="Arial" w:hAnsi="Arial" w:cs="Arial"/>
+        </w:rPr>
+      </w:pPr>
+      <w:r>
+        <w:rPr>
+          <w:rFonts w:ascii="Arial" w:hAnsi="Arial" w:cs="Arial"/>
+        </w:rPr>
+        <w:t>CONSTRAINT `</w:t>
+      </w:r>
+      <w:proofErr w:type="spellStart"/>
+      <w:r>
+        <w:rPr>
+          <w:rFonts w:ascii="Arial" w:hAnsi="Arial" w:cs="Arial"/>
+        </w:rPr>
+        <w:t>total_sales_per_package_servicepackage</w:t>
+      </w:r>
+      <w:proofErr w:type="spellEnd"/>
+      <w:r>
+        <w:rPr>
+          <w:rFonts w:ascii="Arial" w:hAnsi="Arial" w:cs="Arial"/>
+        </w:rPr>
+        <w:t>` FOREIGN KEY (`</w:t>
+      </w:r>
+      <w:proofErr w:type="spellStart"/>
+      <w:r>
+        <w:rPr>
+          <w:rFonts w:ascii="Arial" w:hAnsi="Arial" w:cs="Arial"/>
+        </w:rPr>
+        <w:t>packageId</w:t>
+      </w:r>
+      <w:proofErr w:type="spellEnd"/>
+      <w:r>
+        <w:rPr>
+          <w:rFonts w:ascii="Arial" w:hAnsi="Arial" w:cs="Arial"/>
+        </w:rPr>
+        <w:t>`) REFERENCES `</w:t>
+      </w:r>
+      <w:proofErr w:type="spellStart"/>
+      <w:r>
+        <w:rPr>
+          <w:rFonts w:ascii="Arial" w:hAnsi="Arial" w:cs="Arial"/>
+        </w:rPr>
+        <w:t>servicepackage</w:t>
+      </w:r>
+      <w:proofErr w:type="spellEnd"/>
+      <w:r>
+        <w:rPr>
+          <w:rFonts w:ascii="Arial" w:hAnsi="Arial" w:cs="Arial"/>
+        </w:rPr>
+        <w:t>` (`</w:t>
+      </w:r>
+      <w:proofErr w:type="spellStart"/>
+      <w:r>
+        <w:rPr>
+          <w:rFonts w:ascii="Arial" w:hAnsi="Arial" w:cs="Arial"/>
+        </w:rPr>
+        <w:t>packageId</w:t>
+      </w:r>
+      <w:proofErr w:type="spellEnd"/>
+      <w:r>
+        <w:rPr>
+          <w:rFonts w:ascii="Arial" w:hAnsi="Arial" w:cs="Arial"/>
+        </w:rPr>
+        <w:t>`)</w:t>
+      </w:r>
+    </w:p>
+    <w:p>
+      <w:pPr>
+        <w:rPr>
+          <w:rFonts w:ascii="Arial" w:hAnsi="Arial" w:cs="Arial"/>
+        </w:rPr>
+      </w:pPr>
+      <w:r>
+        <w:rPr>
+          <w:rFonts w:ascii="Arial" w:hAnsi="Arial" w:cs="Arial"/>
+        </w:rPr>
+        <w:t>)</w:t>
+      </w:r>
+    </w:p>
+    <w:p>
+      <w:pPr>
+        <w:rPr>
+          <w:rFonts w:ascii="Arial" w:hAnsi="Arial" w:cs="Arial"/>
+        </w:rPr>
+      </w:pPr>
+    </w:p>
+    <w:p>
+      <w:pPr>
+        <w:rPr>
+          <w:rFonts w:ascii="Arial" w:hAnsi="Arial" w:cs="Arial"/>
+        </w:rPr>
+      </w:pPr>
+    </w:p>
+    <w:p>
+      <w:pPr>
+        <w:rPr>
+          <w:rFonts w:ascii="Arial" w:hAnsi="Arial" w:cs="Arial"/>
+        </w:rPr>
+      </w:pPr>
+      <w:r>
+        <w:rPr>
+          <w:rFonts w:ascii="Arial" w:hAnsi="Arial" w:cs="Arial"/>
+        </w:rPr>
+        <w:t>DELIMITER $$</w:t>
+      </w:r>
+    </w:p>
+    <w:p>
+      <w:pPr>
+        <w:rPr>
+          <w:rFonts w:ascii="Arial" w:hAnsi="Arial" w:cs="Arial"/>
+        </w:rPr>
+      </w:pPr>
+      <w:r>
+        <w:rPr>
+          <w:rFonts w:ascii="Arial" w:hAnsi="Arial" w:cs="Arial"/>
+        </w:rPr>
+        <w:t xml:space="preserve">create trigger </w:t>
+      </w:r>
+      <w:proofErr w:type="spellStart"/>
+      <w:r>
+        <w:rPr>
+          <w:rFonts w:ascii="Arial" w:hAnsi="Arial" w:cs="Arial"/>
+        </w:rPr>
+        <w:t>insert_new_total_sales_per_package</w:t>
+      </w:r>
+      <w:proofErr w:type="spellEnd"/>
+      <w:r>
+        <w:rPr>
+          <w:rFonts w:ascii="Arial" w:hAnsi="Arial" w:cs="Arial"/>
+        </w:rPr>
+        <w:t xml:space="preserve"> after insert ON </w:t>
+      </w:r>
+      <w:proofErr w:type="spellStart"/>
+      <w:r>
+        <w:rPr>
+          <w:rFonts w:ascii="Arial" w:hAnsi="Arial" w:cs="Arial"/>
+        </w:rPr>
+        <w:t>servicepackage</w:t>
+      </w:r>
+      <w:proofErr w:type="spellEnd"/>
+      <w:r>
+        <w:rPr>
+          <w:rFonts w:ascii="Arial" w:hAnsi="Arial" w:cs="Arial"/>
+        </w:rPr>
+        <w:t xml:space="preserve"> </w:t>
+      </w:r>
+    </w:p>
+    <w:p>
+      <w:pPr>
+        <w:rPr>
+          <w:rFonts w:ascii="Arial" w:hAnsi="Arial" w:cs="Arial"/>
+        </w:rPr>
+      </w:pPr>
+      <w:r>
+        <w:rPr>
+          <w:rFonts w:ascii="Arial" w:hAnsi="Arial" w:cs="Arial"/>
+        </w:rPr>
+        <w:t>for each row</w:t>
+      </w:r>
+    </w:p>
+    <w:p>
+      <w:pPr>
+        <w:rPr>
+          <w:rFonts w:ascii="Arial" w:hAnsi="Arial" w:cs="Arial"/>
+        </w:rPr>
+      </w:pPr>
+      <w:r>
+        <w:rPr>
+          <w:rFonts w:ascii="Arial" w:hAnsi="Arial" w:cs="Arial"/>
+        </w:rPr>
+        <w:t>begin</w:t>
+      </w:r>
+    </w:p>
+    <w:p>
+      <w:pPr>
+        <w:rPr>
+          <w:rFonts w:ascii="Arial" w:hAnsi="Arial" w:cs="Arial"/>
+        </w:rPr>
+      </w:pPr>
+      <w:r>
+        <w:rPr>
+          <w:rFonts w:ascii="Arial" w:hAnsi="Arial" w:cs="Arial"/>
+        </w:rPr>
+        <w:tab/>
+        <w:t xml:space="preserve">insert into </w:t>
+      </w:r>
+      <w:proofErr w:type="spellStart"/>
+      <w:r>
+        <w:rPr>
+          <w:rFonts w:ascii="Arial" w:hAnsi="Arial" w:cs="Arial"/>
+        </w:rPr>
+        <w:t>total_sales_per_package</w:t>
+      </w:r>
+      <w:proofErr w:type="spellEnd"/>
+      <w:r>
+        <w:rPr>
+          <w:rFonts w:ascii="Arial" w:hAnsi="Arial" w:cs="Arial"/>
+        </w:rPr>
+        <w:t>(</w:t>
+      </w:r>
+      <w:proofErr w:type="spellStart"/>
+      <w:r>
+        <w:rPr>
+          <w:rFonts w:ascii="Arial" w:hAnsi="Arial" w:cs="Arial"/>
+        </w:rPr>
+        <w:t>packageId</w:t>
+      </w:r>
+      <w:proofErr w:type="spellEnd"/>
+      <w:r>
+        <w:rPr>
+          <w:rFonts w:ascii="Arial" w:hAnsi="Arial" w:cs="Arial"/>
+        </w:rPr>
+        <w:t xml:space="preserve">, </w:t>
+      </w:r>
+      <w:proofErr w:type="spellStart"/>
+      <w:r>
+        <w:rPr>
+          <w:rFonts w:ascii="Arial" w:hAnsi="Arial" w:cs="Arial"/>
+        </w:rPr>
+        <w:t>totalSales,totalSalesWithOptionalProduct</w:t>
+      </w:r>
+      <w:proofErr w:type="spellEnd"/>
+      <w:r>
+        <w:rPr>
+          <w:rFonts w:ascii="Arial" w:hAnsi="Arial" w:cs="Arial"/>
+        </w:rPr>
+        <w:t>) values (</w:t>
+      </w:r>
+      <w:proofErr w:type="spellStart"/>
+      <w:r>
+        <w:rPr>
+          <w:rFonts w:ascii="Arial" w:hAnsi="Arial" w:cs="Arial"/>
+        </w:rPr>
+        <w:t>new.packageId</w:t>
+      </w:r>
+      <w:proofErr w:type="spellEnd"/>
+      <w:r>
+        <w:rPr>
+          <w:rFonts w:ascii="Arial" w:hAnsi="Arial" w:cs="Arial"/>
+        </w:rPr>
+        <w:t>, 0,0);</w:t>
+      </w:r>
+    </w:p>
+    <w:p>
+      <w:pPr>
+        <w:rPr>
+          <w:rFonts w:ascii="Arial" w:hAnsi="Arial" w:cs="Arial"/>
+        </w:rPr>
+      </w:pPr>
+      <w:r>
+        <w:rPr>
+          <w:rFonts w:ascii="Arial" w:hAnsi="Arial" w:cs="Arial"/>
+        </w:rPr>
+        <w:t>end$$</w:t>
+      </w:r>
+    </w:p>
+    <w:p>
+      <w:pPr>
+        <w:rPr>
+          <w:rFonts w:ascii="Arial" w:hAnsi="Arial" w:cs="Arial"/>
+        </w:rPr>
+      </w:pPr>
+    </w:p>
+    <w:p>
+      <w:pPr>
+        <w:rPr>
+          <w:rFonts w:ascii="Arial" w:hAnsi="Arial" w:cs="Arial"/>
+        </w:rPr>
+      </w:pPr>
+      <w:r>
+        <w:rPr>
+          <w:rFonts w:ascii="Arial" w:hAnsi="Arial" w:cs="Arial"/>
+        </w:rPr>
+        <w:t>DELIMITER ;</w:t>
+      </w:r>
+    </w:p>
+    <w:p>
+      <w:pPr>
+        <w:rPr>
+          <w:rFonts w:ascii="Arial" w:hAnsi="Arial" w:cs="Arial"/>
+        </w:rPr>
+      </w:pPr>
+    </w:p>
+    <w:p>
+      <w:pPr>
+        <w:rPr>
+          <w:rFonts w:ascii="Arial" w:hAnsi="Arial" w:cs="Arial"/>
+        </w:rPr>
+      </w:pPr>
+    </w:p>
+    <w:p>
+      <w:pPr>
+        <w:rPr>
+          <w:rFonts w:ascii="Arial" w:hAnsi="Arial" w:cs="Arial"/>
+        </w:rPr>
+      </w:pPr>
+    </w:p>
+    <w:p>
+      <w:pPr>
+        <w:rPr>
+          <w:rFonts w:ascii="Arial" w:hAnsi="Arial" w:cs="Arial"/>
+        </w:rPr>
+      </w:pPr>
+    </w:p>
+    <w:p>
+      <w:pPr>
+        <w:rPr>
+          <w:rFonts w:ascii="Arial" w:hAnsi="Arial" w:cs="Arial"/>
+        </w:rPr>
+      </w:pPr>
+      <w:r>
+        <w:rPr>
+          <w:rFonts w:ascii="Arial" w:hAnsi="Arial" w:cs="Arial"/>
+        </w:rPr>
+        <w:t>DELIMITER $$</w:t>
+      </w:r>
+    </w:p>
+    <w:p>
+      <w:pPr>
+        <w:rPr>
+          <w:rFonts w:ascii="Arial" w:hAnsi="Arial" w:cs="Arial"/>
+        </w:rPr>
+      </w:pPr>
+      <w:r>
+        <w:rPr>
+          <w:rFonts w:ascii="Arial" w:hAnsi="Arial" w:cs="Arial"/>
+        </w:rPr>
+        <w:t xml:space="preserve">create trigger </w:t>
+      </w:r>
+      <w:proofErr w:type="spellStart"/>
+      <w:r>
+        <w:rPr>
+          <w:rFonts w:ascii="Arial" w:hAnsi="Arial" w:cs="Arial"/>
+        </w:rPr>
+        <w:t>update_sales_purchases_per_package</w:t>
+      </w:r>
+      <w:proofErr w:type="spellEnd"/>
+      <w:r>
+        <w:rPr>
+          <w:rFonts w:ascii="Arial" w:hAnsi="Arial" w:cs="Arial"/>
+        </w:rPr>
+        <w:t xml:space="preserve"> after update ON orders </w:t>
+      </w:r>
+    </w:p>
+    <w:p>
+      <w:pPr>
+        <w:rPr>
+          <w:rFonts w:ascii="Arial" w:hAnsi="Arial" w:cs="Arial"/>
+        </w:rPr>
+      </w:pPr>
+      <w:r>
+        <w:rPr>
+          <w:rFonts w:ascii="Arial" w:hAnsi="Arial" w:cs="Arial"/>
+        </w:rPr>
+        <w:t>for each row</w:t>
+      </w:r>
+    </w:p>
+    <w:p>
+      <w:pPr>
+        <w:rPr>
+          <w:rFonts w:ascii="Arial" w:hAnsi="Arial" w:cs="Arial"/>
+        </w:rPr>
+      </w:pPr>
+      <w:r>
+        <w:rPr>
+          <w:rFonts w:ascii="Arial" w:hAnsi="Arial" w:cs="Arial"/>
+        </w:rPr>
+        <w:t>begin</w:t>
+      </w:r>
+    </w:p>
+    <w:p>
+      <w:pPr>
+        <w:rPr>
+          <w:rFonts w:ascii="Arial" w:hAnsi="Arial" w:cs="Arial"/>
+        </w:rPr>
+      </w:pPr>
+      <w:r>
+        <w:rPr>
+          <w:rFonts w:ascii="Arial" w:hAnsi="Arial" w:cs="Arial"/>
+        </w:rPr>
+        <w:t>declare packageId2 int;</w:t>
+      </w:r>
+    </w:p>
+    <w:p>
+      <w:pPr>
+        <w:rPr>
+          <w:rFonts w:ascii="Arial" w:hAnsi="Arial" w:cs="Arial"/>
+        </w:rPr>
+      </w:pPr>
+      <w:r>
+        <w:rPr>
+          <w:rFonts w:ascii="Arial" w:hAnsi="Arial" w:cs="Arial"/>
+        </w:rPr>
+        <w:t>declare monthlyFee2 float;</w:t>
+      </w:r>
+    </w:p>
+    <w:p>
+      <w:pPr>
+        <w:rPr>
+          <w:rFonts w:ascii="Arial" w:hAnsi="Arial" w:cs="Arial"/>
+        </w:rPr>
+      </w:pPr>
+      <w:r>
+        <w:rPr>
+          <w:rFonts w:ascii="Arial" w:hAnsi="Arial" w:cs="Arial"/>
+        </w:rPr>
+        <w:t>declare validityPeriod2 int;</w:t>
+      </w:r>
+    </w:p>
+    <w:p>
+      <w:pPr>
+        <w:rPr>
+          <w:rFonts w:ascii="Arial" w:hAnsi="Arial" w:cs="Arial"/>
+        </w:rPr>
+      </w:pPr>
+      <w:r>
+        <w:rPr>
+          <w:rFonts w:ascii="Arial" w:hAnsi="Arial" w:cs="Arial"/>
+        </w:rPr>
+        <w:tab/>
+      </w:r>
+      <w:r>
+        <w:rPr>
+          <w:rFonts w:ascii="Arial" w:hAnsi="Arial" w:cs="Arial"/>
+        </w:rPr>
+        <w:tab/>
+        <w:t>select</w:t>
+      </w:r>
+    </w:p>
+    <w:p>
+      <w:pPr>
+        <w:rPr>
+          <w:rFonts w:ascii="Arial" w:hAnsi="Arial" w:cs="Arial"/>
+        </w:rPr>
+      </w:pPr>
+      <w:r>
+        <w:rPr>
+          <w:rFonts w:ascii="Arial" w:hAnsi="Arial" w:cs="Arial"/>
+        </w:rPr>
+        <w:tab/>
+      </w:r>
+      <w:r>
+        <w:rPr>
+          <w:rFonts w:ascii="Arial" w:hAnsi="Arial" w:cs="Arial"/>
+        </w:rPr>
+        <w:tab/>
+      </w:r>
+      <w:r>
+        <w:rPr>
+          <w:rFonts w:ascii="Arial" w:hAnsi="Arial" w:cs="Arial"/>
+        </w:rPr>
+        <w:tab/>
+      </w:r>
+      <w:proofErr w:type="spellStart"/>
+      <w:r>
+        <w:rPr>
+          <w:rFonts w:ascii="Arial" w:hAnsi="Arial" w:cs="Arial"/>
+        </w:rPr>
+        <w:t>packageId</w:t>
+      </w:r>
+      <w:proofErr w:type="spellEnd"/>
+      <w:r>
+        <w:rPr>
+          <w:rFonts w:ascii="Arial" w:hAnsi="Arial" w:cs="Arial"/>
+        </w:rPr>
+        <w:t>,</w:t>
+      </w:r>
+    </w:p>
+    <w:p>
+      <w:pPr>
+        <w:rPr>
+          <w:rFonts w:ascii="Arial" w:hAnsi="Arial" w:cs="Arial"/>
+        </w:rPr>
+      </w:pPr>
+      <w:r>
+        <w:rPr>
+          <w:rFonts w:ascii="Arial" w:hAnsi="Arial" w:cs="Arial"/>
+        </w:rPr>
+        <w:tab/>
+      </w:r>
+      <w:r>
+        <w:rPr>
+          <w:rFonts w:ascii="Arial" w:hAnsi="Arial" w:cs="Arial"/>
+        </w:rPr>
+        <w:tab/>
+      </w:r>
+      <w:r>
+        <w:rPr>
+          <w:rFonts w:ascii="Arial" w:hAnsi="Arial" w:cs="Arial"/>
+        </w:rPr>
+        <w:tab/>
+      </w:r>
+      <w:proofErr w:type="spellStart"/>
+      <w:r>
+        <w:rPr>
+          <w:rFonts w:ascii="Arial" w:hAnsi="Arial" w:cs="Arial"/>
+        </w:rPr>
+        <w:t>monthlyFee</w:t>
+      </w:r>
+      <w:proofErr w:type="spellEnd"/>
+      <w:r>
+        <w:rPr>
+          <w:rFonts w:ascii="Arial" w:hAnsi="Arial" w:cs="Arial"/>
+        </w:rPr>
+        <w:t>,</w:t>
+      </w:r>
+    </w:p>
+    <w:p>
+      <w:pPr>
+        <w:rPr>
+          <w:rFonts w:ascii="Arial" w:hAnsi="Arial" w:cs="Arial"/>
+        </w:rPr>
+      </w:pPr>
+      <w:r>
+        <w:rPr>
+          <w:rFonts w:ascii="Arial" w:hAnsi="Arial" w:cs="Arial"/>
+        </w:rPr>
+        <w:tab/>
+      </w:r>
+      <w:r>
+        <w:rPr>
+          <w:rFonts w:ascii="Arial" w:hAnsi="Arial" w:cs="Arial"/>
+        </w:rPr>
+        <w:tab/>
+      </w:r>
+      <w:r>
+        <w:rPr>
+          <w:rFonts w:ascii="Arial" w:hAnsi="Arial" w:cs="Arial"/>
+        </w:rPr>
+        <w:tab/>
+      </w:r>
+      <w:proofErr w:type="spellStart"/>
+      <w:r>
+        <w:rPr>
+          <w:rFonts w:ascii="Arial" w:hAnsi="Arial" w:cs="Arial"/>
+        </w:rPr>
+        <w:t>validityPeriod</w:t>
+      </w:r>
+      <w:proofErr w:type="spellEnd"/>
+    </w:p>
+    <w:p>
+      <w:pPr>
+        <w:rPr>
+          <w:rFonts w:ascii="Arial" w:hAnsi="Arial" w:cs="Arial"/>
+        </w:rPr>
+      </w:pPr>
+      <w:r>
+        <w:rPr>
+          <w:rFonts w:ascii="Arial" w:hAnsi="Arial" w:cs="Arial"/>
+        </w:rPr>
+        <w:t xml:space="preserve">            into</w:t>
+      </w:r>
+    </w:p>
+    <w:p>
+      <w:pPr>
+        <w:rPr>
+          <w:rFonts w:ascii="Arial" w:hAnsi="Arial" w:cs="Arial"/>
+        </w:rPr>
+      </w:pPr>
+      <w:r>
+        <w:rPr>
+          <w:rFonts w:ascii="Arial" w:hAnsi="Arial" w:cs="Arial"/>
+        </w:rPr>
+        <w:t xml:space="preserve">            packageId2, monthlyFee2, validityPeriod2</w:t>
+      </w:r>
+    </w:p>
+    <w:p>
+      <w:pPr>
+        <w:rPr>
+          <w:rFonts w:ascii="Arial" w:hAnsi="Arial" w:cs="Arial"/>
+        </w:rPr>
+      </w:pPr>
+      <w:r>
+        <w:rPr>
+          <w:rFonts w:ascii="Arial" w:hAnsi="Arial" w:cs="Arial"/>
+        </w:rPr>
+        <w:tab/>
+      </w:r>
+      <w:r>
+        <w:rPr>
+          <w:rFonts w:ascii="Arial" w:hAnsi="Arial" w:cs="Arial"/>
+        </w:rPr>
+        <w:tab/>
+        <w:t xml:space="preserve">from period where </w:t>
+      </w:r>
+      <w:proofErr w:type="spellStart"/>
+      <w:r>
+        <w:rPr>
+          <w:rFonts w:ascii="Arial" w:hAnsi="Arial" w:cs="Arial"/>
+        </w:rPr>
+        <w:t>new.periodId</w:t>
+      </w:r>
+      <w:proofErr w:type="spellEnd"/>
+      <w:r>
+        <w:rPr>
+          <w:rFonts w:ascii="Arial" w:hAnsi="Arial" w:cs="Arial"/>
+        </w:rPr>
+        <w:t xml:space="preserve"> = ID;</w:t>
+      </w:r>
+    </w:p>
+    <w:p>
+      <w:pPr>
+        <w:rPr>
+          <w:rFonts w:ascii="Arial" w:hAnsi="Arial" w:cs="Arial"/>
+        </w:rPr>
+      </w:pPr>
+      <w:r>
+        <w:rPr>
+          <w:rFonts w:ascii="Arial" w:hAnsi="Arial" w:cs="Arial"/>
+        </w:rPr>
+        <w:tab/>
+        <w:t>if not(</w:t>
+      </w:r>
+      <w:proofErr w:type="spellStart"/>
+      <w:r>
+        <w:rPr>
+          <w:rFonts w:ascii="Arial" w:hAnsi="Arial" w:cs="Arial"/>
+        </w:rPr>
+        <w:t>old.orderState</w:t>
+      </w:r>
+      <w:proofErr w:type="spellEnd"/>
+      <w:r>
+        <w:rPr>
+          <w:rFonts w:ascii="Arial" w:hAnsi="Arial" w:cs="Arial"/>
+        </w:rPr>
+        <w:t xml:space="preserve"> &lt;=&gt; </w:t>
+      </w:r>
+      <w:proofErr w:type="spellStart"/>
+      <w:r>
+        <w:rPr>
+          <w:rFonts w:ascii="Arial" w:hAnsi="Arial" w:cs="Arial"/>
+        </w:rPr>
+        <w:t>new.orderstate</w:t>
+      </w:r>
+      <w:proofErr w:type="spellEnd"/>
+      <w:r>
+        <w:rPr>
+          <w:rFonts w:ascii="Arial" w:hAnsi="Arial" w:cs="Arial"/>
+        </w:rPr>
+        <w:t xml:space="preserve">) and </w:t>
+      </w:r>
+      <w:proofErr w:type="spellStart"/>
+      <w:r>
+        <w:rPr>
+          <w:rFonts w:ascii="Arial" w:hAnsi="Arial" w:cs="Arial"/>
+        </w:rPr>
+        <w:t>new.orderstate</w:t>
+      </w:r>
+      <w:proofErr w:type="spellEnd"/>
+      <w:r>
+        <w:rPr>
+          <w:rFonts w:ascii="Arial" w:hAnsi="Arial" w:cs="Arial"/>
+        </w:rPr>
+        <w:t xml:space="preserve"> &lt;=&gt; "Paid" then</w:t>
+      </w:r>
+    </w:p>
+    <w:p>
+      <w:pPr>
+        <w:rPr>
+          <w:rFonts w:ascii="Arial" w:hAnsi="Arial" w:cs="Arial"/>
+        </w:rPr>
+      </w:pPr>
+      <w:r>
+        <w:rPr>
+          <w:rFonts w:ascii="Arial" w:hAnsi="Arial" w:cs="Arial"/>
+        </w:rPr>
+        <w:tab/>
+      </w:r>
+      <w:r>
+        <w:rPr>
+          <w:rFonts w:ascii="Arial" w:hAnsi="Arial" w:cs="Arial"/>
+        </w:rPr>
+        <w:tab/>
+        <w:t xml:space="preserve">update </w:t>
+      </w:r>
+      <w:proofErr w:type="spellStart"/>
+      <w:r>
+        <w:rPr>
+          <w:rFonts w:ascii="Arial" w:hAnsi="Arial" w:cs="Arial"/>
+        </w:rPr>
+        <w:t>total_sales_per_package</w:t>
+      </w:r>
+      <w:proofErr w:type="spellEnd"/>
+    </w:p>
+    <w:p>
+      <w:pPr>
+        <w:rPr>
+          <w:rFonts w:ascii="Arial" w:hAnsi="Arial" w:cs="Arial"/>
+        </w:rPr>
+      </w:pPr>
+      <w:r>
+        <w:rPr>
+          <w:rFonts w:ascii="Arial" w:hAnsi="Arial" w:cs="Arial"/>
+        </w:rPr>
+        <w:tab/>
+      </w:r>
+      <w:r>
+        <w:rPr>
+          <w:rFonts w:ascii="Arial" w:hAnsi="Arial" w:cs="Arial"/>
+        </w:rPr>
+        <w:tab/>
+        <w:t xml:space="preserve">set </w:t>
+      </w:r>
+      <w:proofErr w:type="spellStart"/>
+      <w:r>
+        <w:rPr>
+          <w:rFonts w:ascii="Arial" w:hAnsi="Arial" w:cs="Arial"/>
+        </w:rPr>
+        <w:t>totalSales</w:t>
+      </w:r>
+      <w:proofErr w:type="spellEnd"/>
+      <w:r>
+        <w:rPr>
+          <w:rFonts w:ascii="Arial" w:hAnsi="Arial" w:cs="Arial"/>
+        </w:rPr>
+        <w:t xml:space="preserve"> = </w:t>
+      </w:r>
+      <w:proofErr w:type="spellStart"/>
+      <w:r>
+        <w:rPr>
+          <w:rFonts w:ascii="Arial" w:hAnsi="Arial" w:cs="Arial"/>
+        </w:rPr>
+        <w:t>totalSales</w:t>
+      </w:r>
+      <w:proofErr w:type="spellEnd"/>
+      <w:r>
+        <w:rPr>
+          <w:rFonts w:ascii="Arial" w:hAnsi="Arial" w:cs="Arial"/>
+        </w:rPr>
+        <w:t xml:space="preserve"> + monthlyFee2*validityPeriod2,</w:t>
+      </w:r>
+    </w:p>
+    <w:p>
+      <w:pPr>
+        <w:rPr>
+          <w:rFonts w:ascii="Arial" w:hAnsi="Arial" w:cs="Arial"/>
+        </w:rPr>
+      </w:pPr>
+      <w:r>
+        <w:rPr>
+          <w:rFonts w:ascii="Arial" w:hAnsi="Arial" w:cs="Arial"/>
+        </w:rPr>
+        <w:tab/>
+      </w:r>
+      <w:r>
+        <w:rPr>
+          <w:rFonts w:ascii="Arial" w:hAnsi="Arial" w:cs="Arial"/>
+        </w:rPr>
+        <w:tab/>
+      </w:r>
+      <w:r>
+        <w:rPr>
+          <w:rFonts w:ascii="Arial" w:hAnsi="Arial" w:cs="Arial"/>
+        </w:rPr>
+        <w:tab/>
+      </w:r>
+      <w:proofErr w:type="spellStart"/>
+      <w:r>
+        <w:rPr>
+          <w:rFonts w:ascii="Arial" w:hAnsi="Arial" w:cs="Arial"/>
+        </w:rPr>
+        <w:t>totalSalesWithOptionalProduct</w:t>
+      </w:r>
+      <w:proofErr w:type="spellEnd"/>
+      <w:r>
+        <w:rPr>
+          <w:rFonts w:ascii="Arial" w:hAnsi="Arial" w:cs="Arial"/>
+        </w:rPr>
+        <w:t xml:space="preserve"> = </w:t>
+      </w:r>
+      <w:proofErr w:type="spellStart"/>
+      <w:r>
+        <w:rPr>
+          <w:rFonts w:ascii="Arial" w:hAnsi="Arial" w:cs="Arial"/>
+        </w:rPr>
+        <w:t>totalSalesWithOptionalProduct</w:t>
+      </w:r>
+      <w:proofErr w:type="spellEnd"/>
+      <w:r>
+        <w:rPr>
+          <w:rFonts w:ascii="Arial" w:hAnsi="Arial" w:cs="Arial"/>
+        </w:rPr>
+        <w:t xml:space="preserve"> + </w:t>
+      </w:r>
+      <w:proofErr w:type="spellStart"/>
+      <w:r>
+        <w:rPr>
+          <w:rFonts w:ascii="Arial" w:hAnsi="Arial" w:cs="Arial"/>
+        </w:rPr>
+        <w:t>new.totalFee</w:t>
+      </w:r>
+      <w:proofErr w:type="spellEnd"/>
+    </w:p>
+    <w:p>
+      <w:pPr>
+        <w:rPr>
+          <w:rFonts w:ascii="Arial" w:hAnsi="Arial" w:cs="Arial"/>
+        </w:rPr>
+      </w:pPr>
+      <w:r>
+        <w:rPr>
+          <w:rFonts w:ascii="Arial" w:hAnsi="Arial" w:cs="Arial"/>
+        </w:rPr>
+        <w:tab/>
+      </w:r>
+      <w:r>
+        <w:rPr>
+          <w:rFonts w:ascii="Arial" w:hAnsi="Arial" w:cs="Arial"/>
+        </w:rPr>
+        <w:tab/>
+        <w:t xml:space="preserve">where </w:t>
+      </w:r>
+      <w:proofErr w:type="spellStart"/>
+      <w:r>
+        <w:rPr>
+          <w:rFonts w:ascii="Arial" w:hAnsi="Arial" w:cs="Arial"/>
+        </w:rPr>
+        <w:t>packageId</w:t>
+      </w:r>
+      <w:proofErr w:type="spellEnd"/>
+      <w:r>
+        <w:rPr>
+          <w:rFonts w:ascii="Arial" w:hAnsi="Arial" w:cs="Arial"/>
+        </w:rPr>
+        <w:t xml:space="preserve"> = packageId2;</w:t>
+      </w:r>
+    </w:p>
+    <w:p>
+      <w:pPr>
+        <w:rPr>
+          <w:rFonts w:ascii="Arial" w:hAnsi="Arial" w:cs="Arial"/>
+        </w:rPr>
+      </w:pPr>
+      <w:r>
+        <w:rPr>
+          <w:rFonts w:ascii="Arial" w:hAnsi="Arial" w:cs="Arial"/>
+        </w:rPr>
+        <w:lastRenderedPageBreak/>
+        <w:t xml:space="preserve">    end if;</w:t>
+      </w:r>
+    </w:p>
+    <w:p>
+      <w:pPr>
+        <w:rPr>
+          <w:rFonts w:ascii="Arial" w:hAnsi="Arial" w:cs="Arial"/>
+        </w:rPr>
+      </w:pPr>
+      <w:r>
+        <w:rPr>
+          <w:rFonts w:ascii="Arial" w:hAnsi="Arial" w:cs="Arial"/>
+        </w:rPr>
+        <w:t>end$$</w:t>
+      </w:r>
+    </w:p>
+    <w:p>
+      <w:pPr>
+        <w:rPr>
+          <w:rFonts w:ascii="Arial" w:hAnsi="Arial" w:cs="Arial"/>
+        </w:rPr>
+      </w:pPr>
+    </w:p>
+    <w:p>
+      <w:pPr>
+        <w:rPr>
+          <w:rFonts w:ascii="Arial" w:hAnsi="Arial" w:cs="Arial"/>
+        </w:rPr>
+      </w:pPr>
+      <w:r>
+        <w:rPr>
+          <w:rFonts w:ascii="Arial" w:hAnsi="Arial" w:cs="Arial"/>
+        </w:rPr>
+        <w:t>DELIMITER ;</w:t>
+      </w:r>
+    </w:p>
+    <w:p>
+      <w:pPr>
+        <w:rPr>
+          <w:rFonts w:ascii="Arial" w:hAnsi="Arial" w:cs="Arial"/>
+        </w:rPr>
+      </w:pPr>
+    </w:p>
+    <w:p>
+      <w:pPr>
+        <w:rPr>
+          <w:rFonts w:ascii="Arial" w:hAnsi="Arial" w:cs="Arial"/>
+        </w:rPr>
+      </w:pPr>
+    </w:p>
+    <w:p>
+      <w:pPr>
+        <w:rPr>
+          <w:rFonts w:ascii="Arial" w:hAnsi="Arial" w:cs="Arial"/>
+        </w:rPr>
+      </w:pPr>
+    </w:p>
+    <w:p>
+      <w:pPr>
+        <w:rPr>
+          <w:rFonts w:ascii="Arial" w:hAnsi="Arial" w:cs="Arial"/>
+        </w:rPr>
+      </w:pPr>
+      <w:r>
+        <w:rPr>
+          <w:rFonts w:ascii="Arial" w:hAnsi="Arial" w:cs="Arial"/>
+        </w:rPr>
+        <w:t>DELIMITER $$</w:t>
+      </w:r>
+    </w:p>
+    <w:p>
+      <w:pPr>
+        <w:rPr>
+          <w:rFonts w:ascii="Arial" w:hAnsi="Arial" w:cs="Arial"/>
+        </w:rPr>
+      </w:pPr>
+      <w:r>
+        <w:rPr>
+          <w:rFonts w:ascii="Arial" w:hAnsi="Arial" w:cs="Arial"/>
+        </w:rPr>
+        <w:t xml:space="preserve">create trigger </w:t>
+      </w:r>
+      <w:proofErr w:type="spellStart"/>
+      <w:r>
+        <w:rPr>
+          <w:rFonts w:ascii="Arial" w:hAnsi="Arial" w:cs="Arial"/>
+        </w:rPr>
+        <w:t>insert_sales_purchases_per_package</w:t>
+      </w:r>
+      <w:proofErr w:type="spellEnd"/>
+      <w:r>
+        <w:rPr>
+          <w:rFonts w:ascii="Arial" w:hAnsi="Arial" w:cs="Arial"/>
+        </w:rPr>
+        <w:t xml:space="preserve"> after update ON orders </w:t>
+      </w:r>
+    </w:p>
+    <w:p>
+      <w:pPr>
+        <w:rPr>
+          <w:rFonts w:ascii="Arial" w:hAnsi="Arial" w:cs="Arial"/>
+        </w:rPr>
+      </w:pPr>
+      <w:r>
+        <w:rPr>
+          <w:rFonts w:ascii="Arial" w:hAnsi="Arial" w:cs="Arial"/>
+        </w:rPr>
+        <w:t>for each row</w:t>
+      </w:r>
+    </w:p>
+    <w:p>
+      <w:pPr>
+        <w:rPr>
+          <w:rFonts w:ascii="Arial" w:hAnsi="Arial" w:cs="Arial"/>
+        </w:rPr>
+      </w:pPr>
+      <w:r>
+        <w:rPr>
+          <w:rFonts w:ascii="Arial" w:hAnsi="Arial" w:cs="Arial"/>
+        </w:rPr>
+        <w:t>begin</w:t>
+      </w:r>
+    </w:p>
+    <w:p>
+      <w:pPr>
+        <w:rPr>
+          <w:rFonts w:ascii="Arial" w:hAnsi="Arial" w:cs="Arial"/>
+        </w:rPr>
+      </w:pPr>
+      <w:r>
+        <w:rPr>
+          <w:rFonts w:ascii="Arial" w:hAnsi="Arial" w:cs="Arial"/>
+        </w:rPr>
+        <w:t>declare packageId2 int;</w:t>
+      </w:r>
+    </w:p>
+    <w:p>
+      <w:pPr>
+        <w:rPr>
+          <w:rFonts w:ascii="Arial" w:hAnsi="Arial" w:cs="Arial"/>
+        </w:rPr>
+      </w:pPr>
+      <w:r>
+        <w:rPr>
+          <w:rFonts w:ascii="Arial" w:hAnsi="Arial" w:cs="Arial"/>
+        </w:rPr>
+        <w:t>declare monthlyFee2 float;</w:t>
+      </w:r>
+    </w:p>
+    <w:p>
+      <w:pPr>
+        <w:rPr>
+          <w:rFonts w:ascii="Arial" w:hAnsi="Arial" w:cs="Arial"/>
+        </w:rPr>
+      </w:pPr>
+      <w:r>
+        <w:rPr>
+          <w:rFonts w:ascii="Arial" w:hAnsi="Arial" w:cs="Arial"/>
+        </w:rPr>
+        <w:t>declare validityPeriod2 int;</w:t>
+      </w:r>
+    </w:p>
+    <w:p>
+      <w:pPr>
+        <w:rPr>
+          <w:rFonts w:ascii="Arial" w:hAnsi="Arial" w:cs="Arial"/>
+        </w:rPr>
+      </w:pPr>
+      <w:r>
+        <w:rPr>
+          <w:rFonts w:ascii="Arial" w:hAnsi="Arial" w:cs="Arial"/>
+        </w:rPr>
+        <w:tab/>
+      </w:r>
+      <w:r>
+        <w:rPr>
+          <w:rFonts w:ascii="Arial" w:hAnsi="Arial" w:cs="Arial"/>
+        </w:rPr>
+        <w:tab/>
+        <w:t>select</w:t>
+      </w:r>
+    </w:p>
+    <w:p>
+      <w:pPr>
+        <w:rPr>
+          <w:rFonts w:ascii="Arial" w:hAnsi="Arial" w:cs="Arial"/>
+        </w:rPr>
+      </w:pPr>
+      <w:r>
+        <w:rPr>
+          <w:rFonts w:ascii="Arial" w:hAnsi="Arial" w:cs="Arial"/>
+        </w:rPr>
+        <w:tab/>
+      </w:r>
+      <w:r>
+        <w:rPr>
+          <w:rFonts w:ascii="Arial" w:hAnsi="Arial" w:cs="Arial"/>
+        </w:rPr>
+        <w:tab/>
+      </w:r>
+      <w:r>
+        <w:rPr>
+          <w:rFonts w:ascii="Arial" w:hAnsi="Arial" w:cs="Arial"/>
+        </w:rPr>
+        <w:tab/>
+      </w:r>
+      <w:proofErr w:type="spellStart"/>
+      <w:r>
+        <w:rPr>
+          <w:rFonts w:ascii="Arial" w:hAnsi="Arial" w:cs="Arial"/>
+        </w:rPr>
+        <w:t>packageId</w:t>
+      </w:r>
+      <w:proofErr w:type="spellEnd"/>
+      <w:r>
+        <w:rPr>
+          <w:rFonts w:ascii="Arial" w:hAnsi="Arial" w:cs="Arial"/>
+        </w:rPr>
+        <w:t>,</w:t>
+      </w:r>
+    </w:p>
+    <w:p>
+      <w:pPr>
+        <w:rPr>
+          <w:rFonts w:ascii="Arial" w:hAnsi="Arial" w:cs="Arial"/>
+        </w:rPr>
+      </w:pPr>
+      <w:r>
+        <w:rPr>
+          <w:rFonts w:ascii="Arial" w:hAnsi="Arial" w:cs="Arial"/>
+        </w:rPr>
+        <w:tab/>
+      </w:r>
+      <w:r>
+        <w:rPr>
+          <w:rFonts w:ascii="Arial" w:hAnsi="Arial" w:cs="Arial"/>
+        </w:rPr>
+        <w:tab/>
+      </w:r>
+      <w:r>
+        <w:rPr>
+          <w:rFonts w:ascii="Arial" w:hAnsi="Arial" w:cs="Arial"/>
+        </w:rPr>
+        <w:tab/>
+      </w:r>
+      <w:proofErr w:type="spellStart"/>
+      <w:r>
+        <w:rPr>
+          <w:rFonts w:ascii="Arial" w:hAnsi="Arial" w:cs="Arial"/>
+        </w:rPr>
+        <w:t>monthlyFee</w:t>
+      </w:r>
+      <w:proofErr w:type="spellEnd"/>
+      <w:r>
+        <w:rPr>
+          <w:rFonts w:ascii="Arial" w:hAnsi="Arial" w:cs="Arial"/>
+        </w:rPr>
+        <w:t>,</w:t>
+      </w:r>
+    </w:p>
+    <w:p>
+      <w:pPr>
+        <w:rPr>
+          <w:rFonts w:ascii="Arial" w:hAnsi="Arial" w:cs="Arial"/>
+        </w:rPr>
+      </w:pPr>
+      <w:r>
+        <w:rPr>
+          <w:rFonts w:ascii="Arial" w:hAnsi="Arial" w:cs="Arial"/>
+        </w:rPr>
+        <w:tab/>
+      </w:r>
+      <w:r>
+        <w:rPr>
+          <w:rFonts w:ascii="Arial" w:hAnsi="Arial" w:cs="Arial"/>
+        </w:rPr>
+        <w:tab/>
+      </w:r>
+      <w:r>
+        <w:rPr>
+          <w:rFonts w:ascii="Arial" w:hAnsi="Arial" w:cs="Arial"/>
+        </w:rPr>
+        <w:tab/>
+      </w:r>
+      <w:proofErr w:type="spellStart"/>
+      <w:r>
+        <w:rPr>
+          <w:rFonts w:ascii="Arial" w:hAnsi="Arial" w:cs="Arial"/>
+        </w:rPr>
+        <w:t>validityPeriod</w:t>
+      </w:r>
+      <w:proofErr w:type="spellEnd"/>
+    </w:p>
+    <w:p>
+      <w:pPr>
+        <w:rPr>
+          <w:rFonts w:ascii="Arial" w:hAnsi="Arial" w:cs="Arial"/>
+        </w:rPr>
+      </w:pPr>
+      <w:r>
+        <w:rPr>
+          <w:rFonts w:ascii="Arial" w:hAnsi="Arial" w:cs="Arial"/>
+        </w:rPr>
+        <w:t xml:space="preserve">            into</w:t>
+      </w:r>
+    </w:p>
+    <w:p>
+      <w:pPr>
+        <w:rPr>
+          <w:rFonts w:ascii="Arial" w:hAnsi="Arial" w:cs="Arial"/>
+        </w:rPr>
+      </w:pPr>
+      <w:r>
+        <w:rPr>
+          <w:rFonts w:ascii="Arial" w:hAnsi="Arial" w:cs="Arial"/>
+        </w:rPr>
+        <w:t xml:space="preserve">            packageId2, monthlyFee2, validityPeriod2</w:t>
+      </w:r>
+    </w:p>
+    <w:p>
+      <w:pPr>
+        <w:rPr>
+          <w:rFonts w:ascii="Arial" w:hAnsi="Arial" w:cs="Arial"/>
+        </w:rPr>
+      </w:pPr>
+      <w:r>
+        <w:rPr>
+          <w:rFonts w:ascii="Arial" w:hAnsi="Arial" w:cs="Arial"/>
+        </w:rPr>
+        <w:tab/>
+      </w:r>
+      <w:r>
+        <w:rPr>
+          <w:rFonts w:ascii="Arial" w:hAnsi="Arial" w:cs="Arial"/>
+        </w:rPr>
+        <w:tab/>
+        <w:t xml:space="preserve">from period where </w:t>
+      </w:r>
+      <w:proofErr w:type="spellStart"/>
+      <w:r>
+        <w:rPr>
+          <w:rFonts w:ascii="Arial" w:hAnsi="Arial" w:cs="Arial"/>
+        </w:rPr>
+        <w:t>new.periodId</w:t>
+      </w:r>
+      <w:proofErr w:type="spellEnd"/>
+      <w:r>
+        <w:rPr>
+          <w:rFonts w:ascii="Arial" w:hAnsi="Arial" w:cs="Arial"/>
+        </w:rPr>
+        <w:t xml:space="preserve"> = ID;</w:t>
+      </w:r>
+    </w:p>
+    <w:p>
+      <w:pPr>
+        <w:rPr>
+          <w:rFonts w:ascii="Arial" w:hAnsi="Arial" w:cs="Arial"/>
+        </w:rPr>
+      </w:pPr>
+      <w:r>
+        <w:rPr>
+          <w:rFonts w:ascii="Arial" w:hAnsi="Arial" w:cs="Arial"/>
+        </w:rPr>
+        <w:tab/>
+        <w:t xml:space="preserve">if </w:t>
+      </w:r>
+      <w:proofErr w:type="spellStart"/>
+      <w:r>
+        <w:rPr>
+          <w:rFonts w:ascii="Arial" w:hAnsi="Arial" w:cs="Arial"/>
+        </w:rPr>
+        <w:t>new.orderstate</w:t>
+      </w:r>
+      <w:proofErr w:type="spellEnd"/>
+      <w:r>
+        <w:rPr>
+          <w:rFonts w:ascii="Arial" w:hAnsi="Arial" w:cs="Arial"/>
+        </w:rPr>
+        <w:t xml:space="preserve"> &lt;=&gt; "Paid" then</w:t>
+      </w:r>
+    </w:p>
+    <w:p>
+      <w:pPr>
+        <w:rPr>
+          <w:rFonts w:ascii="Arial" w:hAnsi="Arial" w:cs="Arial"/>
+        </w:rPr>
+      </w:pPr>
+      <w:r>
+        <w:rPr>
+          <w:rFonts w:ascii="Arial" w:hAnsi="Arial" w:cs="Arial"/>
+        </w:rPr>
+        <w:tab/>
+      </w:r>
+      <w:r>
+        <w:rPr>
+          <w:rFonts w:ascii="Arial" w:hAnsi="Arial" w:cs="Arial"/>
+        </w:rPr>
+        <w:tab/>
+        <w:t xml:space="preserve">update </w:t>
+      </w:r>
+      <w:proofErr w:type="spellStart"/>
+      <w:r>
+        <w:rPr>
+          <w:rFonts w:ascii="Arial" w:hAnsi="Arial" w:cs="Arial"/>
+        </w:rPr>
+        <w:t>total_sales_per_package</w:t>
+      </w:r>
+      <w:proofErr w:type="spellEnd"/>
+    </w:p>
+    <w:p>
+      <w:pPr>
+        <w:rPr>
+          <w:rFonts w:ascii="Arial" w:hAnsi="Arial" w:cs="Arial"/>
+        </w:rPr>
+      </w:pPr>
+      <w:r>
+        <w:rPr>
+          <w:rFonts w:ascii="Arial" w:hAnsi="Arial" w:cs="Arial"/>
+        </w:rPr>
+        <w:tab/>
+      </w:r>
+      <w:r>
+        <w:rPr>
+          <w:rFonts w:ascii="Arial" w:hAnsi="Arial" w:cs="Arial"/>
+        </w:rPr>
+        <w:tab/>
+        <w:t xml:space="preserve">set </w:t>
+      </w:r>
+      <w:proofErr w:type="spellStart"/>
+      <w:r>
+        <w:rPr>
+          <w:rFonts w:ascii="Arial" w:hAnsi="Arial" w:cs="Arial"/>
+        </w:rPr>
+        <w:t>totalSales</w:t>
+      </w:r>
+      <w:proofErr w:type="spellEnd"/>
+      <w:r>
+        <w:rPr>
+          <w:rFonts w:ascii="Arial" w:hAnsi="Arial" w:cs="Arial"/>
+        </w:rPr>
+        <w:t xml:space="preserve"> = </w:t>
+      </w:r>
+      <w:proofErr w:type="spellStart"/>
+      <w:r>
+        <w:rPr>
+          <w:rFonts w:ascii="Arial" w:hAnsi="Arial" w:cs="Arial"/>
+        </w:rPr>
+        <w:t>totalSales</w:t>
+      </w:r>
+      <w:proofErr w:type="spellEnd"/>
+      <w:r>
+        <w:rPr>
+          <w:rFonts w:ascii="Arial" w:hAnsi="Arial" w:cs="Arial"/>
+        </w:rPr>
+        <w:t xml:space="preserve"> + monthlyFee2*validityPeriod2,</w:t>
+      </w:r>
+    </w:p>
+    <w:p>
+      <w:pPr>
+        <w:rPr>
+          <w:rFonts w:ascii="Arial" w:hAnsi="Arial" w:cs="Arial"/>
+        </w:rPr>
+      </w:pPr>
+      <w:r>
+        <w:rPr>
+          <w:rFonts w:ascii="Arial" w:hAnsi="Arial" w:cs="Arial"/>
+        </w:rPr>
+        <w:tab/>
+      </w:r>
+      <w:r>
+        <w:rPr>
+          <w:rFonts w:ascii="Arial" w:hAnsi="Arial" w:cs="Arial"/>
+        </w:rPr>
+        <w:tab/>
+      </w:r>
+      <w:r>
+        <w:rPr>
+          <w:rFonts w:ascii="Arial" w:hAnsi="Arial" w:cs="Arial"/>
+        </w:rPr>
+        <w:tab/>
+      </w:r>
+      <w:proofErr w:type="spellStart"/>
+      <w:r>
+        <w:rPr>
+          <w:rFonts w:ascii="Arial" w:hAnsi="Arial" w:cs="Arial"/>
+        </w:rPr>
+        <w:t>totalSalesWithOptionalProduct</w:t>
+      </w:r>
+      <w:proofErr w:type="spellEnd"/>
+      <w:r>
+        <w:rPr>
+          <w:rFonts w:ascii="Arial" w:hAnsi="Arial" w:cs="Arial"/>
+        </w:rPr>
+        <w:t xml:space="preserve"> = </w:t>
+      </w:r>
+      <w:proofErr w:type="spellStart"/>
+      <w:r>
+        <w:rPr>
+          <w:rFonts w:ascii="Arial" w:hAnsi="Arial" w:cs="Arial"/>
+        </w:rPr>
+        <w:t>totalSalesWithOptionalProduct</w:t>
+      </w:r>
+      <w:proofErr w:type="spellEnd"/>
+      <w:r>
+        <w:rPr>
+          <w:rFonts w:ascii="Arial" w:hAnsi="Arial" w:cs="Arial"/>
+        </w:rPr>
+        <w:t xml:space="preserve"> + </w:t>
+      </w:r>
+      <w:proofErr w:type="spellStart"/>
+      <w:r>
+        <w:rPr>
+          <w:rFonts w:ascii="Arial" w:hAnsi="Arial" w:cs="Arial"/>
+        </w:rPr>
+        <w:t>new.totalFee</w:t>
+      </w:r>
+      <w:proofErr w:type="spellEnd"/>
+    </w:p>
+    <w:p>
+      <w:pPr>
+        <w:rPr>
+          <w:rFonts w:ascii="Arial" w:hAnsi="Arial" w:cs="Arial"/>
+        </w:rPr>
+      </w:pPr>
+      <w:r>
+        <w:rPr>
+          <w:rFonts w:ascii="Arial" w:hAnsi="Arial" w:cs="Arial"/>
+        </w:rPr>
+        <w:tab/>
+      </w:r>
+      <w:r>
+        <w:rPr>
+          <w:rFonts w:ascii="Arial" w:hAnsi="Arial" w:cs="Arial"/>
+        </w:rPr>
+        <w:tab/>
+        <w:t xml:space="preserve">where </w:t>
+      </w:r>
+      <w:proofErr w:type="spellStart"/>
+      <w:r>
+        <w:rPr>
+          <w:rFonts w:ascii="Arial" w:hAnsi="Arial" w:cs="Arial"/>
+        </w:rPr>
+        <w:t>packageId</w:t>
+      </w:r>
+      <w:proofErr w:type="spellEnd"/>
+      <w:r>
+        <w:rPr>
+          <w:rFonts w:ascii="Arial" w:hAnsi="Arial" w:cs="Arial"/>
+        </w:rPr>
+        <w:t xml:space="preserve"> = packageId2;</w:t>
+      </w:r>
+    </w:p>
+    <w:p>
+      <w:pPr>
+        <w:rPr>
+          <w:rFonts w:ascii="Arial" w:hAnsi="Arial" w:cs="Arial"/>
+        </w:rPr>
+      </w:pPr>
+      <w:r>
+        <w:rPr>
+          <w:rFonts w:ascii="Arial" w:hAnsi="Arial" w:cs="Arial"/>
+        </w:rPr>
+        <w:t xml:space="preserve">    end if;</w:t>
+      </w:r>
+    </w:p>
+    <w:p>
+      <w:pPr>
+        <w:rPr>
+          <w:rFonts w:ascii="Arial" w:hAnsi="Arial" w:cs="Arial"/>
+        </w:rPr>
+      </w:pPr>
+      <w:r>
+        <w:rPr>
+          <w:rFonts w:ascii="Arial" w:hAnsi="Arial" w:cs="Arial"/>
+        </w:rPr>
+        <w:t>end$$</w:t>
+      </w:r>
+    </w:p>
+    <w:p>
+      <w:pPr>
+        <w:rPr>
+          <w:rFonts w:ascii="Arial" w:hAnsi="Arial" w:cs="Arial"/>
+        </w:rPr>
+      </w:pPr>
+    </w:p>
+    <w:p>
+      <w:pPr>
+        <w:rPr>
+          <w:rFonts w:ascii="Arial" w:hAnsi="Arial" w:cs="Arial"/>
+        </w:rPr>
+      </w:pPr>
+      <w:r>
+        <w:rPr>
+          <w:rFonts w:ascii="Arial" w:hAnsi="Arial" w:cs="Arial"/>
+        </w:rPr>
+        <w:t>DELIMITER ;</w:t>
+      </w:r>
+    </w:p>
+    <w:p>
+      <w:pPr>
+        <w:rPr>
+          <w:rFonts w:ascii="Arial" w:hAnsi="Arial" w:cs="Arial"/>
+        </w:rPr>
+      </w:pPr>
+    </w:p>
+    <w:p>
+      <w:pPr>
+        <w:rPr>
+          <w:rFonts w:ascii="Arial" w:hAnsi="Arial" w:cs="Arial"/>
+          <w:b/>
+          <w:bCs/>
+        </w:rPr>
+      </w:pPr>
+      <w:r>
+        <w:rPr>
+          <w:rFonts w:ascii="Arial" w:hAnsi="Arial" w:cs="Arial"/>
+          <w:b/>
+          <w:bCs/>
+        </w:rPr>
+        <w:t>Average number of sales per optional product with each service package</w:t>
+      </w:r>
+    </w:p>
+    <w:p>
+      <w:pPr>
+        <w:rPr>
+          <w:rFonts w:ascii="Arial" w:hAnsi="Arial" w:cs="Arial"/>
+        </w:rPr>
+      </w:pPr>
+      <w:r>
+        <w:rPr>
+          <w:rFonts w:ascii="Arial" w:hAnsi="Arial" w:cs="Arial"/>
+        </w:rPr>
+        <w:lastRenderedPageBreak/>
+        <w:t>create table `</w:t>
+      </w:r>
+      <w:proofErr w:type="spellStart"/>
+      <w:r>
+        <w:rPr>
+          <w:rFonts w:ascii="Arial" w:hAnsi="Arial" w:cs="Arial"/>
+        </w:rPr>
+        <w:t>average_sales_optionalproduct_per_servicepackage</w:t>
+      </w:r>
+      <w:proofErr w:type="spellEnd"/>
+      <w:r>
+        <w:rPr>
+          <w:rFonts w:ascii="Arial" w:hAnsi="Arial" w:cs="Arial"/>
+        </w:rPr>
+        <w:t>`(</w:t>
+      </w:r>
+    </w:p>
+    <w:p>
+      <w:pPr>
+        <w:rPr>
+          <w:rFonts w:ascii="Arial" w:hAnsi="Arial" w:cs="Arial"/>
+        </w:rPr>
+      </w:pPr>
+      <w:r>
+        <w:rPr>
+          <w:rFonts w:ascii="Arial" w:hAnsi="Arial" w:cs="Arial"/>
+        </w:rPr>
+        <w:t>`</w:t>
+      </w:r>
+      <w:proofErr w:type="spellStart"/>
+      <w:r>
+        <w:rPr>
+          <w:rFonts w:ascii="Arial" w:hAnsi="Arial" w:cs="Arial"/>
+        </w:rPr>
+        <w:t>packageId</w:t>
+      </w:r>
+      <w:proofErr w:type="spellEnd"/>
+      <w:r>
+        <w:rPr>
+          <w:rFonts w:ascii="Arial" w:hAnsi="Arial" w:cs="Arial"/>
+        </w:rPr>
+        <w:t>` int NOT NULL AUTO_INCREMENT,</w:t>
+      </w:r>
+    </w:p>
+    <w:p>
+      <w:pPr>
+        <w:rPr>
+          <w:rFonts w:ascii="Arial" w:hAnsi="Arial" w:cs="Arial"/>
+        </w:rPr>
+      </w:pPr>
+      <w:r>
+        <w:rPr>
+          <w:rFonts w:ascii="Arial" w:hAnsi="Arial" w:cs="Arial"/>
+        </w:rPr>
+        <w:t>`</w:t>
+      </w:r>
+      <w:proofErr w:type="spellStart"/>
+      <w:r>
+        <w:rPr>
+          <w:rFonts w:ascii="Arial" w:hAnsi="Arial" w:cs="Arial"/>
+        </w:rPr>
+        <w:t>averageOptionalProducts</w:t>
+      </w:r>
+      <w:proofErr w:type="spellEnd"/>
+      <w:r>
+        <w:rPr>
+          <w:rFonts w:ascii="Arial" w:hAnsi="Arial" w:cs="Arial"/>
+        </w:rPr>
+        <w:t xml:space="preserve">` </w:t>
+      </w:r>
+      <w:r>
+        <w:rPr>
+          <w:rFonts w:ascii="Arial" w:hAnsi="Arial" w:cs="Arial"/>
+        </w:rPr>
+        <w:t>float</w:t>
+      </w:r>
+      <w:r>
+        <w:rPr>
+          <w:rFonts w:ascii="Arial" w:hAnsi="Arial" w:cs="Arial"/>
+        </w:rPr>
+        <w:t xml:space="preserve"> NOT NULL DEFAULT 0,</w:t>
+      </w:r>
+    </w:p>
+    <w:p>
+      <w:pPr>
+        <w:rPr>
+          <w:rFonts w:ascii="Arial" w:hAnsi="Arial" w:cs="Arial"/>
+        </w:rPr>
+      </w:pPr>
+      <w:r>
+        <w:rPr>
+          <w:rFonts w:ascii="Arial" w:hAnsi="Arial" w:cs="Arial"/>
+        </w:rPr>
+        <w:t>PRIMARY KEY (`</w:t>
+      </w:r>
+      <w:proofErr w:type="spellStart"/>
+      <w:r>
+        <w:rPr>
+          <w:rFonts w:ascii="Arial" w:hAnsi="Arial" w:cs="Arial"/>
+        </w:rPr>
+        <w:t>packageId</w:t>
+      </w:r>
+      <w:proofErr w:type="spellEnd"/>
+      <w:r>
+        <w:rPr>
+          <w:rFonts w:ascii="Arial" w:hAnsi="Arial" w:cs="Arial"/>
+        </w:rPr>
+        <w:t>`),</w:t>
+      </w:r>
+    </w:p>
+    <w:p>
+      <w:pPr>
+        <w:rPr>
+          <w:rFonts w:ascii="Arial" w:hAnsi="Arial" w:cs="Arial"/>
+        </w:rPr>
+      </w:pPr>
+      <w:r>
+        <w:rPr>
+          <w:rFonts w:ascii="Arial" w:hAnsi="Arial" w:cs="Arial"/>
+        </w:rPr>
+        <w:t>CONSTRAINT `average_sales_optionalproduct_per_servicepackage_servicepackage` FOREIGN KEY (`</w:t>
+      </w:r>
+      <w:proofErr w:type="spellStart"/>
+      <w:r>
+        <w:rPr>
+          <w:rFonts w:ascii="Arial" w:hAnsi="Arial" w:cs="Arial"/>
+        </w:rPr>
+        <w:t>packageId</w:t>
+      </w:r>
+      <w:proofErr w:type="spellEnd"/>
+      <w:r>
+        <w:rPr>
+          <w:rFonts w:ascii="Arial" w:hAnsi="Arial" w:cs="Arial"/>
+        </w:rPr>
+        <w:t>`) REFERENCES `</w:t>
+      </w:r>
+      <w:proofErr w:type="spellStart"/>
+      <w:r>
+        <w:rPr>
+          <w:rFonts w:ascii="Arial" w:hAnsi="Arial" w:cs="Arial"/>
+        </w:rPr>
+        <w:t>servicepackage</w:t>
+      </w:r>
+      <w:proofErr w:type="spellEnd"/>
+      <w:r>
+        <w:rPr>
+          <w:rFonts w:ascii="Arial" w:hAnsi="Arial" w:cs="Arial"/>
+        </w:rPr>
+        <w:t>` (`</w:t>
+      </w:r>
+      <w:proofErr w:type="spellStart"/>
+      <w:r>
+        <w:rPr>
+          <w:rFonts w:ascii="Arial" w:hAnsi="Arial" w:cs="Arial"/>
+        </w:rPr>
+        <w:t>packageId</w:t>
+      </w:r>
+      <w:proofErr w:type="spellEnd"/>
+      <w:r>
+        <w:rPr>
+          <w:rFonts w:ascii="Arial" w:hAnsi="Arial" w:cs="Arial"/>
+        </w:rPr>
+        <w:t>`)</w:t>
+      </w:r>
+    </w:p>
+    <w:p>
+      <w:pPr>
+        <w:rPr>
+          <w:rFonts w:ascii="Arial" w:hAnsi="Arial" w:cs="Arial"/>
+        </w:rPr>
+      </w:pPr>
+      <w:r>
+        <w:rPr>
+          <w:rFonts w:ascii="Arial" w:hAnsi="Arial" w:cs="Arial"/>
+        </w:rPr>
+        <w:t>)</w:t>
+      </w:r>
+    </w:p>
+    <w:p>
+      <w:pPr>
+        <w:rPr>
+          <w:rFonts w:ascii="Arial" w:hAnsi="Arial" w:cs="Arial"/>
+        </w:rPr>
+      </w:pPr>
+    </w:p>
+    <w:p>
+      <w:pPr>
+        <w:rPr>
+          <w:rFonts w:ascii="Arial" w:hAnsi="Arial" w:cs="Arial"/>
+        </w:rPr>
+      </w:pPr>
+    </w:p>
+    <w:p>
+      <w:pPr>
+        <w:rPr>
+          <w:rFonts w:ascii="Arial" w:hAnsi="Arial" w:cs="Arial"/>
+        </w:rPr>
+      </w:pPr>
+    </w:p>
+    <w:p>
+      <w:pPr>
+        <w:rPr>
+          <w:rFonts w:ascii="Arial" w:hAnsi="Arial" w:cs="Arial"/>
+        </w:rPr>
+      </w:pPr>
+    </w:p>
+    <w:p>
+      <w:pPr>
+        <w:rPr>
+          <w:rFonts w:ascii="Arial" w:hAnsi="Arial" w:cs="Arial"/>
+        </w:rPr>
+      </w:pPr>
+      <w:r>
+        <w:rPr>
+          <w:rFonts w:ascii="Arial" w:hAnsi="Arial" w:cs="Arial"/>
+        </w:rPr>
+        <w:t>DELIMITER $$</w:t>
+      </w:r>
+    </w:p>
+    <w:p>
+      <w:pPr>
+        <w:rPr>
+          <w:rFonts w:ascii="Arial" w:hAnsi="Arial" w:cs="Arial"/>
+        </w:rPr>
+      </w:pPr>
+      <w:r>
+        <w:rPr>
+          <w:rFonts w:ascii="Arial" w:hAnsi="Arial" w:cs="Arial"/>
+        </w:rPr>
+        <w:t xml:space="preserve">create trigger </w:t>
+      </w:r>
+      <w:proofErr w:type="spellStart"/>
+      <w:r>
+        <w:rPr>
+          <w:rFonts w:ascii="Arial" w:hAnsi="Arial" w:cs="Arial"/>
+        </w:rPr>
+        <w:t>insert_new_average_sales_optionalproduct_per_servicepackage</w:t>
+      </w:r>
+      <w:proofErr w:type="spellEnd"/>
+      <w:r>
+        <w:rPr>
+          <w:rFonts w:ascii="Arial" w:hAnsi="Arial" w:cs="Arial"/>
+        </w:rPr>
+        <w:t xml:space="preserve"> after insert ON </w:t>
+      </w:r>
+      <w:proofErr w:type="spellStart"/>
+      <w:r>
+        <w:rPr>
+          <w:rFonts w:ascii="Arial" w:hAnsi="Arial" w:cs="Arial"/>
+        </w:rPr>
+        <w:t>servicepackage</w:t>
+      </w:r>
+      <w:proofErr w:type="spellEnd"/>
+      <w:r>
+        <w:rPr>
+          <w:rFonts w:ascii="Arial" w:hAnsi="Arial" w:cs="Arial"/>
+        </w:rPr>
+        <w:t xml:space="preserve"> </w:t>
+      </w:r>
+    </w:p>
+    <w:p>
+      <w:pPr>
+        <w:rPr>
+          <w:rFonts w:ascii="Arial" w:hAnsi="Arial" w:cs="Arial"/>
+        </w:rPr>
+      </w:pPr>
+      <w:r>
+        <w:rPr>
+          <w:rFonts w:ascii="Arial" w:hAnsi="Arial" w:cs="Arial"/>
+        </w:rPr>
+        <w:t>for each row</w:t>
+      </w:r>
+    </w:p>
+    <w:p>
+      <w:pPr>
+        <w:rPr>
+          <w:rFonts w:ascii="Arial" w:hAnsi="Arial" w:cs="Arial"/>
+        </w:rPr>
+      </w:pPr>
+      <w:r>
+        <w:rPr>
+          <w:rFonts w:ascii="Arial" w:hAnsi="Arial" w:cs="Arial"/>
+        </w:rPr>
+        <w:t>begin</w:t>
+      </w:r>
+    </w:p>
+    <w:p>
+      <w:pPr>
+        <w:rPr>
+          <w:rFonts w:ascii="Arial" w:hAnsi="Arial" w:cs="Arial"/>
+        </w:rPr>
+      </w:pPr>
+      <w:r>
+        <w:rPr>
+          <w:rFonts w:ascii="Arial" w:hAnsi="Arial" w:cs="Arial"/>
+        </w:rPr>
+        <w:tab/>
+        <w:t xml:space="preserve">insert into </w:t>
+      </w:r>
+      <w:proofErr w:type="spellStart"/>
+      <w:r>
+        <w:rPr>
+          <w:rFonts w:ascii="Arial" w:hAnsi="Arial" w:cs="Arial"/>
+        </w:rPr>
+        <w:t>average_sales_optionalproduct_per_servicepackage</w:t>
+      </w:r>
+      <w:proofErr w:type="spellEnd"/>
+      <w:r>
+        <w:rPr>
+          <w:rFonts w:ascii="Arial" w:hAnsi="Arial" w:cs="Arial"/>
+        </w:rPr>
+        <w:t>(</w:t>
+      </w:r>
+      <w:proofErr w:type="spellStart"/>
+      <w:r>
+        <w:rPr>
+          <w:rFonts w:ascii="Arial" w:hAnsi="Arial" w:cs="Arial"/>
+        </w:rPr>
+        <w:t>packageId</w:t>
+      </w:r>
+      <w:proofErr w:type="spellEnd"/>
+      <w:r>
+        <w:rPr>
+          <w:rFonts w:ascii="Arial" w:hAnsi="Arial" w:cs="Arial"/>
+        </w:rPr>
+        <w:t xml:space="preserve">, </w:t>
+      </w:r>
+      <w:proofErr w:type="spellStart"/>
+      <w:r>
+        <w:rPr>
+          <w:rFonts w:ascii="Arial" w:hAnsi="Arial" w:cs="Arial"/>
+        </w:rPr>
+        <w:t>averageOptionalProducts</w:t>
+      </w:r>
+      <w:proofErr w:type="spellEnd"/>
+      <w:r>
+        <w:rPr>
+          <w:rFonts w:ascii="Arial" w:hAnsi="Arial" w:cs="Arial"/>
+        </w:rPr>
+        <w:t>) values (</w:t>
+      </w:r>
+      <w:proofErr w:type="spellStart"/>
+      <w:r>
+        <w:rPr>
+          <w:rFonts w:ascii="Arial" w:hAnsi="Arial" w:cs="Arial"/>
+        </w:rPr>
+        <w:t>new.packageId</w:t>
+      </w:r>
+      <w:proofErr w:type="spellEnd"/>
+      <w:r>
+        <w:rPr>
+          <w:rFonts w:ascii="Arial" w:hAnsi="Arial" w:cs="Arial"/>
+        </w:rPr>
+        <w:t>, 0);</w:t>
+      </w:r>
+    </w:p>
+    <w:p>
+      <w:pPr>
+        <w:rPr>
+          <w:rFonts w:ascii="Arial" w:hAnsi="Arial" w:cs="Arial"/>
+        </w:rPr>
+      </w:pPr>
+      <w:r>
+        <w:rPr>
+          <w:rFonts w:ascii="Arial" w:hAnsi="Arial" w:cs="Arial"/>
+        </w:rPr>
+        <w:t>end$$</w:t>
+      </w:r>
+    </w:p>
+    <w:p>
+      <w:pPr>
+        <w:rPr>
+          <w:rFonts w:ascii="Arial" w:hAnsi="Arial" w:cs="Arial"/>
+        </w:rPr>
+      </w:pPr>
+    </w:p>
+    <w:p>
+      <w:pPr>
+        <w:rPr>
+          <w:rFonts w:ascii="Arial" w:hAnsi="Arial" w:cs="Arial"/>
+        </w:rPr>
+      </w:pPr>
+      <w:r>
+        <w:rPr>
+          <w:rFonts w:ascii="Arial" w:hAnsi="Arial" w:cs="Arial"/>
+        </w:rPr>
+        <w:t>DELIMITER ;</w:t>
+      </w:r>
+    </w:p>
+    <w:p>
+      <w:pPr>
+        <w:rPr>
+          <w:rFonts w:ascii="Arial" w:hAnsi="Arial" w:cs="Arial"/>
+        </w:rPr>
+      </w:pPr>
+    </w:p>
+    <w:p>
+      <w:pPr>
+        <w:rPr>
+          <w:rFonts w:ascii="Arial" w:hAnsi="Arial" w:cs="Arial"/>
+        </w:rPr>
+      </w:pPr>
+    </w:p>
+    <w:p>
+      <w:pPr>
+        <w:rPr>
+          <w:rFonts w:ascii="Arial" w:hAnsi="Arial" w:cs="Arial"/>
+        </w:rPr>
+      </w:pPr>
+    </w:p>
+    <w:p>
+      <w:pPr>
+        <w:rPr>
+          <w:rFonts w:ascii="Arial" w:hAnsi="Arial" w:cs="Arial"/>
+        </w:rPr>
+      </w:pPr>
+    </w:p>
+    <w:p>
+      <w:pPr>
+        <w:rPr>
+          <w:rFonts w:ascii="Arial" w:hAnsi="Arial" w:cs="Arial"/>
+        </w:rPr>
+      </w:pPr>
+      <w:r>
+        <w:rPr>
+          <w:rFonts w:ascii="Arial" w:hAnsi="Arial" w:cs="Arial"/>
+        </w:rPr>
+        <w:t>DELIMITER $$</w:t>
+      </w:r>
+    </w:p>
+    <w:p>
+      <w:pPr>
+        <w:rPr>
+          <w:rFonts w:ascii="Arial" w:hAnsi="Arial" w:cs="Arial"/>
+        </w:rPr>
+      </w:pPr>
+      <w:r>
+        <w:rPr>
+          <w:rFonts w:ascii="Arial" w:hAnsi="Arial" w:cs="Arial"/>
+        </w:rPr>
+        <w:t xml:space="preserve">create trigger </w:t>
+      </w:r>
+      <w:proofErr w:type="spellStart"/>
+      <w:r>
+        <w:rPr>
+          <w:rFonts w:ascii="Arial" w:hAnsi="Arial" w:cs="Arial"/>
+        </w:rPr>
+        <w:t>update_average_sales_optionalproduct_per_servicepackage</w:t>
+      </w:r>
+      <w:proofErr w:type="spellEnd"/>
+      <w:r>
+        <w:rPr>
+          <w:rFonts w:ascii="Arial" w:hAnsi="Arial" w:cs="Arial"/>
+        </w:rPr>
+        <w:t xml:space="preserve"> after update ON orders </w:t>
+      </w:r>
+    </w:p>
+    <w:p>
+      <w:pPr>
+        <w:rPr>
+          <w:rFonts w:ascii="Arial" w:hAnsi="Arial" w:cs="Arial"/>
+        </w:rPr>
+      </w:pPr>
+      <w:r>
+        <w:rPr>
+          <w:rFonts w:ascii="Arial" w:hAnsi="Arial" w:cs="Arial"/>
+        </w:rPr>
+        <w:t>for each row</w:t>
+      </w:r>
+    </w:p>
+    <w:p>
+      <w:pPr>
+        <w:rPr>
+          <w:rFonts w:ascii="Arial" w:hAnsi="Arial" w:cs="Arial"/>
+        </w:rPr>
+      </w:pPr>
+      <w:r>
+        <w:rPr>
+          <w:rFonts w:ascii="Arial" w:hAnsi="Arial" w:cs="Arial"/>
+        </w:rPr>
+        <w:t>begin</w:t>
+      </w:r>
+    </w:p>
+    <w:p>
+      <w:pPr>
+        <w:rPr>
+          <w:rFonts w:ascii="Arial" w:hAnsi="Arial" w:cs="Arial"/>
+        </w:rPr>
+      </w:pPr>
+      <w:r>
+        <w:rPr>
+          <w:rFonts w:ascii="Arial" w:hAnsi="Arial" w:cs="Arial"/>
+        </w:rPr>
+        <w:t>declare packageId2 int;</w:t>
+      </w:r>
+    </w:p>
+    <w:p>
+      <w:pPr>
+        <w:rPr>
+          <w:rFonts w:ascii="Arial" w:hAnsi="Arial" w:cs="Arial"/>
+        </w:rPr>
+      </w:pPr>
+      <w:r>
+        <w:rPr>
+          <w:rFonts w:ascii="Arial" w:hAnsi="Arial" w:cs="Arial"/>
+        </w:rPr>
+        <w:t xml:space="preserve">declare </w:t>
+      </w:r>
+      <w:proofErr w:type="spellStart"/>
+      <w:r>
+        <w:rPr>
+          <w:rFonts w:ascii="Arial" w:hAnsi="Arial" w:cs="Arial"/>
+        </w:rPr>
+        <w:t>totalPackage</w:t>
+      </w:r>
+      <w:proofErr w:type="spellEnd"/>
+      <w:r>
+        <w:rPr>
+          <w:rFonts w:ascii="Arial" w:hAnsi="Arial" w:cs="Arial"/>
+        </w:rPr>
+        <w:t xml:space="preserve"> int;</w:t>
+      </w:r>
+    </w:p>
+    <w:p>
+      <w:pPr>
+        <w:rPr>
+          <w:rFonts w:ascii="Arial" w:hAnsi="Arial" w:cs="Arial"/>
+        </w:rPr>
+      </w:pPr>
+      <w:r>
+        <w:rPr>
+          <w:rFonts w:ascii="Arial" w:hAnsi="Arial" w:cs="Arial"/>
+        </w:rPr>
+        <w:t xml:space="preserve">declare </w:t>
+      </w:r>
+      <w:proofErr w:type="spellStart"/>
+      <w:r>
+        <w:rPr>
+          <w:rFonts w:ascii="Arial" w:hAnsi="Arial" w:cs="Arial"/>
+        </w:rPr>
+        <w:t>newProducts</w:t>
+      </w:r>
+      <w:proofErr w:type="spellEnd"/>
+      <w:r>
+        <w:rPr>
+          <w:rFonts w:ascii="Arial" w:hAnsi="Arial" w:cs="Arial"/>
+        </w:rPr>
+        <w:t xml:space="preserve"> int;</w:t>
+      </w:r>
+    </w:p>
+    <w:p>
+      <w:pPr>
+        <w:rPr>
+          <w:rFonts w:ascii="Arial" w:hAnsi="Arial" w:cs="Arial"/>
+        </w:rPr>
+      </w:pPr>
+      <w:r>
+        <w:rPr>
+          <w:rFonts w:ascii="Arial" w:hAnsi="Arial" w:cs="Arial"/>
+        </w:rPr>
+        <w:tab/>
+        <w:t xml:space="preserve">select </w:t>
+      </w:r>
+      <w:proofErr w:type="spellStart"/>
+      <w:r>
+        <w:rPr>
+          <w:rFonts w:ascii="Arial" w:hAnsi="Arial" w:cs="Arial"/>
+        </w:rPr>
+        <w:t>packageId</w:t>
+      </w:r>
+      <w:proofErr w:type="spellEnd"/>
+      <w:r>
+        <w:rPr>
+          <w:rFonts w:ascii="Arial" w:hAnsi="Arial" w:cs="Arial"/>
+        </w:rPr>
+        <w:t xml:space="preserve"> into packageId2 from period where </w:t>
+      </w:r>
+      <w:proofErr w:type="spellStart"/>
+      <w:r>
+        <w:rPr>
+          <w:rFonts w:ascii="Arial" w:hAnsi="Arial" w:cs="Arial"/>
+        </w:rPr>
+        <w:t>new.periodId</w:t>
+      </w:r>
+      <w:proofErr w:type="spellEnd"/>
+      <w:r>
+        <w:rPr>
+          <w:rFonts w:ascii="Arial" w:hAnsi="Arial" w:cs="Arial"/>
+        </w:rPr>
+        <w:t xml:space="preserve"> = ID;</w:t>
+      </w:r>
+    </w:p>
+    <w:p>
+      <w:pPr>
+        <w:rPr>
+          <w:rFonts w:ascii="Arial" w:hAnsi="Arial" w:cs="Arial"/>
+        </w:rPr>
+      </w:pPr>
+      <w:r>
+        <w:rPr>
+          <w:rFonts w:ascii="Arial" w:hAnsi="Arial" w:cs="Arial"/>
+        </w:rPr>
+        <w:t xml:space="preserve">    select count(*) into </w:t>
+      </w:r>
+      <w:proofErr w:type="spellStart"/>
+      <w:r>
+        <w:rPr>
+          <w:rFonts w:ascii="Arial" w:hAnsi="Arial" w:cs="Arial"/>
+        </w:rPr>
+        <w:t>totalPackage</w:t>
+      </w:r>
+      <w:proofErr w:type="spellEnd"/>
+      <w:r>
+        <w:rPr>
+          <w:rFonts w:ascii="Arial" w:hAnsi="Arial" w:cs="Arial"/>
+        </w:rPr>
+        <w:t xml:space="preserve"> from orders where </w:t>
+      </w:r>
+      <w:proofErr w:type="spellStart"/>
+      <w:r>
+        <w:rPr>
+          <w:rFonts w:ascii="Arial" w:hAnsi="Arial" w:cs="Arial"/>
+        </w:rPr>
+        <w:t>periodId</w:t>
+      </w:r>
+      <w:proofErr w:type="spellEnd"/>
+      <w:r>
+        <w:rPr>
+          <w:rFonts w:ascii="Arial" w:hAnsi="Arial" w:cs="Arial"/>
+        </w:rPr>
+        <w:t xml:space="preserve"> = </w:t>
+      </w:r>
+      <w:proofErr w:type="spellStart"/>
+      <w:r>
+        <w:rPr>
+          <w:rFonts w:ascii="Arial" w:hAnsi="Arial" w:cs="Arial"/>
+        </w:rPr>
+        <w:t>new.periodId</w:t>
+      </w:r>
+      <w:proofErr w:type="spellEnd"/>
+      <w:r>
+        <w:rPr>
+          <w:rFonts w:ascii="Arial" w:hAnsi="Arial" w:cs="Arial"/>
+        </w:rPr>
+        <w:t>;</w:t>
+      </w:r>
+    </w:p>
+    <w:p>
+      <w:pPr>
+        <w:rPr>
+          <w:rFonts w:ascii="Arial" w:hAnsi="Arial" w:cs="Arial"/>
+        </w:rPr>
+      </w:pPr>
+      <w:r>
+        <w:rPr>
+          <w:rFonts w:ascii="Arial" w:hAnsi="Arial" w:cs="Arial"/>
+        </w:rPr>
+        <w:lastRenderedPageBreak/>
+        <w:t xml:space="preserve">    select count(*) into </w:t>
+      </w:r>
+      <w:proofErr w:type="spellStart"/>
+      <w:r>
+        <w:rPr>
+          <w:rFonts w:ascii="Arial" w:hAnsi="Arial" w:cs="Arial"/>
+        </w:rPr>
+        <w:t>newProducts</w:t>
+      </w:r>
+      <w:proofErr w:type="spellEnd"/>
+      <w:r>
+        <w:rPr>
+          <w:rFonts w:ascii="Arial" w:hAnsi="Arial" w:cs="Arial"/>
+        </w:rPr>
+        <w:t xml:space="preserve"> from </w:t>
+      </w:r>
+      <w:proofErr w:type="spellStart"/>
+      <w:r>
+        <w:rPr>
+          <w:rFonts w:ascii="Arial" w:hAnsi="Arial" w:cs="Arial"/>
+        </w:rPr>
+        <w:t>order_optionalproduct</w:t>
+      </w:r>
+      <w:proofErr w:type="spellEnd"/>
+      <w:r>
+        <w:rPr>
+          <w:rFonts w:ascii="Arial" w:hAnsi="Arial" w:cs="Arial"/>
+        </w:rPr>
+        <w:t xml:space="preserve"> where </w:t>
+      </w:r>
+      <w:proofErr w:type="spellStart"/>
+      <w:r>
+        <w:rPr>
+          <w:rFonts w:ascii="Arial" w:hAnsi="Arial" w:cs="Arial"/>
+        </w:rPr>
+        <w:t>orderId</w:t>
+      </w:r>
+      <w:proofErr w:type="spellEnd"/>
+      <w:r>
+        <w:rPr>
+          <w:rFonts w:ascii="Arial" w:hAnsi="Arial" w:cs="Arial"/>
+        </w:rPr>
+        <w:t xml:space="preserve"> = </w:t>
+      </w:r>
+      <w:proofErr w:type="spellStart"/>
+      <w:r>
+        <w:rPr>
+          <w:rFonts w:ascii="Arial" w:hAnsi="Arial" w:cs="Arial"/>
+        </w:rPr>
+        <w:t>new.orderId</w:t>
+      </w:r>
+      <w:proofErr w:type="spellEnd"/>
+      <w:r>
+        <w:rPr>
+          <w:rFonts w:ascii="Arial" w:hAnsi="Arial" w:cs="Arial"/>
+        </w:rPr>
+        <w:t>;</w:t>
+      </w:r>
+    </w:p>
+    <w:p>
+      <w:pPr>
+        <w:rPr>
+          <w:rFonts w:ascii="Arial" w:hAnsi="Arial" w:cs="Arial"/>
+        </w:rPr>
+      </w:pPr>
+      <w:r>
+        <w:rPr>
+          <w:rFonts w:ascii="Arial" w:hAnsi="Arial" w:cs="Arial"/>
+        </w:rPr>
+        <w:tab/>
+        <w:t>if not(</w:t>
+      </w:r>
+      <w:proofErr w:type="spellStart"/>
+      <w:r>
+        <w:rPr>
+          <w:rFonts w:ascii="Arial" w:hAnsi="Arial" w:cs="Arial"/>
+        </w:rPr>
+        <w:t>old.orderState</w:t>
+      </w:r>
+      <w:proofErr w:type="spellEnd"/>
+      <w:r>
+        <w:rPr>
+          <w:rFonts w:ascii="Arial" w:hAnsi="Arial" w:cs="Arial"/>
+        </w:rPr>
+        <w:t xml:space="preserve"> &lt;=&gt; </w:t>
+      </w:r>
+      <w:proofErr w:type="spellStart"/>
+      <w:r>
+        <w:rPr>
+          <w:rFonts w:ascii="Arial" w:hAnsi="Arial" w:cs="Arial"/>
+        </w:rPr>
+        <w:t>new.orderstate</w:t>
+      </w:r>
+      <w:proofErr w:type="spellEnd"/>
+      <w:r>
+        <w:rPr>
+          <w:rFonts w:ascii="Arial" w:hAnsi="Arial" w:cs="Arial"/>
+        </w:rPr>
+        <w:t xml:space="preserve">) and </w:t>
+      </w:r>
+      <w:proofErr w:type="spellStart"/>
+      <w:r>
+        <w:rPr>
+          <w:rFonts w:ascii="Arial" w:hAnsi="Arial" w:cs="Arial"/>
+        </w:rPr>
+        <w:t>new.orderstate</w:t>
+      </w:r>
+      <w:proofErr w:type="spellEnd"/>
+      <w:r>
+        <w:rPr>
+          <w:rFonts w:ascii="Arial" w:hAnsi="Arial" w:cs="Arial"/>
+        </w:rPr>
+        <w:t xml:space="preserve"> &lt;=&gt; "Paid" then</w:t>
+      </w:r>
+    </w:p>
+    <w:p>
+      <w:pPr>
+        <w:rPr>
+          <w:rFonts w:ascii="Arial" w:hAnsi="Arial" w:cs="Arial"/>
+        </w:rPr>
+      </w:pPr>
+      <w:r>
+        <w:rPr>
+          <w:rFonts w:ascii="Arial" w:hAnsi="Arial" w:cs="Arial"/>
+        </w:rPr>
+        <w:tab/>
+      </w:r>
+      <w:r>
+        <w:rPr>
+          <w:rFonts w:ascii="Arial" w:hAnsi="Arial" w:cs="Arial"/>
+        </w:rPr>
+        <w:tab/>
+        <w:t xml:space="preserve">update </w:t>
+      </w:r>
+      <w:proofErr w:type="spellStart"/>
+      <w:r>
+        <w:rPr>
+          <w:rFonts w:ascii="Arial" w:hAnsi="Arial" w:cs="Arial"/>
+        </w:rPr>
+        <w:t>average_sales_optionalproduct_per_servicepackage</w:t>
+      </w:r>
+      <w:proofErr w:type="spellEnd"/>
+    </w:p>
+    <w:p>
+      <w:pPr>
+        <w:rPr>
+          <w:rFonts w:ascii="Arial" w:hAnsi="Arial" w:cs="Arial"/>
+        </w:rPr>
+      </w:pPr>
+      <w:r>
+        <w:rPr>
+          <w:rFonts w:ascii="Arial" w:hAnsi="Arial" w:cs="Arial"/>
+        </w:rPr>
+        <w:tab/>
+      </w:r>
+      <w:r>
+        <w:rPr>
+          <w:rFonts w:ascii="Arial" w:hAnsi="Arial" w:cs="Arial"/>
+        </w:rPr>
+        <w:tab/>
+        <w:t xml:space="preserve">set </w:t>
+      </w:r>
+      <w:proofErr w:type="spellStart"/>
+      <w:r>
+        <w:rPr>
+          <w:rFonts w:ascii="Arial" w:hAnsi="Arial" w:cs="Arial"/>
+        </w:rPr>
+        <w:t>averageOptionalProducts</w:t>
+      </w:r>
+      <w:proofErr w:type="spellEnd"/>
+      <w:r>
+        <w:rPr>
+          <w:rFonts w:ascii="Arial" w:hAnsi="Arial" w:cs="Arial"/>
+        </w:rPr>
+        <w:t xml:space="preserve"> = (</w:t>
+      </w:r>
+      <w:proofErr w:type="spellStart"/>
+      <w:r>
+        <w:rPr>
+          <w:rFonts w:ascii="Arial" w:hAnsi="Arial" w:cs="Arial"/>
+        </w:rPr>
+        <w:t>averageOptionalProducts</w:t>
+      </w:r>
+      <w:proofErr w:type="spellEnd"/>
+      <w:r>
+        <w:rPr>
+          <w:rFonts w:ascii="Arial" w:hAnsi="Arial" w:cs="Arial"/>
+        </w:rPr>
+        <w:t xml:space="preserve"> * (</w:t>
+      </w:r>
+      <w:proofErr w:type="spellStart"/>
+      <w:r>
+        <w:rPr>
+          <w:rFonts w:ascii="Arial" w:hAnsi="Arial" w:cs="Arial"/>
+        </w:rPr>
+        <w:t>totalPackage</w:t>
+      </w:r>
+      <w:proofErr w:type="spellEnd"/>
+      <w:r>
+        <w:rPr>
+          <w:rFonts w:ascii="Arial" w:hAnsi="Arial" w:cs="Arial"/>
+        </w:rPr>
+        <w:t xml:space="preserve"> -1) + </w:t>
+      </w:r>
+      <w:proofErr w:type="spellStart"/>
+      <w:r>
+        <w:rPr>
+          <w:rFonts w:ascii="Arial" w:hAnsi="Arial" w:cs="Arial"/>
+        </w:rPr>
+        <w:t>newProducts</w:t>
+      </w:r>
+      <w:proofErr w:type="spellEnd"/>
+      <w:r>
+        <w:rPr>
+          <w:rFonts w:ascii="Arial" w:hAnsi="Arial" w:cs="Arial"/>
+        </w:rPr>
+        <w:t>)/</w:t>
+      </w:r>
+      <w:proofErr w:type="spellStart"/>
+      <w:r>
+        <w:rPr>
+          <w:rFonts w:ascii="Arial" w:hAnsi="Arial" w:cs="Arial"/>
+        </w:rPr>
+        <w:t>totalpackage</w:t>
+      </w:r>
+      <w:proofErr w:type="spellEnd"/>
+    </w:p>
+    <w:p>
+      <w:pPr>
+        <w:rPr>
+          <w:rFonts w:ascii="Arial" w:hAnsi="Arial" w:cs="Arial"/>
+        </w:rPr>
+      </w:pPr>
+      <w:r>
+        <w:rPr>
+          <w:rFonts w:ascii="Arial" w:hAnsi="Arial" w:cs="Arial"/>
+        </w:rPr>
+        <w:tab/>
+      </w:r>
+      <w:r>
+        <w:rPr>
+          <w:rFonts w:ascii="Arial" w:hAnsi="Arial" w:cs="Arial"/>
+        </w:rPr>
+        <w:tab/>
+        <w:t xml:space="preserve">where </w:t>
+      </w:r>
+      <w:proofErr w:type="spellStart"/>
+      <w:r>
+        <w:rPr>
+          <w:rFonts w:ascii="Arial" w:hAnsi="Arial" w:cs="Arial"/>
+        </w:rPr>
+        <w:t>packageId</w:t>
+      </w:r>
+      <w:proofErr w:type="spellEnd"/>
+      <w:r>
+        <w:rPr>
+          <w:rFonts w:ascii="Arial" w:hAnsi="Arial" w:cs="Arial"/>
+        </w:rPr>
+        <w:t xml:space="preserve"> = packageId2;</w:t>
+      </w:r>
+    </w:p>
+    <w:p>
+      <w:pPr>
+        <w:rPr>
+          <w:rFonts w:ascii="Arial" w:hAnsi="Arial" w:cs="Arial"/>
+        </w:rPr>
+      </w:pPr>
+      <w:r>
+        <w:rPr>
+          <w:rFonts w:ascii="Arial" w:hAnsi="Arial" w:cs="Arial"/>
+        </w:rPr>
+        <w:t xml:space="preserve">    end if;</w:t>
+      </w:r>
+    </w:p>
+    <w:p>
+      <w:pPr>
+        <w:rPr>
+          <w:rFonts w:ascii="Arial" w:hAnsi="Arial" w:cs="Arial"/>
+        </w:rPr>
+      </w:pPr>
+      <w:r>
+        <w:rPr>
+          <w:rFonts w:ascii="Arial" w:hAnsi="Arial" w:cs="Arial"/>
+        </w:rPr>
+        <w:t>end$$</w:t>
+      </w:r>
+    </w:p>
+    <w:p>
+      <w:pPr>
+        <w:rPr>
+          <w:rFonts w:ascii="Arial" w:hAnsi="Arial" w:cs="Arial"/>
+        </w:rPr>
+      </w:pPr>
+    </w:p>
+    <w:p>
+      <w:pPr>
+        <w:rPr>
+          <w:rFonts w:ascii="Arial" w:hAnsi="Arial" w:cs="Arial"/>
+        </w:rPr>
+      </w:pPr>
+      <w:r>
+        <w:rPr>
+          <w:rFonts w:ascii="Arial" w:hAnsi="Arial" w:cs="Arial"/>
+        </w:rPr>
+        <w:t>DELIMITER ;</w:t>
+      </w:r>
+    </w:p>
+    <w:p>
+      <w:pPr>
+        <w:rPr>
+          <w:rFonts w:ascii="Arial" w:hAnsi="Arial" w:cs="Arial"/>
+        </w:rPr>
+      </w:pPr>
+    </w:p>
+    <w:p>
+      <w:pPr>
+        <w:rPr>
+          <w:rFonts w:ascii="Arial" w:hAnsi="Arial" w:cs="Arial"/>
+        </w:rPr>
+      </w:pPr>
+    </w:p>
+    <w:p>
+      <w:pPr>
+        <w:rPr>
+          <w:rFonts w:ascii="Arial" w:hAnsi="Arial" w:cs="Arial"/>
+        </w:rPr>
+      </w:pPr>
+    </w:p>
+    <w:p>
+      <w:pPr>
+        <w:rPr>
+          <w:rFonts w:ascii="Arial" w:hAnsi="Arial" w:cs="Arial"/>
+        </w:rPr>
+      </w:pPr>
+      <w:r>
+        <w:rPr>
+          <w:rFonts w:ascii="Arial" w:hAnsi="Arial" w:cs="Arial"/>
+        </w:rPr>
+        <w:t>DELIMITER $$</w:t>
+      </w:r>
+    </w:p>
+    <w:p>
+      <w:pPr>
+        <w:rPr>
+          <w:rFonts w:ascii="Arial" w:hAnsi="Arial" w:cs="Arial"/>
+        </w:rPr>
+      </w:pPr>
+      <w:r>
+        <w:rPr>
+          <w:rFonts w:ascii="Arial" w:hAnsi="Arial" w:cs="Arial"/>
+        </w:rPr>
+        <w:t xml:space="preserve">create trigger </w:t>
+      </w:r>
+      <w:proofErr w:type="spellStart"/>
+      <w:r>
+        <w:rPr>
+          <w:rFonts w:ascii="Arial" w:hAnsi="Arial" w:cs="Arial"/>
+        </w:rPr>
+        <w:t>insert_average_sales_optionalproduct_per_servicepackage</w:t>
+      </w:r>
+      <w:proofErr w:type="spellEnd"/>
+      <w:r>
+        <w:rPr>
+          <w:rFonts w:ascii="Arial" w:hAnsi="Arial" w:cs="Arial"/>
+        </w:rPr>
+        <w:t xml:space="preserve"> after update ON orders </w:t>
+      </w:r>
+    </w:p>
+    <w:p>
+      <w:pPr>
+        <w:rPr>
+          <w:rFonts w:ascii="Arial" w:hAnsi="Arial" w:cs="Arial"/>
+        </w:rPr>
+      </w:pPr>
+      <w:r>
+        <w:rPr>
+          <w:rFonts w:ascii="Arial" w:hAnsi="Arial" w:cs="Arial"/>
+        </w:rPr>
+        <w:t>for each row</w:t>
+      </w:r>
+    </w:p>
+    <w:p>
+      <w:pPr>
+        <w:rPr>
+          <w:rFonts w:ascii="Arial" w:hAnsi="Arial" w:cs="Arial"/>
+        </w:rPr>
+      </w:pPr>
+      <w:r>
+        <w:rPr>
+          <w:rFonts w:ascii="Arial" w:hAnsi="Arial" w:cs="Arial"/>
+        </w:rPr>
+        <w:t>begin</w:t>
+      </w:r>
+    </w:p>
+    <w:p>
+      <w:pPr>
+        <w:rPr>
+          <w:rFonts w:ascii="Arial" w:hAnsi="Arial" w:cs="Arial"/>
+        </w:rPr>
+      </w:pPr>
+      <w:r>
+        <w:rPr>
+          <w:rFonts w:ascii="Arial" w:hAnsi="Arial" w:cs="Arial"/>
+        </w:rPr>
+        <w:t>declare packageId2 int;</w:t>
+      </w:r>
+    </w:p>
+    <w:p>
+      <w:pPr>
+        <w:rPr>
+          <w:rFonts w:ascii="Arial" w:hAnsi="Arial" w:cs="Arial"/>
+        </w:rPr>
+      </w:pPr>
+      <w:r>
+        <w:rPr>
+          <w:rFonts w:ascii="Arial" w:hAnsi="Arial" w:cs="Arial"/>
+        </w:rPr>
+        <w:t xml:space="preserve">declare </w:t>
+      </w:r>
+      <w:proofErr w:type="spellStart"/>
+      <w:r>
+        <w:rPr>
+          <w:rFonts w:ascii="Arial" w:hAnsi="Arial" w:cs="Arial"/>
+        </w:rPr>
+        <w:t>totalPackage</w:t>
+      </w:r>
+      <w:proofErr w:type="spellEnd"/>
+      <w:r>
+        <w:rPr>
+          <w:rFonts w:ascii="Arial" w:hAnsi="Arial" w:cs="Arial"/>
+        </w:rPr>
+        <w:t xml:space="preserve"> int;</w:t>
+      </w:r>
+    </w:p>
+    <w:p>
+      <w:pPr>
+        <w:rPr>
+          <w:rFonts w:ascii="Arial" w:hAnsi="Arial" w:cs="Arial"/>
+        </w:rPr>
+      </w:pPr>
+      <w:r>
+        <w:rPr>
+          <w:rFonts w:ascii="Arial" w:hAnsi="Arial" w:cs="Arial"/>
+        </w:rPr>
+        <w:t xml:space="preserve">declare </w:t>
+      </w:r>
+      <w:proofErr w:type="spellStart"/>
+      <w:r>
+        <w:rPr>
+          <w:rFonts w:ascii="Arial" w:hAnsi="Arial" w:cs="Arial"/>
+        </w:rPr>
+        <w:t>newProducts</w:t>
+      </w:r>
+      <w:proofErr w:type="spellEnd"/>
+      <w:r>
+        <w:rPr>
+          <w:rFonts w:ascii="Arial" w:hAnsi="Arial" w:cs="Arial"/>
+        </w:rPr>
+        <w:t xml:space="preserve"> int;</w:t>
+      </w:r>
+    </w:p>
+    <w:p>
+      <w:pPr>
+        <w:rPr>
+          <w:rFonts w:ascii="Arial" w:hAnsi="Arial" w:cs="Arial"/>
+        </w:rPr>
+      </w:pPr>
+      <w:r>
+        <w:rPr>
+          <w:rFonts w:ascii="Arial" w:hAnsi="Arial" w:cs="Arial"/>
+        </w:rPr>
+        <w:tab/>
+        <w:t xml:space="preserve">select </w:t>
+      </w:r>
+      <w:proofErr w:type="spellStart"/>
+      <w:r>
+        <w:rPr>
+          <w:rFonts w:ascii="Arial" w:hAnsi="Arial" w:cs="Arial"/>
+        </w:rPr>
+        <w:t>packageId</w:t>
+      </w:r>
+      <w:proofErr w:type="spellEnd"/>
+      <w:r>
+        <w:rPr>
+          <w:rFonts w:ascii="Arial" w:hAnsi="Arial" w:cs="Arial"/>
+        </w:rPr>
+        <w:t xml:space="preserve"> into packageId2 from period where </w:t>
+      </w:r>
+      <w:proofErr w:type="spellStart"/>
+      <w:r>
+        <w:rPr>
+          <w:rFonts w:ascii="Arial" w:hAnsi="Arial" w:cs="Arial"/>
+        </w:rPr>
+        <w:t>new.periodId</w:t>
+      </w:r>
+      <w:proofErr w:type="spellEnd"/>
+      <w:r>
+        <w:rPr>
+          <w:rFonts w:ascii="Arial" w:hAnsi="Arial" w:cs="Arial"/>
+        </w:rPr>
+        <w:t xml:space="preserve"> = ID;</w:t>
+      </w:r>
+    </w:p>
+    <w:p>
+      <w:pPr>
+        <w:rPr>
+          <w:rFonts w:ascii="Arial" w:hAnsi="Arial" w:cs="Arial"/>
+        </w:rPr>
+      </w:pPr>
+      <w:r>
+        <w:rPr>
+          <w:rFonts w:ascii="Arial" w:hAnsi="Arial" w:cs="Arial"/>
+        </w:rPr>
+        <w:t xml:space="preserve">    select count(*) into </w:t>
+      </w:r>
+      <w:proofErr w:type="spellStart"/>
+      <w:r>
+        <w:rPr>
+          <w:rFonts w:ascii="Arial" w:hAnsi="Arial" w:cs="Arial"/>
+        </w:rPr>
+        <w:t>totalPackage</w:t>
+      </w:r>
+      <w:proofErr w:type="spellEnd"/>
+      <w:r>
+        <w:rPr>
+          <w:rFonts w:ascii="Arial" w:hAnsi="Arial" w:cs="Arial"/>
+        </w:rPr>
+        <w:t xml:space="preserve"> from orders where </w:t>
+      </w:r>
+      <w:proofErr w:type="spellStart"/>
+      <w:r>
+        <w:rPr>
+          <w:rFonts w:ascii="Arial" w:hAnsi="Arial" w:cs="Arial"/>
+        </w:rPr>
+        <w:t>periodId</w:t>
+      </w:r>
+      <w:proofErr w:type="spellEnd"/>
+      <w:r>
+        <w:rPr>
+          <w:rFonts w:ascii="Arial" w:hAnsi="Arial" w:cs="Arial"/>
+        </w:rPr>
+        <w:t xml:space="preserve"> = </w:t>
+      </w:r>
+      <w:proofErr w:type="spellStart"/>
+      <w:r>
+        <w:rPr>
+          <w:rFonts w:ascii="Arial" w:hAnsi="Arial" w:cs="Arial"/>
+        </w:rPr>
+        <w:t>new.periodId</w:t>
+      </w:r>
+      <w:proofErr w:type="spellEnd"/>
+      <w:r>
+        <w:rPr>
+          <w:rFonts w:ascii="Arial" w:hAnsi="Arial" w:cs="Arial"/>
+        </w:rPr>
+        <w:t>;</w:t>
+      </w:r>
+    </w:p>
+    <w:p>
+      <w:pPr>
+        <w:rPr>
+          <w:rFonts w:ascii="Arial" w:hAnsi="Arial" w:cs="Arial"/>
+        </w:rPr>
+      </w:pPr>
+      <w:r>
+        <w:rPr>
+          <w:rFonts w:ascii="Arial" w:hAnsi="Arial" w:cs="Arial"/>
+        </w:rPr>
+        <w:t xml:space="preserve">    select count(*) into </w:t>
+      </w:r>
+      <w:proofErr w:type="spellStart"/>
+      <w:r>
+        <w:rPr>
+          <w:rFonts w:ascii="Arial" w:hAnsi="Arial" w:cs="Arial"/>
+        </w:rPr>
+        <w:t>newProducts</w:t>
+      </w:r>
+      <w:proofErr w:type="spellEnd"/>
+      <w:r>
+        <w:rPr>
+          <w:rFonts w:ascii="Arial" w:hAnsi="Arial" w:cs="Arial"/>
+        </w:rPr>
+        <w:t xml:space="preserve"> from </w:t>
+      </w:r>
+      <w:proofErr w:type="spellStart"/>
+      <w:r>
+        <w:rPr>
+          <w:rFonts w:ascii="Arial" w:hAnsi="Arial" w:cs="Arial"/>
+        </w:rPr>
+        <w:t>order_optionalproduct</w:t>
+      </w:r>
+      <w:proofErr w:type="spellEnd"/>
+      <w:r>
+        <w:rPr>
+          <w:rFonts w:ascii="Arial" w:hAnsi="Arial" w:cs="Arial"/>
+        </w:rPr>
+        <w:t xml:space="preserve"> where </w:t>
+      </w:r>
+      <w:proofErr w:type="spellStart"/>
+      <w:r>
+        <w:rPr>
+          <w:rFonts w:ascii="Arial" w:hAnsi="Arial" w:cs="Arial"/>
+        </w:rPr>
+        <w:t>orderId</w:t>
+      </w:r>
+      <w:proofErr w:type="spellEnd"/>
+      <w:r>
+        <w:rPr>
+          <w:rFonts w:ascii="Arial" w:hAnsi="Arial" w:cs="Arial"/>
+        </w:rPr>
+        <w:t xml:space="preserve"> = </w:t>
+      </w:r>
+      <w:proofErr w:type="spellStart"/>
+      <w:r>
+        <w:rPr>
+          <w:rFonts w:ascii="Arial" w:hAnsi="Arial" w:cs="Arial"/>
+        </w:rPr>
+        <w:t>new.orderId</w:t>
+      </w:r>
+      <w:proofErr w:type="spellEnd"/>
+      <w:r>
+        <w:rPr>
+          <w:rFonts w:ascii="Arial" w:hAnsi="Arial" w:cs="Arial"/>
+        </w:rPr>
+        <w:t>;</w:t>
+      </w:r>
+    </w:p>
+    <w:p>
+      <w:pPr>
+        <w:rPr>
+          <w:rFonts w:ascii="Arial" w:hAnsi="Arial" w:cs="Arial"/>
+        </w:rPr>
+      </w:pPr>
+      <w:r>
+        <w:rPr>
+          <w:rFonts w:ascii="Arial" w:hAnsi="Arial" w:cs="Arial"/>
+        </w:rPr>
+        <w:tab/>
+        <w:t xml:space="preserve">if </w:t>
+      </w:r>
+      <w:proofErr w:type="spellStart"/>
+      <w:r>
+        <w:rPr>
+          <w:rFonts w:ascii="Arial" w:hAnsi="Arial" w:cs="Arial"/>
+        </w:rPr>
+        <w:t>new.orderstate</w:t>
+      </w:r>
+      <w:proofErr w:type="spellEnd"/>
+      <w:r>
+        <w:rPr>
+          <w:rFonts w:ascii="Arial" w:hAnsi="Arial" w:cs="Arial"/>
+        </w:rPr>
+        <w:t xml:space="preserve"> &lt;=&gt; "Paid" then</w:t>
+      </w:r>
+    </w:p>
+    <w:p>
+      <w:pPr>
+        <w:rPr>
+          <w:rFonts w:ascii="Arial" w:hAnsi="Arial" w:cs="Arial"/>
+        </w:rPr>
+      </w:pPr>
+      <w:r>
+        <w:rPr>
+          <w:rFonts w:ascii="Arial" w:hAnsi="Arial" w:cs="Arial"/>
+        </w:rPr>
+        <w:tab/>
+      </w:r>
+      <w:r>
+        <w:rPr>
+          <w:rFonts w:ascii="Arial" w:hAnsi="Arial" w:cs="Arial"/>
+        </w:rPr>
+        <w:tab/>
+        <w:t xml:space="preserve">update </w:t>
+      </w:r>
+      <w:proofErr w:type="spellStart"/>
+      <w:r>
+        <w:rPr>
+          <w:rFonts w:ascii="Arial" w:hAnsi="Arial" w:cs="Arial"/>
+        </w:rPr>
+        <w:t>average_sales_optionalproduct_per_servicepackage</w:t>
+      </w:r>
+      <w:proofErr w:type="spellEnd"/>
+    </w:p>
+    <w:p>
+      <w:pPr>
+        <w:rPr>
+          <w:rFonts w:ascii="Arial" w:hAnsi="Arial" w:cs="Arial"/>
+        </w:rPr>
+      </w:pPr>
+      <w:r>
+        <w:rPr>
+          <w:rFonts w:ascii="Arial" w:hAnsi="Arial" w:cs="Arial"/>
+        </w:rPr>
+        <w:tab/>
+      </w:r>
+      <w:r>
+        <w:rPr>
+          <w:rFonts w:ascii="Arial" w:hAnsi="Arial" w:cs="Arial"/>
+        </w:rPr>
+        <w:tab/>
+        <w:t xml:space="preserve">set </w:t>
+      </w:r>
+      <w:proofErr w:type="spellStart"/>
+      <w:r>
+        <w:rPr>
+          <w:rFonts w:ascii="Arial" w:hAnsi="Arial" w:cs="Arial"/>
+        </w:rPr>
+        <w:t>averageOptionalProducts</w:t>
+      </w:r>
+      <w:proofErr w:type="spellEnd"/>
+      <w:r>
+        <w:rPr>
+          <w:rFonts w:ascii="Arial" w:hAnsi="Arial" w:cs="Arial"/>
+        </w:rPr>
+        <w:t xml:space="preserve"> = (</w:t>
+      </w:r>
+      <w:proofErr w:type="spellStart"/>
+      <w:r>
+        <w:rPr>
+          <w:rFonts w:ascii="Arial" w:hAnsi="Arial" w:cs="Arial"/>
+        </w:rPr>
+        <w:t>averageOptionalProducts</w:t>
+      </w:r>
+      <w:proofErr w:type="spellEnd"/>
+      <w:r>
+        <w:rPr>
+          <w:rFonts w:ascii="Arial" w:hAnsi="Arial" w:cs="Arial"/>
+        </w:rPr>
+        <w:t xml:space="preserve"> * (</w:t>
+      </w:r>
+      <w:proofErr w:type="spellStart"/>
+      <w:r>
+        <w:rPr>
+          <w:rFonts w:ascii="Arial" w:hAnsi="Arial" w:cs="Arial"/>
+        </w:rPr>
+        <w:t>totalPackage</w:t>
+      </w:r>
+      <w:proofErr w:type="spellEnd"/>
+      <w:r>
+        <w:rPr>
+          <w:rFonts w:ascii="Arial" w:hAnsi="Arial" w:cs="Arial"/>
+        </w:rPr>
+        <w:t xml:space="preserve"> -1) + </w:t>
+      </w:r>
+      <w:proofErr w:type="spellStart"/>
+      <w:r>
+        <w:rPr>
+          <w:rFonts w:ascii="Arial" w:hAnsi="Arial" w:cs="Arial"/>
+        </w:rPr>
+        <w:t>newProducts</w:t>
+      </w:r>
+      <w:proofErr w:type="spellEnd"/>
+      <w:r>
+        <w:rPr>
+          <w:rFonts w:ascii="Arial" w:hAnsi="Arial" w:cs="Arial"/>
+        </w:rPr>
+        <w:t>)/</w:t>
+      </w:r>
+      <w:proofErr w:type="spellStart"/>
+      <w:r>
+        <w:rPr>
+          <w:rFonts w:ascii="Arial" w:hAnsi="Arial" w:cs="Arial"/>
+        </w:rPr>
+        <w:t>totalpackage</w:t>
+      </w:r>
+      <w:proofErr w:type="spellEnd"/>
+    </w:p>
+    <w:p>
+      <w:pPr>
+        <w:rPr>
+          <w:rFonts w:ascii="Arial" w:hAnsi="Arial" w:cs="Arial"/>
+        </w:rPr>
+      </w:pPr>
+      <w:r>
+        <w:rPr>
+          <w:rFonts w:ascii="Arial" w:hAnsi="Arial" w:cs="Arial"/>
+        </w:rPr>
+        <w:tab/>
+      </w:r>
+      <w:r>
+        <w:rPr>
+          <w:rFonts w:ascii="Arial" w:hAnsi="Arial" w:cs="Arial"/>
+        </w:rPr>
+        <w:tab/>
+        <w:t xml:space="preserve">where </w:t>
+      </w:r>
+      <w:proofErr w:type="spellStart"/>
+      <w:r>
+        <w:rPr>
+          <w:rFonts w:ascii="Arial" w:hAnsi="Arial" w:cs="Arial"/>
+        </w:rPr>
+        <w:t>packageId</w:t>
+      </w:r>
+      <w:proofErr w:type="spellEnd"/>
+      <w:r>
+        <w:rPr>
+          <w:rFonts w:ascii="Arial" w:hAnsi="Arial" w:cs="Arial"/>
+        </w:rPr>
+        <w:t xml:space="preserve"> = packageId2;</w:t>
+      </w:r>
+    </w:p>
+    <w:p>
+      <w:pPr>
+        <w:rPr>
+          <w:rFonts w:ascii="Arial" w:hAnsi="Arial" w:cs="Arial"/>
+        </w:rPr>
+      </w:pPr>
+      <w:r>
+        <w:rPr>
+          <w:rFonts w:ascii="Arial" w:hAnsi="Arial" w:cs="Arial"/>
+        </w:rPr>
+        <w:t xml:space="preserve">    end if;</w:t>
+      </w:r>
+    </w:p>
+    <w:p>
+      <w:pPr>
+        <w:rPr>
+          <w:rFonts w:ascii="Arial" w:hAnsi="Arial" w:cs="Arial"/>
+        </w:rPr>
+      </w:pPr>
+      <w:r>
+        <w:rPr>
+          <w:rFonts w:ascii="Arial" w:hAnsi="Arial" w:cs="Arial"/>
+        </w:rPr>
+        <w:t>end$$</w:t>
+      </w:r>
+    </w:p>
+    <w:p>
+      <w:pPr>
+        <w:rPr>
+          <w:rFonts w:ascii="Arial" w:hAnsi="Arial" w:cs="Arial"/>
+        </w:rPr>
+      </w:pPr>
+    </w:p>
+    <w:p>
+      <w:pPr>
+        <w:rPr>
+          <w:rFonts w:ascii="Arial" w:hAnsi="Arial" w:cs="Arial"/>
+        </w:rPr>
+      </w:pPr>
+      <w:r>
+        <w:rPr>
+          <w:rFonts w:ascii="Arial" w:hAnsi="Arial" w:cs="Arial"/>
+        </w:rPr>
+        <w:t>DELIMITER ;</w:t>
+      </w:r>
+    </w:p>
+    <w:p>
+      <w:pPr>
+        <w:rPr>
+          <w:rFonts w:ascii="Arial" w:hAnsi="Arial" w:cs="Arial"/>
+        </w:rPr>
+      </w:pPr>
+    </w:p>
+    <w:p>
+      <w:pPr>
+        <w:rPr>
+          <w:rFonts w:ascii="Arial" w:hAnsi="Arial" w:cs="Arial"/>
+        </w:rPr>
+      </w:pPr>
+    </w:p>
+    <w:p>
+      <w:pPr>
+        <w:rPr>
+          <w:rFonts w:ascii="Arial" w:hAnsi="Arial" w:cs="Arial"/>
+          <w:b/>
+          <w:bCs/>
+        </w:rPr>
+      </w:pPr>
+      <w:r>
+        <w:rPr>
+          <w:rFonts w:ascii="Arial" w:hAnsi="Arial" w:cs="Arial"/>
+          <w:b/>
+          <w:bCs/>
+        </w:rPr>
+        <w:lastRenderedPageBreak/>
+        <w:t>List of insolvent users</w:t>
+      </w:r>
+    </w:p>
+    <w:p>
+      <w:pPr>
+        <w:rPr>
+          <w:rFonts w:ascii="Arial" w:hAnsi="Arial" w:cs="Arial"/>
+        </w:rPr>
+      </w:pPr>
+      <w:r>
+        <w:rPr>
+          <w:rFonts w:ascii="Arial" w:hAnsi="Arial" w:cs="Arial"/>
+        </w:rPr>
+        <w:t>create table `</w:t>
+      </w:r>
+      <w:proofErr w:type="spellStart"/>
+      <w:r>
+        <w:rPr>
+          <w:rFonts w:ascii="Arial" w:hAnsi="Arial" w:cs="Arial"/>
+        </w:rPr>
+        <w:t>insolvent_users</w:t>
+      </w:r>
+      <w:proofErr w:type="spellEnd"/>
+      <w:r>
+        <w:rPr>
+          <w:rFonts w:ascii="Arial" w:hAnsi="Arial" w:cs="Arial"/>
+        </w:rPr>
+        <w:t>`(</w:t>
+      </w:r>
+    </w:p>
+    <w:p>
+      <w:pPr>
+        <w:rPr>
+          <w:rFonts w:ascii="Arial" w:hAnsi="Arial" w:cs="Arial"/>
+        </w:rPr>
+      </w:pPr>
+      <w:r>
+        <w:rPr>
+          <w:rFonts w:ascii="Arial" w:hAnsi="Arial" w:cs="Arial"/>
+        </w:rPr>
+        <w:t>`username` varchar(64) NOT NULL,</w:t>
+      </w:r>
+    </w:p>
+    <w:p>
+      <w:pPr>
+        <w:rPr>
+          <w:rFonts w:ascii="Arial" w:hAnsi="Arial" w:cs="Arial"/>
+        </w:rPr>
+      </w:pPr>
+      <w:r>
+        <w:rPr>
+          <w:rFonts w:ascii="Arial" w:hAnsi="Arial" w:cs="Arial"/>
+        </w:rPr>
+        <w:t>PRIMARY KEY (`username`),</w:t>
+      </w:r>
+    </w:p>
+    <w:p>
+      <w:pPr>
+        <w:rPr>
+          <w:rFonts w:ascii="Arial" w:hAnsi="Arial" w:cs="Arial"/>
+        </w:rPr>
+      </w:pPr>
+      <w:r>
+        <w:rPr>
+          <w:rFonts w:ascii="Arial" w:hAnsi="Arial" w:cs="Arial"/>
+        </w:rPr>
+        <w:t>CONSTRAINT `</w:t>
+      </w:r>
+      <w:proofErr w:type="spellStart"/>
+      <w:r>
+        <w:rPr>
+          <w:rFonts w:ascii="Arial" w:hAnsi="Arial" w:cs="Arial"/>
+        </w:rPr>
+        <w:t>insolvent_users_users</w:t>
+      </w:r>
+      <w:proofErr w:type="spellEnd"/>
+      <w:r>
+        <w:rPr>
+          <w:rFonts w:ascii="Arial" w:hAnsi="Arial" w:cs="Arial"/>
+        </w:rPr>
+        <w:t>` FOREIGN KEY (`username`) REFERENCES `users` (`username`)</w:t>
+      </w:r>
+    </w:p>
+    <w:p>
+      <w:pPr>
+        <w:rPr>
+          <w:rFonts w:ascii="Arial" w:hAnsi="Arial" w:cs="Arial"/>
+        </w:rPr>
+      </w:pPr>
+      <w:r>
+        <w:rPr>
+          <w:rFonts w:ascii="Arial" w:hAnsi="Arial" w:cs="Arial"/>
+        </w:rPr>
+        <w:t>)</w:t>
+      </w:r>
+    </w:p>
+    <w:p>
+      <w:pPr>
+        <w:rPr>
+          <w:rFonts w:ascii="Arial" w:hAnsi="Arial" w:cs="Arial"/>
+        </w:rPr>
+      </w:pPr>
+    </w:p>
+    <w:p>
+      <w:pPr>
+        <w:rPr>
+          <w:rFonts w:ascii="Arial" w:hAnsi="Arial" w:cs="Arial"/>
+        </w:rPr>
+      </w:pPr>
+    </w:p>
+    <w:p>
+      <w:pPr>
+        <w:rPr>
+          <w:rFonts w:ascii="Arial" w:hAnsi="Arial" w:cs="Arial"/>
+        </w:rPr>
+      </w:pPr>
+    </w:p>
+    <w:p>
+      <w:pPr>
+        <w:rPr>
+          <w:rFonts w:ascii="Arial" w:hAnsi="Arial" w:cs="Arial"/>
+        </w:rPr>
+      </w:pPr>
+      <w:r>
+        <w:rPr>
+          <w:rFonts w:ascii="Arial" w:hAnsi="Arial" w:cs="Arial"/>
+        </w:rPr>
+        <w:t>DELIMITER $$</w:t>
+      </w:r>
+    </w:p>
+    <w:p>
+      <w:pPr>
+        <w:rPr>
+          <w:rFonts w:ascii="Arial" w:hAnsi="Arial" w:cs="Arial"/>
+        </w:rPr>
+      </w:pPr>
+      <w:r>
+        <w:rPr>
+          <w:rFonts w:ascii="Arial" w:hAnsi="Arial" w:cs="Arial"/>
+        </w:rPr>
+        <w:t xml:space="preserve">create trigger </w:t>
+      </w:r>
+      <w:proofErr w:type="spellStart"/>
+      <w:r>
+        <w:rPr>
+          <w:rFonts w:ascii="Arial" w:hAnsi="Arial" w:cs="Arial"/>
+        </w:rPr>
+        <w:t>insert_insolvent_users</w:t>
+      </w:r>
+      <w:proofErr w:type="spellEnd"/>
+      <w:r>
+        <w:rPr>
+          <w:rFonts w:ascii="Arial" w:hAnsi="Arial" w:cs="Arial"/>
+        </w:rPr>
+        <w:t xml:space="preserve"> after update ON users </w:t>
+      </w:r>
+    </w:p>
+    <w:p>
+      <w:pPr>
+        <w:rPr>
+          <w:rFonts w:ascii="Arial" w:hAnsi="Arial" w:cs="Arial"/>
+        </w:rPr>
+      </w:pPr>
+      <w:r>
+        <w:rPr>
+          <w:rFonts w:ascii="Arial" w:hAnsi="Arial" w:cs="Arial"/>
+        </w:rPr>
+        <w:t>for each row</w:t>
+      </w:r>
+    </w:p>
+    <w:p>
+      <w:pPr>
+        <w:rPr>
+          <w:rFonts w:ascii="Arial" w:hAnsi="Arial" w:cs="Arial"/>
+        </w:rPr>
+      </w:pPr>
+      <w:r>
+        <w:rPr>
+          <w:rFonts w:ascii="Arial" w:hAnsi="Arial" w:cs="Arial"/>
+        </w:rPr>
+        <w:t>begin</w:t>
+      </w:r>
+    </w:p>
+    <w:p>
+      <w:pPr>
+        <w:rPr>
+          <w:rFonts w:ascii="Arial" w:hAnsi="Arial" w:cs="Arial"/>
+        </w:rPr>
+      </w:pPr>
+      <w:r>
+        <w:rPr>
+          <w:rFonts w:ascii="Arial" w:hAnsi="Arial" w:cs="Arial"/>
+        </w:rPr>
+        <w:tab/>
+        <w:t>if not(</w:t>
+      </w:r>
+      <w:proofErr w:type="spellStart"/>
+      <w:r>
+        <w:rPr>
+          <w:rFonts w:ascii="Arial" w:hAnsi="Arial" w:cs="Arial"/>
+        </w:rPr>
+        <w:t>new.isInsolvent</w:t>
+      </w:r>
+      <w:proofErr w:type="spellEnd"/>
+      <w:r>
+        <w:rPr>
+          <w:rFonts w:ascii="Arial" w:hAnsi="Arial" w:cs="Arial"/>
+        </w:rPr>
+        <w:t xml:space="preserve"> &lt;=&gt; </w:t>
+      </w:r>
+      <w:proofErr w:type="spellStart"/>
+      <w:r>
+        <w:rPr>
+          <w:rFonts w:ascii="Arial" w:hAnsi="Arial" w:cs="Arial"/>
+        </w:rPr>
+        <w:t>old.isInsolvent</w:t>
+      </w:r>
+      <w:proofErr w:type="spellEnd"/>
+      <w:r>
+        <w:rPr>
+          <w:rFonts w:ascii="Arial" w:hAnsi="Arial" w:cs="Arial"/>
+        </w:rPr>
+        <w:t xml:space="preserve">) and </w:t>
+      </w:r>
+      <w:proofErr w:type="spellStart"/>
+      <w:r>
+        <w:rPr>
+          <w:rFonts w:ascii="Arial" w:hAnsi="Arial" w:cs="Arial"/>
+        </w:rPr>
+        <w:t>new.isInsolvent</w:t>
+      </w:r>
+      <w:proofErr w:type="spellEnd"/>
+      <w:r>
+        <w:rPr>
+          <w:rFonts w:ascii="Arial" w:hAnsi="Arial" w:cs="Arial"/>
+        </w:rPr>
+        <w:t xml:space="preserve"> &lt;=&gt; 1 then</w:t>
+      </w:r>
+    </w:p>
+    <w:p>
+      <w:pPr>
+        <w:rPr>
+          <w:rFonts w:ascii="Arial" w:hAnsi="Arial" w:cs="Arial"/>
+        </w:rPr>
+      </w:pPr>
+      <w:r>
+        <w:rPr>
+          <w:rFonts w:ascii="Arial" w:hAnsi="Arial" w:cs="Arial"/>
+        </w:rPr>
+        <w:tab/>
+        <w:t xml:space="preserve">insert into </w:t>
+      </w:r>
+      <w:proofErr w:type="spellStart"/>
+      <w:r>
+        <w:rPr>
+          <w:rFonts w:ascii="Arial" w:hAnsi="Arial" w:cs="Arial"/>
+        </w:rPr>
+        <w:t>insolvent_users</w:t>
+      </w:r>
+      <w:proofErr w:type="spellEnd"/>
+      <w:r>
+        <w:rPr>
+          <w:rFonts w:ascii="Arial" w:hAnsi="Arial" w:cs="Arial"/>
+        </w:rPr>
+        <w:t>(username) values (</w:t>
+      </w:r>
+      <w:proofErr w:type="spellStart"/>
+      <w:r>
+        <w:rPr>
+          <w:rFonts w:ascii="Arial" w:hAnsi="Arial" w:cs="Arial"/>
+        </w:rPr>
+        <w:t>new.username</w:t>
+      </w:r>
+      <w:proofErr w:type="spellEnd"/>
+      <w:r>
+        <w:rPr>
+          <w:rFonts w:ascii="Arial" w:hAnsi="Arial" w:cs="Arial"/>
+        </w:rPr>
+        <w:t>);</w:t>
+      </w:r>
+    </w:p>
+    <w:p>
+      <w:pPr>
+        <w:rPr>
+          <w:rFonts w:ascii="Arial" w:hAnsi="Arial" w:cs="Arial"/>
+        </w:rPr>
+      </w:pPr>
+      <w:r>
+        <w:rPr>
+          <w:rFonts w:ascii="Arial" w:hAnsi="Arial" w:cs="Arial"/>
+        </w:rPr>
+        <w:t xml:space="preserve">    end if;</w:t>
+      </w:r>
+    </w:p>
+    <w:p>
+      <w:pPr>
+        <w:rPr>
+          <w:rFonts w:ascii="Arial" w:hAnsi="Arial" w:cs="Arial"/>
+        </w:rPr>
+      </w:pPr>
+      <w:r>
+        <w:rPr>
+          <w:rFonts w:ascii="Arial" w:hAnsi="Arial" w:cs="Arial"/>
+        </w:rPr>
+        <w:t>end$$</w:t>
+      </w:r>
+    </w:p>
+    <w:p>
+      <w:pPr>
+        <w:rPr>
+          <w:rFonts w:ascii="Arial" w:hAnsi="Arial" w:cs="Arial"/>
+        </w:rPr>
+      </w:pPr>
+    </w:p>
+    <w:p>
+      <w:pPr>
+        <w:rPr>
+          <w:rFonts w:ascii="Arial" w:hAnsi="Arial" w:cs="Arial"/>
+        </w:rPr>
+      </w:pPr>
+      <w:r>
+        <w:rPr>
+          <w:rFonts w:ascii="Arial" w:hAnsi="Arial" w:cs="Arial"/>
+        </w:rPr>
+        <w:t>DELIMITER ;</w:t>
+      </w:r>
+    </w:p>
+    <w:p>
+      <w:pPr>
+        <w:rPr>
+          <w:rFonts w:ascii="Arial" w:hAnsi="Arial" w:cs="Arial"/>
+        </w:rPr>
+      </w:pPr>
+    </w:p>
+    <w:p>
+      <w:pPr>
+        <w:rPr>
+          <w:rFonts w:ascii="Arial" w:hAnsi="Arial" w:cs="Arial"/>
+        </w:rPr>
+      </w:pPr>
+      <w:r>
+        <w:rPr>
+          <w:rFonts w:ascii="Arial" w:hAnsi="Arial" w:cs="Arial"/>
+        </w:rPr>
+        <w:t>DELIMITER $$</w:t>
+      </w:r>
+    </w:p>
+    <w:p>
+      <w:pPr>
+        <w:rPr>
+          <w:rFonts w:ascii="Arial" w:hAnsi="Arial" w:cs="Arial"/>
+        </w:rPr>
+      </w:pPr>
+      <w:r>
+        <w:rPr>
+          <w:rFonts w:ascii="Arial" w:hAnsi="Arial" w:cs="Arial"/>
+        </w:rPr>
+        <w:t xml:space="preserve">create trigger </w:t>
+      </w:r>
+      <w:proofErr w:type="spellStart"/>
+      <w:r>
+        <w:rPr>
+          <w:rFonts w:ascii="Arial" w:hAnsi="Arial" w:cs="Arial"/>
+        </w:rPr>
+        <w:t>delete_insolvent_users</w:t>
+      </w:r>
+      <w:proofErr w:type="spellEnd"/>
+      <w:r>
+        <w:rPr>
+          <w:rFonts w:ascii="Arial" w:hAnsi="Arial" w:cs="Arial"/>
+        </w:rPr>
+        <w:t xml:space="preserve"> after update ON users </w:t>
+      </w:r>
+    </w:p>
+    <w:p>
+      <w:pPr>
+        <w:rPr>
+          <w:rFonts w:ascii="Arial" w:hAnsi="Arial" w:cs="Arial"/>
+        </w:rPr>
+      </w:pPr>
+      <w:r>
+        <w:rPr>
+          <w:rFonts w:ascii="Arial" w:hAnsi="Arial" w:cs="Arial"/>
+        </w:rPr>
+        <w:t>for each row</w:t>
+      </w:r>
+    </w:p>
+    <w:p>
+      <w:pPr>
+        <w:rPr>
+          <w:rFonts w:ascii="Arial" w:hAnsi="Arial" w:cs="Arial"/>
+        </w:rPr>
+      </w:pPr>
+      <w:r>
+        <w:rPr>
+          <w:rFonts w:ascii="Arial" w:hAnsi="Arial" w:cs="Arial"/>
+        </w:rPr>
+        <w:t>begin</w:t>
+      </w:r>
+    </w:p>
+    <w:p>
+      <w:pPr>
+        <w:rPr>
+          <w:rFonts w:ascii="Arial" w:hAnsi="Arial" w:cs="Arial"/>
+        </w:rPr>
+      </w:pPr>
+      <w:r>
+        <w:rPr>
+          <w:rFonts w:ascii="Arial" w:hAnsi="Arial" w:cs="Arial"/>
+        </w:rPr>
+        <w:tab/>
+        <w:t>if not(</w:t>
+      </w:r>
+      <w:proofErr w:type="spellStart"/>
+      <w:r>
+        <w:rPr>
+          <w:rFonts w:ascii="Arial" w:hAnsi="Arial" w:cs="Arial"/>
+        </w:rPr>
+        <w:t>new.isInsolvent</w:t>
+      </w:r>
+      <w:proofErr w:type="spellEnd"/>
+      <w:r>
+        <w:rPr>
+          <w:rFonts w:ascii="Arial" w:hAnsi="Arial" w:cs="Arial"/>
+        </w:rPr>
+        <w:t xml:space="preserve"> &lt;=&gt; </w:t>
+      </w:r>
+      <w:proofErr w:type="spellStart"/>
+      <w:r>
+        <w:rPr>
+          <w:rFonts w:ascii="Arial" w:hAnsi="Arial" w:cs="Arial"/>
+        </w:rPr>
+        <w:t>old.isInsolvent</w:t>
+      </w:r>
+      <w:proofErr w:type="spellEnd"/>
+      <w:r>
+        <w:rPr>
+          <w:rFonts w:ascii="Arial" w:hAnsi="Arial" w:cs="Arial"/>
+        </w:rPr>
+        <w:t xml:space="preserve">) and </w:t>
+      </w:r>
+      <w:proofErr w:type="spellStart"/>
+      <w:r>
+        <w:rPr>
+          <w:rFonts w:ascii="Arial" w:hAnsi="Arial" w:cs="Arial"/>
+        </w:rPr>
+        <w:t>new.isInsolvent</w:t>
+      </w:r>
+      <w:proofErr w:type="spellEnd"/>
+      <w:r>
+        <w:rPr>
+          <w:rFonts w:ascii="Arial" w:hAnsi="Arial" w:cs="Arial"/>
+        </w:rPr>
+        <w:t xml:space="preserve"> &lt;=&gt; 0 then</w:t>
+      </w:r>
+    </w:p>
+    <w:p>
+      <w:pPr>
+        <w:rPr>
+          <w:rFonts w:ascii="Arial" w:hAnsi="Arial" w:cs="Arial"/>
+        </w:rPr>
+      </w:pPr>
+      <w:r>
+        <w:rPr>
+          <w:rFonts w:ascii="Arial" w:hAnsi="Arial" w:cs="Arial"/>
+        </w:rPr>
+        <w:tab/>
+        <w:t xml:space="preserve">delete from </w:t>
+      </w:r>
+      <w:proofErr w:type="spellStart"/>
+      <w:r>
+        <w:rPr>
+          <w:rFonts w:ascii="Arial" w:hAnsi="Arial" w:cs="Arial"/>
+        </w:rPr>
+        <w:t>insolvent_users</w:t>
+      </w:r>
+      <w:proofErr w:type="spellEnd"/>
+      <w:r>
+        <w:rPr>
+          <w:rFonts w:ascii="Arial" w:hAnsi="Arial" w:cs="Arial"/>
+        </w:rPr>
+        <w:t xml:space="preserve"> where username = </w:t>
+      </w:r>
+      <w:proofErr w:type="spellStart"/>
+      <w:r>
+        <w:rPr>
+          <w:rFonts w:ascii="Arial" w:hAnsi="Arial" w:cs="Arial"/>
+        </w:rPr>
+        <w:t>new.username</w:t>
+      </w:r>
+      <w:proofErr w:type="spellEnd"/>
+      <w:r>
+        <w:rPr>
+          <w:rFonts w:ascii="Arial" w:hAnsi="Arial" w:cs="Arial"/>
+        </w:rPr>
+        <w:t>;</w:t>
+      </w:r>
+    </w:p>
+    <w:p>
+      <w:pPr>
+        <w:rPr>
+          <w:rFonts w:ascii="Arial" w:hAnsi="Arial" w:cs="Arial"/>
+        </w:rPr>
+      </w:pPr>
+      <w:r>
+        <w:rPr>
+          <w:rFonts w:ascii="Arial" w:hAnsi="Arial" w:cs="Arial"/>
+        </w:rPr>
+        <w:t xml:space="preserve">    end if;</w:t>
+      </w:r>
+    </w:p>
+    <w:p>
+      <w:pPr>
+        <w:rPr>
+          <w:rFonts w:ascii="Arial" w:hAnsi="Arial" w:cs="Arial"/>
+        </w:rPr>
+      </w:pPr>
+      <w:r>
+        <w:rPr>
+          <w:rFonts w:ascii="Arial" w:hAnsi="Arial" w:cs="Arial"/>
+        </w:rPr>
+        <w:t>end$$</w:t>
+      </w:r>
+    </w:p>
+    <w:p>
+      <w:pPr>
+        <w:rPr>
+          <w:rFonts w:ascii="Arial" w:hAnsi="Arial" w:cs="Arial"/>
+        </w:rPr>
+      </w:pPr>
+    </w:p>
+    <w:p>
+      <w:pPr>
+        <w:rPr>
+          <w:rFonts w:ascii="Arial" w:hAnsi="Arial" w:cs="Arial"/>
+        </w:rPr>
+      </w:pPr>
+      <w:r>
+        <w:rPr>
+          <w:rFonts w:ascii="Arial" w:hAnsi="Arial" w:cs="Arial"/>
+        </w:rPr>
+        <w:t>DELIMITER ;</w:t>
+      </w:r>
+    </w:p>
+    <w:p>
+      <w:pPr>
+        <w:rPr>
+          <w:rFonts w:ascii="Arial" w:hAnsi="Arial" w:cs="Arial"/>
+          <w:b/>
+          <w:bCs/>
+        </w:rPr>
+      </w:pPr>
+      <w:r>
+        <w:rPr>
+          <w:rFonts w:ascii="Arial" w:hAnsi="Arial" w:cs="Arial"/>
+          <w:b/>
+          <w:bCs/>
+        </w:rPr>
+        <w:t xml:space="preserve">List of </w:t>
+      </w:r>
+      <w:r>
+        <w:rPr>
+          <w:rFonts w:ascii="Arial" w:hAnsi="Arial" w:cs="Arial"/>
+          <w:b/>
+          <w:bCs/>
+        </w:rPr>
+        <w:t>suspended orders</w:t>
+      </w:r>
+    </w:p>
+    <w:p>
+      <w:pPr>
+        <w:rPr>
+          <w:rFonts w:ascii="Arial" w:hAnsi="Arial" w:cs="Arial"/>
+        </w:rPr>
+      </w:pPr>
+      <w:r>
+        <w:rPr>
+          <w:rFonts w:ascii="Arial" w:hAnsi="Arial" w:cs="Arial"/>
+        </w:rPr>
+        <w:t>create table `</w:t>
+      </w:r>
+      <w:proofErr w:type="spellStart"/>
+      <w:r>
+        <w:rPr>
+          <w:rFonts w:ascii="Arial" w:hAnsi="Arial" w:cs="Arial"/>
+        </w:rPr>
+        <w:t>suspended_orders</w:t>
+      </w:r>
+      <w:proofErr w:type="spellEnd"/>
+      <w:r>
+        <w:rPr>
+          <w:rFonts w:ascii="Arial" w:hAnsi="Arial" w:cs="Arial"/>
+        </w:rPr>
+        <w:t>`(</w:t>
       </w:r>
     </w:p>
     <w:p>
@@ -2314,41 +5755,14 @@
         <w:rPr>
           <w:rFonts w:ascii="Arial" w:hAnsi="Arial" w:cs="Arial"/>
         </w:rPr>
-        <w:t>totalSales</w:t>
-      </w:r>
-      <w:proofErr w:type="spellEnd"/>
-      <w:r>
-        <w:rPr>
-          <w:rFonts w:ascii="Arial" w:hAnsi="Arial" w:cs="Arial"/>
-        </w:rPr>
-        <w:t>` int NOT NULL DEFAULT 0,</w:t>
-      </w:r>
-    </w:p>
-    <w:p>
-      <w:pPr>
-        <w:rPr>
-          <w:rFonts w:ascii="Arial" w:hAnsi="Arial" w:cs="Arial"/>
-        </w:rPr>
-      </w:pPr>
-      <w:r>
-        <w:rPr>
-          <w:rFonts w:ascii="Arial" w:hAnsi="Arial" w:cs="Arial"/>
-        </w:rPr>
-        <w:t>`</w:t>
-      </w:r>
-      <w:proofErr w:type="spellStart"/>
-      <w:r>
-        <w:rPr>
-          <w:rFonts w:ascii="Arial" w:hAnsi="Arial" w:cs="Arial"/>
-        </w:rPr>
-        <w:t>totalSalesWithOptionalProduct</w:t>
-      </w:r>
-      <w:proofErr w:type="spellEnd"/>
-      <w:r>
-        <w:rPr>
-          <w:rFonts w:ascii="Arial" w:hAnsi="Arial" w:cs="Arial"/>
-        </w:rPr>
-        <w:t>` int NOT NULL DEFAULT 0,</w:t>
+        <w:t>orderId</w:t>
+      </w:r>
+      <w:proofErr w:type="spellEnd"/>
+      <w:r>
+        <w:rPr>
+          <w:rFonts w:ascii="Arial" w:hAnsi="Arial" w:cs="Arial"/>
+        </w:rPr>
+        <w:t>` int NOT NULL AUTO_INCREMENT,</w:t>
       </w:r>
     </w:p>
     <w:p>
@@ -2368,7 +5782,7 @@
         <w:rPr>
           <w:rFonts w:ascii="Arial" w:hAnsi="Arial" w:cs="Arial"/>
         </w:rPr>
-        <w:t>packageId</w:t>
+        <w:t>orderId</w:t>
       </w:r>
       <w:proofErr w:type="spellEnd"/>
       <w:r>
@@ -2395,7 +5809,7 @@
         <w:rPr>
           <w:rFonts w:ascii="Arial" w:hAnsi="Arial" w:cs="Arial"/>
         </w:rPr>
-        <w:t>total_sales_per_package_servicepackage</w:t>
+        <w:t>suspended_orders_orders</w:t>
       </w:r>
       <w:proofErr w:type="spellEnd"/>
       <w:r>
@@ -2409,35 +5823,21 @@
         <w:rPr>
           <w:rFonts w:ascii="Arial" w:hAnsi="Arial" w:cs="Arial"/>
         </w:rPr>
-        <w:t>packageId</w:t>
-      </w:r>
-      <w:proofErr w:type="spellEnd"/>
-      <w:r>
-        <w:rPr>
-          <w:rFonts w:ascii="Arial" w:hAnsi="Arial" w:cs="Arial"/>
-        </w:rPr>
-        <w:t>`) REFERENCES `</w:t>
-      </w:r>
-      <w:proofErr w:type="spellStart"/>
-      <w:r>
-        <w:rPr>
-          <w:rFonts w:ascii="Arial" w:hAnsi="Arial" w:cs="Arial"/>
-        </w:rPr>
-        <w:t>servicepackage</w:t>
-      </w:r>
-      <w:proofErr w:type="spellEnd"/>
-      <w:r>
-        <w:rPr>
-          <w:rFonts w:ascii="Arial" w:hAnsi="Arial" w:cs="Arial"/>
-        </w:rPr>
-        <w:t>` (`</w:t>
-      </w:r>
-      <w:proofErr w:type="spellStart"/>
-      <w:r>
-        <w:rPr>
-          <w:rFonts w:ascii="Arial" w:hAnsi="Arial" w:cs="Arial"/>
-        </w:rPr>
-        <w:t>packageId</w:t>
+        <w:t>orderId</w:t>
+      </w:r>
+      <w:proofErr w:type="spellEnd"/>
+      <w:r>
+        <w:rPr>
+          <w:rFonts w:ascii="Arial" w:hAnsi="Arial" w:cs="Arial"/>
+        </w:rPr>
+        <w:t>`) REFERENCES `orders` (`</w:t>
+      </w:r>
+      <w:proofErr w:type="spellStart"/>
+      <w:r>
+        <w:rPr>
+          <w:rFonts w:ascii="Arial" w:hAnsi="Arial" w:cs="Arial"/>
+        </w:rPr>
+        <w:t>orderId</w:t>
       </w:r>
       <w:proofErr w:type="spellEnd"/>
       <w:r>
@@ -2459,6 +5859,461 @@
         </w:rPr>
         <w:t>)</w:t>
       </w:r>
+    </w:p>
+    <w:p>
+      <w:pPr>
+        <w:rPr>
+          <w:rFonts w:ascii="Arial" w:hAnsi="Arial" w:cs="Arial"/>
+        </w:rPr>
+      </w:pPr>
+    </w:p>
+    <w:p>
+      <w:pPr>
+        <w:rPr>
+          <w:rFonts w:ascii="Arial" w:hAnsi="Arial" w:cs="Arial"/>
+        </w:rPr>
+      </w:pPr>
+    </w:p>
+    <w:p>
+      <w:pPr>
+        <w:rPr>
+          <w:rFonts w:ascii="Arial" w:hAnsi="Arial" w:cs="Arial"/>
+        </w:rPr>
+      </w:pPr>
+      <w:r>
+        <w:rPr>
+          <w:rFonts w:ascii="Arial" w:hAnsi="Arial" w:cs="Arial"/>
+        </w:rPr>
+        <w:t>DELIMITER $$</w:t>
+      </w:r>
+    </w:p>
+    <w:p>
+      <w:pPr>
+        <w:rPr>
+          <w:rFonts w:ascii="Arial" w:hAnsi="Arial" w:cs="Arial"/>
+        </w:rPr>
+      </w:pPr>
+      <w:r>
+        <w:rPr>
+          <w:rFonts w:ascii="Arial" w:hAnsi="Arial" w:cs="Arial"/>
+        </w:rPr>
+        <w:t xml:space="preserve">create trigger </w:t>
+      </w:r>
+      <w:proofErr w:type="spellStart"/>
+      <w:r>
+        <w:rPr>
+          <w:rFonts w:ascii="Arial" w:hAnsi="Arial" w:cs="Arial"/>
+        </w:rPr>
+        <w:t>insert_suspended_orders</w:t>
+      </w:r>
+      <w:proofErr w:type="spellEnd"/>
+      <w:r>
+        <w:rPr>
+          <w:rFonts w:ascii="Arial" w:hAnsi="Arial" w:cs="Arial"/>
+        </w:rPr>
+        <w:t xml:space="preserve"> after update ON orders </w:t>
+      </w:r>
+    </w:p>
+    <w:p>
+      <w:pPr>
+        <w:rPr>
+          <w:rFonts w:ascii="Arial" w:hAnsi="Arial" w:cs="Arial"/>
+        </w:rPr>
+      </w:pPr>
+      <w:r>
+        <w:rPr>
+          <w:rFonts w:ascii="Arial" w:hAnsi="Arial" w:cs="Arial"/>
+        </w:rPr>
+        <w:t>for each row</w:t>
+      </w:r>
+    </w:p>
+    <w:p>
+      <w:pPr>
+        <w:rPr>
+          <w:rFonts w:ascii="Arial" w:hAnsi="Arial" w:cs="Arial"/>
+        </w:rPr>
+      </w:pPr>
+      <w:r>
+        <w:rPr>
+          <w:rFonts w:ascii="Arial" w:hAnsi="Arial" w:cs="Arial"/>
+        </w:rPr>
+        <w:t>begin</w:t>
+      </w:r>
+    </w:p>
+    <w:p>
+      <w:pPr>
+        <w:rPr>
+          <w:rFonts w:ascii="Arial" w:hAnsi="Arial" w:cs="Arial"/>
+        </w:rPr>
+      </w:pPr>
+      <w:r>
+        <w:rPr>
+          <w:rFonts w:ascii="Arial" w:hAnsi="Arial" w:cs="Arial"/>
+        </w:rPr>
+        <w:tab/>
+        <w:t xml:space="preserve">if </w:t>
+      </w:r>
+      <w:proofErr w:type="spellStart"/>
+      <w:r>
+        <w:rPr>
+          <w:rFonts w:ascii="Arial" w:hAnsi="Arial" w:cs="Arial"/>
+        </w:rPr>
+        <w:t>new.orderState</w:t>
+      </w:r>
+      <w:proofErr w:type="spellEnd"/>
+      <w:r>
+        <w:rPr>
+          <w:rFonts w:ascii="Arial" w:hAnsi="Arial" w:cs="Arial"/>
+        </w:rPr>
+        <w:t xml:space="preserve"> &lt;=&gt; "Rejected" then</w:t>
+      </w:r>
+    </w:p>
+    <w:p>
+      <w:pPr>
+        <w:rPr>
+          <w:rFonts w:ascii="Arial" w:hAnsi="Arial" w:cs="Arial"/>
+        </w:rPr>
+      </w:pPr>
+      <w:r>
+        <w:rPr>
+          <w:rFonts w:ascii="Arial" w:hAnsi="Arial" w:cs="Arial"/>
+        </w:rPr>
+        <w:tab/>
+        <w:t xml:space="preserve">insert into </w:t>
+      </w:r>
+      <w:proofErr w:type="spellStart"/>
+      <w:r>
+        <w:rPr>
+          <w:rFonts w:ascii="Arial" w:hAnsi="Arial" w:cs="Arial"/>
+        </w:rPr>
+        <w:t>suspended_orders</w:t>
+      </w:r>
+      <w:proofErr w:type="spellEnd"/>
+      <w:r>
+        <w:rPr>
+          <w:rFonts w:ascii="Arial" w:hAnsi="Arial" w:cs="Arial"/>
+        </w:rPr>
+        <w:t>(</w:t>
+      </w:r>
+      <w:proofErr w:type="spellStart"/>
+      <w:r>
+        <w:rPr>
+          <w:rFonts w:ascii="Arial" w:hAnsi="Arial" w:cs="Arial"/>
+        </w:rPr>
+        <w:t>orderId</w:t>
+      </w:r>
+      <w:proofErr w:type="spellEnd"/>
+      <w:r>
+        <w:rPr>
+          <w:rFonts w:ascii="Arial" w:hAnsi="Arial" w:cs="Arial"/>
+        </w:rPr>
+        <w:t>) values (</w:t>
+      </w:r>
+      <w:proofErr w:type="spellStart"/>
+      <w:r>
+        <w:rPr>
+          <w:rFonts w:ascii="Arial" w:hAnsi="Arial" w:cs="Arial"/>
+        </w:rPr>
+        <w:t>new.orderId</w:t>
+      </w:r>
+      <w:proofErr w:type="spellEnd"/>
+      <w:r>
+        <w:rPr>
+          <w:rFonts w:ascii="Arial" w:hAnsi="Arial" w:cs="Arial"/>
+        </w:rPr>
+        <w:t>);</w:t>
+      </w:r>
+    </w:p>
+    <w:p>
+      <w:pPr>
+        <w:rPr>
+          <w:rFonts w:ascii="Arial" w:hAnsi="Arial" w:cs="Arial"/>
+        </w:rPr>
+      </w:pPr>
+      <w:r>
+        <w:rPr>
+          <w:rFonts w:ascii="Arial" w:hAnsi="Arial" w:cs="Arial"/>
+        </w:rPr>
+        <w:t xml:space="preserve">    end if;</w:t>
+      </w:r>
+    </w:p>
+    <w:p>
+      <w:pPr>
+        <w:rPr>
+          <w:rFonts w:ascii="Arial" w:hAnsi="Arial" w:cs="Arial"/>
+        </w:rPr>
+      </w:pPr>
+      <w:r>
+        <w:rPr>
+          <w:rFonts w:ascii="Arial" w:hAnsi="Arial" w:cs="Arial"/>
+        </w:rPr>
+        <w:t>end$$</w:t>
+      </w:r>
+    </w:p>
+    <w:p>
+      <w:pPr>
+        <w:rPr>
+          <w:rFonts w:ascii="Arial" w:hAnsi="Arial" w:cs="Arial"/>
+        </w:rPr>
+      </w:pPr>
+    </w:p>
+    <w:p>
+      <w:pPr>
+        <w:rPr>
+          <w:rFonts w:ascii="Arial" w:hAnsi="Arial" w:cs="Arial"/>
+        </w:rPr>
+      </w:pPr>
+      <w:r>
+        <w:rPr>
+          <w:rFonts w:ascii="Arial" w:hAnsi="Arial" w:cs="Arial"/>
+        </w:rPr>
+        <w:t>DELIMITER ;</w:t>
+      </w:r>
+    </w:p>
+    <w:p>
+      <w:pPr>
+        <w:rPr>
+          <w:rFonts w:ascii="Arial" w:hAnsi="Arial" w:cs="Arial"/>
+        </w:rPr>
+      </w:pPr>
+    </w:p>
+    <w:p>
+      <w:pPr>
+        <w:rPr>
+          <w:rFonts w:ascii="Arial" w:hAnsi="Arial" w:cs="Arial"/>
+        </w:rPr>
+      </w:pPr>
+    </w:p>
+    <w:p>
+      <w:pPr>
+        <w:rPr>
+          <w:rFonts w:ascii="Arial" w:hAnsi="Arial" w:cs="Arial"/>
+        </w:rPr>
+      </w:pPr>
+    </w:p>
+    <w:p>
+      <w:pPr>
+        <w:rPr>
+          <w:rFonts w:ascii="Arial" w:hAnsi="Arial" w:cs="Arial"/>
+        </w:rPr>
+      </w:pPr>
+      <w:r>
+        <w:rPr>
+          <w:rFonts w:ascii="Arial" w:hAnsi="Arial" w:cs="Arial"/>
+        </w:rPr>
+        <w:t>DELIMITER $$</w:t>
+      </w:r>
+    </w:p>
+    <w:p>
+      <w:pPr>
+        <w:rPr>
+          <w:rFonts w:ascii="Arial" w:hAnsi="Arial" w:cs="Arial"/>
+        </w:rPr>
+      </w:pPr>
+      <w:r>
+        <w:rPr>
+          <w:rFonts w:ascii="Arial" w:hAnsi="Arial" w:cs="Arial"/>
+        </w:rPr>
+        <w:t xml:space="preserve">create trigger </w:t>
+      </w:r>
+      <w:proofErr w:type="spellStart"/>
+      <w:r>
+        <w:rPr>
+          <w:rFonts w:ascii="Arial" w:hAnsi="Arial" w:cs="Arial"/>
+        </w:rPr>
+        <w:t>delete_suspended_orders</w:t>
+      </w:r>
+      <w:proofErr w:type="spellEnd"/>
+      <w:r>
+        <w:rPr>
+          <w:rFonts w:ascii="Arial" w:hAnsi="Arial" w:cs="Arial"/>
+        </w:rPr>
+        <w:t xml:space="preserve"> after update ON orders </w:t>
+      </w:r>
+    </w:p>
+    <w:p>
+      <w:pPr>
+        <w:rPr>
+          <w:rFonts w:ascii="Arial" w:hAnsi="Arial" w:cs="Arial"/>
+        </w:rPr>
+      </w:pPr>
+      <w:r>
+        <w:rPr>
+          <w:rFonts w:ascii="Arial" w:hAnsi="Arial" w:cs="Arial"/>
+        </w:rPr>
+        <w:t>for each row</w:t>
+      </w:r>
+    </w:p>
+    <w:p>
+      <w:pPr>
+        <w:rPr>
+          <w:rFonts w:ascii="Arial" w:hAnsi="Arial" w:cs="Arial"/>
+        </w:rPr>
+      </w:pPr>
+      <w:r>
+        <w:rPr>
+          <w:rFonts w:ascii="Arial" w:hAnsi="Arial" w:cs="Arial"/>
+        </w:rPr>
+        <w:t>begin</w:t>
+      </w:r>
+    </w:p>
+    <w:p>
+      <w:pPr>
+        <w:rPr>
+          <w:rFonts w:ascii="Arial" w:hAnsi="Arial" w:cs="Arial"/>
+        </w:rPr>
+      </w:pPr>
+      <w:r>
+        <w:rPr>
+          <w:rFonts w:ascii="Arial" w:hAnsi="Arial" w:cs="Arial"/>
+        </w:rPr>
+        <w:tab/>
+        <w:t xml:space="preserve">if </w:t>
+      </w:r>
+      <w:proofErr w:type="spellStart"/>
+      <w:r>
+        <w:rPr>
+          <w:rFonts w:ascii="Arial" w:hAnsi="Arial" w:cs="Arial"/>
+        </w:rPr>
+        <w:t>new.orderState</w:t>
+      </w:r>
+      <w:proofErr w:type="spellEnd"/>
+      <w:r>
+        <w:rPr>
+          <w:rFonts w:ascii="Arial" w:hAnsi="Arial" w:cs="Arial"/>
+        </w:rPr>
+        <w:t xml:space="preserve"> &lt;=&gt; "Paid" and </w:t>
+      </w:r>
+      <w:proofErr w:type="spellStart"/>
+      <w:r>
+        <w:rPr>
+          <w:rFonts w:ascii="Arial" w:hAnsi="Arial" w:cs="Arial"/>
+        </w:rPr>
+        <w:t>old.orderState</w:t>
+      </w:r>
+      <w:proofErr w:type="spellEnd"/>
+      <w:r>
+        <w:rPr>
+          <w:rFonts w:ascii="Arial" w:hAnsi="Arial" w:cs="Arial"/>
+        </w:rPr>
+        <w:t xml:space="preserve"> &lt;=&gt;"Rejected" then</w:t>
+      </w:r>
+    </w:p>
+    <w:p>
+      <w:pPr>
+        <w:rPr>
+          <w:rFonts w:ascii="Arial" w:hAnsi="Arial" w:cs="Arial"/>
+        </w:rPr>
+      </w:pPr>
+      <w:r>
+        <w:rPr>
+          <w:rFonts w:ascii="Arial" w:hAnsi="Arial" w:cs="Arial"/>
+        </w:rPr>
+        <w:tab/>
+        <w:t xml:space="preserve">delete from </w:t>
+      </w:r>
+      <w:proofErr w:type="spellStart"/>
+      <w:r>
+        <w:rPr>
+          <w:rFonts w:ascii="Arial" w:hAnsi="Arial" w:cs="Arial"/>
+        </w:rPr>
+        <w:t>suspended_orders</w:t>
+      </w:r>
+      <w:proofErr w:type="spellEnd"/>
+      <w:r>
+        <w:rPr>
+          <w:rFonts w:ascii="Arial" w:hAnsi="Arial" w:cs="Arial"/>
+        </w:rPr>
+        <w:t xml:space="preserve"> where </w:t>
+      </w:r>
+      <w:proofErr w:type="spellStart"/>
+      <w:r>
+        <w:rPr>
+          <w:rFonts w:ascii="Arial" w:hAnsi="Arial" w:cs="Arial"/>
+        </w:rPr>
+        <w:t>orderId</w:t>
+      </w:r>
+      <w:proofErr w:type="spellEnd"/>
+      <w:r>
+        <w:rPr>
+          <w:rFonts w:ascii="Arial" w:hAnsi="Arial" w:cs="Arial"/>
+        </w:rPr>
+        <w:t xml:space="preserve"> = </w:t>
+      </w:r>
+      <w:proofErr w:type="spellStart"/>
+      <w:r>
+        <w:rPr>
+          <w:rFonts w:ascii="Arial" w:hAnsi="Arial" w:cs="Arial"/>
+        </w:rPr>
+        <w:t>new.orderId</w:t>
+      </w:r>
+      <w:proofErr w:type="spellEnd"/>
+      <w:r>
+        <w:rPr>
+          <w:rFonts w:ascii="Arial" w:hAnsi="Arial" w:cs="Arial"/>
+        </w:rPr>
+        <w:t>;</w:t>
+      </w:r>
+    </w:p>
+    <w:p>
+      <w:pPr>
+        <w:rPr>
+          <w:rFonts w:ascii="Arial" w:hAnsi="Arial" w:cs="Arial"/>
+        </w:rPr>
+      </w:pPr>
+      <w:r>
+        <w:rPr>
+          <w:rFonts w:ascii="Arial" w:hAnsi="Arial" w:cs="Arial"/>
+        </w:rPr>
+        <w:t xml:space="preserve">    end if;</w:t>
+      </w:r>
+    </w:p>
+    <w:p>
+      <w:pPr>
+        <w:rPr>
+          <w:rFonts w:ascii="Arial" w:hAnsi="Arial" w:cs="Arial"/>
+        </w:rPr>
+      </w:pPr>
+      <w:r>
+        <w:rPr>
+          <w:rFonts w:ascii="Arial" w:hAnsi="Arial" w:cs="Arial"/>
+        </w:rPr>
+        <w:t>end$$</w:t>
+      </w:r>
+    </w:p>
+    <w:p>
+      <w:pPr>
+        <w:rPr>
+          <w:rFonts w:ascii="Arial" w:hAnsi="Arial" w:cs="Arial"/>
+        </w:rPr>
+      </w:pPr>
+    </w:p>
+    <w:p>
+      <w:pPr>
+        <w:rPr>
+          <w:rFonts w:ascii="Arial" w:hAnsi="Arial" w:cs="Arial"/>
+        </w:rPr>
+      </w:pPr>
+      <w:r>
+        <w:rPr>
+          <w:rFonts w:ascii="Arial" w:hAnsi="Arial" w:cs="Arial"/>
+        </w:rPr>
+        <w:t>DELIMITER ;</w:t>
+      </w:r>
+    </w:p>
+    <w:p>
+      <w:pPr>
+        <w:rPr>
+          <w:rFonts w:ascii="Arial" w:hAnsi="Arial" w:cs="Arial"/>
+        </w:rPr>
+      </w:pPr>
+    </w:p>
+    <w:p>
+      <w:pPr>
+        <w:rPr>
+          <w:rFonts w:ascii="Arial" w:hAnsi="Arial" w:cs="Arial"/>
+        </w:rPr>
+      </w:pPr>
     </w:p>
     <w:p>
       <w:pPr>
@@ -2474,56 +6329,41 @@
           <w:b/>
           <w:bCs/>
         </w:rPr>
-        <w:t>Average number of sales per optional product with each service package</w:t>
-      </w:r>
-    </w:p>
-    <w:p>
-      <w:pPr>
-        <w:rPr>
-          <w:rFonts w:ascii="Arial" w:hAnsi="Arial" w:cs="Arial"/>
-        </w:rPr>
-      </w:pPr>
-      <w:r>
-        <w:rPr>
-          <w:rFonts w:ascii="Arial" w:hAnsi="Arial" w:cs="Arial"/>
-        </w:rPr>
-        <w:t>create table `</w:t>
-      </w:r>
-      <w:proofErr w:type="spellStart"/>
-      <w:r>
-        <w:rPr>
-          <w:rFonts w:ascii="Arial" w:hAnsi="Arial" w:cs="Arial"/>
-        </w:rPr>
-        <w:t>average_sales_optionalproduct_per_servicepackage</w:t>
-      </w:r>
-      <w:proofErr w:type="spellEnd"/>
-      <w:proofErr w:type="gramStart"/>
-      <w:r>
-        <w:rPr>
-          <w:rFonts w:ascii="Arial" w:hAnsi="Arial" w:cs="Arial"/>
-        </w:rPr>
-        <w:t>`(</w:t>
-      </w:r>
-      <w:proofErr w:type="gramEnd"/>
-    </w:p>
-    <w:p>
-      <w:pPr>
-        <w:rPr>
-          <w:rFonts w:ascii="Arial" w:hAnsi="Arial" w:cs="Arial"/>
-        </w:rPr>
-      </w:pPr>
-      <w:r>
-        <w:rPr>
-          <w:rFonts w:ascii="Arial" w:hAnsi="Arial" w:cs="Arial"/>
-        </w:rPr>
-        <w:t>`</w:t>
-      </w:r>
-      <w:proofErr w:type="spellStart"/>
-      <w:r>
-        <w:rPr>
-          <w:rFonts w:ascii="Arial" w:hAnsi="Arial" w:cs="Arial"/>
-        </w:rPr>
-        <w:t>packageId</w:t>
+        <w:t>List of Alerts</w:t>
+      </w:r>
+    </w:p>
+    <w:p>
+      <w:pPr>
+        <w:rPr>
+          <w:rFonts w:ascii="Arial" w:hAnsi="Arial" w:cs="Arial"/>
+        </w:rPr>
+      </w:pPr>
+      <w:r>
+        <w:rPr>
+          <w:rFonts w:ascii="Arial" w:hAnsi="Arial" w:cs="Arial"/>
+        </w:rPr>
+        <w:lastRenderedPageBreak/>
+        <w:t>CREATE TABLE `alert` (</w:t>
+      </w:r>
+    </w:p>
+    <w:p>
+      <w:pPr>
+        <w:rPr>
+          <w:rFonts w:ascii="Arial" w:hAnsi="Arial" w:cs="Arial"/>
+        </w:rPr>
+      </w:pPr>
+      <w:r>
+        <w:rPr>
+          <w:rFonts w:ascii="Arial" w:hAnsi="Arial" w:cs="Arial"/>
+        </w:rPr>
+        <w:t xml:space="preserve">  `</w:t>
+      </w:r>
+      <w:proofErr w:type="spellStart"/>
+      <w:r>
+        <w:rPr>
+          <w:rFonts w:ascii="Arial" w:hAnsi="Arial" w:cs="Arial"/>
+        </w:rPr>
+        <w:t>alertId</w:t>
       </w:r>
       <w:proofErr w:type="spellEnd"/>
       <w:r>
@@ -2543,41 +6383,67 @@
         <w:rPr>
           <w:rFonts w:ascii="Arial" w:hAnsi="Arial" w:cs="Arial"/>
         </w:rPr>
-        <w:t>`</w:t>
-      </w:r>
-      <w:proofErr w:type="spellStart"/>
-      <w:r>
-        <w:rPr>
-          <w:rFonts w:ascii="Arial" w:hAnsi="Arial" w:cs="Arial"/>
-        </w:rPr>
-        <w:t>averageOptionalProducts</w:t>
-      </w:r>
-      <w:proofErr w:type="spellEnd"/>
-      <w:r>
-        <w:rPr>
-          <w:rFonts w:ascii="Arial" w:hAnsi="Arial" w:cs="Arial"/>
-        </w:rPr>
-        <w:t>` int NOT NULL DEFAULT 0,</w:t>
-      </w:r>
-    </w:p>
-    <w:p>
-      <w:pPr>
-        <w:rPr>
-          <w:rFonts w:ascii="Arial" w:hAnsi="Arial" w:cs="Arial"/>
-        </w:rPr>
-      </w:pPr>
-      <w:r>
-        <w:rPr>
-          <w:rFonts w:ascii="Arial" w:hAnsi="Arial" w:cs="Arial"/>
-        </w:rPr>
-        <w:t>PRIMARY KEY (`</w:t>
-      </w:r>
-      <w:proofErr w:type="spellStart"/>
-      <w:r>
-        <w:rPr>
-          <w:rFonts w:ascii="Arial" w:hAnsi="Arial" w:cs="Arial"/>
-        </w:rPr>
-        <w:t>packageId</w:t>
+        <w:t xml:space="preserve">  `username` varchar(64) NOT NULL,</w:t>
+      </w:r>
+    </w:p>
+    <w:p>
+      <w:pPr>
+        <w:rPr>
+          <w:rFonts w:ascii="Arial" w:hAnsi="Arial" w:cs="Arial"/>
+        </w:rPr>
+      </w:pPr>
+      <w:r>
+        <w:rPr>
+          <w:rFonts w:ascii="Arial" w:hAnsi="Arial" w:cs="Arial"/>
+        </w:rPr>
+        <w:t xml:space="preserve">  `amount` float NOT NULL,</w:t>
+      </w:r>
+    </w:p>
+    <w:p>
+      <w:pPr>
+        <w:rPr>
+          <w:rFonts w:ascii="Arial" w:hAnsi="Arial" w:cs="Arial"/>
+        </w:rPr>
+      </w:pPr>
+      <w:r>
+        <w:rPr>
+          <w:rFonts w:ascii="Arial" w:hAnsi="Arial" w:cs="Arial"/>
+        </w:rPr>
+        <w:t xml:space="preserve">  `</w:t>
+      </w:r>
+      <w:proofErr w:type="spellStart"/>
+      <w:r>
+        <w:rPr>
+          <w:rFonts w:ascii="Arial" w:hAnsi="Arial" w:cs="Arial"/>
+        </w:rPr>
+        <w:t>lastRejectionDateTime</w:t>
+      </w:r>
+      <w:proofErr w:type="spellEnd"/>
+      <w:r>
+        <w:rPr>
+          <w:rFonts w:ascii="Arial" w:hAnsi="Arial" w:cs="Arial"/>
+        </w:rPr>
+        <w:t>` timestamp NOT NULL,</w:t>
+      </w:r>
+    </w:p>
+    <w:p>
+      <w:pPr>
+        <w:rPr>
+          <w:rFonts w:ascii="Arial" w:hAnsi="Arial" w:cs="Arial"/>
+        </w:rPr>
+      </w:pPr>
+      <w:r>
+        <w:rPr>
+          <w:rFonts w:ascii="Arial" w:hAnsi="Arial" w:cs="Arial"/>
+        </w:rPr>
+        <w:t xml:space="preserve">  PRIMARY KEY (`</w:t>
+      </w:r>
+      <w:proofErr w:type="spellStart"/>
+      <w:r>
+        <w:rPr>
+          <w:rFonts w:ascii="Arial" w:hAnsi="Arial" w:cs="Arial"/>
+        </w:rPr>
+        <w:t>alertId</w:t>
       </w:r>
       <w:proofErr w:type="spellEnd"/>
       <w:r>
@@ -2597,49 +6463,7 @@
         <w:rPr>
           <w:rFonts w:ascii="Arial" w:hAnsi="Arial" w:cs="Arial"/>
         </w:rPr>
-        <w:t>CONSTRAINT `average_sales_optionalproduct_per_servicepackage_servicepackage` FOREIGN KEY (`</w:t>
-      </w:r>
-      <w:proofErr w:type="spellStart"/>
-      <w:r>
-        <w:rPr>
-          <w:rFonts w:ascii="Arial" w:hAnsi="Arial" w:cs="Arial"/>
-        </w:rPr>
-        <w:t>packageId</w:t>
-      </w:r>
-      <w:proofErr w:type="spellEnd"/>
-      <w:r>
-        <w:rPr>
-          <w:rFonts w:ascii="Arial" w:hAnsi="Arial" w:cs="Arial"/>
-        </w:rPr>
-        <w:t>`) REFERENCES `</w:t>
-      </w:r>
-      <w:proofErr w:type="spellStart"/>
-      <w:r>
-        <w:rPr>
-          <w:rFonts w:ascii="Arial" w:hAnsi="Arial" w:cs="Arial"/>
-        </w:rPr>
-        <w:t>servicepackage</w:t>
-      </w:r>
-      <w:proofErr w:type="spellEnd"/>
-      <w:r>
-        <w:rPr>
-          <w:rFonts w:ascii="Arial" w:hAnsi="Arial" w:cs="Arial"/>
-        </w:rPr>
-        <w:t>` (`</w:t>
-      </w:r>
-      <w:proofErr w:type="spellStart"/>
-      <w:r>
-        <w:rPr>
-          <w:rFonts w:ascii="Arial" w:hAnsi="Arial" w:cs="Arial"/>
-        </w:rPr>
-        <w:t>packageId</w:t>
-      </w:r>
-      <w:proofErr w:type="spellEnd"/>
-      <w:r>
-        <w:rPr>
-          <w:rFonts w:ascii="Arial" w:hAnsi="Arial" w:cs="Arial"/>
-        </w:rPr>
-        <w:t>`)</w:t>
+        <w:t xml:space="preserve">  CONSTRAINT `username` FOREIGN KEY (`username`) REFERENCES `users` (`username`)</w:t>
       </w:r>
     </w:p>
     <w:p>
@@ -2654,22 +6478,833 @@
         </w:rPr>
         <w:t>)</w:t>
       </w:r>
-    </w:p>
-    <w:p>
-      <w:pPr>
+      <w:r>
+        <w:rPr>
+          <w:rFonts w:ascii="Arial" w:hAnsi="Arial" w:cs="Arial"/>
+        </w:rPr>
+        <w:t xml:space="preserve"> </w:t>
+      </w:r>
+    </w:p>
+    <w:p>
+      <w:pPr>
+        <w:rPr>
+          <w:rFonts w:ascii="Arial" w:hAnsi="Arial" w:cs="Arial"/>
+        </w:rPr>
+      </w:pPr>
+    </w:p>
+    <w:p>
+      <w:pPr>
+        <w:rPr>
+          <w:rFonts w:ascii="Arial" w:hAnsi="Arial" w:cs="Arial"/>
+        </w:rPr>
+      </w:pPr>
+    </w:p>
+    <w:p>
+      <w:pPr>
+        <w:rPr>
+          <w:rFonts w:ascii="Arial" w:hAnsi="Arial" w:cs="Arial"/>
+        </w:rPr>
+      </w:pPr>
+    </w:p>
+    <w:p>
+      <w:pPr>
+        <w:rPr>
+          <w:rFonts w:ascii="Arial" w:hAnsi="Arial" w:cs="Arial"/>
+        </w:rPr>
+      </w:pPr>
+    </w:p>
+    <w:p>
+      <w:pPr>
+        <w:rPr>
+          <w:rFonts w:ascii="Arial" w:hAnsi="Arial" w:cs="Arial"/>
+        </w:rPr>
+      </w:pPr>
+      <w:r>
+        <w:rPr>
+          <w:rFonts w:ascii="Arial" w:hAnsi="Arial" w:cs="Arial"/>
+        </w:rPr>
+        <w:t>DELIMITER $$</w:t>
+      </w:r>
+    </w:p>
+    <w:p>
+      <w:pPr>
+        <w:rPr>
+          <w:rFonts w:ascii="Arial" w:hAnsi="Arial" w:cs="Arial"/>
+        </w:rPr>
+      </w:pPr>
+      <w:r>
+        <w:rPr>
+          <w:rFonts w:ascii="Arial" w:hAnsi="Arial" w:cs="Arial"/>
+        </w:rPr>
+        <w:t xml:space="preserve">create trigger </w:t>
+      </w:r>
+      <w:proofErr w:type="spellStart"/>
+      <w:r>
+        <w:rPr>
+          <w:rFonts w:ascii="Arial" w:hAnsi="Arial" w:cs="Arial"/>
+        </w:rPr>
+        <w:t>add_failed_attempt</w:t>
+      </w:r>
+      <w:proofErr w:type="spellEnd"/>
+      <w:r>
+        <w:rPr>
+          <w:rFonts w:ascii="Arial" w:hAnsi="Arial" w:cs="Arial"/>
+        </w:rPr>
+        <w:t xml:space="preserve"> before update ON orders </w:t>
+      </w:r>
+    </w:p>
+    <w:p>
+      <w:pPr>
+        <w:rPr>
+          <w:rFonts w:ascii="Arial" w:hAnsi="Arial" w:cs="Arial"/>
+        </w:rPr>
+      </w:pPr>
+      <w:r>
+        <w:rPr>
+          <w:rFonts w:ascii="Arial" w:hAnsi="Arial" w:cs="Arial"/>
+        </w:rPr>
+        <w:t>for each row</w:t>
+      </w:r>
+    </w:p>
+    <w:p>
+      <w:pPr>
+        <w:rPr>
+          <w:rFonts w:ascii="Arial" w:hAnsi="Arial" w:cs="Arial"/>
+        </w:rPr>
+      </w:pPr>
+      <w:r>
+        <w:rPr>
+          <w:rFonts w:ascii="Arial" w:hAnsi="Arial" w:cs="Arial"/>
+        </w:rPr>
+        <w:t>begin</w:t>
+      </w:r>
+    </w:p>
+    <w:p>
+      <w:pPr>
+        <w:rPr>
+          <w:rFonts w:ascii="Arial" w:hAnsi="Arial" w:cs="Arial"/>
+        </w:rPr>
+      </w:pPr>
+      <w:r>
+        <w:rPr>
+          <w:rFonts w:ascii="Arial" w:hAnsi="Arial" w:cs="Arial"/>
+        </w:rPr>
+        <w:t>declare attempts int;</w:t>
+      </w:r>
+    </w:p>
+    <w:p>
+      <w:pPr>
+        <w:rPr>
+          <w:rFonts w:ascii="Arial" w:hAnsi="Arial" w:cs="Arial"/>
+        </w:rPr>
+      </w:pPr>
+      <w:r>
+        <w:rPr>
+          <w:rFonts w:ascii="Arial" w:hAnsi="Arial" w:cs="Arial"/>
+        </w:rPr>
+        <w:t>declare email2 varchar(64);</w:t>
+      </w:r>
+    </w:p>
+    <w:p>
+      <w:pPr>
+        <w:rPr>
+          <w:rFonts w:ascii="Arial" w:hAnsi="Arial" w:cs="Arial"/>
+        </w:rPr>
+      </w:pPr>
+      <w:r>
+        <w:rPr>
+          <w:rFonts w:ascii="Arial" w:hAnsi="Arial" w:cs="Arial"/>
+        </w:rPr>
+        <w:tab/>
+        <w:t xml:space="preserve">select </w:t>
+      </w:r>
+      <w:proofErr w:type="spellStart"/>
+      <w:r>
+        <w:rPr>
+          <w:rFonts w:ascii="Arial" w:hAnsi="Arial" w:cs="Arial"/>
+        </w:rPr>
+        <w:t>FailedAttempts,email</w:t>
+      </w:r>
+      <w:proofErr w:type="spellEnd"/>
+      <w:r>
+        <w:rPr>
+          <w:rFonts w:ascii="Arial" w:hAnsi="Arial" w:cs="Arial"/>
+        </w:rPr>
+        <w:t xml:space="preserve"> into attempts,email2 from users where username = </w:t>
+      </w:r>
+      <w:proofErr w:type="spellStart"/>
+      <w:r>
+        <w:rPr>
+          <w:rFonts w:ascii="Arial" w:hAnsi="Arial" w:cs="Arial"/>
+        </w:rPr>
+        <w:t>new.username</w:t>
+      </w:r>
+      <w:proofErr w:type="spellEnd"/>
+      <w:r>
+        <w:rPr>
+          <w:rFonts w:ascii="Arial" w:hAnsi="Arial" w:cs="Arial"/>
+        </w:rPr>
+        <w:t xml:space="preserve"> limit 1;</w:t>
+      </w:r>
+    </w:p>
+    <w:p>
+      <w:pPr>
+        <w:rPr>
+          <w:rFonts w:ascii="Arial" w:hAnsi="Arial" w:cs="Arial"/>
+        </w:rPr>
+      </w:pPr>
+      <w:r>
+        <w:rPr>
+          <w:rFonts w:ascii="Arial" w:hAnsi="Arial" w:cs="Arial"/>
+        </w:rPr>
+        <w:tab/>
+        <w:t xml:space="preserve">if </w:t>
+      </w:r>
+      <w:proofErr w:type="spellStart"/>
+      <w:r>
+        <w:rPr>
+          <w:rFonts w:ascii="Arial" w:hAnsi="Arial" w:cs="Arial"/>
+        </w:rPr>
+        <w:t>new.orderState</w:t>
+      </w:r>
+      <w:proofErr w:type="spellEnd"/>
+      <w:r>
+        <w:rPr>
+          <w:rFonts w:ascii="Arial" w:hAnsi="Arial" w:cs="Arial"/>
+        </w:rPr>
+        <w:t xml:space="preserve"> &lt;=&gt; "Rejected" and </w:t>
+      </w:r>
+      <w:proofErr w:type="spellStart"/>
+      <w:r>
+        <w:rPr>
+          <w:rFonts w:ascii="Arial" w:hAnsi="Arial" w:cs="Arial"/>
+        </w:rPr>
+        <w:t>FailedAttempts</w:t>
+      </w:r>
+      <w:proofErr w:type="spellEnd"/>
+      <w:r>
+        <w:rPr>
+          <w:rFonts w:ascii="Arial" w:hAnsi="Arial" w:cs="Arial"/>
+        </w:rPr>
+        <w:t xml:space="preserve"> &lt;=&gt; 2 then</w:t>
+      </w:r>
+    </w:p>
+    <w:p>
+      <w:pPr>
+        <w:rPr>
+          <w:rFonts w:ascii="Arial" w:hAnsi="Arial" w:cs="Arial"/>
+        </w:rPr>
+      </w:pPr>
+      <w:r>
+        <w:rPr>
+          <w:rFonts w:ascii="Arial" w:hAnsi="Arial" w:cs="Arial"/>
+        </w:rPr>
+        <w:tab/>
+        <w:t xml:space="preserve">insert into </w:t>
+      </w:r>
+      <w:proofErr w:type="spellStart"/>
+      <w:r>
+        <w:rPr>
+          <w:rFonts w:ascii="Arial" w:hAnsi="Arial" w:cs="Arial"/>
+        </w:rPr>
+        <w:t>suspended_orders</w:t>
+      </w:r>
+      <w:proofErr w:type="spellEnd"/>
+      <w:r>
+        <w:rPr>
+          <w:rFonts w:ascii="Arial" w:hAnsi="Arial" w:cs="Arial"/>
+        </w:rPr>
+        <w:t>(</w:t>
+      </w:r>
+      <w:proofErr w:type="spellStart"/>
+      <w:r>
+        <w:rPr>
+          <w:rFonts w:ascii="Arial" w:hAnsi="Arial" w:cs="Arial"/>
+        </w:rPr>
+        <w:t>username,amount,lastRejectionDateTime,email</w:t>
+      </w:r>
+      <w:proofErr w:type="spellEnd"/>
+      <w:r>
+        <w:rPr>
+          <w:rFonts w:ascii="Arial" w:hAnsi="Arial" w:cs="Arial"/>
+        </w:rPr>
+        <w:t>) values (</w:t>
+      </w:r>
+      <w:proofErr w:type="spellStart"/>
+      <w:r>
+        <w:rPr>
+          <w:rFonts w:ascii="Arial" w:hAnsi="Arial" w:cs="Arial"/>
+        </w:rPr>
+        <w:t>new.username,new.totalFee,current_timestamp</w:t>
+      </w:r>
+      <w:proofErr w:type="spellEnd"/>
+      <w:r>
+        <w:rPr>
+          <w:rFonts w:ascii="Arial" w:hAnsi="Arial" w:cs="Arial"/>
+        </w:rPr>
+        <w:t>(),email2);</w:t>
+      </w:r>
+    </w:p>
+    <w:p>
+      <w:pPr>
+        <w:rPr>
+          <w:rFonts w:ascii="Arial" w:hAnsi="Arial" w:cs="Arial"/>
+        </w:rPr>
+      </w:pPr>
+      <w:r>
+        <w:rPr>
+          <w:rFonts w:ascii="Arial" w:hAnsi="Arial" w:cs="Arial"/>
+        </w:rPr>
+        <w:t xml:space="preserve">    update users</w:t>
+      </w:r>
+    </w:p>
+    <w:p>
+      <w:pPr>
+        <w:rPr>
+          <w:rFonts w:ascii="Arial" w:hAnsi="Arial" w:cs="Arial"/>
+        </w:rPr>
+      </w:pPr>
+      <w:r>
+        <w:rPr>
+          <w:rFonts w:ascii="Arial" w:hAnsi="Arial" w:cs="Arial"/>
+        </w:rPr>
+        <w:t xml:space="preserve">    set </w:t>
+      </w:r>
+      <w:proofErr w:type="spellStart"/>
+      <w:r>
+        <w:rPr>
+          <w:rFonts w:ascii="Arial" w:hAnsi="Arial" w:cs="Arial"/>
+        </w:rPr>
+        <w:t>isInsolvent</w:t>
+      </w:r>
+      <w:proofErr w:type="spellEnd"/>
+      <w:r>
+        <w:rPr>
+          <w:rFonts w:ascii="Arial" w:hAnsi="Arial" w:cs="Arial"/>
+        </w:rPr>
+        <w:t xml:space="preserve"> = 1 where username = </w:t>
+      </w:r>
+      <w:proofErr w:type="spellStart"/>
+      <w:r>
+        <w:rPr>
+          <w:rFonts w:ascii="Arial" w:hAnsi="Arial" w:cs="Arial"/>
+        </w:rPr>
+        <w:t>new.username</w:t>
+      </w:r>
+      <w:proofErr w:type="spellEnd"/>
+      <w:r>
+        <w:rPr>
+          <w:rFonts w:ascii="Arial" w:hAnsi="Arial" w:cs="Arial"/>
+        </w:rPr>
+        <w:t>;</w:t>
+      </w:r>
+    </w:p>
+    <w:p>
+      <w:pPr>
+        <w:rPr>
+          <w:rFonts w:ascii="Arial" w:hAnsi="Arial" w:cs="Arial"/>
+        </w:rPr>
+      </w:pPr>
+      <w:r>
+        <w:rPr>
+          <w:rFonts w:ascii="Arial" w:hAnsi="Arial" w:cs="Arial"/>
+        </w:rPr>
+        <w:t xml:space="preserve">    end if;</w:t>
+      </w:r>
+    </w:p>
+    <w:p>
+      <w:pPr>
+        <w:rPr>
+          <w:rFonts w:ascii="Arial" w:hAnsi="Arial" w:cs="Arial"/>
+        </w:rPr>
+      </w:pPr>
+      <w:r>
+        <w:rPr>
+          <w:rFonts w:ascii="Arial" w:hAnsi="Arial" w:cs="Arial"/>
+        </w:rPr>
+        <w:t xml:space="preserve">    if </w:t>
+      </w:r>
+      <w:proofErr w:type="spellStart"/>
+      <w:r>
+        <w:rPr>
+          <w:rFonts w:ascii="Arial" w:hAnsi="Arial" w:cs="Arial"/>
+        </w:rPr>
+        <w:t>new.orderState</w:t>
+      </w:r>
+      <w:proofErr w:type="spellEnd"/>
+      <w:r>
+        <w:rPr>
+          <w:rFonts w:ascii="Arial" w:hAnsi="Arial" w:cs="Arial"/>
+        </w:rPr>
+        <w:t xml:space="preserve"> &lt;=&gt;"Rejected" then</w:t>
+      </w:r>
+    </w:p>
+    <w:p>
+      <w:pPr>
+        <w:rPr>
+          <w:rFonts w:ascii="Arial" w:hAnsi="Arial" w:cs="Arial"/>
+        </w:rPr>
+      </w:pPr>
+      <w:r>
+        <w:rPr>
+          <w:rFonts w:ascii="Arial" w:hAnsi="Arial" w:cs="Arial"/>
+        </w:rPr>
+        <w:t xml:space="preserve">    update users</w:t>
+      </w:r>
+    </w:p>
+    <w:p>
+      <w:pPr>
+        <w:rPr>
+          <w:rFonts w:ascii="Arial" w:hAnsi="Arial" w:cs="Arial"/>
+        </w:rPr>
+      </w:pPr>
+      <w:r>
+        <w:rPr>
+          <w:rFonts w:ascii="Arial" w:hAnsi="Arial" w:cs="Arial"/>
+        </w:rPr>
+        <w:t xml:space="preserve">    set </w:t>
+      </w:r>
+      <w:proofErr w:type="spellStart"/>
+      <w:r>
+        <w:rPr>
+          <w:rFonts w:ascii="Arial" w:hAnsi="Arial" w:cs="Arial"/>
+        </w:rPr>
+        <w:t>FailedAttempts</w:t>
+      </w:r>
+      <w:proofErr w:type="spellEnd"/>
+      <w:r>
+        <w:rPr>
+          <w:rFonts w:ascii="Arial" w:hAnsi="Arial" w:cs="Arial"/>
+        </w:rPr>
+        <w:t xml:space="preserve"> = </w:t>
+      </w:r>
+      <w:proofErr w:type="spellStart"/>
+      <w:r>
+        <w:rPr>
+          <w:rFonts w:ascii="Arial" w:hAnsi="Arial" w:cs="Arial"/>
+        </w:rPr>
+        <w:t>FailedAttempts</w:t>
+      </w:r>
+      <w:proofErr w:type="spellEnd"/>
+      <w:r>
+        <w:rPr>
+          <w:rFonts w:ascii="Arial" w:hAnsi="Arial" w:cs="Arial"/>
+        </w:rPr>
+        <w:t xml:space="preserve"> + 1 where username = </w:t>
+      </w:r>
+      <w:proofErr w:type="spellStart"/>
+      <w:r>
+        <w:rPr>
+          <w:rFonts w:ascii="Arial" w:hAnsi="Arial" w:cs="Arial"/>
+        </w:rPr>
+        <w:t>new.username</w:t>
+      </w:r>
+      <w:proofErr w:type="spellEnd"/>
+      <w:r>
+        <w:rPr>
+          <w:rFonts w:ascii="Arial" w:hAnsi="Arial" w:cs="Arial"/>
+        </w:rPr>
+        <w:t>;</w:t>
+      </w:r>
+    </w:p>
+    <w:p>
+      <w:pPr>
+        <w:rPr>
+          <w:rFonts w:ascii="Arial" w:hAnsi="Arial" w:cs="Arial"/>
+        </w:rPr>
+      </w:pPr>
+      <w:r>
+        <w:rPr>
+          <w:rFonts w:ascii="Arial" w:hAnsi="Arial" w:cs="Arial"/>
+        </w:rPr>
+        <w:t xml:space="preserve">    end if;</w:t>
+      </w:r>
+    </w:p>
+    <w:p>
+      <w:pPr>
+        <w:rPr>
+          <w:rFonts w:ascii="Arial" w:hAnsi="Arial" w:cs="Arial"/>
+        </w:rPr>
+      </w:pPr>
+      <w:r>
+        <w:rPr>
+          <w:rFonts w:ascii="Arial" w:hAnsi="Arial" w:cs="Arial"/>
+        </w:rPr>
+        <w:t>end$$</w:t>
+      </w:r>
+    </w:p>
+    <w:p>
+      <w:pPr>
+        <w:rPr>
+          <w:rFonts w:ascii="Arial" w:hAnsi="Arial" w:cs="Arial"/>
+        </w:rPr>
+      </w:pPr>
+    </w:p>
+    <w:p>
+      <w:pPr>
+        <w:rPr>
+          <w:rFonts w:ascii="Arial" w:hAnsi="Arial" w:cs="Arial"/>
+        </w:rPr>
+      </w:pPr>
+      <w:r>
+        <w:rPr>
+          <w:rFonts w:ascii="Arial" w:hAnsi="Arial" w:cs="Arial"/>
+        </w:rPr>
+        <w:t>DELIMITER ;</w:t>
+      </w:r>
+    </w:p>
+    <w:p>
+      <w:pPr>
+        <w:rPr>
+          <w:rFonts w:ascii="Arial" w:hAnsi="Arial" w:cs="Arial"/>
+        </w:rPr>
+      </w:pPr>
+    </w:p>
+    <w:p>
+      <w:pPr>
+        <w:rPr>
+          <w:rFonts w:ascii="Arial" w:hAnsi="Arial" w:cs="Arial"/>
+        </w:rPr>
+      </w:pPr>
+    </w:p>
+    <w:p>
+      <w:pPr>
+        <w:rPr>
+          <w:rFonts w:ascii="Arial" w:hAnsi="Arial" w:cs="Arial"/>
+        </w:rPr>
+      </w:pPr>
+    </w:p>
+    <w:p>
+      <w:pPr>
+        <w:rPr>
+          <w:rFonts w:ascii="Arial" w:hAnsi="Arial" w:cs="Arial"/>
+        </w:rPr>
+      </w:pPr>
+      <w:r>
+        <w:rPr>
+          <w:rFonts w:ascii="Arial" w:hAnsi="Arial" w:cs="Arial"/>
+        </w:rPr>
+        <w:t>DELIMITER $$</w:t>
+      </w:r>
+    </w:p>
+    <w:p>
+      <w:pPr>
+        <w:rPr>
+          <w:rFonts w:ascii="Arial" w:hAnsi="Arial" w:cs="Arial"/>
+        </w:rPr>
+      </w:pPr>
+      <w:r>
+        <w:rPr>
+          <w:rFonts w:ascii="Arial" w:hAnsi="Arial" w:cs="Arial"/>
+        </w:rPr>
+        <w:t xml:space="preserve">create trigger </w:t>
+      </w:r>
+      <w:proofErr w:type="spellStart"/>
+      <w:r>
+        <w:rPr>
+          <w:rFonts w:ascii="Arial" w:hAnsi="Arial" w:cs="Arial"/>
+        </w:rPr>
+        <w:t>delete_insolvence</w:t>
+      </w:r>
+      <w:proofErr w:type="spellEnd"/>
+      <w:r>
+        <w:rPr>
+          <w:rFonts w:ascii="Arial" w:hAnsi="Arial" w:cs="Arial"/>
+        </w:rPr>
+        <w:t xml:space="preserve"> after delete ON </w:t>
+      </w:r>
+      <w:proofErr w:type="spellStart"/>
+      <w:r>
+        <w:rPr>
+          <w:rFonts w:ascii="Arial" w:hAnsi="Arial" w:cs="Arial"/>
+        </w:rPr>
+        <w:t>suspended_orders</w:t>
+      </w:r>
+      <w:proofErr w:type="spellEnd"/>
+      <w:r>
+        <w:rPr>
+          <w:rFonts w:ascii="Arial" w:hAnsi="Arial" w:cs="Arial"/>
+        </w:rPr>
+        <w:t xml:space="preserve"> </w:t>
+      </w:r>
+    </w:p>
+    <w:p>
+      <w:pPr>
+        <w:rPr>
+          <w:rFonts w:ascii="Arial" w:hAnsi="Arial" w:cs="Arial"/>
+        </w:rPr>
+      </w:pPr>
+      <w:r>
+        <w:rPr>
+          <w:rFonts w:ascii="Arial" w:hAnsi="Arial" w:cs="Arial"/>
+        </w:rPr>
+        <w:t>for each row</w:t>
+      </w:r>
+    </w:p>
+    <w:p>
+      <w:pPr>
+        <w:rPr>
+          <w:rFonts w:ascii="Arial" w:hAnsi="Arial" w:cs="Arial"/>
+        </w:rPr>
+      </w:pPr>
+      <w:r>
+        <w:rPr>
+          <w:rFonts w:ascii="Arial" w:hAnsi="Arial" w:cs="Arial"/>
+        </w:rPr>
+        <w:t>begin</w:t>
+      </w:r>
+    </w:p>
+    <w:p>
+      <w:pPr>
+        <w:rPr>
+          <w:rFonts w:ascii="Arial" w:hAnsi="Arial" w:cs="Arial"/>
+        </w:rPr>
+      </w:pPr>
+      <w:r>
+        <w:rPr>
+          <w:rFonts w:ascii="Arial" w:hAnsi="Arial" w:cs="Arial"/>
+        </w:rPr>
+        <w:t>declare username2 varchar(64);</w:t>
+      </w:r>
+    </w:p>
+    <w:p>
+      <w:pPr>
+        <w:rPr>
+          <w:rFonts w:ascii="Arial" w:hAnsi="Arial" w:cs="Arial"/>
+        </w:rPr>
+      </w:pPr>
+      <w:r>
+        <w:rPr>
+          <w:rFonts w:ascii="Arial" w:hAnsi="Arial" w:cs="Arial"/>
+        </w:rPr>
+        <w:t>declare unpaid int;</w:t>
+      </w:r>
+    </w:p>
+    <w:p>
+      <w:pPr>
+        <w:rPr>
+          <w:rFonts w:ascii="Arial" w:hAnsi="Arial" w:cs="Arial"/>
+        </w:rPr>
+      </w:pPr>
+      <w:r>
+        <w:rPr>
+          <w:rFonts w:ascii="Arial" w:hAnsi="Arial" w:cs="Arial"/>
+        </w:rPr>
+        <w:tab/>
+        <w:t xml:space="preserve">select username into username2 from orders where </w:t>
+      </w:r>
+      <w:proofErr w:type="spellStart"/>
+      <w:r>
+        <w:rPr>
+          <w:rFonts w:ascii="Arial" w:hAnsi="Arial" w:cs="Arial"/>
+        </w:rPr>
+        <w:t>orderId</w:t>
+      </w:r>
+      <w:proofErr w:type="spellEnd"/>
+      <w:r>
+        <w:rPr>
+          <w:rFonts w:ascii="Arial" w:hAnsi="Arial" w:cs="Arial"/>
+        </w:rPr>
+        <w:t xml:space="preserve"> = </w:t>
+      </w:r>
+      <w:proofErr w:type="spellStart"/>
+      <w:r>
+        <w:rPr>
+          <w:rFonts w:ascii="Arial" w:hAnsi="Arial" w:cs="Arial"/>
+        </w:rPr>
+        <w:t>old.orderId</w:t>
+      </w:r>
+      <w:proofErr w:type="spellEnd"/>
+      <w:r>
+        <w:rPr>
+          <w:rFonts w:ascii="Arial" w:hAnsi="Arial" w:cs="Arial"/>
+        </w:rPr>
+        <w:t xml:space="preserve"> limit 1;</w:t>
+      </w:r>
+    </w:p>
+    <w:p>
+      <w:pPr>
+        <w:rPr>
+          <w:rFonts w:ascii="Arial" w:hAnsi="Arial" w:cs="Arial"/>
+        </w:rPr>
+      </w:pPr>
+      <w:r>
+        <w:rPr>
+          <w:rFonts w:ascii="Arial" w:hAnsi="Arial" w:cs="Arial"/>
+        </w:rPr>
+        <w:t xml:space="preserve">    select count(*) into unpaid from orders where username = username2 and </w:t>
+      </w:r>
+      <w:proofErr w:type="spellStart"/>
+      <w:r>
+        <w:rPr>
+          <w:rFonts w:ascii="Arial" w:hAnsi="Arial" w:cs="Arial"/>
+        </w:rPr>
+        <w:t>orderStatus</w:t>
+      </w:r>
+      <w:proofErr w:type="spellEnd"/>
+      <w:r>
+        <w:rPr>
+          <w:rFonts w:ascii="Arial" w:hAnsi="Arial" w:cs="Arial"/>
+        </w:rPr>
+        <w:t xml:space="preserve"> = "Rejected";</w:t>
+      </w:r>
+    </w:p>
+    <w:p>
+      <w:pPr>
+        <w:rPr>
+          <w:rFonts w:ascii="Arial" w:hAnsi="Arial" w:cs="Arial"/>
+        </w:rPr>
+      </w:pPr>
+      <w:r>
+        <w:rPr>
+          <w:rFonts w:ascii="Arial" w:hAnsi="Arial" w:cs="Arial"/>
+        </w:rPr>
+        <w:tab/>
+        <w:t>if unpaid &lt;=&gt; 0 then</w:t>
+      </w:r>
+    </w:p>
+    <w:p>
+      <w:pPr>
+        <w:rPr>
+          <w:rFonts w:ascii="Arial" w:hAnsi="Arial" w:cs="Arial"/>
+        </w:rPr>
+      </w:pPr>
+      <w:r>
+        <w:rPr>
+          <w:rFonts w:ascii="Arial" w:hAnsi="Arial" w:cs="Arial"/>
+        </w:rPr>
+        <w:t xml:space="preserve">    update users</w:t>
+      </w:r>
+    </w:p>
+    <w:p>
+      <w:pPr>
+        <w:rPr>
+          <w:rFonts w:ascii="Arial" w:hAnsi="Arial" w:cs="Arial"/>
+        </w:rPr>
+      </w:pPr>
+      <w:r>
+        <w:rPr>
+          <w:rFonts w:ascii="Arial" w:hAnsi="Arial" w:cs="Arial"/>
+        </w:rPr>
+        <w:t xml:space="preserve">    set </w:t>
+      </w:r>
+      <w:proofErr w:type="spellStart"/>
+      <w:r>
+        <w:rPr>
+          <w:rFonts w:ascii="Arial" w:hAnsi="Arial" w:cs="Arial"/>
+        </w:rPr>
+        <w:t>isInsolvent</w:t>
+      </w:r>
+      <w:proofErr w:type="spellEnd"/>
+      <w:r>
+        <w:rPr>
+          <w:rFonts w:ascii="Arial" w:hAnsi="Arial" w:cs="Arial"/>
+        </w:rPr>
+        <w:t xml:space="preserve"> = 1 , </w:t>
+      </w:r>
+      <w:proofErr w:type="spellStart"/>
+      <w:r>
+        <w:rPr>
+          <w:rFonts w:ascii="Arial" w:hAnsi="Arial" w:cs="Arial"/>
+        </w:rPr>
+        <w:t>FailedAttempts</w:t>
+      </w:r>
+      <w:proofErr w:type="spellEnd"/>
+      <w:r>
+        <w:rPr>
+          <w:rFonts w:ascii="Arial" w:hAnsi="Arial" w:cs="Arial"/>
+        </w:rPr>
+        <w:t xml:space="preserve"> = 0 where username = username2;</w:t>
+      </w:r>
+    </w:p>
+    <w:p>
+      <w:pPr>
+        <w:rPr>
+          <w:rFonts w:ascii="Arial" w:hAnsi="Arial" w:cs="Arial"/>
+        </w:rPr>
+      </w:pPr>
+      <w:r>
+        <w:rPr>
+          <w:rFonts w:ascii="Arial" w:hAnsi="Arial" w:cs="Arial"/>
+        </w:rPr>
+        <w:t xml:space="preserve">    end if;</w:t>
+      </w:r>
+    </w:p>
+    <w:p>
+      <w:pPr>
+        <w:rPr>
+          <w:rFonts w:ascii="Arial" w:hAnsi="Arial" w:cs="Arial"/>
+        </w:rPr>
+      </w:pPr>
+      <w:r>
+        <w:rPr>
+          <w:rFonts w:ascii="Arial" w:hAnsi="Arial" w:cs="Arial"/>
+        </w:rPr>
+        <w:t>end$$</w:t>
+      </w:r>
+    </w:p>
+    <w:p>
+      <w:pPr>
+        <w:rPr>
+          <w:rFonts w:ascii="Arial" w:hAnsi="Arial" w:cs="Arial"/>
+        </w:rPr>
+      </w:pPr>
+    </w:p>
+    <w:p>
+      <w:pPr>
+        <w:rPr>
+          <w:rFonts w:ascii="Arial" w:hAnsi="Arial" w:cs="Arial"/>
+          <w:u w:val="single"/>
+        </w:rPr>
+      </w:pPr>
+      <w:r>
+        <w:rPr>
+          <w:rFonts w:ascii="Arial" w:hAnsi="Arial" w:cs="Arial"/>
+        </w:rPr>
+        <w:t>DELIMITER ;</w:t>
+      </w:r>
+    </w:p>
+    <w:p>
+      <w:pPr>
+        <w:rPr>
+          <w:rFonts w:ascii="Arial" w:hAnsi="Arial" w:cs="Arial"/>
+        </w:rPr>
+      </w:pPr>
+    </w:p>
+    <w:p>
+      <w:pPr>
+        <w:rPr>
+          <w:rFonts w:ascii="Arial" w:hAnsi="Arial" w:cs="Arial"/>
+        </w:rPr>
+      </w:pPr>
+    </w:p>
+    <w:p>
+      <w:pPr>
+        <w:rPr>
+          <w:rFonts w:ascii="Arial" w:hAnsi="Arial" w:cs="Arial"/>
+        </w:rPr>
+      </w:pPr>
+    </w:p>
+    <w:p>
+      <w:pPr>
+        <w:rPr>
+          <w:rFonts w:ascii="Arial" w:hAnsi="Arial" w:cs="Arial"/>
+        </w:rPr>
+      </w:pPr>
+    </w:p>
+    <w:p>
+      <w:pPr>
+        <w:rPr>
+          <w:rFonts w:ascii="Arial" w:hAnsi="Arial" w:cs="Arial"/>
+        </w:rPr>
+      </w:pPr>
+      <w:r>
         <w:rPr>
           <w:rFonts w:ascii="Arial" w:hAnsi="Arial" w:cs="Arial"/>
           <w:b/>
           <w:bCs/>
         </w:rPr>
-      </w:pPr>
-      <w:r>
-        <w:rPr>
-          <w:rFonts w:ascii="Arial" w:hAnsi="Arial" w:cs="Arial"/>
-          <w:b/>
-          <w:bCs/>
-        </w:rPr>
-        <w:t>List of insolvent users</w:t>
+        <w:t>Best seller optional product</w:t>
       </w:r>
     </w:p>
     <w:p>
@@ -2689,56 +7324,80 @@
         <w:rPr>
           <w:rFonts w:ascii="Arial" w:hAnsi="Arial" w:cs="Arial"/>
         </w:rPr>
-        <w:t>insolvent_users</w:t>
-      </w:r>
-      <w:proofErr w:type="spellEnd"/>
-      <w:proofErr w:type="gramStart"/>
+        <w:t>bestseller_optionalproduct</w:t>
+      </w:r>
+      <w:proofErr w:type="spellEnd"/>
       <w:r>
         <w:rPr>
           <w:rFonts w:ascii="Arial" w:hAnsi="Arial" w:cs="Arial"/>
         </w:rPr>
         <w:t>`(</w:t>
       </w:r>
-      <w:proofErr w:type="gramEnd"/>
-    </w:p>
-    <w:p>
-      <w:pPr>
-        <w:rPr>
-          <w:rFonts w:ascii="Arial" w:hAnsi="Arial" w:cs="Arial"/>
-        </w:rPr>
-      </w:pPr>
-      <w:r>
-        <w:rPr>
-          <w:rFonts w:ascii="Arial" w:hAnsi="Arial" w:cs="Arial"/>
-        </w:rPr>
-        <w:t xml:space="preserve">`username` </w:t>
-      </w:r>
-      <w:proofErr w:type="gramStart"/>
-      <w:r>
-        <w:rPr>
-          <w:rFonts w:ascii="Arial" w:hAnsi="Arial" w:cs="Arial"/>
-        </w:rPr>
-        <w:t>varchar(</w:t>
-      </w:r>
-      <w:proofErr w:type="gramEnd"/>
-      <w:r>
-        <w:rPr>
-          <w:rFonts w:ascii="Arial" w:hAnsi="Arial" w:cs="Arial"/>
-        </w:rPr>
-        <w:t>64) NOT NULL,</w:t>
-      </w:r>
-    </w:p>
-    <w:p>
-      <w:pPr>
-        <w:rPr>
-          <w:rFonts w:ascii="Arial" w:hAnsi="Arial" w:cs="Arial"/>
-        </w:rPr>
-      </w:pPr>
-      <w:r>
-        <w:rPr>
-          <w:rFonts w:ascii="Arial" w:hAnsi="Arial" w:cs="Arial"/>
-        </w:rPr>
-        <w:t>PRIMARY KEY (`username`),</w:t>
+    </w:p>
+    <w:p>
+      <w:pPr>
+        <w:rPr>
+          <w:rFonts w:ascii="Arial" w:hAnsi="Arial" w:cs="Arial"/>
+        </w:rPr>
+      </w:pPr>
+      <w:r>
+        <w:rPr>
+          <w:rFonts w:ascii="Arial" w:hAnsi="Arial" w:cs="Arial"/>
+        </w:rPr>
+        <w:t>`ID` int NOT NULL AUTO_INCREMENT,</w:t>
+      </w:r>
+    </w:p>
+    <w:p>
+      <w:pPr>
+        <w:rPr>
+          <w:rFonts w:ascii="Arial" w:hAnsi="Arial" w:cs="Arial"/>
+        </w:rPr>
+      </w:pPr>
+      <w:r>
+        <w:rPr>
+          <w:rFonts w:ascii="Arial" w:hAnsi="Arial" w:cs="Arial"/>
+        </w:rPr>
+        <w:t>`</w:t>
+      </w:r>
+      <w:proofErr w:type="spellStart"/>
+      <w:r>
+        <w:rPr>
+          <w:rFonts w:ascii="Arial" w:hAnsi="Arial" w:cs="Arial"/>
+        </w:rPr>
+        <w:t>productID</w:t>
+      </w:r>
+      <w:proofErr w:type="spellEnd"/>
+      <w:r>
+        <w:rPr>
+          <w:rFonts w:ascii="Arial" w:hAnsi="Arial" w:cs="Arial"/>
+        </w:rPr>
+        <w:t>` int,</w:t>
+      </w:r>
+    </w:p>
+    <w:p>
+      <w:pPr>
+        <w:rPr>
+          <w:rFonts w:ascii="Arial" w:hAnsi="Arial" w:cs="Arial"/>
+        </w:rPr>
+      </w:pPr>
+      <w:r>
+        <w:rPr>
+          <w:rFonts w:ascii="Arial" w:hAnsi="Arial" w:cs="Arial"/>
+        </w:rPr>
+        <w:t>`sales` int,</w:t>
+      </w:r>
+    </w:p>
+    <w:p>
+      <w:pPr>
+        <w:rPr>
+          <w:rFonts w:ascii="Arial" w:hAnsi="Arial" w:cs="Arial"/>
+        </w:rPr>
+      </w:pPr>
+      <w:r>
+        <w:rPr>
+          <w:rFonts w:ascii="Arial" w:hAnsi="Arial" w:cs="Arial"/>
+        </w:rPr>
+        <w:t>PRIMARY KEY (`ID`),</w:t>
       </w:r>
     </w:p>
     <w:p>
@@ -2758,14 +7417,56 @@
         <w:rPr>
           <w:rFonts w:ascii="Arial" w:hAnsi="Arial" w:cs="Arial"/>
         </w:rPr>
-        <w:t>insolvent_users_users</w:t>
-      </w:r>
-      <w:proofErr w:type="spellEnd"/>
-      <w:r>
-        <w:rPr>
-          <w:rFonts w:ascii="Arial" w:hAnsi="Arial" w:cs="Arial"/>
-        </w:rPr>
-        <w:t>` FOREIGN KEY (`username`) REFERENCES `users` (`username`)</w:t>
+        <w:t>bestseller_optionalproduct_optionalproduct</w:t>
+      </w:r>
+      <w:proofErr w:type="spellEnd"/>
+      <w:r>
+        <w:rPr>
+          <w:rFonts w:ascii="Arial" w:hAnsi="Arial" w:cs="Arial"/>
+        </w:rPr>
+        <w:t>` FOREIGN KEY (`</w:t>
+      </w:r>
+      <w:proofErr w:type="spellStart"/>
+      <w:r>
+        <w:rPr>
+          <w:rFonts w:ascii="Arial" w:hAnsi="Arial" w:cs="Arial"/>
+        </w:rPr>
+        <w:t>productID</w:t>
+      </w:r>
+      <w:proofErr w:type="spellEnd"/>
+      <w:r>
+        <w:rPr>
+          <w:rFonts w:ascii="Arial" w:hAnsi="Arial" w:cs="Arial"/>
+        </w:rPr>
+        <w:t>`) REFERENCES `</w:t>
+      </w:r>
+      <w:proofErr w:type="spellStart"/>
+      <w:r>
+        <w:rPr>
+          <w:rFonts w:ascii="Arial" w:hAnsi="Arial" w:cs="Arial"/>
+        </w:rPr>
+        <w:t>optionalproduct</w:t>
+      </w:r>
+      <w:proofErr w:type="spellEnd"/>
+      <w:r>
+        <w:rPr>
+          <w:rFonts w:ascii="Arial" w:hAnsi="Arial" w:cs="Arial"/>
+        </w:rPr>
+        <w:t>` (`</w:t>
+      </w:r>
+      <w:proofErr w:type="spellStart"/>
+      <w:r>
+        <w:rPr>
+          <w:rFonts w:ascii="Arial" w:hAnsi="Arial" w:cs="Arial"/>
+        </w:rPr>
+        <w:t>productID</w:t>
+      </w:r>
+      <w:proofErr w:type="spellEnd"/>
+      <w:r>
+        <w:rPr>
+          <w:rFonts w:ascii="Arial" w:hAnsi="Arial" w:cs="Arial"/>
+        </w:rPr>
+        <w:t>`)</w:t>
       </w:r>
     </w:p>
     <w:p>
@@ -2785,300 +7486,27 @@
       <w:pPr>
         <w:rPr>
           <w:rFonts w:ascii="Arial" w:hAnsi="Arial" w:cs="Arial"/>
-          <w:b/>
-          <w:bCs/>
-        </w:rPr>
-      </w:pPr>
-      <w:r>
-        <w:rPr>
-          <w:rFonts w:ascii="Arial" w:hAnsi="Arial" w:cs="Arial"/>
-          <w:b/>
-          <w:bCs/>
-        </w:rPr>
-        <w:t xml:space="preserve">List of </w:t>
-      </w:r>
-      <w:r>
-        <w:rPr>
-          <w:rFonts w:ascii="Arial" w:hAnsi="Arial" w:cs="Arial"/>
-          <w:b/>
-          <w:bCs/>
-        </w:rPr>
-        <w:t>suspended orders</w:t>
-      </w:r>
-    </w:p>
-    <w:p>
-      <w:pPr>
-        <w:rPr>
-          <w:rFonts w:ascii="Arial" w:hAnsi="Arial" w:cs="Arial"/>
-        </w:rPr>
-      </w:pPr>
-      <w:r>
-        <w:rPr>
-          <w:rFonts w:ascii="Arial" w:hAnsi="Arial" w:cs="Arial"/>
-        </w:rPr>
-        <w:t>create table `</w:t>
-      </w:r>
-      <w:proofErr w:type="spellStart"/>
-      <w:r>
-        <w:rPr>
-          <w:rFonts w:ascii="Arial" w:hAnsi="Arial" w:cs="Arial"/>
-        </w:rPr>
-        <w:t>suspended_orders</w:t>
-      </w:r>
-      <w:proofErr w:type="spellEnd"/>
-      <w:proofErr w:type="gramStart"/>
-      <w:r>
-        <w:rPr>
-          <w:rFonts w:ascii="Arial" w:hAnsi="Arial" w:cs="Arial"/>
-        </w:rPr>
-        <w:t>`(</w:t>
-      </w:r>
-      <w:proofErr w:type="gramEnd"/>
-    </w:p>
-    <w:p>
-      <w:pPr>
-        <w:rPr>
-          <w:rFonts w:ascii="Arial" w:hAnsi="Arial" w:cs="Arial"/>
-        </w:rPr>
-      </w:pPr>
-      <w:r>
-        <w:rPr>
-          <w:rFonts w:ascii="Arial" w:hAnsi="Arial" w:cs="Arial"/>
-        </w:rPr>
-        <w:t>`</w:t>
-      </w:r>
-      <w:proofErr w:type="spellStart"/>
-      <w:r>
-        <w:rPr>
-          <w:rFonts w:ascii="Arial" w:hAnsi="Arial" w:cs="Arial"/>
-        </w:rPr>
-        <w:t>orderId</w:t>
-      </w:r>
-      <w:proofErr w:type="spellEnd"/>
-      <w:r>
-        <w:rPr>
-          <w:rFonts w:ascii="Arial" w:hAnsi="Arial" w:cs="Arial"/>
-        </w:rPr>
-        <w:t>` int NOT NULL AUTO_INCREMENT,</w:t>
-      </w:r>
-    </w:p>
-    <w:p>
-      <w:pPr>
-        <w:rPr>
-          <w:rFonts w:ascii="Arial" w:hAnsi="Arial" w:cs="Arial"/>
-        </w:rPr>
-      </w:pPr>
-      <w:r>
-        <w:rPr>
-          <w:rFonts w:ascii="Arial" w:hAnsi="Arial" w:cs="Arial"/>
-        </w:rPr>
-        <w:t>PRIMARY KEY (`</w:t>
-      </w:r>
-      <w:proofErr w:type="spellStart"/>
-      <w:r>
-        <w:rPr>
-          <w:rFonts w:ascii="Arial" w:hAnsi="Arial" w:cs="Arial"/>
-        </w:rPr>
-        <w:t>orderId</w:t>
-      </w:r>
-      <w:proofErr w:type="spellEnd"/>
-      <w:r>
-        <w:rPr>
-          <w:rFonts w:ascii="Arial" w:hAnsi="Arial" w:cs="Arial"/>
-        </w:rPr>
-        <w:t>`),</w:t>
-      </w:r>
-    </w:p>
-    <w:p>
-      <w:pPr>
-        <w:rPr>
-          <w:rFonts w:ascii="Arial" w:hAnsi="Arial" w:cs="Arial"/>
-        </w:rPr>
-      </w:pPr>
-      <w:r>
-        <w:rPr>
-          <w:rFonts w:ascii="Arial" w:hAnsi="Arial" w:cs="Arial"/>
-        </w:rPr>
-        <w:t>CONSTRAINT `</w:t>
-      </w:r>
-      <w:proofErr w:type="spellStart"/>
-      <w:r>
-        <w:rPr>
-          <w:rFonts w:ascii="Arial" w:hAnsi="Arial" w:cs="Arial"/>
-        </w:rPr>
-        <w:t>suspended_orders_orders</w:t>
-      </w:r>
-      <w:proofErr w:type="spellEnd"/>
-      <w:r>
-        <w:rPr>
-          <w:rFonts w:ascii="Arial" w:hAnsi="Arial" w:cs="Arial"/>
-        </w:rPr>
-        <w:t>` FOREIGN KEY (`</w:t>
-      </w:r>
-      <w:proofErr w:type="spellStart"/>
-      <w:r>
-        <w:rPr>
-          <w:rFonts w:ascii="Arial" w:hAnsi="Arial" w:cs="Arial"/>
-        </w:rPr>
-        <w:t>orderId</w:t>
-      </w:r>
-      <w:proofErr w:type="spellEnd"/>
-      <w:r>
-        <w:rPr>
-          <w:rFonts w:ascii="Arial" w:hAnsi="Arial" w:cs="Arial"/>
-        </w:rPr>
-        <w:t>`) REFERENCES `orders` (`</w:t>
-      </w:r>
-      <w:proofErr w:type="spellStart"/>
-      <w:r>
-        <w:rPr>
-          <w:rFonts w:ascii="Arial" w:hAnsi="Arial" w:cs="Arial"/>
-        </w:rPr>
-        <w:t>orderId</w:t>
-      </w:r>
-      <w:proofErr w:type="spellEnd"/>
-      <w:r>
-        <w:rPr>
-          <w:rFonts w:ascii="Arial" w:hAnsi="Arial" w:cs="Arial"/>
-        </w:rPr>
-        <w:t>`)</w:t>
-      </w:r>
-    </w:p>
-    <w:p>
-      <w:pPr>
-        <w:rPr>
-          <w:rFonts w:ascii="Arial" w:hAnsi="Arial" w:cs="Arial"/>
-        </w:rPr>
-      </w:pPr>
-      <w:r>
-        <w:rPr>
-          <w:rFonts w:ascii="Arial" w:hAnsi="Arial" w:cs="Arial"/>
-        </w:rPr>
-        <w:t>)</w:t>
-      </w:r>
-    </w:p>
-    <w:p>
-      <w:pPr>
-        <w:rPr>
-          <w:rFonts w:ascii="Arial" w:hAnsi="Arial" w:cs="Arial"/>
-          <w:b/>
-          <w:bCs/>
-        </w:rPr>
-      </w:pPr>
-      <w:r>
-        <w:rPr>
-          <w:rFonts w:ascii="Arial" w:hAnsi="Arial" w:cs="Arial"/>
-          <w:b/>
-          <w:bCs/>
-        </w:rPr>
-        <w:t>List of Alerts</w:t>
-      </w:r>
-    </w:p>
-    <w:p>
-      <w:pPr>
-        <w:rPr>
-          <w:rFonts w:ascii="Arial" w:hAnsi="Arial" w:cs="Arial"/>
-        </w:rPr>
-      </w:pPr>
-      <w:r>
-        <w:rPr>
-          <w:rFonts w:ascii="Arial" w:hAnsi="Arial" w:cs="Arial"/>
-        </w:rPr>
-        <w:t>CREATE TABLE `alert` (</w:t>
-      </w:r>
-    </w:p>
-    <w:p>
-      <w:pPr>
-        <w:rPr>
-          <w:rFonts w:ascii="Arial" w:hAnsi="Arial" w:cs="Arial"/>
-        </w:rPr>
-      </w:pPr>
-      <w:r>
-        <w:rPr>
-          <w:rFonts w:ascii="Arial" w:hAnsi="Arial" w:cs="Arial"/>
-        </w:rPr>
-        <w:t xml:space="preserve">  `</w:t>
-      </w:r>
-      <w:proofErr w:type="spellStart"/>
-      <w:r>
-        <w:rPr>
-          <w:rFonts w:ascii="Arial" w:hAnsi="Arial" w:cs="Arial"/>
-        </w:rPr>
-        <w:t>alertId</w:t>
-      </w:r>
-      <w:proofErr w:type="spellEnd"/>
-      <w:r>
-        <w:rPr>
-          <w:rFonts w:ascii="Arial" w:hAnsi="Arial" w:cs="Arial"/>
-        </w:rPr>
-        <w:t>` int NOT NULL AUTO_INCREMENT,</w:t>
-      </w:r>
-    </w:p>
-    <w:p>
-      <w:pPr>
-        <w:rPr>
-          <w:rFonts w:ascii="Arial" w:hAnsi="Arial" w:cs="Arial"/>
-        </w:rPr>
-      </w:pPr>
-      <w:r>
-        <w:rPr>
-          <w:rFonts w:ascii="Arial" w:hAnsi="Arial" w:cs="Arial"/>
-        </w:rPr>
-        <w:t xml:space="preserve">  `username` </w:t>
-      </w:r>
-      <w:proofErr w:type="gramStart"/>
-      <w:r>
-        <w:rPr>
-          <w:rFonts w:ascii="Arial" w:hAnsi="Arial" w:cs="Arial"/>
-        </w:rPr>
-        <w:t>varchar(</w:t>
-      </w:r>
-      <w:proofErr w:type="gramEnd"/>
-      <w:r>
-        <w:rPr>
-          <w:rFonts w:ascii="Arial" w:hAnsi="Arial" w:cs="Arial"/>
-        </w:rPr>
-        <w:t>64) NOT NULL,</w:t>
-      </w:r>
-    </w:p>
-    <w:p>
-      <w:pPr>
-        <w:rPr>
-          <w:rFonts w:ascii="Arial" w:hAnsi="Arial" w:cs="Arial"/>
-        </w:rPr>
-      </w:pPr>
-      <w:r>
-        <w:rPr>
-          <w:rFonts w:ascii="Arial" w:hAnsi="Arial" w:cs="Arial"/>
-        </w:rPr>
-        <w:t xml:space="preserve">  `amount` float NOT NULL,</w:t>
-      </w:r>
-    </w:p>
-    <w:p>
-      <w:pPr>
-        <w:rPr>
-          <w:rFonts w:ascii="Arial" w:hAnsi="Arial" w:cs="Arial"/>
-        </w:rPr>
-      </w:pPr>
-      <w:r>
-        <w:rPr>
-          <w:rFonts w:ascii="Arial" w:hAnsi="Arial" w:cs="Arial"/>
-        </w:rPr>
-        <w:t xml:space="preserve">  `</w:t>
-      </w:r>
-      <w:proofErr w:type="spellStart"/>
-      <w:r>
-        <w:rPr>
-          <w:rFonts w:ascii="Arial" w:hAnsi="Arial" w:cs="Arial"/>
-        </w:rPr>
-        <w:t>lastRejectionDateTime</w:t>
-      </w:r>
-      <w:proofErr w:type="spellEnd"/>
-      <w:r>
-        <w:rPr>
-          <w:rFonts w:ascii="Arial" w:hAnsi="Arial" w:cs="Arial"/>
-        </w:rPr>
-        <w:t>` timestamp NOT NULL,</w:t>
+        </w:rPr>
+      </w:pPr>
+    </w:p>
+    <w:p>
+      <w:pPr>
+        <w:rPr>
+          <w:rFonts w:ascii="Arial" w:hAnsi="Arial" w:cs="Arial"/>
+        </w:rPr>
+      </w:pPr>
+    </w:p>
+    <w:p>
+      <w:pPr>
+        <w:rPr>
+          <w:rFonts w:ascii="Arial" w:hAnsi="Arial" w:cs="Arial"/>
+        </w:rPr>
+      </w:pPr>
+      <w:r>
+        <w:rPr>
+          <w:rFonts w:ascii="Arial" w:hAnsi="Arial" w:cs="Arial"/>
+        </w:rPr>
+        <w:t>DELIMITER $$</w:t>
       </w:r>
     </w:p>
     <w:p>
@@ -3092,78 +7520,209 @@
           <w:rFonts w:ascii="Arial" w:hAnsi="Arial" w:cs="Arial"/>
         </w:rPr>
         <w:lastRenderedPageBreak/>
-        <w:t xml:space="preserve">  PRIMARY KEY (`</w:t>
-      </w:r>
-      <w:proofErr w:type="spellStart"/>
-      <w:r>
-        <w:rPr>
-          <w:rFonts w:ascii="Arial" w:hAnsi="Arial" w:cs="Arial"/>
-        </w:rPr>
-        <w:t>alertId</w:t>
-      </w:r>
-      <w:proofErr w:type="spellEnd"/>
-      <w:r>
-        <w:rPr>
-          <w:rFonts w:ascii="Arial" w:hAnsi="Arial" w:cs="Arial"/>
-        </w:rPr>
-        <w:t>`),</w:t>
-      </w:r>
-    </w:p>
-    <w:p>
-      <w:pPr>
-        <w:rPr>
-          <w:rFonts w:ascii="Arial" w:hAnsi="Arial" w:cs="Arial"/>
-        </w:rPr>
-      </w:pPr>
-      <w:r>
-        <w:rPr>
-          <w:rFonts w:ascii="Arial" w:hAnsi="Arial" w:cs="Arial"/>
-        </w:rPr>
-        <w:t xml:space="preserve">  CONSTRAINT `username` FOREIGN KEY (`username`) REFERENCES `users` (`username`)</w:t>
-      </w:r>
-    </w:p>
-    <w:p>
-      <w:pPr>
-        <w:rPr>
-          <w:rFonts w:ascii="Arial" w:hAnsi="Arial" w:cs="Arial"/>
-        </w:rPr>
-      </w:pPr>
-      <w:proofErr w:type="gramStart"/>
-      <w:r>
-        <w:rPr>
-          <w:rFonts w:ascii="Arial" w:hAnsi="Arial" w:cs="Arial"/>
-        </w:rPr>
-        <w:t>)</w:t>
-      </w:r>
-      <w:r>
-        <w:rPr>
-          <w:rFonts w:ascii="Arial" w:hAnsi="Arial" w:cs="Arial"/>
-          <w:b/>
-          <w:bCs/>
-        </w:rPr>
-        <w:t>Best</w:t>
-      </w:r>
-      <w:proofErr w:type="gramEnd"/>
-      <w:r>
-        <w:rPr>
-          <w:rFonts w:ascii="Arial" w:hAnsi="Arial" w:cs="Arial"/>
-          <w:b/>
-          <w:bCs/>
-        </w:rPr>
-        <w:t xml:space="preserve"> seller optional product</w:t>
-      </w:r>
-    </w:p>
-    <w:p>
-      <w:pPr>
-        <w:rPr>
-          <w:rFonts w:ascii="Arial" w:hAnsi="Arial" w:cs="Arial"/>
-        </w:rPr>
-      </w:pPr>
-      <w:r>
-        <w:rPr>
-          <w:rFonts w:ascii="Arial" w:hAnsi="Arial" w:cs="Arial"/>
-        </w:rPr>
-        <w:t>create table `</w:t>
+        <w:t xml:space="preserve">create trigger </w:t>
+      </w:r>
+      <w:proofErr w:type="spellStart"/>
+      <w:r>
+        <w:rPr>
+          <w:rFonts w:ascii="Arial" w:hAnsi="Arial" w:cs="Arial"/>
+        </w:rPr>
+        <w:t>update_bestseller_optionalproduct</w:t>
+      </w:r>
+      <w:proofErr w:type="spellEnd"/>
+      <w:r>
+        <w:rPr>
+          <w:rFonts w:ascii="Arial" w:hAnsi="Arial" w:cs="Arial"/>
+        </w:rPr>
+        <w:t xml:space="preserve"> after update ON </w:t>
+      </w:r>
+      <w:proofErr w:type="spellStart"/>
+      <w:r>
+        <w:rPr>
+          <w:rFonts w:ascii="Arial" w:hAnsi="Arial" w:cs="Arial"/>
+        </w:rPr>
+        <w:t>order_optionalproduct</w:t>
+      </w:r>
+      <w:proofErr w:type="spellEnd"/>
+      <w:r>
+        <w:rPr>
+          <w:rFonts w:ascii="Arial" w:hAnsi="Arial" w:cs="Arial"/>
+        </w:rPr>
+        <w:t xml:space="preserve"> </w:t>
+      </w:r>
+    </w:p>
+    <w:p>
+      <w:pPr>
+        <w:rPr>
+          <w:rFonts w:ascii="Arial" w:hAnsi="Arial" w:cs="Arial"/>
+        </w:rPr>
+      </w:pPr>
+      <w:r>
+        <w:rPr>
+          <w:rFonts w:ascii="Arial" w:hAnsi="Arial" w:cs="Arial"/>
+        </w:rPr>
+        <w:t>for each row</w:t>
+      </w:r>
+    </w:p>
+    <w:p>
+      <w:pPr>
+        <w:rPr>
+          <w:rFonts w:ascii="Arial" w:hAnsi="Arial" w:cs="Arial"/>
+        </w:rPr>
+      </w:pPr>
+      <w:r>
+        <w:rPr>
+          <w:rFonts w:ascii="Arial" w:hAnsi="Arial" w:cs="Arial"/>
+        </w:rPr>
+        <w:t>begin</w:t>
+      </w:r>
+    </w:p>
+    <w:p>
+      <w:pPr>
+        <w:rPr>
+          <w:rFonts w:ascii="Arial" w:hAnsi="Arial" w:cs="Arial"/>
+        </w:rPr>
+      </w:pPr>
+      <w:r>
+        <w:rPr>
+          <w:rFonts w:ascii="Arial" w:hAnsi="Arial" w:cs="Arial"/>
+        </w:rPr>
+        <w:t>declare optionalproduct_Id2 int;</w:t>
+      </w:r>
+    </w:p>
+    <w:p>
+      <w:pPr>
+        <w:rPr>
+          <w:rFonts w:ascii="Arial" w:hAnsi="Arial" w:cs="Arial"/>
+        </w:rPr>
+      </w:pPr>
+      <w:r>
+        <w:rPr>
+          <w:rFonts w:ascii="Arial" w:hAnsi="Arial" w:cs="Arial"/>
+        </w:rPr>
+        <w:t>declare total int;</w:t>
+      </w:r>
+    </w:p>
+    <w:p>
+      <w:pPr>
+        <w:rPr>
+          <w:rFonts w:ascii="Arial" w:hAnsi="Arial" w:cs="Arial"/>
+        </w:rPr>
+      </w:pPr>
+      <w:r>
+        <w:rPr>
+          <w:rFonts w:ascii="Arial" w:hAnsi="Arial" w:cs="Arial"/>
+        </w:rPr>
+        <w:t xml:space="preserve">SELECT </w:t>
+      </w:r>
+      <w:proofErr w:type="spellStart"/>
+      <w:r>
+        <w:rPr>
+          <w:rFonts w:ascii="Arial" w:hAnsi="Arial" w:cs="Arial"/>
+        </w:rPr>
+        <w:t>optionalproduct_Id</w:t>
+      </w:r>
+      <w:proofErr w:type="spellEnd"/>
+      <w:r>
+        <w:rPr>
+          <w:rFonts w:ascii="Arial" w:hAnsi="Arial" w:cs="Arial"/>
+        </w:rPr>
+        <w:t>, count(*)</w:t>
+      </w:r>
+    </w:p>
+    <w:p>
+      <w:pPr>
+        <w:rPr>
+          <w:rFonts w:ascii="Arial" w:hAnsi="Arial" w:cs="Arial"/>
+        </w:rPr>
+      </w:pPr>
+      <w:r>
+        <w:rPr>
+          <w:rFonts w:ascii="Arial" w:hAnsi="Arial" w:cs="Arial"/>
+        </w:rPr>
+        <w:t>into optionalproduct_Id2, total</w:t>
+      </w:r>
+    </w:p>
+    <w:p>
+      <w:pPr>
+        <w:rPr>
+          <w:rFonts w:ascii="Arial" w:hAnsi="Arial" w:cs="Arial"/>
+        </w:rPr>
+      </w:pPr>
+      <w:r>
+        <w:rPr>
+          <w:rFonts w:ascii="Arial" w:hAnsi="Arial" w:cs="Arial"/>
+        </w:rPr>
+        <w:t xml:space="preserve">    FROM </w:t>
+      </w:r>
+      <w:proofErr w:type="spellStart"/>
+      <w:r>
+        <w:rPr>
+          <w:rFonts w:ascii="Arial" w:hAnsi="Arial" w:cs="Arial"/>
+        </w:rPr>
+        <w:t>order_optionalproduct</w:t>
+      </w:r>
+      <w:proofErr w:type="spellEnd"/>
+    </w:p>
+    <w:p>
+      <w:pPr>
+        <w:rPr>
+          <w:rFonts w:ascii="Arial" w:hAnsi="Arial" w:cs="Arial"/>
+        </w:rPr>
+      </w:pPr>
+      <w:r>
+        <w:rPr>
+          <w:rFonts w:ascii="Arial" w:hAnsi="Arial" w:cs="Arial"/>
+        </w:rPr>
+        <w:t xml:space="preserve">    GROUP BY </w:t>
+      </w:r>
+      <w:proofErr w:type="spellStart"/>
+      <w:r>
+        <w:rPr>
+          <w:rFonts w:ascii="Arial" w:hAnsi="Arial" w:cs="Arial"/>
+        </w:rPr>
+        <w:t>optionalproduct_Id</w:t>
+      </w:r>
+      <w:proofErr w:type="spellEnd"/>
+    </w:p>
+    <w:p>
+      <w:pPr>
+        <w:rPr>
+          <w:rFonts w:ascii="Arial" w:hAnsi="Arial" w:cs="Arial"/>
+        </w:rPr>
+      </w:pPr>
+      <w:r>
+        <w:rPr>
+          <w:rFonts w:ascii="Arial" w:hAnsi="Arial" w:cs="Arial"/>
+        </w:rPr>
+        <w:t xml:space="preserve">    ORDER BY count(*) DESC</w:t>
+      </w:r>
+    </w:p>
+    <w:p>
+      <w:pPr>
+        <w:rPr>
+          <w:rFonts w:ascii="Arial" w:hAnsi="Arial" w:cs="Arial"/>
+        </w:rPr>
+      </w:pPr>
+      <w:r>
+        <w:rPr>
+          <w:rFonts w:ascii="Arial" w:hAnsi="Arial" w:cs="Arial"/>
+        </w:rPr>
+        <w:t xml:space="preserve">    LIMIT 1;</w:t>
+      </w:r>
+    </w:p>
+    <w:p>
+      <w:pPr>
+        <w:rPr>
+          <w:rFonts w:ascii="Arial" w:hAnsi="Arial" w:cs="Arial"/>
+        </w:rPr>
+      </w:pPr>
+      <w:r>
+        <w:rPr>
+          <w:rFonts w:ascii="Arial" w:hAnsi="Arial" w:cs="Arial"/>
+        </w:rPr>
+        <w:tab/>
+        <w:t xml:space="preserve">update </w:t>
       </w:r>
       <w:proofErr w:type="spellStart"/>
       <w:r>
@@ -3173,26 +7732,19 @@
         <w:t>bestseller_optionalproduct</w:t>
       </w:r>
       <w:proofErr w:type="spellEnd"/>
-      <w:proofErr w:type="gramStart"/>
-      <w:r>
-        <w:rPr>
-          <w:rFonts w:ascii="Arial" w:hAnsi="Arial" w:cs="Arial"/>
-        </w:rPr>
-        <w:t>`(</w:t>
-      </w:r>
-      <w:proofErr w:type="gramEnd"/>
-    </w:p>
-    <w:p>
-      <w:pPr>
-        <w:rPr>
-          <w:rFonts w:ascii="Arial" w:hAnsi="Arial" w:cs="Arial"/>
-        </w:rPr>
-      </w:pPr>
-      <w:r>
-        <w:rPr>
-          <w:rFonts w:ascii="Arial" w:hAnsi="Arial" w:cs="Arial"/>
-        </w:rPr>
-        <w:t>`</w:t>
+    </w:p>
+    <w:p>
+      <w:pPr>
+        <w:rPr>
+          <w:rFonts w:ascii="Arial" w:hAnsi="Arial" w:cs="Arial"/>
+        </w:rPr>
+      </w:pPr>
+      <w:r>
+        <w:rPr>
+          <w:rFonts w:ascii="Arial" w:hAnsi="Arial" w:cs="Arial"/>
+        </w:rPr>
+        <w:tab/>
+        <w:t xml:space="preserve">set </w:t>
       </w:r>
       <w:proofErr w:type="spellStart"/>
       <w:r>
@@ -3206,129 +7758,40 @@
         <w:rPr>
           <w:rFonts w:ascii="Arial" w:hAnsi="Arial" w:cs="Arial"/>
         </w:rPr>
-        <w:t>` int NOT NULL AUTO_INCREMENT,</w:t>
-      </w:r>
-    </w:p>
-    <w:p>
-      <w:pPr>
-        <w:rPr>
-          <w:rFonts w:ascii="Arial" w:hAnsi="Arial" w:cs="Arial"/>
-        </w:rPr>
-      </w:pPr>
-      <w:r>
-        <w:rPr>
-          <w:rFonts w:ascii="Arial" w:hAnsi="Arial" w:cs="Arial"/>
-        </w:rPr>
-        <w:t>`sales` int NOT NULL,</w:t>
-      </w:r>
-    </w:p>
-    <w:p>
-      <w:pPr>
-        <w:rPr>
-          <w:rFonts w:ascii="Arial" w:hAnsi="Arial" w:cs="Arial"/>
-        </w:rPr>
-      </w:pPr>
-      <w:r>
-        <w:rPr>
-          <w:rFonts w:ascii="Arial" w:hAnsi="Arial" w:cs="Arial"/>
-        </w:rPr>
-        <w:t>PRIMARY KEY (`</w:t>
-      </w:r>
-      <w:proofErr w:type="spellStart"/>
-      <w:r>
-        <w:rPr>
-          <w:rFonts w:ascii="Arial" w:hAnsi="Arial" w:cs="Arial"/>
-        </w:rPr>
-        <w:t>productID</w:t>
-      </w:r>
-      <w:proofErr w:type="spellEnd"/>
-      <w:r>
-        <w:rPr>
-          <w:rFonts w:ascii="Arial" w:hAnsi="Arial" w:cs="Arial"/>
-        </w:rPr>
-        <w:t>`),</w:t>
-      </w:r>
-    </w:p>
-    <w:p>
-      <w:pPr>
-        <w:rPr>
-          <w:rFonts w:ascii="Arial" w:hAnsi="Arial" w:cs="Arial"/>
-        </w:rPr>
-      </w:pPr>
-      <w:r>
-        <w:rPr>
-          <w:rFonts w:ascii="Arial" w:hAnsi="Arial" w:cs="Arial"/>
-        </w:rPr>
-        <w:t>CONSTRAINT `</w:t>
-      </w:r>
-      <w:proofErr w:type="spellStart"/>
-      <w:r>
-        <w:rPr>
-          <w:rFonts w:ascii="Arial" w:hAnsi="Arial" w:cs="Arial"/>
-        </w:rPr>
-        <w:t>bestseller_optionalproduct_optionalproduct</w:t>
-      </w:r>
-      <w:proofErr w:type="spellEnd"/>
-      <w:r>
-        <w:rPr>
-          <w:rFonts w:ascii="Arial" w:hAnsi="Arial" w:cs="Arial"/>
-        </w:rPr>
-        <w:t>` FOREIGN KEY (`</w:t>
-      </w:r>
-      <w:proofErr w:type="spellStart"/>
-      <w:r>
-        <w:rPr>
-          <w:rFonts w:ascii="Arial" w:hAnsi="Arial" w:cs="Arial"/>
-        </w:rPr>
-        <w:t>productID</w:t>
-      </w:r>
-      <w:proofErr w:type="spellEnd"/>
-      <w:r>
-        <w:rPr>
-          <w:rFonts w:ascii="Arial" w:hAnsi="Arial" w:cs="Arial"/>
-        </w:rPr>
-        <w:t>`) REFERENCES `</w:t>
-      </w:r>
-      <w:proofErr w:type="spellStart"/>
-      <w:r>
-        <w:rPr>
-          <w:rFonts w:ascii="Arial" w:hAnsi="Arial" w:cs="Arial"/>
-        </w:rPr>
-        <w:t>optionalproduct</w:t>
-      </w:r>
-      <w:proofErr w:type="spellEnd"/>
-      <w:r>
-        <w:rPr>
-          <w:rFonts w:ascii="Arial" w:hAnsi="Arial" w:cs="Arial"/>
-        </w:rPr>
-        <w:t>` (`</w:t>
-      </w:r>
-      <w:proofErr w:type="spellStart"/>
-      <w:r>
-        <w:rPr>
-          <w:rFonts w:ascii="Arial" w:hAnsi="Arial" w:cs="Arial"/>
-        </w:rPr>
-        <w:t>productID</w:t>
-      </w:r>
-      <w:proofErr w:type="spellEnd"/>
-      <w:r>
-        <w:rPr>
-          <w:rFonts w:ascii="Arial" w:hAnsi="Arial" w:cs="Arial"/>
-        </w:rPr>
-        <w:t>`)</w:t>
-      </w:r>
-    </w:p>
-    <w:p>
-      <w:pPr>
-        <w:rPr>
-          <w:rFonts w:ascii="Arial" w:hAnsi="Arial" w:cs="Arial"/>
-        </w:rPr>
-      </w:pPr>
-      <w:r>
-        <w:rPr>
-          <w:rFonts w:ascii="Arial" w:hAnsi="Arial" w:cs="Arial"/>
-        </w:rPr>
-        <w:t>)</w:t>
+        <w:t xml:space="preserve"> = optionalproduct_Id2, sales = total where ID = 1;</w:t>
+      </w:r>
+    </w:p>
+    <w:p>
+      <w:pPr>
+        <w:rPr>
+          <w:rFonts w:ascii="Arial" w:hAnsi="Arial" w:cs="Arial"/>
+        </w:rPr>
+      </w:pPr>
+      <w:r>
+        <w:rPr>
+          <w:rFonts w:ascii="Arial" w:hAnsi="Arial" w:cs="Arial"/>
+        </w:rPr>
+        <w:t>end$$</w:t>
+      </w:r>
+    </w:p>
+    <w:p>
+      <w:pPr>
+        <w:rPr>
+          <w:rFonts w:ascii="Arial" w:hAnsi="Arial" w:cs="Arial"/>
+        </w:rPr>
+      </w:pPr>
+    </w:p>
+    <w:p>
+      <w:pPr>
+        <w:rPr>
+          <w:rFonts w:ascii="Arial" w:hAnsi="Arial" w:cs="Arial"/>
+        </w:rPr>
+      </w:pPr>
+      <w:r>
+        <w:rPr>
+          <w:rFonts w:ascii="Arial" w:hAnsi="Arial" w:cs="Arial"/>
+        </w:rPr>
+        <w:t>DELIMITER ;</w:t>
       </w:r>
     </w:p>
     <w:sectPr>
@@ -4063,4 +8526,16 @@
     </a:ext>
   </a:extLst>
 </a:theme>
+</file>
+
+<file path=customXml/item1.xml><?xml version="1.0" encoding="utf-8"?>
+<b:Sources xmlns:b="http://schemas.openxmlformats.org/officeDocument/2006/bibliography" xmlns="http://schemas.openxmlformats.org/officeDocument/2006/bibliography" SelectedStyle="\APASixthEditionOfficeOnline.xsl" StyleName="APA" Version="6"/>
+</file>
+
+<file path=customXml/itemProps1.xml><?xml version="1.0" encoding="utf-8"?>
+<ds:datastoreItem xmlns:ds="http://schemas.openxmlformats.org/officeDocument/2006/customXml" ds:itemID="{5F5E26F0-1A74-40FF-8E49-1D1B2C0CA6EE}">
+  <ds:schemaRefs>
+    <ds:schemaRef ds:uri="http://schemas.openxmlformats.org/officeDocument/2006/bibliography"/>
+  </ds:schemaRefs>
+</ds:datastoreItem>
 </file>
--- a/Deliverables/Materialized View Tables.docx
+++ b/Deliverables/Materialized View Tables.docx
@@ -39,12 +39,14 @@
         <w:t>total_purchases_per_package</w:t>
       </w:r>
       <w:proofErr w:type="spellEnd"/>
+      <w:proofErr w:type="gramStart"/>
       <w:r>
         <w:rPr>
           <w:rFonts w:ascii="Arial" w:hAnsi="Arial" w:cs="Arial"/>
         </w:rPr>
         <w:t>`(</w:t>
       </w:r>
+      <w:proofErr w:type="gramEnd"/>
     </w:p>
     <w:p>
       <w:pPr>
@@ -314,14 +316,339 @@
         <w:rPr>
           <w:rFonts w:ascii="Arial" w:hAnsi="Arial" w:cs="Arial"/>
         </w:rPr>
+        <w:t>total_purchases_per_</w:t>
+      </w:r>
+      <w:proofErr w:type="gramStart"/>
+      <w:r>
+        <w:rPr>
+          <w:rFonts w:ascii="Arial" w:hAnsi="Arial" w:cs="Arial"/>
+        </w:rPr>
+        <w:t>package</w:t>
+      </w:r>
+      <w:proofErr w:type="spellEnd"/>
+      <w:r>
+        <w:rPr>
+          <w:rFonts w:ascii="Arial" w:hAnsi="Arial" w:cs="Arial"/>
+        </w:rPr>
+        <w:t>(</w:t>
+      </w:r>
+      <w:proofErr w:type="spellStart"/>
+      <w:proofErr w:type="gramEnd"/>
+      <w:r>
+        <w:rPr>
+          <w:rFonts w:ascii="Arial" w:hAnsi="Arial" w:cs="Arial"/>
+        </w:rPr>
+        <w:t>packageId</w:t>
+      </w:r>
+      <w:proofErr w:type="spellEnd"/>
+      <w:r>
+        <w:rPr>
+          <w:rFonts w:ascii="Arial" w:hAnsi="Arial" w:cs="Arial"/>
+        </w:rPr>
+        <w:t xml:space="preserve">, </w:t>
+      </w:r>
+      <w:proofErr w:type="spellStart"/>
+      <w:r>
+        <w:rPr>
+          <w:rFonts w:ascii="Arial" w:hAnsi="Arial" w:cs="Arial"/>
+        </w:rPr>
+        <w:t>total_purchases</w:t>
+      </w:r>
+      <w:proofErr w:type="spellEnd"/>
+      <w:r>
+        <w:rPr>
+          <w:rFonts w:ascii="Arial" w:hAnsi="Arial" w:cs="Arial"/>
+        </w:rPr>
+        <w:t>) values (</w:t>
+      </w:r>
+      <w:proofErr w:type="spellStart"/>
+      <w:r>
+        <w:rPr>
+          <w:rFonts w:ascii="Arial" w:hAnsi="Arial" w:cs="Arial"/>
+        </w:rPr>
+        <w:t>new.packageId</w:t>
+      </w:r>
+      <w:proofErr w:type="spellEnd"/>
+      <w:r>
+        <w:rPr>
+          <w:rFonts w:ascii="Arial" w:hAnsi="Arial" w:cs="Arial"/>
+        </w:rPr>
+        <w:t>, 0);</w:t>
+      </w:r>
+    </w:p>
+    <w:p>
+      <w:pPr>
+        <w:rPr>
+          <w:rFonts w:ascii="Arial" w:hAnsi="Arial" w:cs="Arial"/>
+        </w:rPr>
+      </w:pPr>
+      <w:r>
+        <w:rPr>
+          <w:rFonts w:ascii="Arial" w:hAnsi="Arial" w:cs="Arial"/>
+        </w:rPr>
+        <w:t>end$$</w:t>
+      </w:r>
+    </w:p>
+    <w:p>
+      <w:pPr>
+        <w:rPr>
+          <w:rFonts w:ascii="Arial" w:hAnsi="Arial" w:cs="Arial"/>
+        </w:rPr>
+      </w:pPr>
+    </w:p>
+    <w:p>
+      <w:pPr>
+        <w:rPr>
+          <w:rFonts w:ascii="Arial" w:hAnsi="Arial" w:cs="Arial"/>
+        </w:rPr>
+      </w:pPr>
+      <w:proofErr w:type="gramStart"/>
+      <w:r>
+        <w:rPr>
+          <w:rFonts w:ascii="Arial" w:hAnsi="Arial" w:cs="Arial"/>
+        </w:rPr>
+        <w:t>DELIMITER ;</w:t>
+      </w:r>
+      <w:proofErr w:type="gramEnd"/>
+    </w:p>
+    <w:p>
+      <w:pPr>
+        <w:rPr>
+          <w:rFonts w:ascii="Arial" w:hAnsi="Arial" w:cs="Arial"/>
+        </w:rPr>
+      </w:pPr>
+    </w:p>
+    <w:p>
+      <w:pPr>
+        <w:rPr>
+          <w:rFonts w:ascii="Arial" w:hAnsi="Arial" w:cs="Arial"/>
+        </w:rPr>
+      </w:pPr>
+    </w:p>
+    <w:p>
+      <w:pPr>
+        <w:rPr>
+          <w:rFonts w:ascii="Arial" w:hAnsi="Arial" w:cs="Arial"/>
+        </w:rPr>
+      </w:pPr>
+      <w:r>
+        <w:rPr>
+          <w:rFonts w:ascii="Arial" w:hAnsi="Arial" w:cs="Arial"/>
+        </w:rPr>
+        <w:t>DELIMITER $$</w:t>
+      </w:r>
+    </w:p>
+    <w:p>
+      <w:pPr>
+        <w:rPr>
+          <w:rFonts w:ascii="Arial" w:hAnsi="Arial" w:cs="Arial"/>
+        </w:rPr>
+      </w:pPr>
+      <w:r>
+        <w:rPr>
+          <w:rFonts w:ascii="Arial" w:hAnsi="Arial" w:cs="Arial"/>
+        </w:rPr>
+        <w:t xml:space="preserve">create trigger </w:t>
+      </w:r>
+      <w:proofErr w:type="spellStart"/>
+      <w:r>
+        <w:rPr>
+          <w:rFonts w:ascii="Arial" w:hAnsi="Arial" w:cs="Arial"/>
+        </w:rPr>
+        <w:t>update_total_purchases_per_package</w:t>
+      </w:r>
+      <w:proofErr w:type="spellEnd"/>
+      <w:r>
+        <w:rPr>
+          <w:rFonts w:ascii="Arial" w:hAnsi="Arial" w:cs="Arial"/>
+        </w:rPr>
+        <w:t xml:space="preserve"> after update ON orders </w:t>
+      </w:r>
+    </w:p>
+    <w:p>
+      <w:pPr>
+        <w:rPr>
+          <w:rFonts w:ascii="Arial" w:hAnsi="Arial" w:cs="Arial"/>
+        </w:rPr>
+      </w:pPr>
+      <w:r>
+        <w:rPr>
+          <w:rFonts w:ascii="Arial" w:hAnsi="Arial" w:cs="Arial"/>
+        </w:rPr>
+        <w:t>for each row</w:t>
+      </w:r>
+    </w:p>
+    <w:p>
+      <w:pPr>
+        <w:rPr>
+          <w:rFonts w:ascii="Arial" w:hAnsi="Arial" w:cs="Arial"/>
+        </w:rPr>
+      </w:pPr>
+      <w:r>
+        <w:rPr>
+          <w:rFonts w:ascii="Arial" w:hAnsi="Arial" w:cs="Arial"/>
+        </w:rPr>
+        <w:t>begin</w:t>
+      </w:r>
+    </w:p>
+    <w:p>
+      <w:pPr>
+        <w:rPr>
+          <w:rFonts w:ascii="Arial" w:hAnsi="Arial" w:cs="Arial"/>
+        </w:rPr>
+      </w:pPr>
+      <w:r>
+        <w:rPr>
+          <w:rFonts w:ascii="Arial" w:hAnsi="Arial" w:cs="Arial"/>
+        </w:rPr>
+        <w:tab/>
+        <w:t xml:space="preserve">if </w:t>
+      </w:r>
+      <w:proofErr w:type="gramStart"/>
+      <w:r>
+        <w:rPr>
+          <w:rFonts w:ascii="Arial" w:hAnsi="Arial" w:cs="Arial"/>
+        </w:rPr>
+        <w:t>not(</w:t>
+      </w:r>
+      <w:proofErr w:type="spellStart"/>
+      <w:proofErr w:type="gramEnd"/>
+      <w:r>
+        <w:rPr>
+          <w:rFonts w:ascii="Arial" w:hAnsi="Arial" w:cs="Arial"/>
+        </w:rPr>
+        <w:t>old.orderState</w:t>
+      </w:r>
+      <w:proofErr w:type="spellEnd"/>
+      <w:r>
+        <w:rPr>
+          <w:rFonts w:ascii="Arial" w:hAnsi="Arial" w:cs="Arial"/>
+        </w:rPr>
+        <w:t xml:space="preserve"> &lt;=&gt; </w:t>
+      </w:r>
+      <w:proofErr w:type="spellStart"/>
+      <w:r>
+        <w:rPr>
+          <w:rFonts w:ascii="Arial" w:hAnsi="Arial" w:cs="Arial"/>
+        </w:rPr>
+        <w:t>new.orderstate</w:t>
+      </w:r>
+      <w:proofErr w:type="spellEnd"/>
+      <w:r>
+        <w:rPr>
+          <w:rFonts w:ascii="Arial" w:hAnsi="Arial" w:cs="Arial"/>
+        </w:rPr>
+        <w:t xml:space="preserve">) and </w:t>
+      </w:r>
+      <w:proofErr w:type="spellStart"/>
+      <w:r>
+        <w:rPr>
+          <w:rFonts w:ascii="Arial" w:hAnsi="Arial" w:cs="Arial"/>
+        </w:rPr>
+        <w:t>new.orderstate</w:t>
+      </w:r>
+      <w:proofErr w:type="spellEnd"/>
+      <w:r>
+        <w:rPr>
+          <w:rFonts w:ascii="Arial" w:hAnsi="Arial" w:cs="Arial"/>
+        </w:rPr>
+        <w:t xml:space="preserve"> &lt;=&gt; "Paid" then</w:t>
+      </w:r>
+    </w:p>
+    <w:p>
+      <w:pPr>
+        <w:rPr>
+          <w:rFonts w:ascii="Arial" w:hAnsi="Arial" w:cs="Arial"/>
+        </w:rPr>
+      </w:pPr>
+      <w:r>
+        <w:rPr>
+          <w:rFonts w:ascii="Arial" w:hAnsi="Arial" w:cs="Arial"/>
+        </w:rPr>
+        <w:tab/>
+      </w:r>
+      <w:r>
+        <w:rPr>
+          <w:rFonts w:ascii="Arial" w:hAnsi="Arial" w:cs="Arial"/>
+        </w:rPr>
+        <w:tab/>
+        <w:t xml:space="preserve">update </w:t>
+      </w:r>
+      <w:proofErr w:type="spellStart"/>
+      <w:r>
+        <w:rPr>
+          <w:rFonts w:ascii="Arial" w:hAnsi="Arial" w:cs="Arial"/>
+        </w:rPr>
         <w:t>total_purchases_per_package</w:t>
       </w:r>
       <w:proofErr w:type="spellEnd"/>
-      <w:r>
-        <w:rPr>
-          <w:rFonts w:ascii="Arial" w:hAnsi="Arial" w:cs="Arial"/>
-        </w:rPr>
-        <w:t>(</w:t>
+    </w:p>
+    <w:p>
+      <w:pPr>
+        <w:rPr>
+          <w:rFonts w:ascii="Arial" w:hAnsi="Arial" w:cs="Arial"/>
+        </w:rPr>
+      </w:pPr>
+      <w:r>
+        <w:rPr>
+          <w:rFonts w:ascii="Arial" w:hAnsi="Arial" w:cs="Arial"/>
+        </w:rPr>
+        <w:tab/>
+      </w:r>
+      <w:r>
+        <w:rPr>
+          <w:rFonts w:ascii="Arial" w:hAnsi="Arial" w:cs="Arial"/>
+        </w:rPr>
+        <w:tab/>
+        <w:t xml:space="preserve">set </w:t>
+      </w:r>
+      <w:proofErr w:type="spellStart"/>
+      <w:r>
+        <w:rPr>
+          <w:rFonts w:ascii="Arial" w:hAnsi="Arial" w:cs="Arial"/>
+        </w:rPr>
+        <w:t>total_purchases</w:t>
+      </w:r>
+      <w:proofErr w:type="spellEnd"/>
+      <w:r>
+        <w:rPr>
+          <w:rFonts w:ascii="Arial" w:hAnsi="Arial" w:cs="Arial"/>
+        </w:rPr>
+        <w:t xml:space="preserve"> = </w:t>
+      </w:r>
+      <w:proofErr w:type="spellStart"/>
+      <w:r>
+        <w:rPr>
+          <w:rFonts w:ascii="Arial" w:hAnsi="Arial" w:cs="Arial"/>
+        </w:rPr>
+        <w:t>total_purchases</w:t>
+      </w:r>
+      <w:proofErr w:type="spellEnd"/>
+      <w:r>
+        <w:rPr>
+          <w:rFonts w:ascii="Arial" w:hAnsi="Arial" w:cs="Arial"/>
+        </w:rPr>
+        <w:t xml:space="preserve"> + 1</w:t>
+      </w:r>
+    </w:p>
+    <w:p>
+      <w:pPr>
+        <w:rPr>
+          <w:rFonts w:ascii="Arial" w:hAnsi="Arial" w:cs="Arial"/>
+        </w:rPr>
+      </w:pPr>
+      <w:r>
+        <w:rPr>
+          <w:rFonts w:ascii="Arial" w:hAnsi="Arial" w:cs="Arial"/>
+        </w:rPr>
+        <w:tab/>
+      </w:r>
+      <w:r>
+        <w:rPr>
+          <w:rFonts w:ascii="Arial" w:hAnsi="Arial" w:cs="Arial"/>
+        </w:rPr>
+        <w:tab/>
+        <w:t xml:space="preserve">where </w:t>
       </w:r>
       <w:proofErr w:type="spellStart"/>
       <w:r>
@@ -335,36 +662,59 @@
         <w:rPr>
           <w:rFonts w:ascii="Arial" w:hAnsi="Arial" w:cs="Arial"/>
         </w:rPr>
-        <w:t xml:space="preserve">, </w:t>
-      </w:r>
-      <w:proofErr w:type="spellStart"/>
-      <w:r>
-        <w:rPr>
-          <w:rFonts w:ascii="Arial" w:hAnsi="Arial" w:cs="Arial"/>
-        </w:rPr>
-        <w:t>total_purchases</w:t>
-      </w:r>
-      <w:proofErr w:type="spellEnd"/>
-      <w:r>
-        <w:rPr>
-          <w:rFonts w:ascii="Arial" w:hAnsi="Arial" w:cs="Arial"/>
-        </w:rPr>
-        <w:t>) values (</w:t>
-      </w:r>
-      <w:proofErr w:type="spellStart"/>
-      <w:r>
-        <w:rPr>
-          <w:rFonts w:ascii="Arial" w:hAnsi="Arial" w:cs="Arial"/>
-        </w:rPr>
-        <w:t>new.packageId</w:t>
-      </w:r>
-      <w:proofErr w:type="spellEnd"/>
-      <w:r>
-        <w:rPr>
-          <w:rFonts w:ascii="Arial" w:hAnsi="Arial" w:cs="Arial"/>
-        </w:rPr>
-        <w:t>, 0);</w:t>
-      </w:r>
+        <w:t xml:space="preserve"> in (select </w:t>
+      </w:r>
+      <w:proofErr w:type="spellStart"/>
+      <w:r>
+        <w:rPr>
+          <w:rFonts w:ascii="Arial" w:hAnsi="Arial" w:cs="Arial"/>
+        </w:rPr>
+        <w:t>packageId</w:t>
+      </w:r>
+      <w:proofErr w:type="spellEnd"/>
+      <w:r>
+        <w:rPr>
+          <w:rFonts w:ascii="Arial" w:hAnsi="Arial" w:cs="Arial"/>
+        </w:rPr>
+        <w:t xml:space="preserve"> from period where </w:t>
+      </w:r>
+      <w:proofErr w:type="spellStart"/>
+      <w:proofErr w:type="gramStart"/>
+      <w:r>
+        <w:rPr>
+          <w:rFonts w:ascii="Arial" w:hAnsi="Arial" w:cs="Arial"/>
+        </w:rPr>
+        <w:t>new.periodId</w:t>
+      </w:r>
+      <w:proofErr w:type="spellEnd"/>
+      <w:proofErr w:type="gramEnd"/>
+      <w:r>
+        <w:rPr>
+          <w:rFonts w:ascii="Arial" w:hAnsi="Arial" w:cs="Arial"/>
+        </w:rPr>
+        <w:t xml:space="preserve"> = ID);</w:t>
+      </w:r>
+    </w:p>
+    <w:p>
+      <w:pPr>
+        <w:rPr>
+          <w:rFonts w:ascii="Arial" w:hAnsi="Arial" w:cs="Arial"/>
+        </w:rPr>
+      </w:pPr>
+      <w:r>
+        <w:rPr>
+          <w:rFonts w:ascii="Arial" w:hAnsi="Arial" w:cs="Arial"/>
+        </w:rPr>
+        <w:t xml:space="preserve">    end </w:t>
+      </w:r>
+      <w:proofErr w:type="gramStart"/>
+      <w:r>
+        <w:rPr>
+          <w:rFonts w:ascii="Arial" w:hAnsi="Arial" w:cs="Arial"/>
+        </w:rPr>
+        <w:t>if;</w:t>
+      </w:r>
+      <w:proofErr w:type="gramEnd"/>
     </w:p>
     <w:p>
       <w:pPr>
@@ -392,332 +742,14 @@
           <w:rFonts w:ascii="Arial" w:hAnsi="Arial" w:cs="Arial"/>
         </w:rPr>
       </w:pPr>
+      <w:proofErr w:type="gramStart"/>
       <w:r>
         <w:rPr>
           <w:rFonts w:ascii="Arial" w:hAnsi="Arial" w:cs="Arial"/>
         </w:rPr>
         <w:t>DELIMITER ;</w:t>
       </w:r>
-    </w:p>
-    <w:p>
-      <w:pPr>
-        <w:rPr>
-          <w:rFonts w:ascii="Arial" w:hAnsi="Arial" w:cs="Arial"/>
-        </w:rPr>
-      </w:pPr>
-    </w:p>
-    <w:p>
-      <w:pPr>
-        <w:rPr>
-          <w:rFonts w:ascii="Arial" w:hAnsi="Arial" w:cs="Arial"/>
-        </w:rPr>
-      </w:pPr>
-    </w:p>
-    <w:p>
-      <w:pPr>
-        <w:rPr>
-          <w:rFonts w:ascii="Arial" w:hAnsi="Arial" w:cs="Arial"/>
-        </w:rPr>
-      </w:pPr>
-      <w:r>
-        <w:rPr>
-          <w:rFonts w:ascii="Arial" w:hAnsi="Arial" w:cs="Arial"/>
-        </w:rPr>
-        <w:t>DELIMITER $$</w:t>
-      </w:r>
-    </w:p>
-    <w:p>
-      <w:pPr>
-        <w:rPr>
-          <w:rFonts w:ascii="Arial" w:hAnsi="Arial" w:cs="Arial"/>
-        </w:rPr>
-      </w:pPr>
-      <w:r>
-        <w:rPr>
-          <w:rFonts w:ascii="Arial" w:hAnsi="Arial" w:cs="Arial"/>
-        </w:rPr>
-        <w:t xml:space="preserve">create trigger </w:t>
-      </w:r>
-      <w:proofErr w:type="spellStart"/>
-      <w:r>
-        <w:rPr>
-          <w:rFonts w:ascii="Arial" w:hAnsi="Arial" w:cs="Arial"/>
-        </w:rPr>
-        <w:t>update_total_purchases_per_package</w:t>
-      </w:r>
-      <w:proofErr w:type="spellEnd"/>
-      <w:r>
-        <w:rPr>
-          <w:rFonts w:ascii="Arial" w:hAnsi="Arial" w:cs="Arial"/>
-        </w:rPr>
-        <w:t xml:space="preserve"> after update ON orders </w:t>
-      </w:r>
-    </w:p>
-    <w:p>
-      <w:pPr>
-        <w:rPr>
-          <w:rFonts w:ascii="Arial" w:hAnsi="Arial" w:cs="Arial"/>
-        </w:rPr>
-      </w:pPr>
-      <w:r>
-        <w:rPr>
-          <w:rFonts w:ascii="Arial" w:hAnsi="Arial" w:cs="Arial"/>
-        </w:rPr>
-        <w:t>for each row</w:t>
-      </w:r>
-    </w:p>
-    <w:p>
-      <w:pPr>
-        <w:rPr>
-          <w:rFonts w:ascii="Arial" w:hAnsi="Arial" w:cs="Arial"/>
-        </w:rPr>
-      </w:pPr>
-      <w:r>
-        <w:rPr>
-          <w:rFonts w:ascii="Arial" w:hAnsi="Arial" w:cs="Arial"/>
-        </w:rPr>
-        <w:t>begin</w:t>
-      </w:r>
-    </w:p>
-    <w:p>
-      <w:pPr>
-        <w:rPr>
-          <w:rFonts w:ascii="Arial" w:hAnsi="Arial" w:cs="Arial"/>
-        </w:rPr>
-      </w:pPr>
-      <w:r>
-        <w:rPr>
-          <w:rFonts w:ascii="Arial" w:hAnsi="Arial" w:cs="Arial"/>
-        </w:rPr>
-        <w:tab/>
-        <w:t>if not(</w:t>
-      </w:r>
-      <w:proofErr w:type="spellStart"/>
-      <w:r>
-        <w:rPr>
-          <w:rFonts w:ascii="Arial" w:hAnsi="Arial" w:cs="Arial"/>
-        </w:rPr>
-        <w:t>old.orderState</w:t>
-      </w:r>
-      <w:proofErr w:type="spellEnd"/>
-      <w:r>
-        <w:rPr>
-          <w:rFonts w:ascii="Arial" w:hAnsi="Arial" w:cs="Arial"/>
-        </w:rPr>
-        <w:t xml:space="preserve"> &lt;=&gt; </w:t>
-      </w:r>
-      <w:proofErr w:type="spellStart"/>
-      <w:r>
-        <w:rPr>
-          <w:rFonts w:ascii="Arial" w:hAnsi="Arial" w:cs="Arial"/>
-        </w:rPr>
-        <w:t>new.orderstate</w:t>
-      </w:r>
-      <w:proofErr w:type="spellEnd"/>
-      <w:r>
-        <w:rPr>
-          <w:rFonts w:ascii="Arial" w:hAnsi="Arial" w:cs="Arial"/>
-        </w:rPr>
-        <w:t xml:space="preserve">) and </w:t>
-      </w:r>
-      <w:proofErr w:type="spellStart"/>
-      <w:r>
-        <w:rPr>
-          <w:rFonts w:ascii="Arial" w:hAnsi="Arial" w:cs="Arial"/>
-        </w:rPr>
-        <w:t>new.orderstate</w:t>
-      </w:r>
-      <w:proofErr w:type="spellEnd"/>
-      <w:r>
-        <w:rPr>
-          <w:rFonts w:ascii="Arial" w:hAnsi="Arial" w:cs="Arial"/>
-        </w:rPr>
-        <w:t xml:space="preserve"> &lt;=&gt; "Paid" then</w:t>
-      </w:r>
-    </w:p>
-    <w:p>
-      <w:pPr>
-        <w:rPr>
-          <w:rFonts w:ascii="Arial" w:hAnsi="Arial" w:cs="Arial"/>
-        </w:rPr>
-      </w:pPr>
-      <w:r>
-        <w:rPr>
-          <w:rFonts w:ascii="Arial" w:hAnsi="Arial" w:cs="Arial"/>
-        </w:rPr>
-        <w:tab/>
-      </w:r>
-      <w:r>
-        <w:rPr>
-          <w:rFonts w:ascii="Arial" w:hAnsi="Arial" w:cs="Arial"/>
-        </w:rPr>
-        <w:tab/>
-        <w:t xml:space="preserve">update </w:t>
-      </w:r>
-      <w:proofErr w:type="spellStart"/>
-      <w:r>
-        <w:rPr>
-          <w:rFonts w:ascii="Arial" w:hAnsi="Arial" w:cs="Arial"/>
-        </w:rPr>
-        <w:t>total_purchases_per_package</w:t>
-      </w:r>
-      <w:proofErr w:type="spellEnd"/>
-    </w:p>
-    <w:p>
-      <w:pPr>
-        <w:rPr>
-          <w:rFonts w:ascii="Arial" w:hAnsi="Arial" w:cs="Arial"/>
-        </w:rPr>
-      </w:pPr>
-      <w:r>
-        <w:rPr>
-          <w:rFonts w:ascii="Arial" w:hAnsi="Arial" w:cs="Arial"/>
-        </w:rPr>
-        <w:tab/>
-      </w:r>
-      <w:r>
-        <w:rPr>
-          <w:rFonts w:ascii="Arial" w:hAnsi="Arial" w:cs="Arial"/>
-        </w:rPr>
-        <w:tab/>
-        <w:t xml:space="preserve">set </w:t>
-      </w:r>
-      <w:proofErr w:type="spellStart"/>
-      <w:r>
-        <w:rPr>
-          <w:rFonts w:ascii="Arial" w:hAnsi="Arial" w:cs="Arial"/>
-        </w:rPr>
-        <w:t>total_purchases</w:t>
-      </w:r>
-      <w:proofErr w:type="spellEnd"/>
-      <w:r>
-        <w:rPr>
-          <w:rFonts w:ascii="Arial" w:hAnsi="Arial" w:cs="Arial"/>
-        </w:rPr>
-        <w:t xml:space="preserve"> = </w:t>
-      </w:r>
-      <w:proofErr w:type="spellStart"/>
-      <w:r>
-        <w:rPr>
-          <w:rFonts w:ascii="Arial" w:hAnsi="Arial" w:cs="Arial"/>
-        </w:rPr>
-        <w:t>total_purchases</w:t>
-      </w:r>
-      <w:proofErr w:type="spellEnd"/>
-      <w:r>
-        <w:rPr>
-          <w:rFonts w:ascii="Arial" w:hAnsi="Arial" w:cs="Arial"/>
-        </w:rPr>
-        <w:t xml:space="preserve"> + 1</w:t>
-      </w:r>
-    </w:p>
-    <w:p>
-      <w:pPr>
-        <w:rPr>
-          <w:rFonts w:ascii="Arial" w:hAnsi="Arial" w:cs="Arial"/>
-        </w:rPr>
-      </w:pPr>
-      <w:r>
-        <w:rPr>
-          <w:rFonts w:ascii="Arial" w:hAnsi="Arial" w:cs="Arial"/>
-        </w:rPr>
-        <w:tab/>
-      </w:r>
-      <w:r>
-        <w:rPr>
-          <w:rFonts w:ascii="Arial" w:hAnsi="Arial" w:cs="Arial"/>
-        </w:rPr>
-        <w:tab/>
-        <w:t xml:space="preserve">where </w:t>
-      </w:r>
-      <w:proofErr w:type="spellStart"/>
-      <w:r>
-        <w:rPr>
-          <w:rFonts w:ascii="Arial" w:hAnsi="Arial" w:cs="Arial"/>
-        </w:rPr>
-        <w:t>packageId</w:t>
-      </w:r>
-      <w:proofErr w:type="spellEnd"/>
-      <w:r>
-        <w:rPr>
-          <w:rFonts w:ascii="Arial" w:hAnsi="Arial" w:cs="Arial"/>
-        </w:rPr>
-        <w:t xml:space="preserve"> in (select </w:t>
-      </w:r>
-      <w:proofErr w:type="spellStart"/>
-      <w:r>
-        <w:rPr>
-          <w:rFonts w:ascii="Arial" w:hAnsi="Arial" w:cs="Arial"/>
-        </w:rPr>
-        <w:t>packageId</w:t>
-      </w:r>
-      <w:proofErr w:type="spellEnd"/>
-      <w:r>
-        <w:rPr>
-          <w:rFonts w:ascii="Arial" w:hAnsi="Arial" w:cs="Arial"/>
-        </w:rPr>
-        <w:t xml:space="preserve"> from period where </w:t>
-      </w:r>
-      <w:proofErr w:type="spellStart"/>
-      <w:r>
-        <w:rPr>
-          <w:rFonts w:ascii="Arial" w:hAnsi="Arial" w:cs="Arial"/>
-        </w:rPr>
-        <w:t>new.periodId</w:t>
-      </w:r>
-      <w:proofErr w:type="spellEnd"/>
-      <w:r>
-        <w:rPr>
-          <w:rFonts w:ascii="Arial" w:hAnsi="Arial" w:cs="Arial"/>
-        </w:rPr>
-        <w:t xml:space="preserve"> = ID);</w:t>
-      </w:r>
-    </w:p>
-    <w:p>
-      <w:pPr>
-        <w:rPr>
-          <w:rFonts w:ascii="Arial" w:hAnsi="Arial" w:cs="Arial"/>
-        </w:rPr>
-      </w:pPr>
-      <w:r>
-        <w:rPr>
-          <w:rFonts w:ascii="Arial" w:hAnsi="Arial" w:cs="Arial"/>
-        </w:rPr>
-        <w:t xml:space="preserve">    end if;</w:t>
-      </w:r>
-    </w:p>
-    <w:p>
-      <w:pPr>
-        <w:rPr>
-          <w:rFonts w:ascii="Arial" w:hAnsi="Arial" w:cs="Arial"/>
-        </w:rPr>
-      </w:pPr>
-      <w:r>
-        <w:rPr>
-          <w:rFonts w:ascii="Arial" w:hAnsi="Arial" w:cs="Arial"/>
-        </w:rPr>
-        <w:t>end$$</w:t>
-      </w:r>
-    </w:p>
-    <w:p>
-      <w:pPr>
-        <w:rPr>
-          <w:rFonts w:ascii="Arial" w:hAnsi="Arial" w:cs="Arial"/>
-        </w:rPr>
-      </w:pPr>
-    </w:p>
-    <w:p>
-      <w:pPr>
-        <w:rPr>
-          <w:rFonts w:ascii="Arial" w:hAnsi="Arial" w:cs="Arial"/>
-        </w:rPr>
-      </w:pPr>
-      <w:r>
-        <w:rPr>
-          <w:rFonts w:ascii="Arial" w:hAnsi="Arial" w:cs="Arial"/>
-        </w:rPr>
-        <w:t>DELIMITER ;</w:t>
-      </w:r>
+      <w:proofErr w:type="gramEnd"/>
     </w:p>
     <w:p>
       <w:pPr>
@@ -807,6 +839,7 @@
         <w:t xml:space="preserve">if </w:t>
       </w:r>
       <w:proofErr w:type="spellStart"/>
+      <w:proofErr w:type="gramStart"/>
       <w:r>
         <w:rPr>
           <w:rFonts w:ascii="Arial" w:hAnsi="Arial" w:cs="Arial"/>
@@ -814,6 +847,7 @@
         <w:t>new.orderstate</w:t>
       </w:r>
       <w:proofErr w:type="spellEnd"/>
+      <w:proofErr w:type="gramEnd"/>
       <w:r>
         <w:rPr>
           <w:rFonts w:ascii="Arial" w:hAnsi="Arial" w:cs="Arial"/>
@@ -945,6 +979,7 @@
         <w:t xml:space="preserve"> from period where </w:t>
       </w:r>
       <w:proofErr w:type="spellStart"/>
+      <w:proofErr w:type="gramStart"/>
       <w:r>
         <w:rPr>
           <w:rFonts w:ascii="Arial" w:hAnsi="Arial" w:cs="Arial"/>
@@ -952,6 +987,7 @@
         <w:t>new.periodId</w:t>
       </w:r>
       <w:proofErr w:type="spellEnd"/>
+      <w:proofErr w:type="gramEnd"/>
       <w:r>
         <w:rPr>
           <w:rFonts w:ascii="Arial" w:hAnsi="Arial" w:cs="Arial"/>
@@ -969,8 +1005,16 @@
         <w:rPr>
           <w:rFonts w:ascii="Arial" w:hAnsi="Arial" w:cs="Arial"/>
         </w:rPr>
-        <w:t xml:space="preserve">    end if;</w:t>
-      </w:r>
+        <w:t xml:space="preserve">    end </w:t>
+      </w:r>
+      <w:proofErr w:type="gramStart"/>
+      <w:r>
+        <w:rPr>
+          <w:rFonts w:ascii="Arial" w:hAnsi="Arial" w:cs="Arial"/>
+        </w:rPr>
+        <w:t>if;</w:t>
+      </w:r>
+      <w:proofErr w:type="gramEnd"/>
     </w:p>
     <w:p>
       <w:pPr>
@@ -1000,12 +1044,14 @@
           <w:bCs/>
         </w:rPr>
       </w:pPr>
+      <w:proofErr w:type="gramStart"/>
       <w:r>
         <w:rPr>
           <w:rFonts w:ascii="Arial" w:hAnsi="Arial" w:cs="Arial"/>
         </w:rPr>
         <w:t>DELIMITER ;</w:t>
       </w:r>
+      <w:proofErr w:type="gramEnd"/>
     </w:p>
     <w:p>
       <w:pPr>
@@ -1061,12 +1107,14 @@
         <w:t>total_purchases_per_package_validityperiod</w:t>
       </w:r>
       <w:proofErr w:type="spellEnd"/>
+      <w:proofErr w:type="gramStart"/>
       <w:r>
         <w:rPr>
           <w:rFonts w:ascii="Arial" w:hAnsi="Arial" w:cs="Arial"/>
         </w:rPr>
         <w:t>`(</w:t>
       </w:r>
+      <w:proofErr w:type="gramEnd"/>
     </w:p>
     <w:p>
       <w:pPr>
@@ -1294,7 +1342,14 @@
         <w:rPr>
           <w:rFonts w:ascii="Arial" w:hAnsi="Arial" w:cs="Arial"/>
         </w:rPr>
-        <w:t>total_purchases_per_package_validityperiod</w:t>
+        <w:t>total_purchases_per_package_</w:t>
+      </w:r>
+      <w:proofErr w:type="gramStart"/>
+      <w:r>
+        <w:rPr>
+          <w:rFonts w:ascii="Arial" w:hAnsi="Arial" w:cs="Arial"/>
+        </w:rPr>
+        <w:t>validityperiod</w:t>
       </w:r>
       <w:proofErr w:type="spellEnd"/>
       <w:r>
@@ -1304,6 +1359,7 @@
         <w:t>(</w:t>
       </w:r>
       <w:proofErr w:type="spellStart"/>
+      <w:proofErr w:type="gramEnd"/>
       <w:r>
         <w:rPr>
           <w:rFonts w:ascii="Arial" w:hAnsi="Arial" w:cs="Arial"/>
@@ -1358,12 +1414,14 @@
           <w:rFonts w:ascii="Arial" w:hAnsi="Arial" w:cs="Arial"/>
         </w:rPr>
       </w:pPr>
+      <w:proofErr w:type="gramStart"/>
       <w:r>
         <w:rPr>
           <w:rFonts w:ascii="Arial" w:hAnsi="Arial" w:cs="Arial"/>
         </w:rPr>
         <w:t>DELIMITER ;</w:t>
       </w:r>
+      <w:proofErr w:type="gramEnd"/>
     </w:p>
     <w:p>
       <w:pPr>
@@ -1450,9 +1508,17 @@
           <w:rFonts w:ascii="Arial" w:hAnsi="Arial" w:cs="Arial"/>
         </w:rPr>
         <w:tab/>
-        <w:t>if not(</w:t>
-      </w:r>
-      <w:proofErr w:type="spellStart"/>
+        <w:t xml:space="preserve">if </w:t>
+      </w:r>
+      <w:proofErr w:type="gramStart"/>
+      <w:r>
+        <w:rPr>
+          <w:rFonts w:ascii="Arial" w:hAnsi="Arial" w:cs="Arial"/>
+        </w:rPr>
+        <w:t>not(</w:t>
+      </w:r>
+      <w:proofErr w:type="spellStart"/>
+      <w:proofErr w:type="gramEnd"/>
       <w:r>
         <w:rPr>
           <w:rFonts w:ascii="Arial" w:hAnsi="Arial" w:cs="Arial"/>
@@ -1605,6 +1671,7 @@
         <w:t xml:space="preserve"> = </w:t>
       </w:r>
       <w:proofErr w:type="spellStart"/>
+      <w:proofErr w:type="gramStart"/>
       <w:r>
         <w:rPr>
           <w:rFonts w:ascii="Arial" w:hAnsi="Arial" w:cs="Arial"/>
@@ -1612,6 +1679,7 @@
         <w:t>new.periodId</w:t>
       </w:r>
       <w:proofErr w:type="spellEnd"/>
+      <w:proofErr w:type="gramEnd"/>
       <w:r>
         <w:rPr>
           <w:rFonts w:ascii="Arial" w:hAnsi="Arial" w:cs="Arial"/>
@@ -1629,8 +1697,16 @@
         <w:rPr>
           <w:rFonts w:ascii="Arial" w:hAnsi="Arial" w:cs="Arial"/>
         </w:rPr>
-        <w:t xml:space="preserve">    end if;</w:t>
-      </w:r>
+        <w:t xml:space="preserve">    end </w:t>
+      </w:r>
+      <w:proofErr w:type="gramStart"/>
+      <w:r>
+        <w:rPr>
+          <w:rFonts w:ascii="Arial" w:hAnsi="Arial" w:cs="Arial"/>
+        </w:rPr>
+        <w:t>if;</w:t>
+      </w:r>
+      <w:proofErr w:type="gramEnd"/>
     </w:p>
     <w:p>
       <w:pPr>
@@ -1658,12 +1734,14 @@
           <w:rFonts w:ascii="Arial" w:hAnsi="Arial" w:cs="Arial"/>
         </w:rPr>
       </w:pPr>
+      <w:proofErr w:type="gramStart"/>
       <w:r>
         <w:rPr>
           <w:rFonts w:ascii="Arial" w:hAnsi="Arial" w:cs="Arial"/>
         </w:rPr>
         <w:t>DELIMITER ;</w:t>
       </w:r>
+      <w:proofErr w:type="gramEnd"/>
       <w:r>
         <w:rPr>
           <w:rFonts w:ascii="Arial" w:hAnsi="Arial" w:cs="Arial"/>
@@ -1765,6 +1843,7 @@
         <w:t xml:space="preserve">if </w:t>
       </w:r>
       <w:proofErr w:type="spellStart"/>
+      <w:proofErr w:type="gramStart"/>
       <w:r>
         <w:rPr>
           <w:rFonts w:ascii="Arial" w:hAnsi="Arial" w:cs="Arial"/>
@@ -1772,6 +1851,7 @@
         <w:t>new.orderstate</w:t>
       </w:r>
       <w:proofErr w:type="spellEnd"/>
+      <w:proofErr w:type="gramEnd"/>
       <w:r>
         <w:rPr>
           <w:rFonts w:ascii="Arial" w:hAnsi="Arial" w:cs="Arial"/>
@@ -1889,6 +1969,7 @@
         <w:t xml:space="preserve"> = </w:t>
       </w:r>
       <w:proofErr w:type="spellStart"/>
+      <w:proofErr w:type="gramStart"/>
       <w:r>
         <w:rPr>
           <w:rFonts w:ascii="Arial" w:hAnsi="Arial" w:cs="Arial"/>
@@ -1896,6 +1977,7 @@
         <w:t>new.periodId</w:t>
       </w:r>
       <w:proofErr w:type="spellEnd"/>
+      <w:proofErr w:type="gramEnd"/>
       <w:r>
         <w:rPr>
           <w:rFonts w:ascii="Arial" w:hAnsi="Arial" w:cs="Arial"/>
@@ -1913,8 +1995,16 @@
         <w:rPr>
           <w:rFonts w:ascii="Arial" w:hAnsi="Arial" w:cs="Arial"/>
         </w:rPr>
-        <w:t xml:space="preserve">    end if;</w:t>
-      </w:r>
+        <w:t xml:space="preserve">    end </w:t>
+      </w:r>
+      <w:proofErr w:type="gramStart"/>
+      <w:r>
+        <w:rPr>
+          <w:rFonts w:ascii="Arial" w:hAnsi="Arial" w:cs="Arial"/>
+        </w:rPr>
+        <w:t>if;</w:t>
+      </w:r>
+      <w:proofErr w:type="gramEnd"/>
     </w:p>
     <w:p>
       <w:pPr>
@@ -1942,12 +2032,14 @@
           <w:rFonts w:ascii="Arial" w:hAnsi="Arial" w:cs="Arial"/>
         </w:rPr>
       </w:pPr>
+      <w:proofErr w:type="gramStart"/>
       <w:r>
         <w:rPr>
           <w:rFonts w:ascii="Arial" w:hAnsi="Arial" w:cs="Arial"/>
         </w:rPr>
         <w:t>DELIMITER ;</w:t>
       </w:r>
+      <w:proofErr w:type="gramEnd"/>
     </w:p>
     <w:p>
       <w:pPr>
@@ -2018,12 +2110,14 @@
         <w:t>total_sales_per_package</w:t>
       </w:r>
       <w:proofErr w:type="spellEnd"/>
+      <w:proofErr w:type="gramStart"/>
       <w:r>
         <w:rPr>
           <w:rFonts w:ascii="Arial" w:hAnsi="Arial" w:cs="Arial"/>
         </w:rPr>
         <w:t>`(</w:t>
       </w:r>
+      <w:proofErr w:type="gramEnd"/>
     </w:p>
     <w:p>
       <w:pPr>
@@ -2327,14 +2421,672 @@
         <w:rPr>
           <w:rFonts w:ascii="Arial" w:hAnsi="Arial" w:cs="Arial"/>
         </w:rPr>
+        <w:t>total_sales_per_</w:t>
+      </w:r>
+      <w:proofErr w:type="gramStart"/>
+      <w:r>
+        <w:rPr>
+          <w:rFonts w:ascii="Arial" w:hAnsi="Arial" w:cs="Arial"/>
+        </w:rPr>
+        <w:t>package</w:t>
+      </w:r>
+      <w:proofErr w:type="spellEnd"/>
+      <w:r>
+        <w:rPr>
+          <w:rFonts w:ascii="Arial" w:hAnsi="Arial" w:cs="Arial"/>
+        </w:rPr>
+        <w:t>(</w:t>
+      </w:r>
+      <w:proofErr w:type="spellStart"/>
+      <w:proofErr w:type="gramEnd"/>
+      <w:r>
+        <w:rPr>
+          <w:rFonts w:ascii="Arial" w:hAnsi="Arial" w:cs="Arial"/>
+        </w:rPr>
+        <w:t>packageId</w:t>
+      </w:r>
+      <w:proofErr w:type="spellEnd"/>
+      <w:r>
+        <w:rPr>
+          <w:rFonts w:ascii="Arial" w:hAnsi="Arial" w:cs="Arial"/>
+        </w:rPr>
+        <w:t xml:space="preserve">, </w:t>
+      </w:r>
+      <w:proofErr w:type="spellStart"/>
+      <w:r>
+        <w:rPr>
+          <w:rFonts w:ascii="Arial" w:hAnsi="Arial" w:cs="Arial"/>
+        </w:rPr>
+        <w:t>totalSales,totalSalesWithOptionalProduct</w:t>
+      </w:r>
+      <w:proofErr w:type="spellEnd"/>
+      <w:r>
+        <w:rPr>
+          <w:rFonts w:ascii="Arial" w:hAnsi="Arial" w:cs="Arial"/>
+        </w:rPr>
+        <w:t>) values (</w:t>
+      </w:r>
+      <w:proofErr w:type="spellStart"/>
+      <w:r>
+        <w:rPr>
+          <w:rFonts w:ascii="Arial" w:hAnsi="Arial" w:cs="Arial"/>
+        </w:rPr>
+        <w:t>new.packageId</w:t>
+      </w:r>
+      <w:proofErr w:type="spellEnd"/>
+      <w:r>
+        <w:rPr>
+          <w:rFonts w:ascii="Arial" w:hAnsi="Arial" w:cs="Arial"/>
+        </w:rPr>
+        <w:t>, 0,0);</w:t>
+      </w:r>
+    </w:p>
+    <w:p>
+      <w:pPr>
+        <w:rPr>
+          <w:rFonts w:ascii="Arial" w:hAnsi="Arial" w:cs="Arial"/>
+        </w:rPr>
+      </w:pPr>
+      <w:r>
+        <w:rPr>
+          <w:rFonts w:ascii="Arial" w:hAnsi="Arial" w:cs="Arial"/>
+        </w:rPr>
+        <w:t>end$$</w:t>
+      </w:r>
+    </w:p>
+    <w:p>
+      <w:pPr>
+        <w:rPr>
+          <w:rFonts w:ascii="Arial" w:hAnsi="Arial" w:cs="Arial"/>
+        </w:rPr>
+      </w:pPr>
+    </w:p>
+    <w:p>
+      <w:pPr>
+        <w:rPr>
+          <w:rFonts w:ascii="Arial" w:hAnsi="Arial" w:cs="Arial"/>
+        </w:rPr>
+      </w:pPr>
+      <w:proofErr w:type="gramStart"/>
+      <w:r>
+        <w:rPr>
+          <w:rFonts w:ascii="Arial" w:hAnsi="Arial" w:cs="Arial"/>
+        </w:rPr>
+        <w:t>DELIMITER ;</w:t>
+      </w:r>
+      <w:proofErr w:type="gramEnd"/>
+    </w:p>
+    <w:p>
+      <w:pPr>
+        <w:rPr>
+          <w:rFonts w:ascii="Arial" w:hAnsi="Arial" w:cs="Arial"/>
+        </w:rPr>
+      </w:pPr>
+    </w:p>
+    <w:p>
+      <w:pPr>
+        <w:rPr>
+          <w:rFonts w:ascii="Arial" w:hAnsi="Arial" w:cs="Arial"/>
+        </w:rPr>
+      </w:pPr>
+    </w:p>
+    <w:p>
+      <w:pPr>
+        <w:rPr>
+          <w:rFonts w:ascii="Arial" w:hAnsi="Arial" w:cs="Arial"/>
+        </w:rPr>
+      </w:pPr>
+    </w:p>
+    <w:p>
+      <w:pPr>
+        <w:rPr>
+          <w:rFonts w:ascii="Arial" w:hAnsi="Arial" w:cs="Arial"/>
+        </w:rPr>
+      </w:pPr>
+    </w:p>
+    <w:p>
+      <w:pPr>
+        <w:rPr>
+          <w:rFonts w:ascii="Arial" w:hAnsi="Arial" w:cs="Arial"/>
+        </w:rPr>
+      </w:pPr>
+      <w:r>
+        <w:rPr>
+          <w:rFonts w:ascii="Arial" w:hAnsi="Arial" w:cs="Arial"/>
+        </w:rPr>
+        <w:t>DELIMITER $$</w:t>
+      </w:r>
+    </w:p>
+    <w:p>
+      <w:pPr>
+        <w:rPr>
+          <w:rFonts w:ascii="Arial" w:hAnsi="Arial" w:cs="Arial"/>
+        </w:rPr>
+      </w:pPr>
+      <w:r>
+        <w:rPr>
+          <w:rFonts w:ascii="Arial" w:hAnsi="Arial" w:cs="Arial"/>
+        </w:rPr>
+        <w:t xml:space="preserve">create trigger </w:t>
+      </w:r>
+      <w:proofErr w:type="spellStart"/>
+      <w:r>
+        <w:rPr>
+          <w:rFonts w:ascii="Arial" w:hAnsi="Arial" w:cs="Arial"/>
+        </w:rPr>
+        <w:t>update_sales_purchases_per_package</w:t>
+      </w:r>
+      <w:proofErr w:type="spellEnd"/>
+      <w:r>
+        <w:rPr>
+          <w:rFonts w:ascii="Arial" w:hAnsi="Arial" w:cs="Arial"/>
+        </w:rPr>
+        <w:t xml:space="preserve"> after update ON orders </w:t>
+      </w:r>
+    </w:p>
+    <w:p>
+      <w:pPr>
+        <w:rPr>
+          <w:rFonts w:ascii="Arial" w:hAnsi="Arial" w:cs="Arial"/>
+        </w:rPr>
+      </w:pPr>
+      <w:r>
+        <w:rPr>
+          <w:rFonts w:ascii="Arial" w:hAnsi="Arial" w:cs="Arial"/>
+        </w:rPr>
+        <w:t>for each row</w:t>
+      </w:r>
+    </w:p>
+    <w:p>
+      <w:pPr>
+        <w:rPr>
+          <w:rFonts w:ascii="Arial" w:hAnsi="Arial" w:cs="Arial"/>
+        </w:rPr>
+      </w:pPr>
+      <w:r>
+        <w:rPr>
+          <w:rFonts w:ascii="Arial" w:hAnsi="Arial" w:cs="Arial"/>
+        </w:rPr>
+        <w:t>begin</w:t>
+      </w:r>
+    </w:p>
+    <w:p>
+      <w:pPr>
+        <w:rPr>
+          <w:rFonts w:ascii="Arial" w:hAnsi="Arial" w:cs="Arial"/>
+        </w:rPr>
+      </w:pPr>
+      <w:r>
+        <w:rPr>
+          <w:rFonts w:ascii="Arial" w:hAnsi="Arial" w:cs="Arial"/>
+        </w:rPr>
+        <w:t xml:space="preserve">declare packageId2 </w:t>
+      </w:r>
+      <w:proofErr w:type="gramStart"/>
+      <w:r>
+        <w:rPr>
+          <w:rFonts w:ascii="Arial" w:hAnsi="Arial" w:cs="Arial"/>
+        </w:rPr>
+        <w:t>int;</w:t>
+      </w:r>
+      <w:proofErr w:type="gramEnd"/>
+    </w:p>
+    <w:p>
+      <w:pPr>
+        <w:rPr>
+          <w:rFonts w:ascii="Arial" w:hAnsi="Arial" w:cs="Arial"/>
+        </w:rPr>
+      </w:pPr>
+      <w:r>
+        <w:rPr>
+          <w:rFonts w:ascii="Arial" w:hAnsi="Arial" w:cs="Arial"/>
+        </w:rPr>
+        <w:t xml:space="preserve">declare monthlyFee2 </w:t>
+      </w:r>
+      <w:proofErr w:type="gramStart"/>
+      <w:r>
+        <w:rPr>
+          <w:rFonts w:ascii="Arial" w:hAnsi="Arial" w:cs="Arial"/>
+        </w:rPr>
+        <w:t>float;</w:t>
+      </w:r>
+      <w:proofErr w:type="gramEnd"/>
+    </w:p>
+    <w:p>
+      <w:pPr>
+        <w:rPr>
+          <w:rFonts w:ascii="Arial" w:hAnsi="Arial" w:cs="Arial"/>
+        </w:rPr>
+      </w:pPr>
+      <w:r>
+        <w:rPr>
+          <w:rFonts w:ascii="Arial" w:hAnsi="Arial" w:cs="Arial"/>
+        </w:rPr>
+        <w:t xml:space="preserve">declare validityPeriod2 </w:t>
+      </w:r>
+      <w:proofErr w:type="gramStart"/>
+      <w:r>
+        <w:rPr>
+          <w:rFonts w:ascii="Arial" w:hAnsi="Arial" w:cs="Arial"/>
+        </w:rPr>
+        <w:t>int;</w:t>
+      </w:r>
+      <w:proofErr w:type="gramEnd"/>
+    </w:p>
+    <w:p>
+      <w:pPr>
+        <w:rPr>
+          <w:rFonts w:ascii="Arial" w:hAnsi="Arial" w:cs="Arial"/>
+        </w:rPr>
+      </w:pPr>
+      <w:r>
+        <w:rPr>
+          <w:rFonts w:ascii="Arial" w:hAnsi="Arial" w:cs="Arial"/>
+        </w:rPr>
+        <w:tab/>
+      </w:r>
+      <w:r>
+        <w:rPr>
+          <w:rFonts w:ascii="Arial" w:hAnsi="Arial" w:cs="Arial"/>
+        </w:rPr>
+        <w:tab/>
+        <w:t>select</w:t>
+      </w:r>
+    </w:p>
+    <w:p>
+      <w:pPr>
+        <w:rPr>
+          <w:rFonts w:ascii="Arial" w:hAnsi="Arial" w:cs="Arial"/>
+        </w:rPr>
+      </w:pPr>
+      <w:r>
+        <w:rPr>
+          <w:rFonts w:ascii="Arial" w:hAnsi="Arial" w:cs="Arial"/>
+        </w:rPr>
+        <w:tab/>
+      </w:r>
+      <w:r>
+        <w:rPr>
+          <w:rFonts w:ascii="Arial" w:hAnsi="Arial" w:cs="Arial"/>
+        </w:rPr>
+        <w:tab/>
+      </w:r>
+      <w:r>
+        <w:rPr>
+          <w:rFonts w:ascii="Arial" w:hAnsi="Arial" w:cs="Arial"/>
+        </w:rPr>
+        <w:tab/>
+      </w:r>
+      <w:proofErr w:type="spellStart"/>
+      <w:r>
+        <w:rPr>
+          <w:rFonts w:ascii="Arial" w:hAnsi="Arial" w:cs="Arial"/>
+        </w:rPr>
+        <w:t>packageId</w:t>
+      </w:r>
+      <w:proofErr w:type="spellEnd"/>
+      <w:r>
+        <w:rPr>
+          <w:rFonts w:ascii="Arial" w:hAnsi="Arial" w:cs="Arial"/>
+        </w:rPr>
+        <w:t>,</w:t>
+      </w:r>
+    </w:p>
+    <w:p>
+      <w:pPr>
+        <w:rPr>
+          <w:rFonts w:ascii="Arial" w:hAnsi="Arial" w:cs="Arial"/>
+        </w:rPr>
+      </w:pPr>
+      <w:r>
+        <w:rPr>
+          <w:rFonts w:ascii="Arial" w:hAnsi="Arial" w:cs="Arial"/>
+        </w:rPr>
+        <w:tab/>
+      </w:r>
+      <w:r>
+        <w:rPr>
+          <w:rFonts w:ascii="Arial" w:hAnsi="Arial" w:cs="Arial"/>
+        </w:rPr>
+        <w:tab/>
+      </w:r>
+      <w:r>
+        <w:rPr>
+          <w:rFonts w:ascii="Arial" w:hAnsi="Arial" w:cs="Arial"/>
+        </w:rPr>
+        <w:tab/>
+      </w:r>
+      <w:proofErr w:type="spellStart"/>
+      <w:r>
+        <w:rPr>
+          <w:rFonts w:ascii="Arial" w:hAnsi="Arial" w:cs="Arial"/>
+        </w:rPr>
+        <w:t>monthlyFee</w:t>
+      </w:r>
+      <w:proofErr w:type="spellEnd"/>
+      <w:r>
+        <w:rPr>
+          <w:rFonts w:ascii="Arial" w:hAnsi="Arial" w:cs="Arial"/>
+        </w:rPr>
+        <w:t>,</w:t>
+      </w:r>
+    </w:p>
+    <w:p>
+      <w:pPr>
+        <w:rPr>
+          <w:rFonts w:ascii="Arial" w:hAnsi="Arial" w:cs="Arial"/>
+        </w:rPr>
+      </w:pPr>
+      <w:r>
+        <w:rPr>
+          <w:rFonts w:ascii="Arial" w:hAnsi="Arial" w:cs="Arial"/>
+        </w:rPr>
+        <w:tab/>
+      </w:r>
+      <w:r>
+        <w:rPr>
+          <w:rFonts w:ascii="Arial" w:hAnsi="Arial" w:cs="Arial"/>
+        </w:rPr>
+        <w:tab/>
+      </w:r>
+      <w:r>
+        <w:rPr>
+          <w:rFonts w:ascii="Arial" w:hAnsi="Arial" w:cs="Arial"/>
+        </w:rPr>
+        <w:tab/>
+      </w:r>
+      <w:proofErr w:type="spellStart"/>
+      <w:r>
+        <w:rPr>
+          <w:rFonts w:ascii="Arial" w:hAnsi="Arial" w:cs="Arial"/>
+        </w:rPr>
+        <w:t>validityPeriod</w:t>
+      </w:r>
+      <w:proofErr w:type="spellEnd"/>
+    </w:p>
+    <w:p>
+      <w:pPr>
+        <w:rPr>
+          <w:rFonts w:ascii="Arial" w:hAnsi="Arial" w:cs="Arial"/>
+        </w:rPr>
+      </w:pPr>
+      <w:r>
+        <w:rPr>
+          <w:rFonts w:ascii="Arial" w:hAnsi="Arial" w:cs="Arial"/>
+        </w:rPr>
+        <w:t xml:space="preserve">            into</w:t>
+      </w:r>
+    </w:p>
+    <w:p>
+      <w:pPr>
+        <w:rPr>
+          <w:rFonts w:ascii="Arial" w:hAnsi="Arial" w:cs="Arial"/>
+        </w:rPr>
+      </w:pPr>
+      <w:r>
+        <w:rPr>
+          <w:rFonts w:ascii="Arial" w:hAnsi="Arial" w:cs="Arial"/>
+        </w:rPr>
+        <w:t xml:space="preserve">            packageId2, monthlyFee2, validityPeriod2</w:t>
+      </w:r>
+    </w:p>
+    <w:p>
+      <w:pPr>
+        <w:rPr>
+          <w:rFonts w:ascii="Arial" w:hAnsi="Arial" w:cs="Arial"/>
+        </w:rPr>
+      </w:pPr>
+      <w:r>
+        <w:rPr>
+          <w:rFonts w:ascii="Arial" w:hAnsi="Arial" w:cs="Arial"/>
+        </w:rPr>
+        <w:tab/>
+      </w:r>
+      <w:r>
+        <w:rPr>
+          <w:rFonts w:ascii="Arial" w:hAnsi="Arial" w:cs="Arial"/>
+        </w:rPr>
+        <w:tab/>
+        <w:t xml:space="preserve">from period where </w:t>
+      </w:r>
+      <w:proofErr w:type="spellStart"/>
+      <w:proofErr w:type="gramStart"/>
+      <w:r>
+        <w:rPr>
+          <w:rFonts w:ascii="Arial" w:hAnsi="Arial" w:cs="Arial"/>
+        </w:rPr>
+        <w:t>new.periodId</w:t>
+      </w:r>
+      <w:proofErr w:type="spellEnd"/>
+      <w:proofErr w:type="gramEnd"/>
+      <w:r>
+        <w:rPr>
+          <w:rFonts w:ascii="Arial" w:hAnsi="Arial" w:cs="Arial"/>
+        </w:rPr>
+        <w:t xml:space="preserve"> = ID;</w:t>
+      </w:r>
+    </w:p>
+    <w:p>
+      <w:pPr>
+        <w:rPr>
+          <w:rFonts w:ascii="Arial" w:hAnsi="Arial" w:cs="Arial"/>
+        </w:rPr>
+      </w:pPr>
+      <w:r>
+        <w:rPr>
+          <w:rFonts w:ascii="Arial" w:hAnsi="Arial" w:cs="Arial"/>
+        </w:rPr>
+        <w:tab/>
+        <w:t xml:space="preserve">if </w:t>
+      </w:r>
+      <w:proofErr w:type="gramStart"/>
+      <w:r>
+        <w:rPr>
+          <w:rFonts w:ascii="Arial" w:hAnsi="Arial" w:cs="Arial"/>
+        </w:rPr>
+        <w:t>not(</w:t>
+      </w:r>
+      <w:proofErr w:type="spellStart"/>
+      <w:proofErr w:type="gramEnd"/>
+      <w:r>
+        <w:rPr>
+          <w:rFonts w:ascii="Arial" w:hAnsi="Arial" w:cs="Arial"/>
+        </w:rPr>
+        <w:t>old.orderState</w:t>
+      </w:r>
+      <w:proofErr w:type="spellEnd"/>
+      <w:r>
+        <w:rPr>
+          <w:rFonts w:ascii="Arial" w:hAnsi="Arial" w:cs="Arial"/>
+        </w:rPr>
+        <w:t xml:space="preserve"> &lt;=&gt; </w:t>
+      </w:r>
+      <w:proofErr w:type="spellStart"/>
+      <w:r>
+        <w:rPr>
+          <w:rFonts w:ascii="Arial" w:hAnsi="Arial" w:cs="Arial"/>
+        </w:rPr>
+        <w:t>new.orderstate</w:t>
+      </w:r>
+      <w:proofErr w:type="spellEnd"/>
+      <w:r>
+        <w:rPr>
+          <w:rFonts w:ascii="Arial" w:hAnsi="Arial" w:cs="Arial"/>
+        </w:rPr>
+        <w:t xml:space="preserve">) and </w:t>
+      </w:r>
+      <w:proofErr w:type="spellStart"/>
+      <w:r>
+        <w:rPr>
+          <w:rFonts w:ascii="Arial" w:hAnsi="Arial" w:cs="Arial"/>
+        </w:rPr>
+        <w:t>new.orderstate</w:t>
+      </w:r>
+      <w:proofErr w:type="spellEnd"/>
+      <w:r>
+        <w:rPr>
+          <w:rFonts w:ascii="Arial" w:hAnsi="Arial" w:cs="Arial"/>
+        </w:rPr>
+        <w:t xml:space="preserve"> &lt;=&gt; "Paid" then</w:t>
+      </w:r>
+    </w:p>
+    <w:p>
+      <w:pPr>
+        <w:rPr>
+          <w:rFonts w:ascii="Arial" w:hAnsi="Arial" w:cs="Arial"/>
+        </w:rPr>
+      </w:pPr>
+      <w:r>
+        <w:rPr>
+          <w:rFonts w:ascii="Arial" w:hAnsi="Arial" w:cs="Arial"/>
+        </w:rPr>
+        <w:tab/>
+      </w:r>
+      <w:r>
+        <w:rPr>
+          <w:rFonts w:ascii="Arial" w:hAnsi="Arial" w:cs="Arial"/>
+        </w:rPr>
+        <w:tab/>
+        <w:t xml:space="preserve">update </w:t>
+      </w:r>
+      <w:proofErr w:type="spellStart"/>
+      <w:r>
+        <w:rPr>
+          <w:rFonts w:ascii="Arial" w:hAnsi="Arial" w:cs="Arial"/>
+        </w:rPr>
         <w:t>total_sales_per_package</w:t>
       </w:r>
       <w:proofErr w:type="spellEnd"/>
-      <w:r>
-        <w:rPr>
-          <w:rFonts w:ascii="Arial" w:hAnsi="Arial" w:cs="Arial"/>
-        </w:rPr>
-        <w:t>(</w:t>
+    </w:p>
+    <w:p>
+      <w:pPr>
+        <w:rPr>
+          <w:rFonts w:ascii="Arial" w:hAnsi="Arial" w:cs="Arial"/>
+        </w:rPr>
+      </w:pPr>
+      <w:r>
+        <w:rPr>
+          <w:rFonts w:ascii="Arial" w:hAnsi="Arial" w:cs="Arial"/>
+        </w:rPr>
+        <w:tab/>
+      </w:r>
+      <w:r>
+        <w:rPr>
+          <w:rFonts w:ascii="Arial" w:hAnsi="Arial" w:cs="Arial"/>
+        </w:rPr>
+        <w:tab/>
+        <w:t xml:space="preserve">set </w:t>
+      </w:r>
+      <w:proofErr w:type="spellStart"/>
+      <w:r>
+        <w:rPr>
+          <w:rFonts w:ascii="Arial" w:hAnsi="Arial" w:cs="Arial"/>
+        </w:rPr>
+        <w:t>totalSales</w:t>
+      </w:r>
+      <w:proofErr w:type="spellEnd"/>
+      <w:r>
+        <w:rPr>
+          <w:rFonts w:ascii="Arial" w:hAnsi="Arial" w:cs="Arial"/>
+        </w:rPr>
+        <w:t xml:space="preserve"> = </w:t>
+      </w:r>
+      <w:proofErr w:type="spellStart"/>
+      <w:r>
+        <w:rPr>
+          <w:rFonts w:ascii="Arial" w:hAnsi="Arial" w:cs="Arial"/>
+        </w:rPr>
+        <w:t>totalSales</w:t>
+      </w:r>
+      <w:proofErr w:type="spellEnd"/>
+      <w:r>
+        <w:rPr>
+          <w:rFonts w:ascii="Arial" w:hAnsi="Arial" w:cs="Arial"/>
+        </w:rPr>
+        <w:t xml:space="preserve"> + monthlyFee2*validityPeriod2,</w:t>
+      </w:r>
+    </w:p>
+    <w:p>
+      <w:pPr>
+        <w:rPr>
+          <w:rFonts w:ascii="Arial" w:hAnsi="Arial" w:cs="Arial"/>
+        </w:rPr>
+      </w:pPr>
+      <w:r>
+        <w:rPr>
+          <w:rFonts w:ascii="Arial" w:hAnsi="Arial" w:cs="Arial"/>
+        </w:rPr>
+        <w:tab/>
+      </w:r>
+      <w:r>
+        <w:rPr>
+          <w:rFonts w:ascii="Arial" w:hAnsi="Arial" w:cs="Arial"/>
+        </w:rPr>
+        <w:tab/>
+      </w:r>
+      <w:r>
+        <w:rPr>
+          <w:rFonts w:ascii="Arial" w:hAnsi="Arial" w:cs="Arial"/>
+        </w:rPr>
+        <w:tab/>
+      </w:r>
+      <w:proofErr w:type="spellStart"/>
+      <w:r>
+        <w:rPr>
+          <w:rFonts w:ascii="Arial" w:hAnsi="Arial" w:cs="Arial"/>
+        </w:rPr>
+        <w:t>totalSalesWithOptionalProduct</w:t>
+      </w:r>
+      <w:proofErr w:type="spellEnd"/>
+      <w:r>
+        <w:rPr>
+          <w:rFonts w:ascii="Arial" w:hAnsi="Arial" w:cs="Arial"/>
+        </w:rPr>
+        <w:t xml:space="preserve"> = </w:t>
+      </w:r>
+      <w:proofErr w:type="spellStart"/>
+      <w:r>
+        <w:rPr>
+          <w:rFonts w:ascii="Arial" w:hAnsi="Arial" w:cs="Arial"/>
+        </w:rPr>
+        <w:t>totalSalesWithOptionalProduct</w:t>
+      </w:r>
+      <w:proofErr w:type="spellEnd"/>
+      <w:r>
+        <w:rPr>
+          <w:rFonts w:ascii="Arial" w:hAnsi="Arial" w:cs="Arial"/>
+        </w:rPr>
+        <w:t xml:space="preserve"> + </w:t>
+      </w:r>
+      <w:proofErr w:type="spellStart"/>
+      <w:proofErr w:type="gramStart"/>
+      <w:r>
+        <w:rPr>
+          <w:rFonts w:ascii="Arial" w:hAnsi="Arial" w:cs="Arial"/>
+        </w:rPr>
+        <w:t>new.totalFee</w:t>
+      </w:r>
+      <w:proofErr w:type="spellEnd"/>
+      <w:proofErr w:type="gramEnd"/>
+    </w:p>
+    <w:p>
+      <w:pPr>
+        <w:rPr>
+          <w:rFonts w:ascii="Arial" w:hAnsi="Arial" w:cs="Arial"/>
+        </w:rPr>
+      </w:pPr>
+      <w:r>
+        <w:rPr>
+          <w:rFonts w:ascii="Arial" w:hAnsi="Arial" w:cs="Arial"/>
+        </w:rPr>
+        <w:tab/>
+      </w:r>
+      <w:r>
+        <w:rPr>
+          <w:rFonts w:ascii="Arial" w:hAnsi="Arial" w:cs="Arial"/>
+        </w:rPr>
+        <w:tab/>
+        <w:t xml:space="preserve">where </w:t>
       </w:r>
       <w:proofErr w:type="spellStart"/>
       <w:r>
@@ -2348,36 +3100,38 @@
         <w:rPr>
           <w:rFonts w:ascii="Arial" w:hAnsi="Arial" w:cs="Arial"/>
         </w:rPr>
-        <w:t xml:space="preserve">, </w:t>
-      </w:r>
-      <w:proofErr w:type="spellStart"/>
-      <w:r>
-        <w:rPr>
-          <w:rFonts w:ascii="Arial" w:hAnsi="Arial" w:cs="Arial"/>
-        </w:rPr>
-        <w:t>totalSales,totalSalesWithOptionalProduct</w:t>
-      </w:r>
-      <w:proofErr w:type="spellEnd"/>
-      <w:r>
-        <w:rPr>
-          <w:rFonts w:ascii="Arial" w:hAnsi="Arial" w:cs="Arial"/>
-        </w:rPr>
-        <w:t>) values (</w:t>
-      </w:r>
-      <w:proofErr w:type="spellStart"/>
-      <w:r>
-        <w:rPr>
-          <w:rFonts w:ascii="Arial" w:hAnsi="Arial" w:cs="Arial"/>
-        </w:rPr>
-        <w:t>new.packageId</w:t>
-      </w:r>
-      <w:proofErr w:type="spellEnd"/>
-      <w:r>
-        <w:rPr>
-          <w:rFonts w:ascii="Arial" w:hAnsi="Arial" w:cs="Arial"/>
-        </w:rPr>
-        <w:t>, 0,0);</w:t>
-      </w:r>
+        <w:t xml:space="preserve"> = </w:t>
+      </w:r>
+      <w:proofErr w:type="gramStart"/>
+      <w:r>
+        <w:rPr>
+          <w:rFonts w:ascii="Arial" w:hAnsi="Arial" w:cs="Arial"/>
+        </w:rPr>
+        <w:t>packageId2;</w:t>
+      </w:r>
+      <w:proofErr w:type="gramEnd"/>
+    </w:p>
+    <w:p>
+      <w:pPr>
+        <w:rPr>
+          <w:rFonts w:ascii="Arial" w:hAnsi="Arial" w:cs="Arial"/>
+        </w:rPr>
+      </w:pPr>
+      <w:r>
+        <w:rPr>
+          <w:rFonts w:ascii="Arial" w:hAnsi="Arial" w:cs="Arial"/>
+        </w:rPr>
+        <w:lastRenderedPageBreak/>
+        <w:t xml:space="preserve">    end </w:t>
+      </w:r>
+      <w:proofErr w:type="gramStart"/>
+      <w:r>
+        <w:rPr>
+          <w:rFonts w:ascii="Arial" w:hAnsi="Arial" w:cs="Arial"/>
+        </w:rPr>
+        <w:t>if;</w:t>
+      </w:r>
+      <w:proofErr w:type="gramEnd"/>
     </w:p>
     <w:p>
       <w:pPr>
@@ -2405,19 +3159,14 @@
           <w:rFonts w:ascii="Arial" w:hAnsi="Arial" w:cs="Arial"/>
         </w:rPr>
       </w:pPr>
+      <w:proofErr w:type="gramStart"/>
       <w:r>
         <w:rPr>
           <w:rFonts w:ascii="Arial" w:hAnsi="Arial" w:cs="Arial"/>
         </w:rPr>
         <w:t>DELIMITER ;</w:t>
       </w:r>
-    </w:p>
-    <w:p>
-      <w:pPr>
-        <w:rPr>
-          <w:rFonts w:ascii="Arial" w:hAnsi="Arial" w:cs="Arial"/>
-        </w:rPr>
-      </w:pPr>
+      <w:proofErr w:type="gramEnd"/>
     </w:p>
     <w:p>
       <w:pPr>
@@ -2470,14 +3219,26 @@
         <w:rPr>
           <w:rFonts w:ascii="Arial" w:hAnsi="Arial" w:cs="Arial"/>
         </w:rPr>
-        <w:t>update_sales_purchases_per_package</w:t>
-      </w:r>
-      <w:proofErr w:type="spellEnd"/>
-      <w:r>
-        <w:rPr>
-          <w:rFonts w:ascii="Arial" w:hAnsi="Arial" w:cs="Arial"/>
-        </w:rPr>
-        <w:t xml:space="preserve"> after update ON orders </w:t>
+        <w:t>insert_sales_purchases_per_package</w:t>
+      </w:r>
+      <w:proofErr w:type="spellEnd"/>
+      <w:r>
+        <w:rPr>
+          <w:rFonts w:ascii="Arial" w:hAnsi="Arial" w:cs="Arial"/>
+        </w:rPr>
+        <w:t xml:space="preserve"> after </w:t>
+      </w:r>
+      <w:r>
+        <w:rPr>
+          <w:rFonts w:ascii="Arial" w:hAnsi="Arial" w:cs="Arial"/>
+        </w:rPr>
+        <w:t>insert</w:t>
+      </w:r>
+      <w:r>
+        <w:rPr>
+          <w:rFonts w:ascii="Arial" w:hAnsi="Arial" w:cs="Arial"/>
+        </w:rPr>
+        <w:t xml:space="preserve"> ON orders </w:t>
       </w:r>
     </w:p>
     <w:p>
@@ -2516,34 +3277,58 @@
         <w:rPr>
           <w:rFonts w:ascii="Arial" w:hAnsi="Arial" w:cs="Arial"/>
         </w:rPr>
-        <w:t>declare packageId2 int;</w:t>
-      </w:r>
-    </w:p>
-    <w:p>
-      <w:pPr>
-        <w:rPr>
-          <w:rFonts w:ascii="Arial" w:hAnsi="Arial" w:cs="Arial"/>
-        </w:rPr>
-      </w:pPr>
-      <w:r>
-        <w:rPr>
-          <w:rFonts w:ascii="Arial" w:hAnsi="Arial" w:cs="Arial"/>
-        </w:rPr>
-        <w:t>declare monthlyFee2 float;</w:t>
-      </w:r>
-    </w:p>
-    <w:p>
-      <w:pPr>
-        <w:rPr>
-          <w:rFonts w:ascii="Arial" w:hAnsi="Arial" w:cs="Arial"/>
-        </w:rPr>
-      </w:pPr>
-      <w:r>
-        <w:rPr>
-          <w:rFonts w:ascii="Arial" w:hAnsi="Arial" w:cs="Arial"/>
-        </w:rPr>
-        <w:t>declare validityPeriod2 int;</w:t>
-      </w:r>
+        <w:t xml:space="preserve">declare packageId2 </w:t>
+      </w:r>
+      <w:proofErr w:type="gramStart"/>
+      <w:r>
+        <w:rPr>
+          <w:rFonts w:ascii="Arial" w:hAnsi="Arial" w:cs="Arial"/>
+        </w:rPr>
+        <w:t>int;</w:t>
+      </w:r>
+      <w:proofErr w:type="gramEnd"/>
+    </w:p>
+    <w:p>
+      <w:pPr>
+        <w:rPr>
+          <w:rFonts w:ascii="Arial" w:hAnsi="Arial" w:cs="Arial"/>
+        </w:rPr>
+      </w:pPr>
+      <w:r>
+        <w:rPr>
+          <w:rFonts w:ascii="Arial" w:hAnsi="Arial" w:cs="Arial"/>
+        </w:rPr>
+        <w:t xml:space="preserve">declare monthlyFee2 </w:t>
+      </w:r>
+      <w:proofErr w:type="gramStart"/>
+      <w:r>
+        <w:rPr>
+          <w:rFonts w:ascii="Arial" w:hAnsi="Arial" w:cs="Arial"/>
+        </w:rPr>
+        <w:t>float;</w:t>
+      </w:r>
+      <w:proofErr w:type="gramEnd"/>
+    </w:p>
+    <w:p>
+      <w:pPr>
+        <w:rPr>
+          <w:rFonts w:ascii="Arial" w:hAnsi="Arial" w:cs="Arial"/>
+        </w:rPr>
+      </w:pPr>
+      <w:r>
+        <w:rPr>
+          <w:rFonts w:ascii="Arial" w:hAnsi="Arial" w:cs="Arial"/>
+        </w:rPr>
+        <w:t xml:space="preserve">declare validityPeriod2 </w:t>
+      </w:r>
+      <w:proofErr w:type="gramStart"/>
+      <w:r>
+        <w:rPr>
+          <w:rFonts w:ascii="Arial" w:hAnsi="Arial" w:cs="Arial"/>
+        </w:rPr>
+        <w:t>int;</w:t>
+      </w:r>
+      <w:proofErr w:type="gramEnd"/>
     </w:p>
     <w:p>
       <w:pPr>
@@ -2722,6 +3507,7 @@
         <w:t xml:space="preserve">from period where </w:t>
       </w:r>
       <w:proofErr w:type="spellStart"/>
+      <w:proofErr w:type="gramStart"/>
       <w:r>
         <w:rPr>
           <w:rFonts w:ascii="Arial" w:hAnsi="Arial" w:cs="Arial"/>
@@ -2729,6 +3515,7 @@
         <w:t>new.periodId</w:t>
       </w:r>
       <w:proofErr w:type="spellEnd"/>
+      <w:proofErr w:type="gramEnd"/>
       <w:r>
         <w:rPr>
           <w:rFonts w:ascii="Arial" w:hAnsi="Arial" w:cs="Arial"/>
@@ -2747,23 +3534,10 @@
           <w:rFonts w:ascii="Arial" w:hAnsi="Arial" w:cs="Arial"/>
         </w:rPr>
         <w:tab/>
-        <w:t>if not(</w:t>
-      </w:r>
-      <w:proofErr w:type="spellStart"/>
-      <w:r>
-        <w:rPr>
-          <w:rFonts w:ascii="Arial" w:hAnsi="Arial" w:cs="Arial"/>
-        </w:rPr>
-        <w:t>old.orderState</w:t>
-      </w:r>
-      <w:proofErr w:type="spellEnd"/>
-      <w:r>
-        <w:rPr>
-          <w:rFonts w:ascii="Arial" w:hAnsi="Arial" w:cs="Arial"/>
-        </w:rPr>
-        <w:t xml:space="preserve"> &lt;=&gt; </w:t>
-      </w:r>
-      <w:proofErr w:type="spellStart"/>
+        <w:t xml:space="preserve">if </w:t>
+      </w:r>
+      <w:proofErr w:type="spellStart"/>
+      <w:proofErr w:type="gramStart"/>
       <w:r>
         <w:rPr>
           <w:rFonts w:ascii="Arial" w:hAnsi="Arial" w:cs="Arial"/>
@@ -2771,20 +3545,7 @@
         <w:t>new.orderstate</w:t>
       </w:r>
       <w:proofErr w:type="spellEnd"/>
-      <w:r>
-        <w:rPr>
-          <w:rFonts w:ascii="Arial" w:hAnsi="Arial" w:cs="Arial"/>
-        </w:rPr>
-        <w:t xml:space="preserve">) and </w:t>
-      </w:r>
-      <w:proofErr w:type="spellStart"/>
-      <w:r>
-        <w:rPr>
-          <w:rFonts w:ascii="Arial" w:hAnsi="Arial" w:cs="Arial"/>
-        </w:rPr>
-        <w:t>new.orderstate</w:t>
-      </w:r>
-      <w:proofErr w:type="spellEnd"/>
+      <w:proofErr w:type="gramEnd"/>
       <w:r>
         <w:rPr>
           <w:rFonts w:ascii="Arial" w:hAnsi="Arial" w:cs="Arial"/>
@@ -2921,6 +3682,7 @@
         <w:t xml:space="preserve"> + </w:t>
       </w:r>
       <w:proofErr w:type="spellStart"/>
+      <w:proofErr w:type="gramStart"/>
       <w:r>
         <w:rPr>
           <w:rFonts w:ascii="Arial" w:hAnsi="Arial" w:cs="Arial"/>
@@ -2928,6 +3690,7 @@
         <w:t>new.totalFee</w:t>
       </w:r>
       <w:proofErr w:type="spellEnd"/>
+      <w:proofErr w:type="gramEnd"/>
     </w:p>
     <w:p>
       <w:pPr>
@@ -2960,22 +3723,37 @@
         <w:rPr>
           <w:rFonts w:ascii="Arial" w:hAnsi="Arial" w:cs="Arial"/>
         </w:rPr>
-        <w:t xml:space="preserve"> = packageId2;</w:t>
-      </w:r>
-    </w:p>
-    <w:p>
-      <w:pPr>
-        <w:rPr>
-          <w:rFonts w:ascii="Arial" w:hAnsi="Arial" w:cs="Arial"/>
-        </w:rPr>
-      </w:pPr>
-      <w:r>
-        <w:rPr>
-          <w:rFonts w:ascii="Arial" w:hAnsi="Arial" w:cs="Arial"/>
-        </w:rPr>
-        <w:lastRenderedPageBreak/>
-        <w:t xml:space="preserve">    end if;</w:t>
-      </w:r>
+        <w:t xml:space="preserve"> = </w:t>
+      </w:r>
+      <w:proofErr w:type="gramStart"/>
+      <w:r>
+        <w:rPr>
+          <w:rFonts w:ascii="Arial" w:hAnsi="Arial" w:cs="Arial"/>
+        </w:rPr>
+        <w:t>packageId2;</w:t>
+      </w:r>
+      <w:proofErr w:type="gramEnd"/>
+    </w:p>
+    <w:p>
+      <w:pPr>
+        <w:rPr>
+          <w:rFonts w:ascii="Arial" w:hAnsi="Arial" w:cs="Arial"/>
+        </w:rPr>
+      </w:pPr>
+      <w:r>
+        <w:rPr>
+          <w:rFonts w:ascii="Arial" w:hAnsi="Arial" w:cs="Arial"/>
+        </w:rPr>
+        <w:t xml:space="preserve">    end </w:t>
+      </w:r>
+      <w:proofErr w:type="gramStart"/>
+      <w:r>
+        <w:rPr>
+          <w:rFonts w:ascii="Arial" w:hAnsi="Arial" w:cs="Arial"/>
+        </w:rPr>
+        <w:t>if;</w:t>
+      </w:r>
+      <w:proofErr w:type="gramEnd"/>
     </w:p>
     <w:p>
       <w:pPr>
@@ -3003,574 +3781,14 @@
           <w:rFonts w:ascii="Arial" w:hAnsi="Arial" w:cs="Arial"/>
         </w:rPr>
       </w:pPr>
+      <w:proofErr w:type="gramStart"/>
       <w:r>
         <w:rPr>
           <w:rFonts w:ascii="Arial" w:hAnsi="Arial" w:cs="Arial"/>
         </w:rPr>
         <w:t>DELIMITER ;</w:t>
       </w:r>
-    </w:p>
-    <w:p>
-      <w:pPr>
-        <w:rPr>
-          <w:rFonts w:ascii="Arial" w:hAnsi="Arial" w:cs="Arial"/>
-        </w:rPr>
-      </w:pPr>
-    </w:p>
-    <w:p>
-      <w:pPr>
-        <w:rPr>
-          <w:rFonts w:ascii="Arial" w:hAnsi="Arial" w:cs="Arial"/>
-        </w:rPr>
-      </w:pPr>
-    </w:p>
-    <w:p>
-      <w:pPr>
-        <w:rPr>
-          <w:rFonts w:ascii="Arial" w:hAnsi="Arial" w:cs="Arial"/>
-        </w:rPr>
-      </w:pPr>
-    </w:p>
-    <w:p>
-      <w:pPr>
-        <w:rPr>
-          <w:rFonts w:ascii="Arial" w:hAnsi="Arial" w:cs="Arial"/>
-        </w:rPr>
-      </w:pPr>
-      <w:r>
-        <w:rPr>
-          <w:rFonts w:ascii="Arial" w:hAnsi="Arial" w:cs="Arial"/>
-        </w:rPr>
-        <w:t>DELIMITER $$</w:t>
-      </w:r>
-    </w:p>
-    <w:p>
-      <w:pPr>
-        <w:rPr>
-          <w:rFonts w:ascii="Arial" w:hAnsi="Arial" w:cs="Arial"/>
-        </w:rPr>
-      </w:pPr>
-      <w:r>
-        <w:rPr>
-          <w:rFonts w:ascii="Arial" w:hAnsi="Arial" w:cs="Arial"/>
-        </w:rPr>
-        <w:t xml:space="preserve">create trigger </w:t>
-      </w:r>
-      <w:proofErr w:type="spellStart"/>
-      <w:r>
-        <w:rPr>
-          <w:rFonts w:ascii="Arial" w:hAnsi="Arial" w:cs="Arial"/>
-        </w:rPr>
-        <w:t>insert_sales_purchases_per_package</w:t>
-      </w:r>
-      <w:proofErr w:type="spellEnd"/>
-      <w:r>
-        <w:rPr>
-          <w:rFonts w:ascii="Arial" w:hAnsi="Arial" w:cs="Arial"/>
-        </w:rPr>
-        <w:t xml:space="preserve"> after update ON orders </w:t>
-      </w:r>
-    </w:p>
-    <w:p>
-      <w:pPr>
-        <w:rPr>
-          <w:rFonts w:ascii="Arial" w:hAnsi="Arial" w:cs="Arial"/>
-        </w:rPr>
-      </w:pPr>
-      <w:r>
-        <w:rPr>
-          <w:rFonts w:ascii="Arial" w:hAnsi="Arial" w:cs="Arial"/>
-        </w:rPr>
-        <w:t>for each row</w:t>
-      </w:r>
-    </w:p>
-    <w:p>
-      <w:pPr>
-        <w:rPr>
-          <w:rFonts w:ascii="Arial" w:hAnsi="Arial" w:cs="Arial"/>
-        </w:rPr>
-      </w:pPr>
-      <w:r>
-        <w:rPr>
-          <w:rFonts w:ascii="Arial" w:hAnsi="Arial" w:cs="Arial"/>
-        </w:rPr>
-        <w:t>begin</w:t>
-      </w:r>
-    </w:p>
-    <w:p>
-      <w:pPr>
-        <w:rPr>
-          <w:rFonts w:ascii="Arial" w:hAnsi="Arial" w:cs="Arial"/>
-        </w:rPr>
-      </w:pPr>
-      <w:r>
-        <w:rPr>
-          <w:rFonts w:ascii="Arial" w:hAnsi="Arial" w:cs="Arial"/>
-        </w:rPr>
-        <w:t>declare packageId2 int;</w:t>
-      </w:r>
-    </w:p>
-    <w:p>
-      <w:pPr>
-        <w:rPr>
-          <w:rFonts w:ascii="Arial" w:hAnsi="Arial" w:cs="Arial"/>
-        </w:rPr>
-      </w:pPr>
-      <w:r>
-        <w:rPr>
-          <w:rFonts w:ascii="Arial" w:hAnsi="Arial" w:cs="Arial"/>
-        </w:rPr>
-        <w:t>declare monthlyFee2 float;</w:t>
-      </w:r>
-    </w:p>
-    <w:p>
-      <w:pPr>
-        <w:rPr>
-          <w:rFonts w:ascii="Arial" w:hAnsi="Arial" w:cs="Arial"/>
-        </w:rPr>
-      </w:pPr>
-      <w:r>
-        <w:rPr>
-          <w:rFonts w:ascii="Arial" w:hAnsi="Arial" w:cs="Arial"/>
-        </w:rPr>
-        <w:t>declare validityPeriod2 int;</w:t>
-      </w:r>
-    </w:p>
-    <w:p>
-      <w:pPr>
-        <w:rPr>
-          <w:rFonts w:ascii="Arial" w:hAnsi="Arial" w:cs="Arial"/>
-        </w:rPr>
-      </w:pPr>
-      <w:r>
-        <w:rPr>
-          <w:rFonts w:ascii="Arial" w:hAnsi="Arial" w:cs="Arial"/>
-        </w:rPr>
-        <w:tab/>
-      </w:r>
-      <w:r>
-        <w:rPr>
-          <w:rFonts w:ascii="Arial" w:hAnsi="Arial" w:cs="Arial"/>
-        </w:rPr>
-        <w:tab/>
-        <w:t>select</w:t>
-      </w:r>
-    </w:p>
-    <w:p>
-      <w:pPr>
-        <w:rPr>
-          <w:rFonts w:ascii="Arial" w:hAnsi="Arial" w:cs="Arial"/>
-        </w:rPr>
-      </w:pPr>
-      <w:r>
-        <w:rPr>
-          <w:rFonts w:ascii="Arial" w:hAnsi="Arial" w:cs="Arial"/>
-        </w:rPr>
-        <w:tab/>
-      </w:r>
-      <w:r>
-        <w:rPr>
-          <w:rFonts w:ascii="Arial" w:hAnsi="Arial" w:cs="Arial"/>
-        </w:rPr>
-        <w:tab/>
-      </w:r>
-      <w:r>
-        <w:rPr>
-          <w:rFonts w:ascii="Arial" w:hAnsi="Arial" w:cs="Arial"/>
-        </w:rPr>
-        <w:tab/>
-      </w:r>
-      <w:proofErr w:type="spellStart"/>
-      <w:r>
-        <w:rPr>
-          <w:rFonts w:ascii="Arial" w:hAnsi="Arial" w:cs="Arial"/>
-        </w:rPr>
-        <w:t>packageId</w:t>
-      </w:r>
-      <w:proofErr w:type="spellEnd"/>
-      <w:r>
-        <w:rPr>
-          <w:rFonts w:ascii="Arial" w:hAnsi="Arial" w:cs="Arial"/>
-        </w:rPr>
-        <w:t>,</w:t>
-      </w:r>
-    </w:p>
-    <w:p>
-      <w:pPr>
-        <w:rPr>
-          <w:rFonts w:ascii="Arial" w:hAnsi="Arial" w:cs="Arial"/>
-        </w:rPr>
-      </w:pPr>
-      <w:r>
-        <w:rPr>
-          <w:rFonts w:ascii="Arial" w:hAnsi="Arial" w:cs="Arial"/>
-        </w:rPr>
-        <w:tab/>
-      </w:r>
-      <w:r>
-        <w:rPr>
-          <w:rFonts w:ascii="Arial" w:hAnsi="Arial" w:cs="Arial"/>
-        </w:rPr>
-        <w:tab/>
-      </w:r>
-      <w:r>
-        <w:rPr>
-          <w:rFonts w:ascii="Arial" w:hAnsi="Arial" w:cs="Arial"/>
-        </w:rPr>
-        <w:tab/>
-      </w:r>
-      <w:proofErr w:type="spellStart"/>
-      <w:r>
-        <w:rPr>
-          <w:rFonts w:ascii="Arial" w:hAnsi="Arial" w:cs="Arial"/>
-        </w:rPr>
-        <w:t>monthlyFee</w:t>
-      </w:r>
-      <w:proofErr w:type="spellEnd"/>
-      <w:r>
-        <w:rPr>
-          <w:rFonts w:ascii="Arial" w:hAnsi="Arial" w:cs="Arial"/>
-        </w:rPr>
-        <w:t>,</w:t>
-      </w:r>
-    </w:p>
-    <w:p>
-      <w:pPr>
-        <w:rPr>
-          <w:rFonts w:ascii="Arial" w:hAnsi="Arial" w:cs="Arial"/>
-        </w:rPr>
-      </w:pPr>
-      <w:r>
-        <w:rPr>
-          <w:rFonts w:ascii="Arial" w:hAnsi="Arial" w:cs="Arial"/>
-        </w:rPr>
-        <w:tab/>
-      </w:r>
-      <w:r>
-        <w:rPr>
-          <w:rFonts w:ascii="Arial" w:hAnsi="Arial" w:cs="Arial"/>
-        </w:rPr>
-        <w:tab/>
-      </w:r>
-      <w:r>
-        <w:rPr>
-          <w:rFonts w:ascii="Arial" w:hAnsi="Arial" w:cs="Arial"/>
-        </w:rPr>
-        <w:tab/>
-      </w:r>
-      <w:proofErr w:type="spellStart"/>
-      <w:r>
-        <w:rPr>
-          <w:rFonts w:ascii="Arial" w:hAnsi="Arial" w:cs="Arial"/>
-        </w:rPr>
-        <w:t>validityPeriod</w:t>
-      </w:r>
-      <w:proofErr w:type="spellEnd"/>
-    </w:p>
-    <w:p>
-      <w:pPr>
-        <w:rPr>
-          <w:rFonts w:ascii="Arial" w:hAnsi="Arial" w:cs="Arial"/>
-        </w:rPr>
-      </w:pPr>
-      <w:r>
-        <w:rPr>
-          <w:rFonts w:ascii="Arial" w:hAnsi="Arial" w:cs="Arial"/>
-        </w:rPr>
-        <w:t xml:space="preserve">            into</w:t>
-      </w:r>
-    </w:p>
-    <w:p>
-      <w:pPr>
-        <w:rPr>
-          <w:rFonts w:ascii="Arial" w:hAnsi="Arial" w:cs="Arial"/>
-        </w:rPr>
-      </w:pPr>
-      <w:r>
-        <w:rPr>
-          <w:rFonts w:ascii="Arial" w:hAnsi="Arial" w:cs="Arial"/>
-        </w:rPr>
-        <w:t xml:space="preserve">            packageId2, monthlyFee2, validityPeriod2</w:t>
-      </w:r>
-    </w:p>
-    <w:p>
-      <w:pPr>
-        <w:rPr>
-          <w:rFonts w:ascii="Arial" w:hAnsi="Arial" w:cs="Arial"/>
-        </w:rPr>
-      </w:pPr>
-      <w:r>
-        <w:rPr>
-          <w:rFonts w:ascii="Arial" w:hAnsi="Arial" w:cs="Arial"/>
-        </w:rPr>
-        <w:tab/>
-      </w:r>
-      <w:r>
-        <w:rPr>
-          <w:rFonts w:ascii="Arial" w:hAnsi="Arial" w:cs="Arial"/>
-        </w:rPr>
-        <w:tab/>
-        <w:t xml:space="preserve">from period where </w:t>
-      </w:r>
-      <w:proofErr w:type="spellStart"/>
-      <w:r>
-        <w:rPr>
-          <w:rFonts w:ascii="Arial" w:hAnsi="Arial" w:cs="Arial"/>
-        </w:rPr>
-        <w:t>new.periodId</w:t>
-      </w:r>
-      <w:proofErr w:type="spellEnd"/>
-      <w:r>
-        <w:rPr>
-          <w:rFonts w:ascii="Arial" w:hAnsi="Arial" w:cs="Arial"/>
-        </w:rPr>
-        <w:t xml:space="preserve"> = ID;</w:t>
-      </w:r>
-    </w:p>
-    <w:p>
-      <w:pPr>
-        <w:rPr>
-          <w:rFonts w:ascii="Arial" w:hAnsi="Arial" w:cs="Arial"/>
-        </w:rPr>
-      </w:pPr>
-      <w:r>
-        <w:rPr>
-          <w:rFonts w:ascii="Arial" w:hAnsi="Arial" w:cs="Arial"/>
-        </w:rPr>
-        <w:tab/>
-        <w:t xml:space="preserve">if </w:t>
-      </w:r>
-      <w:proofErr w:type="spellStart"/>
-      <w:r>
-        <w:rPr>
-          <w:rFonts w:ascii="Arial" w:hAnsi="Arial" w:cs="Arial"/>
-        </w:rPr>
-        <w:t>new.orderstate</w:t>
-      </w:r>
-      <w:proofErr w:type="spellEnd"/>
-      <w:r>
-        <w:rPr>
-          <w:rFonts w:ascii="Arial" w:hAnsi="Arial" w:cs="Arial"/>
-        </w:rPr>
-        <w:t xml:space="preserve"> &lt;=&gt; "Paid" then</w:t>
-      </w:r>
-    </w:p>
-    <w:p>
-      <w:pPr>
-        <w:rPr>
-          <w:rFonts w:ascii="Arial" w:hAnsi="Arial" w:cs="Arial"/>
-        </w:rPr>
-      </w:pPr>
-      <w:r>
-        <w:rPr>
-          <w:rFonts w:ascii="Arial" w:hAnsi="Arial" w:cs="Arial"/>
-        </w:rPr>
-        <w:tab/>
-      </w:r>
-      <w:r>
-        <w:rPr>
-          <w:rFonts w:ascii="Arial" w:hAnsi="Arial" w:cs="Arial"/>
-        </w:rPr>
-        <w:tab/>
-        <w:t xml:space="preserve">update </w:t>
-      </w:r>
-      <w:proofErr w:type="spellStart"/>
-      <w:r>
-        <w:rPr>
-          <w:rFonts w:ascii="Arial" w:hAnsi="Arial" w:cs="Arial"/>
-        </w:rPr>
-        <w:t>total_sales_per_package</w:t>
-      </w:r>
-      <w:proofErr w:type="spellEnd"/>
-    </w:p>
-    <w:p>
-      <w:pPr>
-        <w:rPr>
-          <w:rFonts w:ascii="Arial" w:hAnsi="Arial" w:cs="Arial"/>
-        </w:rPr>
-      </w:pPr>
-      <w:r>
-        <w:rPr>
-          <w:rFonts w:ascii="Arial" w:hAnsi="Arial" w:cs="Arial"/>
-        </w:rPr>
-        <w:tab/>
-      </w:r>
-      <w:r>
-        <w:rPr>
-          <w:rFonts w:ascii="Arial" w:hAnsi="Arial" w:cs="Arial"/>
-        </w:rPr>
-        <w:tab/>
-        <w:t xml:space="preserve">set </w:t>
-      </w:r>
-      <w:proofErr w:type="spellStart"/>
-      <w:r>
-        <w:rPr>
-          <w:rFonts w:ascii="Arial" w:hAnsi="Arial" w:cs="Arial"/>
-        </w:rPr>
-        <w:t>totalSales</w:t>
-      </w:r>
-      <w:proofErr w:type="spellEnd"/>
-      <w:r>
-        <w:rPr>
-          <w:rFonts w:ascii="Arial" w:hAnsi="Arial" w:cs="Arial"/>
-        </w:rPr>
-        <w:t xml:space="preserve"> = </w:t>
-      </w:r>
-      <w:proofErr w:type="spellStart"/>
-      <w:r>
-        <w:rPr>
-          <w:rFonts w:ascii="Arial" w:hAnsi="Arial" w:cs="Arial"/>
-        </w:rPr>
-        <w:t>totalSales</w:t>
-      </w:r>
-      <w:proofErr w:type="spellEnd"/>
-      <w:r>
-        <w:rPr>
-          <w:rFonts w:ascii="Arial" w:hAnsi="Arial" w:cs="Arial"/>
-        </w:rPr>
-        <w:t xml:space="preserve"> + monthlyFee2*validityPeriod2,</w:t>
-      </w:r>
-    </w:p>
-    <w:p>
-      <w:pPr>
-        <w:rPr>
-          <w:rFonts w:ascii="Arial" w:hAnsi="Arial" w:cs="Arial"/>
-        </w:rPr>
-      </w:pPr>
-      <w:r>
-        <w:rPr>
-          <w:rFonts w:ascii="Arial" w:hAnsi="Arial" w:cs="Arial"/>
-        </w:rPr>
-        <w:tab/>
-      </w:r>
-      <w:r>
-        <w:rPr>
-          <w:rFonts w:ascii="Arial" w:hAnsi="Arial" w:cs="Arial"/>
-        </w:rPr>
-        <w:tab/>
-      </w:r>
-      <w:r>
-        <w:rPr>
-          <w:rFonts w:ascii="Arial" w:hAnsi="Arial" w:cs="Arial"/>
-        </w:rPr>
-        <w:tab/>
-      </w:r>
-      <w:proofErr w:type="spellStart"/>
-      <w:r>
-        <w:rPr>
-          <w:rFonts w:ascii="Arial" w:hAnsi="Arial" w:cs="Arial"/>
-        </w:rPr>
-        <w:t>totalSalesWithOptionalProduct</w:t>
-      </w:r>
-      <w:proofErr w:type="spellEnd"/>
-      <w:r>
-        <w:rPr>
-          <w:rFonts w:ascii="Arial" w:hAnsi="Arial" w:cs="Arial"/>
-        </w:rPr>
-        <w:t xml:space="preserve"> = </w:t>
-      </w:r>
-      <w:proofErr w:type="spellStart"/>
-      <w:r>
-        <w:rPr>
-          <w:rFonts w:ascii="Arial" w:hAnsi="Arial" w:cs="Arial"/>
-        </w:rPr>
-        <w:t>totalSalesWithOptionalProduct</w:t>
-      </w:r>
-      <w:proofErr w:type="spellEnd"/>
-      <w:r>
-        <w:rPr>
-          <w:rFonts w:ascii="Arial" w:hAnsi="Arial" w:cs="Arial"/>
-        </w:rPr>
-        <w:t xml:space="preserve"> + </w:t>
-      </w:r>
-      <w:proofErr w:type="spellStart"/>
-      <w:r>
-        <w:rPr>
-          <w:rFonts w:ascii="Arial" w:hAnsi="Arial" w:cs="Arial"/>
-        </w:rPr>
-        <w:t>new.totalFee</w:t>
-      </w:r>
-      <w:proofErr w:type="spellEnd"/>
-    </w:p>
-    <w:p>
-      <w:pPr>
-        <w:rPr>
-          <w:rFonts w:ascii="Arial" w:hAnsi="Arial" w:cs="Arial"/>
-        </w:rPr>
-      </w:pPr>
-      <w:r>
-        <w:rPr>
-          <w:rFonts w:ascii="Arial" w:hAnsi="Arial" w:cs="Arial"/>
-        </w:rPr>
-        <w:tab/>
-      </w:r>
-      <w:r>
-        <w:rPr>
-          <w:rFonts w:ascii="Arial" w:hAnsi="Arial" w:cs="Arial"/>
-        </w:rPr>
-        <w:tab/>
-        <w:t xml:space="preserve">where </w:t>
-      </w:r>
-      <w:proofErr w:type="spellStart"/>
-      <w:r>
-        <w:rPr>
-          <w:rFonts w:ascii="Arial" w:hAnsi="Arial" w:cs="Arial"/>
-        </w:rPr>
-        <w:t>packageId</w:t>
-      </w:r>
-      <w:proofErr w:type="spellEnd"/>
-      <w:r>
-        <w:rPr>
-          <w:rFonts w:ascii="Arial" w:hAnsi="Arial" w:cs="Arial"/>
-        </w:rPr>
-        <w:t xml:space="preserve"> = packageId2;</w:t>
-      </w:r>
-    </w:p>
-    <w:p>
-      <w:pPr>
-        <w:rPr>
-          <w:rFonts w:ascii="Arial" w:hAnsi="Arial" w:cs="Arial"/>
-        </w:rPr>
-      </w:pPr>
-      <w:r>
-        <w:rPr>
-          <w:rFonts w:ascii="Arial" w:hAnsi="Arial" w:cs="Arial"/>
-        </w:rPr>
-        <w:t xml:space="preserve">    end if;</w:t>
-      </w:r>
-    </w:p>
-    <w:p>
-      <w:pPr>
-        <w:rPr>
-          <w:rFonts w:ascii="Arial" w:hAnsi="Arial" w:cs="Arial"/>
-        </w:rPr>
-      </w:pPr>
-      <w:r>
-        <w:rPr>
-          <w:rFonts w:ascii="Arial" w:hAnsi="Arial" w:cs="Arial"/>
-        </w:rPr>
-        <w:t>end$$</w:t>
-      </w:r>
-    </w:p>
-    <w:p>
-      <w:pPr>
-        <w:rPr>
-          <w:rFonts w:ascii="Arial" w:hAnsi="Arial" w:cs="Arial"/>
-        </w:rPr>
-      </w:pPr>
-    </w:p>
-    <w:p>
-      <w:pPr>
-        <w:rPr>
-          <w:rFonts w:ascii="Arial" w:hAnsi="Arial" w:cs="Arial"/>
-        </w:rPr>
-      </w:pPr>
-      <w:r>
-        <w:rPr>
-          <w:rFonts w:ascii="Arial" w:hAnsi="Arial" w:cs="Arial"/>
-        </w:rPr>
-        <w:t>DELIMITER ;</w:t>
-      </w:r>
+      <w:proofErr w:type="gramEnd"/>
     </w:p>
     <w:p>
       <w:pPr>
@@ -3617,12 +3835,14 @@
         <w:t>average_sales_optionalproduct_per_servicepackage</w:t>
       </w:r>
       <w:proofErr w:type="spellEnd"/>
+      <w:proofErr w:type="gramStart"/>
       <w:r>
         <w:rPr>
           <w:rFonts w:ascii="Arial" w:hAnsi="Arial" w:cs="Arial"/>
         </w:rPr>
         <w:t>`(</w:t>
       </w:r>
+      <w:proofErr w:type="gramEnd"/>
     </w:p>
     <w:p>
       <w:pPr>
@@ -3911,14 +4131,677 @@
         <w:rPr>
           <w:rFonts w:ascii="Arial" w:hAnsi="Arial" w:cs="Arial"/>
         </w:rPr>
+        <w:t>average_sales_optionalproduct_per_</w:t>
+      </w:r>
+      <w:proofErr w:type="gramStart"/>
+      <w:r>
+        <w:rPr>
+          <w:rFonts w:ascii="Arial" w:hAnsi="Arial" w:cs="Arial"/>
+        </w:rPr>
+        <w:t>servicepackage</w:t>
+      </w:r>
+      <w:proofErr w:type="spellEnd"/>
+      <w:r>
+        <w:rPr>
+          <w:rFonts w:ascii="Arial" w:hAnsi="Arial" w:cs="Arial"/>
+        </w:rPr>
+        <w:t>(</w:t>
+      </w:r>
+      <w:proofErr w:type="spellStart"/>
+      <w:proofErr w:type="gramEnd"/>
+      <w:r>
+        <w:rPr>
+          <w:rFonts w:ascii="Arial" w:hAnsi="Arial" w:cs="Arial"/>
+        </w:rPr>
+        <w:t>packageId</w:t>
+      </w:r>
+      <w:proofErr w:type="spellEnd"/>
+      <w:r>
+        <w:rPr>
+          <w:rFonts w:ascii="Arial" w:hAnsi="Arial" w:cs="Arial"/>
+        </w:rPr>
+        <w:t xml:space="preserve">, </w:t>
+      </w:r>
+      <w:proofErr w:type="spellStart"/>
+      <w:r>
+        <w:rPr>
+          <w:rFonts w:ascii="Arial" w:hAnsi="Arial" w:cs="Arial"/>
+        </w:rPr>
+        <w:t>averageOptionalProducts</w:t>
+      </w:r>
+      <w:proofErr w:type="spellEnd"/>
+      <w:r>
+        <w:rPr>
+          <w:rFonts w:ascii="Arial" w:hAnsi="Arial" w:cs="Arial"/>
+        </w:rPr>
+        <w:t>) values (</w:t>
+      </w:r>
+      <w:proofErr w:type="spellStart"/>
+      <w:r>
+        <w:rPr>
+          <w:rFonts w:ascii="Arial" w:hAnsi="Arial" w:cs="Arial"/>
+        </w:rPr>
+        <w:t>new.packageId</w:t>
+      </w:r>
+      <w:proofErr w:type="spellEnd"/>
+      <w:r>
+        <w:rPr>
+          <w:rFonts w:ascii="Arial" w:hAnsi="Arial" w:cs="Arial"/>
+        </w:rPr>
+        <w:t>, 0);</w:t>
+      </w:r>
+    </w:p>
+    <w:p>
+      <w:pPr>
+        <w:rPr>
+          <w:rFonts w:ascii="Arial" w:hAnsi="Arial" w:cs="Arial"/>
+        </w:rPr>
+      </w:pPr>
+      <w:r>
+        <w:rPr>
+          <w:rFonts w:ascii="Arial" w:hAnsi="Arial" w:cs="Arial"/>
+        </w:rPr>
+        <w:t>end$$</w:t>
+      </w:r>
+    </w:p>
+    <w:p>
+      <w:pPr>
+        <w:rPr>
+          <w:rFonts w:ascii="Arial" w:hAnsi="Arial" w:cs="Arial"/>
+        </w:rPr>
+      </w:pPr>
+    </w:p>
+    <w:p>
+      <w:pPr>
+        <w:rPr>
+          <w:rFonts w:ascii="Arial" w:hAnsi="Arial" w:cs="Arial"/>
+        </w:rPr>
+      </w:pPr>
+      <w:proofErr w:type="gramStart"/>
+      <w:r>
+        <w:rPr>
+          <w:rFonts w:ascii="Arial" w:hAnsi="Arial" w:cs="Arial"/>
+        </w:rPr>
+        <w:t>DELIMITER ;</w:t>
+      </w:r>
+      <w:proofErr w:type="gramEnd"/>
+    </w:p>
+    <w:p>
+      <w:pPr>
+        <w:rPr>
+          <w:rFonts w:ascii="Arial" w:hAnsi="Arial" w:cs="Arial"/>
+        </w:rPr>
+      </w:pPr>
+    </w:p>
+    <w:p>
+      <w:pPr>
+        <w:rPr>
+          <w:rFonts w:ascii="Arial" w:hAnsi="Arial" w:cs="Arial"/>
+        </w:rPr>
+      </w:pPr>
+    </w:p>
+    <w:p>
+      <w:pPr>
+        <w:rPr>
+          <w:rFonts w:ascii="Arial" w:hAnsi="Arial" w:cs="Arial"/>
+        </w:rPr>
+      </w:pPr>
+    </w:p>
+    <w:p>
+      <w:pPr>
+        <w:rPr>
+          <w:rFonts w:ascii="Arial" w:hAnsi="Arial" w:cs="Arial"/>
+        </w:rPr>
+      </w:pPr>
+    </w:p>
+    <w:p>
+      <w:pPr>
+        <w:rPr>
+          <w:rFonts w:ascii="Arial" w:hAnsi="Arial" w:cs="Arial"/>
+        </w:rPr>
+      </w:pPr>
+      <w:r>
+        <w:rPr>
+          <w:rFonts w:ascii="Arial" w:hAnsi="Arial" w:cs="Arial"/>
+        </w:rPr>
+        <w:t>DELIMITER $$</w:t>
+      </w:r>
+    </w:p>
+    <w:p>
+      <w:pPr>
+        <w:rPr>
+          <w:rFonts w:ascii="Arial" w:hAnsi="Arial" w:cs="Arial"/>
+        </w:rPr>
+      </w:pPr>
+      <w:r>
+        <w:rPr>
+          <w:rFonts w:ascii="Arial" w:hAnsi="Arial" w:cs="Arial"/>
+        </w:rPr>
+        <w:t xml:space="preserve">create trigger </w:t>
+      </w:r>
+      <w:proofErr w:type="spellStart"/>
+      <w:r>
+        <w:rPr>
+          <w:rFonts w:ascii="Arial" w:hAnsi="Arial" w:cs="Arial"/>
+        </w:rPr>
+        <w:t>update_average_sales_optionalproduct_per_servicepackage</w:t>
+      </w:r>
+      <w:proofErr w:type="spellEnd"/>
+      <w:r>
+        <w:rPr>
+          <w:rFonts w:ascii="Arial" w:hAnsi="Arial" w:cs="Arial"/>
+        </w:rPr>
+        <w:t xml:space="preserve"> after update ON orders </w:t>
+      </w:r>
+    </w:p>
+    <w:p>
+      <w:pPr>
+        <w:rPr>
+          <w:rFonts w:ascii="Arial" w:hAnsi="Arial" w:cs="Arial"/>
+        </w:rPr>
+      </w:pPr>
+      <w:r>
+        <w:rPr>
+          <w:rFonts w:ascii="Arial" w:hAnsi="Arial" w:cs="Arial"/>
+        </w:rPr>
+        <w:t>for each row</w:t>
+      </w:r>
+    </w:p>
+    <w:p>
+      <w:pPr>
+        <w:rPr>
+          <w:rFonts w:ascii="Arial" w:hAnsi="Arial" w:cs="Arial"/>
+        </w:rPr>
+      </w:pPr>
+      <w:r>
+        <w:rPr>
+          <w:rFonts w:ascii="Arial" w:hAnsi="Arial" w:cs="Arial"/>
+        </w:rPr>
+        <w:t>begin</w:t>
+      </w:r>
+    </w:p>
+    <w:p>
+      <w:pPr>
+        <w:rPr>
+          <w:rFonts w:ascii="Arial" w:hAnsi="Arial" w:cs="Arial"/>
+        </w:rPr>
+      </w:pPr>
+      <w:r>
+        <w:rPr>
+          <w:rFonts w:ascii="Arial" w:hAnsi="Arial" w:cs="Arial"/>
+        </w:rPr>
+        <w:t xml:space="preserve">declare packageId2 </w:t>
+      </w:r>
+      <w:proofErr w:type="gramStart"/>
+      <w:r>
+        <w:rPr>
+          <w:rFonts w:ascii="Arial" w:hAnsi="Arial" w:cs="Arial"/>
+        </w:rPr>
+        <w:t>int;</w:t>
+      </w:r>
+      <w:proofErr w:type="gramEnd"/>
+    </w:p>
+    <w:p>
+      <w:pPr>
+        <w:rPr>
+          <w:rFonts w:ascii="Arial" w:hAnsi="Arial" w:cs="Arial"/>
+        </w:rPr>
+      </w:pPr>
+      <w:r>
+        <w:rPr>
+          <w:rFonts w:ascii="Arial" w:hAnsi="Arial" w:cs="Arial"/>
+        </w:rPr>
+        <w:t xml:space="preserve">declare </w:t>
+      </w:r>
+      <w:proofErr w:type="spellStart"/>
+      <w:r>
+        <w:rPr>
+          <w:rFonts w:ascii="Arial" w:hAnsi="Arial" w:cs="Arial"/>
+        </w:rPr>
+        <w:t>totalPackage</w:t>
+      </w:r>
+      <w:proofErr w:type="spellEnd"/>
+      <w:r>
+        <w:rPr>
+          <w:rFonts w:ascii="Arial" w:hAnsi="Arial" w:cs="Arial"/>
+        </w:rPr>
+        <w:t xml:space="preserve"> </w:t>
+      </w:r>
+      <w:proofErr w:type="gramStart"/>
+      <w:r>
+        <w:rPr>
+          <w:rFonts w:ascii="Arial" w:hAnsi="Arial" w:cs="Arial"/>
+        </w:rPr>
+        <w:t>int;</w:t>
+      </w:r>
+      <w:proofErr w:type="gramEnd"/>
+    </w:p>
+    <w:p>
+      <w:pPr>
+        <w:rPr>
+          <w:rFonts w:ascii="Arial" w:hAnsi="Arial" w:cs="Arial"/>
+        </w:rPr>
+      </w:pPr>
+      <w:r>
+        <w:rPr>
+          <w:rFonts w:ascii="Arial" w:hAnsi="Arial" w:cs="Arial"/>
+        </w:rPr>
+        <w:t xml:space="preserve">declare </w:t>
+      </w:r>
+      <w:proofErr w:type="spellStart"/>
+      <w:r>
+        <w:rPr>
+          <w:rFonts w:ascii="Arial" w:hAnsi="Arial" w:cs="Arial"/>
+        </w:rPr>
+        <w:t>newProducts</w:t>
+      </w:r>
+      <w:proofErr w:type="spellEnd"/>
+      <w:r>
+        <w:rPr>
+          <w:rFonts w:ascii="Arial" w:hAnsi="Arial" w:cs="Arial"/>
+        </w:rPr>
+        <w:t xml:space="preserve"> </w:t>
+      </w:r>
+      <w:proofErr w:type="gramStart"/>
+      <w:r>
+        <w:rPr>
+          <w:rFonts w:ascii="Arial" w:hAnsi="Arial" w:cs="Arial"/>
+        </w:rPr>
+        <w:t>int;</w:t>
+      </w:r>
+      <w:proofErr w:type="gramEnd"/>
+    </w:p>
+    <w:p>
+      <w:pPr>
+        <w:rPr>
+          <w:rFonts w:ascii="Arial" w:hAnsi="Arial" w:cs="Arial"/>
+        </w:rPr>
+      </w:pPr>
+      <w:r>
+        <w:rPr>
+          <w:rFonts w:ascii="Arial" w:hAnsi="Arial" w:cs="Arial"/>
+        </w:rPr>
+        <w:tab/>
+        <w:t xml:space="preserve">select </w:t>
+      </w:r>
+      <w:proofErr w:type="spellStart"/>
+      <w:r>
+        <w:rPr>
+          <w:rFonts w:ascii="Arial" w:hAnsi="Arial" w:cs="Arial"/>
+        </w:rPr>
+        <w:t>packageId</w:t>
+      </w:r>
+      <w:proofErr w:type="spellEnd"/>
+      <w:r>
+        <w:rPr>
+          <w:rFonts w:ascii="Arial" w:hAnsi="Arial" w:cs="Arial"/>
+        </w:rPr>
+        <w:t xml:space="preserve"> into packageId2 from period where </w:t>
+      </w:r>
+      <w:proofErr w:type="spellStart"/>
+      <w:proofErr w:type="gramStart"/>
+      <w:r>
+        <w:rPr>
+          <w:rFonts w:ascii="Arial" w:hAnsi="Arial" w:cs="Arial"/>
+        </w:rPr>
+        <w:t>new.periodId</w:t>
+      </w:r>
+      <w:proofErr w:type="spellEnd"/>
+      <w:proofErr w:type="gramEnd"/>
+      <w:r>
+        <w:rPr>
+          <w:rFonts w:ascii="Arial" w:hAnsi="Arial" w:cs="Arial"/>
+        </w:rPr>
+        <w:t xml:space="preserve"> = ID;</w:t>
+      </w:r>
+    </w:p>
+    <w:p>
+      <w:pPr>
+        <w:rPr>
+          <w:rFonts w:ascii="Arial" w:hAnsi="Arial" w:cs="Arial"/>
+        </w:rPr>
+      </w:pPr>
+      <w:r>
+        <w:rPr>
+          <w:rFonts w:ascii="Arial" w:hAnsi="Arial" w:cs="Arial"/>
+        </w:rPr>
+        <w:t xml:space="preserve">    select </w:t>
+      </w:r>
+      <w:proofErr w:type="gramStart"/>
+      <w:r>
+        <w:rPr>
+          <w:rFonts w:ascii="Arial" w:hAnsi="Arial" w:cs="Arial"/>
+        </w:rPr>
+        <w:t>count(</w:t>
+      </w:r>
+      <w:proofErr w:type="gramEnd"/>
+      <w:r>
+        <w:rPr>
+          <w:rFonts w:ascii="Arial" w:hAnsi="Arial" w:cs="Arial"/>
+        </w:rPr>
+        <w:t xml:space="preserve">*) into </w:t>
+      </w:r>
+      <w:proofErr w:type="spellStart"/>
+      <w:r>
+        <w:rPr>
+          <w:rFonts w:ascii="Arial" w:hAnsi="Arial" w:cs="Arial"/>
+        </w:rPr>
+        <w:t>totalPackage</w:t>
+      </w:r>
+      <w:proofErr w:type="spellEnd"/>
+      <w:r>
+        <w:rPr>
+          <w:rFonts w:ascii="Arial" w:hAnsi="Arial" w:cs="Arial"/>
+        </w:rPr>
+        <w:t xml:space="preserve"> from orders where </w:t>
+      </w:r>
+      <w:proofErr w:type="spellStart"/>
+      <w:r>
+        <w:rPr>
+          <w:rFonts w:ascii="Arial" w:hAnsi="Arial" w:cs="Arial"/>
+        </w:rPr>
+        <w:t>periodId</w:t>
+      </w:r>
+      <w:proofErr w:type="spellEnd"/>
+      <w:r>
+        <w:rPr>
+          <w:rFonts w:ascii="Arial" w:hAnsi="Arial" w:cs="Arial"/>
+        </w:rPr>
+        <w:t xml:space="preserve"> = </w:t>
+      </w:r>
+      <w:proofErr w:type="spellStart"/>
+      <w:r>
+        <w:rPr>
+          <w:rFonts w:ascii="Arial" w:hAnsi="Arial" w:cs="Arial"/>
+        </w:rPr>
+        <w:t>new.periodId</w:t>
+      </w:r>
+      <w:proofErr w:type="spellEnd"/>
+      <w:r>
+        <w:rPr>
+          <w:rFonts w:ascii="Arial" w:hAnsi="Arial" w:cs="Arial"/>
+        </w:rPr>
+        <w:t>;</w:t>
+      </w:r>
+    </w:p>
+    <w:p>
+      <w:pPr>
+        <w:rPr>
+          <w:rFonts w:ascii="Arial" w:hAnsi="Arial" w:cs="Arial"/>
+        </w:rPr>
+      </w:pPr>
+      <w:r>
+        <w:rPr>
+          <w:rFonts w:ascii="Arial" w:hAnsi="Arial" w:cs="Arial"/>
+        </w:rPr>
+        <w:lastRenderedPageBreak/>
+        <w:t xml:space="preserve">    select </w:t>
+      </w:r>
+      <w:proofErr w:type="gramStart"/>
+      <w:r>
+        <w:rPr>
+          <w:rFonts w:ascii="Arial" w:hAnsi="Arial" w:cs="Arial"/>
+        </w:rPr>
+        <w:t>count(</w:t>
+      </w:r>
+      <w:proofErr w:type="gramEnd"/>
+      <w:r>
+        <w:rPr>
+          <w:rFonts w:ascii="Arial" w:hAnsi="Arial" w:cs="Arial"/>
+        </w:rPr>
+        <w:t xml:space="preserve">*) into </w:t>
+      </w:r>
+      <w:proofErr w:type="spellStart"/>
+      <w:r>
+        <w:rPr>
+          <w:rFonts w:ascii="Arial" w:hAnsi="Arial" w:cs="Arial"/>
+        </w:rPr>
+        <w:t>newProducts</w:t>
+      </w:r>
+      <w:proofErr w:type="spellEnd"/>
+      <w:r>
+        <w:rPr>
+          <w:rFonts w:ascii="Arial" w:hAnsi="Arial" w:cs="Arial"/>
+        </w:rPr>
+        <w:t xml:space="preserve"> from </w:t>
+      </w:r>
+      <w:proofErr w:type="spellStart"/>
+      <w:r>
+        <w:rPr>
+          <w:rFonts w:ascii="Arial" w:hAnsi="Arial" w:cs="Arial"/>
+        </w:rPr>
+        <w:t>order_optionalproduct</w:t>
+      </w:r>
+      <w:proofErr w:type="spellEnd"/>
+      <w:r>
+        <w:rPr>
+          <w:rFonts w:ascii="Arial" w:hAnsi="Arial" w:cs="Arial"/>
+        </w:rPr>
+        <w:t xml:space="preserve"> where </w:t>
+      </w:r>
+      <w:proofErr w:type="spellStart"/>
+      <w:r>
+        <w:rPr>
+          <w:rFonts w:ascii="Arial" w:hAnsi="Arial" w:cs="Arial"/>
+        </w:rPr>
+        <w:t>orderId</w:t>
+      </w:r>
+      <w:proofErr w:type="spellEnd"/>
+      <w:r>
+        <w:rPr>
+          <w:rFonts w:ascii="Arial" w:hAnsi="Arial" w:cs="Arial"/>
+        </w:rPr>
+        <w:t xml:space="preserve"> = </w:t>
+      </w:r>
+      <w:proofErr w:type="spellStart"/>
+      <w:r>
+        <w:rPr>
+          <w:rFonts w:ascii="Arial" w:hAnsi="Arial" w:cs="Arial"/>
+        </w:rPr>
+        <w:t>new.orderId</w:t>
+      </w:r>
+      <w:proofErr w:type="spellEnd"/>
+      <w:r>
+        <w:rPr>
+          <w:rFonts w:ascii="Arial" w:hAnsi="Arial" w:cs="Arial"/>
+        </w:rPr>
+        <w:t>;</w:t>
+      </w:r>
+    </w:p>
+    <w:p>
+      <w:pPr>
+        <w:rPr>
+          <w:rFonts w:ascii="Arial" w:hAnsi="Arial" w:cs="Arial"/>
+        </w:rPr>
+      </w:pPr>
+      <w:r>
+        <w:rPr>
+          <w:rFonts w:ascii="Arial" w:hAnsi="Arial" w:cs="Arial"/>
+        </w:rPr>
+        <w:tab/>
+        <w:t xml:space="preserve">if </w:t>
+      </w:r>
+      <w:proofErr w:type="gramStart"/>
+      <w:r>
+        <w:rPr>
+          <w:rFonts w:ascii="Arial" w:hAnsi="Arial" w:cs="Arial"/>
+        </w:rPr>
+        <w:t>not(</w:t>
+      </w:r>
+      <w:proofErr w:type="spellStart"/>
+      <w:proofErr w:type="gramEnd"/>
+      <w:r>
+        <w:rPr>
+          <w:rFonts w:ascii="Arial" w:hAnsi="Arial" w:cs="Arial"/>
+        </w:rPr>
+        <w:t>old.orderState</w:t>
+      </w:r>
+      <w:proofErr w:type="spellEnd"/>
+      <w:r>
+        <w:rPr>
+          <w:rFonts w:ascii="Arial" w:hAnsi="Arial" w:cs="Arial"/>
+        </w:rPr>
+        <w:t xml:space="preserve"> &lt;=&gt; </w:t>
+      </w:r>
+      <w:proofErr w:type="spellStart"/>
+      <w:r>
+        <w:rPr>
+          <w:rFonts w:ascii="Arial" w:hAnsi="Arial" w:cs="Arial"/>
+        </w:rPr>
+        <w:t>new.orderstate</w:t>
+      </w:r>
+      <w:proofErr w:type="spellEnd"/>
+      <w:r>
+        <w:rPr>
+          <w:rFonts w:ascii="Arial" w:hAnsi="Arial" w:cs="Arial"/>
+        </w:rPr>
+        <w:t xml:space="preserve">) and </w:t>
+      </w:r>
+      <w:proofErr w:type="spellStart"/>
+      <w:r>
+        <w:rPr>
+          <w:rFonts w:ascii="Arial" w:hAnsi="Arial" w:cs="Arial"/>
+        </w:rPr>
+        <w:t>new.orderstate</w:t>
+      </w:r>
+      <w:proofErr w:type="spellEnd"/>
+      <w:r>
+        <w:rPr>
+          <w:rFonts w:ascii="Arial" w:hAnsi="Arial" w:cs="Arial"/>
+        </w:rPr>
+        <w:t xml:space="preserve"> &lt;=&gt; "Paid" then</w:t>
+      </w:r>
+    </w:p>
+    <w:p>
+      <w:pPr>
+        <w:rPr>
+          <w:rFonts w:ascii="Arial" w:hAnsi="Arial" w:cs="Arial"/>
+        </w:rPr>
+      </w:pPr>
+      <w:r>
+        <w:rPr>
+          <w:rFonts w:ascii="Arial" w:hAnsi="Arial" w:cs="Arial"/>
+        </w:rPr>
+        <w:tab/>
+      </w:r>
+      <w:r>
+        <w:rPr>
+          <w:rFonts w:ascii="Arial" w:hAnsi="Arial" w:cs="Arial"/>
+        </w:rPr>
+        <w:tab/>
+        <w:t xml:space="preserve">update </w:t>
+      </w:r>
+      <w:proofErr w:type="spellStart"/>
+      <w:r>
+        <w:rPr>
+          <w:rFonts w:ascii="Arial" w:hAnsi="Arial" w:cs="Arial"/>
+        </w:rPr>
         <w:t>average_sales_optionalproduct_per_servicepackage</w:t>
       </w:r>
       <w:proofErr w:type="spellEnd"/>
-      <w:r>
-        <w:rPr>
-          <w:rFonts w:ascii="Arial" w:hAnsi="Arial" w:cs="Arial"/>
-        </w:rPr>
-        <w:t>(</w:t>
+    </w:p>
+    <w:p>
+      <w:pPr>
+        <w:rPr>
+          <w:rFonts w:ascii="Arial" w:hAnsi="Arial" w:cs="Arial"/>
+        </w:rPr>
+      </w:pPr>
+      <w:r>
+        <w:rPr>
+          <w:rFonts w:ascii="Arial" w:hAnsi="Arial" w:cs="Arial"/>
+        </w:rPr>
+        <w:tab/>
+      </w:r>
+      <w:r>
+        <w:rPr>
+          <w:rFonts w:ascii="Arial" w:hAnsi="Arial" w:cs="Arial"/>
+        </w:rPr>
+        <w:tab/>
+        <w:t xml:space="preserve">set </w:t>
+      </w:r>
+      <w:proofErr w:type="spellStart"/>
+      <w:r>
+        <w:rPr>
+          <w:rFonts w:ascii="Arial" w:hAnsi="Arial" w:cs="Arial"/>
+        </w:rPr>
+        <w:t>averageOptionalProducts</w:t>
+      </w:r>
+      <w:proofErr w:type="spellEnd"/>
+      <w:r>
+        <w:rPr>
+          <w:rFonts w:ascii="Arial" w:hAnsi="Arial" w:cs="Arial"/>
+        </w:rPr>
+        <w:t xml:space="preserve"> = (</w:t>
+      </w:r>
+      <w:proofErr w:type="spellStart"/>
+      <w:r>
+        <w:rPr>
+          <w:rFonts w:ascii="Arial" w:hAnsi="Arial" w:cs="Arial"/>
+        </w:rPr>
+        <w:t>averageOptionalProducts</w:t>
+      </w:r>
+      <w:proofErr w:type="spellEnd"/>
+      <w:r>
+        <w:rPr>
+          <w:rFonts w:ascii="Arial" w:hAnsi="Arial" w:cs="Arial"/>
+        </w:rPr>
+        <w:t xml:space="preserve"> * (</w:t>
+      </w:r>
+      <w:proofErr w:type="spellStart"/>
+      <w:r>
+        <w:rPr>
+          <w:rFonts w:ascii="Arial" w:hAnsi="Arial" w:cs="Arial"/>
+        </w:rPr>
+        <w:t>totalPackage</w:t>
+      </w:r>
+      <w:proofErr w:type="spellEnd"/>
+      <w:r>
+        <w:rPr>
+          <w:rFonts w:ascii="Arial" w:hAnsi="Arial" w:cs="Arial"/>
+        </w:rPr>
+        <w:t xml:space="preserve"> -1) + </w:t>
+      </w:r>
+      <w:proofErr w:type="spellStart"/>
+      <w:r>
+        <w:rPr>
+          <w:rFonts w:ascii="Arial" w:hAnsi="Arial" w:cs="Arial"/>
+        </w:rPr>
+        <w:t>newProducts</w:t>
+      </w:r>
+      <w:proofErr w:type="spellEnd"/>
+      <w:r>
+        <w:rPr>
+          <w:rFonts w:ascii="Arial" w:hAnsi="Arial" w:cs="Arial"/>
+        </w:rPr>
+        <w:t>)/</w:t>
+      </w:r>
+      <w:proofErr w:type="spellStart"/>
+      <w:r>
+        <w:rPr>
+          <w:rFonts w:ascii="Arial" w:hAnsi="Arial" w:cs="Arial"/>
+        </w:rPr>
+        <w:t>totalpackage</w:t>
+      </w:r>
+      <w:proofErr w:type="spellEnd"/>
+    </w:p>
+    <w:p>
+      <w:pPr>
+        <w:rPr>
+          <w:rFonts w:ascii="Arial" w:hAnsi="Arial" w:cs="Arial"/>
+        </w:rPr>
+      </w:pPr>
+      <w:r>
+        <w:rPr>
+          <w:rFonts w:ascii="Arial" w:hAnsi="Arial" w:cs="Arial"/>
+        </w:rPr>
+        <w:tab/>
+      </w:r>
+      <w:r>
+        <w:rPr>
+          <w:rFonts w:ascii="Arial" w:hAnsi="Arial" w:cs="Arial"/>
+        </w:rPr>
+        <w:tab/>
+        <w:t xml:space="preserve">where </w:t>
       </w:r>
       <w:proofErr w:type="spellStart"/>
       <w:r>
@@ -3932,6 +4815,382 @@
         <w:rPr>
           <w:rFonts w:ascii="Arial" w:hAnsi="Arial" w:cs="Arial"/>
         </w:rPr>
+        <w:t xml:space="preserve"> = </w:t>
+      </w:r>
+      <w:proofErr w:type="gramStart"/>
+      <w:r>
+        <w:rPr>
+          <w:rFonts w:ascii="Arial" w:hAnsi="Arial" w:cs="Arial"/>
+        </w:rPr>
+        <w:t>packageId2;</w:t>
+      </w:r>
+      <w:proofErr w:type="gramEnd"/>
+    </w:p>
+    <w:p>
+      <w:pPr>
+        <w:rPr>
+          <w:rFonts w:ascii="Arial" w:hAnsi="Arial" w:cs="Arial"/>
+        </w:rPr>
+      </w:pPr>
+      <w:r>
+        <w:rPr>
+          <w:rFonts w:ascii="Arial" w:hAnsi="Arial" w:cs="Arial"/>
+        </w:rPr>
+        <w:t xml:space="preserve">    end </w:t>
+      </w:r>
+      <w:proofErr w:type="gramStart"/>
+      <w:r>
+        <w:rPr>
+          <w:rFonts w:ascii="Arial" w:hAnsi="Arial" w:cs="Arial"/>
+        </w:rPr>
+        <w:t>if;</w:t>
+      </w:r>
+      <w:proofErr w:type="gramEnd"/>
+    </w:p>
+    <w:p>
+      <w:pPr>
+        <w:rPr>
+          <w:rFonts w:ascii="Arial" w:hAnsi="Arial" w:cs="Arial"/>
+        </w:rPr>
+      </w:pPr>
+      <w:r>
+        <w:rPr>
+          <w:rFonts w:ascii="Arial" w:hAnsi="Arial" w:cs="Arial"/>
+        </w:rPr>
+        <w:t>end$$</w:t>
+      </w:r>
+    </w:p>
+    <w:p>
+      <w:pPr>
+        <w:rPr>
+          <w:rFonts w:ascii="Arial" w:hAnsi="Arial" w:cs="Arial"/>
+        </w:rPr>
+      </w:pPr>
+    </w:p>
+    <w:p>
+      <w:pPr>
+        <w:rPr>
+          <w:rFonts w:ascii="Arial" w:hAnsi="Arial" w:cs="Arial"/>
+        </w:rPr>
+      </w:pPr>
+      <w:proofErr w:type="gramStart"/>
+      <w:r>
+        <w:rPr>
+          <w:rFonts w:ascii="Arial" w:hAnsi="Arial" w:cs="Arial"/>
+        </w:rPr>
+        <w:t>DELIMITER ;</w:t>
+      </w:r>
+      <w:proofErr w:type="gramEnd"/>
+    </w:p>
+    <w:p>
+      <w:pPr>
+        <w:rPr>
+          <w:rFonts w:ascii="Arial" w:hAnsi="Arial" w:cs="Arial"/>
+        </w:rPr>
+      </w:pPr>
+    </w:p>
+    <w:p>
+      <w:pPr>
+        <w:rPr>
+          <w:rFonts w:ascii="Arial" w:hAnsi="Arial" w:cs="Arial"/>
+        </w:rPr>
+      </w:pPr>
+    </w:p>
+    <w:p>
+      <w:pPr>
+        <w:rPr>
+          <w:rFonts w:ascii="Arial" w:hAnsi="Arial" w:cs="Arial"/>
+        </w:rPr>
+      </w:pPr>
+    </w:p>
+    <w:p>
+      <w:pPr>
+        <w:rPr>
+          <w:rFonts w:ascii="Arial" w:hAnsi="Arial" w:cs="Arial"/>
+        </w:rPr>
+      </w:pPr>
+      <w:r>
+        <w:rPr>
+          <w:rFonts w:ascii="Arial" w:hAnsi="Arial" w:cs="Arial"/>
+        </w:rPr>
+        <w:t>DELIMITER $$</w:t>
+      </w:r>
+    </w:p>
+    <w:p>
+      <w:pPr>
+        <w:rPr>
+          <w:rFonts w:ascii="Arial" w:hAnsi="Arial" w:cs="Arial"/>
+        </w:rPr>
+      </w:pPr>
+      <w:r>
+        <w:rPr>
+          <w:rFonts w:ascii="Arial" w:hAnsi="Arial" w:cs="Arial"/>
+        </w:rPr>
+        <w:t xml:space="preserve">create trigger </w:t>
+      </w:r>
+      <w:proofErr w:type="spellStart"/>
+      <w:r>
+        <w:rPr>
+          <w:rFonts w:ascii="Arial" w:hAnsi="Arial" w:cs="Arial"/>
+        </w:rPr>
+        <w:t>insert_average_sales_optionalproduct_per_servicepackage</w:t>
+      </w:r>
+      <w:proofErr w:type="spellEnd"/>
+      <w:r>
+        <w:rPr>
+          <w:rFonts w:ascii="Arial" w:hAnsi="Arial" w:cs="Arial"/>
+        </w:rPr>
+        <w:t xml:space="preserve"> after insert ON </w:t>
+      </w:r>
+      <w:proofErr w:type="spellStart"/>
+      <w:r>
+        <w:rPr>
+          <w:rFonts w:ascii="Arial" w:hAnsi="Arial" w:cs="Arial"/>
+        </w:rPr>
+        <w:t>order_optionalproduct</w:t>
+      </w:r>
+      <w:proofErr w:type="spellEnd"/>
+      <w:r>
+        <w:rPr>
+          <w:rFonts w:ascii="Arial" w:hAnsi="Arial" w:cs="Arial"/>
+        </w:rPr>
+        <w:t xml:space="preserve"> </w:t>
+      </w:r>
+    </w:p>
+    <w:p>
+      <w:pPr>
+        <w:rPr>
+          <w:rFonts w:ascii="Arial" w:hAnsi="Arial" w:cs="Arial"/>
+        </w:rPr>
+      </w:pPr>
+      <w:r>
+        <w:rPr>
+          <w:rFonts w:ascii="Arial" w:hAnsi="Arial" w:cs="Arial"/>
+        </w:rPr>
+        <w:t>for each row</w:t>
+      </w:r>
+    </w:p>
+    <w:p>
+      <w:pPr>
+        <w:rPr>
+          <w:rFonts w:ascii="Arial" w:hAnsi="Arial" w:cs="Arial"/>
+        </w:rPr>
+      </w:pPr>
+      <w:r>
+        <w:rPr>
+          <w:rFonts w:ascii="Arial" w:hAnsi="Arial" w:cs="Arial"/>
+        </w:rPr>
+        <w:t>begin</w:t>
+      </w:r>
+    </w:p>
+    <w:p>
+      <w:pPr>
+        <w:rPr>
+          <w:rFonts w:ascii="Arial" w:hAnsi="Arial" w:cs="Arial"/>
+        </w:rPr>
+      </w:pPr>
+      <w:r>
+        <w:rPr>
+          <w:rFonts w:ascii="Arial" w:hAnsi="Arial" w:cs="Arial"/>
+        </w:rPr>
+        <w:t xml:space="preserve">declare packageId2 </w:t>
+      </w:r>
+      <w:proofErr w:type="gramStart"/>
+      <w:r>
+        <w:rPr>
+          <w:rFonts w:ascii="Arial" w:hAnsi="Arial" w:cs="Arial"/>
+        </w:rPr>
+        <w:t>int;</w:t>
+      </w:r>
+      <w:proofErr w:type="gramEnd"/>
+    </w:p>
+    <w:p>
+      <w:pPr>
+        <w:rPr>
+          <w:rFonts w:ascii="Arial" w:hAnsi="Arial" w:cs="Arial"/>
+        </w:rPr>
+      </w:pPr>
+      <w:r>
+        <w:rPr>
+          <w:rFonts w:ascii="Arial" w:hAnsi="Arial" w:cs="Arial"/>
+        </w:rPr>
+        <w:t xml:space="preserve">declare </w:t>
+      </w:r>
+      <w:proofErr w:type="spellStart"/>
+      <w:r>
+        <w:rPr>
+          <w:rFonts w:ascii="Arial" w:hAnsi="Arial" w:cs="Arial"/>
+        </w:rPr>
+        <w:t>totalPackage</w:t>
+      </w:r>
+      <w:proofErr w:type="spellEnd"/>
+      <w:r>
+        <w:rPr>
+          <w:rFonts w:ascii="Arial" w:hAnsi="Arial" w:cs="Arial"/>
+        </w:rPr>
+        <w:t xml:space="preserve"> </w:t>
+      </w:r>
+      <w:proofErr w:type="gramStart"/>
+      <w:r>
+        <w:rPr>
+          <w:rFonts w:ascii="Arial" w:hAnsi="Arial" w:cs="Arial"/>
+        </w:rPr>
+        <w:t>int;</w:t>
+      </w:r>
+      <w:proofErr w:type="gramEnd"/>
+    </w:p>
+    <w:p>
+      <w:pPr>
+        <w:rPr>
+          <w:rFonts w:ascii="Arial" w:hAnsi="Arial" w:cs="Arial"/>
+        </w:rPr>
+      </w:pPr>
+      <w:r>
+        <w:rPr>
+          <w:rFonts w:ascii="Arial" w:hAnsi="Arial" w:cs="Arial"/>
+        </w:rPr>
+        <w:t xml:space="preserve">declare </w:t>
+      </w:r>
+      <w:proofErr w:type="spellStart"/>
+      <w:r>
+        <w:rPr>
+          <w:rFonts w:ascii="Arial" w:hAnsi="Arial" w:cs="Arial"/>
+        </w:rPr>
+        <w:t>newProducts</w:t>
+      </w:r>
+      <w:proofErr w:type="spellEnd"/>
+      <w:r>
+        <w:rPr>
+          <w:rFonts w:ascii="Arial" w:hAnsi="Arial" w:cs="Arial"/>
+        </w:rPr>
+        <w:t xml:space="preserve"> </w:t>
+      </w:r>
+      <w:proofErr w:type="gramStart"/>
+      <w:r>
+        <w:rPr>
+          <w:rFonts w:ascii="Arial" w:hAnsi="Arial" w:cs="Arial"/>
+        </w:rPr>
+        <w:t>int;</w:t>
+      </w:r>
+      <w:proofErr w:type="gramEnd"/>
+    </w:p>
+    <w:p>
+      <w:pPr>
+        <w:rPr>
+          <w:rFonts w:ascii="Arial" w:hAnsi="Arial" w:cs="Arial"/>
+        </w:rPr>
+      </w:pPr>
+      <w:r>
+        <w:rPr>
+          <w:rFonts w:ascii="Arial" w:hAnsi="Arial" w:cs="Arial"/>
+        </w:rPr>
+        <w:t xml:space="preserve">declare </w:t>
+      </w:r>
+      <w:proofErr w:type="spellStart"/>
+      <w:r>
+        <w:rPr>
+          <w:rFonts w:ascii="Arial" w:hAnsi="Arial" w:cs="Arial"/>
+        </w:rPr>
+        <w:t>newPeriodID</w:t>
+      </w:r>
+      <w:proofErr w:type="spellEnd"/>
+      <w:r>
+        <w:rPr>
+          <w:rFonts w:ascii="Arial" w:hAnsi="Arial" w:cs="Arial"/>
+        </w:rPr>
+        <w:t xml:space="preserve"> </w:t>
+      </w:r>
+      <w:proofErr w:type="gramStart"/>
+      <w:r>
+        <w:rPr>
+          <w:rFonts w:ascii="Arial" w:hAnsi="Arial" w:cs="Arial"/>
+        </w:rPr>
+        <w:t>int;</w:t>
+      </w:r>
+      <w:proofErr w:type="gramEnd"/>
+    </w:p>
+    <w:p>
+      <w:pPr>
+        <w:rPr>
+          <w:rFonts w:ascii="Arial" w:hAnsi="Arial" w:cs="Arial"/>
+        </w:rPr>
+      </w:pPr>
+      <w:r>
+        <w:rPr>
+          <w:rFonts w:ascii="Arial" w:hAnsi="Arial" w:cs="Arial"/>
+        </w:rPr>
+        <w:t xml:space="preserve">declare </w:t>
+      </w:r>
+      <w:proofErr w:type="spellStart"/>
+      <w:r>
+        <w:rPr>
+          <w:rFonts w:ascii="Arial" w:hAnsi="Arial" w:cs="Arial"/>
+        </w:rPr>
+        <w:t>newOrderState</w:t>
+      </w:r>
+      <w:proofErr w:type="spellEnd"/>
+      <w:r>
+        <w:rPr>
+          <w:rFonts w:ascii="Arial" w:hAnsi="Arial" w:cs="Arial"/>
+        </w:rPr>
+        <w:t xml:space="preserve"> </w:t>
+      </w:r>
+      <w:proofErr w:type="gramStart"/>
+      <w:r>
+        <w:rPr>
+          <w:rFonts w:ascii="Arial" w:hAnsi="Arial" w:cs="Arial"/>
+        </w:rPr>
+        <w:t>char(</w:t>
+      </w:r>
+      <w:proofErr w:type="gramEnd"/>
+      <w:r>
+        <w:rPr>
+          <w:rFonts w:ascii="Arial" w:hAnsi="Arial" w:cs="Arial"/>
+        </w:rPr>
+        <w:t>20);</w:t>
+      </w:r>
+    </w:p>
+    <w:p>
+      <w:pPr>
+        <w:rPr>
+          <w:rFonts w:ascii="Arial" w:hAnsi="Arial" w:cs="Arial"/>
+        </w:rPr>
+      </w:pPr>
+      <w:r>
+        <w:rPr>
+          <w:rFonts w:ascii="Arial" w:hAnsi="Arial" w:cs="Arial"/>
+        </w:rPr>
+        <w:tab/>
+        <w:t xml:space="preserve">select </w:t>
+      </w:r>
+      <w:proofErr w:type="spellStart"/>
+      <w:proofErr w:type="gramStart"/>
+      <w:r>
+        <w:rPr>
+          <w:rFonts w:ascii="Arial" w:hAnsi="Arial" w:cs="Arial"/>
+        </w:rPr>
+        <w:t>periodId,orderState</w:t>
+      </w:r>
+      <w:proofErr w:type="spellEnd"/>
+      <w:proofErr w:type="gramEnd"/>
+      <w:r>
+        <w:rPr>
+          <w:rFonts w:ascii="Arial" w:hAnsi="Arial" w:cs="Arial"/>
+        </w:rPr>
+        <w:t xml:space="preserve"> into </w:t>
+      </w:r>
+      <w:proofErr w:type="spellStart"/>
+      <w:r>
+        <w:rPr>
+          <w:rFonts w:ascii="Arial" w:hAnsi="Arial" w:cs="Arial"/>
+        </w:rPr>
+        <w:t>newPeriodID</w:t>
+      </w:r>
+      <w:proofErr w:type="spellEnd"/>
+      <w:r>
+        <w:rPr>
+          <w:rFonts w:ascii="Arial" w:hAnsi="Arial" w:cs="Arial"/>
+        </w:rPr>
         <w:t xml:space="preserve">, </w:t>
       </w:r>
       <w:proofErr w:type="spellStart"/>
@@ -3939,6 +5198,338 @@
         <w:rPr>
           <w:rFonts w:ascii="Arial" w:hAnsi="Arial" w:cs="Arial"/>
         </w:rPr>
+        <w:t>newOrderState</w:t>
+      </w:r>
+      <w:proofErr w:type="spellEnd"/>
+      <w:r>
+        <w:rPr>
+          <w:rFonts w:ascii="Arial" w:hAnsi="Arial" w:cs="Arial"/>
+        </w:rPr>
+        <w:t xml:space="preserve"> from orders where </w:t>
+      </w:r>
+      <w:proofErr w:type="spellStart"/>
+      <w:r>
+        <w:rPr>
+          <w:rFonts w:ascii="Arial" w:hAnsi="Arial" w:cs="Arial"/>
+        </w:rPr>
+        <w:t>new.order_id</w:t>
+      </w:r>
+      <w:proofErr w:type="spellEnd"/>
+      <w:r>
+        <w:rPr>
+          <w:rFonts w:ascii="Arial" w:hAnsi="Arial" w:cs="Arial"/>
+        </w:rPr>
+        <w:t xml:space="preserve"> = </w:t>
+      </w:r>
+      <w:proofErr w:type="spellStart"/>
+      <w:r>
+        <w:rPr>
+          <w:rFonts w:ascii="Arial" w:hAnsi="Arial" w:cs="Arial"/>
+        </w:rPr>
+        <w:t>orderId</w:t>
+      </w:r>
+      <w:proofErr w:type="spellEnd"/>
+      <w:r>
+        <w:rPr>
+          <w:rFonts w:ascii="Arial" w:hAnsi="Arial" w:cs="Arial"/>
+        </w:rPr>
+        <w:t xml:space="preserve">; </w:t>
+      </w:r>
+    </w:p>
+    <w:p>
+      <w:pPr>
+        <w:rPr>
+          <w:rFonts w:ascii="Arial" w:hAnsi="Arial" w:cs="Arial"/>
+        </w:rPr>
+      </w:pPr>
+      <w:r>
+        <w:rPr>
+          <w:rFonts w:ascii="Arial" w:hAnsi="Arial" w:cs="Arial"/>
+        </w:rPr>
+        <w:tab/>
+        <w:t xml:space="preserve">select </w:t>
+      </w:r>
+      <w:proofErr w:type="spellStart"/>
+      <w:r>
+        <w:rPr>
+          <w:rFonts w:ascii="Arial" w:hAnsi="Arial" w:cs="Arial"/>
+        </w:rPr>
+        <w:t>packageId</w:t>
+      </w:r>
+      <w:proofErr w:type="spellEnd"/>
+      <w:r>
+        <w:rPr>
+          <w:rFonts w:ascii="Arial" w:hAnsi="Arial" w:cs="Arial"/>
+        </w:rPr>
+        <w:t xml:space="preserve"> into packageId2 from period where </w:t>
+      </w:r>
+      <w:proofErr w:type="spellStart"/>
+      <w:r>
+        <w:rPr>
+          <w:rFonts w:ascii="Arial" w:hAnsi="Arial" w:cs="Arial"/>
+        </w:rPr>
+        <w:t>newPeriodID</w:t>
+      </w:r>
+      <w:proofErr w:type="spellEnd"/>
+      <w:r>
+        <w:rPr>
+          <w:rFonts w:ascii="Arial" w:hAnsi="Arial" w:cs="Arial"/>
+        </w:rPr>
+        <w:t xml:space="preserve"> = </w:t>
+      </w:r>
+      <w:proofErr w:type="gramStart"/>
+      <w:r>
+        <w:rPr>
+          <w:rFonts w:ascii="Arial" w:hAnsi="Arial" w:cs="Arial"/>
+        </w:rPr>
+        <w:t>ID;</w:t>
+      </w:r>
+      <w:proofErr w:type="gramEnd"/>
+    </w:p>
+    <w:p>
+      <w:pPr>
+        <w:rPr>
+          <w:rFonts w:ascii="Arial" w:hAnsi="Arial" w:cs="Arial"/>
+        </w:rPr>
+      </w:pPr>
+      <w:r>
+        <w:rPr>
+          <w:rFonts w:ascii="Arial" w:hAnsi="Arial" w:cs="Arial"/>
+        </w:rPr>
+        <w:t xml:space="preserve">    select </w:t>
+      </w:r>
+      <w:proofErr w:type="gramStart"/>
+      <w:r>
+        <w:rPr>
+          <w:rFonts w:ascii="Arial" w:hAnsi="Arial" w:cs="Arial"/>
+        </w:rPr>
+        <w:t>count(</w:t>
+      </w:r>
+      <w:proofErr w:type="gramEnd"/>
+      <w:r>
+        <w:rPr>
+          <w:rFonts w:ascii="Arial" w:hAnsi="Arial" w:cs="Arial"/>
+        </w:rPr>
+        <w:t xml:space="preserve">*) into </w:t>
+      </w:r>
+      <w:proofErr w:type="spellStart"/>
+      <w:r>
+        <w:rPr>
+          <w:rFonts w:ascii="Arial" w:hAnsi="Arial" w:cs="Arial"/>
+        </w:rPr>
+        <w:t>totalPackage</w:t>
+      </w:r>
+      <w:proofErr w:type="spellEnd"/>
+      <w:r>
+        <w:rPr>
+          <w:rFonts w:ascii="Arial" w:hAnsi="Arial" w:cs="Arial"/>
+        </w:rPr>
+        <w:t xml:space="preserve"> from orders where </w:t>
+      </w:r>
+      <w:proofErr w:type="spellStart"/>
+      <w:r>
+        <w:rPr>
+          <w:rFonts w:ascii="Arial" w:hAnsi="Arial" w:cs="Arial"/>
+        </w:rPr>
+        <w:t>periodId</w:t>
+      </w:r>
+      <w:proofErr w:type="spellEnd"/>
+      <w:r>
+        <w:rPr>
+          <w:rFonts w:ascii="Arial" w:hAnsi="Arial" w:cs="Arial"/>
+        </w:rPr>
+        <w:t xml:space="preserve"> = </w:t>
+      </w:r>
+      <w:proofErr w:type="spellStart"/>
+      <w:r>
+        <w:rPr>
+          <w:rFonts w:ascii="Arial" w:hAnsi="Arial" w:cs="Arial"/>
+        </w:rPr>
+        <w:t>newPeriodID</w:t>
+      </w:r>
+      <w:proofErr w:type="spellEnd"/>
+      <w:r>
+        <w:rPr>
+          <w:rFonts w:ascii="Arial" w:hAnsi="Arial" w:cs="Arial"/>
+        </w:rPr>
+        <w:t>;</w:t>
+      </w:r>
+    </w:p>
+    <w:p>
+      <w:pPr>
+        <w:rPr>
+          <w:rFonts w:ascii="Arial" w:hAnsi="Arial" w:cs="Arial"/>
+        </w:rPr>
+      </w:pPr>
+      <w:r>
+        <w:rPr>
+          <w:rFonts w:ascii="Arial" w:hAnsi="Arial" w:cs="Arial"/>
+        </w:rPr>
+        <w:t xml:space="preserve">    select </w:t>
+      </w:r>
+      <w:proofErr w:type="gramStart"/>
+      <w:r>
+        <w:rPr>
+          <w:rFonts w:ascii="Arial" w:hAnsi="Arial" w:cs="Arial"/>
+        </w:rPr>
+        <w:t>count(</w:t>
+      </w:r>
+      <w:proofErr w:type="gramEnd"/>
+      <w:r>
+        <w:rPr>
+          <w:rFonts w:ascii="Arial" w:hAnsi="Arial" w:cs="Arial"/>
+        </w:rPr>
+        <w:t xml:space="preserve">*) into </w:t>
+      </w:r>
+      <w:proofErr w:type="spellStart"/>
+      <w:r>
+        <w:rPr>
+          <w:rFonts w:ascii="Arial" w:hAnsi="Arial" w:cs="Arial"/>
+        </w:rPr>
+        <w:t>newProducts</w:t>
+      </w:r>
+      <w:proofErr w:type="spellEnd"/>
+      <w:r>
+        <w:rPr>
+          <w:rFonts w:ascii="Arial" w:hAnsi="Arial" w:cs="Arial"/>
+        </w:rPr>
+        <w:t xml:space="preserve"> from </w:t>
+      </w:r>
+      <w:proofErr w:type="spellStart"/>
+      <w:r>
+        <w:rPr>
+          <w:rFonts w:ascii="Arial" w:hAnsi="Arial" w:cs="Arial"/>
+        </w:rPr>
+        <w:t>order_optionalproduct</w:t>
+      </w:r>
+      <w:proofErr w:type="spellEnd"/>
+      <w:r>
+        <w:rPr>
+          <w:rFonts w:ascii="Arial" w:hAnsi="Arial" w:cs="Arial"/>
+        </w:rPr>
+        <w:t xml:space="preserve"> where </w:t>
+      </w:r>
+      <w:proofErr w:type="spellStart"/>
+      <w:r>
+        <w:rPr>
+          <w:rFonts w:ascii="Arial" w:hAnsi="Arial" w:cs="Arial"/>
+        </w:rPr>
+        <w:t>order</w:t>
+      </w:r>
+      <w:r>
+        <w:rPr>
+          <w:rFonts w:ascii="Arial" w:hAnsi="Arial" w:cs="Arial"/>
+        </w:rPr>
+        <w:t>_i</w:t>
+      </w:r>
+      <w:r>
+        <w:rPr>
+          <w:rFonts w:ascii="Arial" w:hAnsi="Arial" w:cs="Arial"/>
+        </w:rPr>
+        <w:t>d</w:t>
+      </w:r>
+      <w:proofErr w:type="spellEnd"/>
+      <w:r>
+        <w:rPr>
+          <w:rFonts w:ascii="Arial" w:hAnsi="Arial" w:cs="Arial"/>
+        </w:rPr>
+        <w:t xml:space="preserve"> = </w:t>
+      </w:r>
+      <w:proofErr w:type="spellStart"/>
+      <w:r>
+        <w:rPr>
+          <w:rFonts w:ascii="Arial" w:hAnsi="Arial" w:cs="Arial"/>
+        </w:rPr>
+        <w:t>new.order_id</w:t>
+      </w:r>
+      <w:proofErr w:type="spellEnd"/>
+      <w:r>
+        <w:rPr>
+          <w:rFonts w:ascii="Arial" w:hAnsi="Arial" w:cs="Arial"/>
+        </w:rPr>
+        <w:t>;</w:t>
+      </w:r>
+    </w:p>
+    <w:p>
+      <w:pPr>
+        <w:rPr>
+          <w:rFonts w:ascii="Arial" w:hAnsi="Arial" w:cs="Arial"/>
+        </w:rPr>
+      </w:pPr>
+      <w:r>
+        <w:rPr>
+          <w:rFonts w:ascii="Arial" w:hAnsi="Arial" w:cs="Arial"/>
+        </w:rPr>
+        <w:tab/>
+        <w:t xml:space="preserve">if </w:t>
+      </w:r>
+      <w:proofErr w:type="spellStart"/>
+      <w:r>
+        <w:rPr>
+          <w:rFonts w:ascii="Arial" w:hAnsi="Arial" w:cs="Arial"/>
+        </w:rPr>
+        <w:t>newOrderState</w:t>
+      </w:r>
+      <w:proofErr w:type="spellEnd"/>
+      <w:r>
+        <w:rPr>
+          <w:rFonts w:ascii="Arial" w:hAnsi="Arial" w:cs="Arial"/>
+        </w:rPr>
+        <w:t xml:space="preserve"> &lt;=&gt; "Paid" then</w:t>
+      </w:r>
+    </w:p>
+    <w:p>
+      <w:pPr>
+        <w:rPr>
+          <w:rFonts w:ascii="Arial" w:hAnsi="Arial" w:cs="Arial"/>
+        </w:rPr>
+      </w:pPr>
+      <w:r>
+        <w:rPr>
+          <w:rFonts w:ascii="Arial" w:hAnsi="Arial" w:cs="Arial"/>
+        </w:rPr>
+        <w:tab/>
+      </w:r>
+      <w:r>
+        <w:rPr>
+          <w:rFonts w:ascii="Arial" w:hAnsi="Arial" w:cs="Arial"/>
+        </w:rPr>
+        <w:tab/>
+        <w:t xml:space="preserve">update </w:t>
+      </w:r>
+      <w:proofErr w:type="spellStart"/>
+      <w:r>
+        <w:rPr>
+          <w:rFonts w:ascii="Arial" w:hAnsi="Arial" w:cs="Arial"/>
+        </w:rPr>
+        <w:t>average_sales_optionalproduct_per_servicepackage</w:t>
+      </w:r>
+      <w:proofErr w:type="spellEnd"/>
+    </w:p>
+    <w:p>
+      <w:pPr>
+        <w:rPr>
+          <w:rFonts w:ascii="Arial" w:hAnsi="Arial" w:cs="Arial"/>
+        </w:rPr>
+      </w:pPr>
+      <w:r>
+        <w:rPr>
+          <w:rFonts w:ascii="Arial" w:hAnsi="Arial" w:cs="Arial"/>
+        </w:rPr>
+        <w:tab/>
+      </w:r>
+      <w:r>
+        <w:rPr>
+          <w:rFonts w:ascii="Arial" w:hAnsi="Arial" w:cs="Arial"/>
+        </w:rPr>
+        <w:tab/>
+        <w:t xml:space="preserve">set </w:t>
+      </w:r>
+      <w:proofErr w:type="spellStart"/>
+      <w:r>
+        <w:rPr>
+          <w:rFonts w:ascii="Arial" w:hAnsi="Arial" w:cs="Arial"/>
+        </w:rPr>
         <w:t>averageOptionalProducts</w:t>
       </w:r>
       <w:proofErr w:type="spellEnd"/>
@@ -3946,33 +5537,133 @@
         <w:rPr>
           <w:rFonts w:ascii="Arial" w:hAnsi="Arial" w:cs="Arial"/>
         </w:rPr>
-        <w:t>) values (</w:t>
-      </w:r>
-      <w:proofErr w:type="spellStart"/>
-      <w:r>
-        <w:rPr>
-          <w:rFonts w:ascii="Arial" w:hAnsi="Arial" w:cs="Arial"/>
-        </w:rPr>
-        <w:t>new.packageId</w:t>
-      </w:r>
-      <w:proofErr w:type="spellEnd"/>
-      <w:r>
-        <w:rPr>
-          <w:rFonts w:ascii="Arial" w:hAnsi="Arial" w:cs="Arial"/>
-        </w:rPr>
-        <w:t>, 0);</w:t>
-      </w:r>
-    </w:p>
-    <w:p>
-      <w:pPr>
-        <w:rPr>
-          <w:rFonts w:ascii="Arial" w:hAnsi="Arial" w:cs="Arial"/>
-        </w:rPr>
-      </w:pPr>
-      <w:r>
-        <w:rPr>
-          <w:rFonts w:ascii="Arial" w:hAnsi="Arial" w:cs="Arial"/>
-        </w:rPr>
+        <w:t xml:space="preserve"> = (</w:t>
+      </w:r>
+      <w:proofErr w:type="spellStart"/>
+      <w:r>
+        <w:rPr>
+          <w:rFonts w:ascii="Arial" w:hAnsi="Arial" w:cs="Arial"/>
+        </w:rPr>
+        <w:t>averageOptionalProducts</w:t>
+      </w:r>
+      <w:proofErr w:type="spellEnd"/>
+      <w:r>
+        <w:rPr>
+          <w:rFonts w:ascii="Arial" w:hAnsi="Arial" w:cs="Arial"/>
+        </w:rPr>
+        <w:t xml:space="preserve"> * (</w:t>
+      </w:r>
+      <w:proofErr w:type="spellStart"/>
+      <w:r>
+        <w:rPr>
+          <w:rFonts w:ascii="Arial" w:hAnsi="Arial" w:cs="Arial"/>
+        </w:rPr>
+        <w:t>totalPackage</w:t>
+      </w:r>
+      <w:proofErr w:type="spellEnd"/>
+      <w:r>
+        <w:rPr>
+          <w:rFonts w:ascii="Arial" w:hAnsi="Arial" w:cs="Arial"/>
+        </w:rPr>
+        <w:t xml:space="preserve"> -1) + </w:t>
+      </w:r>
+      <w:proofErr w:type="spellStart"/>
+      <w:r>
+        <w:rPr>
+          <w:rFonts w:ascii="Arial" w:hAnsi="Arial" w:cs="Arial"/>
+        </w:rPr>
+        <w:t>newProducts</w:t>
+      </w:r>
+      <w:proofErr w:type="spellEnd"/>
+      <w:r>
+        <w:rPr>
+          <w:rFonts w:ascii="Arial" w:hAnsi="Arial" w:cs="Arial"/>
+        </w:rPr>
+        <w:t>)/</w:t>
+      </w:r>
+      <w:proofErr w:type="spellStart"/>
+      <w:r>
+        <w:rPr>
+          <w:rFonts w:ascii="Arial" w:hAnsi="Arial" w:cs="Arial"/>
+        </w:rPr>
+        <w:t>totalpackage</w:t>
+      </w:r>
+      <w:proofErr w:type="spellEnd"/>
+    </w:p>
+    <w:p>
+      <w:pPr>
+        <w:rPr>
+          <w:rFonts w:ascii="Arial" w:hAnsi="Arial" w:cs="Arial"/>
+        </w:rPr>
+      </w:pPr>
+      <w:r>
+        <w:rPr>
+          <w:rFonts w:ascii="Arial" w:hAnsi="Arial" w:cs="Arial"/>
+        </w:rPr>
+        <w:tab/>
+      </w:r>
+      <w:r>
+        <w:rPr>
+          <w:rFonts w:ascii="Arial" w:hAnsi="Arial" w:cs="Arial"/>
+        </w:rPr>
+        <w:tab/>
+        <w:t xml:space="preserve">where </w:t>
+      </w:r>
+      <w:proofErr w:type="spellStart"/>
+      <w:r>
+        <w:rPr>
+          <w:rFonts w:ascii="Arial" w:hAnsi="Arial" w:cs="Arial"/>
+        </w:rPr>
+        <w:t>packageId</w:t>
+      </w:r>
+      <w:proofErr w:type="spellEnd"/>
+      <w:r>
+        <w:rPr>
+          <w:rFonts w:ascii="Arial" w:hAnsi="Arial" w:cs="Arial"/>
+        </w:rPr>
+        <w:t xml:space="preserve"> = </w:t>
+      </w:r>
+      <w:proofErr w:type="gramStart"/>
+      <w:r>
+        <w:rPr>
+          <w:rFonts w:ascii="Arial" w:hAnsi="Arial" w:cs="Arial"/>
+        </w:rPr>
+        <w:t>packageId2;</w:t>
+      </w:r>
+      <w:proofErr w:type="gramEnd"/>
+    </w:p>
+    <w:p>
+      <w:pPr>
+        <w:rPr>
+          <w:rFonts w:ascii="Arial" w:hAnsi="Arial" w:cs="Arial"/>
+        </w:rPr>
+      </w:pPr>
+      <w:r>
+        <w:rPr>
+          <w:rFonts w:ascii="Arial" w:hAnsi="Arial" w:cs="Arial"/>
+        </w:rPr>
+        <w:t xml:space="preserve">    end </w:t>
+      </w:r>
+      <w:proofErr w:type="gramStart"/>
+      <w:r>
+        <w:rPr>
+          <w:rFonts w:ascii="Arial" w:hAnsi="Arial" w:cs="Arial"/>
+        </w:rPr>
+        <w:t>if;</w:t>
+      </w:r>
+      <w:proofErr w:type="gramEnd"/>
+    </w:p>
+    <w:p>
+      <w:pPr>
+        <w:rPr>
+          <w:rFonts w:ascii="Arial" w:hAnsi="Arial" w:cs="Arial"/>
+        </w:rPr>
+      </w:pPr>
+      <w:r>
+        <w:rPr>
+          <w:rFonts w:ascii="Arial" w:hAnsi="Arial" w:cs="Arial"/>
+        </w:rPr>
+        <w:lastRenderedPageBreak/>
         <w:t>end$$</w:t>
       </w:r>
     </w:p>
@@ -3989,1135 +5680,14 @@
           <w:rFonts w:ascii="Arial" w:hAnsi="Arial" w:cs="Arial"/>
         </w:rPr>
       </w:pPr>
+      <w:proofErr w:type="gramStart"/>
       <w:r>
         <w:rPr>
           <w:rFonts w:ascii="Arial" w:hAnsi="Arial" w:cs="Arial"/>
         </w:rPr>
         <w:t>DELIMITER ;</w:t>
       </w:r>
-    </w:p>
-    <w:p>
-      <w:pPr>
-        <w:rPr>
-          <w:rFonts w:ascii="Arial" w:hAnsi="Arial" w:cs="Arial"/>
-        </w:rPr>
-      </w:pPr>
-    </w:p>
-    <w:p>
-      <w:pPr>
-        <w:rPr>
-          <w:rFonts w:ascii="Arial" w:hAnsi="Arial" w:cs="Arial"/>
-        </w:rPr>
-      </w:pPr>
-    </w:p>
-    <w:p>
-      <w:pPr>
-        <w:rPr>
-          <w:rFonts w:ascii="Arial" w:hAnsi="Arial" w:cs="Arial"/>
-        </w:rPr>
-      </w:pPr>
-    </w:p>
-    <w:p>
-      <w:pPr>
-        <w:rPr>
-          <w:rFonts w:ascii="Arial" w:hAnsi="Arial" w:cs="Arial"/>
-        </w:rPr>
-      </w:pPr>
-    </w:p>
-    <w:p>
-      <w:pPr>
-        <w:rPr>
-          <w:rFonts w:ascii="Arial" w:hAnsi="Arial" w:cs="Arial"/>
-        </w:rPr>
-      </w:pPr>
-      <w:r>
-        <w:rPr>
-          <w:rFonts w:ascii="Arial" w:hAnsi="Arial" w:cs="Arial"/>
-        </w:rPr>
-        <w:t>DELIMITER $$</w:t>
-      </w:r>
-    </w:p>
-    <w:p>
-      <w:pPr>
-        <w:rPr>
-          <w:rFonts w:ascii="Arial" w:hAnsi="Arial" w:cs="Arial"/>
-        </w:rPr>
-      </w:pPr>
-      <w:r>
-        <w:rPr>
-          <w:rFonts w:ascii="Arial" w:hAnsi="Arial" w:cs="Arial"/>
-        </w:rPr>
-        <w:t xml:space="preserve">create trigger </w:t>
-      </w:r>
-      <w:proofErr w:type="spellStart"/>
-      <w:r>
-        <w:rPr>
-          <w:rFonts w:ascii="Arial" w:hAnsi="Arial" w:cs="Arial"/>
-        </w:rPr>
-        <w:t>update_average_sales_optionalproduct_per_servicepackage</w:t>
-      </w:r>
-      <w:proofErr w:type="spellEnd"/>
-      <w:r>
-        <w:rPr>
-          <w:rFonts w:ascii="Arial" w:hAnsi="Arial" w:cs="Arial"/>
-        </w:rPr>
-        <w:t xml:space="preserve"> after update ON orders </w:t>
-      </w:r>
-    </w:p>
-    <w:p>
-      <w:pPr>
-        <w:rPr>
-          <w:rFonts w:ascii="Arial" w:hAnsi="Arial" w:cs="Arial"/>
-        </w:rPr>
-      </w:pPr>
-      <w:r>
-        <w:rPr>
-          <w:rFonts w:ascii="Arial" w:hAnsi="Arial" w:cs="Arial"/>
-        </w:rPr>
-        <w:t>for each row</w:t>
-      </w:r>
-    </w:p>
-    <w:p>
-      <w:pPr>
-        <w:rPr>
-          <w:rFonts w:ascii="Arial" w:hAnsi="Arial" w:cs="Arial"/>
-        </w:rPr>
-      </w:pPr>
-      <w:r>
-        <w:rPr>
-          <w:rFonts w:ascii="Arial" w:hAnsi="Arial" w:cs="Arial"/>
-        </w:rPr>
-        <w:t>begin</w:t>
-      </w:r>
-    </w:p>
-    <w:p>
-      <w:pPr>
-        <w:rPr>
-          <w:rFonts w:ascii="Arial" w:hAnsi="Arial" w:cs="Arial"/>
-        </w:rPr>
-      </w:pPr>
-      <w:r>
-        <w:rPr>
-          <w:rFonts w:ascii="Arial" w:hAnsi="Arial" w:cs="Arial"/>
-        </w:rPr>
-        <w:t>declare packageId2 int;</w:t>
-      </w:r>
-    </w:p>
-    <w:p>
-      <w:pPr>
-        <w:rPr>
-          <w:rFonts w:ascii="Arial" w:hAnsi="Arial" w:cs="Arial"/>
-        </w:rPr>
-      </w:pPr>
-      <w:r>
-        <w:rPr>
-          <w:rFonts w:ascii="Arial" w:hAnsi="Arial" w:cs="Arial"/>
-        </w:rPr>
-        <w:t xml:space="preserve">declare </w:t>
-      </w:r>
-      <w:proofErr w:type="spellStart"/>
-      <w:r>
-        <w:rPr>
-          <w:rFonts w:ascii="Arial" w:hAnsi="Arial" w:cs="Arial"/>
-        </w:rPr>
-        <w:t>totalPackage</w:t>
-      </w:r>
-      <w:proofErr w:type="spellEnd"/>
-      <w:r>
-        <w:rPr>
-          <w:rFonts w:ascii="Arial" w:hAnsi="Arial" w:cs="Arial"/>
-        </w:rPr>
-        <w:t xml:space="preserve"> int;</w:t>
-      </w:r>
-    </w:p>
-    <w:p>
-      <w:pPr>
-        <w:rPr>
-          <w:rFonts w:ascii="Arial" w:hAnsi="Arial" w:cs="Arial"/>
-        </w:rPr>
-      </w:pPr>
-      <w:r>
-        <w:rPr>
-          <w:rFonts w:ascii="Arial" w:hAnsi="Arial" w:cs="Arial"/>
-        </w:rPr>
-        <w:t xml:space="preserve">declare </w:t>
-      </w:r>
-      <w:proofErr w:type="spellStart"/>
-      <w:r>
-        <w:rPr>
-          <w:rFonts w:ascii="Arial" w:hAnsi="Arial" w:cs="Arial"/>
-        </w:rPr>
-        <w:t>newProducts</w:t>
-      </w:r>
-      <w:proofErr w:type="spellEnd"/>
-      <w:r>
-        <w:rPr>
-          <w:rFonts w:ascii="Arial" w:hAnsi="Arial" w:cs="Arial"/>
-        </w:rPr>
-        <w:t xml:space="preserve"> int;</w:t>
-      </w:r>
-    </w:p>
-    <w:p>
-      <w:pPr>
-        <w:rPr>
-          <w:rFonts w:ascii="Arial" w:hAnsi="Arial" w:cs="Arial"/>
-        </w:rPr>
-      </w:pPr>
-      <w:r>
-        <w:rPr>
-          <w:rFonts w:ascii="Arial" w:hAnsi="Arial" w:cs="Arial"/>
-        </w:rPr>
-        <w:tab/>
-        <w:t xml:space="preserve">select </w:t>
-      </w:r>
-      <w:proofErr w:type="spellStart"/>
-      <w:r>
-        <w:rPr>
-          <w:rFonts w:ascii="Arial" w:hAnsi="Arial" w:cs="Arial"/>
-        </w:rPr>
-        <w:t>packageId</w:t>
-      </w:r>
-      <w:proofErr w:type="spellEnd"/>
-      <w:r>
-        <w:rPr>
-          <w:rFonts w:ascii="Arial" w:hAnsi="Arial" w:cs="Arial"/>
-        </w:rPr>
-        <w:t xml:space="preserve"> into packageId2 from period where </w:t>
-      </w:r>
-      <w:proofErr w:type="spellStart"/>
-      <w:r>
-        <w:rPr>
-          <w:rFonts w:ascii="Arial" w:hAnsi="Arial" w:cs="Arial"/>
-        </w:rPr>
-        <w:t>new.periodId</w:t>
-      </w:r>
-      <w:proofErr w:type="spellEnd"/>
-      <w:r>
-        <w:rPr>
-          <w:rFonts w:ascii="Arial" w:hAnsi="Arial" w:cs="Arial"/>
-        </w:rPr>
-        <w:t xml:space="preserve"> = ID;</w:t>
-      </w:r>
-    </w:p>
-    <w:p>
-      <w:pPr>
-        <w:rPr>
-          <w:rFonts w:ascii="Arial" w:hAnsi="Arial" w:cs="Arial"/>
-        </w:rPr>
-      </w:pPr>
-      <w:r>
-        <w:rPr>
-          <w:rFonts w:ascii="Arial" w:hAnsi="Arial" w:cs="Arial"/>
-        </w:rPr>
-        <w:t xml:space="preserve">    select count(*) into </w:t>
-      </w:r>
-      <w:proofErr w:type="spellStart"/>
-      <w:r>
-        <w:rPr>
-          <w:rFonts w:ascii="Arial" w:hAnsi="Arial" w:cs="Arial"/>
-        </w:rPr>
-        <w:t>totalPackage</w:t>
-      </w:r>
-      <w:proofErr w:type="spellEnd"/>
-      <w:r>
-        <w:rPr>
-          <w:rFonts w:ascii="Arial" w:hAnsi="Arial" w:cs="Arial"/>
-        </w:rPr>
-        <w:t xml:space="preserve"> from orders where </w:t>
-      </w:r>
-      <w:proofErr w:type="spellStart"/>
-      <w:r>
-        <w:rPr>
-          <w:rFonts w:ascii="Arial" w:hAnsi="Arial" w:cs="Arial"/>
-        </w:rPr>
-        <w:t>periodId</w:t>
-      </w:r>
-      <w:proofErr w:type="spellEnd"/>
-      <w:r>
-        <w:rPr>
-          <w:rFonts w:ascii="Arial" w:hAnsi="Arial" w:cs="Arial"/>
-        </w:rPr>
-        <w:t xml:space="preserve"> = </w:t>
-      </w:r>
-      <w:proofErr w:type="spellStart"/>
-      <w:r>
-        <w:rPr>
-          <w:rFonts w:ascii="Arial" w:hAnsi="Arial" w:cs="Arial"/>
-        </w:rPr>
-        <w:t>new.periodId</w:t>
-      </w:r>
-      <w:proofErr w:type="spellEnd"/>
-      <w:r>
-        <w:rPr>
-          <w:rFonts w:ascii="Arial" w:hAnsi="Arial" w:cs="Arial"/>
-        </w:rPr>
-        <w:t>;</w:t>
-      </w:r>
-    </w:p>
-    <w:p>
-      <w:pPr>
-        <w:rPr>
-          <w:rFonts w:ascii="Arial" w:hAnsi="Arial" w:cs="Arial"/>
-        </w:rPr>
-      </w:pPr>
-      <w:r>
-        <w:rPr>
-          <w:rFonts w:ascii="Arial" w:hAnsi="Arial" w:cs="Arial"/>
-        </w:rPr>
-        <w:lastRenderedPageBreak/>
-        <w:t xml:space="preserve">    select count(*) into </w:t>
-      </w:r>
-      <w:proofErr w:type="spellStart"/>
-      <w:r>
-        <w:rPr>
-          <w:rFonts w:ascii="Arial" w:hAnsi="Arial" w:cs="Arial"/>
-        </w:rPr>
-        <w:t>newProducts</w:t>
-      </w:r>
-      <w:proofErr w:type="spellEnd"/>
-      <w:r>
-        <w:rPr>
-          <w:rFonts w:ascii="Arial" w:hAnsi="Arial" w:cs="Arial"/>
-        </w:rPr>
-        <w:t xml:space="preserve"> from </w:t>
-      </w:r>
-      <w:proofErr w:type="spellStart"/>
-      <w:r>
-        <w:rPr>
-          <w:rFonts w:ascii="Arial" w:hAnsi="Arial" w:cs="Arial"/>
-        </w:rPr>
-        <w:t>order_optionalproduct</w:t>
-      </w:r>
-      <w:proofErr w:type="spellEnd"/>
-      <w:r>
-        <w:rPr>
-          <w:rFonts w:ascii="Arial" w:hAnsi="Arial" w:cs="Arial"/>
-        </w:rPr>
-        <w:t xml:space="preserve"> where </w:t>
-      </w:r>
-      <w:proofErr w:type="spellStart"/>
-      <w:r>
-        <w:rPr>
-          <w:rFonts w:ascii="Arial" w:hAnsi="Arial" w:cs="Arial"/>
-        </w:rPr>
-        <w:t>orderId</w:t>
-      </w:r>
-      <w:proofErr w:type="spellEnd"/>
-      <w:r>
-        <w:rPr>
-          <w:rFonts w:ascii="Arial" w:hAnsi="Arial" w:cs="Arial"/>
-        </w:rPr>
-        <w:t xml:space="preserve"> = </w:t>
-      </w:r>
-      <w:proofErr w:type="spellStart"/>
-      <w:r>
-        <w:rPr>
-          <w:rFonts w:ascii="Arial" w:hAnsi="Arial" w:cs="Arial"/>
-        </w:rPr>
-        <w:t>new.orderId</w:t>
-      </w:r>
-      <w:proofErr w:type="spellEnd"/>
-      <w:r>
-        <w:rPr>
-          <w:rFonts w:ascii="Arial" w:hAnsi="Arial" w:cs="Arial"/>
-        </w:rPr>
-        <w:t>;</w:t>
-      </w:r>
-    </w:p>
-    <w:p>
-      <w:pPr>
-        <w:rPr>
-          <w:rFonts w:ascii="Arial" w:hAnsi="Arial" w:cs="Arial"/>
-        </w:rPr>
-      </w:pPr>
-      <w:r>
-        <w:rPr>
-          <w:rFonts w:ascii="Arial" w:hAnsi="Arial" w:cs="Arial"/>
-        </w:rPr>
-        <w:tab/>
-        <w:t>if not(</w:t>
-      </w:r>
-      <w:proofErr w:type="spellStart"/>
-      <w:r>
-        <w:rPr>
-          <w:rFonts w:ascii="Arial" w:hAnsi="Arial" w:cs="Arial"/>
-        </w:rPr>
-        <w:t>old.orderState</w:t>
-      </w:r>
-      <w:proofErr w:type="spellEnd"/>
-      <w:r>
-        <w:rPr>
-          <w:rFonts w:ascii="Arial" w:hAnsi="Arial" w:cs="Arial"/>
-        </w:rPr>
-        <w:t xml:space="preserve"> &lt;=&gt; </w:t>
-      </w:r>
-      <w:proofErr w:type="spellStart"/>
-      <w:r>
-        <w:rPr>
-          <w:rFonts w:ascii="Arial" w:hAnsi="Arial" w:cs="Arial"/>
-        </w:rPr>
-        <w:t>new.orderstate</w:t>
-      </w:r>
-      <w:proofErr w:type="spellEnd"/>
-      <w:r>
-        <w:rPr>
-          <w:rFonts w:ascii="Arial" w:hAnsi="Arial" w:cs="Arial"/>
-        </w:rPr>
-        <w:t xml:space="preserve">) and </w:t>
-      </w:r>
-      <w:proofErr w:type="spellStart"/>
-      <w:r>
-        <w:rPr>
-          <w:rFonts w:ascii="Arial" w:hAnsi="Arial" w:cs="Arial"/>
-        </w:rPr>
-        <w:t>new.orderstate</w:t>
-      </w:r>
-      <w:proofErr w:type="spellEnd"/>
-      <w:r>
-        <w:rPr>
-          <w:rFonts w:ascii="Arial" w:hAnsi="Arial" w:cs="Arial"/>
-        </w:rPr>
-        <w:t xml:space="preserve"> &lt;=&gt; "Paid" then</w:t>
-      </w:r>
-    </w:p>
-    <w:p>
-      <w:pPr>
-        <w:rPr>
-          <w:rFonts w:ascii="Arial" w:hAnsi="Arial" w:cs="Arial"/>
-        </w:rPr>
-      </w:pPr>
-      <w:r>
-        <w:rPr>
-          <w:rFonts w:ascii="Arial" w:hAnsi="Arial" w:cs="Arial"/>
-        </w:rPr>
-        <w:tab/>
-      </w:r>
-      <w:r>
-        <w:rPr>
-          <w:rFonts w:ascii="Arial" w:hAnsi="Arial" w:cs="Arial"/>
-        </w:rPr>
-        <w:tab/>
-        <w:t xml:space="preserve">update </w:t>
-      </w:r>
-      <w:proofErr w:type="spellStart"/>
-      <w:r>
-        <w:rPr>
-          <w:rFonts w:ascii="Arial" w:hAnsi="Arial" w:cs="Arial"/>
-        </w:rPr>
-        <w:t>average_sales_optionalproduct_per_servicepackage</w:t>
-      </w:r>
-      <w:proofErr w:type="spellEnd"/>
-    </w:p>
-    <w:p>
-      <w:pPr>
-        <w:rPr>
-          <w:rFonts w:ascii="Arial" w:hAnsi="Arial" w:cs="Arial"/>
-        </w:rPr>
-      </w:pPr>
-      <w:r>
-        <w:rPr>
-          <w:rFonts w:ascii="Arial" w:hAnsi="Arial" w:cs="Arial"/>
-        </w:rPr>
-        <w:tab/>
-      </w:r>
-      <w:r>
-        <w:rPr>
-          <w:rFonts w:ascii="Arial" w:hAnsi="Arial" w:cs="Arial"/>
-        </w:rPr>
-        <w:tab/>
-        <w:t xml:space="preserve">set </w:t>
-      </w:r>
-      <w:proofErr w:type="spellStart"/>
-      <w:r>
-        <w:rPr>
-          <w:rFonts w:ascii="Arial" w:hAnsi="Arial" w:cs="Arial"/>
-        </w:rPr>
-        <w:t>averageOptionalProducts</w:t>
-      </w:r>
-      <w:proofErr w:type="spellEnd"/>
-      <w:r>
-        <w:rPr>
-          <w:rFonts w:ascii="Arial" w:hAnsi="Arial" w:cs="Arial"/>
-        </w:rPr>
-        <w:t xml:space="preserve"> = (</w:t>
-      </w:r>
-      <w:proofErr w:type="spellStart"/>
-      <w:r>
-        <w:rPr>
-          <w:rFonts w:ascii="Arial" w:hAnsi="Arial" w:cs="Arial"/>
-        </w:rPr>
-        <w:t>averageOptionalProducts</w:t>
-      </w:r>
-      <w:proofErr w:type="spellEnd"/>
-      <w:r>
-        <w:rPr>
-          <w:rFonts w:ascii="Arial" w:hAnsi="Arial" w:cs="Arial"/>
-        </w:rPr>
-        <w:t xml:space="preserve"> * (</w:t>
-      </w:r>
-      <w:proofErr w:type="spellStart"/>
-      <w:r>
-        <w:rPr>
-          <w:rFonts w:ascii="Arial" w:hAnsi="Arial" w:cs="Arial"/>
-        </w:rPr>
-        <w:t>totalPackage</w:t>
-      </w:r>
-      <w:proofErr w:type="spellEnd"/>
-      <w:r>
-        <w:rPr>
-          <w:rFonts w:ascii="Arial" w:hAnsi="Arial" w:cs="Arial"/>
-        </w:rPr>
-        <w:t xml:space="preserve"> -1) + </w:t>
-      </w:r>
-      <w:proofErr w:type="spellStart"/>
-      <w:r>
-        <w:rPr>
-          <w:rFonts w:ascii="Arial" w:hAnsi="Arial" w:cs="Arial"/>
-        </w:rPr>
-        <w:t>newProducts</w:t>
-      </w:r>
-      <w:proofErr w:type="spellEnd"/>
-      <w:r>
-        <w:rPr>
-          <w:rFonts w:ascii="Arial" w:hAnsi="Arial" w:cs="Arial"/>
-        </w:rPr>
-        <w:t>)/</w:t>
-      </w:r>
-      <w:proofErr w:type="spellStart"/>
-      <w:r>
-        <w:rPr>
-          <w:rFonts w:ascii="Arial" w:hAnsi="Arial" w:cs="Arial"/>
-        </w:rPr>
-        <w:t>totalpackage</w:t>
-      </w:r>
-      <w:proofErr w:type="spellEnd"/>
-    </w:p>
-    <w:p>
-      <w:pPr>
-        <w:rPr>
-          <w:rFonts w:ascii="Arial" w:hAnsi="Arial" w:cs="Arial"/>
-        </w:rPr>
-      </w:pPr>
-      <w:r>
-        <w:rPr>
-          <w:rFonts w:ascii="Arial" w:hAnsi="Arial" w:cs="Arial"/>
-        </w:rPr>
-        <w:tab/>
-      </w:r>
-      <w:r>
-        <w:rPr>
-          <w:rFonts w:ascii="Arial" w:hAnsi="Arial" w:cs="Arial"/>
-        </w:rPr>
-        <w:tab/>
-        <w:t xml:space="preserve">where </w:t>
-      </w:r>
-      <w:proofErr w:type="spellStart"/>
-      <w:r>
-        <w:rPr>
-          <w:rFonts w:ascii="Arial" w:hAnsi="Arial" w:cs="Arial"/>
-        </w:rPr>
-        <w:t>packageId</w:t>
-      </w:r>
-      <w:proofErr w:type="spellEnd"/>
-      <w:r>
-        <w:rPr>
-          <w:rFonts w:ascii="Arial" w:hAnsi="Arial" w:cs="Arial"/>
-        </w:rPr>
-        <w:t xml:space="preserve"> = packageId2;</w:t>
-      </w:r>
-    </w:p>
-    <w:p>
-      <w:pPr>
-        <w:rPr>
-          <w:rFonts w:ascii="Arial" w:hAnsi="Arial" w:cs="Arial"/>
-        </w:rPr>
-      </w:pPr>
-      <w:r>
-        <w:rPr>
-          <w:rFonts w:ascii="Arial" w:hAnsi="Arial" w:cs="Arial"/>
-        </w:rPr>
-        <w:t xml:space="preserve">    end if;</w:t>
-      </w:r>
-    </w:p>
-    <w:p>
-      <w:pPr>
-        <w:rPr>
-          <w:rFonts w:ascii="Arial" w:hAnsi="Arial" w:cs="Arial"/>
-        </w:rPr>
-      </w:pPr>
-      <w:r>
-        <w:rPr>
-          <w:rFonts w:ascii="Arial" w:hAnsi="Arial" w:cs="Arial"/>
-        </w:rPr>
-        <w:t>end$$</w:t>
-      </w:r>
-    </w:p>
-    <w:p>
-      <w:pPr>
-        <w:rPr>
-          <w:rFonts w:ascii="Arial" w:hAnsi="Arial" w:cs="Arial"/>
-        </w:rPr>
-      </w:pPr>
-    </w:p>
-    <w:p>
-      <w:pPr>
-        <w:rPr>
-          <w:rFonts w:ascii="Arial" w:hAnsi="Arial" w:cs="Arial"/>
-        </w:rPr>
-      </w:pPr>
-      <w:r>
-        <w:rPr>
-          <w:rFonts w:ascii="Arial" w:hAnsi="Arial" w:cs="Arial"/>
-        </w:rPr>
-        <w:t>DELIMITER ;</w:t>
-      </w:r>
-    </w:p>
-    <w:p>
-      <w:pPr>
-        <w:rPr>
-          <w:rFonts w:ascii="Arial" w:hAnsi="Arial" w:cs="Arial"/>
-        </w:rPr>
-      </w:pPr>
-    </w:p>
-    <w:p>
-      <w:pPr>
-        <w:rPr>
-          <w:rFonts w:ascii="Arial" w:hAnsi="Arial" w:cs="Arial"/>
-        </w:rPr>
-      </w:pPr>
-    </w:p>
-    <w:p>
-      <w:pPr>
-        <w:rPr>
-          <w:rFonts w:ascii="Arial" w:hAnsi="Arial" w:cs="Arial"/>
-        </w:rPr>
-      </w:pPr>
-    </w:p>
-    <w:p>
-      <w:pPr>
-        <w:rPr>
-          <w:rFonts w:ascii="Arial" w:hAnsi="Arial" w:cs="Arial"/>
-        </w:rPr>
-      </w:pPr>
-      <w:r>
-        <w:rPr>
-          <w:rFonts w:ascii="Arial" w:hAnsi="Arial" w:cs="Arial"/>
-        </w:rPr>
-        <w:t>DELIMITER $$</w:t>
-      </w:r>
-    </w:p>
-    <w:p>
-      <w:pPr>
-        <w:rPr>
-          <w:rFonts w:ascii="Arial" w:hAnsi="Arial" w:cs="Arial"/>
-        </w:rPr>
-      </w:pPr>
-      <w:r>
-        <w:rPr>
-          <w:rFonts w:ascii="Arial" w:hAnsi="Arial" w:cs="Arial"/>
-        </w:rPr>
-        <w:t xml:space="preserve">create trigger </w:t>
-      </w:r>
-      <w:proofErr w:type="spellStart"/>
-      <w:r>
-        <w:rPr>
-          <w:rFonts w:ascii="Arial" w:hAnsi="Arial" w:cs="Arial"/>
-        </w:rPr>
-        <w:t>insert_average_sales_optionalproduct_per_servicepackage</w:t>
-      </w:r>
-      <w:proofErr w:type="spellEnd"/>
-      <w:r>
-        <w:rPr>
-          <w:rFonts w:ascii="Arial" w:hAnsi="Arial" w:cs="Arial"/>
-        </w:rPr>
-        <w:t xml:space="preserve"> after update ON orders </w:t>
-      </w:r>
-    </w:p>
-    <w:p>
-      <w:pPr>
-        <w:rPr>
-          <w:rFonts w:ascii="Arial" w:hAnsi="Arial" w:cs="Arial"/>
-        </w:rPr>
-      </w:pPr>
-      <w:r>
-        <w:rPr>
-          <w:rFonts w:ascii="Arial" w:hAnsi="Arial" w:cs="Arial"/>
-        </w:rPr>
-        <w:t>for each row</w:t>
-      </w:r>
-    </w:p>
-    <w:p>
-      <w:pPr>
-        <w:rPr>
-          <w:rFonts w:ascii="Arial" w:hAnsi="Arial" w:cs="Arial"/>
-        </w:rPr>
-      </w:pPr>
-      <w:r>
-        <w:rPr>
-          <w:rFonts w:ascii="Arial" w:hAnsi="Arial" w:cs="Arial"/>
-        </w:rPr>
-        <w:t>begin</w:t>
-      </w:r>
-    </w:p>
-    <w:p>
-      <w:pPr>
-        <w:rPr>
-          <w:rFonts w:ascii="Arial" w:hAnsi="Arial" w:cs="Arial"/>
-        </w:rPr>
-      </w:pPr>
-      <w:r>
-        <w:rPr>
-          <w:rFonts w:ascii="Arial" w:hAnsi="Arial" w:cs="Arial"/>
-        </w:rPr>
-        <w:t>declare packageId2 int;</w:t>
-      </w:r>
-    </w:p>
-    <w:p>
-      <w:pPr>
-        <w:rPr>
-          <w:rFonts w:ascii="Arial" w:hAnsi="Arial" w:cs="Arial"/>
-        </w:rPr>
-      </w:pPr>
-      <w:r>
-        <w:rPr>
-          <w:rFonts w:ascii="Arial" w:hAnsi="Arial" w:cs="Arial"/>
-        </w:rPr>
-        <w:t xml:space="preserve">declare </w:t>
-      </w:r>
-      <w:proofErr w:type="spellStart"/>
-      <w:r>
-        <w:rPr>
-          <w:rFonts w:ascii="Arial" w:hAnsi="Arial" w:cs="Arial"/>
-        </w:rPr>
-        <w:t>totalPackage</w:t>
-      </w:r>
-      <w:proofErr w:type="spellEnd"/>
-      <w:r>
-        <w:rPr>
-          <w:rFonts w:ascii="Arial" w:hAnsi="Arial" w:cs="Arial"/>
-        </w:rPr>
-        <w:t xml:space="preserve"> int;</w:t>
-      </w:r>
-    </w:p>
-    <w:p>
-      <w:pPr>
-        <w:rPr>
-          <w:rFonts w:ascii="Arial" w:hAnsi="Arial" w:cs="Arial"/>
-        </w:rPr>
-      </w:pPr>
-      <w:r>
-        <w:rPr>
-          <w:rFonts w:ascii="Arial" w:hAnsi="Arial" w:cs="Arial"/>
-        </w:rPr>
-        <w:t xml:space="preserve">declare </w:t>
-      </w:r>
-      <w:proofErr w:type="spellStart"/>
-      <w:r>
-        <w:rPr>
-          <w:rFonts w:ascii="Arial" w:hAnsi="Arial" w:cs="Arial"/>
-        </w:rPr>
-        <w:t>newProducts</w:t>
-      </w:r>
-      <w:proofErr w:type="spellEnd"/>
-      <w:r>
-        <w:rPr>
-          <w:rFonts w:ascii="Arial" w:hAnsi="Arial" w:cs="Arial"/>
-        </w:rPr>
-        <w:t xml:space="preserve"> int;</w:t>
-      </w:r>
-    </w:p>
-    <w:p>
-      <w:pPr>
-        <w:rPr>
-          <w:rFonts w:ascii="Arial" w:hAnsi="Arial" w:cs="Arial"/>
-        </w:rPr>
-      </w:pPr>
-      <w:r>
-        <w:rPr>
-          <w:rFonts w:ascii="Arial" w:hAnsi="Arial" w:cs="Arial"/>
-        </w:rPr>
-        <w:tab/>
-        <w:t xml:space="preserve">select </w:t>
-      </w:r>
-      <w:proofErr w:type="spellStart"/>
-      <w:r>
-        <w:rPr>
-          <w:rFonts w:ascii="Arial" w:hAnsi="Arial" w:cs="Arial"/>
-        </w:rPr>
-        <w:t>packageId</w:t>
-      </w:r>
-      <w:proofErr w:type="spellEnd"/>
-      <w:r>
-        <w:rPr>
-          <w:rFonts w:ascii="Arial" w:hAnsi="Arial" w:cs="Arial"/>
-        </w:rPr>
-        <w:t xml:space="preserve"> into packageId2 from period where </w:t>
-      </w:r>
-      <w:proofErr w:type="spellStart"/>
-      <w:r>
-        <w:rPr>
-          <w:rFonts w:ascii="Arial" w:hAnsi="Arial" w:cs="Arial"/>
-        </w:rPr>
-        <w:t>new.periodId</w:t>
-      </w:r>
-      <w:proofErr w:type="spellEnd"/>
-      <w:r>
-        <w:rPr>
-          <w:rFonts w:ascii="Arial" w:hAnsi="Arial" w:cs="Arial"/>
-        </w:rPr>
-        <w:t xml:space="preserve"> = ID;</w:t>
-      </w:r>
-    </w:p>
-    <w:p>
-      <w:pPr>
-        <w:rPr>
-          <w:rFonts w:ascii="Arial" w:hAnsi="Arial" w:cs="Arial"/>
-        </w:rPr>
-      </w:pPr>
-      <w:r>
-        <w:rPr>
-          <w:rFonts w:ascii="Arial" w:hAnsi="Arial" w:cs="Arial"/>
-        </w:rPr>
-        <w:t xml:space="preserve">    select count(*) into </w:t>
-      </w:r>
-      <w:proofErr w:type="spellStart"/>
-      <w:r>
-        <w:rPr>
-          <w:rFonts w:ascii="Arial" w:hAnsi="Arial" w:cs="Arial"/>
-        </w:rPr>
-        <w:t>totalPackage</w:t>
-      </w:r>
-      <w:proofErr w:type="spellEnd"/>
-      <w:r>
-        <w:rPr>
-          <w:rFonts w:ascii="Arial" w:hAnsi="Arial" w:cs="Arial"/>
-        </w:rPr>
-        <w:t xml:space="preserve"> from orders where </w:t>
-      </w:r>
-      <w:proofErr w:type="spellStart"/>
-      <w:r>
-        <w:rPr>
-          <w:rFonts w:ascii="Arial" w:hAnsi="Arial" w:cs="Arial"/>
-        </w:rPr>
-        <w:t>periodId</w:t>
-      </w:r>
-      <w:proofErr w:type="spellEnd"/>
-      <w:r>
-        <w:rPr>
-          <w:rFonts w:ascii="Arial" w:hAnsi="Arial" w:cs="Arial"/>
-        </w:rPr>
-        <w:t xml:space="preserve"> = </w:t>
-      </w:r>
-      <w:proofErr w:type="spellStart"/>
-      <w:r>
-        <w:rPr>
-          <w:rFonts w:ascii="Arial" w:hAnsi="Arial" w:cs="Arial"/>
-        </w:rPr>
-        <w:t>new.periodId</w:t>
-      </w:r>
-      <w:proofErr w:type="spellEnd"/>
-      <w:r>
-        <w:rPr>
-          <w:rFonts w:ascii="Arial" w:hAnsi="Arial" w:cs="Arial"/>
-        </w:rPr>
-        <w:t>;</w:t>
-      </w:r>
-    </w:p>
-    <w:p>
-      <w:pPr>
-        <w:rPr>
-          <w:rFonts w:ascii="Arial" w:hAnsi="Arial" w:cs="Arial"/>
-        </w:rPr>
-      </w:pPr>
-      <w:r>
-        <w:rPr>
-          <w:rFonts w:ascii="Arial" w:hAnsi="Arial" w:cs="Arial"/>
-        </w:rPr>
-        <w:t xml:space="preserve">    select count(*) into </w:t>
-      </w:r>
-      <w:proofErr w:type="spellStart"/>
-      <w:r>
-        <w:rPr>
-          <w:rFonts w:ascii="Arial" w:hAnsi="Arial" w:cs="Arial"/>
-        </w:rPr>
-        <w:t>newProducts</w:t>
-      </w:r>
-      <w:proofErr w:type="spellEnd"/>
-      <w:r>
-        <w:rPr>
-          <w:rFonts w:ascii="Arial" w:hAnsi="Arial" w:cs="Arial"/>
-        </w:rPr>
-        <w:t xml:space="preserve"> from </w:t>
-      </w:r>
-      <w:proofErr w:type="spellStart"/>
-      <w:r>
-        <w:rPr>
-          <w:rFonts w:ascii="Arial" w:hAnsi="Arial" w:cs="Arial"/>
-        </w:rPr>
-        <w:t>order_optionalproduct</w:t>
-      </w:r>
-      <w:proofErr w:type="spellEnd"/>
-      <w:r>
-        <w:rPr>
-          <w:rFonts w:ascii="Arial" w:hAnsi="Arial" w:cs="Arial"/>
-        </w:rPr>
-        <w:t xml:space="preserve"> where </w:t>
-      </w:r>
-      <w:proofErr w:type="spellStart"/>
-      <w:r>
-        <w:rPr>
-          <w:rFonts w:ascii="Arial" w:hAnsi="Arial" w:cs="Arial"/>
-        </w:rPr>
-        <w:t>orderId</w:t>
-      </w:r>
-      <w:proofErr w:type="spellEnd"/>
-      <w:r>
-        <w:rPr>
-          <w:rFonts w:ascii="Arial" w:hAnsi="Arial" w:cs="Arial"/>
-        </w:rPr>
-        <w:t xml:space="preserve"> = </w:t>
-      </w:r>
-      <w:proofErr w:type="spellStart"/>
-      <w:r>
-        <w:rPr>
-          <w:rFonts w:ascii="Arial" w:hAnsi="Arial" w:cs="Arial"/>
-        </w:rPr>
-        <w:t>new.orderId</w:t>
-      </w:r>
-      <w:proofErr w:type="spellEnd"/>
-      <w:r>
-        <w:rPr>
-          <w:rFonts w:ascii="Arial" w:hAnsi="Arial" w:cs="Arial"/>
-        </w:rPr>
-        <w:t>;</w:t>
-      </w:r>
-    </w:p>
-    <w:p>
-      <w:pPr>
-        <w:rPr>
-          <w:rFonts w:ascii="Arial" w:hAnsi="Arial" w:cs="Arial"/>
-        </w:rPr>
-      </w:pPr>
-      <w:r>
-        <w:rPr>
-          <w:rFonts w:ascii="Arial" w:hAnsi="Arial" w:cs="Arial"/>
-        </w:rPr>
-        <w:tab/>
-        <w:t xml:space="preserve">if </w:t>
-      </w:r>
-      <w:proofErr w:type="spellStart"/>
-      <w:r>
-        <w:rPr>
-          <w:rFonts w:ascii="Arial" w:hAnsi="Arial" w:cs="Arial"/>
-        </w:rPr>
-        <w:t>new.orderstate</w:t>
-      </w:r>
-      <w:proofErr w:type="spellEnd"/>
-      <w:r>
-        <w:rPr>
-          <w:rFonts w:ascii="Arial" w:hAnsi="Arial" w:cs="Arial"/>
-        </w:rPr>
-        <w:t xml:space="preserve"> &lt;=&gt; "Paid" then</w:t>
-      </w:r>
-    </w:p>
-    <w:p>
-      <w:pPr>
-        <w:rPr>
-          <w:rFonts w:ascii="Arial" w:hAnsi="Arial" w:cs="Arial"/>
-        </w:rPr>
-      </w:pPr>
-      <w:r>
-        <w:rPr>
-          <w:rFonts w:ascii="Arial" w:hAnsi="Arial" w:cs="Arial"/>
-        </w:rPr>
-        <w:tab/>
-      </w:r>
-      <w:r>
-        <w:rPr>
-          <w:rFonts w:ascii="Arial" w:hAnsi="Arial" w:cs="Arial"/>
-        </w:rPr>
-        <w:tab/>
-        <w:t xml:space="preserve">update </w:t>
-      </w:r>
-      <w:proofErr w:type="spellStart"/>
-      <w:r>
-        <w:rPr>
-          <w:rFonts w:ascii="Arial" w:hAnsi="Arial" w:cs="Arial"/>
-        </w:rPr>
-        <w:t>average_sales_optionalproduct_per_servicepackage</w:t>
-      </w:r>
-      <w:proofErr w:type="spellEnd"/>
-    </w:p>
-    <w:p>
-      <w:pPr>
-        <w:rPr>
-          <w:rFonts w:ascii="Arial" w:hAnsi="Arial" w:cs="Arial"/>
-        </w:rPr>
-      </w:pPr>
-      <w:r>
-        <w:rPr>
-          <w:rFonts w:ascii="Arial" w:hAnsi="Arial" w:cs="Arial"/>
-        </w:rPr>
-        <w:tab/>
-      </w:r>
-      <w:r>
-        <w:rPr>
-          <w:rFonts w:ascii="Arial" w:hAnsi="Arial" w:cs="Arial"/>
-        </w:rPr>
-        <w:tab/>
-        <w:t xml:space="preserve">set </w:t>
-      </w:r>
-      <w:proofErr w:type="spellStart"/>
-      <w:r>
-        <w:rPr>
-          <w:rFonts w:ascii="Arial" w:hAnsi="Arial" w:cs="Arial"/>
-        </w:rPr>
-        <w:t>averageOptionalProducts</w:t>
-      </w:r>
-      <w:proofErr w:type="spellEnd"/>
-      <w:r>
-        <w:rPr>
-          <w:rFonts w:ascii="Arial" w:hAnsi="Arial" w:cs="Arial"/>
-        </w:rPr>
-        <w:t xml:space="preserve"> = (</w:t>
-      </w:r>
-      <w:proofErr w:type="spellStart"/>
-      <w:r>
-        <w:rPr>
-          <w:rFonts w:ascii="Arial" w:hAnsi="Arial" w:cs="Arial"/>
-        </w:rPr>
-        <w:t>averageOptionalProducts</w:t>
-      </w:r>
-      <w:proofErr w:type="spellEnd"/>
-      <w:r>
-        <w:rPr>
-          <w:rFonts w:ascii="Arial" w:hAnsi="Arial" w:cs="Arial"/>
-        </w:rPr>
-        <w:t xml:space="preserve"> * (</w:t>
-      </w:r>
-      <w:proofErr w:type="spellStart"/>
-      <w:r>
-        <w:rPr>
-          <w:rFonts w:ascii="Arial" w:hAnsi="Arial" w:cs="Arial"/>
-        </w:rPr>
-        <w:t>totalPackage</w:t>
-      </w:r>
-      <w:proofErr w:type="spellEnd"/>
-      <w:r>
-        <w:rPr>
-          <w:rFonts w:ascii="Arial" w:hAnsi="Arial" w:cs="Arial"/>
-        </w:rPr>
-        <w:t xml:space="preserve"> -1) + </w:t>
-      </w:r>
-      <w:proofErr w:type="spellStart"/>
-      <w:r>
-        <w:rPr>
-          <w:rFonts w:ascii="Arial" w:hAnsi="Arial" w:cs="Arial"/>
-        </w:rPr>
-        <w:t>newProducts</w:t>
-      </w:r>
-      <w:proofErr w:type="spellEnd"/>
-      <w:r>
-        <w:rPr>
-          <w:rFonts w:ascii="Arial" w:hAnsi="Arial" w:cs="Arial"/>
-        </w:rPr>
-        <w:t>)/</w:t>
-      </w:r>
-      <w:proofErr w:type="spellStart"/>
-      <w:r>
-        <w:rPr>
-          <w:rFonts w:ascii="Arial" w:hAnsi="Arial" w:cs="Arial"/>
-        </w:rPr>
-        <w:t>totalpackage</w:t>
-      </w:r>
-      <w:proofErr w:type="spellEnd"/>
-    </w:p>
-    <w:p>
-      <w:pPr>
-        <w:rPr>
-          <w:rFonts w:ascii="Arial" w:hAnsi="Arial" w:cs="Arial"/>
-        </w:rPr>
-      </w:pPr>
-      <w:r>
-        <w:rPr>
-          <w:rFonts w:ascii="Arial" w:hAnsi="Arial" w:cs="Arial"/>
-        </w:rPr>
-        <w:tab/>
-      </w:r>
-      <w:r>
-        <w:rPr>
-          <w:rFonts w:ascii="Arial" w:hAnsi="Arial" w:cs="Arial"/>
-        </w:rPr>
-        <w:tab/>
-        <w:t xml:space="preserve">where </w:t>
-      </w:r>
-      <w:proofErr w:type="spellStart"/>
-      <w:r>
-        <w:rPr>
-          <w:rFonts w:ascii="Arial" w:hAnsi="Arial" w:cs="Arial"/>
-        </w:rPr>
-        <w:t>packageId</w:t>
-      </w:r>
-      <w:proofErr w:type="spellEnd"/>
-      <w:r>
-        <w:rPr>
-          <w:rFonts w:ascii="Arial" w:hAnsi="Arial" w:cs="Arial"/>
-        </w:rPr>
-        <w:t xml:space="preserve"> = packageId2;</w:t>
-      </w:r>
-    </w:p>
-    <w:p>
-      <w:pPr>
-        <w:rPr>
-          <w:rFonts w:ascii="Arial" w:hAnsi="Arial" w:cs="Arial"/>
-        </w:rPr>
-      </w:pPr>
-      <w:r>
-        <w:rPr>
-          <w:rFonts w:ascii="Arial" w:hAnsi="Arial" w:cs="Arial"/>
-        </w:rPr>
-        <w:t xml:space="preserve">    end if;</w:t>
-      </w:r>
-    </w:p>
-    <w:p>
-      <w:pPr>
-        <w:rPr>
-          <w:rFonts w:ascii="Arial" w:hAnsi="Arial" w:cs="Arial"/>
-        </w:rPr>
-      </w:pPr>
-      <w:r>
-        <w:rPr>
-          <w:rFonts w:ascii="Arial" w:hAnsi="Arial" w:cs="Arial"/>
-        </w:rPr>
-        <w:t>end$$</w:t>
-      </w:r>
-    </w:p>
-    <w:p>
-      <w:pPr>
-        <w:rPr>
-          <w:rFonts w:ascii="Arial" w:hAnsi="Arial" w:cs="Arial"/>
-        </w:rPr>
-      </w:pPr>
-    </w:p>
-    <w:p>
-      <w:pPr>
-        <w:rPr>
-          <w:rFonts w:ascii="Arial" w:hAnsi="Arial" w:cs="Arial"/>
-        </w:rPr>
-      </w:pPr>
-      <w:r>
-        <w:rPr>
-          <w:rFonts w:ascii="Arial" w:hAnsi="Arial" w:cs="Arial"/>
-        </w:rPr>
-        <w:t>DELIMITER ;</w:t>
-      </w:r>
-    </w:p>
-    <w:p>
-      <w:pPr>
-        <w:rPr>
-          <w:rFonts w:ascii="Arial" w:hAnsi="Arial" w:cs="Arial"/>
-        </w:rPr>
-      </w:pPr>
+      <w:proofErr w:type="gramEnd"/>
     </w:p>
     <w:p>
       <w:pPr>
@@ -5140,7 +5710,6 @@
           <w:b/>
           <w:bCs/>
         </w:rPr>
-        <w:lastRenderedPageBreak/>
         <w:t>List of insolvent users</w:t>
       </w:r>
     </w:p>
@@ -5164,24 +5733,40 @@
         <w:t>insolvent_users</w:t>
       </w:r>
       <w:proofErr w:type="spellEnd"/>
+      <w:proofErr w:type="gramStart"/>
       <w:r>
         <w:rPr>
           <w:rFonts w:ascii="Arial" w:hAnsi="Arial" w:cs="Arial"/>
         </w:rPr>
         <w:t>`(</w:t>
       </w:r>
-    </w:p>
-    <w:p>
-      <w:pPr>
-        <w:rPr>
-          <w:rFonts w:ascii="Arial" w:hAnsi="Arial" w:cs="Arial"/>
-        </w:rPr>
-      </w:pPr>
-      <w:r>
-        <w:rPr>
-          <w:rFonts w:ascii="Arial" w:hAnsi="Arial" w:cs="Arial"/>
-        </w:rPr>
-        <w:t>`username` varchar(64) NOT NULL,</w:t>
+      <w:proofErr w:type="gramEnd"/>
+    </w:p>
+    <w:p>
+      <w:pPr>
+        <w:rPr>
+          <w:rFonts w:ascii="Arial" w:hAnsi="Arial" w:cs="Arial"/>
+        </w:rPr>
+      </w:pPr>
+      <w:r>
+        <w:rPr>
+          <w:rFonts w:ascii="Arial" w:hAnsi="Arial" w:cs="Arial"/>
+        </w:rPr>
+        <w:t xml:space="preserve">`username` </w:t>
+      </w:r>
+      <w:proofErr w:type="gramStart"/>
+      <w:r>
+        <w:rPr>
+          <w:rFonts w:ascii="Arial" w:hAnsi="Arial" w:cs="Arial"/>
+        </w:rPr>
+        <w:t>varchar(</w:t>
+      </w:r>
+      <w:proofErr w:type="gramEnd"/>
+      <w:r>
+        <w:rPr>
+          <w:rFonts w:ascii="Arial" w:hAnsi="Arial" w:cs="Arial"/>
+        </w:rPr>
+        <w:t>64) NOT NULL,</w:t>
       </w:r>
     </w:p>
     <w:p>
@@ -5335,9 +5920,17 @@
           <w:rFonts w:ascii="Arial" w:hAnsi="Arial" w:cs="Arial"/>
         </w:rPr>
         <w:tab/>
-        <w:t>if not(</w:t>
-      </w:r>
-      <w:proofErr w:type="spellStart"/>
+        <w:t xml:space="preserve">if </w:t>
+      </w:r>
+      <w:proofErr w:type="gramStart"/>
+      <w:r>
+        <w:rPr>
+          <w:rFonts w:ascii="Arial" w:hAnsi="Arial" w:cs="Arial"/>
+        </w:rPr>
+        <w:t>not(</w:t>
+      </w:r>
+      <w:proofErr w:type="spellStart"/>
+      <w:proofErr w:type="gramEnd"/>
       <w:r>
         <w:rPr>
           <w:rFonts w:ascii="Arial" w:hAnsi="Arial" w:cs="Arial"/>
@@ -5408,6 +6001,7 @@
         <w:t>(username) values (</w:t>
       </w:r>
       <w:proofErr w:type="spellStart"/>
+      <w:proofErr w:type="gramStart"/>
       <w:r>
         <w:rPr>
           <w:rFonts w:ascii="Arial" w:hAnsi="Arial" w:cs="Arial"/>
@@ -5415,6 +6009,7 @@
         <w:t>new.username</w:t>
       </w:r>
       <w:proofErr w:type="spellEnd"/>
+      <w:proofErr w:type="gramEnd"/>
       <w:r>
         <w:rPr>
           <w:rFonts w:ascii="Arial" w:hAnsi="Arial" w:cs="Arial"/>
@@ -5432,8 +6027,16 @@
         <w:rPr>
           <w:rFonts w:ascii="Arial" w:hAnsi="Arial" w:cs="Arial"/>
         </w:rPr>
-        <w:t xml:space="preserve">    end if;</w:t>
-      </w:r>
+        <w:t xml:space="preserve">    end </w:t>
+      </w:r>
+      <w:proofErr w:type="gramStart"/>
+      <w:r>
+        <w:rPr>
+          <w:rFonts w:ascii="Arial" w:hAnsi="Arial" w:cs="Arial"/>
+        </w:rPr>
+        <w:t>if;</w:t>
+      </w:r>
+      <w:proofErr w:type="gramEnd"/>
     </w:p>
     <w:p>
       <w:pPr>
@@ -5461,12 +6064,14 @@
           <w:rFonts w:ascii="Arial" w:hAnsi="Arial" w:cs="Arial"/>
         </w:rPr>
       </w:pPr>
+      <w:proofErr w:type="gramStart"/>
       <w:r>
         <w:rPr>
           <w:rFonts w:ascii="Arial" w:hAnsi="Arial" w:cs="Arial"/>
         </w:rPr>
         <w:t>DELIMITER ;</w:t>
       </w:r>
+      <w:proofErr w:type="gramEnd"/>
     </w:p>
     <w:p>
       <w:pPr>
@@ -5552,9 +6157,17 @@
           <w:rFonts w:ascii="Arial" w:hAnsi="Arial" w:cs="Arial"/>
         </w:rPr>
         <w:tab/>
-        <w:t>if not(</w:t>
-      </w:r>
-      <w:proofErr w:type="spellStart"/>
+        <w:t xml:space="preserve">if </w:t>
+      </w:r>
+      <w:proofErr w:type="gramStart"/>
+      <w:r>
+        <w:rPr>
+          <w:rFonts w:ascii="Arial" w:hAnsi="Arial" w:cs="Arial"/>
+        </w:rPr>
+        <w:t>not(</w:t>
+      </w:r>
+      <w:proofErr w:type="spellStart"/>
+      <w:proofErr w:type="gramEnd"/>
       <w:r>
         <w:rPr>
           <w:rFonts w:ascii="Arial" w:hAnsi="Arial" w:cs="Arial"/>
@@ -5625,6 +6238,7 @@
         <w:t xml:space="preserve"> where username = </w:t>
       </w:r>
       <w:proofErr w:type="spellStart"/>
+      <w:proofErr w:type="gramStart"/>
       <w:r>
         <w:rPr>
           <w:rFonts w:ascii="Arial" w:hAnsi="Arial" w:cs="Arial"/>
@@ -5632,6 +6246,7 @@
         <w:t>new.username</w:t>
       </w:r>
       <w:proofErr w:type="spellEnd"/>
+      <w:proofErr w:type="gramEnd"/>
       <w:r>
         <w:rPr>
           <w:rFonts w:ascii="Arial" w:hAnsi="Arial" w:cs="Arial"/>
@@ -5649,8 +6264,16 @@
         <w:rPr>
           <w:rFonts w:ascii="Arial" w:hAnsi="Arial" w:cs="Arial"/>
         </w:rPr>
-        <w:t xml:space="preserve">    end if;</w:t>
-      </w:r>
+        <w:t xml:space="preserve">    end </w:t>
+      </w:r>
+      <w:proofErr w:type="gramStart"/>
+      <w:r>
+        <w:rPr>
+          <w:rFonts w:ascii="Arial" w:hAnsi="Arial" w:cs="Arial"/>
+        </w:rPr>
+        <w:t>if;</w:t>
+      </w:r>
+      <w:proofErr w:type="gramEnd"/>
     </w:p>
     <w:p>
       <w:pPr>
@@ -5678,12 +6301,14 @@
           <w:rFonts w:ascii="Arial" w:hAnsi="Arial" w:cs="Arial"/>
         </w:rPr>
       </w:pPr>
+      <w:proofErr w:type="gramStart"/>
       <w:r>
         <w:rPr>
           <w:rFonts w:ascii="Arial" w:hAnsi="Arial" w:cs="Arial"/>
         </w:rPr>
         <w:t>DELIMITER ;</w:t>
       </w:r>
+      <w:proofErr w:type="gramEnd"/>
     </w:p>
     <w:p>
       <w:pPr>
@@ -5730,576 +6355,618 @@
         <w:t>suspended_orders</w:t>
       </w:r>
       <w:proofErr w:type="spellEnd"/>
+      <w:proofErr w:type="gramStart"/>
       <w:r>
         <w:rPr>
           <w:rFonts w:ascii="Arial" w:hAnsi="Arial" w:cs="Arial"/>
         </w:rPr>
         <w:t>`(</w:t>
       </w:r>
-    </w:p>
-    <w:p>
-      <w:pPr>
-        <w:rPr>
-          <w:rFonts w:ascii="Arial" w:hAnsi="Arial" w:cs="Arial"/>
-        </w:rPr>
-      </w:pPr>
+      <w:proofErr w:type="gramEnd"/>
+    </w:p>
+    <w:p>
+      <w:pPr>
+        <w:rPr>
+          <w:rFonts w:ascii="Arial" w:hAnsi="Arial" w:cs="Arial"/>
+        </w:rPr>
+      </w:pPr>
+      <w:r>
+        <w:rPr>
+          <w:rFonts w:ascii="Arial" w:hAnsi="Arial" w:cs="Arial"/>
+        </w:rPr>
+        <w:t>`</w:t>
+      </w:r>
+      <w:proofErr w:type="spellStart"/>
+      <w:r>
+        <w:rPr>
+          <w:rFonts w:ascii="Arial" w:hAnsi="Arial" w:cs="Arial"/>
+        </w:rPr>
+        <w:t>orderId</w:t>
+      </w:r>
+      <w:proofErr w:type="spellEnd"/>
+      <w:r>
+        <w:rPr>
+          <w:rFonts w:ascii="Arial" w:hAnsi="Arial" w:cs="Arial"/>
+        </w:rPr>
+        <w:t>` int NOT NULL AUTO_INCREMENT,</w:t>
+      </w:r>
+    </w:p>
+    <w:p>
+      <w:pPr>
+        <w:rPr>
+          <w:rFonts w:ascii="Arial" w:hAnsi="Arial" w:cs="Arial"/>
+        </w:rPr>
+      </w:pPr>
+      <w:r>
+        <w:rPr>
+          <w:rFonts w:ascii="Arial" w:hAnsi="Arial" w:cs="Arial"/>
+        </w:rPr>
+        <w:t>PRIMARY KEY (`</w:t>
+      </w:r>
+      <w:proofErr w:type="spellStart"/>
+      <w:r>
+        <w:rPr>
+          <w:rFonts w:ascii="Arial" w:hAnsi="Arial" w:cs="Arial"/>
+        </w:rPr>
+        <w:t>orderId</w:t>
+      </w:r>
+      <w:proofErr w:type="spellEnd"/>
+      <w:r>
+        <w:rPr>
+          <w:rFonts w:ascii="Arial" w:hAnsi="Arial" w:cs="Arial"/>
+        </w:rPr>
+        <w:t>`),</w:t>
+      </w:r>
+    </w:p>
+    <w:p>
+      <w:pPr>
+        <w:rPr>
+          <w:rFonts w:ascii="Arial" w:hAnsi="Arial" w:cs="Arial"/>
+        </w:rPr>
+      </w:pPr>
+      <w:r>
+        <w:rPr>
+          <w:rFonts w:ascii="Arial" w:hAnsi="Arial" w:cs="Arial"/>
+        </w:rPr>
+        <w:t>CONSTRAINT `</w:t>
+      </w:r>
+      <w:proofErr w:type="spellStart"/>
+      <w:r>
+        <w:rPr>
+          <w:rFonts w:ascii="Arial" w:hAnsi="Arial" w:cs="Arial"/>
+        </w:rPr>
+        <w:t>suspended_orders_orders</w:t>
+      </w:r>
+      <w:proofErr w:type="spellEnd"/>
+      <w:r>
+        <w:rPr>
+          <w:rFonts w:ascii="Arial" w:hAnsi="Arial" w:cs="Arial"/>
+        </w:rPr>
+        <w:t>` FOREIGN KEY (`</w:t>
+      </w:r>
+      <w:proofErr w:type="spellStart"/>
+      <w:r>
+        <w:rPr>
+          <w:rFonts w:ascii="Arial" w:hAnsi="Arial" w:cs="Arial"/>
+        </w:rPr>
+        <w:t>orderId</w:t>
+      </w:r>
+      <w:proofErr w:type="spellEnd"/>
+      <w:r>
+        <w:rPr>
+          <w:rFonts w:ascii="Arial" w:hAnsi="Arial" w:cs="Arial"/>
+        </w:rPr>
+        <w:t>`) REFERENCES `orders` (`</w:t>
+      </w:r>
+      <w:proofErr w:type="spellStart"/>
+      <w:r>
+        <w:rPr>
+          <w:rFonts w:ascii="Arial" w:hAnsi="Arial" w:cs="Arial"/>
+        </w:rPr>
+        <w:t>orderId</w:t>
+      </w:r>
+      <w:proofErr w:type="spellEnd"/>
+      <w:r>
+        <w:rPr>
+          <w:rFonts w:ascii="Arial" w:hAnsi="Arial" w:cs="Arial"/>
+        </w:rPr>
+        <w:t>`)</w:t>
+      </w:r>
+    </w:p>
+    <w:p>
+      <w:pPr>
+        <w:rPr>
+          <w:rFonts w:ascii="Arial" w:hAnsi="Arial" w:cs="Arial"/>
+        </w:rPr>
+      </w:pPr>
+      <w:r>
+        <w:rPr>
+          <w:rFonts w:ascii="Arial" w:hAnsi="Arial" w:cs="Arial"/>
+        </w:rPr>
+        <w:t>)</w:t>
+      </w:r>
+    </w:p>
+    <w:p>
+      <w:pPr>
+        <w:rPr>
+          <w:rFonts w:ascii="Arial" w:hAnsi="Arial" w:cs="Arial"/>
+        </w:rPr>
+      </w:pPr>
+    </w:p>
+    <w:p>
+      <w:pPr>
+        <w:rPr>
+          <w:rFonts w:ascii="Arial" w:hAnsi="Arial" w:cs="Arial"/>
+        </w:rPr>
+      </w:pPr>
+    </w:p>
+    <w:p>
+      <w:pPr>
+        <w:rPr>
+          <w:rFonts w:ascii="Arial" w:hAnsi="Arial" w:cs="Arial"/>
+        </w:rPr>
+      </w:pPr>
+      <w:r>
+        <w:rPr>
+          <w:rFonts w:ascii="Arial" w:hAnsi="Arial" w:cs="Arial"/>
+        </w:rPr>
+        <w:t>DELIMITER $$</w:t>
+      </w:r>
+    </w:p>
+    <w:p>
+      <w:pPr>
+        <w:rPr>
+          <w:rFonts w:ascii="Arial" w:hAnsi="Arial" w:cs="Arial"/>
+        </w:rPr>
+      </w:pPr>
+      <w:r>
+        <w:rPr>
+          <w:rFonts w:ascii="Arial" w:hAnsi="Arial" w:cs="Arial"/>
+        </w:rPr>
+        <w:t xml:space="preserve">create trigger </w:t>
+      </w:r>
+      <w:proofErr w:type="spellStart"/>
+      <w:r>
+        <w:rPr>
+          <w:rFonts w:ascii="Arial" w:hAnsi="Arial" w:cs="Arial"/>
+        </w:rPr>
+        <w:t>insert_suspended_orders</w:t>
+      </w:r>
+      <w:proofErr w:type="spellEnd"/>
+      <w:r>
+        <w:rPr>
+          <w:rFonts w:ascii="Arial" w:hAnsi="Arial" w:cs="Arial"/>
+        </w:rPr>
+        <w:t xml:space="preserve"> after </w:t>
+      </w:r>
+      <w:r>
+        <w:rPr>
+          <w:rFonts w:ascii="Arial" w:hAnsi="Arial" w:cs="Arial"/>
+        </w:rPr>
+        <w:t>insert</w:t>
+      </w:r>
+      <w:r>
+        <w:rPr>
+          <w:rFonts w:ascii="Arial" w:hAnsi="Arial" w:cs="Arial"/>
+        </w:rPr>
+        <w:t xml:space="preserve"> ON orders </w:t>
+      </w:r>
+    </w:p>
+    <w:p>
+      <w:pPr>
+        <w:rPr>
+          <w:rFonts w:ascii="Arial" w:hAnsi="Arial" w:cs="Arial"/>
+        </w:rPr>
+      </w:pPr>
+      <w:r>
+        <w:rPr>
+          <w:rFonts w:ascii="Arial" w:hAnsi="Arial" w:cs="Arial"/>
+        </w:rPr>
+        <w:t>for each row</w:t>
+      </w:r>
+    </w:p>
+    <w:p>
+      <w:pPr>
+        <w:rPr>
+          <w:rFonts w:ascii="Arial" w:hAnsi="Arial" w:cs="Arial"/>
+        </w:rPr>
+      </w:pPr>
+      <w:r>
+        <w:rPr>
+          <w:rFonts w:ascii="Arial" w:hAnsi="Arial" w:cs="Arial"/>
+        </w:rPr>
+        <w:t>begin</w:t>
+      </w:r>
+    </w:p>
+    <w:p>
+      <w:pPr>
+        <w:rPr>
+          <w:rFonts w:ascii="Arial" w:hAnsi="Arial" w:cs="Arial"/>
+        </w:rPr>
+      </w:pPr>
+      <w:r>
+        <w:rPr>
+          <w:rFonts w:ascii="Arial" w:hAnsi="Arial" w:cs="Arial"/>
+        </w:rPr>
+        <w:tab/>
+        <w:t xml:space="preserve">if </w:t>
+      </w:r>
+      <w:proofErr w:type="spellStart"/>
+      <w:proofErr w:type="gramStart"/>
+      <w:r>
+        <w:rPr>
+          <w:rFonts w:ascii="Arial" w:hAnsi="Arial" w:cs="Arial"/>
+        </w:rPr>
+        <w:t>new.orderState</w:t>
+      </w:r>
+      <w:proofErr w:type="spellEnd"/>
+      <w:proofErr w:type="gramEnd"/>
+      <w:r>
+        <w:rPr>
+          <w:rFonts w:ascii="Arial" w:hAnsi="Arial" w:cs="Arial"/>
+        </w:rPr>
+        <w:t xml:space="preserve"> &lt;=&gt; "Rejected" then</w:t>
+      </w:r>
+    </w:p>
+    <w:p>
+      <w:pPr>
+        <w:rPr>
+          <w:rFonts w:ascii="Arial" w:hAnsi="Arial" w:cs="Arial"/>
+        </w:rPr>
+      </w:pPr>
+      <w:r>
+        <w:rPr>
+          <w:rFonts w:ascii="Arial" w:hAnsi="Arial" w:cs="Arial"/>
+        </w:rPr>
+        <w:tab/>
+        <w:t xml:space="preserve">insert into </w:t>
+      </w:r>
+      <w:proofErr w:type="spellStart"/>
+      <w:r>
+        <w:rPr>
+          <w:rFonts w:ascii="Arial" w:hAnsi="Arial" w:cs="Arial"/>
+        </w:rPr>
+        <w:t>suspended_orders</w:t>
+      </w:r>
+      <w:proofErr w:type="spellEnd"/>
+      <w:r>
+        <w:rPr>
+          <w:rFonts w:ascii="Arial" w:hAnsi="Arial" w:cs="Arial"/>
+        </w:rPr>
+        <w:t>(</w:t>
+      </w:r>
+      <w:proofErr w:type="spellStart"/>
+      <w:r>
+        <w:rPr>
+          <w:rFonts w:ascii="Arial" w:hAnsi="Arial" w:cs="Arial"/>
+        </w:rPr>
+        <w:t>orderId</w:t>
+      </w:r>
+      <w:proofErr w:type="spellEnd"/>
+      <w:r>
+        <w:rPr>
+          <w:rFonts w:ascii="Arial" w:hAnsi="Arial" w:cs="Arial"/>
+        </w:rPr>
+        <w:t>) values (</w:t>
+      </w:r>
+      <w:proofErr w:type="spellStart"/>
+      <w:proofErr w:type="gramStart"/>
+      <w:r>
+        <w:rPr>
+          <w:rFonts w:ascii="Arial" w:hAnsi="Arial" w:cs="Arial"/>
+        </w:rPr>
+        <w:t>new.orderId</w:t>
+      </w:r>
+      <w:proofErr w:type="spellEnd"/>
+      <w:proofErr w:type="gramEnd"/>
+      <w:r>
+        <w:rPr>
+          <w:rFonts w:ascii="Arial" w:hAnsi="Arial" w:cs="Arial"/>
+        </w:rPr>
+        <w:t>);</w:t>
+      </w:r>
+    </w:p>
+    <w:p>
+      <w:pPr>
+        <w:rPr>
+          <w:rFonts w:ascii="Arial" w:hAnsi="Arial" w:cs="Arial"/>
+        </w:rPr>
+      </w:pPr>
+      <w:r>
+        <w:rPr>
+          <w:rFonts w:ascii="Arial" w:hAnsi="Arial" w:cs="Arial"/>
+        </w:rPr>
+        <w:t xml:space="preserve">    end </w:t>
+      </w:r>
+      <w:proofErr w:type="gramStart"/>
+      <w:r>
+        <w:rPr>
+          <w:rFonts w:ascii="Arial" w:hAnsi="Arial" w:cs="Arial"/>
+        </w:rPr>
+        <w:t>if;</w:t>
+      </w:r>
+      <w:proofErr w:type="gramEnd"/>
+    </w:p>
+    <w:p>
+      <w:pPr>
+        <w:rPr>
+          <w:rFonts w:ascii="Arial" w:hAnsi="Arial" w:cs="Arial"/>
+        </w:rPr>
+      </w:pPr>
+      <w:r>
+        <w:rPr>
+          <w:rFonts w:ascii="Arial" w:hAnsi="Arial" w:cs="Arial"/>
+        </w:rPr>
+        <w:t>end$$</w:t>
+      </w:r>
+    </w:p>
+    <w:p>
+      <w:pPr>
+        <w:rPr>
+          <w:rFonts w:ascii="Arial" w:hAnsi="Arial" w:cs="Arial"/>
+        </w:rPr>
+      </w:pPr>
+    </w:p>
+    <w:p>
+      <w:pPr>
+        <w:rPr>
+          <w:rFonts w:ascii="Arial" w:hAnsi="Arial" w:cs="Arial"/>
+        </w:rPr>
+      </w:pPr>
+      <w:proofErr w:type="gramStart"/>
+      <w:r>
+        <w:rPr>
+          <w:rFonts w:ascii="Arial" w:hAnsi="Arial" w:cs="Arial"/>
+        </w:rPr>
+        <w:t>DELIMITER ;</w:t>
+      </w:r>
+      <w:proofErr w:type="gramEnd"/>
+    </w:p>
+    <w:p>
+      <w:pPr>
+        <w:rPr>
+          <w:rFonts w:ascii="Arial" w:hAnsi="Arial" w:cs="Arial"/>
+        </w:rPr>
+      </w:pPr>
+    </w:p>
+    <w:p>
+      <w:pPr>
+        <w:rPr>
+          <w:rFonts w:ascii="Arial" w:hAnsi="Arial" w:cs="Arial"/>
+        </w:rPr>
+      </w:pPr>
+    </w:p>
+    <w:p>
+      <w:pPr>
+        <w:rPr>
+          <w:rFonts w:ascii="Arial" w:hAnsi="Arial" w:cs="Arial"/>
+        </w:rPr>
+      </w:pPr>
+    </w:p>
+    <w:p>
+      <w:pPr>
+        <w:rPr>
+          <w:rFonts w:ascii="Arial" w:hAnsi="Arial" w:cs="Arial"/>
+        </w:rPr>
+      </w:pPr>
+      <w:r>
+        <w:rPr>
+          <w:rFonts w:ascii="Arial" w:hAnsi="Arial" w:cs="Arial"/>
+        </w:rPr>
+        <w:t>DELIMITER $$</w:t>
+      </w:r>
+    </w:p>
+    <w:p>
+      <w:pPr>
+        <w:rPr>
+          <w:rFonts w:ascii="Arial" w:hAnsi="Arial" w:cs="Arial"/>
+        </w:rPr>
+      </w:pPr>
+      <w:r>
+        <w:rPr>
+          <w:rFonts w:ascii="Arial" w:hAnsi="Arial" w:cs="Arial"/>
+        </w:rPr>
+        <w:t xml:space="preserve">create trigger </w:t>
+      </w:r>
+      <w:proofErr w:type="spellStart"/>
+      <w:r>
+        <w:rPr>
+          <w:rFonts w:ascii="Arial" w:hAnsi="Arial" w:cs="Arial"/>
+        </w:rPr>
+        <w:t>delete_suspended_orders</w:t>
+      </w:r>
+      <w:proofErr w:type="spellEnd"/>
+      <w:r>
+        <w:rPr>
+          <w:rFonts w:ascii="Arial" w:hAnsi="Arial" w:cs="Arial"/>
+        </w:rPr>
+        <w:t xml:space="preserve"> after update ON orders </w:t>
+      </w:r>
+    </w:p>
+    <w:p>
+      <w:pPr>
+        <w:rPr>
+          <w:rFonts w:ascii="Arial" w:hAnsi="Arial" w:cs="Arial"/>
+        </w:rPr>
+      </w:pPr>
+      <w:r>
+        <w:rPr>
+          <w:rFonts w:ascii="Arial" w:hAnsi="Arial" w:cs="Arial"/>
+        </w:rPr>
+        <w:t>for each row</w:t>
+      </w:r>
+    </w:p>
+    <w:p>
+      <w:pPr>
+        <w:rPr>
+          <w:rFonts w:ascii="Arial" w:hAnsi="Arial" w:cs="Arial"/>
+        </w:rPr>
+      </w:pPr>
+      <w:r>
+        <w:rPr>
+          <w:rFonts w:ascii="Arial" w:hAnsi="Arial" w:cs="Arial"/>
+        </w:rPr>
+        <w:t>begin</w:t>
+      </w:r>
+    </w:p>
+    <w:p>
+      <w:pPr>
+        <w:rPr>
+          <w:rFonts w:ascii="Arial" w:hAnsi="Arial" w:cs="Arial"/>
+        </w:rPr>
+      </w:pPr>
+      <w:r>
+        <w:rPr>
+          <w:rFonts w:ascii="Arial" w:hAnsi="Arial" w:cs="Arial"/>
+        </w:rPr>
+        <w:tab/>
+        <w:t xml:space="preserve">if </w:t>
+      </w:r>
+      <w:proofErr w:type="spellStart"/>
+      <w:proofErr w:type="gramStart"/>
+      <w:r>
+        <w:rPr>
+          <w:rFonts w:ascii="Arial" w:hAnsi="Arial" w:cs="Arial"/>
+        </w:rPr>
+        <w:t>new.orderState</w:t>
+      </w:r>
+      <w:proofErr w:type="spellEnd"/>
+      <w:proofErr w:type="gramEnd"/>
+      <w:r>
+        <w:rPr>
+          <w:rFonts w:ascii="Arial" w:hAnsi="Arial" w:cs="Arial"/>
+        </w:rPr>
+        <w:t xml:space="preserve"> &lt;=&gt; "Paid" and </w:t>
+      </w:r>
+      <w:proofErr w:type="spellStart"/>
+      <w:r>
+        <w:rPr>
+          <w:rFonts w:ascii="Arial" w:hAnsi="Arial" w:cs="Arial"/>
+        </w:rPr>
+        <w:t>old.orderState</w:t>
+      </w:r>
+      <w:proofErr w:type="spellEnd"/>
+      <w:r>
+        <w:rPr>
+          <w:rFonts w:ascii="Arial" w:hAnsi="Arial" w:cs="Arial"/>
+        </w:rPr>
+        <w:t xml:space="preserve"> &lt;=&gt;"Rejected" then</w:t>
+      </w:r>
+    </w:p>
+    <w:p>
+      <w:pPr>
+        <w:rPr>
+          <w:rFonts w:ascii="Arial" w:hAnsi="Arial" w:cs="Arial"/>
+        </w:rPr>
+      </w:pPr>
+      <w:r>
+        <w:rPr>
+          <w:rFonts w:ascii="Arial" w:hAnsi="Arial" w:cs="Arial"/>
+        </w:rPr>
+        <w:tab/>
+        <w:t xml:space="preserve">delete from </w:t>
+      </w:r>
+      <w:proofErr w:type="spellStart"/>
+      <w:r>
+        <w:rPr>
+          <w:rFonts w:ascii="Arial" w:hAnsi="Arial" w:cs="Arial"/>
+        </w:rPr>
+        <w:t>suspended_orders</w:t>
+      </w:r>
+      <w:proofErr w:type="spellEnd"/>
+      <w:r>
+        <w:rPr>
+          <w:rFonts w:ascii="Arial" w:hAnsi="Arial" w:cs="Arial"/>
+        </w:rPr>
+        <w:t xml:space="preserve"> where </w:t>
+      </w:r>
+      <w:proofErr w:type="spellStart"/>
+      <w:r>
+        <w:rPr>
+          <w:rFonts w:ascii="Arial" w:hAnsi="Arial" w:cs="Arial"/>
+        </w:rPr>
+        <w:t>orderId</w:t>
+      </w:r>
+      <w:proofErr w:type="spellEnd"/>
+      <w:r>
+        <w:rPr>
+          <w:rFonts w:ascii="Arial" w:hAnsi="Arial" w:cs="Arial"/>
+        </w:rPr>
+        <w:t xml:space="preserve"> = </w:t>
+      </w:r>
+      <w:proofErr w:type="spellStart"/>
+      <w:proofErr w:type="gramStart"/>
+      <w:r>
+        <w:rPr>
+          <w:rFonts w:ascii="Arial" w:hAnsi="Arial" w:cs="Arial"/>
+        </w:rPr>
+        <w:t>new.orderId</w:t>
+      </w:r>
+      <w:proofErr w:type="spellEnd"/>
+      <w:proofErr w:type="gramEnd"/>
+      <w:r>
+        <w:rPr>
+          <w:rFonts w:ascii="Arial" w:hAnsi="Arial" w:cs="Arial"/>
+        </w:rPr>
+        <w:t>;</w:t>
+      </w:r>
+    </w:p>
+    <w:p>
+      <w:pPr>
+        <w:rPr>
+          <w:rFonts w:ascii="Arial" w:hAnsi="Arial" w:cs="Arial"/>
+        </w:rPr>
+      </w:pPr>
+      <w:r>
+        <w:rPr>
+          <w:rFonts w:ascii="Arial" w:hAnsi="Arial" w:cs="Arial"/>
+        </w:rPr>
+        <w:t xml:space="preserve">    end </w:t>
+      </w:r>
+      <w:proofErr w:type="gramStart"/>
+      <w:r>
+        <w:rPr>
+          <w:rFonts w:ascii="Arial" w:hAnsi="Arial" w:cs="Arial"/>
+        </w:rPr>
+        <w:t>if;</w:t>
+      </w:r>
+      <w:proofErr w:type="gramEnd"/>
+    </w:p>
+    <w:p>
+      <w:pPr>
+        <w:rPr>
+          <w:rFonts w:ascii="Arial" w:hAnsi="Arial" w:cs="Arial"/>
+        </w:rPr>
+      </w:pPr>
+      <w:r>
+        <w:rPr>
+          <w:rFonts w:ascii="Arial" w:hAnsi="Arial" w:cs="Arial"/>
+        </w:rPr>
+        <w:t>end$$</w:t>
+      </w:r>
+    </w:p>
+    <w:p>
+      <w:pPr>
+        <w:rPr>
+          <w:rFonts w:ascii="Arial" w:hAnsi="Arial" w:cs="Arial"/>
+        </w:rPr>
+      </w:pPr>
+    </w:p>
+    <w:p>
+      <w:pPr>
+        <w:rPr>
+          <w:rFonts w:ascii="Arial" w:hAnsi="Arial" w:cs="Arial"/>
+        </w:rPr>
+      </w:pPr>
+      <w:proofErr w:type="gramStart"/>
       <w:r>
         <w:rPr>
           <w:rFonts w:ascii="Arial" w:hAnsi="Arial" w:cs="Arial"/>
         </w:rPr>
         <w:lastRenderedPageBreak/>
-        <w:t>`</w:t>
-      </w:r>
-      <w:proofErr w:type="spellStart"/>
-      <w:r>
-        <w:rPr>
-          <w:rFonts w:ascii="Arial" w:hAnsi="Arial" w:cs="Arial"/>
-        </w:rPr>
-        <w:t>orderId</w:t>
-      </w:r>
-      <w:proofErr w:type="spellEnd"/>
-      <w:r>
-        <w:rPr>
-          <w:rFonts w:ascii="Arial" w:hAnsi="Arial" w:cs="Arial"/>
-        </w:rPr>
-        <w:t>` int NOT NULL AUTO_INCREMENT,</w:t>
-      </w:r>
-    </w:p>
-    <w:p>
-      <w:pPr>
-        <w:rPr>
-          <w:rFonts w:ascii="Arial" w:hAnsi="Arial" w:cs="Arial"/>
-        </w:rPr>
-      </w:pPr>
-      <w:r>
-        <w:rPr>
-          <w:rFonts w:ascii="Arial" w:hAnsi="Arial" w:cs="Arial"/>
-        </w:rPr>
-        <w:t>PRIMARY KEY (`</w:t>
-      </w:r>
-      <w:proofErr w:type="spellStart"/>
-      <w:r>
-        <w:rPr>
-          <w:rFonts w:ascii="Arial" w:hAnsi="Arial" w:cs="Arial"/>
-        </w:rPr>
-        <w:t>orderId</w:t>
-      </w:r>
-      <w:proofErr w:type="spellEnd"/>
-      <w:r>
-        <w:rPr>
-          <w:rFonts w:ascii="Arial" w:hAnsi="Arial" w:cs="Arial"/>
-        </w:rPr>
-        <w:t>`),</w:t>
-      </w:r>
-    </w:p>
-    <w:p>
-      <w:pPr>
-        <w:rPr>
-          <w:rFonts w:ascii="Arial" w:hAnsi="Arial" w:cs="Arial"/>
-        </w:rPr>
-      </w:pPr>
-      <w:r>
-        <w:rPr>
-          <w:rFonts w:ascii="Arial" w:hAnsi="Arial" w:cs="Arial"/>
-        </w:rPr>
-        <w:t>CONSTRAINT `</w:t>
-      </w:r>
-      <w:proofErr w:type="spellStart"/>
-      <w:r>
-        <w:rPr>
-          <w:rFonts w:ascii="Arial" w:hAnsi="Arial" w:cs="Arial"/>
-        </w:rPr>
-        <w:t>suspended_orders_orders</w:t>
-      </w:r>
-      <w:proofErr w:type="spellEnd"/>
-      <w:r>
-        <w:rPr>
-          <w:rFonts w:ascii="Arial" w:hAnsi="Arial" w:cs="Arial"/>
-        </w:rPr>
-        <w:t>` FOREIGN KEY (`</w:t>
-      </w:r>
-      <w:proofErr w:type="spellStart"/>
-      <w:r>
-        <w:rPr>
-          <w:rFonts w:ascii="Arial" w:hAnsi="Arial" w:cs="Arial"/>
-        </w:rPr>
-        <w:t>orderId</w:t>
-      </w:r>
-      <w:proofErr w:type="spellEnd"/>
-      <w:r>
-        <w:rPr>
-          <w:rFonts w:ascii="Arial" w:hAnsi="Arial" w:cs="Arial"/>
-        </w:rPr>
-        <w:t>`) REFERENCES `orders` (`</w:t>
-      </w:r>
-      <w:proofErr w:type="spellStart"/>
-      <w:r>
-        <w:rPr>
-          <w:rFonts w:ascii="Arial" w:hAnsi="Arial" w:cs="Arial"/>
-        </w:rPr>
-        <w:t>orderId</w:t>
-      </w:r>
-      <w:proofErr w:type="spellEnd"/>
-      <w:r>
-        <w:rPr>
-          <w:rFonts w:ascii="Arial" w:hAnsi="Arial" w:cs="Arial"/>
-        </w:rPr>
-        <w:t>`)</w:t>
-      </w:r>
-    </w:p>
-    <w:p>
-      <w:pPr>
-        <w:rPr>
-          <w:rFonts w:ascii="Arial" w:hAnsi="Arial" w:cs="Arial"/>
-        </w:rPr>
-      </w:pPr>
-      <w:r>
-        <w:rPr>
-          <w:rFonts w:ascii="Arial" w:hAnsi="Arial" w:cs="Arial"/>
-        </w:rPr>
-        <w:t>)</w:t>
-      </w:r>
-    </w:p>
-    <w:p>
-      <w:pPr>
-        <w:rPr>
-          <w:rFonts w:ascii="Arial" w:hAnsi="Arial" w:cs="Arial"/>
-        </w:rPr>
-      </w:pPr>
-    </w:p>
-    <w:p>
-      <w:pPr>
-        <w:rPr>
-          <w:rFonts w:ascii="Arial" w:hAnsi="Arial" w:cs="Arial"/>
-        </w:rPr>
-      </w:pPr>
-    </w:p>
-    <w:p>
-      <w:pPr>
-        <w:rPr>
-          <w:rFonts w:ascii="Arial" w:hAnsi="Arial" w:cs="Arial"/>
-        </w:rPr>
-      </w:pPr>
-      <w:r>
-        <w:rPr>
-          <w:rFonts w:ascii="Arial" w:hAnsi="Arial" w:cs="Arial"/>
-        </w:rPr>
-        <w:t>DELIMITER $$</w:t>
-      </w:r>
-    </w:p>
-    <w:p>
-      <w:pPr>
-        <w:rPr>
-          <w:rFonts w:ascii="Arial" w:hAnsi="Arial" w:cs="Arial"/>
-        </w:rPr>
-      </w:pPr>
-      <w:r>
-        <w:rPr>
-          <w:rFonts w:ascii="Arial" w:hAnsi="Arial" w:cs="Arial"/>
-        </w:rPr>
-        <w:t xml:space="preserve">create trigger </w:t>
-      </w:r>
-      <w:proofErr w:type="spellStart"/>
-      <w:r>
-        <w:rPr>
-          <w:rFonts w:ascii="Arial" w:hAnsi="Arial" w:cs="Arial"/>
-        </w:rPr>
-        <w:t>insert_suspended_orders</w:t>
-      </w:r>
-      <w:proofErr w:type="spellEnd"/>
-      <w:r>
-        <w:rPr>
-          <w:rFonts w:ascii="Arial" w:hAnsi="Arial" w:cs="Arial"/>
-        </w:rPr>
-        <w:t xml:space="preserve"> after update ON orders </w:t>
-      </w:r>
-    </w:p>
-    <w:p>
-      <w:pPr>
-        <w:rPr>
-          <w:rFonts w:ascii="Arial" w:hAnsi="Arial" w:cs="Arial"/>
-        </w:rPr>
-      </w:pPr>
-      <w:r>
-        <w:rPr>
-          <w:rFonts w:ascii="Arial" w:hAnsi="Arial" w:cs="Arial"/>
-        </w:rPr>
-        <w:t>for each row</w:t>
-      </w:r>
-    </w:p>
-    <w:p>
-      <w:pPr>
-        <w:rPr>
-          <w:rFonts w:ascii="Arial" w:hAnsi="Arial" w:cs="Arial"/>
-        </w:rPr>
-      </w:pPr>
-      <w:r>
-        <w:rPr>
-          <w:rFonts w:ascii="Arial" w:hAnsi="Arial" w:cs="Arial"/>
-        </w:rPr>
-        <w:t>begin</w:t>
-      </w:r>
-    </w:p>
-    <w:p>
-      <w:pPr>
-        <w:rPr>
-          <w:rFonts w:ascii="Arial" w:hAnsi="Arial" w:cs="Arial"/>
-        </w:rPr>
-      </w:pPr>
-      <w:r>
-        <w:rPr>
-          <w:rFonts w:ascii="Arial" w:hAnsi="Arial" w:cs="Arial"/>
-        </w:rPr>
-        <w:tab/>
-        <w:t xml:space="preserve">if </w:t>
-      </w:r>
-      <w:proofErr w:type="spellStart"/>
-      <w:r>
-        <w:rPr>
-          <w:rFonts w:ascii="Arial" w:hAnsi="Arial" w:cs="Arial"/>
-        </w:rPr>
-        <w:t>new.orderState</w:t>
-      </w:r>
-      <w:proofErr w:type="spellEnd"/>
-      <w:r>
-        <w:rPr>
-          <w:rFonts w:ascii="Arial" w:hAnsi="Arial" w:cs="Arial"/>
-        </w:rPr>
-        <w:t xml:space="preserve"> &lt;=&gt; "Rejected" then</w:t>
-      </w:r>
-    </w:p>
-    <w:p>
-      <w:pPr>
-        <w:rPr>
-          <w:rFonts w:ascii="Arial" w:hAnsi="Arial" w:cs="Arial"/>
-        </w:rPr>
-      </w:pPr>
-      <w:r>
-        <w:rPr>
-          <w:rFonts w:ascii="Arial" w:hAnsi="Arial" w:cs="Arial"/>
-        </w:rPr>
-        <w:tab/>
-        <w:t xml:space="preserve">insert into </w:t>
-      </w:r>
-      <w:proofErr w:type="spellStart"/>
-      <w:r>
-        <w:rPr>
-          <w:rFonts w:ascii="Arial" w:hAnsi="Arial" w:cs="Arial"/>
-        </w:rPr>
-        <w:t>suspended_orders</w:t>
-      </w:r>
-      <w:proofErr w:type="spellEnd"/>
-      <w:r>
-        <w:rPr>
-          <w:rFonts w:ascii="Arial" w:hAnsi="Arial" w:cs="Arial"/>
-        </w:rPr>
-        <w:t>(</w:t>
-      </w:r>
-      <w:proofErr w:type="spellStart"/>
-      <w:r>
-        <w:rPr>
-          <w:rFonts w:ascii="Arial" w:hAnsi="Arial" w:cs="Arial"/>
-        </w:rPr>
-        <w:t>orderId</w:t>
-      </w:r>
-      <w:proofErr w:type="spellEnd"/>
-      <w:r>
-        <w:rPr>
-          <w:rFonts w:ascii="Arial" w:hAnsi="Arial" w:cs="Arial"/>
-        </w:rPr>
-        <w:t>) values (</w:t>
-      </w:r>
-      <w:proofErr w:type="spellStart"/>
-      <w:r>
-        <w:rPr>
-          <w:rFonts w:ascii="Arial" w:hAnsi="Arial" w:cs="Arial"/>
-        </w:rPr>
-        <w:t>new.orderId</w:t>
-      </w:r>
-      <w:proofErr w:type="spellEnd"/>
-      <w:r>
-        <w:rPr>
-          <w:rFonts w:ascii="Arial" w:hAnsi="Arial" w:cs="Arial"/>
-        </w:rPr>
-        <w:t>);</w:t>
-      </w:r>
-    </w:p>
-    <w:p>
-      <w:pPr>
-        <w:rPr>
-          <w:rFonts w:ascii="Arial" w:hAnsi="Arial" w:cs="Arial"/>
-        </w:rPr>
-      </w:pPr>
-      <w:r>
-        <w:rPr>
-          <w:rFonts w:ascii="Arial" w:hAnsi="Arial" w:cs="Arial"/>
-        </w:rPr>
-        <w:t xml:space="preserve">    end if;</w:t>
-      </w:r>
-    </w:p>
-    <w:p>
-      <w:pPr>
-        <w:rPr>
-          <w:rFonts w:ascii="Arial" w:hAnsi="Arial" w:cs="Arial"/>
-        </w:rPr>
-      </w:pPr>
-      <w:r>
-        <w:rPr>
-          <w:rFonts w:ascii="Arial" w:hAnsi="Arial" w:cs="Arial"/>
-        </w:rPr>
-        <w:t>end$$</w:t>
-      </w:r>
-    </w:p>
-    <w:p>
-      <w:pPr>
-        <w:rPr>
-          <w:rFonts w:ascii="Arial" w:hAnsi="Arial" w:cs="Arial"/>
-        </w:rPr>
-      </w:pPr>
-    </w:p>
-    <w:p>
-      <w:pPr>
-        <w:rPr>
-          <w:rFonts w:ascii="Arial" w:hAnsi="Arial" w:cs="Arial"/>
-        </w:rPr>
-      </w:pPr>
-      <w:r>
-        <w:rPr>
-          <w:rFonts w:ascii="Arial" w:hAnsi="Arial" w:cs="Arial"/>
-        </w:rPr>
         <w:t>DELIMITER ;</w:t>
       </w:r>
-    </w:p>
-    <w:p>
-      <w:pPr>
-        <w:rPr>
-          <w:rFonts w:ascii="Arial" w:hAnsi="Arial" w:cs="Arial"/>
-        </w:rPr>
-      </w:pPr>
-    </w:p>
-    <w:p>
-      <w:pPr>
-        <w:rPr>
-          <w:rFonts w:ascii="Arial" w:hAnsi="Arial" w:cs="Arial"/>
-        </w:rPr>
-      </w:pPr>
-    </w:p>
-    <w:p>
-      <w:pPr>
-        <w:rPr>
-          <w:rFonts w:ascii="Arial" w:hAnsi="Arial" w:cs="Arial"/>
-        </w:rPr>
-      </w:pPr>
-    </w:p>
-    <w:p>
-      <w:pPr>
-        <w:rPr>
-          <w:rFonts w:ascii="Arial" w:hAnsi="Arial" w:cs="Arial"/>
-        </w:rPr>
-      </w:pPr>
-      <w:r>
-        <w:rPr>
-          <w:rFonts w:ascii="Arial" w:hAnsi="Arial" w:cs="Arial"/>
-        </w:rPr>
-        <w:t>DELIMITER $$</w:t>
-      </w:r>
-    </w:p>
-    <w:p>
-      <w:pPr>
-        <w:rPr>
-          <w:rFonts w:ascii="Arial" w:hAnsi="Arial" w:cs="Arial"/>
-        </w:rPr>
-      </w:pPr>
-      <w:r>
-        <w:rPr>
-          <w:rFonts w:ascii="Arial" w:hAnsi="Arial" w:cs="Arial"/>
-        </w:rPr>
-        <w:t xml:space="preserve">create trigger </w:t>
-      </w:r>
-      <w:proofErr w:type="spellStart"/>
-      <w:r>
-        <w:rPr>
-          <w:rFonts w:ascii="Arial" w:hAnsi="Arial" w:cs="Arial"/>
-        </w:rPr>
-        <w:t>delete_suspended_orders</w:t>
-      </w:r>
-      <w:proofErr w:type="spellEnd"/>
-      <w:r>
-        <w:rPr>
-          <w:rFonts w:ascii="Arial" w:hAnsi="Arial" w:cs="Arial"/>
-        </w:rPr>
-        <w:t xml:space="preserve"> after update ON orders </w:t>
-      </w:r>
-    </w:p>
-    <w:p>
-      <w:pPr>
-        <w:rPr>
-          <w:rFonts w:ascii="Arial" w:hAnsi="Arial" w:cs="Arial"/>
-        </w:rPr>
-      </w:pPr>
-      <w:r>
-        <w:rPr>
-          <w:rFonts w:ascii="Arial" w:hAnsi="Arial" w:cs="Arial"/>
-        </w:rPr>
-        <w:t>for each row</w:t>
-      </w:r>
-    </w:p>
-    <w:p>
-      <w:pPr>
-        <w:rPr>
-          <w:rFonts w:ascii="Arial" w:hAnsi="Arial" w:cs="Arial"/>
-        </w:rPr>
-      </w:pPr>
-      <w:r>
-        <w:rPr>
-          <w:rFonts w:ascii="Arial" w:hAnsi="Arial" w:cs="Arial"/>
-        </w:rPr>
-        <w:t>begin</w:t>
-      </w:r>
-    </w:p>
-    <w:p>
-      <w:pPr>
-        <w:rPr>
-          <w:rFonts w:ascii="Arial" w:hAnsi="Arial" w:cs="Arial"/>
-        </w:rPr>
-      </w:pPr>
-      <w:r>
-        <w:rPr>
-          <w:rFonts w:ascii="Arial" w:hAnsi="Arial" w:cs="Arial"/>
-        </w:rPr>
-        <w:tab/>
-        <w:t xml:space="preserve">if </w:t>
-      </w:r>
-      <w:proofErr w:type="spellStart"/>
-      <w:r>
-        <w:rPr>
-          <w:rFonts w:ascii="Arial" w:hAnsi="Arial" w:cs="Arial"/>
-        </w:rPr>
-        <w:t>new.orderState</w:t>
-      </w:r>
-      <w:proofErr w:type="spellEnd"/>
-      <w:r>
-        <w:rPr>
-          <w:rFonts w:ascii="Arial" w:hAnsi="Arial" w:cs="Arial"/>
-        </w:rPr>
-        <w:t xml:space="preserve"> &lt;=&gt; "Paid" and </w:t>
-      </w:r>
-      <w:proofErr w:type="spellStart"/>
-      <w:r>
-        <w:rPr>
-          <w:rFonts w:ascii="Arial" w:hAnsi="Arial" w:cs="Arial"/>
-        </w:rPr>
-        <w:t>old.orderState</w:t>
-      </w:r>
-      <w:proofErr w:type="spellEnd"/>
-      <w:r>
-        <w:rPr>
-          <w:rFonts w:ascii="Arial" w:hAnsi="Arial" w:cs="Arial"/>
-        </w:rPr>
-        <w:t xml:space="preserve"> &lt;=&gt;"Rejected" then</w:t>
-      </w:r>
-    </w:p>
-    <w:p>
-      <w:pPr>
-        <w:rPr>
-          <w:rFonts w:ascii="Arial" w:hAnsi="Arial" w:cs="Arial"/>
-        </w:rPr>
-      </w:pPr>
-      <w:r>
-        <w:rPr>
-          <w:rFonts w:ascii="Arial" w:hAnsi="Arial" w:cs="Arial"/>
-        </w:rPr>
-        <w:tab/>
-        <w:t xml:space="preserve">delete from </w:t>
-      </w:r>
-      <w:proofErr w:type="spellStart"/>
-      <w:r>
-        <w:rPr>
-          <w:rFonts w:ascii="Arial" w:hAnsi="Arial" w:cs="Arial"/>
-        </w:rPr>
-        <w:t>suspended_orders</w:t>
-      </w:r>
-      <w:proofErr w:type="spellEnd"/>
-      <w:r>
-        <w:rPr>
-          <w:rFonts w:ascii="Arial" w:hAnsi="Arial" w:cs="Arial"/>
-        </w:rPr>
-        <w:t xml:space="preserve"> where </w:t>
-      </w:r>
-      <w:proofErr w:type="spellStart"/>
-      <w:r>
-        <w:rPr>
-          <w:rFonts w:ascii="Arial" w:hAnsi="Arial" w:cs="Arial"/>
-        </w:rPr>
-        <w:t>orderId</w:t>
-      </w:r>
-      <w:proofErr w:type="spellEnd"/>
-      <w:r>
-        <w:rPr>
-          <w:rFonts w:ascii="Arial" w:hAnsi="Arial" w:cs="Arial"/>
-        </w:rPr>
-        <w:t xml:space="preserve"> = </w:t>
-      </w:r>
-      <w:proofErr w:type="spellStart"/>
-      <w:r>
-        <w:rPr>
-          <w:rFonts w:ascii="Arial" w:hAnsi="Arial" w:cs="Arial"/>
-        </w:rPr>
-        <w:t>new.orderId</w:t>
-      </w:r>
-      <w:proofErr w:type="spellEnd"/>
-      <w:r>
-        <w:rPr>
-          <w:rFonts w:ascii="Arial" w:hAnsi="Arial" w:cs="Arial"/>
-        </w:rPr>
-        <w:t>;</w:t>
-      </w:r>
-    </w:p>
-    <w:p>
-      <w:pPr>
-        <w:rPr>
-          <w:rFonts w:ascii="Arial" w:hAnsi="Arial" w:cs="Arial"/>
-        </w:rPr>
-      </w:pPr>
-      <w:r>
-        <w:rPr>
-          <w:rFonts w:ascii="Arial" w:hAnsi="Arial" w:cs="Arial"/>
-        </w:rPr>
-        <w:t xml:space="preserve">    end if;</w:t>
-      </w:r>
-    </w:p>
-    <w:p>
-      <w:pPr>
-        <w:rPr>
-          <w:rFonts w:ascii="Arial" w:hAnsi="Arial" w:cs="Arial"/>
-        </w:rPr>
-      </w:pPr>
-      <w:r>
-        <w:rPr>
-          <w:rFonts w:ascii="Arial" w:hAnsi="Arial" w:cs="Arial"/>
-        </w:rPr>
-        <w:t>end$$</w:t>
-      </w:r>
-    </w:p>
-    <w:p>
-      <w:pPr>
-        <w:rPr>
-          <w:rFonts w:ascii="Arial" w:hAnsi="Arial" w:cs="Arial"/>
-        </w:rPr>
-      </w:pPr>
-    </w:p>
-    <w:p>
-      <w:pPr>
-        <w:rPr>
-          <w:rFonts w:ascii="Arial" w:hAnsi="Arial" w:cs="Arial"/>
-        </w:rPr>
-      </w:pPr>
-      <w:r>
-        <w:rPr>
-          <w:rFonts w:ascii="Arial" w:hAnsi="Arial" w:cs="Arial"/>
-        </w:rPr>
-        <w:t>DELIMITER ;</w:t>
-      </w:r>
+      <w:proofErr w:type="gramEnd"/>
     </w:p>
     <w:p>
       <w:pPr>
@@ -6342,142 +7009,704 @@
         <w:rPr>
           <w:rFonts w:ascii="Arial" w:hAnsi="Arial" w:cs="Arial"/>
         </w:rPr>
+        <w:t>CREATE TABLE `alert` (</w:t>
+      </w:r>
+    </w:p>
+    <w:p>
+      <w:pPr>
+        <w:rPr>
+          <w:rFonts w:ascii="Arial" w:hAnsi="Arial" w:cs="Arial"/>
+        </w:rPr>
+      </w:pPr>
+      <w:r>
+        <w:rPr>
+          <w:rFonts w:ascii="Arial" w:hAnsi="Arial" w:cs="Arial"/>
+        </w:rPr>
+        <w:t xml:space="preserve">  `</w:t>
+      </w:r>
+      <w:proofErr w:type="spellStart"/>
+      <w:r>
+        <w:rPr>
+          <w:rFonts w:ascii="Arial" w:hAnsi="Arial" w:cs="Arial"/>
+        </w:rPr>
+        <w:t>alertId</w:t>
+      </w:r>
+      <w:proofErr w:type="spellEnd"/>
+      <w:r>
+        <w:rPr>
+          <w:rFonts w:ascii="Arial" w:hAnsi="Arial" w:cs="Arial"/>
+        </w:rPr>
+        <w:t>` int NOT NULL AUTO_INCREMENT,</w:t>
+      </w:r>
+    </w:p>
+    <w:p>
+      <w:pPr>
+        <w:rPr>
+          <w:rFonts w:ascii="Arial" w:hAnsi="Arial" w:cs="Arial"/>
+        </w:rPr>
+      </w:pPr>
+      <w:r>
+        <w:rPr>
+          <w:rFonts w:ascii="Arial" w:hAnsi="Arial" w:cs="Arial"/>
+        </w:rPr>
+        <w:t xml:space="preserve">  `username` </w:t>
+      </w:r>
+      <w:proofErr w:type="gramStart"/>
+      <w:r>
+        <w:rPr>
+          <w:rFonts w:ascii="Arial" w:hAnsi="Arial" w:cs="Arial"/>
+        </w:rPr>
+        <w:t>varchar(</w:t>
+      </w:r>
+      <w:proofErr w:type="gramEnd"/>
+      <w:r>
+        <w:rPr>
+          <w:rFonts w:ascii="Arial" w:hAnsi="Arial" w:cs="Arial"/>
+        </w:rPr>
+        <w:t>64) NOT NULL,</w:t>
+      </w:r>
+    </w:p>
+    <w:p>
+      <w:pPr>
+        <w:rPr>
+          <w:rFonts w:ascii="Arial" w:hAnsi="Arial" w:cs="Arial"/>
+        </w:rPr>
+      </w:pPr>
+      <w:r>
+        <w:rPr>
+          <w:rFonts w:ascii="Arial" w:hAnsi="Arial" w:cs="Arial"/>
+        </w:rPr>
+        <w:t xml:space="preserve">  `amount` float NOT NULL,</w:t>
+      </w:r>
+    </w:p>
+    <w:p>
+      <w:pPr>
+        <w:rPr>
+          <w:rFonts w:ascii="Arial" w:hAnsi="Arial" w:cs="Arial"/>
+        </w:rPr>
+      </w:pPr>
+      <w:r>
+        <w:rPr>
+          <w:rFonts w:ascii="Arial" w:hAnsi="Arial" w:cs="Arial"/>
+        </w:rPr>
+        <w:t xml:space="preserve">  `</w:t>
+      </w:r>
+      <w:proofErr w:type="spellStart"/>
+      <w:r>
+        <w:rPr>
+          <w:rFonts w:ascii="Arial" w:hAnsi="Arial" w:cs="Arial"/>
+        </w:rPr>
+        <w:t>lastRejectionDateTime</w:t>
+      </w:r>
+      <w:proofErr w:type="spellEnd"/>
+      <w:r>
+        <w:rPr>
+          <w:rFonts w:ascii="Arial" w:hAnsi="Arial" w:cs="Arial"/>
+        </w:rPr>
+        <w:t>` timestamp NOT NULL,</w:t>
+      </w:r>
+    </w:p>
+    <w:p>
+      <w:pPr>
+        <w:rPr>
+          <w:rFonts w:ascii="Arial" w:hAnsi="Arial" w:cs="Arial"/>
+        </w:rPr>
+      </w:pPr>
+      <w:r>
+        <w:rPr>
+          <w:rFonts w:ascii="Arial" w:hAnsi="Arial" w:cs="Arial"/>
+        </w:rPr>
+        <w:t xml:space="preserve">  PRIMARY KEY (`</w:t>
+      </w:r>
+      <w:proofErr w:type="spellStart"/>
+      <w:r>
+        <w:rPr>
+          <w:rFonts w:ascii="Arial" w:hAnsi="Arial" w:cs="Arial"/>
+        </w:rPr>
+        <w:t>alertId</w:t>
+      </w:r>
+      <w:proofErr w:type="spellEnd"/>
+      <w:r>
+        <w:rPr>
+          <w:rFonts w:ascii="Arial" w:hAnsi="Arial" w:cs="Arial"/>
+        </w:rPr>
+        <w:t>`),</w:t>
+      </w:r>
+    </w:p>
+    <w:p>
+      <w:pPr>
+        <w:rPr>
+          <w:rFonts w:ascii="Arial" w:hAnsi="Arial" w:cs="Arial"/>
+        </w:rPr>
+      </w:pPr>
+      <w:r>
+        <w:rPr>
+          <w:rFonts w:ascii="Arial" w:hAnsi="Arial" w:cs="Arial"/>
+        </w:rPr>
+        <w:t xml:space="preserve">  CONSTRAINT `username` FOREIGN KEY (`username`) REFERENCES `users` (`username`)</w:t>
+      </w:r>
+    </w:p>
+    <w:p>
+      <w:pPr>
+        <w:rPr>
+          <w:rFonts w:ascii="Arial" w:hAnsi="Arial" w:cs="Arial"/>
+        </w:rPr>
+      </w:pPr>
+      <w:r>
+        <w:rPr>
+          <w:rFonts w:ascii="Arial" w:hAnsi="Arial" w:cs="Arial"/>
+        </w:rPr>
+        <w:t>)</w:t>
+      </w:r>
+      <w:r>
+        <w:rPr>
+          <w:rFonts w:ascii="Arial" w:hAnsi="Arial" w:cs="Arial"/>
+        </w:rPr>
+        <w:t xml:space="preserve"> </w:t>
+      </w:r>
+    </w:p>
+    <w:p>
+      <w:pPr>
+        <w:rPr>
+          <w:rFonts w:ascii="Arial" w:hAnsi="Arial" w:cs="Arial"/>
+        </w:rPr>
+      </w:pPr>
+    </w:p>
+    <w:p>
+      <w:pPr>
+        <w:rPr>
+          <w:rFonts w:ascii="Arial" w:hAnsi="Arial" w:cs="Arial"/>
+        </w:rPr>
+      </w:pPr>
+    </w:p>
+    <w:p>
+      <w:pPr>
+        <w:rPr>
+          <w:rFonts w:ascii="Arial" w:hAnsi="Arial" w:cs="Arial"/>
+        </w:rPr>
+      </w:pPr>
+    </w:p>
+    <w:p>
+      <w:pPr>
+        <w:rPr>
+          <w:rFonts w:ascii="Arial" w:hAnsi="Arial" w:cs="Arial"/>
+        </w:rPr>
+      </w:pPr>
+    </w:p>
+    <w:p>
+      <w:pPr>
+        <w:rPr>
+          <w:rFonts w:ascii="Arial" w:hAnsi="Arial" w:cs="Arial"/>
+        </w:rPr>
+      </w:pPr>
+      <w:r>
+        <w:rPr>
+          <w:rFonts w:ascii="Arial" w:hAnsi="Arial" w:cs="Arial"/>
+        </w:rPr>
+        <w:t>DELIMITER $$</w:t>
+      </w:r>
+    </w:p>
+    <w:p>
+      <w:pPr>
+        <w:rPr>
+          <w:rFonts w:ascii="Arial" w:hAnsi="Arial" w:cs="Arial"/>
+        </w:rPr>
+      </w:pPr>
+      <w:r>
+        <w:rPr>
+          <w:rFonts w:ascii="Arial" w:hAnsi="Arial" w:cs="Arial"/>
+        </w:rPr>
+        <w:t xml:space="preserve">create trigger </w:t>
+      </w:r>
+      <w:proofErr w:type="spellStart"/>
+      <w:r>
+        <w:rPr>
+          <w:rFonts w:ascii="Arial" w:hAnsi="Arial" w:cs="Arial"/>
+        </w:rPr>
+        <w:t>add_failed_attempt</w:t>
+      </w:r>
+      <w:proofErr w:type="spellEnd"/>
+      <w:r>
+        <w:rPr>
+          <w:rFonts w:ascii="Arial" w:hAnsi="Arial" w:cs="Arial"/>
+        </w:rPr>
+        <w:t xml:space="preserve"> before update ON orders </w:t>
+      </w:r>
+    </w:p>
+    <w:p>
+      <w:pPr>
+        <w:rPr>
+          <w:rFonts w:ascii="Arial" w:hAnsi="Arial" w:cs="Arial"/>
+        </w:rPr>
+      </w:pPr>
+      <w:r>
+        <w:rPr>
+          <w:rFonts w:ascii="Arial" w:hAnsi="Arial" w:cs="Arial"/>
+        </w:rPr>
+        <w:t>for each row</w:t>
+      </w:r>
+    </w:p>
+    <w:p>
+      <w:pPr>
+        <w:rPr>
+          <w:rFonts w:ascii="Arial" w:hAnsi="Arial" w:cs="Arial"/>
+        </w:rPr>
+      </w:pPr>
+      <w:r>
+        <w:rPr>
+          <w:rFonts w:ascii="Arial" w:hAnsi="Arial" w:cs="Arial"/>
+        </w:rPr>
+        <w:t>begin</w:t>
+      </w:r>
+    </w:p>
+    <w:p>
+      <w:pPr>
+        <w:rPr>
+          <w:rFonts w:ascii="Arial" w:hAnsi="Arial" w:cs="Arial"/>
+        </w:rPr>
+      </w:pPr>
+      <w:r>
+        <w:rPr>
+          <w:rFonts w:ascii="Arial" w:hAnsi="Arial" w:cs="Arial"/>
+        </w:rPr>
+        <w:t xml:space="preserve">declare attempts </w:t>
+      </w:r>
+      <w:proofErr w:type="gramStart"/>
+      <w:r>
+        <w:rPr>
+          <w:rFonts w:ascii="Arial" w:hAnsi="Arial" w:cs="Arial"/>
+        </w:rPr>
+        <w:t>int;</w:t>
+      </w:r>
+      <w:proofErr w:type="gramEnd"/>
+    </w:p>
+    <w:p>
+      <w:pPr>
+        <w:rPr>
+          <w:rFonts w:ascii="Arial" w:hAnsi="Arial" w:cs="Arial"/>
+        </w:rPr>
+      </w:pPr>
+      <w:r>
+        <w:rPr>
+          <w:rFonts w:ascii="Arial" w:hAnsi="Arial" w:cs="Arial"/>
+        </w:rPr>
+        <w:t xml:space="preserve">declare email2 </w:t>
+      </w:r>
+      <w:proofErr w:type="gramStart"/>
+      <w:r>
+        <w:rPr>
+          <w:rFonts w:ascii="Arial" w:hAnsi="Arial" w:cs="Arial"/>
+        </w:rPr>
+        <w:t>varchar(</w:t>
+      </w:r>
+      <w:proofErr w:type="gramEnd"/>
+      <w:r>
+        <w:rPr>
+          <w:rFonts w:ascii="Arial" w:hAnsi="Arial" w:cs="Arial"/>
+        </w:rPr>
+        <w:t>64);</w:t>
+      </w:r>
+    </w:p>
+    <w:p>
+      <w:pPr>
+        <w:rPr>
+          <w:rFonts w:ascii="Arial" w:hAnsi="Arial" w:cs="Arial"/>
+        </w:rPr>
+      </w:pPr>
+      <w:r>
+        <w:rPr>
+          <w:rFonts w:ascii="Arial" w:hAnsi="Arial" w:cs="Arial"/>
+        </w:rPr>
+        <w:tab/>
+        <w:t xml:space="preserve">select </w:t>
+      </w:r>
+      <w:proofErr w:type="spellStart"/>
+      <w:proofErr w:type="gramStart"/>
+      <w:r>
+        <w:rPr>
+          <w:rFonts w:ascii="Arial" w:hAnsi="Arial" w:cs="Arial"/>
+        </w:rPr>
+        <w:t>FailedAttempts,email</w:t>
+      </w:r>
+      <w:proofErr w:type="spellEnd"/>
+      <w:proofErr w:type="gramEnd"/>
+      <w:r>
+        <w:rPr>
+          <w:rFonts w:ascii="Arial" w:hAnsi="Arial" w:cs="Arial"/>
+        </w:rPr>
+        <w:t xml:space="preserve"> into attempts,email2 from users where username = </w:t>
+      </w:r>
+      <w:proofErr w:type="spellStart"/>
+      <w:r>
+        <w:rPr>
+          <w:rFonts w:ascii="Arial" w:hAnsi="Arial" w:cs="Arial"/>
+        </w:rPr>
+        <w:t>new.username</w:t>
+      </w:r>
+      <w:proofErr w:type="spellEnd"/>
+      <w:r>
+        <w:rPr>
+          <w:rFonts w:ascii="Arial" w:hAnsi="Arial" w:cs="Arial"/>
+        </w:rPr>
+        <w:t xml:space="preserve"> limit 1;</w:t>
+      </w:r>
+    </w:p>
+    <w:p>
+      <w:pPr>
+        <w:rPr>
+          <w:rFonts w:ascii="Arial" w:hAnsi="Arial" w:cs="Arial"/>
+        </w:rPr>
+      </w:pPr>
+      <w:r>
+        <w:rPr>
+          <w:rFonts w:ascii="Arial" w:hAnsi="Arial" w:cs="Arial"/>
+        </w:rPr>
+        <w:tab/>
+        <w:t xml:space="preserve">if </w:t>
+      </w:r>
+      <w:proofErr w:type="spellStart"/>
+      <w:proofErr w:type="gramStart"/>
+      <w:r>
+        <w:rPr>
+          <w:rFonts w:ascii="Arial" w:hAnsi="Arial" w:cs="Arial"/>
+        </w:rPr>
+        <w:t>new.orderState</w:t>
+      </w:r>
+      <w:proofErr w:type="spellEnd"/>
+      <w:proofErr w:type="gramEnd"/>
+      <w:r>
+        <w:rPr>
+          <w:rFonts w:ascii="Arial" w:hAnsi="Arial" w:cs="Arial"/>
+        </w:rPr>
+        <w:t xml:space="preserve"> &lt;=&gt; "Rejected" and </w:t>
+      </w:r>
+      <w:r>
+        <w:rPr>
+          <w:rFonts w:ascii="Arial" w:hAnsi="Arial" w:cs="Arial"/>
+        </w:rPr>
+        <w:t>attempts</w:t>
+      </w:r>
+      <w:r>
+        <w:rPr>
+          <w:rFonts w:ascii="Arial" w:hAnsi="Arial" w:cs="Arial"/>
+        </w:rPr>
+        <w:t xml:space="preserve"> &lt;=&gt; 2 then</w:t>
+      </w:r>
+    </w:p>
+    <w:p>
+      <w:pPr>
+        <w:rPr>
+          <w:rFonts w:ascii="Arial" w:hAnsi="Arial" w:cs="Arial"/>
+        </w:rPr>
+      </w:pPr>
+      <w:r>
+        <w:rPr>
+          <w:rFonts w:ascii="Arial" w:hAnsi="Arial" w:cs="Arial"/>
+        </w:rPr>
+        <w:tab/>
+        <w:t xml:space="preserve">insert into </w:t>
+      </w:r>
+      <w:proofErr w:type="spellStart"/>
+      <w:r>
+        <w:rPr>
+          <w:rFonts w:ascii="Arial" w:hAnsi="Arial" w:cs="Arial"/>
+        </w:rPr>
+        <w:t>suspended_orders</w:t>
+      </w:r>
+      <w:proofErr w:type="spellEnd"/>
+      <w:r>
+        <w:rPr>
+          <w:rFonts w:ascii="Arial" w:hAnsi="Arial" w:cs="Arial"/>
+        </w:rPr>
+        <w:t>(</w:t>
+      </w:r>
+      <w:proofErr w:type="spellStart"/>
+      <w:proofErr w:type="gramStart"/>
+      <w:r>
+        <w:rPr>
+          <w:rFonts w:ascii="Arial" w:hAnsi="Arial" w:cs="Arial"/>
+        </w:rPr>
+        <w:t>username,amount</w:t>
+      </w:r>
+      <w:proofErr w:type="gramEnd"/>
+      <w:r>
+        <w:rPr>
+          <w:rFonts w:ascii="Arial" w:hAnsi="Arial" w:cs="Arial"/>
+        </w:rPr>
+        <w:t>,lastRejectionDateTime,email</w:t>
+      </w:r>
+      <w:proofErr w:type="spellEnd"/>
+      <w:r>
+        <w:rPr>
+          <w:rFonts w:ascii="Arial" w:hAnsi="Arial" w:cs="Arial"/>
+        </w:rPr>
+        <w:t>) values (</w:t>
+      </w:r>
+      <w:proofErr w:type="spellStart"/>
+      <w:r>
+        <w:rPr>
+          <w:rFonts w:ascii="Arial" w:hAnsi="Arial" w:cs="Arial"/>
+        </w:rPr>
+        <w:t>new.username,new.totalFee,current_timestamp</w:t>
+      </w:r>
+      <w:proofErr w:type="spellEnd"/>
+      <w:r>
+        <w:rPr>
+          <w:rFonts w:ascii="Arial" w:hAnsi="Arial" w:cs="Arial"/>
+        </w:rPr>
+        <w:t>(),email2);</w:t>
+      </w:r>
+    </w:p>
+    <w:p>
+      <w:pPr>
+        <w:rPr>
+          <w:rFonts w:ascii="Arial" w:hAnsi="Arial" w:cs="Arial"/>
+        </w:rPr>
+      </w:pPr>
+      <w:r>
+        <w:rPr>
+          <w:rFonts w:ascii="Arial" w:hAnsi="Arial" w:cs="Arial"/>
+        </w:rPr>
+        <w:t xml:space="preserve">    end </w:t>
+      </w:r>
+      <w:proofErr w:type="gramStart"/>
+      <w:r>
+        <w:rPr>
+          <w:rFonts w:ascii="Arial" w:hAnsi="Arial" w:cs="Arial"/>
+        </w:rPr>
+        <w:t>if;</w:t>
+      </w:r>
+      <w:proofErr w:type="gramEnd"/>
+    </w:p>
+    <w:p>
+      <w:pPr>
+        <w:rPr>
+          <w:rFonts w:ascii="Arial" w:hAnsi="Arial" w:cs="Arial"/>
+        </w:rPr>
+      </w:pPr>
+      <w:r>
+        <w:rPr>
+          <w:rFonts w:ascii="Arial" w:hAnsi="Arial" w:cs="Arial"/>
+        </w:rPr>
+        <w:t xml:space="preserve">    if </w:t>
+      </w:r>
+      <w:proofErr w:type="spellStart"/>
+      <w:proofErr w:type="gramStart"/>
+      <w:r>
+        <w:rPr>
+          <w:rFonts w:ascii="Arial" w:hAnsi="Arial" w:cs="Arial"/>
+        </w:rPr>
+        <w:t>new.orderState</w:t>
+      </w:r>
+      <w:proofErr w:type="spellEnd"/>
+      <w:proofErr w:type="gramEnd"/>
+      <w:r>
+        <w:rPr>
+          <w:rFonts w:ascii="Arial" w:hAnsi="Arial" w:cs="Arial"/>
+        </w:rPr>
+        <w:t xml:space="preserve"> &lt;=&gt;"Rejected" then</w:t>
+      </w:r>
+    </w:p>
+    <w:p>
+      <w:pPr>
+        <w:rPr>
+          <w:rFonts w:ascii="Arial" w:hAnsi="Arial" w:cs="Arial"/>
+        </w:rPr>
+      </w:pPr>
+      <w:r>
+        <w:rPr>
+          <w:rFonts w:ascii="Arial" w:hAnsi="Arial" w:cs="Arial"/>
+        </w:rPr>
+        <w:t xml:space="preserve">    update users</w:t>
+      </w:r>
+    </w:p>
+    <w:p>
+      <w:pPr>
+        <w:rPr>
+          <w:rFonts w:ascii="Arial" w:hAnsi="Arial" w:cs="Arial"/>
+        </w:rPr>
+      </w:pPr>
+      <w:r>
+        <w:rPr>
+          <w:rFonts w:ascii="Arial" w:hAnsi="Arial" w:cs="Arial"/>
+        </w:rPr>
+        <w:t xml:space="preserve">    set </w:t>
+      </w:r>
+      <w:proofErr w:type="spellStart"/>
+      <w:r>
+        <w:rPr>
+          <w:rFonts w:ascii="Arial" w:hAnsi="Arial" w:cs="Arial"/>
+        </w:rPr>
+        <w:t>FailedAttempts</w:t>
+      </w:r>
+      <w:proofErr w:type="spellEnd"/>
+      <w:r>
+        <w:rPr>
+          <w:rFonts w:ascii="Arial" w:hAnsi="Arial" w:cs="Arial"/>
+        </w:rPr>
+        <w:t xml:space="preserve"> = </w:t>
+      </w:r>
+      <w:r>
+        <w:rPr>
+          <w:rFonts w:ascii="Arial" w:hAnsi="Arial" w:cs="Arial"/>
+        </w:rPr>
+        <w:t>attempts</w:t>
+      </w:r>
+      <w:r>
+        <w:rPr>
+          <w:rFonts w:ascii="Arial" w:hAnsi="Arial" w:cs="Arial"/>
+        </w:rPr>
+        <w:t xml:space="preserve"> + 1, </w:t>
+      </w:r>
+      <w:proofErr w:type="spellStart"/>
+      <w:r>
+        <w:rPr>
+          <w:rFonts w:ascii="Arial" w:hAnsi="Arial" w:cs="Arial"/>
+        </w:rPr>
+        <w:t>isInsolvent</w:t>
+      </w:r>
+      <w:proofErr w:type="spellEnd"/>
+      <w:r>
+        <w:rPr>
+          <w:rFonts w:ascii="Arial" w:hAnsi="Arial" w:cs="Arial"/>
+        </w:rPr>
+        <w:t xml:space="preserve"> = 1 where username = </w:t>
+      </w:r>
+      <w:proofErr w:type="spellStart"/>
+      <w:proofErr w:type="gramStart"/>
+      <w:r>
+        <w:rPr>
+          <w:rFonts w:ascii="Arial" w:hAnsi="Arial" w:cs="Arial"/>
+        </w:rPr>
+        <w:t>new.username</w:t>
+      </w:r>
+      <w:proofErr w:type="spellEnd"/>
+      <w:proofErr w:type="gramEnd"/>
+      <w:r>
+        <w:rPr>
+          <w:rFonts w:ascii="Arial" w:hAnsi="Arial" w:cs="Arial"/>
+        </w:rPr>
+        <w:t>;</w:t>
+      </w:r>
+    </w:p>
+    <w:p>
+      <w:pPr>
+        <w:rPr>
+          <w:rFonts w:ascii="Arial" w:hAnsi="Arial" w:cs="Arial"/>
+        </w:rPr>
+      </w:pPr>
+      <w:r>
+        <w:rPr>
+          <w:rFonts w:ascii="Arial" w:hAnsi="Arial" w:cs="Arial"/>
+        </w:rPr>
+        <w:t xml:space="preserve">    end </w:t>
+      </w:r>
+      <w:proofErr w:type="gramStart"/>
+      <w:r>
+        <w:rPr>
+          <w:rFonts w:ascii="Arial" w:hAnsi="Arial" w:cs="Arial"/>
+        </w:rPr>
+        <w:t>if;</w:t>
+      </w:r>
+      <w:proofErr w:type="gramEnd"/>
+    </w:p>
+    <w:p>
+      <w:pPr>
+        <w:rPr>
+          <w:rFonts w:ascii="Arial" w:hAnsi="Arial" w:cs="Arial"/>
+        </w:rPr>
+      </w:pPr>
+      <w:r>
+        <w:rPr>
+          <w:rFonts w:ascii="Arial" w:hAnsi="Arial" w:cs="Arial"/>
+        </w:rPr>
+        <w:t>end$$</w:t>
+      </w:r>
+    </w:p>
+    <w:p>
+      <w:pPr>
+        <w:rPr>
+          <w:rFonts w:ascii="Arial" w:hAnsi="Arial" w:cs="Arial"/>
+        </w:rPr>
+      </w:pPr>
+    </w:p>
+    <w:p>
+      <w:pPr>
+        <w:rPr>
+          <w:rFonts w:ascii="Arial" w:hAnsi="Arial" w:cs="Arial"/>
+        </w:rPr>
+      </w:pPr>
+      <w:proofErr w:type="gramStart"/>
+      <w:r>
+        <w:rPr>
+          <w:rFonts w:ascii="Arial" w:hAnsi="Arial" w:cs="Arial"/>
+        </w:rPr>
         <w:lastRenderedPageBreak/>
-        <w:t>CREATE TABLE `alert` (</w:t>
-      </w:r>
-    </w:p>
-    <w:p>
-      <w:pPr>
-        <w:rPr>
-          <w:rFonts w:ascii="Arial" w:hAnsi="Arial" w:cs="Arial"/>
-        </w:rPr>
-      </w:pPr>
-      <w:r>
-        <w:rPr>
-          <w:rFonts w:ascii="Arial" w:hAnsi="Arial" w:cs="Arial"/>
-        </w:rPr>
-        <w:t xml:space="preserve">  `</w:t>
-      </w:r>
-      <w:proofErr w:type="spellStart"/>
-      <w:r>
-        <w:rPr>
-          <w:rFonts w:ascii="Arial" w:hAnsi="Arial" w:cs="Arial"/>
-        </w:rPr>
-        <w:t>alertId</w:t>
-      </w:r>
-      <w:proofErr w:type="spellEnd"/>
-      <w:r>
-        <w:rPr>
-          <w:rFonts w:ascii="Arial" w:hAnsi="Arial" w:cs="Arial"/>
-        </w:rPr>
-        <w:t>` int NOT NULL AUTO_INCREMENT,</w:t>
-      </w:r>
-    </w:p>
-    <w:p>
-      <w:pPr>
-        <w:rPr>
-          <w:rFonts w:ascii="Arial" w:hAnsi="Arial" w:cs="Arial"/>
-        </w:rPr>
-      </w:pPr>
-      <w:r>
-        <w:rPr>
-          <w:rFonts w:ascii="Arial" w:hAnsi="Arial" w:cs="Arial"/>
-        </w:rPr>
-        <w:t xml:space="preserve">  `username` varchar(64) NOT NULL,</w:t>
-      </w:r>
-    </w:p>
-    <w:p>
-      <w:pPr>
-        <w:rPr>
-          <w:rFonts w:ascii="Arial" w:hAnsi="Arial" w:cs="Arial"/>
-        </w:rPr>
-      </w:pPr>
-      <w:r>
-        <w:rPr>
-          <w:rFonts w:ascii="Arial" w:hAnsi="Arial" w:cs="Arial"/>
-        </w:rPr>
-        <w:t xml:space="preserve">  `amount` float NOT NULL,</w:t>
-      </w:r>
-    </w:p>
-    <w:p>
-      <w:pPr>
-        <w:rPr>
-          <w:rFonts w:ascii="Arial" w:hAnsi="Arial" w:cs="Arial"/>
-        </w:rPr>
-      </w:pPr>
-      <w:r>
-        <w:rPr>
-          <w:rFonts w:ascii="Arial" w:hAnsi="Arial" w:cs="Arial"/>
-        </w:rPr>
-        <w:t xml:space="preserve">  `</w:t>
-      </w:r>
-      <w:proofErr w:type="spellStart"/>
-      <w:r>
-        <w:rPr>
-          <w:rFonts w:ascii="Arial" w:hAnsi="Arial" w:cs="Arial"/>
-        </w:rPr>
-        <w:t>lastRejectionDateTime</w:t>
-      </w:r>
-      <w:proofErr w:type="spellEnd"/>
-      <w:r>
-        <w:rPr>
-          <w:rFonts w:ascii="Arial" w:hAnsi="Arial" w:cs="Arial"/>
-        </w:rPr>
-        <w:t>` timestamp NOT NULL,</w:t>
-      </w:r>
-    </w:p>
-    <w:p>
-      <w:pPr>
-        <w:rPr>
-          <w:rFonts w:ascii="Arial" w:hAnsi="Arial" w:cs="Arial"/>
-        </w:rPr>
-      </w:pPr>
-      <w:r>
-        <w:rPr>
-          <w:rFonts w:ascii="Arial" w:hAnsi="Arial" w:cs="Arial"/>
-        </w:rPr>
-        <w:t xml:space="preserve">  PRIMARY KEY (`</w:t>
-      </w:r>
-      <w:proofErr w:type="spellStart"/>
-      <w:r>
-        <w:rPr>
-          <w:rFonts w:ascii="Arial" w:hAnsi="Arial" w:cs="Arial"/>
-        </w:rPr>
-        <w:t>alertId</w:t>
-      </w:r>
-      <w:proofErr w:type="spellEnd"/>
-      <w:r>
-        <w:rPr>
-          <w:rFonts w:ascii="Arial" w:hAnsi="Arial" w:cs="Arial"/>
-        </w:rPr>
-        <w:t>`),</w:t>
-      </w:r>
-    </w:p>
-    <w:p>
-      <w:pPr>
-        <w:rPr>
-          <w:rFonts w:ascii="Arial" w:hAnsi="Arial" w:cs="Arial"/>
-        </w:rPr>
-      </w:pPr>
-      <w:r>
-        <w:rPr>
-          <w:rFonts w:ascii="Arial" w:hAnsi="Arial" w:cs="Arial"/>
-        </w:rPr>
-        <w:t xml:space="preserve">  CONSTRAINT `username` FOREIGN KEY (`username`) REFERENCES `users` (`username`)</w:t>
-      </w:r>
-    </w:p>
-    <w:p>
-      <w:pPr>
-        <w:rPr>
-          <w:rFonts w:ascii="Arial" w:hAnsi="Arial" w:cs="Arial"/>
-        </w:rPr>
-      </w:pPr>
-      <w:r>
-        <w:rPr>
-          <w:rFonts w:ascii="Arial" w:hAnsi="Arial" w:cs="Arial"/>
-        </w:rPr>
-        <w:t>)</w:t>
-      </w:r>
+        <w:t>DELIMITER ;</w:t>
+      </w:r>
+      <w:proofErr w:type="gramEnd"/>
+    </w:p>
+    <w:p>
+      <w:pPr>
+        <w:rPr>
+          <w:rFonts w:ascii="Arial" w:hAnsi="Arial" w:cs="Arial"/>
+        </w:rPr>
+      </w:pPr>
+    </w:p>
+    <w:p>
+      <w:pPr>
+        <w:rPr>
+          <w:rFonts w:ascii="Arial" w:hAnsi="Arial" w:cs="Arial"/>
+        </w:rPr>
+      </w:pPr>
+    </w:p>
+    <w:p>
+      <w:pPr>
+        <w:rPr>
+          <w:rFonts w:ascii="Arial" w:hAnsi="Arial" w:cs="Arial"/>
+        </w:rPr>
+      </w:pPr>
+      <w:r>
+        <w:rPr>
+          <w:rFonts w:ascii="Arial" w:hAnsi="Arial" w:cs="Arial"/>
+        </w:rPr>
+        <w:t>DELIMITER $$</w:t>
+      </w:r>
+    </w:p>
+    <w:p>
+      <w:pPr>
+        <w:rPr>
+          <w:rFonts w:ascii="Arial" w:hAnsi="Arial" w:cs="Arial"/>
+        </w:rPr>
+      </w:pPr>
+      <w:r>
+        <w:rPr>
+          <w:rFonts w:ascii="Arial" w:hAnsi="Arial" w:cs="Arial"/>
+        </w:rPr>
+        <w:t xml:space="preserve">create trigger </w:t>
+      </w:r>
+      <w:proofErr w:type="spellStart"/>
+      <w:r>
+        <w:rPr>
+          <w:rFonts w:ascii="Arial" w:hAnsi="Arial" w:cs="Arial"/>
+        </w:rPr>
+        <w:t>delete_insolvence</w:t>
+      </w:r>
+      <w:proofErr w:type="spellEnd"/>
+      <w:r>
+        <w:rPr>
+          <w:rFonts w:ascii="Arial" w:hAnsi="Arial" w:cs="Arial"/>
+        </w:rPr>
+        <w:t xml:space="preserve"> after delete ON </w:t>
+      </w:r>
+      <w:proofErr w:type="spellStart"/>
+      <w:r>
+        <w:rPr>
+          <w:rFonts w:ascii="Arial" w:hAnsi="Arial" w:cs="Arial"/>
+        </w:rPr>
+        <w:t>suspended_orders</w:t>
+      </w:r>
+      <w:proofErr w:type="spellEnd"/>
       <w:r>
         <w:rPr>
           <w:rFonts w:ascii="Arial" w:hAnsi="Arial" w:cs="Arial"/>
@@ -6491,6 +7720,310 @@
           <w:rFonts w:ascii="Arial" w:hAnsi="Arial" w:cs="Arial"/>
         </w:rPr>
       </w:pPr>
+      <w:r>
+        <w:rPr>
+          <w:rFonts w:ascii="Arial" w:hAnsi="Arial" w:cs="Arial"/>
+        </w:rPr>
+        <w:t>for each row</w:t>
+      </w:r>
+    </w:p>
+    <w:p>
+      <w:pPr>
+        <w:rPr>
+          <w:rFonts w:ascii="Arial" w:hAnsi="Arial" w:cs="Arial"/>
+        </w:rPr>
+      </w:pPr>
+      <w:r>
+        <w:rPr>
+          <w:rFonts w:ascii="Arial" w:hAnsi="Arial" w:cs="Arial"/>
+        </w:rPr>
+        <w:t>begin</w:t>
+      </w:r>
+    </w:p>
+    <w:p>
+      <w:pPr>
+        <w:rPr>
+          <w:rFonts w:ascii="Arial" w:hAnsi="Arial" w:cs="Arial"/>
+        </w:rPr>
+      </w:pPr>
+      <w:r>
+        <w:rPr>
+          <w:rFonts w:ascii="Arial" w:hAnsi="Arial" w:cs="Arial"/>
+        </w:rPr>
+        <w:t xml:space="preserve">declare username2 </w:t>
+      </w:r>
+      <w:proofErr w:type="gramStart"/>
+      <w:r>
+        <w:rPr>
+          <w:rFonts w:ascii="Arial" w:hAnsi="Arial" w:cs="Arial"/>
+        </w:rPr>
+        <w:t>varchar(</w:t>
+      </w:r>
+      <w:proofErr w:type="gramEnd"/>
+      <w:r>
+        <w:rPr>
+          <w:rFonts w:ascii="Arial" w:hAnsi="Arial" w:cs="Arial"/>
+        </w:rPr>
+        <w:t>64);</w:t>
+      </w:r>
+    </w:p>
+    <w:p>
+      <w:pPr>
+        <w:rPr>
+          <w:rFonts w:ascii="Arial" w:hAnsi="Arial" w:cs="Arial"/>
+        </w:rPr>
+      </w:pPr>
+      <w:r>
+        <w:rPr>
+          <w:rFonts w:ascii="Arial" w:hAnsi="Arial" w:cs="Arial"/>
+        </w:rPr>
+        <w:t xml:space="preserve">declare unpaid </w:t>
+      </w:r>
+      <w:proofErr w:type="gramStart"/>
+      <w:r>
+        <w:rPr>
+          <w:rFonts w:ascii="Arial" w:hAnsi="Arial" w:cs="Arial"/>
+        </w:rPr>
+        <w:t>int;</w:t>
+      </w:r>
+      <w:proofErr w:type="gramEnd"/>
+    </w:p>
+    <w:p>
+      <w:pPr>
+        <w:rPr>
+          <w:rFonts w:ascii="Arial" w:hAnsi="Arial" w:cs="Arial"/>
+        </w:rPr>
+      </w:pPr>
+      <w:r>
+        <w:rPr>
+          <w:rFonts w:ascii="Arial" w:hAnsi="Arial" w:cs="Arial"/>
+        </w:rPr>
+        <w:tab/>
+        <w:t xml:space="preserve">select username into username2 from orders where </w:t>
+      </w:r>
+      <w:proofErr w:type="spellStart"/>
+      <w:r>
+        <w:rPr>
+          <w:rFonts w:ascii="Arial" w:hAnsi="Arial" w:cs="Arial"/>
+        </w:rPr>
+        <w:t>orderId</w:t>
+      </w:r>
+      <w:proofErr w:type="spellEnd"/>
+      <w:r>
+        <w:rPr>
+          <w:rFonts w:ascii="Arial" w:hAnsi="Arial" w:cs="Arial"/>
+        </w:rPr>
+        <w:t xml:space="preserve"> = </w:t>
+      </w:r>
+      <w:proofErr w:type="spellStart"/>
+      <w:proofErr w:type="gramStart"/>
+      <w:r>
+        <w:rPr>
+          <w:rFonts w:ascii="Arial" w:hAnsi="Arial" w:cs="Arial"/>
+        </w:rPr>
+        <w:t>old.orderId</w:t>
+      </w:r>
+      <w:proofErr w:type="spellEnd"/>
+      <w:proofErr w:type="gramEnd"/>
+      <w:r>
+        <w:rPr>
+          <w:rFonts w:ascii="Arial" w:hAnsi="Arial" w:cs="Arial"/>
+        </w:rPr>
+        <w:t xml:space="preserve"> limit 1;</w:t>
+      </w:r>
+    </w:p>
+    <w:p>
+      <w:pPr>
+        <w:rPr>
+          <w:rFonts w:ascii="Arial" w:hAnsi="Arial" w:cs="Arial"/>
+        </w:rPr>
+      </w:pPr>
+      <w:r>
+        <w:rPr>
+          <w:rFonts w:ascii="Arial" w:hAnsi="Arial" w:cs="Arial"/>
+        </w:rPr>
+        <w:t xml:space="preserve">    select </w:t>
+      </w:r>
+      <w:proofErr w:type="gramStart"/>
+      <w:r>
+        <w:rPr>
+          <w:rFonts w:ascii="Arial" w:hAnsi="Arial" w:cs="Arial"/>
+        </w:rPr>
+        <w:t>count(</w:t>
+      </w:r>
+      <w:proofErr w:type="gramEnd"/>
+      <w:r>
+        <w:rPr>
+          <w:rFonts w:ascii="Arial" w:hAnsi="Arial" w:cs="Arial"/>
+        </w:rPr>
+        <w:t xml:space="preserve">*) into unpaid from orders where username = username2 and </w:t>
+      </w:r>
+      <w:proofErr w:type="spellStart"/>
+      <w:r>
+        <w:rPr>
+          <w:rFonts w:ascii="Arial" w:hAnsi="Arial" w:cs="Arial"/>
+        </w:rPr>
+        <w:t>orderStatus</w:t>
+      </w:r>
+      <w:proofErr w:type="spellEnd"/>
+      <w:r>
+        <w:rPr>
+          <w:rFonts w:ascii="Arial" w:hAnsi="Arial" w:cs="Arial"/>
+        </w:rPr>
+        <w:t xml:space="preserve"> = "Rejected";</w:t>
+      </w:r>
+    </w:p>
+    <w:p>
+      <w:pPr>
+        <w:rPr>
+          <w:rFonts w:ascii="Arial" w:hAnsi="Arial" w:cs="Arial"/>
+        </w:rPr>
+      </w:pPr>
+      <w:r>
+        <w:rPr>
+          <w:rFonts w:ascii="Arial" w:hAnsi="Arial" w:cs="Arial"/>
+        </w:rPr>
+        <w:tab/>
+        <w:t>if unpaid &lt;=&gt; 0 then</w:t>
+      </w:r>
+    </w:p>
+    <w:p>
+      <w:pPr>
+        <w:rPr>
+          <w:rFonts w:ascii="Arial" w:hAnsi="Arial" w:cs="Arial"/>
+        </w:rPr>
+      </w:pPr>
+      <w:r>
+        <w:rPr>
+          <w:rFonts w:ascii="Arial" w:hAnsi="Arial" w:cs="Arial"/>
+        </w:rPr>
+        <w:t xml:space="preserve">    update users</w:t>
+      </w:r>
+    </w:p>
+    <w:p>
+      <w:pPr>
+        <w:rPr>
+          <w:rFonts w:ascii="Arial" w:hAnsi="Arial" w:cs="Arial"/>
+        </w:rPr>
+      </w:pPr>
+      <w:r>
+        <w:rPr>
+          <w:rFonts w:ascii="Arial" w:hAnsi="Arial" w:cs="Arial"/>
+        </w:rPr>
+        <w:t xml:space="preserve">    set </w:t>
+      </w:r>
+      <w:proofErr w:type="spellStart"/>
+      <w:r>
+        <w:rPr>
+          <w:rFonts w:ascii="Arial" w:hAnsi="Arial" w:cs="Arial"/>
+        </w:rPr>
+        <w:t>isInsolvent</w:t>
+      </w:r>
+      <w:proofErr w:type="spellEnd"/>
+      <w:r>
+        <w:rPr>
+          <w:rFonts w:ascii="Arial" w:hAnsi="Arial" w:cs="Arial"/>
+        </w:rPr>
+        <w:t xml:space="preserve"> = </w:t>
+      </w:r>
+      <w:proofErr w:type="gramStart"/>
+      <w:r>
+        <w:rPr>
+          <w:rFonts w:ascii="Arial" w:hAnsi="Arial" w:cs="Arial"/>
+        </w:rPr>
+        <w:t>0</w:t>
+      </w:r>
+      <w:r>
+        <w:rPr>
+          <w:rFonts w:ascii="Arial" w:hAnsi="Arial" w:cs="Arial"/>
+        </w:rPr>
+        <w:t xml:space="preserve"> ,</w:t>
+      </w:r>
+      <w:proofErr w:type="gramEnd"/>
+      <w:r>
+        <w:rPr>
+          <w:rFonts w:ascii="Arial" w:hAnsi="Arial" w:cs="Arial"/>
+        </w:rPr>
+        <w:t xml:space="preserve"> </w:t>
+      </w:r>
+      <w:proofErr w:type="spellStart"/>
+      <w:r>
+        <w:rPr>
+          <w:rFonts w:ascii="Arial" w:hAnsi="Arial" w:cs="Arial"/>
+        </w:rPr>
+        <w:t>FailedAttempts</w:t>
+      </w:r>
+      <w:proofErr w:type="spellEnd"/>
+      <w:r>
+        <w:rPr>
+          <w:rFonts w:ascii="Arial" w:hAnsi="Arial" w:cs="Arial"/>
+        </w:rPr>
+        <w:t xml:space="preserve"> = 0 where username = username2;</w:t>
+      </w:r>
+    </w:p>
+    <w:p>
+      <w:pPr>
+        <w:rPr>
+          <w:rFonts w:ascii="Arial" w:hAnsi="Arial" w:cs="Arial"/>
+        </w:rPr>
+      </w:pPr>
+      <w:r>
+        <w:rPr>
+          <w:rFonts w:ascii="Arial" w:hAnsi="Arial" w:cs="Arial"/>
+        </w:rPr>
+        <w:t xml:space="preserve">    end </w:t>
+      </w:r>
+      <w:proofErr w:type="gramStart"/>
+      <w:r>
+        <w:rPr>
+          <w:rFonts w:ascii="Arial" w:hAnsi="Arial" w:cs="Arial"/>
+        </w:rPr>
+        <w:t>if;</w:t>
+      </w:r>
+      <w:proofErr w:type="gramEnd"/>
+    </w:p>
+    <w:p>
+      <w:pPr>
+        <w:rPr>
+          <w:rFonts w:ascii="Arial" w:hAnsi="Arial" w:cs="Arial"/>
+        </w:rPr>
+      </w:pPr>
+      <w:r>
+        <w:rPr>
+          <w:rFonts w:ascii="Arial" w:hAnsi="Arial" w:cs="Arial"/>
+        </w:rPr>
+        <w:t>end$$</w:t>
+      </w:r>
+    </w:p>
+    <w:p>
+      <w:pPr>
+        <w:rPr>
+          <w:rFonts w:ascii="Arial" w:hAnsi="Arial" w:cs="Arial"/>
+        </w:rPr>
+      </w:pPr>
+    </w:p>
+    <w:p>
+      <w:pPr>
+        <w:rPr>
+          <w:rFonts w:ascii="Arial" w:hAnsi="Arial" w:cs="Arial"/>
+          <w:u w:val="single"/>
+        </w:rPr>
+      </w:pPr>
+      <w:proofErr w:type="gramStart"/>
+      <w:r>
+        <w:rPr>
+          <w:rFonts w:ascii="Arial" w:hAnsi="Arial" w:cs="Arial"/>
+        </w:rPr>
+        <w:t>DELIMITER ;</w:t>
+      </w:r>
+      <w:proofErr w:type="gramEnd"/>
+    </w:p>
+    <w:p>
+      <w:pPr>
+        <w:rPr>
+          <w:rFonts w:ascii="Arial" w:hAnsi="Arial" w:cs="Arial"/>
+        </w:rPr>
+      </w:pPr>
     </w:p>
     <w:p>
       <w:pPr>
@@ -6543,14 +8076,14 @@
         <w:rPr>
           <w:rFonts w:ascii="Arial" w:hAnsi="Arial" w:cs="Arial"/>
         </w:rPr>
-        <w:t>add_failed_attempt</w:t>
-      </w:r>
-      <w:proofErr w:type="spellEnd"/>
-      <w:r>
-        <w:rPr>
-          <w:rFonts w:ascii="Arial" w:hAnsi="Arial" w:cs="Arial"/>
-        </w:rPr>
-        <w:t xml:space="preserve"> before update ON orders </w:t>
+        <w:t>insert_failed_attempt</w:t>
+      </w:r>
+      <w:proofErr w:type="spellEnd"/>
+      <w:r>
+        <w:rPr>
+          <w:rFonts w:ascii="Arial" w:hAnsi="Arial" w:cs="Arial"/>
+        </w:rPr>
+        <w:t xml:space="preserve"> after insert ON orders </w:t>
       </w:r>
     </w:p>
     <w:p>
@@ -6589,20 +8122,42 @@
         <w:rPr>
           <w:rFonts w:ascii="Arial" w:hAnsi="Arial" w:cs="Arial"/>
         </w:rPr>
-        <w:t>declare attempts int;</w:t>
-      </w:r>
-    </w:p>
-    <w:p>
-      <w:pPr>
-        <w:rPr>
-          <w:rFonts w:ascii="Arial" w:hAnsi="Arial" w:cs="Arial"/>
-        </w:rPr>
-      </w:pPr>
-      <w:r>
-        <w:rPr>
-          <w:rFonts w:ascii="Arial" w:hAnsi="Arial" w:cs="Arial"/>
-        </w:rPr>
-        <w:t>declare email2 varchar(64);</w:t>
+        <w:t xml:space="preserve">declare attempts </w:t>
+      </w:r>
+      <w:proofErr w:type="gramStart"/>
+      <w:r>
+        <w:rPr>
+          <w:rFonts w:ascii="Arial" w:hAnsi="Arial" w:cs="Arial"/>
+        </w:rPr>
+        <w:t>int;</w:t>
+      </w:r>
+      <w:proofErr w:type="gramEnd"/>
+    </w:p>
+    <w:p>
+      <w:pPr>
+        <w:rPr>
+          <w:rFonts w:ascii="Arial" w:hAnsi="Arial" w:cs="Arial"/>
+        </w:rPr>
+      </w:pPr>
+      <w:r>
+        <w:rPr>
+          <w:rFonts w:ascii="Arial" w:hAnsi="Arial" w:cs="Arial"/>
+        </w:rPr>
+        <w:t xml:space="preserve">declare email2 </w:t>
+      </w:r>
+      <w:proofErr w:type="gramStart"/>
+      <w:r>
+        <w:rPr>
+          <w:rFonts w:ascii="Arial" w:hAnsi="Arial" w:cs="Arial"/>
+        </w:rPr>
+        <w:t>varchar(</w:t>
+      </w:r>
+      <w:proofErr w:type="gramEnd"/>
+      <w:r>
+        <w:rPr>
+          <w:rFonts w:ascii="Arial" w:hAnsi="Arial" w:cs="Arial"/>
+        </w:rPr>
+        <w:t>64);</w:t>
       </w:r>
     </w:p>
     <w:p>
@@ -6619,6 +8174,7 @@
         <w:t xml:space="preserve">select </w:t>
       </w:r>
       <w:proofErr w:type="spellStart"/>
+      <w:proofErr w:type="gramStart"/>
       <w:r>
         <w:rPr>
           <w:rFonts w:ascii="Arial" w:hAnsi="Arial" w:cs="Arial"/>
@@ -6626,6 +8182,7 @@
         <w:t>FailedAttempts,email</w:t>
       </w:r>
       <w:proofErr w:type="spellEnd"/>
+      <w:proofErr w:type="gramEnd"/>
       <w:r>
         <w:rPr>
           <w:rFonts w:ascii="Arial" w:hAnsi="Arial" w:cs="Arial"/>
@@ -6661,6 +8218,7 @@
         <w:t xml:space="preserve">if </w:t>
       </w:r>
       <w:proofErr w:type="spellStart"/>
+      <w:proofErr w:type="gramStart"/>
       <w:r>
         <w:rPr>
           <w:rFonts w:ascii="Arial" w:hAnsi="Arial" w:cs="Arial"/>
@@ -6668,12 +8226,166 @@
         <w:t>new.orderState</w:t>
       </w:r>
       <w:proofErr w:type="spellEnd"/>
+      <w:proofErr w:type="gramEnd"/>
       <w:r>
         <w:rPr>
           <w:rFonts w:ascii="Arial" w:hAnsi="Arial" w:cs="Arial"/>
         </w:rPr>
         <w:t xml:space="preserve"> &lt;=&gt; "Rejected" and </w:t>
       </w:r>
+      <w:r>
+        <w:rPr>
+          <w:rFonts w:ascii="Arial" w:hAnsi="Arial" w:cs="Arial"/>
+        </w:rPr>
+        <w:t>attempts</w:t>
+      </w:r>
+      <w:r>
+        <w:rPr>
+          <w:rFonts w:ascii="Arial" w:hAnsi="Arial" w:cs="Arial"/>
+        </w:rPr>
+        <w:t xml:space="preserve"> &lt;=&gt; 2 then</w:t>
+      </w:r>
+    </w:p>
+    <w:p>
+      <w:pPr>
+        <w:rPr>
+          <w:rFonts w:ascii="Arial" w:hAnsi="Arial" w:cs="Arial"/>
+        </w:rPr>
+      </w:pPr>
+      <w:r>
+        <w:rPr>
+          <w:rFonts w:ascii="Arial" w:hAnsi="Arial" w:cs="Arial"/>
+        </w:rPr>
+        <w:tab/>
+        <w:t xml:space="preserve">insert into </w:t>
+      </w:r>
+      <w:proofErr w:type="spellStart"/>
+      <w:r>
+        <w:rPr>
+          <w:rFonts w:ascii="Arial" w:hAnsi="Arial" w:cs="Arial"/>
+        </w:rPr>
+        <w:t>suspended_orders</w:t>
+      </w:r>
+      <w:proofErr w:type="spellEnd"/>
+      <w:r>
+        <w:rPr>
+          <w:rFonts w:ascii="Arial" w:hAnsi="Arial" w:cs="Arial"/>
+        </w:rPr>
+        <w:t>(</w:t>
+      </w:r>
+      <w:proofErr w:type="spellStart"/>
+      <w:proofErr w:type="gramStart"/>
+      <w:r>
+        <w:rPr>
+          <w:rFonts w:ascii="Arial" w:hAnsi="Arial" w:cs="Arial"/>
+        </w:rPr>
+        <w:t>username,amount</w:t>
+      </w:r>
+      <w:proofErr w:type="gramEnd"/>
+      <w:r>
+        <w:rPr>
+          <w:rFonts w:ascii="Arial" w:hAnsi="Arial" w:cs="Arial"/>
+        </w:rPr>
+        <w:t>,lastRejectionDateTime,email</w:t>
+      </w:r>
+      <w:proofErr w:type="spellEnd"/>
+      <w:r>
+        <w:rPr>
+          <w:rFonts w:ascii="Arial" w:hAnsi="Arial" w:cs="Arial"/>
+        </w:rPr>
+        <w:t>) values (</w:t>
+      </w:r>
+      <w:proofErr w:type="spellStart"/>
+      <w:r>
+        <w:rPr>
+          <w:rFonts w:ascii="Arial" w:hAnsi="Arial" w:cs="Arial"/>
+        </w:rPr>
+        <w:t>new.username,new.totalFee,current_timestamp</w:t>
+      </w:r>
+      <w:proofErr w:type="spellEnd"/>
+      <w:r>
+        <w:rPr>
+          <w:rFonts w:ascii="Arial" w:hAnsi="Arial" w:cs="Arial"/>
+        </w:rPr>
+        <w:t>(),email2);</w:t>
+      </w:r>
+    </w:p>
+    <w:p>
+      <w:pPr>
+        <w:rPr>
+          <w:rFonts w:ascii="Arial" w:hAnsi="Arial" w:cs="Arial"/>
+        </w:rPr>
+      </w:pPr>
+      <w:r>
+        <w:rPr>
+          <w:rFonts w:ascii="Arial" w:hAnsi="Arial" w:cs="Arial"/>
+        </w:rPr>
+        <w:lastRenderedPageBreak/>
+        <w:t xml:space="preserve">    end </w:t>
+      </w:r>
+      <w:proofErr w:type="gramStart"/>
+      <w:r>
+        <w:rPr>
+          <w:rFonts w:ascii="Arial" w:hAnsi="Arial" w:cs="Arial"/>
+        </w:rPr>
+        <w:t>if;</w:t>
+      </w:r>
+      <w:proofErr w:type="gramEnd"/>
+    </w:p>
+    <w:p>
+      <w:pPr>
+        <w:rPr>
+          <w:rFonts w:ascii="Arial" w:hAnsi="Arial" w:cs="Arial"/>
+        </w:rPr>
+      </w:pPr>
+      <w:r>
+        <w:rPr>
+          <w:rFonts w:ascii="Arial" w:hAnsi="Arial" w:cs="Arial"/>
+        </w:rPr>
+        <w:t xml:space="preserve">    if </w:t>
+      </w:r>
+      <w:proofErr w:type="spellStart"/>
+      <w:proofErr w:type="gramStart"/>
+      <w:r>
+        <w:rPr>
+          <w:rFonts w:ascii="Arial" w:hAnsi="Arial" w:cs="Arial"/>
+        </w:rPr>
+        <w:t>new.orderState</w:t>
+      </w:r>
+      <w:proofErr w:type="spellEnd"/>
+      <w:proofErr w:type="gramEnd"/>
+      <w:r>
+        <w:rPr>
+          <w:rFonts w:ascii="Arial" w:hAnsi="Arial" w:cs="Arial"/>
+        </w:rPr>
+        <w:t xml:space="preserve"> &lt;=&gt;"Rejected" then</w:t>
+      </w:r>
+    </w:p>
+    <w:p>
+      <w:pPr>
+        <w:rPr>
+          <w:rFonts w:ascii="Arial" w:hAnsi="Arial" w:cs="Arial"/>
+        </w:rPr>
+      </w:pPr>
+      <w:r>
+        <w:rPr>
+          <w:rFonts w:ascii="Arial" w:hAnsi="Arial" w:cs="Arial"/>
+        </w:rPr>
+        <w:t xml:space="preserve">    update users</w:t>
+      </w:r>
+    </w:p>
+    <w:p>
+      <w:pPr>
+        <w:rPr>
+          <w:rFonts w:ascii="Arial" w:hAnsi="Arial" w:cs="Arial"/>
+        </w:rPr>
+      </w:pPr>
+      <w:r>
+        <w:rPr>
+          <w:rFonts w:ascii="Arial" w:hAnsi="Arial" w:cs="Arial"/>
+        </w:rPr>
+        <w:t xml:space="preserve">    set </w:t>
+      </w:r>
       <w:proofErr w:type="spellStart"/>
       <w:r>
         <w:rPr>
@@ -6686,89 +8398,19 @@
         <w:rPr>
           <w:rFonts w:ascii="Arial" w:hAnsi="Arial" w:cs="Arial"/>
         </w:rPr>
-        <w:t xml:space="preserve"> &lt;=&gt; 2 then</w:t>
-      </w:r>
-    </w:p>
-    <w:p>
-      <w:pPr>
-        <w:rPr>
-          <w:rFonts w:ascii="Arial" w:hAnsi="Arial" w:cs="Arial"/>
-        </w:rPr>
-      </w:pPr>
-      <w:r>
-        <w:rPr>
-          <w:rFonts w:ascii="Arial" w:hAnsi="Arial" w:cs="Arial"/>
-        </w:rPr>
-        <w:tab/>
-        <w:t xml:space="preserve">insert into </w:t>
-      </w:r>
-      <w:proofErr w:type="spellStart"/>
-      <w:r>
-        <w:rPr>
-          <w:rFonts w:ascii="Arial" w:hAnsi="Arial" w:cs="Arial"/>
-        </w:rPr>
-        <w:t>suspended_orders</w:t>
-      </w:r>
-      <w:proofErr w:type="spellEnd"/>
-      <w:r>
-        <w:rPr>
-          <w:rFonts w:ascii="Arial" w:hAnsi="Arial" w:cs="Arial"/>
-        </w:rPr>
-        <w:t>(</w:t>
-      </w:r>
-      <w:proofErr w:type="spellStart"/>
-      <w:r>
-        <w:rPr>
-          <w:rFonts w:ascii="Arial" w:hAnsi="Arial" w:cs="Arial"/>
-        </w:rPr>
-        <w:t>username,amount,lastRejectionDateTime,email</w:t>
-      </w:r>
-      <w:proofErr w:type="spellEnd"/>
-      <w:r>
-        <w:rPr>
-          <w:rFonts w:ascii="Arial" w:hAnsi="Arial" w:cs="Arial"/>
-        </w:rPr>
-        <w:t>) values (</w:t>
-      </w:r>
-      <w:proofErr w:type="spellStart"/>
-      <w:r>
-        <w:rPr>
-          <w:rFonts w:ascii="Arial" w:hAnsi="Arial" w:cs="Arial"/>
-        </w:rPr>
-        <w:t>new.username,new.totalFee,current_timestamp</w:t>
-      </w:r>
-      <w:proofErr w:type="spellEnd"/>
-      <w:r>
-        <w:rPr>
-          <w:rFonts w:ascii="Arial" w:hAnsi="Arial" w:cs="Arial"/>
-        </w:rPr>
-        <w:t>(),email2);</w:t>
-      </w:r>
-    </w:p>
-    <w:p>
-      <w:pPr>
-        <w:rPr>
-          <w:rFonts w:ascii="Arial" w:hAnsi="Arial" w:cs="Arial"/>
-        </w:rPr>
-      </w:pPr>
-      <w:r>
-        <w:rPr>
-          <w:rFonts w:ascii="Arial" w:hAnsi="Arial" w:cs="Arial"/>
-        </w:rPr>
-        <w:t xml:space="preserve">    update users</w:t>
-      </w:r>
-    </w:p>
-    <w:p>
-      <w:pPr>
-        <w:rPr>
-          <w:rFonts w:ascii="Arial" w:hAnsi="Arial" w:cs="Arial"/>
-        </w:rPr>
-      </w:pPr>
-      <w:r>
-        <w:rPr>
-          <w:rFonts w:ascii="Arial" w:hAnsi="Arial" w:cs="Arial"/>
-        </w:rPr>
-        <w:t xml:space="preserve">    set </w:t>
+        <w:t xml:space="preserve"> = </w:t>
+      </w:r>
+      <w:r>
+        <w:rPr>
+          <w:rFonts w:ascii="Arial" w:hAnsi="Arial" w:cs="Arial"/>
+        </w:rPr>
+        <w:t>attempts</w:t>
+      </w:r>
+      <w:r>
+        <w:rPr>
+          <w:rFonts w:ascii="Arial" w:hAnsi="Arial" w:cs="Arial"/>
+        </w:rPr>
+        <w:t xml:space="preserve"> + 1, </w:t>
       </w:r>
       <w:proofErr w:type="spellStart"/>
       <w:r>
@@ -6785,6 +8427,7 @@
         <w:t xml:space="preserve"> = 1 where username = </w:t>
       </w:r>
       <w:proofErr w:type="spellStart"/>
+      <w:proofErr w:type="gramStart"/>
       <w:r>
         <w:rPr>
           <w:rFonts w:ascii="Arial" w:hAnsi="Arial" w:cs="Arial"/>
@@ -6792,6 +8435,7 @@
         <w:t>new.username</w:t>
       </w:r>
       <w:proofErr w:type="spellEnd"/>
+      <w:proofErr w:type="gramEnd"/>
       <w:r>
         <w:rPr>
           <w:rFonts w:ascii="Arial" w:hAnsi="Arial" w:cs="Arial"/>
@@ -6809,116 +8453,16 @@
         <w:rPr>
           <w:rFonts w:ascii="Arial" w:hAnsi="Arial" w:cs="Arial"/>
         </w:rPr>
-        <w:t xml:space="preserve">    end if;</w:t>
-      </w:r>
-    </w:p>
-    <w:p>
-      <w:pPr>
-        <w:rPr>
-          <w:rFonts w:ascii="Arial" w:hAnsi="Arial" w:cs="Arial"/>
-        </w:rPr>
-      </w:pPr>
-      <w:r>
-        <w:rPr>
-          <w:rFonts w:ascii="Arial" w:hAnsi="Arial" w:cs="Arial"/>
-        </w:rPr>
-        <w:t xml:space="preserve">    if </w:t>
-      </w:r>
-      <w:proofErr w:type="spellStart"/>
-      <w:r>
-        <w:rPr>
-          <w:rFonts w:ascii="Arial" w:hAnsi="Arial" w:cs="Arial"/>
-        </w:rPr>
-        <w:t>new.orderState</w:t>
-      </w:r>
-      <w:proofErr w:type="spellEnd"/>
-      <w:r>
-        <w:rPr>
-          <w:rFonts w:ascii="Arial" w:hAnsi="Arial" w:cs="Arial"/>
-        </w:rPr>
-        <w:t xml:space="preserve"> &lt;=&gt;"Rejected" then</w:t>
-      </w:r>
-    </w:p>
-    <w:p>
-      <w:pPr>
-        <w:rPr>
-          <w:rFonts w:ascii="Arial" w:hAnsi="Arial" w:cs="Arial"/>
-        </w:rPr>
-      </w:pPr>
-      <w:r>
-        <w:rPr>
-          <w:rFonts w:ascii="Arial" w:hAnsi="Arial" w:cs="Arial"/>
-        </w:rPr>
-        <w:t xml:space="preserve">    update users</w:t>
-      </w:r>
-    </w:p>
-    <w:p>
-      <w:pPr>
-        <w:rPr>
-          <w:rFonts w:ascii="Arial" w:hAnsi="Arial" w:cs="Arial"/>
-        </w:rPr>
-      </w:pPr>
-      <w:r>
-        <w:rPr>
-          <w:rFonts w:ascii="Arial" w:hAnsi="Arial" w:cs="Arial"/>
-        </w:rPr>
-        <w:t xml:space="preserve">    set </w:t>
-      </w:r>
-      <w:proofErr w:type="spellStart"/>
-      <w:r>
-        <w:rPr>
-          <w:rFonts w:ascii="Arial" w:hAnsi="Arial" w:cs="Arial"/>
-        </w:rPr>
-        <w:t>FailedAttempts</w:t>
-      </w:r>
-      <w:proofErr w:type="spellEnd"/>
-      <w:r>
-        <w:rPr>
-          <w:rFonts w:ascii="Arial" w:hAnsi="Arial" w:cs="Arial"/>
-        </w:rPr>
-        <w:t xml:space="preserve"> = </w:t>
-      </w:r>
-      <w:proofErr w:type="spellStart"/>
-      <w:r>
-        <w:rPr>
-          <w:rFonts w:ascii="Arial" w:hAnsi="Arial" w:cs="Arial"/>
-        </w:rPr>
-        <w:t>FailedAttempts</w:t>
-      </w:r>
-      <w:proofErr w:type="spellEnd"/>
-      <w:r>
-        <w:rPr>
-          <w:rFonts w:ascii="Arial" w:hAnsi="Arial" w:cs="Arial"/>
-        </w:rPr>
-        <w:t xml:space="preserve"> + 1 where username = </w:t>
-      </w:r>
-      <w:proofErr w:type="spellStart"/>
-      <w:r>
-        <w:rPr>
-          <w:rFonts w:ascii="Arial" w:hAnsi="Arial" w:cs="Arial"/>
-        </w:rPr>
-        <w:t>new.username</w:t>
-      </w:r>
-      <w:proofErr w:type="spellEnd"/>
-      <w:r>
-        <w:rPr>
-          <w:rFonts w:ascii="Arial" w:hAnsi="Arial" w:cs="Arial"/>
-        </w:rPr>
-        <w:t>;</w:t>
-      </w:r>
-    </w:p>
-    <w:p>
-      <w:pPr>
-        <w:rPr>
-          <w:rFonts w:ascii="Arial" w:hAnsi="Arial" w:cs="Arial"/>
-        </w:rPr>
-      </w:pPr>
-      <w:r>
-        <w:rPr>
-          <w:rFonts w:ascii="Arial" w:hAnsi="Arial" w:cs="Arial"/>
-        </w:rPr>
-        <w:t xml:space="preserve">    end if;</w:t>
-      </w:r>
+        <w:t xml:space="preserve">    end </w:t>
+      </w:r>
+      <w:proofErr w:type="gramStart"/>
+      <w:r>
+        <w:rPr>
+          <w:rFonts w:ascii="Arial" w:hAnsi="Arial" w:cs="Arial"/>
+        </w:rPr>
+        <w:t>if;</w:t>
+      </w:r>
+      <w:proofErr w:type="gramEnd"/>
     </w:p>
     <w:p>
       <w:pPr>
@@ -6946,364 +8490,43 @@
           <w:rFonts w:ascii="Arial" w:hAnsi="Arial" w:cs="Arial"/>
         </w:rPr>
       </w:pPr>
+      <w:proofErr w:type="gramStart"/>
       <w:r>
         <w:rPr>
           <w:rFonts w:ascii="Arial" w:hAnsi="Arial" w:cs="Arial"/>
         </w:rPr>
         <w:t>DELIMITER ;</w:t>
       </w:r>
-    </w:p>
-    <w:p>
-      <w:pPr>
-        <w:rPr>
-          <w:rFonts w:ascii="Arial" w:hAnsi="Arial" w:cs="Arial"/>
-        </w:rPr>
-      </w:pPr>
-    </w:p>
-    <w:p>
-      <w:pPr>
-        <w:rPr>
-          <w:rFonts w:ascii="Arial" w:hAnsi="Arial" w:cs="Arial"/>
-        </w:rPr>
-      </w:pPr>
-    </w:p>
-    <w:p>
-      <w:pPr>
-        <w:rPr>
-          <w:rFonts w:ascii="Arial" w:hAnsi="Arial" w:cs="Arial"/>
-        </w:rPr>
-      </w:pPr>
-    </w:p>
-    <w:p>
-      <w:pPr>
-        <w:rPr>
-          <w:rFonts w:ascii="Arial" w:hAnsi="Arial" w:cs="Arial"/>
-        </w:rPr>
-      </w:pPr>
-      <w:r>
-        <w:rPr>
-          <w:rFonts w:ascii="Arial" w:hAnsi="Arial" w:cs="Arial"/>
-        </w:rPr>
-        <w:t>DELIMITER $$</w:t>
-      </w:r>
-    </w:p>
-    <w:p>
-      <w:pPr>
-        <w:rPr>
-          <w:rFonts w:ascii="Arial" w:hAnsi="Arial" w:cs="Arial"/>
-        </w:rPr>
-      </w:pPr>
-      <w:r>
-        <w:rPr>
-          <w:rFonts w:ascii="Arial" w:hAnsi="Arial" w:cs="Arial"/>
-        </w:rPr>
-        <w:t xml:space="preserve">create trigger </w:t>
-      </w:r>
-      <w:proofErr w:type="spellStart"/>
-      <w:r>
-        <w:rPr>
-          <w:rFonts w:ascii="Arial" w:hAnsi="Arial" w:cs="Arial"/>
-        </w:rPr>
-        <w:t>delete_insolvence</w:t>
-      </w:r>
-      <w:proofErr w:type="spellEnd"/>
-      <w:r>
-        <w:rPr>
-          <w:rFonts w:ascii="Arial" w:hAnsi="Arial" w:cs="Arial"/>
-        </w:rPr>
-        <w:t xml:space="preserve"> after delete ON </w:t>
-      </w:r>
-      <w:proofErr w:type="spellStart"/>
-      <w:r>
-        <w:rPr>
-          <w:rFonts w:ascii="Arial" w:hAnsi="Arial" w:cs="Arial"/>
-        </w:rPr>
-        <w:t>suspended_orders</w:t>
-      </w:r>
-      <w:proofErr w:type="spellEnd"/>
-      <w:r>
-        <w:rPr>
-          <w:rFonts w:ascii="Arial" w:hAnsi="Arial" w:cs="Arial"/>
-        </w:rPr>
-        <w:t xml:space="preserve"> </w:t>
-      </w:r>
-    </w:p>
-    <w:p>
-      <w:pPr>
-        <w:rPr>
-          <w:rFonts w:ascii="Arial" w:hAnsi="Arial" w:cs="Arial"/>
-        </w:rPr>
-      </w:pPr>
-      <w:r>
-        <w:rPr>
-          <w:rFonts w:ascii="Arial" w:hAnsi="Arial" w:cs="Arial"/>
-        </w:rPr>
-        <w:t>for each row</w:t>
-      </w:r>
-    </w:p>
-    <w:p>
-      <w:pPr>
-        <w:rPr>
-          <w:rFonts w:ascii="Arial" w:hAnsi="Arial" w:cs="Arial"/>
-        </w:rPr>
-      </w:pPr>
-      <w:r>
-        <w:rPr>
-          <w:rFonts w:ascii="Arial" w:hAnsi="Arial" w:cs="Arial"/>
-        </w:rPr>
-        <w:t>begin</w:t>
-      </w:r>
-    </w:p>
-    <w:p>
-      <w:pPr>
-        <w:rPr>
-          <w:rFonts w:ascii="Arial" w:hAnsi="Arial" w:cs="Arial"/>
-        </w:rPr>
-      </w:pPr>
-      <w:r>
-        <w:rPr>
-          <w:rFonts w:ascii="Arial" w:hAnsi="Arial" w:cs="Arial"/>
-        </w:rPr>
-        <w:t>declare username2 varchar(64);</w:t>
-      </w:r>
-    </w:p>
-    <w:p>
-      <w:pPr>
-        <w:rPr>
-          <w:rFonts w:ascii="Arial" w:hAnsi="Arial" w:cs="Arial"/>
-        </w:rPr>
-      </w:pPr>
-      <w:r>
-        <w:rPr>
-          <w:rFonts w:ascii="Arial" w:hAnsi="Arial" w:cs="Arial"/>
-        </w:rPr>
-        <w:t>declare unpaid int;</w:t>
-      </w:r>
-    </w:p>
-    <w:p>
-      <w:pPr>
-        <w:rPr>
-          <w:rFonts w:ascii="Arial" w:hAnsi="Arial" w:cs="Arial"/>
-        </w:rPr>
-      </w:pPr>
-      <w:r>
-        <w:rPr>
-          <w:rFonts w:ascii="Arial" w:hAnsi="Arial" w:cs="Arial"/>
-        </w:rPr>
-        <w:tab/>
-        <w:t xml:space="preserve">select username into username2 from orders where </w:t>
-      </w:r>
-      <w:proofErr w:type="spellStart"/>
-      <w:r>
-        <w:rPr>
-          <w:rFonts w:ascii="Arial" w:hAnsi="Arial" w:cs="Arial"/>
-        </w:rPr>
-        <w:t>orderId</w:t>
-      </w:r>
-      <w:proofErr w:type="spellEnd"/>
-      <w:r>
-        <w:rPr>
-          <w:rFonts w:ascii="Arial" w:hAnsi="Arial" w:cs="Arial"/>
-        </w:rPr>
-        <w:t xml:space="preserve"> = </w:t>
-      </w:r>
-      <w:proofErr w:type="spellStart"/>
-      <w:r>
-        <w:rPr>
-          <w:rFonts w:ascii="Arial" w:hAnsi="Arial" w:cs="Arial"/>
-        </w:rPr>
-        <w:t>old.orderId</w:t>
-      </w:r>
-      <w:proofErr w:type="spellEnd"/>
-      <w:r>
-        <w:rPr>
-          <w:rFonts w:ascii="Arial" w:hAnsi="Arial" w:cs="Arial"/>
-        </w:rPr>
-        <w:t xml:space="preserve"> limit 1;</w:t>
-      </w:r>
-    </w:p>
-    <w:p>
-      <w:pPr>
-        <w:rPr>
-          <w:rFonts w:ascii="Arial" w:hAnsi="Arial" w:cs="Arial"/>
-        </w:rPr>
-      </w:pPr>
-      <w:r>
-        <w:rPr>
-          <w:rFonts w:ascii="Arial" w:hAnsi="Arial" w:cs="Arial"/>
-        </w:rPr>
-        <w:t xml:space="preserve">    select count(*) into unpaid from orders where username = username2 and </w:t>
-      </w:r>
-      <w:proofErr w:type="spellStart"/>
-      <w:r>
-        <w:rPr>
-          <w:rFonts w:ascii="Arial" w:hAnsi="Arial" w:cs="Arial"/>
-        </w:rPr>
-        <w:t>orderStatus</w:t>
-      </w:r>
-      <w:proofErr w:type="spellEnd"/>
-      <w:r>
-        <w:rPr>
-          <w:rFonts w:ascii="Arial" w:hAnsi="Arial" w:cs="Arial"/>
-        </w:rPr>
-        <w:t xml:space="preserve"> = "Rejected";</w:t>
-      </w:r>
-    </w:p>
-    <w:p>
-      <w:pPr>
-        <w:rPr>
-          <w:rFonts w:ascii="Arial" w:hAnsi="Arial" w:cs="Arial"/>
-        </w:rPr>
-      </w:pPr>
-      <w:r>
-        <w:rPr>
-          <w:rFonts w:ascii="Arial" w:hAnsi="Arial" w:cs="Arial"/>
-        </w:rPr>
-        <w:tab/>
-        <w:t>if unpaid &lt;=&gt; 0 then</w:t>
-      </w:r>
-    </w:p>
-    <w:p>
-      <w:pPr>
-        <w:rPr>
-          <w:rFonts w:ascii="Arial" w:hAnsi="Arial" w:cs="Arial"/>
-        </w:rPr>
-      </w:pPr>
-      <w:r>
-        <w:rPr>
-          <w:rFonts w:ascii="Arial" w:hAnsi="Arial" w:cs="Arial"/>
-        </w:rPr>
-        <w:t xml:space="preserve">    update users</w:t>
-      </w:r>
-    </w:p>
-    <w:p>
-      <w:pPr>
-        <w:rPr>
-          <w:rFonts w:ascii="Arial" w:hAnsi="Arial" w:cs="Arial"/>
-        </w:rPr>
-      </w:pPr>
-      <w:r>
-        <w:rPr>
-          <w:rFonts w:ascii="Arial" w:hAnsi="Arial" w:cs="Arial"/>
-        </w:rPr>
-        <w:t xml:space="preserve">    set </w:t>
-      </w:r>
-      <w:proofErr w:type="spellStart"/>
-      <w:r>
-        <w:rPr>
-          <w:rFonts w:ascii="Arial" w:hAnsi="Arial" w:cs="Arial"/>
-        </w:rPr>
-        <w:t>isInsolvent</w:t>
-      </w:r>
-      <w:proofErr w:type="spellEnd"/>
-      <w:r>
-        <w:rPr>
-          <w:rFonts w:ascii="Arial" w:hAnsi="Arial" w:cs="Arial"/>
-        </w:rPr>
-        <w:t xml:space="preserve"> = 1 , </w:t>
-      </w:r>
-      <w:proofErr w:type="spellStart"/>
-      <w:r>
-        <w:rPr>
-          <w:rFonts w:ascii="Arial" w:hAnsi="Arial" w:cs="Arial"/>
-        </w:rPr>
-        <w:t>FailedAttempts</w:t>
-      </w:r>
-      <w:proofErr w:type="spellEnd"/>
-      <w:r>
-        <w:rPr>
-          <w:rFonts w:ascii="Arial" w:hAnsi="Arial" w:cs="Arial"/>
-        </w:rPr>
-        <w:t xml:space="preserve"> = 0 where username = username2;</w:t>
-      </w:r>
-    </w:p>
-    <w:p>
-      <w:pPr>
-        <w:rPr>
-          <w:rFonts w:ascii="Arial" w:hAnsi="Arial" w:cs="Arial"/>
-        </w:rPr>
-      </w:pPr>
-      <w:r>
-        <w:rPr>
-          <w:rFonts w:ascii="Arial" w:hAnsi="Arial" w:cs="Arial"/>
-        </w:rPr>
-        <w:t xml:space="preserve">    end if;</w:t>
-      </w:r>
-    </w:p>
-    <w:p>
-      <w:pPr>
-        <w:rPr>
-          <w:rFonts w:ascii="Arial" w:hAnsi="Arial" w:cs="Arial"/>
-        </w:rPr>
-      </w:pPr>
-      <w:r>
-        <w:rPr>
-          <w:rFonts w:ascii="Arial" w:hAnsi="Arial" w:cs="Arial"/>
-        </w:rPr>
-        <w:t>end$$</w:t>
-      </w:r>
-    </w:p>
-    <w:p>
-      <w:pPr>
-        <w:rPr>
-          <w:rFonts w:ascii="Arial" w:hAnsi="Arial" w:cs="Arial"/>
-        </w:rPr>
-      </w:pPr>
-    </w:p>
-    <w:p>
-      <w:pPr>
-        <w:rPr>
-          <w:rFonts w:ascii="Arial" w:hAnsi="Arial" w:cs="Arial"/>
-          <w:u w:val="single"/>
-        </w:rPr>
-      </w:pPr>
-      <w:r>
-        <w:rPr>
-          <w:rFonts w:ascii="Arial" w:hAnsi="Arial" w:cs="Arial"/>
-        </w:rPr>
-        <w:t>DELIMITER ;</w:t>
-      </w:r>
-    </w:p>
-    <w:p>
-      <w:pPr>
-        <w:rPr>
-          <w:rFonts w:ascii="Arial" w:hAnsi="Arial" w:cs="Arial"/>
-        </w:rPr>
-      </w:pPr>
-    </w:p>
-    <w:p>
-      <w:pPr>
-        <w:rPr>
-          <w:rFonts w:ascii="Arial" w:hAnsi="Arial" w:cs="Arial"/>
-        </w:rPr>
-      </w:pPr>
-    </w:p>
-    <w:p>
-      <w:pPr>
-        <w:rPr>
-          <w:rFonts w:ascii="Arial" w:hAnsi="Arial" w:cs="Arial"/>
-        </w:rPr>
-      </w:pPr>
-    </w:p>
-    <w:p>
-      <w:pPr>
-        <w:rPr>
-          <w:rFonts w:ascii="Arial" w:hAnsi="Arial" w:cs="Arial"/>
-        </w:rPr>
-      </w:pPr>
-    </w:p>
-    <w:p>
-      <w:pPr>
-        <w:rPr>
-          <w:rFonts w:ascii="Arial" w:hAnsi="Arial" w:cs="Arial"/>
-        </w:rPr>
-      </w:pPr>
-      <w:r>
+      <w:proofErr w:type="gramEnd"/>
+    </w:p>
+    <w:p>
+      <w:pPr>
+        <w:rPr>
+          <w:rFonts w:ascii="Arial" w:hAnsi="Arial" w:cs="Arial"/>
+        </w:rPr>
+      </w:pPr>
+    </w:p>
+    <w:p>
+      <w:pPr>
+        <w:rPr>
+          <w:rFonts w:ascii="Arial" w:hAnsi="Arial" w:cs="Arial"/>
+        </w:rPr>
+      </w:pPr>
+    </w:p>
+    <w:p>
+      <w:pPr>
         <w:rPr>
           <w:rFonts w:ascii="Arial" w:hAnsi="Arial" w:cs="Arial"/>
           <w:b/>
           <w:bCs/>
         </w:rPr>
+      </w:pPr>
+      <w:r>
+        <w:rPr>
+          <w:rFonts w:ascii="Arial" w:hAnsi="Arial" w:cs="Arial"/>
+          <w:b/>
+          <w:bCs/>
+        </w:rPr>
         <w:t>Best seller optional product</w:t>
       </w:r>
     </w:p>
@@ -7311,6 +8534,22 @@
       <w:pPr>
         <w:rPr>
           <w:rFonts w:ascii="Arial" w:hAnsi="Arial" w:cs="Arial"/>
+          <w:lang w:val="it-IT"/>
+        </w:rPr>
+      </w:pPr>
+      <w:r>
+        <w:rPr>
+          <w:rFonts w:ascii="Arial" w:hAnsi="Arial" w:cs="Arial"/>
+          <w:highlight w:val="yellow"/>
+          <w:lang w:val="it-IT"/>
+        </w:rPr>
+        <w:t>Al momento considero tra i best seller anche gli optional product non pagati</w:t>
+      </w:r>
+    </w:p>
+    <w:p>
+      <w:pPr>
+        <w:rPr>
+          <w:rFonts w:ascii="Arial" w:hAnsi="Arial" w:cs="Arial"/>
         </w:rPr>
       </w:pPr>
       <w:r>
@@ -7327,12 +8566,14 @@
         <w:t>bestseller_optionalproduct</w:t>
       </w:r>
       <w:proofErr w:type="spellEnd"/>
+      <w:proofErr w:type="gramStart"/>
       <w:r>
         <w:rPr>
           <w:rFonts w:ascii="Arial" w:hAnsi="Arial" w:cs="Arial"/>
         </w:rPr>
         <w:t>`(</w:t>
       </w:r>
+      <w:proofErr w:type="gramEnd"/>
     </w:p>
     <w:p>
       <w:pPr>
@@ -7519,7 +8760,373 @@
         <w:rPr>
           <w:rFonts w:ascii="Arial" w:hAnsi="Arial" w:cs="Arial"/>
         </w:rPr>
+        <w:t xml:space="preserve">create trigger </w:t>
+      </w:r>
+      <w:proofErr w:type="spellStart"/>
+      <w:r>
+        <w:rPr>
+          <w:rFonts w:ascii="Arial" w:hAnsi="Arial" w:cs="Arial"/>
+        </w:rPr>
+        <w:t>update_bestseller_optionalproduct</w:t>
+      </w:r>
+      <w:proofErr w:type="spellEnd"/>
+      <w:r>
+        <w:rPr>
+          <w:rFonts w:ascii="Arial" w:hAnsi="Arial" w:cs="Arial"/>
+        </w:rPr>
+        <w:t xml:space="preserve"> after update ON </w:t>
+      </w:r>
+      <w:proofErr w:type="spellStart"/>
+      <w:r>
+        <w:rPr>
+          <w:rFonts w:ascii="Arial" w:hAnsi="Arial" w:cs="Arial"/>
+        </w:rPr>
+        <w:t>order_optionalproduct</w:t>
+      </w:r>
+      <w:proofErr w:type="spellEnd"/>
+      <w:r>
+        <w:rPr>
+          <w:rFonts w:ascii="Arial" w:hAnsi="Arial" w:cs="Arial"/>
+        </w:rPr>
+        <w:t xml:space="preserve"> </w:t>
+      </w:r>
+    </w:p>
+    <w:p>
+      <w:pPr>
+        <w:rPr>
+          <w:rFonts w:ascii="Arial" w:hAnsi="Arial" w:cs="Arial"/>
+        </w:rPr>
+      </w:pPr>
+      <w:r>
+        <w:rPr>
+          <w:rFonts w:ascii="Arial" w:hAnsi="Arial" w:cs="Arial"/>
+        </w:rPr>
+        <w:t>for each row</w:t>
+      </w:r>
+    </w:p>
+    <w:p>
+      <w:pPr>
+        <w:rPr>
+          <w:rFonts w:ascii="Arial" w:hAnsi="Arial" w:cs="Arial"/>
+        </w:rPr>
+      </w:pPr>
+      <w:r>
+        <w:rPr>
+          <w:rFonts w:ascii="Arial" w:hAnsi="Arial" w:cs="Arial"/>
+        </w:rPr>
+        <w:t>begin</w:t>
+      </w:r>
+    </w:p>
+    <w:p>
+      <w:pPr>
+        <w:rPr>
+          <w:rFonts w:ascii="Arial" w:hAnsi="Arial" w:cs="Arial"/>
+        </w:rPr>
+      </w:pPr>
+      <w:r>
+        <w:rPr>
+          <w:rFonts w:ascii="Arial" w:hAnsi="Arial" w:cs="Arial"/>
+        </w:rPr>
+        <w:t xml:space="preserve">declare optionalproduct_Id2 </w:t>
+      </w:r>
+      <w:proofErr w:type="gramStart"/>
+      <w:r>
+        <w:rPr>
+          <w:rFonts w:ascii="Arial" w:hAnsi="Arial" w:cs="Arial"/>
+        </w:rPr>
+        <w:t>int;</w:t>
+      </w:r>
+      <w:proofErr w:type="gramEnd"/>
+    </w:p>
+    <w:p>
+      <w:pPr>
+        <w:rPr>
+          <w:rFonts w:ascii="Arial" w:hAnsi="Arial" w:cs="Arial"/>
+        </w:rPr>
+      </w:pPr>
+      <w:r>
+        <w:rPr>
+          <w:rFonts w:ascii="Arial" w:hAnsi="Arial" w:cs="Arial"/>
+        </w:rPr>
+        <w:t xml:space="preserve">declare total </w:t>
+      </w:r>
+      <w:proofErr w:type="gramStart"/>
+      <w:r>
+        <w:rPr>
+          <w:rFonts w:ascii="Arial" w:hAnsi="Arial" w:cs="Arial"/>
+        </w:rPr>
+        <w:t>int;</w:t>
+      </w:r>
+      <w:proofErr w:type="gramEnd"/>
+    </w:p>
+    <w:p>
+      <w:pPr>
+        <w:rPr>
+          <w:rFonts w:ascii="Arial" w:hAnsi="Arial" w:cs="Arial"/>
+        </w:rPr>
+      </w:pPr>
+      <w:r>
+        <w:rPr>
+          <w:rFonts w:ascii="Arial" w:hAnsi="Arial" w:cs="Arial"/>
+        </w:rPr>
+        <w:t xml:space="preserve">SELECT </w:t>
+      </w:r>
+      <w:proofErr w:type="spellStart"/>
+      <w:r>
+        <w:rPr>
+          <w:rFonts w:ascii="Arial" w:hAnsi="Arial" w:cs="Arial"/>
+        </w:rPr>
+        <w:t>optionalproduct_Id</w:t>
+      </w:r>
+      <w:proofErr w:type="spellEnd"/>
+      <w:r>
+        <w:rPr>
+          <w:rFonts w:ascii="Arial" w:hAnsi="Arial" w:cs="Arial"/>
+        </w:rPr>
+        <w:t xml:space="preserve">, </w:t>
+      </w:r>
+      <w:proofErr w:type="gramStart"/>
+      <w:r>
+        <w:rPr>
+          <w:rFonts w:ascii="Arial" w:hAnsi="Arial" w:cs="Arial"/>
+        </w:rPr>
+        <w:t>count(</w:t>
+      </w:r>
+      <w:proofErr w:type="gramEnd"/>
+      <w:r>
+        <w:rPr>
+          <w:rFonts w:ascii="Arial" w:hAnsi="Arial" w:cs="Arial"/>
+        </w:rPr>
+        <w:t>*)</w:t>
+      </w:r>
+    </w:p>
+    <w:p>
+      <w:pPr>
+        <w:rPr>
+          <w:rFonts w:ascii="Arial" w:hAnsi="Arial" w:cs="Arial"/>
+        </w:rPr>
+      </w:pPr>
+      <w:r>
+        <w:rPr>
+          <w:rFonts w:ascii="Arial" w:hAnsi="Arial" w:cs="Arial"/>
+        </w:rPr>
+        <w:t>into optionalproduct_Id2, total</w:t>
+      </w:r>
+    </w:p>
+    <w:p>
+      <w:pPr>
+        <w:rPr>
+          <w:rFonts w:ascii="Arial" w:hAnsi="Arial" w:cs="Arial"/>
+        </w:rPr>
+      </w:pPr>
+      <w:r>
+        <w:rPr>
+          <w:rFonts w:ascii="Arial" w:hAnsi="Arial" w:cs="Arial"/>
+        </w:rPr>
+        <w:t xml:space="preserve">    FROM </w:t>
+      </w:r>
+      <w:proofErr w:type="spellStart"/>
+      <w:r>
+        <w:rPr>
+          <w:rFonts w:ascii="Arial" w:hAnsi="Arial" w:cs="Arial"/>
+        </w:rPr>
+        <w:t>order_optionalproduct</w:t>
+      </w:r>
+      <w:proofErr w:type="spellEnd"/>
+    </w:p>
+    <w:p>
+      <w:pPr>
+        <w:rPr>
+          <w:rFonts w:ascii="Arial" w:hAnsi="Arial" w:cs="Arial"/>
+        </w:rPr>
+      </w:pPr>
+      <w:r>
+        <w:rPr>
+          <w:rFonts w:ascii="Arial" w:hAnsi="Arial" w:cs="Arial"/>
+        </w:rPr>
+        <w:t xml:space="preserve">    GROUP BY </w:t>
+      </w:r>
+      <w:proofErr w:type="spellStart"/>
+      <w:r>
+        <w:rPr>
+          <w:rFonts w:ascii="Arial" w:hAnsi="Arial" w:cs="Arial"/>
+        </w:rPr>
+        <w:t>optionalproduct_Id</w:t>
+      </w:r>
+      <w:proofErr w:type="spellEnd"/>
+    </w:p>
+    <w:p>
+      <w:pPr>
+        <w:rPr>
+          <w:rFonts w:ascii="Arial" w:hAnsi="Arial" w:cs="Arial"/>
+        </w:rPr>
+      </w:pPr>
+      <w:r>
+        <w:rPr>
+          <w:rFonts w:ascii="Arial" w:hAnsi="Arial" w:cs="Arial"/>
+        </w:rPr>
+        <w:t xml:space="preserve">    ORDER BY </w:t>
+      </w:r>
+      <w:proofErr w:type="gramStart"/>
+      <w:r>
+        <w:rPr>
+          <w:rFonts w:ascii="Arial" w:hAnsi="Arial" w:cs="Arial"/>
+        </w:rPr>
+        <w:t>count(</w:t>
+      </w:r>
+      <w:proofErr w:type="gramEnd"/>
+      <w:r>
+        <w:rPr>
+          <w:rFonts w:ascii="Arial" w:hAnsi="Arial" w:cs="Arial"/>
+        </w:rPr>
+        <w:t>*) DESC</w:t>
+      </w:r>
+    </w:p>
+    <w:p>
+      <w:pPr>
+        <w:rPr>
+          <w:rFonts w:ascii="Arial" w:hAnsi="Arial" w:cs="Arial"/>
+        </w:rPr>
+      </w:pPr>
+      <w:r>
+        <w:rPr>
+          <w:rFonts w:ascii="Arial" w:hAnsi="Arial" w:cs="Arial"/>
+        </w:rPr>
         <w:lastRenderedPageBreak/>
+        <w:t xml:space="preserve">    LIMIT </w:t>
+      </w:r>
+      <w:proofErr w:type="gramStart"/>
+      <w:r>
+        <w:rPr>
+          <w:rFonts w:ascii="Arial" w:hAnsi="Arial" w:cs="Arial"/>
+        </w:rPr>
+        <w:t>1;</w:t>
+      </w:r>
+      <w:proofErr w:type="gramEnd"/>
+    </w:p>
+    <w:p>
+      <w:pPr>
+        <w:rPr>
+          <w:rFonts w:ascii="Arial" w:hAnsi="Arial" w:cs="Arial"/>
+        </w:rPr>
+      </w:pPr>
+      <w:r>
+        <w:rPr>
+          <w:rFonts w:ascii="Arial" w:hAnsi="Arial" w:cs="Arial"/>
+        </w:rPr>
+        <w:tab/>
+        <w:t xml:space="preserve">update </w:t>
+      </w:r>
+      <w:proofErr w:type="spellStart"/>
+      <w:r>
+        <w:rPr>
+          <w:rFonts w:ascii="Arial" w:hAnsi="Arial" w:cs="Arial"/>
+        </w:rPr>
+        <w:t>bestseller_optionalproduct</w:t>
+      </w:r>
+      <w:proofErr w:type="spellEnd"/>
+    </w:p>
+    <w:p>
+      <w:pPr>
+        <w:rPr>
+          <w:rFonts w:ascii="Arial" w:hAnsi="Arial" w:cs="Arial"/>
+        </w:rPr>
+      </w:pPr>
+      <w:r>
+        <w:rPr>
+          <w:rFonts w:ascii="Arial" w:hAnsi="Arial" w:cs="Arial"/>
+        </w:rPr>
+        <w:tab/>
+        <w:t xml:space="preserve">set </w:t>
+      </w:r>
+      <w:proofErr w:type="spellStart"/>
+      <w:r>
+        <w:rPr>
+          <w:rFonts w:ascii="Arial" w:hAnsi="Arial" w:cs="Arial"/>
+        </w:rPr>
+        <w:t>productID</w:t>
+      </w:r>
+      <w:proofErr w:type="spellEnd"/>
+      <w:r>
+        <w:rPr>
+          <w:rFonts w:ascii="Arial" w:hAnsi="Arial" w:cs="Arial"/>
+        </w:rPr>
+        <w:t xml:space="preserve"> = optionalproduct_Id2, sales = total where ID = </w:t>
+      </w:r>
+      <w:proofErr w:type="gramStart"/>
+      <w:r>
+        <w:rPr>
+          <w:rFonts w:ascii="Arial" w:hAnsi="Arial" w:cs="Arial"/>
+        </w:rPr>
+        <w:t>1;</w:t>
+      </w:r>
+      <w:proofErr w:type="gramEnd"/>
+    </w:p>
+    <w:p>
+      <w:pPr>
+        <w:rPr>
+          <w:rFonts w:ascii="Arial" w:hAnsi="Arial" w:cs="Arial"/>
+        </w:rPr>
+      </w:pPr>
+      <w:r>
+        <w:rPr>
+          <w:rFonts w:ascii="Arial" w:hAnsi="Arial" w:cs="Arial"/>
+        </w:rPr>
+        <w:t>end$$</w:t>
+      </w:r>
+    </w:p>
+    <w:p>
+      <w:pPr>
+        <w:rPr>
+          <w:rFonts w:ascii="Arial" w:hAnsi="Arial" w:cs="Arial"/>
+        </w:rPr>
+      </w:pPr>
+    </w:p>
+    <w:p>
+      <w:pPr>
+        <w:rPr>
+          <w:rFonts w:ascii="Arial" w:hAnsi="Arial" w:cs="Arial"/>
+        </w:rPr>
+      </w:pPr>
+      <w:proofErr w:type="gramStart"/>
+      <w:r>
+        <w:rPr>
+          <w:rFonts w:ascii="Arial" w:hAnsi="Arial" w:cs="Arial"/>
+        </w:rPr>
+        <w:t>DELIMITER ;</w:t>
+      </w:r>
+      <w:proofErr w:type="gramEnd"/>
+    </w:p>
+    <w:p>
+      <w:pPr>
+        <w:rPr>
+          <w:rFonts w:ascii="Arial" w:hAnsi="Arial" w:cs="Arial"/>
+        </w:rPr>
+      </w:pPr>
+    </w:p>
+    <w:p>
+      <w:pPr>
+        <w:rPr>
+          <w:rFonts w:ascii="Arial" w:hAnsi="Arial" w:cs="Arial"/>
+        </w:rPr>
+      </w:pPr>
+      <w:r>
+        <w:rPr>
+          <w:rFonts w:ascii="Arial" w:hAnsi="Arial" w:cs="Arial"/>
+        </w:rPr>
+        <w:t>DELIMITER $$</w:t>
+      </w:r>
+    </w:p>
+    <w:p>
+      <w:pPr>
+        <w:rPr>
+          <w:rFonts w:ascii="Arial" w:hAnsi="Arial" w:cs="Arial"/>
+        </w:rPr>
+      </w:pPr>
+      <w:r>
+        <w:rPr>
+          <w:rFonts w:ascii="Arial" w:hAnsi="Arial" w:cs="Arial"/>
+        </w:rPr>
         <w:t xml:space="preserve">create trigger </w:t>
       </w:r>
       <w:proofErr w:type="spellStart"/>
@@ -7527,14 +9134,14 @@
         <w:rPr>
           <w:rFonts w:ascii="Arial" w:hAnsi="Arial" w:cs="Arial"/>
         </w:rPr>
-        <w:t>update_bestseller_optionalproduct</w:t>
-      </w:r>
-      <w:proofErr w:type="spellEnd"/>
-      <w:r>
-        <w:rPr>
-          <w:rFonts w:ascii="Arial" w:hAnsi="Arial" w:cs="Arial"/>
-        </w:rPr>
-        <w:t xml:space="preserve"> after update ON </w:t>
+        <w:t>insert_bestseller_optionalproduct</w:t>
+      </w:r>
+      <w:proofErr w:type="spellEnd"/>
+      <w:r>
+        <w:rPr>
+          <w:rFonts w:ascii="Arial" w:hAnsi="Arial" w:cs="Arial"/>
+        </w:rPr>
+        <w:t xml:space="preserve"> after insert ON </w:t>
       </w:r>
       <w:proofErr w:type="spellStart"/>
       <w:r>
@@ -7587,21 +9194,37 @@
         <w:rPr>
           <w:rFonts w:ascii="Arial" w:hAnsi="Arial" w:cs="Arial"/>
         </w:rPr>
-        <w:t>declare optionalproduct_Id2 int;</w:t>
-      </w:r>
-    </w:p>
-    <w:p>
-      <w:pPr>
-        <w:rPr>
-          <w:rFonts w:ascii="Arial" w:hAnsi="Arial" w:cs="Arial"/>
-        </w:rPr>
-      </w:pPr>
-      <w:r>
-        <w:rPr>
-          <w:rFonts w:ascii="Arial" w:hAnsi="Arial" w:cs="Arial"/>
-        </w:rPr>
-        <w:t>declare total int;</w:t>
-      </w:r>
+        <w:t xml:space="preserve">declare optionalproduct_Id2 </w:t>
+      </w:r>
+      <w:proofErr w:type="gramStart"/>
+      <w:r>
+        <w:rPr>
+          <w:rFonts w:ascii="Arial" w:hAnsi="Arial" w:cs="Arial"/>
+        </w:rPr>
+        <w:t>int;</w:t>
+      </w:r>
+      <w:proofErr w:type="gramEnd"/>
+    </w:p>
+    <w:p>
+      <w:pPr>
+        <w:rPr>
+          <w:rFonts w:ascii="Arial" w:hAnsi="Arial" w:cs="Arial"/>
+        </w:rPr>
+      </w:pPr>
+      <w:r>
+        <w:rPr>
+          <w:rFonts w:ascii="Arial" w:hAnsi="Arial" w:cs="Arial"/>
+        </w:rPr>
+        <w:t xml:space="preserve">declare total </w:t>
+      </w:r>
+      <w:proofErr w:type="gramStart"/>
+      <w:r>
+        <w:rPr>
+          <w:rFonts w:ascii="Arial" w:hAnsi="Arial" w:cs="Arial"/>
+        </w:rPr>
+        <w:t>int;</w:t>
+      </w:r>
+      <w:proofErr w:type="gramEnd"/>
     </w:p>
     <w:p>
       <w:pPr>
@@ -7627,7 +9250,21 @@
         <w:rPr>
           <w:rFonts w:ascii="Arial" w:hAnsi="Arial" w:cs="Arial"/>
         </w:rPr>
-        <w:t>, count(*)</w:t>
+        <w:t xml:space="preserve">, </w:t>
+      </w:r>
+      <w:proofErr w:type="gramStart"/>
+      <w:r>
+        <w:rPr>
+          <w:rFonts w:ascii="Arial" w:hAnsi="Arial" w:cs="Arial"/>
+        </w:rPr>
+        <w:t>count(</w:t>
+      </w:r>
+      <w:proofErr w:type="gramEnd"/>
+      <w:r>
+        <w:rPr>
+          <w:rFonts w:ascii="Arial" w:hAnsi="Arial" w:cs="Arial"/>
+        </w:rPr>
+        <w:t>*)</w:t>
       </w:r>
     </w:p>
     <w:p>
@@ -7695,21 +9332,43 @@
         <w:rPr>
           <w:rFonts w:ascii="Arial" w:hAnsi="Arial" w:cs="Arial"/>
         </w:rPr>
-        <w:t xml:space="preserve">    ORDER BY count(*) DESC</w:t>
-      </w:r>
-    </w:p>
-    <w:p>
-      <w:pPr>
-        <w:rPr>
-          <w:rFonts w:ascii="Arial" w:hAnsi="Arial" w:cs="Arial"/>
-        </w:rPr>
-      </w:pPr>
-      <w:r>
-        <w:rPr>
-          <w:rFonts w:ascii="Arial" w:hAnsi="Arial" w:cs="Arial"/>
-        </w:rPr>
-        <w:t xml:space="preserve">    LIMIT 1;</w:t>
-      </w:r>
+        <w:t xml:space="preserve">    ORDER BY </w:t>
+      </w:r>
+      <w:proofErr w:type="gramStart"/>
+      <w:r>
+        <w:rPr>
+          <w:rFonts w:ascii="Arial" w:hAnsi="Arial" w:cs="Arial"/>
+        </w:rPr>
+        <w:t>count(</w:t>
+      </w:r>
+      <w:proofErr w:type="gramEnd"/>
+      <w:r>
+        <w:rPr>
+          <w:rFonts w:ascii="Arial" w:hAnsi="Arial" w:cs="Arial"/>
+        </w:rPr>
+        <w:t>*) DESC</w:t>
+      </w:r>
+    </w:p>
+    <w:p>
+      <w:pPr>
+        <w:rPr>
+          <w:rFonts w:ascii="Arial" w:hAnsi="Arial" w:cs="Arial"/>
+        </w:rPr>
+      </w:pPr>
+      <w:r>
+        <w:rPr>
+          <w:rFonts w:ascii="Arial" w:hAnsi="Arial" w:cs="Arial"/>
+        </w:rPr>
+        <w:t xml:space="preserve">    LIMIT </w:t>
+      </w:r>
+      <w:proofErr w:type="gramStart"/>
+      <w:r>
+        <w:rPr>
+          <w:rFonts w:ascii="Arial" w:hAnsi="Arial" w:cs="Arial"/>
+        </w:rPr>
+        <w:t>1;</w:t>
+      </w:r>
+      <w:proofErr w:type="gramEnd"/>
     </w:p>
     <w:p>
       <w:pPr>
@@ -7758,8 +9417,16 @@
         <w:rPr>
           <w:rFonts w:ascii="Arial" w:hAnsi="Arial" w:cs="Arial"/>
         </w:rPr>
-        <w:t xml:space="preserve"> = optionalproduct_Id2, sales = total where ID = 1;</w:t>
-      </w:r>
+        <w:t xml:space="preserve"> = optionalproduct_Id2, sales = total where ID = </w:t>
+      </w:r>
+      <w:proofErr w:type="gramStart"/>
+      <w:r>
+        <w:rPr>
+          <w:rFonts w:ascii="Arial" w:hAnsi="Arial" w:cs="Arial"/>
+        </w:rPr>
+        <w:t>1;</w:t>
+      </w:r>
+      <w:proofErr w:type="gramEnd"/>
     </w:p>
     <w:p>
       <w:pPr>
@@ -7787,12 +9454,21 @@
           <w:rFonts w:ascii="Arial" w:hAnsi="Arial" w:cs="Arial"/>
         </w:rPr>
       </w:pPr>
+      <w:proofErr w:type="gramStart"/>
       <w:r>
         <w:rPr>
           <w:rFonts w:ascii="Arial" w:hAnsi="Arial" w:cs="Arial"/>
         </w:rPr>
         <w:t>DELIMITER ;</w:t>
       </w:r>
+      <w:proofErr w:type="gramEnd"/>
+    </w:p>
+    <w:p>
+      <w:pPr>
+        <w:rPr>
+          <w:rFonts w:ascii="Arial" w:hAnsi="Arial" w:cs="Arial"/>
+        </w:rPr>
+      </w:pPr>
     </w:p>
     <w:sectPr>
       <w:pgSz w:w="11906" w:h="16838"/>

--- a/Deliverables/Materialized View Tables.docx
+++ b/Deliverables/Materialized View Tables.docx
@@ -39,14 +39,12 @@
         <w:t>total_purchases_per_package</w:t>
       </w:r>
       <w:proofErr w:type="spellEnd"/>
-      <w:proofErr w:type="gramStart"/>
       <w:r>
         <w:rPr>
           <w:rFonts w:ascii="Arial" w:hAnsi="Arial" w:cs="Arial"/>
         </w:rPr>
         <w:t>`(</w:t>
       </w:r>
-      <w:proofErr w:type="gramEnd"/>
     </w:p>
     <w:p>
       <w:pPr>
@@ -316,14 +314,7 @@
         <w:rPr>
           <w:rFonts w:ascii="Arial" w:hAnsi="Arial" w:cs="Arial"/>
         </w:rPr>
-        <w:t>total_purchases_per_</w:t>
-      </w:r>
-      <w:proofErr w:type="gramStart"/>
-      <w:r>
-        <w:rPr>
-          <w:rFonts w:ascii="Arial" w:hAnsi="Arial" w:cs="Arial"/>
-        </w:rPr>
-        <w:t>package</w:t>
+        <w:t>total_purchases_per_package</w:t>
       </w:r>
       <w:proofErr w:type="spellEnd"/>
       <w:r>
@@ -333,7 +324,6 @@
         <w:t>(</w:t>
       </w:r>
       <w:proofErr w:type="spellStart"/>
-      <w:proofErr w:type="gramEnd"/>
       <w:r>
         <w:rPr>
           <w:rFonts w:ascii="Arial" w:hAnsi="Arial" w:cs="Arial"/>
@@ -402,14 +392,12 @@
           <w:rFonts w:ascii="Arial" w:hAnsi="Arial" w:cs="Arial"/>
         </w:rPr>
       </w:pPr>
-      <w:proofErr w:type="gramStart"/>
       <w:r>
         <w:rPr>
           <w:rFonts w:ascii="Arial" w:hAnsi="Arial" w:cs="Arial"/>
         </w:rPr>
         <w:t>DELIMITER ;</w:t>
       </w:r>
-      <w:proofErr w:type="gramEnd"/>
     </w:p>
     <w:p>
       <w:pPr>
@@ -502,17 +490,9 @@
           <w:rFonts w:ascii="Arial" w:hAnsi="Arial" w:cs="Arial"/>
         </w:rPr>
         <w:tab/>
-        <w:t xml:space="preserve">if </w:t>
-      </w:r>
-      <w:proofErr w:type="gramStart"/>
-      <w:r>
-        <w:rPr>
-          <w:rFonts w:ascii="Arial" w:hAnsi="Arial" w:cs="Arial"/>
-        </w:rPr>
-        <w:t>not(</w:t>
-      </w:r>
-      <w:proofErr w:type="spellStart"/>
-      <w:proofErr w:type="gramEnd"/>
+        <w:t>if not(</w:t>
+      </w:r>
+      <w:proofErr w:type="spellStart"/>
       <w:r>
         <w:rPr>
           <w:rFonts w:ascii="Arial" w:hAnsi="Arial" w:cs="Arial"/>
@@ -679,7 +659,6 @@
         <w:t xml:space="preserve"> from period where </w:t>
       </w:r>
       <w:proofErr w:type="spellStart"/>
-      <w:proofErr w:type="gramStart"/>
       <w:r>
         <w:rPr>
           <w:rFonts w:ascii="Arial" w:hAnsi="Arial" w:cs="Arial"/>
@@ -687,7 +666,6 @@
         <w:t>new.periodId</w:t>
       </w:r>
       <w:proofErr w:type="spellEnd"/>
-      <w:proofErr w:type="gramEnd"/>
       <w:r>
         <w:rPr>
           <w:rFonts w:ascii="Arial" w:hAnsi="Arial" w:cs="Arial"/>
@@ -705,16 +683,8 @@
         <w:rPr>
           <w:rFonts w:ascii="Arial" w:hAnsi="Arial" w:cs="Arial"/>
         </w:rPr>
-        <w:t xml:space="preserve">    end </w:t>
-      </w:r>
-      <w:proofErr w:type="gramStart"/>
-      <w:r>
-        <w:rPr>
-          <w:rFonts w:ascii="Arial" w:hAnsi="Arial" w:cs="Arial"/>
-        </w:rPr>
-        <w:t>if;</w:t>
-      </w:r>
-      <w:proofErr w:type="gramEnd"/>
+        <w:t xml:space="preserve">    end if;</w:t>
+      </w:r>
     </w:p>
     <w:p>
       <w:pPr>
@@ -742,14 +712,12 @@
           <w:rFonts w:ascii="Arial" w:hAnsi="Arial" w:cs="Arial"/>
         </w:rPr>
       </w:pPr>
-      <w:proofErr w:type="gramStart"/>
       <w:r>
         <w:rPr>
           <w:rFonts w:ascii="Arial" w:hAnsi="Arial" w:cs="Arial"/>
         </w:rPr>
         <w:t>DELIMITER ;</w:t>
       </w:r>
-      <w:proofErr w:type="gramEnd"/>
     </w:p>
     <w:p>
       <w:pPr>
@@ -839,7 +807,6 @@
         <w:t xml:space="preserve">if </w:t>
       </w:r>
       <w:proofErr w:type="spellStart"/>
-      <w:proofErr w:type="gramStart"/>
       <w:r>
         <w:rPr>
           <w:rFonts w:ascii="Arial" w:hAnsi="Arial" w:cs="Arial"/>
@@ -847,7 +814,6 @@
         <w:t>new.orderstate</w:t>
       </w:r>
       <w:proofErr w:type="spellEnd"/>
-      <w:proofErr w:type="gramEnd"/>
       <w:r>
         <w:rPr>
           <w:rFonts w:ascii="Arial" w:hAnsi="Arial" w:cs="Arial"/>
@@ -979,7 +945,6 @@
         <w:t xml:space="preserve"> from period where </w:t>
       </w:r>
       <w:proofErr w:type="spellStart"/>
-      <w:proofErr w:type="gramStart"/>
       <w:r>
         <w:rPr>
           <w:rFonts w:ascii="Arial" w:hAnsi="Arial" w:cs="Arial"/>
@@ -987,7 +952,6 @@
         <w:t>new.periodId</w:t>
       </w:r>
       <w:proofErr w:type="spellEnd"/>
-      <w:proofErr w:type="gramEnd"/>
       <w:r>
         <w:rPr>
           <w:rFonts w:ascii="Arial" w:hAnsi="Arial" w:cs="Arial"/>
@@ -1005,16 +969,8 @@
         <w:rPr>
           <w:rFonts w:ascii="Arial" w:hAnsi="Arial" w:cs="Arial"/>
         </w:rPr>
-        <w:t xml:space="preserve">    end </w:t>
-      </w:r>
-      <w:proofErr w:type="gramStart"/>
-      <w:r>
-        <w:rPr>
-          <w:rFonts w:ascii="Arial" w:hAnsi="Arial" w:cs="Arial"/>
-        </w:rPr>
-        <w:t>if;</w:t>
-      </w:r>
-      <w:proofErr w:type="gramEnd"/>
+        <w:t xml:space="preserve">    end if;</w:t>
+      </w:r>
     </w:p>
     <w:p>
       <w:pPr>
@@ -1044,14 +1000,12 @@
           <w:bCs/>
         </w:rPr>
       </w:pPr>
-      <w:proofErr w:type="gramStart"/>
       <w:r>
         <w:rPr>
           <w:rFonts w:ascii="Arial" w:hAnsi="Arial" w:cs="Arial"/>
         </w:rPr>
         <w:t>DELIMITER ;</w:t>
       </w:r>
-      <w:proofErr w:type="gramEnd"/>
     </w:p>
     <w:p>
       <w:pPr>
@@ -1107,14 +1061,12 @@
         <w:t>total_purchases_per_package_validityperiod</w:t>
       </w:r>
       <w:proofErr w:type="spellEnd"/>
-      <w:proofErr w:type="gramStart"/>
       <w:r>
         <w:rPr>
           <w:rFonts w:ascii="Arial" w:hAnsi="Arial" w:cs="Arial"/>
         </w:rPr>
         <w:t>`(</w:t>
       </w:r>
-      <w:proofErr w:type="gramEnd"/>
     </w:p>
     <w:p>
       <w:pPr>
@@ -1342,14 +1294,7 @@
         <w:rPr>
           <w:rFonts w:ascii="Arial" w:hAnsi="Arial" w:cs="Arial"/>
         </w:rPr>
-        <w:t>total_purchases_per_package_</w:t>
-      </w:r>
-      <w:proofErr w:type="gramStart"/>
-      <w:r>
-        <w:rPr>
-          <w:rFonts w:ascii="Arial" w:hAnsi="Arial" w:cs="Arial"/>
-        </w:rPr>
-        <w:t>validityperiod</w:t>
+        <w:t>total_purchases_per_package_validityperiod</w:t>
       </w:r>
       <w:proofErr w:type="spellEnd"/>
       <w:r>
@@ -1359,7 +1304,6 @@
         <w:t>(</w:t>
       </w:r>
       <w:proofErr w:type="spellStart"/>
-      <w:proofErr w:type="gramEnd"/>
       <w:r>
         <w:rPr>
           <w:rFonts w:ascii="Arial" w:hAnsi="Arial" w:cs="Arial"/>
@@ -1414,14 +1358,12 @@
           <w:rFonts w:ascii="Arial" w:hAnsi="Arial" w:cs="Arial"/>
         </w:rPr>
       </w:pPr>
-      <w:proofErr w:type="gramStart"/>
       <w:r>
         <w:rPr>
           <w:rFonts w:ascii="Arial" w:hAnsi="Arial" w:cs="Arial"/>
         </w:rPr>
         <w:t>DELIMITER ;</w:t>
       </w:r>
-      <w:proofErr w:type="gramEnd"/>
     </w:p>
     <w:p>
       <w:pPr>
@@ -1508,30 +1450,320 @@
           <w:rFonts w:ascii="Arial" w:hAnsi="Arial" w:cs="Arial"/>
         </w:rPr>
         <w:tab/>
+        <w:t>if not(</w:t>
+      </w:r>
+      <w:proofErr w:type="spellStart"/>
+      <w:r>
+        <w:rPr>
+          <w:rFonts w:ascii="Arial" w:hAnsi="Arial" w:cs="Arial"/>
+        </w:rPr>
+        <w:t>old.orderState</w:t>
+      </w:r>
+      <w:proofErr w:type="spellEnd"/>
+      <w:r>
+        <w:rPr>
+          <w:rFonts w:ascii="Arial" w:hAnsi="Arial" w:cs="Arial"/>
+        </w:rPr>
+        <w:t xml:space="preserve"> &lt;=&gt; </w:t>
+      </w:r>
+      <w:proofErr w:type="spellStart"/>
+      <w:r>
+        <w:rPr>
+          <w:rFonts w:ascii="Arial" w:hAnsi="Arial" w:cs="Arial"/>
+        </w:rPr>
+        <w:t>new.orderstate</w:t>
+      </w:r>
+      <w:proofErr w:type="spellEnd"/>
+      <w:r>
+        <w:rPr>
+          <w:rFonts w:ascii="Arial" w:hAnsi="Arial" w:cs="Arial"/>
+        </w:rPr>
+        <w:t xml:space="preserve">) and </w:t>
+      </w:r>
+      <w:proofErr w:type="spellStart"/>
+      <w:r>
+        <w:rPr>
+          <w:rFonts w:ascii="Arial" w:hAnsi="Arial" w:cs="Arial"/>
+        </w:rPr>
+        <w:t>new.orderstate</w:t>
+      </w:r>
+      <w:proofErr w:type="spellEnd"/>
+      <w:r>
+        <w:rPr>
+          <w:rFonts w:ascii="Arial" w:hAnsi="Arial" w:cs="Arial"/>
+        </w:rPr>
+        <w:t xml:space="preserve"> &lt;=&gt; "Paid" then</w:t>
+      </w:r>
+    </w:p>
+    <w:p>
+      <w:pPr>
+        <w:rPr>
+          <w:rFonts w:ascii="Arial" w:hAnsi="Arial" w:cs="Arial"/>
+        </w:rPr>
+      </w:pPr>
+      <w:r>
+        <w:rPr>
+          <w:rFonts w:ascii="Arial" w:hAnsi="Arial" w:cs="Arial"/>
+        </w:rPr>
+        <w:tab/>
+      </w:r>
+      <w:r>
+        <w:rPr>
+          <w:rFonts w:ascii="Arial" w:hAnsi="Arial" w:cs="Arial"/>
+        </w:rPr>
+        <w:tab/>
+        <w:t xml:space="preserve">update </w:t>
+      </w:r>
+      <w:proofErr w:type="spellStart"/>
+      <w:r>
+        <w:rPr>
+          <w:rFonts w:ascii="Arial" w:hAnsi="Arial" w:cs="Arial"/>
+        </w:rPr>
+        <w:t>total_purchases_per_package_validityperiod</w:t>
+      </w:r>
+      <w:proofErr w:type="spellEnd"/>
+    </w:p>
+    <w:p>
+      <w:pPr>
+        <w:rPr>
+          <w:rFonts w:ascii="Arial" w:hAnsi="Arial" w:cs="Arial"/>
+        </w:rPr>
+      </w:pPr>
+      <w:r>
+        <w:rPr>
+          <w:rFonts w:ascii="Arial" w:hAnsi="Arial" w:cs="Arial"/>
+        </w:rPr>
+        <w:tab/>
+      </w:r>
+      <w:r>
+        <w:rPr>
+          <w:rFonts w:ascii="Arial" w:hAnsi="Arial" w:cs="Arial"/>
+        </w:rPr>
+        <w:tab/>
+        <w:t xml:space="preserve">set </w:t>
+      </w:r>
+      <w:proofErr w:type="spellStart"/>
+      <w:r>
+        <w:rPr>
+          <w:rFonts w:ascii="Arial" w:hAnsi="Arial" w:cs="Arial"/>
+        </w:rPr>
+        <w:t>total_purchases</w:t>
+      </w:r>
+      <w:proofErr w:type="spellEnd"/>
+      <w:r>
+        <w:rPr>
+          <w:rFonts w:ascii="Arial" w:hAnsi="Arial" w:cs="Arial"/>
+        </w:rPr>
+        <w:t xml:space="preserve"> = </w:t>
+      </w:r>
+      <w:proofErr w:type="spellStart"/>
+      <w:r>
+        <w:rPr>
+          <w:rFonts w:ascii="Arial" w:hAnsi="Arial" w:cs="Arial"/>
+        </w:rPr>
+        <w:t>total_purchases</w:t>
+      </w:r>
+      <w:proofErr w:type="spellEnd"/>
+      <w:r>
+        <w:rPr>
+          <w:rFonts w:ascii="Arial" w:hAnsi="Arial" w:cs="Arial"/>
+        </w:rPr>
+        <w:t xml:space="preserve"> + 1</w:t>
+      </w:r>
+    </w:p>
+    <w:p>
+      <w:pPr>
+        <w:rPr>
+          <w:rFonts w:ascii="Arial" w:hAnsi="Arial" w:cs="Arial"/>
+        </w:rPr>
+      </w:pPr>
+      <w:r>
+        <w:rPr>
+          <w:rFonts w:ascii="Arial" w:hAnsi="Arial" w:cs="Arial"/>
+        </w:rPr>
+        <w:tab/>
+      </w:r>
+      <w:r>
+        <w:rPr>
+          <w:rFonts w:ascii="Arial" w:hAnsi="Arial" w:cs="Arial"/>
+        </w:rPr>
+        <w:tab/>
+        <w:t xml:space="preserve">where </w:t>
+      </w:r>
+      <w:proofErr w:type="spellStart"/>
+      <w:r>
+        <w:rPr>
+          <w:rFonts w:ascii="Arial" w:hAnsi="Arial" w:cs="Arial"/>
+        </w:rPr>
+        <w:t>periodID</w:t>
+      </w:r>
+      <w:proofErr w:type="spellEnd"/>
+      <w:r>
+        <w:rPr>
+          <w:rFonts w:ascii="Arial" w:hAnsi="Arial" w:cs="Arial"/>
+        </w:rPr>
+        <w:t xml:space="preserve"> = </w:t>
+      </w:r>
+      <w:proofErr w:type="spellStart"/>
+      <w:r>
+        <w:rPr>
+          <w:rFonts w:ascii="Arial" w:hAnsi="Arial" w:cs="Arial"/>
+        </w:rPr>
+        <w:t>new.periodId</w:t>
+      </w:r>
+      <w:proofErr w:type="spellEnd"/>
+      <w:r>
+        <w:rPr>
+          <w:rFonts w:ascii="Arial" w:hAnsi="Arial" w:cs="Arial"/>
+        </w:rPr>
+        <w:t>;</w:t>
+      </w:r>
+    </w:p>
+    <w:p>
+      <w:pPr>
+        <w:rPr>
+          <w:rFonts w:ascii="Arial" w:hAnsi="Arial" w:cs="Arial"/>
+        </w:rPr>
+      </w:pPr>
+      <w:r>
+        <w:rPr>
+          <w:rFonts w:ascii="Arial" w:hAnsi="Arial" w:cs="Arial"/>
+        </w:rPr>
+        <w:t xml:space="preserve">    end if;</w:t>
+      </w:r>
+    </w:p>
+    <w:p>
+      <w:pPr>
+        <w:rPr>
+          <w:rFonts w:ascii="Arial" w:hAnsi="Arial" w:cs="Arial"/>
+        </w:rPr>
+      </w:pPr>
+      <w:r>
+        <w:rPr>
+          <w:rFonts w:ascii="Arial" w:hAnsi="Arial" w:cs="Arial"/>
+        </w:rPr>
+        <w:t>end$$</w:t>
+      </w:r>
+    </w:p>
+    <w:p>
+      <w:pPr>
+        <w:rPr>
+          <w:rFonts w:ascii="Arial" w:hAnsi="Arial" w:cs="Arial"/>
+        </w:rPr>
+      </w:pPr>
+    </w:p>
+    <w:p>
+      <w:pPr>
+        <w:rPr>
+          <w:rFonts w:ascii="Arial" w:hAnsi="Arial" w:cs="Arial"/>
+        </w:rPr>
+      </w:pPr>
+      <w:r>
+        <w:rPr>
+          <w:rFonts w:ascii="Arial" w:hAnsi="Arial" w:cs="Arial"/>
+        </w:rPr>
+        <w:t>DELIMITER ;</w:t>
+      </w:r>
+      <w:r>
+        <w:rPr>
+          <w:rFonts w:ascii="Arial" w:hAnsi="Arial" w:cs="Arial"/>
+        </w:rPr>
+        <w:t>;</w:t>
+      </w:r>
+    </w:p>
+    <w:p>
+      <w:pPr>
+        <w:rPr>
+          <w:rFonts w:ascii="Arial" w:hAnsi="Arial" w:cs="Arial"/>
+        </w:rPr>
+      </w:pPr>
+    </w:p>
+    <w:p>
+      <w:pPr>
+        <w:rPr>
+          <w:rFonts w:ascii="Arial" w:hAnsi="Arial" w:cs="Arial"/>
+        </w:rPr>
+      </w:pPr>
+    </w:p>
+    <w:p>
+      <w:pPr>
+        <w:rPr>
+          <w:rFonts w:ascii="Arial" w:hAnsi="Arial" w:cs="Arial"/>
+        </w:rPr>
+      </w:pPr>
+      <w:r>
+        <w:rPr>
+          <w:rFonts w:ascii="Arial" w:hAnsi="Arial" w:cs="Arial"/>
+        </w:rPr>
+        <w:t>DELIMITER $$</w:t>
+      </w:r>
+    </w:p>
+    <w:p>
+      <w:pPr>
+        <w:rPr>
+          <w:rFonts w:ascii="Arial" w:hAnsi="Arial" w:cs="Arial"/>
+        </w:rPr>
+      </w:pPr>
+      <w:r>
+        <w:rPr>
+          <w:rFonts w:ascii="Arial" w:hAnsi="Arial" w:cs="Arial"/>
+        </w:rPr>
+        <w:t xml:space="preserve">create trigger </w:t>
+      </w:r>
+      <w:proofErr w:type="spellStart"/>
+      <w:r>
+        <w:rPr>
+          <w:rFonts w:ascii="Arial" w:hAnsi="Arial" w:cs="Arial"/>
+        </w:rPr>
+        <w:t>insert_paid_total_purchases_per_package_validityperiod</w:t>
+      </w:r>
+      <w:proofErr w:type="spellEnd"/>
+      <w:r>
+        <w:rPr>
+          <w:rFonts w:ascii="Arial" w:hAnsi="Arial" w:cs="Arial"/>
+        </w:rPr>
+        <w:t xml:space="preserve"> after insert ON orders </w:t>
+      </w:r>
+    </w:p>
+    <w:p>
+      <w:pPr>
+        <w:rPr>
+          <w:rFonts w:ascii="Arial" w:hAnsi="Arial" w:cs="Arial"/>
+        </w:rPr>
+      </w:pPr>
+      <w:r>
+        <w:rPr>
+          <w:rFonts w:ascii="Arial" w:hAnsi="Arial" w:cs="Arial"/>
+        </w:rPr>
+        <w:t>for each row</w:t>
+      </w:r>
+    </w:p>
+    <w:p>
+      <w:pPr>
+        <w:rPr>
+          <w:rFonts w:ascii="Arial" w:hAnsi="Arial" w:cs="Arial"/>
+        </w:rPr>
+      </w:pPr>
+      <w:r>
+        <w:rPr>
+          <w:rFonts w:ascii="Arial" w:hAnsi="Arial" w:cs="Arial"/>
+        </w:rPr>
+        <w:t>begin</w:t>
+      </w:r>
+    </w:p>
+    <w:p>
+      <w:pPr>
+        <w:rPr>
+          <w:rFonts w:ascii="Arial" w:hAnsi="Arial" w:cs="Arial"/>
+        </w:rPr>
+      </w:pPr>
+      <w:r>
+        <w:rPr>
+          <w:rFonts w:ascii="Arial" w:hAnsi="Arial" w:cs="Arial"/>
+        </w:rPr>
+        <w:tab/>
         <w:t xml:space="preserve">if </w:t>
       </w:r>
-      <w:proofErr w:type="gramStart"/>
-      <w:r>
-        <w:rPr>
-          <w:rFonts w:ascii="Arial" w:hAnsi="Arial" w:cs="Arial"/>
-        </w:rPr>
-        <w:t>not(</w:t>
-      </w:r>
-      <w:proofErr w:type="spellStart"/>
-      <w:proofErr w:type="gramEnd"/>
-      <w:r>
-        <w:rPr>
-          <w:rFonts w:ascii="Arial" w:hAnsi="Arial" w:cs="Arial"/>
-        </w:rPr>
-        <w:t>old.orderState</w:t>
-      </w:r>
-      <w:proofErr w:type="spellEnd"/>
-      <w:r>
-        <w:rPr>
-          <w:rFonts w:ascii="Arial" w:hAnsi="Arial" w:cs="Arial"/>
-        </w:rPr>
-        <w:t xml:space="preserve"> &lt;=&gt; </w:t>
-      </w:r>
       <w:proofErr w:type="spellStart"/>
       <w:r>
         <w:rPr>
@@ -1544,20 +1776,6 @@
         <w:rPr>
           <w:rFonts w:ascii="Arial" w:hAnsi="Arial" w:cs="Arial"/>
         </w:rPr>
-        <w:t xml:space="preserve">) and </w:t>
-      </w:r>
-      <w:proofErr w:type="spellStart"/>
-      <w:r>
-        <w:rPr>
-          <w:rFonts w:ascii="Arial" w:hAnsi="Arial" w:cs="Arial"/>
-        </w:rPr>
-        <w:t>new.orderstate</w:t>
-      </w:r>
-      <w:proofErr w:type="spellEnd"/>
-      <w:r>
-        <w:rPr>
-          <w:rFonts w:ascii="Arial" w:hAnsi="Arial" w:cs="Arial"/>
-        </w:rPr>
         <w:t xml:space="preserve"> &lt;=&gt; "Paid" then</w:t>
       </w:r>
     </w:p>
@@ -1671,7 +1889,6 @@
         <w:t xml:space="preserve"> = </w:t>
       </w:r>
       <w:proofErr w:type="spellStart"/>
-      <w:proofErr w:type="gramStart"/>
       <w:r>
         <w:rPr>
           <w:rFonts w:ascii="Arial" w:hAnsi="Arial" w:cs="Arial"/>
@@ -1679,7 +1896,6 @@
         <w:t>new.periodId</w:t>
       </w:r>
       <w:proofErr w:type="spellEnd"/>
-      <w:proofErr w:type="gramEnd"/>
       <w:r>
         <w:rPr>
           <w:rFonts w:ascii="Arial" w:hAnsi="Arial" w:cs="Arial"/>
@@ -1697,16 +1913,8 @@
         <w:rPr>
           <w:rFonts w:ascii="Arial" w:hAnsi="Arial" w:cs="Arial"/>
         </w:rPr>
-        <w:t xml:space="preserve">    end </w:t>
-      </w:r>
-      <w:proofErr w:type="gramStart"/>
-      <w:r>
-        <w:rPr>
-          <w:rFonts w:ascii="Arial" w:hAnsi="Arial" w:cs="Arial"/>
-        </w:rPr>
-        <w:t>if;</w:t>
-      </w:r>
-      <w:proofErr w:type="gramEnd"/>
+        <w:t xml:space="preserve">    end if;</w:t>
+      </w:r>
     </w:p>
     <w:p>
       <w:pPr>
@@ -1734,312 +1942,12 @@
           <w:rFonts w:ascii="Arial" w:hAnsi="Arial" w:cs="Arial"/>
         </w:rPr>
       </w:pPr>
-      <w:proofErr w:type="gramStart"/>
       <w:r>
         <w:rPr>
           <w:rFonts w:ascii="Arial" w:hAnsi="Arial" w:cs="Arial"/>
         </w:rPr>
         <w:t>DELIMITER ;</w:t>
       </w:r>
-      <w:proofErr w:type="gramEnd"/>
-      <w:r>
-        <w:rPr>
-          <w:rFonts w:ascii="Arial" w:hAnsi="Arial" w:cs="Arial"/>
-        </w:rPr>
-        <w:t>;</w:t>
-      </w:r>
-    </w:p>
-    <w:p>
-      <w:pPr>
-        <w:rPr>
-          <w:rFonts w:ascii="Arial" w:hAnsi="Arial" w:cs="Arial"/>
-        </w:rPr>
-      </w:pPr>
-    </w:p>
-    <w:p>
-      <w:pPr>
-        <w:rPr>
-          <w:rFonts w:ascii="Arial" w:hAnsi="Arial" w:cs="Arial"/>
-        </w:rPr>
-      </w:pPr>
-    </w:p>
-    <w:p>
-      <w:pPr>
-        <w:rPr>
-          <w:rFonts w:ascii="Arial" w:hAnsi="Arial" w:cs="Arial"/>
-        </w:rPr>
-      </w:pPr>
-      <w:r>
-        <w:rPr>
-          <w:rFonts w:ascii="Arial" w:hAnsi="Arial" w:cs="Arial"/>
-        </w:rPr>
-        <w:t>DELIMITER $$</w:t>
-      </w:r>
-    </w:p>
-    <w:p>
-      <w:pPr>
-        <w:rPr>
-          <w:rFonts w:ascii="Arial" w:hAnsi="Arial" w:cs="Arial"/>
-        </w:rPr>
-      </w:pPr>
-      <w:r>
-        <w:rPr>
-          <w:rFonts w:ascii="Arial" w:hAnsi="Arial" w:cs="Arial"/>
-        </w:rPr>
-        <w:t xml:space="preserve">create trigger </w:t>
-      </w:r>
-      <w:proofErr w:type="spellStart"/>
-      <w:r>
-        <w:rPr>
-          <w:rFonts w:ascii="Arial" w:hAnsi="Arial" w:cs="Arial"/>
-        </w:rPr>
-        <w:t>insert_paid_total_purchases_per_package_validityperiod</w:t>
-      </w:r>
-      <w:proofErr w:type="spellEnd"/>
-      <w:r>
-        <w:rPr>
-          <w:rFonts w:ascii="Arial" w:hAnsi="Arial" w:cs="Arial"/>
-        </w:rPr>
-        <w:t xml:space="preserve"> after insert ON orders </w:t>
-      </w:r>
-    </w:p>
-    <w:p>
-      <w:pPr>
-        <w:rPr>
-          <w:rFonts w:ascii="Arial" w:hAnsi="Arial" w:cs="Arial"/>
-        </w:rPr>
-      </w:pPr>
-      <w:r>
-        <w:rPr>
-          <w:rFonts w:ascii="Arial" w:hAnsi="Arial" w:cs="Arial"/>
-        </w:rPr>
-        <w:t>for each row</w:t>
-      </w:r>
-    </w:p>
-    <w:p>
-      <w:pPr>
-        <w:rPr>
-          <w:rFonts w:ascii="Arial" w:hAnsi="Arial" w:cs="Arial"/>
-        </w:rPr>
-      </w:pPr>
-      <w:r>
-        <w:rPr>
-          <w:rFonts w:ascii="Arial" w:hAnsi="Arial" w:cs="Arial"/>
-        </w:rPr>
-        <w:t>begin</w:t>
-      </w:r>
-    </w:p>
-    <w:p>
-      <w:pPr>
-        <w:rPr>
-          <w:rFonts w:ascii="Arial" w:hAnsi="Arial" w:cs="Arial"/>
-        </w:rPr>
-      </w:pPr>
-      <w:r>
-        <w:rPr>
-          <w:rFonts w:ascii="Arial" w:hAnsi="Arial" w:cs="Arial"/>
-        </w:rPr>
-        <w:tab/>
-        <w:t xml:space="preserve">if </w:t>
-      </w:r>
-      <w:proofErr w:type="spellStart"/>
-      <w:proofErr w:type="gramStart"/>
-      <w:r>
-        <w:rPr>
-          <w:rFonts w:ascii="Arial" w:hAnsi="Arial" w:cs="Arial"/>
-        </w:rPr>
-        <w:t>new.orderstate</w:t>
-      </w:r>
-      <w:proofErr w:type="spellEnd"/>
-      <w:proofErr w:type="gramEnd"/>
-      <w:r>
-        <w:rPr>
-          <w:rFonts w:ascii="Arial" w:hAnsi="Arial" w:cs="Arial"/>
-        </w:rPr>
-        <w:t xml:space="preserve"> &lt;=&gt; "Paid" then</w:t>
-      </w:r>
-    </w:p>
-    <w:p>
-      <w:pPr>
-        <w:rPr>
-          <w:rFonts w:ascii="Arial" w:hAnsi="Arial" w:cs="Arial"/>
-        </w:rPr>
-      </w:pPr>
-      <w:r>
-        <w:rPr>
-          <w:rFonts w:ascii="Arial" w:hAnsi="Arial" w:cs="Arial"/>
-        </w:rPr>
-        <w:tab/>
-      </w:r>
-      <w:r>
-        <w:rPr>
-          <w:rFonts w:ascii="Arial" w:hAnsi="Arial" w:cs="Arial"/>
-        </w:rPr>
-        <w:tab/>
-        <w:t xml:space="preserve">update </w:t>
-      </w:r>
-      <w:proofErr w:type="spellStart"/>
-      <w:r>
-        <w:rPr>
-          <w:rFonts w:ascii="Arial" w:hAnsi="Arial" w:cs="Arial"/>
-        </w:rPr>
-        <w:t>total_purchases_per_package_validityperiod</w:t>
-      </w:r>
-      <w:proofErr w:type="spellEnd"/>
-    </w:p>
-    <w:p>
-      <w:pPr>
-        <w:rPr>
-          <w:rFonts w:ascii="Arial" w:hAnsi="Arial" w:cs="Arial"/>
-        </w:rPr>
-      </w:pPr>
-      <w:r>
-        <w:rPr>
-          <w:rFonts w:ascii="Arial" w:hAnsi="Arial" w:cs="Arial"/>
-        </w:rPr>
-        <w:tab/>
-      </w:r>
-      <w:r>
-        <w:rPr>
-          <w:rFonts w:ascii="Arial" w:hAnsi="Arial" w:cs="Arial"/>
-        </w:rPr>
-        <w:tab/>
-        <w:t xml:space="preserve">set </w:t>
-      </w:r>
-      <w:proofErr w:type="spellStart"/>
-      <w:r>
-        <w:rPr>
-          <w:rFonts w:ascii="Arial" w:hAnsi="Arial" w:cs="Arial"/>
-        </w:rPr>
-        <w:t>total_purchases</w:t>
-      </w:r>
-      <w:proofErr w:type="spellEnd"/>
-      <w:r>
-        <w:rPr>
-          <w:rFonts w:ascii="Arial" w:hAnsi="Arial" w:cs="Arial"/>
-        </w:rPr>
-        <w:t xml:space="preserve"> = </w:t>
-      </w:r>
-      <w:proofErr w:type="spellStart"/>
-      <w:r>
-        <w:rPr>
-          <w:rFonts w:ascii="Arial" w:hAnsi="Arial" w:cs="Arial"/>
-        </w:rPr>
-        <w:t>total_purchases</w:t>
-      </w:r>
-      <w:proofErr w:type="spellEnd"/>
-      <w:r>
-        <w:rPr>
-          <w:rFonts w:ascii="Arial" w:hAnsi="Arial" w:cs="Arial"/>
-        </w:rPr>
-        <w:t xml:space="preserve"> + 1</w:t>
-      </w:r>
-    </w:p>
-    <w:p>
-      <w:pPr>
-        <w:rPr>
-          <w:rFonts w:ascii="Arial" w:hAnsi="Arial" w:cs="Arial"/>
-        </w:rPr>
-      </w:pPr>
-      <w:r>
-        <w:rPr>
-          <w:rFonts w:ascii="Arial" w:hAnsi="Arial" w:cs="Arial"/>
-        </w:rPr>
-        <w:tab/>
-      </w:r>
-      <w:r>
-        <w:rPr>
-          <w:rFonts w:ascii="Arial" w:hAnsi="Arial" w:cs="Arial"/>
-        </w:rPr>
-        <w:tab/>
-        <w:t xml:space="preserve">where </w:t>
-      </w:r>
-      <w:proofErr w:type="spellStart"/>
-      <w:r>
-        <w:rPr>
-          <w:rFonts w:ascii="Arial" w:hAnsi="Arial" w:cs="Arial"/>
-        </w:rPr>
-        <w:t>periodID</w:t>
-      </w:r>
-      <w:proofErr w:type="spellEnd"/>
-      <w:r>
-        <w:rPr>
-          <w:rFonts w:ascii="Arial" w:hAnsi="Arial" w:cs="Arial"/>
-        </w:rPr>
-        <w:t xml:space="preserve"> = </w:t>
-      </w:r>
-      <w:proofErr w:type="spellStart"/>
-      <w:proofErr w:type="gramStart"/>
-      <w:r>
-        <w:rPr>
-          <w:rFonts w:ascii="Arial" w:hAnsi="Arial" w:cs="Arial"/>
-        </w:rPr>
-        <w:t>new.periodId</w:t>
-      </w:r>
-      <w:proofErr w:type="spellEnd"/>
-      <w:proofErr w:type="gramEnd"/>
-      <w:r>
-        <w:rPr>
-          <w:rFonts w:ascii="Arial" w:hAnsi="Arial" w:cs="Arial"/>
-        </w:rPr>
-        <w:t>;</w:t>
-      </w:r>
-    </w:p>
-    <w:p>
-      <w:pPr>
-        <w:rPr>
-          <w:rFonts w:ascii="Arial" w:hAnsi="Arial" w:cs="Arial"/>
-        </w:rPr>
-      </w:pPr>
-      <w:r>
-        <w:rPr>
-          <w:rFonts w:ascii="Arial" w:hAnsi="Arial" w:cs="Arial"/>
-        </w:rPr>
-        <w:t xml:space="preserve">    end </w:t>
-      </w:r>
-      <w:proofErr w:type="gramStart"/>
-      <w:r>
-        <w:rPr>
-          <w:rFonts w:ascii="Arial" w:hAnsi="Arial" w:cs="Arial"/>
-        </w:rPr>
-        <w:t>if;</w:t>
-      </w:r>
-      <w:proofErr w:type="gramEnd"/>
-    </w:p>
-    <w:p>
-      <w:pPr>
-        <w:rPr>
-          <w:rFonts w:ascii="Arial" w:hAnsi="Arial" w:cs="Arial"/>
-        </w:rPr>
-      </w:pPr>
-      <w:r>
-        <w:rPr>
-          <w:rFonts w:ascii="Arial" w:hAnsi="Arial" w:cs="Arial"/>
-        </w:rPr>
-        <w:t>end$$</w:t>
-      </w:r>
-    </w:p>
-    <w:p>
-      <w:pPr>
-        <w:rPr>
-          <w:rFonts w:ascii="Arial" w:hAnsi="Arial" w:cs="Arial"/>
-        </w:rPr>
-      </w:pPr>
-    </w:p>
-    <w:p>
-      <w:pPr>
-        <w:rPr>
-          <w:rFonts w:ascii="Arial" w:hAnsi="Arial" w:cs="Arial"/>
-        </w:rPr>
-      </w:pPr>
-      <w:proofErr w:type="gramStart"/>
-      <w:r>
-        <w:rPr>
-          <w:rFonts w:ascii="Arial" w:hAnsi="Arial" w:cs="Arial"/>
-        </w:rPr>
-        <w:t>DELIMITER ;</w:t>
-      </w:r>
-      <w:proofErr w:type="gramEnd"/>
     </w:p>
     <w:p>
       <w:pPr>
@@ -2110,14 +2018,12 @@
         <w:t>total_sales_per_package</w:t>
       </w:r>
       <w:proofErr w:type="spellEnd"/>
-      <w:proofErr w:type="gramStart"/>
       <w:r>
         <w:rPr>
           <w:rFonts w:ascii="Arial" w:hAnsi="Arial" w:cs="Arial"/>
         </w:rPr>
         <w:t>`(</w:t>
       </w:r>
-      <w:proofErr w:type="gramEnd"/>
     </w:p>
     <w:p>
       <w:pPr>
@@ -2421,14 +2327,7 @@
         <w:rPr>
           <w:rFonts w:ascii="Arial" w:hAnsi="Arial" w:cs="Arial"/>
         </w:rPr>
-        <w:t>total_sales_per_</w:t>
-      </w:r>
-      <w:proofErr w:type="gramStart"/>
-      <w:r>
-        <w:rPr>
-          <w:rFonts w:ascii="Arial" w:hAnsi="Arial" w:cs="Arial"/>
-        </w:rPr>
-        <w:t>package</w:t>
+        <w:t>total_sales_per_package</w:t>
       </w:r>
       <w:proofErr w:type="spellEnd"/>
       <w:r>
@@ -2438,7 +2337,6 @@
         <w:t>(</w:t>
       </w:r>
       <w:proofErr w:type="spellStart"/>
-      <w:proofErr w:type="gramEnd"/>
       <w:r>
         <w:rPr>
           <w:rFonts w:ascii="Arial" w:hAnsi="Arial" w:cs="Arial"/>
@@ -2507,14 +2405,12 @@
           <w:rFonts w:ascii="Arial" w:hAnsi="Arial" w:cs="Arial"/>
         </w:rPr>
       </w:pPr>
-      <w:proofErr w:type="gramStart"/>
       <w:r>
         <w:rPr>
           <w:rFonts w:ascii="Arial" w:hAnsi="Arial" w:cs="Arial"/>
         </w:rPr>
         <w:t>DELIMITER ;</w:t>
       </w:r>
-      <w:proofErr w:type="gramEnd"/>
     </w:p>
     <w:p>
       <w:pPr>
@@ -2620,58 +2516,34 @@
         <w:rPr>
           <w:rFonts w:ascii="Arial" w:hAnsi="Arial" w:cs="Arial"/>
         </w:rPr>
-        <w:t xml:space="preserve">declare packageId2 </w:t>
-      </w:r>
-      <w:proofErr w:type="gramStart"/>
-      <w:r>
-        <w:rPr>
-          <w:rFonts w:ascii="Arial" w:hAnsi="Arial" w:cs="Arial"/>
-        </w:rPr>
-        <w:t>int;</w:t>
-      </w:r>
-      <w:proofErr w:type="gramEnd"/>
-    </w:p>
-    <w:p>
-      <w:pPr>
-        <w:rPr>
-          <w:rFonts w:ascii="Arial" w:hAnsi="Arial" w:cs="Arial"/>
-        </w:rPr>
-      </w:pPr>
-      <w:r>
-        <w:rPr>
-          <w:rFonts w:ascii="Arial" w:hAnsi="Arial" w:cs="Arial"/>
-        </w:rPr>
-        <w:t xml:space="preserve">declare monthlyFee2 </w:t>
-      </w:r>
-      <w:proofErr w:type="gramStart"/>
-      <w:r>
-        <w:rPr>
-          <w:rFonts w:ascii="Arial" w:hAnsi="Arial" w:cs="Arial"/>
-        </w:rPr>
-        <w:t>float;</w:t>
-      </w:r>
-      <w:proofErr w:type="gramEnd"/>
-    </w:p>
-    <w:p>
-      <w:pPr>
-        <w:rPr>
-          <w:rFonts w:ascii="Arial" w:hAnsi="Arial" w:cs="Arial"/>
-        </w:rPr>
-      </w:pPr>
-      <w:r>
-        <w:rPr>
-          <w:rFonts w:ascii="Arial" w:hAnsi="Arial" w:cs="Arial"/>
-        </w:rPr>
-        <w:t xml:space="preserve">declare validityPeriod2 </w:t>
-      </w:r>
-      <w:proofErr w:type="gramStart"/>
-      <w:r>
-        <w:rPr>
-          <w:rFonts w:ascii="Arial" w:hAnsi="Arial" w:cs="Arial"/>
-        </w:rPr>
-        <w:t>int;</w:t>
-      </w:r>
-      <w:proofErr w:type="gramEnd"/>
+        <w:t>declare packageId2 int;</w:t>
+      </w:r>
+    </w:p>
+    <w:p>
+      <w:pPr>
+        <w:rPr>
+          <w:rFonts w:ascii="Arial" w:hAnsi="Arial" w:cs="Arial"/>
+        </w:rPr>
+      </w:pPr>
+      <w:r>
+        <w:rPr>
+          <w:rFonts w:ascii="Arial" w:hAnsi="Arial" w:cs="Arial"/>
+        </w:rPr>
+        <w:t>declare monthlyFee2 float;</w:t>
+      </w:r>
+    </w:p>
+    <w:p>
+      <w:pPr>
+        <w:rPr>
+          <w:rFonts w:ascii="Arial" w:hAnsi="Arial" w:cs="Arial"/>
+        </w:rPr>
+      </w:pPr>
+      <w:r>
+        <w:rPr>
+          <w:rFonts w:ascii="Arial" w:hAnsi="Arial" w:cs="Arial"/>
+        </w:rPr>
+        <w:t>declare validityPeriod2 int;</w:t>
+      </w:r>
     </w:p>
     <w:p>
       <w:pPr>
@@ -2850,7 +2722,6 @@
         <w:t xml:space="preserve">from period where </w:t>
       </w:r>
       <w:proofErr w:type="spellStart"/>
-      <w:proofErr w:type="gramStart"/>
       <w:r>
         <w:rPr>
           <w:rFonts w:ascii="Arial" w:hAnsi="Arial" w:cs="Arial"/>
@@ -2858,7 +2729,6 @@
         <w:t>new.periodId</w:t>
       </w:r>
       <w:proofErr w:type="spellEnd"/>
-      <w:proofErr w:type="gramEnd"/>
       <w:r>
         <w:rPr>
           <w:rFonts w:ascii="Arial" w:hAnsi="Arial" w:cs="Arial"/>
@@ -2877,30 +2747,611 @@
           <w:rFonts w:ascii="Arial" w:hAnsi="Arial" w:cs="Arial"/>
         </w:rPr>
         <w:tab/>
+        <w:t>if not(</w:t>
+      </w:r>
+      <w:proofErr w:type="spellStart"/>
+      <w:r>
+        <w:rPr>
+          <w:rFonts w:ascii="Arial" w:hAnsi="Arial" w:cs="Arial"/>
+        </w:rPr>
+        <w:t>old.orderState</w:t>
+      </w:r>
+      <w:proofErr w:type="spellEnd"/>
+      <w:r>
+        <w:rPr>
+          <w:rFonts w:ascii="Arial" w:hAnsi="Arial" w:cs="Arial"/>
+        </w:rPr>
+        <w:t xml:space="preserve"> &lt;=&gt; </w:t>
+      </w:r>
+      <w:proofErr w:type="spellStart"/>
+      <w:r>
+        <w:rPr>
+          <w:rFonts w:ascii="Arial" w:hAnsi="Arial" w:cs="Arial"/>
+        </w:rPr>
+        <w:t>new.orderstate</w:t>
+      </w:r>
+      <w:proofErr w:type="spellEnd"/>
+      <w:r>
+        <w:rPr>
+          <w:rFonts w:ascii="Arial" w:hAnsi="Arial" w:cs="Arial"/>
+        </w:rPr>
+        <w:t xml:space="preserve">) and </w:t>
+      </w:r>
+      <w:proofErr w:type="spellStart"/>
+      <w:r>
+        <w:rPr>
+          <w:rFonts w:ascii="Arial" w:hAnsi="Arial" w:cs="Arial"/>
+        </w:rPr>
+        <w:t>new.orderstate</w:t>
+      </w:r>
+      <w:proofErr w:type="spellEnd"/>
+      <w:r>
+        <w:rPr>
+          <w:rFonts w:ascii="Arial" w:hAnsi="Arial" w:cs="Arial"/>
+        </w:rPr>
+        <w:t xml:space="preserve"> &lt;=&gt; "Paid" then</w:t>
+      </w:r>
+    </w:p>
+    <w:p>
+      <w:pPr>
+        <w:rPr>
+          <w:rFonts w:ascii="Arial" w:hAnsi="Arial" w:cs="Arial"/>
+        </w:rPr>
+      </w:pPr>
+      <w:r>
+        <w:rPr>
+          <w:rFonts w:ascii="Arial" w:hAnsi="Arial" w:cs="Arial"/>
+        </w:rPr>
+        <w:tab/>
+      </w:r>
+      <w:r>
+        <w:rPr>
+          <w:rFonts w:ascii="Arial" w:hAnsi="Arial" w:cs="Arial"/>
+        </w:rPr>
+        <w:tab/>
+        <w:t xml:space="preserve">update </w:t>
+      </w:r>
+      <w:proofErr w:type="spellStart"/>
+      <w:r>
+        <w:rPr>
+          <w:rFonts w:ascii="Arial" w:hAnsi="Arial" w:cs="Arial"/>
+        </w:rPr>
+        <w:t>total_sales_per_package</w:t>
+      </w:r>
+      <w:proofErr w:type="spellEnd"/>
+    </w:p>
+    <w:p>
+      <w:pPr>
+        <w:rPr>
+          <w:rFonts w:ascii="Arial" w:hAnsi="Arial" w:cs="Arial"/>
+        </w:rPr>
+      </w:pPr>
+      <w:r>
+        <w:rPr>
+          <w:rFonts w:ascii="Arial" w:hAnsi="Arial" w:cs="Arial"/>
+        </w:rPr>
+        <w:tab/>
+      </w:r>
+      <w:r>
+        <w:rPr>
+          <w:rFonts w:ascii="Arial" w:hAnsi="Arial" w:cs="Arial"/>
+        </w:rPr>
+        <w:tab/>
+        <w:t xml:space="preserve">set </w:t>
+      </w:r>
+      <w:proofErr w:type="spellStart"/>
+      <w:r>
+        <w:rPr>
+          <w:rFonts w:ascii="Arial" w:hAnsi="Arial" w:cs="Arial"/>
+        </w:rPr>
+        <w:t>totalSales</w:t>
+      </w:r>
+      <w:proofErr w:type="spellEnd"/>
+      <w:r>
+        <w:rPr>
+          <w:rFonts w:ascii="Arial" w:hAnsi="Arial" w:cs="Arial"/>
+        </w:rPr>
+        <w:t xml:space="preserve"> = </w:t>
+      </w:r>
+      <w:proofErr w:type="spellStart"/>
+      <w:r>
+        <w:rPr>
+          <w:rFonts w:ascii="Arial" w:hAnsi="Arial" w:cs="Arial"/>
+        </w:rPr>
+        <w:t>totalSales</w:t>
+      </w:r>
+      <w:proofErr w:type="spellEnd"/>
+      <w:r>
+        <w:rPr>
+          <w:rFonts w:ascii="Arial" w:hAnsi="Arial" w:cs="Arial"/>
+        </w:rPr>
+        <w:t xml:space="preserve"> + monthlyFee2*validityPeriod2,</w:t>
+      </w:r>
+    </w:p>
+    <w:p>
+      <w:pPr>
+        <w:rPr>
+          <w:rFonts w:ascii="Arial" w:hAnsi="Arial" w:cs="Arial"/>
+        </w:rPr>
+      </w:pPr>
+      <w:r>
+        <w:rPr>
+          <w:rFonts w:ascii="Arial" w:hAnsi="Arial" w:cs="Arial"/>
+        </w:rPr>
+        <w:tab/>
+      </w:r>
+      <w:r>
+        <w:rPr>
+          <w:rFonts w:ascii="Arial" w:hAnsi="Arial" w:cs="Arial"/>
+        </w:rPr>
+        <w:tab/>
+      </w:r>
+      <w:r>
+        <w:rPr>
+          <w:rFonts w:ascii="Arial" w:hAnsi="Arial" w:cs="Arial"/>
+        </w:rPr>
+        <w:tab/>
+      </w:r>
+      <w:proofErr w:type="spellStart"/>
+      <w:r>
+        <w:rPr>
+          <w:rFonts w:ascii="Arial" w:hAnsi="Arial" w:cs="Arial"/>
+        </w:rPr>
+        <w:t>totalSalesWithOptionalProduct</w:t>
+      </w:r>
+      <w:proofErr w:type="spellEnd"/>
+      <w:r>
+        <w:rPr>
+          <w:rFonts w:ascii="Arial" w:hAnsi="Arial" w:cs="Arial"/>
+        </w:rPr>
+        <w:t xml:space="preserve"> = </w:t>
+      </w:r>
+      <w:proofErr w:type="spellStart"/>
+      <w:r>
+        <w:rPr>
+          <w:rFonts w:ascii="Arial" w:hAnsi="Arial" w:cs="Arial"/>
+        </w:rPr>
+        <w:t>totalSalesWithOptionalProduct</w:t>
+      </w:r>
+      <w:proofErr w:type="spellEnd"/>
+      <w:r>
+        <w:rPr>
+          <w:rFonts w:ascii="Arial" w:hAnsi="Arial" w:cs="Arial"/>
+        </w:rPr>
+        <w:t xml:space="preserve"> + </w:t>
+      </w:r>
+      <w:proofErr w:type="spellStart"/>
+      <w:r>
+        <w:rPr>
+          <w:rFonts w:ascii="Arial" w:hAnsi="Arial" w:cs="Arial"/>
+        </w:rPr>
+        <w:t>new.totalFee</w:t>
+      </w:r>
+      <w:proofErr w:type="spellEnd"/>
+    </w:p>
+    <w:p>
+      <w:pPr>
+        <w:rPr>
+          <w:rFonts w:ascii="Arial" w:hAnsi="Arial" w:cs="Arial"/>
+        </w:rPr>
+      </w:pPr>
+      <w:r>
+        <w:rPr>
+          <w:rFonts w:ascii="Arial" w:hAnsi="Arial" w:cs="Arial"/>
+        </w:rPr>
+        <w:tab/>
+      </w:r>
+      <w:r>
+        <w:rPr>
+          <w:rFonts w:ascii="Arial" w:hAnsi="Arial" w:cs="Arial"/>
+        </w:rPr>
+        <w:tab/>
+        <w:t xml:space="preserve">where </w:t>
+      </w:r>
+      <w:proofErr w:type="spellStart"/>
+      <w:r>
+        <w:rPr>
+          <w:rFonts w:ascii="Arial" w:hAnsi="Arial" w:cs="Arial"/>
+        </w:rPr>
+        <w:t>packageId</w:t>
+      </w:r>
+      <w:proofErr w:type="spellEnd"/>
+      <w:r>
+        <w:rPr>
+          <w:rFonts w:ascii="Arial" w:hAnsi="Arial" w:cs="Arial"/>
+        </w:rPr>
+        <w:t xml:space="preserve"> = packageId2;</w:t>
+      </w:r>
+    </w:p>
+    <w:p>
+      <w:pPr>
+        <w:rPr>
+          <w:rFonts w:ascii="Arial" w:hAnsi="Arial" w:cs="Arial"/>
+        </w:rPr>
+      </w:pPr>
+      <w:r>
+        <w:rPr>
+          <w:rFonts w:ascii="Arial" w:hAnsi="Arial" w:cs="Arial"/>
+        </w:rPr>
+        <w:lastRenderedPageBreak/>
+        <w:t xml:space="preserve">    end if;</w:t>
+      </w:r>
+    </w:p>
+    <w:p>
+      <w:pPr>
+        <w:rPr>
+          <w:rFonts w:ascii="Arial" w:hAnsi="Arial" w:cs="Arial"/>
+        </w:rPr>
+      </w:pPr>
+      <w:r>
+        <w:rPr>
+          <w:rFonts w:ascii="Arial" w:hAnsi="Arial" w:cs="Arial"/>
+        </w:rPr>
+        <w:t>end$$</w:t>
+      </w:r>
+    </w:p>
+    <w:p>
+      <w:pPr>
+        <w:rPr>
+          <w:rFonts w:ascii="Arial" w:hAnsi="Arial" w:cs="Arial"/>
+        </w:rPr>
+      </w:pPr>
+    </w:p>
+    <w:p>
+      <w:pPr>
+        <w:rPr>
+          <w:rFonts w:ascii="Arial" w:hAnsi="Arial" w:cs="Arial"/>
+        </w:rPr>
+      </w:pPr>
+      <w:r>
+        <w:rPr>
+          <w:rFonts w:ascii="Arial" w:hAnsi="Arial" w:cs="Arial"/>
+        </w:rPr>
+        <w:t>DELIMITER ;</w:t>
+      </w:r>
+    </w:p>
+    <w:p>
+      <w:pPr>
+        <w:rPr>
+          <w:rFonts w:ascii="Arial" w:hAnsi="Arial" w:cs="Arial"/>
+        </w:rPr>
+      </w:pPr>
+    </w:p>
+    <w:p>
+      <w:pPr>
+        <w:rPr>
+          <w:rFonts w:ascii="Arial" w:hAnsi="Arial" w:cs="Arial"/>
+        </w:rPr>
+      </w:pPr>
+    </w:p>
+    <w:p>
+      <w:pPr>
+        <w:rPr>
+          <w:rFonts w:ascii="Arial" w:hAnsi="Arial" w:cs="Arial"/>
+        </w:rPr>
+      </w:pPr>
+    </w:p>
+    <w:p>
+      <w:pPr>
+        <w:rPr>
+          <w:rFonts w:ascii="Arial" w:hAnsi="Arial" w:cs="Arial"/>
+        </w:rPr>
+      </w:pPr>
+      <w:r>
+        <w:rPr>
+          <w:rFonts w:ascii="Arial" w:hAnsi="Arial" w:cs="Arial"/>
+        </w:rPr>
+        <w:t>DELIMITER $$</w:t>
+      </w:r>
+    </w:p>
+    <w:p>
+      <w:pPr>
+        <w:rPr>
+          <w:rFonts w:ascii="Arial" w:hAnsi="Arial" w:cs="Arial"/>
+        </w:rPr>
+      </w:pPr>
+      <w:r>
+        <w:rPr>
+          <w:rFonts w:ascii="Arial" w:hAnsi="Arial" w:cs="Arial"/>
+        </w:rPr>
+        <w:t xml:space="preserve">create trigger </w:t>
+      </w:r>
+      <w:proofErr w:type="spellStart"/>
+      <w:r>
+        <w:rPr>
+          <w:rFonts w:ascii="Arial" w:hAnsi="Arial" w:cs="Arial"/>
+        </w:rPr>
+        <w:t>insert_sales_purchases_per_package</w:t>
+      </w:r>
+      <w:proofErr w:type="spellEnd"/>
+      <w:r>
+        <w:rPr>
+          <w:rFonts w:ascii="Arial" w:hAnsi="Arial" w:cs="Arial"/>
+        </w:rPr>
+        <w:t xml:space="preserve"> after </w:t>
+      </w:r>
+      <w:r>
+        <w:rPr>
+          <w:rFonts w:ascii="Arial" w:hAnsi="Arial" w:cs="Arial"/>
+        </w:rPr>
+        <w:t>insert</w:t>
+      </w:r>
+      <w:r>
+        <w:rPr>
+          <w:rFonts w:ascii="Arial" w:hAnsi="Arial" w:cs="Arial"/>
+        </w:rPr>
+        <w:t xml:space="preserve"> ON orders </w:t>
+      </w:r>
+    </w:p>
+    <w:p>
+      <w:pPr>
+        <w:rPr>
+          <w:rFonts w:ascii="Arial" w:hAnsi="Arial" w:cs="Arial"/>
+        </w:rPr>
+      </w:pPr>
+      <w:r>
+        <w:rPr>
+          <w:rFonts w:ascii="Arial" w:hAnsi="Arial" w:cs="Arial"/>
+        </w:rPr>
+        <w:t>for each row</w:t>
+      </w:r>
+    </w:p>
+    <w:p>
+      <w:pPr>
+        <w:rPr>
+          <w:rFonts w:ascii="Arial" w:hAnsi="Arial" w:cs="Arial"/>
+        </w:rPr>
+      </w:pPr>
+      <w:r>
+        <w:rPr>
+          <w:rFonts w:ascii="Arial" w:hAnsi="Arial" w:cs="Arial"/>
+        </w:rPr>
+        <w:t>begin</w:t>
+      </w:r>
+    </w:p>
+    <w:p>
+      <w:pPr>
+        <w:rPr>
+          <w:rFonts w:ascii="Arial" w:hAnsi="Arial" w:cs="Arial"/>
+        </w:rPr>
+      </w:pPr>
+      <w:r>
+        <w:rPr>
+          <w:rFonts w:ascii="Arial" w:hAnsi="Arial" w:cs="Arial"/>
+        </w:rPr>
+        <w:t>declare packageId2 int;</w:t>
+      </w:r>
+    </w:p>
+    <w:p>
+      <w:pPr>
+        <w:rPr>
+          <w:rFonts w:ascii="Arial" w:hAnsi="Arial" w:cs="Arial"/>
+        </w:rPr>
+      </w:pPr>
+      <w:r>
+        <w:rPr>
+          <w:rFonts w:ascii="Arial" w:hAnsi="Arial" w:cs="Arial"/>
+        </w:rPr>
+        <w:t>declare monthlyFee2 float;</w:t>
+      </w:r>
+    </w:p>
+    <w:p>
+      <w:pPr>
+        <w:rPr>
+          <w:rFonts w:ascii="Arial" w:hAnsi="Arial" w:cs="Arial"/>
+        </w:rPr>
+      </w:pPr>
+      <w:r>
+        <w:rPr>
+          <w:rFonts w:ascii="Arial" w:hAnsi="Arial" w:cs="Arial"/>
+        </w:rPr>
+        <w:t>declare validityPeriod2 int;</w:t>
+      </w:r>
+    </w:p>
+    <w:p>
+      <w:pPr>
+        <w:rPr>
+          <w:rFonts w:ascii="Arial" w:hAnsi="Arial" w:cs="Arial"/>
+        </w:rPr>
+      </w:pPr>
+      <w:r>
+        <w:rPr>
+          <w:rFonts w:ascii="Arial" w:hAnsi="Arial" w:cs="Arial"/>
+        </w:rPr>
+        <w:tab/>
+      </w:r>
+      <w:r>
+        <w:rPr>
+          <w:rFonts w:ascii="Arial" w:hAnsi="Arial" w:cs="Arial"/>
+        </w:rPr>
+        <w:tab/>
+        <w:t>select</w:t>
+      </w:r>
+    </w:p>
+    <w:p>
+      <w:pPr>
+        <w:rPr>
+          <w:rFonts w:ascii="Arial" w:hAnsi="Arial" w:cs="Arial"/>
+        </w:rPr>
+      </w:pPr>
+      <w:r>
+        <w:rPr>
+          <w:rFonts w:ascii="Arial" w:hAnsi="Arial" w:cs="Arial"/>
+        </w:rPr>
+        <w:tab/>
+      </w:r>
+      <w:r>
+        <w:rPr>
+          <w:rFonts w:ascii="Arial" w:hAnsi="Arial" w:cs="Arial"/>
+        </w:rPr>
+        <w:tab/>
+      </w:r>
+      <w:r>
+        <w:rPr>
+          <w:rFonts w:ascii="Arial" w:hAnsi="Arial" w:cs="Arial"/>
+        </w:rPr>
+        <w:tab/>
+      </w:r>
+      <w:proofErr w:type="spellStart"/>
+      <w:r>
+        <w:rPr>
+          <w:rFonts w:ascii="Arial" w:hAnsi="Arial" w:cs="Arial"/>
+        </w:rPr>
+        <w:t>packageId</w:t>
+      </w:r>
+      <w:proofErr w:type="spellEnd"/>
+      <w:r>
+        <w:rPr>
+          <w:rFonts w:ascii="Arial" w:hAnsi="Arial" w:cs="Arial"/>
+        </w:rPr>
+        <w:t>,</w:t>
+      </w:r>
+    </w:p>
+    <w:p>
+      <w:pPr>
+        <w:rPr>
+          <w:rFonts w:ascii="Arial" w:hAnsi="Arial" w:cs="Arial"/>
+        </w:rPr>
+      </w:pPr>
+      <w:r>
+        <w:rPr>
+          <w:rFonts w:ascii="Arial" w:hAnsi="Arial" w:cs="Arial"/>
+        </w:rPr>
+        <w:tab/>
+      </w:r>
+      <w:r>
+        <w:rPr>
+          <w:rFonts w:ascii="Arial" w:hAnsi="Arial" w:cs="Arial"/>
+        </w:rPr>
+        <w:tab/>
+      </w:r>
+      <w:r>
+        <w:rPr>
+          <w:rFonts w:ascii="Arial" w:hAnsi="Arial" w:cs="Arial"/>
+        </w:rPr>
+        <w:tab/>
+      </w:r>
+      <w:proofErr w:type="spellStart"/>
+      <w:r>
+        <w:rPr>
+          <w:rFonts w:ascii="Arial" w:hAnsi="Arial" w:cs="Arial"/>
+        </w:rPr>
+        <w:t>monthlyFee</w:t>
+      </w:r>
+      <w:proofErr w:type="spellEnd"/>
+      <w:r>
+        <w:rPr>
+          <w:rFonts w:ascii="Arial" w:hAnsi="Arial" w:cs="Arial"/>
+        </w:rPr>
+        <w:t>,</w:t>
+      </w:r>
+    </w:p>
+    <w:p>
+      <w:pPr>
+        <w:rPr>
+          <w:rFonts w:ascii="Arial" w:hAnsi="Arial" w:cs="Arial"/>
+        </w:rPr>
+      </w:pPr>
+      <w:r>
+        <w:rPr>
+          <w:rFonts w:ascii="Arial" w:hAnsi="Arial" w:cs="Arial"/>
+        </w:rPr>
+        <w:tab/>
+      </w:r>
+      <w:r>
+        <w:rPr>
+          <w:rFonts w:ascii="Arial" w:hAnsi="Arial" w:cs="Arial"/>
+        </w:rPr>
+        <w:tab/>
+      </w:r>
+      <w:r>
+        <w:rPr>
+          <w:rFonts w:ascii="Arial" w:hAnsi="Arial" w:cs="Arial"/>
+        </w:rPr>
+        <w:tab/>
+      </w:r>
+      <w:proofErr w:type="spellStart"/>
+      <w:r>
+        <w:rPr>
+          <w:rFonts w:ascii="Arial" w:hAnsi="Arial" w:cs="Arial"/>
+        </w:rPr>
+        <w:t>validityPeriod</w:t>
+      </w:r>
+      <w:proofErr w:type="spellEnd"/>
+    </w:p>
+    <w:p>
+      <w:pPr>
+        <w:rPr>
+          <w:rFonts w:ascii="Arial" w:hAnsi="Arial" w:cs="Arial"/>
+        </w:rPr>
+      </w:pPr>
+      <w:r>
+        <w:rPr>
+          <w:rFonts w:ascii="Arial" w:hAnsi="Arial" w:cs="Arial"/>
+        </w:rPr>
+        <w:t xml:space="preserve">            into</w:t>
+      </w:r>
+    </w:p>
+    <w:p>
+      <w:pPr>
+        <w:rPr>
+          <w:rFonts w:ascii="Arial" w:hAnsi="Arial" w:cs="Arial"/>
+        </w:rPr>
+      </w:pPr>
+      <w:r>
+        <w:rPr>
+          <w:rFonts w:ascii="Arial" w:hAnsi="Arial" w:cs="Arial"/>
+        </w:rPr>
+        <w:t xml:space="preserve">            packageId2, monthlyFee2, validityPeriod2</w:t>
+      </w:r>
+    </w:p>
+    <w:p>
+      <w:pPr>
+        <w:rPr>
+          <w:rFonts w:ascii="Arial" w:hAnsi="Arial" w:cs="Arial"/>
+        </w:rPr>
+      </w:pPr>
+      <w:r>
+        <w:rPr>
+          <w:rFonts w:ascii="Arial" w:hAnsi="Arial" w:cs="Arial"/>
+        </w:rPr>
+        <w:tab/>
+      </w:r>
+      <w:r>
+        <w:rPr>
+          <w:rFonts w:ascii="Arial" w:hAnsi="Arial" w:cs="Arial"/>
+        </w:rPr>
+        <w:tab/>
+        <w:t xml:space="preserve">from period where </w:t>
+      </w:r>
+      <w:proofErr w:type="spellStart"/>
+      <w:r>
+        <w:rPr>
+          <w:rFonts w:ascii="Arial" w:hAnsi="Arial" w:cs="Arial"/>
+        </w:rPr>
+        <w:t>new.periodId</w:t>
+      </w:r>
+      <w:proofErr w:type="spellEnd"/>
+      <w:r>
+        <w:rPr>
+          <w:rFonts w:ascii="Arial" w:hAnsi="Arial" w:cs="Arial"/>
+        </w:rPr>
+        <w:t xml:space="preserve"> = ID;</w:t>
+      </w:r>
+    </w:p>
+    <w:p>
+      <w:pPr>
+        <w:rPr>
+          <w:rFonts w:ascii="Arial" w:hAnsi="Arial" w:cs="Arial"/>
+        </w:rPr>
+      </w:pPr>
+      <w:r>
+        <w:rPr>
+          <w:rFonts w:ascii="Arial" w:hAnsi="Arial" w:cs="Arial"/>
+        </w:rPr>
+        <w:tab/>
         <w:t xml:space="preserve">if </w:t>
       </w:r>
-      <w:proofErr w:type="gramStart"/>
-      <w:r>
-        <w:rPr>
-          <w:rFonts w:ascii="Arial" w:hAnsi="Arial" w:cs="Arial"/>
-        </w:rPr>
-        <w:t>not(</w:t>
-      </w:r>
-      <w:proofErr w:type="spellStart"/>
-      <w:proofErr w:type="gramEnd"/>
-      <w:r>
-        <w:rPr>
-          <w:rFonts w:ascii="Arial" w:hAnsi="Arial" w:cs="Arial"/>
-        </w:rPr>
-        <w:t>old.orderState</w:t>
-      </w:r>
-      <w:proofErr w:type="spellEnd"/>
-      <w:r>
-        <w:rPr>
-          <w:rFonts w:ascii="Arial" w:hAnsi="Arial" w:cs="Arial"/>
-        </w:rPr>
-        <w:t xml:space="preserve"> &lt;=&gt; </w:t>
-      </w:r>
       <w:proofErr w:type="spellStart"/>
       <w:r>
         <w:rPr>
@@ -2913,20 +3364,6 @@
         <w:rPr>
           <w:rFonts w:ascii="Arial" w:hAnsi="Arial" w:cs="Arial"/>
         </w:rPr>
-        <w:t xml:space="preserve">) and </w:t>
-      </w:r>
-      <w:proofErr w:type="spellStart"/>
-      <w:r>
-        <w:rPr>
-          <w:rFonts w:ascii="Arial" w:hAnsi="Arial" w:cs="Arial"/>
-        </w:rPr>
-        <w:t>new.orderstate</w:t>
-      </w:r>
-      <w:proofErr w:type="spellEnd"/>
-      <w:r>
-        <w:rPr>
-          <w:rFonts w:ascii="Arial" w:hAnsi="Arial" w:cs="Arial"/>
-        </w:rPr>
         <w:t xml:space="preserve"> &lt;=&gt; "Paid" then</w:t>
       </w:r>
     </w:p>
@@ -3059,7 +3496,6 @@
         <w:t xml:space="preserve"> + </w:t>
       </w:r>
       <w:proofErr w:type="spellStart"/>
-      <w:proofErr w:type="gramStart"/>
       <w:r>
         <w:rPr>
           <w:rFonts w:ascii="Arial" w:hAnsi="Arial" w:cs="Arial"/>
@@ -3067,7 +3503,6 @@
         <w:t>new.totalFee</w:t>
       </w:r>
       <w:proofErr w:type="spellEnd"/>
-      <w:proofErr w:type="gramEnd"/>
     </w:p>
     <w:p>
       <w:pPr>
@@ -3100,38 +3535,21 @@
         <w:rPr>
           <w:rFonts w:ascii="Arial" w:hAnsi="Arial" w:cs="Arial"/>
         </w:rPr>
-        <w:t xml:space="preserve"> = </w:t>
-      </w:r>
-      <w:proofErr w:type="gramStart"/>
-      <w:r>
-        <w:rPr>
-          <w:rFonts w:ascii="Arial" w:hAnsi="Arial" w:cs="Arial"/>
-        </w:rPr>
-        <w:t>packageId2;</w:t>
-      </w:r>
-      <w:proofErr w:type="gramEnd"/>
-    </w:p>
-    <w:p>
-      <w:pPr>
-        <w:rPr>
-          <w:rFonts w:ascii="Arial" w:hAnsi="Arial" w:cs="Arial"/>
-        </w:rPr>
-      </w:pPr>
-      <w:r>
-        <w:rPr>
-          <w:rFonts w:ascii="Arial" w:hAnsi="Arial" w:cs="Arial"/>
-        </w:rPr>
-        <w:lastRenderedPageBreak/>
-        <w:t xml:space="preserve">    end </w:t>
-      </w:r>
-      <w:proofErr w:type="gramStart"/>
-      <w:r>
-        <w:rPr>
-          <w:rFonts w:ascii="Arial" w:hAnsi="Arial" w:cs="Arial"/>
-        </w:rPr>
-        <w:t>if;</w:t>
-      </w:r>
-      <w:proofErr w:type="gramEnd"/>
+        <w:t xml:space="preserve"> = packageId2;</w:t>
+      </w:r>
+    </w:p>
+    <w:p>
+      <w:pPr>
+        <w:rPr>
+          <w:rFonts w:ascii="Arial" w:hAnsi="Arial" w:cs="Arial"/>
+        </w:rPr>
+      </w:pPr>
+      <w:r>
+        <w:rPr>
+          <w:rFonts w:ascii="Arial" w:hAnsi="Arial" w:cs="Arial"/>
+        </w:rPr>
+        <w:t xml:space="preserve">    end if;</w:t>
+      </w:r>
     </w:p>
     <w:p>
       <w:pPr>
@@ -3159,636 +3577,12 @@
           <w:rFonts w:ascii="Arial" w:hAnsi="Arial" w:cs="Arial"/>
         </w:rPr>
       </w:pPr>
-      <w:proofErr w:type="gramStart"/>
       <w:r>
         <w:rPr>
           <w:rFonts w:ascii="Arial" w:hAnsi="Arial" w:cs="Arial"/>
         </w:rPr>
         <w:t>DELIMITER ;</w:t>
       </w:r>
-      <w:proofErr w:type="gramEnd"/>
-    </w:p>
-    <w:p>
-      <w:pPr>
-        <w:rPr>
-          <w:rFonts w:ascii="Arial" w:hAnsi="Arial" w:cs="Arial"/>
-        </w:rPr>
-      </w:pPr>
-    </w:p>
-    <w:p>
-      <w:pPr>
-        <w:rPr>
-          <w:rFonts w:ascii="Arial" w:hAnsi="Arial" w:cs="Arial"/>
-        </w:rPr>
-      </w:pPr>
-    </w:p>
-    <w:p>
-      <w:pPr>
-        <w:rPr>
-          <w:rFonts w:ascii="Arial" w:hAnsi="Arial" w:cs="Arial"/>
-        </w:rPr>
-      </w:pPr>
-    </w:p>
-    <w:p>
-      <w:pPr>
-        <w:rPr>
-          <w:rFonts w:ascii="Arial" w:hAnsi="Arial" w:cs="Arial"/>
-        </w:rPr>
-      </w:pPr>
-      <w:r>
-        <w:rPr>
-          <w:rFonts w:ascii="Arial" w:hAnsi="Arial" w:cs="Arial"/>
-        </w:rPr>
-        <w:t>DELIMITER $$</w:t>
-      </w:r>
-    </w:p>
-    <w:p>
-      <w:pPr>
-        <w:rPr>
-          <w:rFonts w:ascii="Arial" w:hAnsi="Arial" w:cs="Arial"/>
-        </w:rPr>
-      </w:pPr>
-      <w:r>
-        <w:rPr>
-          <w:rFonts w:ascii="Arial" w:hAnsi="Arial" w:cs="Arial"/>
-        </w:rPr>
-        <w:t xml:space="preserve">create trigger </w:t>
-      </w:r>
-      <w:proofErr w:type="spellStart"/>
-      <w:r>
-        <w:rPr>
-          <w:rFonts w:ascii="Arial" w:hAnsi="Arial" w:cs="Arial"/>
-        </w:rPr>
-        <w:t>insert_sales_purchases_per_package</w:t>
-      </w:r>
-      <w:proofErr w:type="spellEnd"/>
-      <w:r>
-        <w:rPr>
-          <w:rFonts w:ascii="Arial" w:hAnsi="Arial" w:cs="Arial"/>
-        </w:rPr>
-        <w:t xml:space="preserve"> after </w:t>
-      </w:r>
-      <w:r>
-        <w:rPr>
-          <w:rFonts w:ascii="Arial" w:hAnsi="Arial" w:cs="Arial"/>
-        </w:rPr>
-        <w:t>insert</w:t>
-      </w:r>
-      <w:r>
-        <w:rPr>
-          <w:rFonts w:ascii="Arial" w:hAnsi="Arial" w:cs="Arial"/>
-        </w:rPr>
-        <w:t xml:space="preserve"> ON orders </w:t>
-      </w:r>
-    </w:p>
-    <w:p>
-      <w:pPr>
-        <w:rPr>
-          <w:rFonts w:ascii="Arial" w:hAnsi="Arial" w:cs="Arial"/>
-        </w:rPr>
-      </w:pPr>
-      <w:r>
-        <w:rPr>
-          <w:rFonts w:ascii="Arial" w:hAnsi="Arial" w:cs="Arial"/>
-        </w:rPr>
-        <w:t>for each row</w:t>
-      </w:r>
-    </w:p>
-    <w:p>
-      <w:pPr>
-        <w:rPr>
-          <w:rFonts w:ascii="Arial" w:hAnsi="Arial" w:cs="Arial"/>
-        </w:rPr>
-      </w:pPr>
-      <w:r>
-        <w:rPr>
-          <w:rFonts w:ascii="Arial" w:hAnsi="Arial" w:cs="Arial"/>
-        </w:rPr>
-        <w:t>begin</w:t>
-      </w:r>
-    </w:p>
-    <w:p>
-      <w:pPr>
-        <w:rPr>
-          <w:rFonts w:ascii="Arial" w:hAnsi="Arial" w:cs="Arial"/>
-        </w:rPr>
-      </w:pPr>
-      <w:r>
-        <w:rPr>
-          <w:rFonts w:ascii="Arial" w:hAnsi="Arial" w:cs="Arial"/>
-        </w:rPr>
-        <w:t xml:space="preserve">declare packageId2 </w:t>
-      </w:r>
-      <w:proofErr w:type="gramStart"/>
-      <w:r>
-        <w:rPr>
-          <w:rFonts w:ascii="Arial" w:hAnsi="Arial" w:cs="Arial"/>
-        </w:rPr>
-        <w:t>int;</w:t>
-      </w:r>
-      <w:proofErr w:type="gramEnd"/>
-    </w:p>
-    <w:p>
-      <w:pPr>
-        <w:rPr>
-          <w:rFonts w:ascii="Arial" w:hAnsi="Arial" w:cs="Arial"/>
-        </w:rPr>
-      </w:pPr>
-      <w:r>
-        <w:rPr>
-          <w:rFonts w:ascii="Arial" w:hAnsi="Arial" w:cs="Arial"/>
-        </w:rPr>
-        <w:t xml:space="preserve">declare monthlyFee2 </w:t>
-      </w:r>
-      <w:proofErr w:type="gramStart"/>
-      <w:r>
-        <w:rPr>
-          <w:rFonts w:ascii="Arial" w:hAnsi="Arial" w:cs="Arial"/>
-        </w:rPr>
-        <w:t>float;</w:t>
-      </w:r>
-      <w:proofErr w:type="gramEnd"/>
-    </w:p>
-    <w:p>
-      <w:pPr>
-        <w:rPr>
-          <w:rFonts w:ascii="Arial" w:hAnsi="Arial" w:cs="Arial"/>
-        </w:rPr>
-      </w:pPr>
-      <w:r>
-        <w:rPr>
-          <w:rFonts w:ascii="Arial" w:hAnsi="Arial" w:cs="Arial"/>
-        </w:rPr>
-        <w:t xml:space="preserve">declare validityPeriod2 </w:t>
-      </w:r>
-      <w:proofErr w:type="gramStart"/>
-      <w:r>
-        <w:rPr>
-          <w:rFonts w:ascii="Arial" w:hAnsi="Arial" w:cs="Arial"/>
-        </w:rPr>
-        <w:t>int;</w:t>
-      </w:r>
-      <w:proofErr w:type="gramEnd"/>
-    </w:p>
-    <w:p>
-      <w:pPr>
-        <w:rPr>
-          <w:rFonts w:ascii="Arial" w:hAnsi="Arial" w:cs="Arial"/>
-        </w:rPr>
-      </w:pPr>
-      <w:r>
-        <w:rPr>
-          <w:rFonts w:ascii="Arial" w:hAnsi="Arial" w:cs="Arial"/>
-        </w:rPr>
-        <w:tab/>
-      </w:r>
-      <w:r>
-        <w:rPr>
-          <w:rFonts w:ascii="Arial" w:hAnsi="Arial" w:cs="Arial"/>
-        </w:rPr>
-        <w:tab/>
-        <w:t>select</w:t>
-      </w:r>
-    </w:p>
-    <w:p>
-      <w:pPr>
-        <w:rPr>
-          <w:rFonts w:ascii="Arial" w:hAnsi="Arial" w:cs="Arial"/>
-        </w:rPr>
-      </w:pPr>
-      <w:r>
-        <w:rPr>
-          <w:rFonts w:ascii="Arial" w:hAnsi="Arial" w:cs="Arial"/>
-        </w:rPr>
-        <w:tab/>
-      </w:r>
-      <w:r>
-        <w:rPr>
-          <w:rFonts w:ascii="Arial" w:hAnsi="Arial" w:cs="Arial"/>
-        </w:rPr>
-        <w:tab/>
-      </w:r>
-      <w:r>
-        <w:rPr>
-          <w:rFonts w:ascii="Arial" w:hAnsi="Arial" w:cs="Arial"/>
-        </w:rPr>
-        <w:tab/>
-      </w:r>
-      <w:proofErr w:type="spellStart"/>
-      <w:r>
-        <w:rPr>
-          <w:rFonts w:ascii="Arial" w:hAnsi="Arial" w:cs="Arial"/>
-        </w:rPr>
-        <w:t>packageId</w:t>
-      </w:r>
-      <w:proofErr w:type="spellEnd"/>
-      <w:r>
-        <w:rPr>
-          <w:rFonts w:ascii="Arial" w:hAnsi="Arial" w:cs="Arial"/>
-        </w:rPr>
-        <w:t>,</w:t>
-      </w:r>
-    </w:p>
-    <w:p>
-      <w:pPr>
-        <w:rPr>
-          <w:rFonts w:ascii="Arial" w:hAnsi="Arial" w:cs="Arial"/>
-        </w:rPr>
-      </w:pPr>
-      <w:r>
-        <w:rPr>
-          <w:rFonts w:ascii="Arial" w:hAnsi="Arial" w:cs="Arial"/>
-        </w:rPr>
-        <w:tab/>
-      </w:r>
-      <w:r>
-        <w:rPr>
-          <w:rFonts w:ascii="Arial" w:hAnsi="Arial" w:cs="Arial"/>
-        </w:rPr>
-        <w:tab/>
-      </w:r>
-      <w:r>
-        <w:rPr>
-          <w:rFonts w:ascii="Arial" w:hAnsi="Arial" w:cs="Arial"/>
-        </w:rPr>
-        <w:tab/>
-      </w:r>
-      <w:proofErr w:type="spellStart"/>
-      <w:r>
-        <w:rPr>
-          <w:rFonts w:ascii="Arial" w:hAnsi="Arial" w:cs="Arial"/>
-        </w:rPr>
-        <w:t>monthlyFee</w:t>
-      </w:r>
-      <w:proofErr w:type="spellEnd"/>
-      <w:r>
-        <w:rPr>
-          <w:rFonts w:ascii="Arial" w:hAnsi="Arial" w:cs="Arial"/>
-        </w:rPr>
-        <w:t>,</w:t>
-      </w:r>
-    </w:p>
-    <w:p>
-      <w:pPr>
-        <w:rPr>
-          <w:rFonts w:ascii="Arial" w:hAnsi="Arial" w:cs="Arial"/>
-        </w:rPr>
-      </w:pPr>
-      <w:r>
-        <w:rPr>
-          <w:rFonts w:ascii="Arial" w:hAnsi="Arial" w:cs="Arial"/>
-        </w:rPr>
-        <w:tab/>
-      </w:r>
-      <w:r>
-        <w:rPr>
-          <w:rFonts w:ascii="Arial" w:hAnsi="Arial" w:cs="Arial"/>
-        </w:rPr>
-        <w:tab/>
-      </w:r>
-      <w:r>
-        <w:rPr>
-          <w:rFonts w:ascii="Arial" w:hAnsi="Arial" w:cs="Arial"/>
-        </w:rPr>
-        <w:tab/>
-      </w:r>
-      <w:proofErr w:type="spellStart"/>
-      <w:r>
-        <w:rPr>
-          <w:rFonts w:ascii="Arial" w:hAnsi="Arial" w:cs="Arial"/>
-        </w:rPr>
-        <w:t>validityPeriod</w:t>
-      </w:r>
-      <w:proofErr w:type="spellEnd"/>
-    </w:p>
-    <w:p>
-      <w:pPr>
-        <w:rPr>
-          <w:rFonts w:ascii="Arial" w:hAnsi="Arial" w:cs="Arial"/>
-        </w:rPr>
-      </w:pPr>
-      <w:r>
-        <w:rPr>
-          <w:rFonts w:ascii="Arial" w:hAnsi="Arial" w:cs="Arial"/>
-        </w:rPr>
-        <w:t xml:space="preserve">            into</w:t>
-      </w:r>
-    </w:p>
-    <w:p>
-      <w:pPr>
-        <w:rPr>
-          <w:rFonts w:ascii="Arial" w:hAnsi="Arial" w:cs="Arial"/>
-        </w:rPr>
-      </w:pPr>
-      <w:r>
-        <w:rPr>
-          <w:rFonts w:ascii="Arial" w:hAnsi="Arial" w:cs="Arial"/>
-        </w:rPr>
-        <w:t xml:space="preserve">            packageId2, monthlyFee2, validityPeriod2</w:t>
-      </w:r>
-    </w:p>
-    <w:p>
-      <w:pPr>
-        <w:rPr>
-          <w:rFonts w:ascii="Arial" w:hAnsi="Arial" w:cs="Arial"/>
-        </w:rPr>
-      </w:pPr>
-      <w:r>
-        <w:rPr>
-          <w:rFonts w:ascii="Arial" w:hAnsi="Arial" w:cs="Arial"/>
-        </w:rPr>
-        <w:tab/>
-      </w:r>
-      <w:r>
-        <w:rPr>
-          <w:rFonts w:ascii="Arial" w:hAnsi="Arial" w:cs="Arial"/>
-        </w:rPr>
-        <w:tab/>
-        <w:t xml:space="preserve">from period where </w:t>
-      </w:r>
-      <w:proofErr w:type="spellStart"/>
-      <w:proofErr w:type="gramStart"/>
-      <w:r>
-        <w:rPr>
-          <w:rFonts w:ascii="Arial" w:hAnsi="Arial" w:cs="Arial"/>
-        </w:rPr>
-        <w:t>new.periodId</w:t>
-      </w:r>
-      <w:proofErr w:type="spellEnd"/>
-      <w:proofErr w:type="gramEnd"/>
-      <w:r>
-        <w:rPr>
-          <w:rFonts w:ascii="Arial" w:hAnsi="Arial" w:cs="Arial"/>
-        </w:rPr>
-        <w:t xml:space="preserve"> = ID;</w:t>
-      </w:r>
-    </w:p>
-    <w:p>
-      <w:pPr>
-        <w:rPr>
-          <w:rFonts w:ascii="Arial" w:hAnsi="Arial" w:cs="Arial"/>
-        </w:rPr>
-      </w:pPr>
-      <w:r>
-        <w:rPr>
-          <w:rFonts w:ascii="Arial" w:hAnsi="Arial" w:cs="Arial"/>
-        </w:rPr>
-        <w:tab/>
-        <w:t xml:space="preserve">if </w:t>
-      </w:r>
-      <w:proofErr w:type="spellStart"/>
-      <w:proofErr w:type="gramStart"/>
-      <w:r>
-        <w:rPr>
-          <w:rFonts w:ascii="Arial" w:hAnsi="Arial" w:cs="Arial"/>
-        </w:rPr>
-        <w:t>new.orderstate</w:t>
-      </w:r>
-      <w:proofErr w:type="spellEnd"/>
-      <w:proofErr w:type="gramEnd"/>
-      <w:r>
-        <w:rPr>
-          <w:rFonts w:ascii="Arial" w:hAnsi="Arial" w:cs="Arial"/>
-        </w:rPr>
-        <w:t xml:space="preserve"> &lt;=&gt; "Paid" then</w:t>
-      </w:r>
-    </w:p>
-    <w:p>
-      <w:pPr>
-        <w:rPr>
-          <w:rFonts w:ascii="Arial" w:hAnsi="Arial" w:cs="Arial"/>
-        </w:rPr>
-      </w:pPr>
-      <w:r>
-        <w:rPr>
-          <w:rFonts w:ascii="Arial" w:hAnsi="Arial" w:cs="Arial"/>
-        </w:rPr>
-        <w:tab/>
-      </w:r>
-      <w:r>
-        <w:rPr>
-          <w:rFonts w:ascii="Arial" w:hAnsi="Arial" w:cs="Arial"/>
-        </w:rPr>
-        <w:tab/>
-        <w:t xml:space="preserve">update </w:t>
-      </w:r>
-      <w:proofErr w:type="spellStart"/>
-      <w:r>
-        <w:rPr>
-          <w:rFonts w:ascii="Arial" w:hAnsi="Arial" w:cs="Arial"/>
-        </w:rPr>
-        <w:t>total_sales_per_package</w:t>
-      </w:r>
-      <w:proofErr w:type="spellEnd"/>
-    </w:p>
-    <w:p>
-      <w:pPr>
-        <w:rPr>
-          <w:rFonts w:ascii="Arial" w:hAnsi="Arial" w:cs="Arial"/>
-        </w:rPr>
-      </w:pPr>
-      <w:r>
-        <w:rPr>
-          <w:rFonts w:ascii="Arial" w:hAnsi="Arial" w:cs="Arial"/>
-        </w:rPr>
-        <w:tab/>
-      </w:r>
-      <w:r>
-        <w:rPr>
-          <w:rFonts w:ascii="Arial" w:hAnsi="Arial" w:cs="Arial"/>
-        </w:rPr>
-        <w:tab/>
-        <w:t xml:space="preserve">set </w:t>
-      </w:r>
-      <w:proofErr w:type="spellStart"/>
-      <w:r>
-        <w:rPr>
-          <w:rFonts w:ascii="Arial" w:hAnsi="Arial" w:cs="Arial"/>
-        </w:rPr>
-        <w:t>totalSales</w:t>
-      </w:r>
-      <w:proofErr w:type="spellEnd"/>
-      <w:r>
-        <w:rPr>
-          <w:rFonts w:ascii="Arial" w:hAnsi="Arial" w:cs="Arial"/>
-        </w:rPr>
-        <w:t xml:space="preserve"> = </w:t>
-      </w:r>
-      <w:proofErr w:type="spellStart"/>
-      <w:r>
-        <w:rPr>
-          <w:rFonts w:ascii="Arial" w:hAnsi="Arial" w:cs="Arial"/>
-        </w:rPr>
-        <w:t>totalSales</w:t>
-      </w:r>
-      <w:proofErr w:type="spellEnd"/>
-      <w:r>
-        <w:rPr>
-          <w:rFonts w:ascii="Arial" w:hAnsi="Arial" w:cs="Arial"/>
-        </w:rPr>
-        <w:t xml:space="preserve"> + monthlyFee2*validityPeriod2,</w:t>
-      </w:r>
-    </w:p>
-    <w:p>
-      <w:pPr>
-        <w:rPr>
-          <w:rFonts w:ascii="Arial" w:hAnsi="Arial" w:cs="Arial"/>
-        </w:rPr>
-      </w:pPr>
-      <w:r>
-        <w:rPr>
-          <w:rFonts w:ascii="Arial" w:hAnsi="Arial" w:cs="Arial"/>
-        </w:rPr>
-        <w:tab/>
-      </w:r>
-      <w:r>
-        <w:rPr>
-          <w:rFonts w:ascii="Arial" w:hAnsi="Arial" w:cs="Arial"/>
-        </w:rPr>
-        <w:tab/>
-      </w:r>
-      <w:r>
-        <w:rPr>
-          <w:rFonts w:ascii="Arial" w:hAnsi="Arial" w:cs="Arial"/>
-        </w:rPr>
-        <w:tab/>
-      </w:r>
-      <w:proofErr w:type="spellStart"/>
-      <w:r>
-        <w:rPr>
-          <w:rFonts w:ascii="Arial" w:hAnsi="Arial" w:cs="Arial"/>
-        </w:rPr>
-        <w:t>totalSalesWithOptionalProduct</w:t>
-      </w:r>
-      <w:proofErr w:type="spellEnd"/>
-      <w:r>
-        <w:rPr>
-          <w:rFonts w:ascii="Arial" w:hAnsi="Arial" w:cs="Arial"/>
-        </w:rPr>
-        <w:t xml:space="preserve"> = </w:t>
-      </w:r>
-      <w:proofErr w:type="spellStart"/>
-      <w:r>
-        <w:rPr>
-          <w:rFonts w:ascii="Arial" w:hAnsi="Arial" w:cs="Arial"/>
-        </w:rPr>
-        <w:t>totalSalesWithOptionalProduct</w:t>
-      </w:r>
-      <w:proofErr w:type="spellEnd"/>
-      <w:r>
-        <w:rPr>
-          <w:rFonts w:ascii="Arial" w:hAnsi="Arial" w:cs="Arial"/>
-        </w:rPr>
-        <w:t xml:space="preserve"> + </w:t>
-      </w:r>
-      <w:proofErr w:type="spellStart"/>
-      <w:proofErr w:type="gramStart"/>
-      <w:r>
-        <w:rPr>
-          <w:rFonts w:ascii="Arial" w:hAnsi="Arial" w:cs="Arial"/>
-        </w:rPr>
-        <w:t>new.totalFee</w:t>
-      </w:r>
-      <w:proofErr w:type="spellEnd"/>
-      <w:proofErr w:type="gramEnd"/>
-    </w:p>
-    <w:p>
-      <w:pPr>
-        <w:rPr>
-          <w:rFonts w:ascii="Arial" w:hAnsi="Arial" w:cs="Arial"/>
-        </w:rPr>
-      </w:pPr>
-      <w:r>
-        <w:rPr>
-          <w:rFonts w:ascii="Arial" w:hAnsi="Arial" w:cs="Arial"/>
-        </w:rPr>
-        <w:tab/>
-      </w:r>
-      <w:r>
-        <w:rPr>
-          <w:rFonts w:ascii="Arial" w:hAnsi="Arial" w:cs="Arial"/>
-        </w:rPr>
-        <w:tab/>
-        <w:t xml:space="preserve">where </w:t>
-      </w:r>
-      <w:proofErr w:type="spellStart"/>
-      <w:r>
-        <w:rPr>
-          <w:rFonts w:ascii="Arial" w:hAnsi="Arial" w:cs="Arial"/>
-        </w:rPr>
-        <w:t>packageId</w:t>
-      </w:r>
-      <w:proofErr w:type="spellEnd"/>
-      <w:r>
-        <w:rPr>
-          <w:rFonts w:ascii="Arial" w:hAnsi="Arial" w:cs="Arial"/>
-        </w:rPr>
-        <w:t xml:space="preserve"> = </w:t>
-      </w:r>
-      <w:proofErr w:type="gramStart"/>
-      <w:r>
-        <w:rPr>
-          <w:rFonts w:ascii="Arial" w:hAnsi="Arial" w:cs="Arial"/>
-        </w:rPr>
-        <w:t>packageId2;</w:t>
-      </w:r>
-      <w:proofErr w:type="gramEnd"/>
-    </w:p>
-    <w:p>
-      <w:pPr>
-        <w:rPr>
-          <w:rFonts w:ascii="Arial" w:hAnsi="Arial" w:cs="Arial"/>
-        </w:rPr>
-      </w:pPr>
-      <w:r>
-        <w:rPr>
-          <w:rFonts w:ascii="Arial" w:hAnsi="Arial" w:cs="Arial"/>
-        </w:rPr>
-        <w:t xml:space="preserve">    end </w:t>
-      </w:r>
-      <w:proofErr w:type="gramStart"/>
-      <w:r>
-        <w:rPr>
-          <w:rFonts w:ascii="Arial" w:hAnsi="Arial" w:cs="Arial"/>
-        </w:rPr>
-        <w:t>if;</w:t>
-      </w:r>
-      <w:proofErr w:type="gramEnd"/>
-    </w:p>
-    <w:p>
-      <w:pPr>
-        <w:rPr>
-          <w:rFonts w:ascii="Arial" w:hAnsi="Arial" w:cs="Arial"/>
-        </w:rPr>
-      </w:pPr>
-      <w:r>
-        <w:rPr>
-          <w:rFonts w:ascii="Arial" w:hAnsi="Arial" w:cs="Arial"/>
-        </w:rPr>
-        <w:t>end$$</w:t>
-      </w:r>
-    </w:p>
-    <w:p>
-      <w:pPr>
-        <w:rPr>
-          <w:rFonts w:ascii="Arial" w:hAnsi="Arial" w:cs="Arial"/>
-        </w:rPr>
-      </w:pPr>
-    </w:p>
-    <w:p>
-      <w:pPr>
-        <w:rPr>
-          <w:rFonts w:ascii="Arial" w:hAnsi="Arial" w:cs="Arial"/>
-        </w:rPr>
-      </w:pPr>
-      <w:proofErr w:type="gramStart"/>
-      <w:r>
-        <w:rPr>
-          <w:rFonts w:ascii="Arial" w:hAnsi="Arial" w:cs="Arial"/>
-        </w:rPr>
-        <w:t>DELIMITER ;</w:t>
-      </w:r>
-      <w:proofErr w:type="gramEnd"/>
     </w:p>
     <w:p>
       <w:pPr>
@@ -3835,14 +3629,12 @@
         <w:t>average_sales_optionalproduct_per_servicepackage</w:t>
       </w:r>
       <w:proofErr w:type="spellEnd"/>
-      <w:proofErr w:type="gramStart"/>
       <w:r>
         <w:rPr>
           <w:rFonts w:ascii="Arial" w:hAnsi="Arial" w:cs="Arial"/>
         </w:rPr>
         <w:t>`(</w:t>
       </w:r>
-      <w:proofErr w:type="gramEnd"/>
     </w:p>
     <w:p>
       <w:pPr>
@@ -4131,14 +3923,7 @@
         <w:rPr>
           <w:rFonts w:ascii="Arial" w:hAnsi="Arial" w:cs="Arial"/>
         </w:rPr>
-        <w:t>average_sales_optionalproduct_per_</w:t>
-      </w:r>
-      <w:proofErr w:type="gramStart"/>
-      <w:r>
-        <w:rPr>
-          <w:rFonts w:ascii="Arial" w:hAnsi="Arial" w:cs="Arial"/>
-        </w:rPr>
-        <w:t>servicepackage</w:t>
+        <w:t>average_sales_optionalproduct_per_servicepackage</w:t>
       </w:r>
       <w:proofErr w:type="spellEnd"/>
       <w:r>
@@ -4148,7 +3933,6 @@
         <w:t>(</w:t>
       </w:r>
       <w:proofErr w:type="spellStart"/>
-      <w:proofErr w:type="gramEnd"/>
       <w:r>
         <w:rPr>
           <w:rFonts w:ascii="Arial" w:hAnsi="Arial" w:cs="Arial"/>
@@ -4217,14 +4001,12 @@
           <w:rFonts w:ascii="Arial" w:hAnsi="Arial" w:cs="Arial"/>
         </w:rPr>
       </w:pPr>
-      <w:proofErr w:type="gramStart"/>
       <w:r>
         <w:rPr>
           <w:rFonts w:ascii="Arial" w:hAnsi="Arial" w:cs="Arial"/>
         </w:rPr>
         <w:t>DELIMITER ;</w:t>
       </w:r>
-      <w:proofErr w:type="gramEnd"/>
     </w:p>
     <w:p>
       <w:pPr>
@@ -4330,16 +4112,8 @@
         <w:rPr>
           <w:rFonts w:ascii="Arial" w:hAnsi="Arial" w:cs="Arial"/>
         </w:rPr>
-        <w:t xml:space="preserve">declare packageId2 </w:t>
-      </w:r>
-      <w:proofErr w:type="gramStart"/>
-      <w:r>
-        <w:rPr>
-          <w:rFonts w:ascii="Arial" w:hAnsi="Arial" w:cs="Arial"/>
-        </w:rPr>
-        <w:t>int;</w:t>
-      </w:r>
-      <w:proofErr w:type="gramEnd"/>
+        <w:t>declare packageId2 int;</w:t>
+      </w:r>
     </w:p>
     <w:p>
       <w:pPr>
@@ -4365,16 +4139,576 @@
         <w:rPr>
           <w:rFonts w:ascii="Arial" w:hAnsi="Arial" w:cs="Arial"/>
         </w:rPr>
+        <w:t xml:space="preserve"> int;</w:t>
+      </w:r>
+    </w:p>
+    <w:p>
+      <w:pPr>
+        <w:rPr>
+          <w:rFonts w:ascii="Arial" w:hAnsi="Arial" w:cs="Arial"/>
+        </w:rPr>
+      </w:pPr>
+      <w:r>
+        <w:rPr>
+          <w:rFonts w:ascii="Arial" w:hAnsi="Arial" w:cs="Arial"/>
+        </w:rPr>
+        <w:t xml:space="preserve">declare </w:t>
+      </w:r>
+      <w:proofErr w:type="spellStart"/>
+      <w:r>
+        <w:rPr>
+          <w:rFonts w:ascii="Arial" w:hAnsi="Arial" w:cs="Arial"/>
+        </w:rPr>
+        <w:t>newProducts</w:t>
+      </w:r>
+      <w:proofErr w:type="spellEnd"/>
+      <w:r>
+        <w:rPr>
+          <w:rFonts w:ascii="Arial" w:hAnsi="Arial" w:cs="Arial"/>
+        </w:rPr>
+        <w:t xml:space="preserve"> int;</w:t>
+      </w:r>
+    </w:p>
+    <w:p>
+      <w:pPr>
+        <w:rPr>
+          <w:rFonts w:ascii="Arial" w:hAnsi="Arial" w:cs="Arial"/>
+        </w:rPr>
+      </w:pPr>
+      <w:r>
+        <w:rPr>
+          <w:rFonts w:ascii="Arial" w:hAnsi="Arial" w:cs="Arial"/>
+        </w:rPr>
+        <w:tab/>
+        <w:t xml:space="preserve">select </w:t>
+      </w:r>
+      <w:proofErr w:type="spellStart"/>
+      <w:r>
+        <w:rPr>
+          <w:rFonts w:ascii="Arial" w:hAnsi="Arial" w:cs="Arial"/>
+        </w:rPr>
+        <w:t>packageId</w:t>
+      </w:r>
+      <w:proofErr w:type="spellEnd"/>
+      <w:r>
+        <w:rPr>
+          <w:rFonts w:ascii="Arial" w:hAnsi="Arial" w:cs="Arial"/>
+        </w:rPr>
+        <w:t xml:space="preserve"> into packageId2 from period where </w:t>
+      </w:r>
+      <w:proofErr w:type="spellStart"/>
+      <w:r>
+        <w:rPr>
+          <w:rFonts w:ascii="Arial" w:hAnsi="Arial" w:cs="Arial"/>
+        </w:rPr>
+        <w:t>new.periodId</w:t>
+      </w:r>
+      <w:proofErr w:type="spellEnd"/>
+      <w:r>
+        <w:rPr>
+          <w:rFonts w:ascii="Arial" w:hAnsi="Arial" w:cs="Arial"/>
+        </w:rPr>
+        <w:t xml:space="preserve"> = ID;</w:t>
+      </w:r>
+    </w:p>
+    <w:p>
+      <w:pPr>
+        <w:rPr>
+          <w:rFonts w:ascii="Arial" w:hAnsi="Arial" w:cs="Arial"/>
+        </w:rPr>
+      </w:pPr>
+      <w:r>
+        <w:rPr>
+          <w:rFonts w:ascii="Arial" w:hAnsi="Arial" w:cs="Arial"/>
+        </w:rPr>
+        <w:t xml:space="preserve">    select count(*) into </w:t>
+      </w:r>
+      <w:proofErr w:type="spellStart"/>
+      <w:r>
+        <w:rPr>
+          <w:rFonts w:ascii="Arial" w:hAnsi="Arial" w:cs="Arial"/>
+        </w:rPr>
+        <w:t>totalPackage</w:t>
+      </w:r>
+      <w:proofErr w:type="spellEnd"/>
+      <w:r>
+        <w:rPr>
+          <w:rFonts w:ascii="Arial" w:hAnsi="Arial" w:cs="Arial"/>
+        </w:rPr>
+        <w:t xml:space="preserve"> from orders where </w:t>
+      </w:r>
+      <w:proofErr w:type="spellStart"/>
+      <w:r>
+        <w:rPr>
+          <w:rFonts w:ascii="Arial" w:hAnsi="Arial" w:cs="Arial"/>
+        </w:rPr>
+        <w:t>periodId</w:t>
+      </w:r>
+      <w:proofErr w:type="spellEnd"/>
+      <w:r>
+        <w:rPr>
+          <w:rFonts w:ascii="Arial" w:hAnsi="Arial" w:cs="Arial"/>
+        </w:rPr>
+        <w:t xml:space="preserve"> = </w:t>
+      </w:r>
+      <w:proofErr w:type="spellStart"/>
+      <w:r>
+        <w:rPr>
+          <w:rFonts w:ascii="Arial" w:hAnsi="Arial" w:cs="Arial"/>
+        </w:rPr>
+        <w:t>new.periodId</w:t>
+      </w:r>
+      <w:proofErr w:type="spellEnd"/>
+      <w:r>
+        <w:rPr>
+          <w:rFonts w:ascii="Arial" w:hAnsi="Arial" w:cs="Arial"/>
+        </w:rPr>
+        <w:t>;</w:t>
+      </w:r>
+    </w:p>
+    <w:p>
+      <w:pPr>
+        <w:rPr>
+          <w:rFonts w:ascii="Arial" w:hAnsi="Arial" w:cs="Arial"/>
+        </w:rPr>
+      </w:pPr>
+      <w:r>
+        <w:rPr>
+          <w:rFonts w:ascii="Arial" w:hAnsi="Arial" w:cs="Arial"/>
+        </w:rPr>
+        <w:lastRenderedPageBreak/>
+        <w:t xml:space="preserve">    select count(*) into </w:t>
+      </w:r>
+      <w:proofErr w:type="spellStart"/>
+      <w:r>
+        <w:rPr>
+          <w:rFonts w:ascii="Arial" w:hAnsi="Arial" w:cs="Arial"/>
+        </w:rPr>
+        <w:t>newProducts</w:t>
+      </w:r>
+      <w:proofErr w:type="spellEnd"/>
+      <w:r>
+        <w:rPr>
+          <w:rFonts w:ascii="Arial" w:hAnsi="Arial" w:cs="Arial"/>
+        </w:rPr>
+        <w:t xml:space="preserve"> from </w:t>
+      </w:r>
+      <w:proofErr w:type="spellStart"/>
+      <w:r>
+        <w:rPr>
+          <w:rFonts w:ascii="Arial" w:hAnsi="Arial" w:cs="Arial"/>
+        </w:rPr>
+        <w:t>order_optionalproduct</w:t>
+      </w:r>
+      <w:proofErr w:type="spellEnd"/>
+      <w:r>
+        <w:rPr>
+          <w:rFonts w:ascii="Arial" w:hAnsi="Arial" w:cs="Arial"/>
+        </w:rPr>
+        <w:t xml:space="preserve"> where </w:t>
+      </w:r>
+      <w:proofErr w:type="spellStart"/>
+      <w:r>
+        <w:rPr>
+          <w:rFonts w:ascii="Arial" w:hAnsi="Arial" w:cs="Arial"/>
+        </w:rPr>
+        <w:t>order</w:t>
+      </w:r>
+      <w:r>
+        <w:rPr>
+          <w:rFonts w:ascii="Arial" w:hAnsi="Arial" w:cs="Arial"/>
+        </w:rPr>
+        <w:t>_</w:t>
+      </w:r>
+      <w:r>
+        <w:rPr>
+          <w:rFonts w:ascii="Arial" w:hAnsi="Arial" w:cs="Arial"/>
+        </w:rPr>
+        <w:t>Id</w:t>
+      </w:r>
+      <w:proofErr w:type="spellEnd"/>
+      <w:r>
+        <w:rPr>
+          <w:rFonts w:ascii="Arial" w:hAnsi="Arial" w:cs="Arial"/>
+        </w:rPr>
+        <w:t xml:space="preserve"> = </w:t>
+      </w:r>
+      <w:proofErr w:type="spellStart"/>
+      <w:r>
+        <w:rPr>
+          <w:rFonts w:ascii="Arial" w:hAnsi="Arial" w:cs="Arial"/>
+        </w:rPr>
+        <w:t>new.orderId</w:t>
+      </w:r>
+      <w:proofErr w:type="spellEnd"/>
+      <w:r>
+        <w:rPr>
+          <w:rFonts w:ascii="Arial" w:hAnsi="Arial" w:cs="Arial"/>
+        </w:rPr>
+        <w:t>;</w:t>
+      </w:r>
+    </w:p>
+    <w:p>
+      <w:pPr>
+        <w:rPr>
+          <w:rFonts w:ascii="Arial" w:hAnsi="Arial" w:cs="Arial"/>
+        </w:rPr>
+      </w:pPr>
+      <w:r>
+        <w:rPr>
+          <w:rFonts w:ascii="Arial" w:hAnsi="Arial" w:cs="Arial"/>
+        </w:rPr>
+        <w:tab/>
+        <w:t>if not(</w:t>
+      </w:r>
+      <w:proofErr w:type="spellStart"/>
+      <w:r>
+        <w:rPr>
+          <w:rFonts w:ascii="Arial" w:hAnsi="Arial" w:cs="Arial"/>
+        </w:rPr>
+        <w:t>old.orderState</w:t>
+      </w:r>
+      <w:proofErr w:type="spellEnd"/>
+      <w:r>
+        <w:rPr>
+          <w:rFonts w:ascii="Arial" w:hAnsi="Arial" w:cs="Arial"/>
+        </w:rPr>
+        <w:t xml:space="preserve"> &lt;=&gt; </w:t>
+      </w:r>
+      <w:proofErr w:type="spellStart"/>
+      <w:r>
+        <w:rPr>
+          <w:rFonts w:ascii="Arial" w:hAnsi="Arial" w:cs="Arial"/>
+        </w:rPr>
+        <w:t>new.orderstate</w:t>
+      </w:r>
+      <w:proofErr w:type="spellEnd"/>
+      <w:r>
+        <w:rPr>
+          <w:rFonts w:ascii="Arial" w:hAnsi="Arial" w:cs="Arial"/>
+        </w:rPr>
+        <w:t xml:space="preserve">) and </w:t>
+      </w:r>
+      <w:proofErr w:type="spellStart"/>
+      <w:r>
+        <w:rPr>
+          <w:rFonts w:ascii="Arial" w:hAnsi="Arial" w:cs="Arial"/>
+        </w:rPr>
+        <w:t>new.orderstate</w:t>
+      </w:r>
+      <w:proofErr w:type="spellEnd"/>
+      <w:r>
+        <w:rPr>
+          <w:rFonts w:ascii="Arial" w:hAnsi="Arial" w:cs="Arial"/>
+        </w:rPr>
+        <w:t xml:space="preserve"> &lt;=&gt; "Paid" then</w:t>
+      </w:r>
+    </w:p>
+    <w:p>
+      <w:pPr>
+        <w:rPr>
+          <w:rFonts w:ascii="Arial" w:hAnsi="Arial" w:cs="Arial"/>
+        </w:rPr>
+      </w:pPr>
+      <w:r>
+        <w:rPr>
+          <w:rFonts w:ascii="Arial" w:hAnsi="Arial" w:cs="Arial"/>
+        </w:rPr>
+        <w:tab/>
+      </w:r>
+      <w:r>
+        <w:rPr>
+          <w:rFonts w:ascii="Arial" w:hAnsi="Arial" w:cs="Arial"/>
+        </w:rPr>
+        <w:tab/>
+        <w:t xml:space="preserve">update </w:t>
+      </w:r>
+      <w:proofErr w:type="spellStart"/>
+      <w:r>
+        <w:rPr>
+          <w:rFonts w:ascii="Arial" w:hAnsi="Arial" w:cs="Arial"/>
+        </w:rPr>
+        <w:t>average_sales_optionalproduct_per_servicepackage</w:t>
+      </w:r>
+      <w:proofErr w:type="spellEnd"/>
+    </w:p>
+    <w:p>
+      <w:pPr>
+        <w:rPr>
+          <w:rFonts w:ascii="Arial" w:hAnsi="Arial" w:cs="Arial"/>
+        </w:rPr>
+      </w:pPr>
+      <w:r>
+        <w:rPr>
+          <w:rFonts w:ascii="Arial" w:hAnsi="Arial" w:cs="Arial"/>
+        </w:rPr>
+        <w:tab/>
+      </w:r>
+      <w:r>
+        <w:rPr>
+          <w:rFonts w:ascii="Arial" w:hAnsi="Arial" w:cs="Arial"/>
+        </w:rPr>
+        <w:tab/>
+        <w:t xml:space="preserve">set </w:t>
+      </w:r>
+      <w:proofErr w:type="spellStart"/>
+      <w:r>
+        <w:rPr>
+          <w:rFonts w:ascii="Arial" w:hAnsi="Arial" w:cs="Arial"/>
+        </w:rPr>
+        <w:t>averageOptionalProducts</w:t>
+      </w:r>
+      <w:proofErr w:type="spellEnd"/>
+      <w:r>
+        <w:rPr>
+          <w:rFonts w:ascii="Arial" w:hAnsi="Arial" w:cs="Arial"/>
+        </w:rPr>
+        <w:t xml:space="preserve"> = (</w:t>
+      </w:r>
+      <w:proofErr w:type="spellStart"/>
+      <w:r>
+        <w:rPr>
+          <w:rFonts w:ascii="Arial" w:hAnsi="Arial" w:cs="Arial"/>
+        </w:rPr>
+        <w:t>averageOptionalProducts</w:t>
+      </w:r>
+      <w:proofErr w:type="spellEnd"/>
+      <w:r>
+        <w:rPr>
+          <w:rFonts w:ascii="Arial" w:hAnsi="Arial" w:cs="Arial"/>
+        </w:rPr>
+        <w:t xml:space="preserve"> * (</w:t>
+      </w:r>
+      <w:proofErr w:type="spellStart"/>
+      <w:r>
+        <w:rPr>
+          <w:rFonts w:ascii="Arial" w:hAnsi="Arial" w:cs="Arial"/>
+        </w:rPr>
+        <w:t>totalPackage</w:t>
+      </w:r>
+      <w:proofErr w:type="spellEnd"/>
+      <w:r>
+        <w:rPr>
+          <w:rFonts w:ascii="Arial" w:hAnsi="Arial" w:cs="Arial"/>
+        </w:rPr>
+        <w:t xml:space="preserve"> -1) + </w:t>
+      </w:r>
+      <w:proofErr w:type="spellStart"/>
+      <w:r>
+        <w:rPr>
+          <w:rFonts w:ascii="Arial" w:hAnsi="Arial" w:cs="Arial"/>
+        </w:rPr>
+        <w:t>newProducts</w:t>
+      </w:r>
+      <w:proofErr w:type="spellEnd"/>
+      <w:r>
+        <w:rPr>
+          <w:rFonts w:ascii="Arial" w:hAnsi="Arial" w:cs="Arial"/>
+        </w:rPr>
+        <w:t>)/</w:t>
+      </w:r>
+      <w:proofErr w:type="spellStart"/>
+      <w:r>
+        <w:rPr>
+          <w:rFonts w:ascii="Arial" w:hAnsi="Arial" w:cs="Arial"/>
+        </w:rPr>
+        <w:t>totalpackage</w:t>
+      </w:r>
+      <w:proofErr w:type="spellEnd"/>
+    </w:p>
+    <w:p>
+      <w:pPr>
+        <w:rPr>
+          <w:rFonts w:ascii="Arial" w:hAnsi="Arial" w:cs="Arial"/>
+        </w:rPr>
+      </w:pPr>
+      <w:r>
+        <w:rPr>
+          <w:rFonts w:ascii="Arial" w:hAnsi="Arial" w:cs="Arial"/>
+        </w:rPr>
+        <w:tab/>
+      </w:r>
+      <w:r>
+        <w:rPr>
+          <w:rFonts w:ascii="Arial" w:hAnsi="Arial" w:cs="Arial"/>
+        </w:rPr>
+        <w:tab/>
+        <w:t xml:space="preserve">where </w:t>
+      </w:r>
+      <w:proofErr w:type="spellStart"/>
+      <w:r>
+        <w:rPr>
+          <w:rFonts w:ascii="Arial" w:hAnsi="Arial" w:cs="Arial"/>
+        </w:rPr>
+        <w:t>packageId</w:t>
+      </w:r>
+      <w:proofErr w:type="spellEnd"/>
+      <w:r>
+        <w:rPr>
+          <w:rFonts w:ascii="Arial" w:hAnsi="Arial" w:cs="Arial"/>
+        </w:rPr>
+        <w:t xml:space="preserve"> = packageId2;</w:t>
+      </w:r>
+    </w:p>
+    <w:p>
+      <w:pPr>
+        <w:rPr>
+          <w:rFonts w:ascii="Arial" w:hAnsi="Arial" w:cs="Arial"/>
+        </w:rPr>
+      </w:pPr>
+      <w:r>
+        <w:rPr>
+          <w:rFonts w:ascii="Arial" w:hAnsi="Arial" w:cs="Arial"/>
+        </w:rPr>
+        <w:t xml:space="preserve">    end if;</w:t>
+      </w:r>
+    </w:p>
+    <w:p>
+      <w:pPr>
+        <w:rPr>
+          <w:rFonts w:ascii="Arial" w:hAnsi="Arial" w:cs="Arial"/>
+        </w:rPr>
+      </w:pPr>
+      <w:r>
+        <w:rPr>
+          <w:rFonts w:ascii="Arial" w:hAnsi="Arial" w:cs="Arial"/>
+        </w:rPr>
+        <w:t>end$$</w:t>
+      </w:r>
+    </w:p>
+    <w:p>
+      <w:pPr>
+        <w:rPr>
+          <w:rFonts w:ascii="Arial" w:hAnsi="Arial" w:cs="Arial"/>
+        </w:rPr>
+      </w:pPr>
+    </w:p>
+    <w:p>
+      <w:pPr>
+        <w:rPr>
+          <w:rFonts w:ascii="Arial" w:hAnsi="Arial" w:cs="Arial"/>
+        </w:rPr>
+      </w:pPr>
+      <w:r>
+        <w:rPr>
+          <w:rFonts w:ascii="Arial" w:hAnsi="Arial" w:cs="Arial"/>
+        </w:rPr>
+        <w:t>DELIMITER ;</w:t>
+      </w:r>
+    </w:p>
+    <w:p>
+      <w:pPr>
+        <w:rPr>
+          <w:rFonts w:ascii="Arial" w:hAnsi="Arial" w:cs="Arial"/>
+        </w:rPr>
+      </w:pPr>
+    </w:p>
+    <w:p>
+      <w:pPr>
+        <w:rPr>
+          <w:rFonts w:ascii="Arial" w:hAnsi="Arial" w:cs="Arial"/>
+        </w:rPr>
+      </w:pPr>
+    </w:p>
+    <w:p>
+      <w:pPr>
+        <w:rPr>
+          <w:rFonts w:ascii="Arial" w:hAnsi="Arial" w:cs="Arial"/>
+        </w:rPr>
+      </w:pPr>
+    </w:p>
+    <w:p>
+      <w:pPr>
+        <w:rPr>
+          <w:rFonts w:ascii="Arial" w:hAnsi="Arial" w:cs="Arial"/>
+        </w:rPr>
+      </w:pPr>
+      <w:r>
+        <w:rPr>
+          <w:rFonts w:ascii="Arial" w:hAnsi="Arial" w:cs="Arial"/>
+        </w:rPr>
+        <w:t>DELIMITER $$</w:t>
+      </w:r>
+    </w:p>
+    <w:p>
+      <w:pPr>
+        <w:rPr>
+          <w:rFonts w:ascii="Arial" w:hAnsi="Arial" w:cs="Arial"/>
+        </w:rPr>
+      </w:pPr>
+      <w:r>
+        <w:rPr>
+          <w:rFonts w:ascii="Arial" w:hAnsi="Arial" w:cs="Arial"/>
+        </w:rPr>
+        <w:t xml:space="preserve">create trigger </w:t>
+      </w:r>
+      <w:proofErr w:type="spellStart"/>
+      <w:r>
+        <w:rPr>
+          <w:rFonts w:ascii="Arial" w:hAnsi="Arial" w:cs="Arial"/>
+        </w:rPr>
+        <w:t>insert_average_sales_optionalproduct_per_servicepackage</w:t>
+      </w:r>
+      <w:proofErr w:type="spellEnd"/>
+      <w:r>
+        <w:rPr>
+          <w:rFonts w:ascii="Arial" w:hAnsi="Arial" w:cs="Arial"/>
+        </w:rPr>
+        <w:t xml:space="preserve"> after insert ON </w:t>
+      </w:r>
+      <w:proofErr w:type="spellStart"/>
+      <w:r>
+        <w:rPr>
+          <w:rFonts w:ascii="Arial" w:hAnsi="Arial" w:cs="Arial"/>
+        </w:rPr>
+        <w:t>order_optionalproduct</w:t>
+      </w:r>
+      <w:proofErr w:type="spellEnd"/>
+      <w:r>
+        <w:rPr>
+          <w:rFonts w:ascii="Arial" w:hAnsi="Arial" w:cs="Arial"/>
+        </w:rPr>
         <w:t xml:space="preserve"> </w:t>
       </w:r>
-      <w:proofErr w:type="gramStart"/>
-      <w:r>
-        <w:rPr>
-          <w:rFonts w:ascii="Arial" w:hAnsi="Arial" w:cs="Arial"/>
-        </w:rPr>
-        <w:t>int;</w:t>
-      </w:r>
-      <w:proofErr w:type="gramEnd"/>
+    </w:p>
+    <w:p>
+      <w:pPr>
+        <w:rPr>
+          <w:rFonts w:ascii="Arial" w:hAnsi="Arial" w:cs="Arial"/>
+        </w:rPr>
+      </w:pPr>
+      <w:r>
+        <w:rPr>
+          <w:rFonts w:ascii="Arial" w:hAnsi="Arial" w:cs="Arial"/>
+        </w:rPr>
+        <w:t>for each row</w:t>
+      </w:r>
+    </w:p>
+    <w:p>
+      <w:pPr>
+        <w:rPr>
+          <w:rFonts w:ascii="Arial" w:hAnsi="Arial" w:cs="Arial"/>
+        </w:rPr>
+      </w:pPr>
+      <w:r>
+        <w:rPr>
+          <w:rFonts w:ascii="Arial" w:hAnsi="Arial" w:cs="Arial"/>
+        </w:rPr>
+        <w:t>begin</w:t>
+      </w:r>
+    </w:p>
+    <w:p>
+      <w:pPr>
+        <w:rPr>
+          <w:rFonts w:ascii="Arial" w:hAnsi="Arial" w:cs="Arial"/>
+        </w:rPr>
+      </w:pPr>
+      <w:r>
+        <w:rPr>
+          <w:rFonts w:ascii="Arial" w:hAnsi="Arial" w:cs="Arial"/>
+        </w:rPr>
+        <w:t>declare packageId2 int;</w:t>
+      </w:r>
     </w:p>
     <w:p>
       <w:pPr>
@@ -4393,6 +4727,33 @@
         <w:rPr>
           <w:rFonts w:ascii="Arial" w:hAnsi="Arial" w:cs="Arial"/>
         </w:rPr>
+        <w:t>totalPackage</w:t>
+      </w:r>
+      <w:proofErr w:type="spellEnd"/>
+      <w:r>
+        <w:rPr>
+          <w:rFonts w:ascii="Arial" w:hAnsi="Arial" w:cs="Arial"/>
+        </w:rPr>
+        <w:t xml:space="preserve"> int;</w:t>
+      </w:r>
+    </w:p>
+    <w:p>
+      <w:pPr>
+        <w:rPr>
+          <w:rFonts w:ascii="Arial" w:hAnsi="Arial" w:cs="Arial"/>
+        </w:rPr>
+      </w:pPr>
+      <w:r>
+        <w:rPr>
+          <w:rFonts w:ascii="Arial" w:hAnsi="Arial" w:cs="Arial"/>
+        </w:rPr>
+        <w:t xml:space="preserve">declare </w:t>
+      </w:r>
+      <w:proofErr w:type="spellStart"/>
+      <w:r>
+        <w:rPr>
+          <w:rFonts w:ascii="Arial" w:hAnsi="Arial" w:cs="Arial"/>
+        </w:rPr>
         <w:t>newProducts</w:t>
       </w:r>
       <w:proofErr w:type="spellEnd"/>
@@ -4400,16 +4761,62 @@
         <w:rPr>
           <w:rFonts w:ascii="Arial" w:hAnsi="Arial" w:cs="Arial"/>
         </w:rPr>
-        <w:t xml:space="preserve"> </w:t>
-      </w:r>
-      <w:proofErr w:type="gramStart"/>
-      <w:r>
-        <w:rPr>
-          <w:rFonts w:ascii="Arial" w:hAnsi="Arial" w:cs="Arial"/>
-        </w:rPr>
-        <w:t>int;</w:t>
-      </w:r>
-      <w:proofErr w:type="gramEnd"/>
+        <w:t xml:space="preserve"> int;</w:t>
+      </w:r>
+    </w:p>
+    <w:p>
+      <w:pPr>
+        <w:rPr>
+          <w:rFonts w:ascii="Arial" w:hAnsi="Arial" w:cs="Arial"/>
+        </w:rPr>
+      </w:pPr>
+      <w:r>
+        <w:rPr>
+          <w:rFonts w:ascii="Arial" w:hAnsi="Arial" w:cs="Arial"/>
+        </w:rPr>
+        <w:t xml:space="preserve">declare </w:t>
+      </w:r>
+      <w:proofErr w:type="spellStart"/>
+      <w:r>
+        <w:rPr>
+          <w:rFonts w:ascii="Arial" w:hAnsi="Arial" w:cs="Arial"/>
+        </w:rPr>
+        <w:t>newPeriodID</w:t>
+      </w:r>
+      <w:proofErr w:type="spellEnd"/>
+      <w:r>
+        <w:rPr>
+          <w:rFonts w:ascii="Arial" w:hAnsi="Arial" w:cs="Arial"/>
+        </w:rPr>
+        <w:t xml:space="preserve"> int;</w:t>
+      </w:r>
+    </w:p>
+    <w:p>
+      <w:pPr>
+        <w:rPr>
+          <w:rFonts w:ascii="Arial" w:hAnsi="Arial" w:cs="Arial"/>
+        </w:rPr>
+      </w:pPr>
+      <w:r>
+        <w:rPr>
+          <w:rFonts w:ascii="Arial" w:hAnsi="Arial" w:cs="Arial"/>
+        </w:rPr>
+        <w:t xml:space="preserve">declare </w:t>
+      </w:r>
+      <w:proofErr w:type="spellStart"/>
+      <w:r>
+        <w:rPr>
+          <w:rFonts w:ascii="Arial" w:hAnsi="Arial" w:cs="Arial"/>
+        </w:rPr>
+        <w:t>newOrderState</w:t>
+      </w:r>
+      <w:proofErr w:type="spellEnd"/>
+      <w:r>
+        <w:rPr>
+          <w:rFonts w:ascii="Arial" w:hAnsi="Arial" w:cs="Arial"/>
+        </w:rPr>
+        <w:t xml:space="preserve"> char(20);</w:t>
+      </w:r>
     </w:p>
     <w:p>
       <w:pPr>
@@ -4429,6 +4836,90 @@
         <w:rPr>
           <w:rFonts w:ascii="Arial" w:hAnsi="Arial" w:cs="Arial"/>
         </w:rPr>
+        <w:t>periodId,orderState</w:t>
+      </w:r>
+      <w:proofErr w:type="spellEnd"/>
+      <w:r>
+        <w:rPr>
+          <w:rFonts w:ascii="Arial" w:hAnsi="Arial" w:cs="Arial"/>
+        </w:rPr>
+        <w:t xml:space="preserve"> into </w:t>
+      </w:r>
+      <w:proofErr w:type="spellStart"/>
+      <w:r>
+        <w:rPr>
+          <w:rFonts w:ascii="Arial" w:hAnsi="Arial" w:cs="Arial"/>
+        </w:rPr>
+        <w:t>newPeriodID</w:t>
+      </w:r>
+      <w:proofErr w:type="spellEnd"/>
+      <w:r>
+        <w:rPr>
+          <w:rFonts w:ascii="Arial" w:hAnsi="Arial" w:cs="Arial"/>
+        </w:rPr>
+        <w:t xml:space="preserve">, </w:t>
+      </w:r>
+      <w:proofErr w:type="spellStart"/>
+      <w:r>
+        <w:rPr>
+          <w:rFonts w:ascii="Arial" w:hAnsi="Arial" w:cs="Arial"/>
+        </w:rPr>
+        <w:t>newOrderState</w:t>
+      </w:r>
+      <w:proofErr w:type="spellEnd"/>
+      <w:r>
+        <w:rPr>
+          <w:rFonts w:ascii="Arial" w:hAnsi="Arial" w:cs="Arial"/>
+        </w:rPr>
+        <w:t xml:space="preserve"> from orders where </w:t>
+      </w:r>
+      <w:proofErr w:type="spellStart"/>
+      <w:r>
+        <w:rPr>
+          <w:rFonts w:ascii="Arial" w:hAnsi="Arial" w:cs="Arial"/>
+        </w:rPr>
+        <w:t>new.order_id</w:t>
+      </w:r>
+      <w:proofErr w:type="spellEnd"/>
+      <w:r>
+        <w:rPr>
+          <w:rFonts w:ascii="Arial" w:hAnsi="Arial" w:cs="Arial"/>
+        </w:rPr>
+        <w:t xml:space="preserve"> = </w:t>
+      </w:r>
+      <w:proofErr w:type="spellStart"/>
+      <w:r>
+        <w:rPr>
+          <w:rFonts w:ascii="Arial" w:hAnsi="Arial" w:cs="Arial"/>
+        </w:rPr>
+        <w:t>orderId</w:t>
+      </w:r>
+      <w:proofErr w:type="spellEnd"/>
+      <w:r>
+        <w:rPr>
+          <w:rFonts w:ascii="Arial" w:hAnsi="Arial" w:cs="Arial"/>
+        </w:rPr>
+        <w:t xml:space="preserve">; </w:t>
+      </w:r>
+    </w:p>
+    <w:p>
+      <w:pPr>
+        <w:rPr>
+          <w:rFonts w:ascii="Arial" w:hAnsi="Arial" w:cs="Arial"/>
+        </w:rPr>
+      </w:pPr>
+      <w:r>
+        <w:rPr>
+          <w:rFonts w:ascii="Arial" w:hAnsi="Arial" w:cs="Arial"/>
+        </w:rPr>
+        <w:tab/>
+        <w:t xml:space="preserve">select </w:t>
+      </w:r>
+      <w:proofErr w:type="spellStart"/>
+      <w:r>
+        <w:rPr>
+          <w:rFonts w:ascii="Arial" w:hAnsi="Arial" w:cs="Arial"/>
+        </w:rPr>
         <w:t>packageId</w:t>
       </w:r>
       <w:proofErr w:type="spellEnd"/>
@@ -4439,15 +4930,13 @@
         <w:t xml:space="preserve"> into packageId2 from period where </w:t>
       </w:r>
       <w:proofErr w:type="spellStart"/>
-      <w:proofErr w:type="gramStart"/>
-      <w:r>
-        <w:rPr>
-          <w:rFonts w:ascii="Arial" w:hAnsi="Arial" w:cs="Arial"/>
-        </w:rPr>
-        <w:t>new.periodId</w:t>
-      </w:r>
-      <w:proofErr w:type="spellEnd"/>
-      <w:proofErr w:type="gramEnd"/>
+      <w:r>
+        <w:rPr>
+          <w:rFonts w:ascii="Arial" w:hAnsi="Arial" w:cs="Arial"/>
+        </w:rPr>
+        <w:t>newPeriodID</w:t>
+      </w:r>
+      <w:proofErr w:type="spellEnd"/>
       <w:r>
         <w:rPr>
           <w:rFonts w:ascii="Arial" w:hAnsi="Arial" w:cs="Arial"/>
@@ -4465,21 +4954,7 @@
         <w:rPr>
           <w:rFonts w:ascii="Arial" w:hAnsi="Arial" w:cs="Arial"/>
         </w:rPr>
-        <w:t xml:space="preserve">    select </w:t>
-      </w:r>
-      <w:proofErr w:type="gramStart"/>
-      <w:r>
-        <w:rPr>
-          <w:rFonts w:ascii="Arial" w:hAnsi="Arial" w:cs="Arial"/>
-        </w:rPr>
-        <w:t>count(</w:t>
-      </w:r>
-      <w:proofErr w:type="gramEnd"/>
-      <w:r>
-        <w:rPr>
-          <w:rFonts w:ascii="Arial" w:hAnsi="Arial" w:cs="Arial"/>
-        </w:rPr>
-        <w:t xml:space="preserve">*) into </w:t>
+        <w:t xml:space="preserve">    select count(*) into </w:t>
       </w:r>
       <w:proofErr w:type="spellStart"/>
       <w:r>
@@ -4514,7 +4989,7 @@
         <w:rPr>
           <w:rFonts w:ascii="Arial" w:hAnsi="Arial" w:cs="Arial"/>
         </w:rPr>
-        <w:t>new.periodId</w:t>
+        <w:t>newPeriodID</w:t>
       </w:r>
       <w:proofErr w:type="spellEnd"/>
       <w:r>
@@ -4534,22 +5009,7 @@
         <w:rPr>
           <w:rFonts w:ascii="Arial" w:hAnsi="Arial" w:cs="Arial"/>
         </w:rPr>
-        <w:lastRenderedPageBreak/>
-        <w:t xml:space="preserve">    select </w:t>
-      </w:r>
-      <w:proofErr w:type="gramStart"/>
-      <w:r>
-        <w:rPr>
-          <w:rFonts w:ascii="Arial" w:hAnsi="Arial" w:cs="Arial"/>
-        </w:rPr>
-        <w:t>count(</w:t>
-      </w:r>
-      <w:proofErr w:type="gramEnd"/>
-      <w:r>
-        <w:rPr>
-          <w:rFonts w:ascii="Arial" w:hAnsi="Arial" w:cs="Arial"/>
-        </w:rPr>
-        <w:t xml:space="preserve">*) into </w:t>
+        <w:t xml:space="preserve">    select count(*) into </w:t>
       </w:r>
       <w:proofErr w:type="spellStart"/>
       <w:r>
@@ -4584,7 +5044,19 @@
         <w:rPr>
           <w:rFonts w:ascii="Arial" w:hAnsi="Arial" w:cs="Arial"/>
         </w:rPr>
-        <w:t>orderId</w:t>
+        <w:t>order</w:t>
+      </w:r>
+      <w:r>
+        <w:rPr>
+          <w:rFonts w:ascii="Arial" w:hAnsi="Arial" w:cs="Arial"/>
+        </w:rPr>
+        <w:t>_i</w:t>
+      </w:r>
+      <w:r>
+        <w:rPr>
+          <w:rFonts w:ascii="Arial" w:hAnsi="Arial" w:cs="Arial"/>
+        </w:rPr>
+        <w:t>d</w:t>
       </w:r>
       <w:proofErr w:type="spellEnd"/>
       <w:r>
@@ -4598,7 +5070,7 @@
         <w:rPr>
           <w:rFonts w:ascii="Arial" w:hAnsi="Arial" w:cs="Arial"/>
         </w:rPr>
-        <w:t>new.orderId</w:t>
+        <w:t>new.order_id</w:t>
       </w:r>
       <w:proofErr w:type="spellEnd"/>
       <w:r>
@@ -4621,48 +5093,12 @@
         <w:tab/>
         <w:t xml:space="preserve">if </w:t>
       </w:r>
-      <w:proofErr w:type="gramStart"/>
-      <w:r>
-        <w:rPr>
-          <w:rFonts w:ascii="Arial" w:hAnsi="Arial" w:cs="Arial"/>
-        </w:rPr>
-        <w:t>not(</w:t>
-      </w:r>
-      <w:proofErr w:type="spellStart"/>
-      <w:proofErr w:type="gramEnd"/>
-      <w:r>
-        <w:rPr>
-          <w:rFonts w:ascii="Arial" w:hAnsi="Arial" w:cs="Arial"/>
-        </w:rPr>
-        <w:t>old.orderState</w:t>
-      </w:r>
-      <w:proofErr w:type="spellEnd"/>
-      <w:r>
-        <w:rPr>
-          <w:rFonts w:ascii="Arial" w:hAnsi="Arial" w:cs="Arial"/>
-        </w:rPr>
-        <w:t xml:space="preserve"> &lt;=&gt; </w:t>
-      </w:r>
-      <w:proofErr w:type="spellStart"/>
-      <w:r>
-        <w:rPr>
-          <w:rFonts w:ascii="Arial" w:hAnsi="Arial" w:cs="Arial"/>
-        </w:rPr>
-        <w:t>new.orderstate</w:t>
-      </w:r>
-      <w:proofErr w:type="spellEnd"/>
-      <w:r>
-        <w:rPr>
-          <w:rFonts w:ascii="Arial" w:hAnsi="Arial" w:cs="Arial"/>
-        </w:rPr>
-        <w:t xml:space="preserve">) and </w:t>
-      </w:r>
-      <w:proofErr w:type="spellStart"/>
-      <w:r>
-        <w:rPr>
-          <w:rFonts w:ascii="Arial" w:hAnsi="Arial" w:cs="Arial"/>
-        </w:rPr>
-        <w:t>new.orderstate</w:t>
+      <w:proofErr w:type="spellStart"/>
+      <w:r>
+        <w:rPr>
+          <w:rFonts w:ascii="Arial" w:hAnsi="Arial" w:cs="Arial"/>
+        </w:rPr>
+        <w:t>newOrderState</w:t>
       </w:r>
       <w:proofErr w:type="spellEnd"/>
       <w:r>
@@ -4815,843 +5251,21 @@
         <w:rPr>
           <w:rFonts w:ascii="Arial" w:hAnsi="Arial" w:cs="Arial"/>
         </w:rPr>
-        <w:t xml:space="preserve"> = </w:t>
-      </w:r>
-      <w:proofErr w:type="gramStart"/>
-      <w:r>
-        <w:rPr>
-          <w:rFonts w:ascii="Arial" w:hAnsi="Arial" w:cs="Arial"/>
-        </w:rPr>
-        <w:t>packageId2;</w:t>
-      </w:r>
-      <w:proofErr w:type="gramEnd"/>
-    </w:p>
-    <w:p>
-      <w:pPr>
-        <w:rPr>
-          <w:rFonts w:ascii="Arial" w:hAnsi="Arial" w:cs="Arial"/>
-        </w:rPr>
-      </w:pPr>
-      <w:r>
-        <w:rPr>
-          <w:rFonts w:ascii="Arial" w:hAnsi="Arial" w:cs="Arial"/>
-        </w:rPr>
-        <w:t xml:space="preserve">    end </w:t>
-      </w:r>
-      <w:proofErr w:type="gramStart"/>
-      <w:r>
-        <w:rPr>
-          <w:rFonts w:ascii="Arial" w:hAnsi="Arial" w:cs="Arial"/>
-        </w:rPr>
-        <w:t>if;</w:t>
-      </w:r>
-      <w:proofErr w:type="gramEnd"/>
-    </w:p>
-    <w:p>
-      <w:pPr>
-        <w:rPr>
-          <w:rFonts w:ascii="Arial" w:hAnsi="Arial" w:cs="Arial"/>
-        </w:rPr>
-      </w:pPr>
-      <w:r>
-        <w:rPr>
-          <w:rFonts w:ascii="Arial" w:hAnsi="Arial" w:cs="Arial"/>
-        </w:rPr>
-        <w:t>end$$</w:t>
-      </w:r>
-    </w:p>
-    <w:p>
-      <w:pPr>
-        <w:rPr>
-          <w:rFonts w:ascii="Arial" w:hAnsi="Arial" w:cs="Arial"/>
-        </w:rPr>
-      </w:pPr>
-    </w:p>
-    <w:p>
-      <w:pPr>
-        <w:rPr>
-          <w:rFonts w:ascii="Arial" w:hAnsi="Arial" w:cs="Arial"/>
-        </w:rPr>
-      </w:pPr>
-      <w:proofErr w:type="gramStart"/>
-      <w:r>
-        <w:rPr>
-          <w:rFonts w:ascii="Arial" w:hAnsi="Arial" w:cs="Arial"/>
-        </w:rPr>
-        <w:t>DELIMITER ;</w:t>
-      </w:r>
-      <w:proofErr w:type="gramEnd"/>
-    </w:p>
-    <w:p>
-      <w:pPr>
-        <w:rPr>
-          <w:rFonts w:ascii="Arial" w:hAnsi="Arial" w:cs="Arial"/>
-        </w:rPr>
-      </w:pPr>
-    </w:p>
-    <w:p>
-      <w:pPr>
-        <w:rPr>
-          <w:rFonts w:ascii="Arial" w:hAnsi="Arial" w:cs="Arial"/>
-        </w:rPr>
-      </w:pPr>
-    </w:p>
-    <w:p>
-      <w:pPr>
-        <w:rPr>
-          <w:rFonts w:ascii="Arial" w:hAnsi="Arial" w:cs="Arial"/>
-        </w:rPr>
-      </w:pPr>
-    </w:p>
-    <w:p>
-      <w:pPr>
-        <w:rPr>
-          <w:rFonts w:ascii="Arial" w:hAnsi="Arial" w:cs="Arial"/>
-        </w:rPr>
-      </w:pPr>
-      <w:r>
-        <w:rPr>
-          <w:rFonts w:ascii="Arial" w:hAnsi="Arial" w:cs="Arial"/>
-        </w:rPr>
-        <w:t>DELIMITER $$</w:t>
-      </w:r>
-    </w:p>
-    <w:p>
-      <w:pPr>
-        <w:rPr>
-          <w:rFonts w:ascii="Arial" w:hAnsi="Arial" w:cs="Arial"/>
-        </w:rPr>
-      </w:pPr>
-      <w:r>
-        <w:rPr>
-          <w:rFonts w:ascii="Arial" w:hAnsi="Arial" w:cs="Arial"/>
-        </w:rPr>
-        <w:t xml:space="preserve">create trigger </w:t>
-      </w:r>
-      <w:proofErr w:type="spellStart"/>
-      <w:r>
-        <w:rPr>
-          <w:rFonts w:ascii="Arial" w:hAnsi="Arial" w:cs="Arial"/>
-        </w:rPr>
-        <w:t>insert_average_sales_optionalproduct_per_servicepackage</w:t>
-      </w:r>
-      <w:proofErr w:type="spellEnd"/>
-      <w:r>
-        <w:rPr>
-          <w:rFonts w:ascii="Arial" w:hAnsi="Arial" w:cs="Arial"/>
-        </w:rPr>
-        <w:t xml:space="preserve"> after insert ON </w:t>
-      </w:r>
-      <w:proofErr w:type="spellStart"/>
-      <w:r>
-        <w:rPr>
-          <w:rFonts w:ascii="Arial" w:hAnsi="Arial" w:cs="Arial"/>
-        </w:rPr>
-        <w:t>order_optionalproduct</w:t>
-      </w:r>
-      <w:proofErr w:type="spellEnd"/>
-      <w:r>
-        <w:rPr>
-          <w:rFonts w:ascii="Arial" w:hAnsi="Arial" w:cs="Arial"/>
-        </w:rPr>
-        <w:t xml:space="preserve"> </w:t>
-      </w:r>
-    </w:p>
-    <w:p>
-      <w:pPr>
-        <w:rPr>
-          <w:rFonts w:ascii="Arial" w:hAnsi="Arial" w:cs="Arial"/>
-        </w:rPr>
-      </w:pPr>
-      <w:r>
-        <w:rPr>
-          <w:rFonts w:ascii="Arial" w:hAnsi="Arial" w:cs="Arial"/>
-        </w:rPr>
-        <w:t>for each row</w:t>
-      </w:r>
-    </w:p>
-    <w:p>
-      <w:pPr>
-        <w:rPr>
-          <w:rFonts w:ascii="Arial" w:hAnsi="Arial" w:cs="Arial"/>
-        </w:rPr>
-      </w:pPr>
-      <w:r>
-        <w:rPr>
-          <w:rFonts w:ascii="Arial" w:hAnsi="Arial" w:cs="Arial"/>
-        </w:rPr>
-        <w:t>begin</w:t>
-      </w:r>
-    </w:p>
-    <w:p>
-      <w:pPr>
-        <w:rPr>
-          <w:rFonts w:ascii="Arial" w:hAnsi="Arial" w:cs="Arial"/>
-        </w:rPr>
-      </w:pPr>
-      <w:r>
-        <w:rPr>
-          <w:rFonts w:ascii="Arial" w:hAnsi="Arial" w:cs="Arial"/>
-        </w:rPr>
-        <w:t xml:space="preserve">declare packageId2 </w:t>
-      </w:r>
-      <w:proofErr w:type="gramStart"/>
-      <w:r>
-        <w:rPr>
-          <w:rFonts w:ascii="Arial" w:hAnsi="Arial" w:cs="Arial"/>
-        </w:rPr>
-        <w:t>int;</w:t>
-      </w:r>
-      <w:proofErr w:type="gramEnd"/>
-    </w:p>
-    <w:p>
-      <w:pPr>
-        <w:rPr>
-          <w:rFonts w:ascii="Arial" w:hAnsi="Arial" w:cs="Arial"/>
-        </w:rPr>
-      </w:pPr>
-      <w:r>
-        <w:rPr>
-          <w:rFonts w:ascii="Arial" w:hAnsi="Arial" w:cs="Arial"/>
-        </w:rPr>
-        <w:t xml:space="preserve">declare </w:t>
-      </w:r>
-      <w:proofErr w:type="spellStart"/>
-      <w:r>
-        <w:rPr>
-          <w:rFonts w:ascii="Arial" w:hAnsi="Arial" w:cs="Arial"/>
-        </w:rPr>
-        <w:t>totalPackage</w:t>
-      </w:r>
-      <w:proofErr w:type="spellEnd"/>
-      <w:r>
-        <w:rPr>
-          <w:rFonts w:ascii="Arial" w:hAnsi="Arial" w:cs="Arial"/>
-        </w:rPr>
-        <w:t xml:space="preserve"> </w:t>
-      </w:r>
-      <w:proofErr w:type="gramStart"/>
-      <w:r>
-        <w:rPr>
-          <w:rFonts w:ascii="Arial" w:hAnsi="Arial" w:cs="Arial"/>
-        </w:rPr>
-        <w:t>int;</w:t>
-      </w:r>
-      <w:proofErr w:type="gramEnd"/>
-    </w:p>
-    <w:p>
-      <w:pPr>
-        <w:rPr>
-          <w:rFonts w:ascii="Arial" w:hAnsi="Arial" w:cs="Arial"/>
-        </w:rPr>
-      </w:pPr>
-      <w:r>
-        <w:rPr>
-          <w:rFonts w:ascii="Arial" w:hAnsi="Arial" w:cs="Arial"/>
-        </w:rPr>
-        <w:t xml:space="preserve">declare </w:t>
-      </w:r>
-      <w:proofErr w:type="spellStart"/>
-      <w:r>
-        <w:rPr>
-          <w:rFonts w:ascii="Arial" w:hAnsi="Arial" w:cs="Arial"/>
-        </w:rPr>
-        <w:t>newProducts</w:t>
-      </w:r>
-      <w:proofErr w:type="spellEnd"/>
-      <w:r>
-        <w:rPr>
-          <w:rFonts w:ascii="Arial" w:hAnsi="Arial" w:cs="Arial"/>
-        </w:rPr>
-        <w:t xml:space="preserve"> </w:t>
-      </w:r>
-      <w:proofErr w:type="gramStart"/>
-      <w:r>
-        <w:rPr>
-          <w:rFonts w:ascii="Arial" w:hAnsi="Arial" w:cs="Arial"/>
-        </w:rPr>
-        <w:t>int;</w:t>
-      </w:r>
-      <w:proofErr w:type="gramEnd"/>
-    </w:p>
-    <w:p>
-      <w:pPr>
-        <w:rPr>
-          <w:rFonts w:ascii="Arial" w:hAnsi="Arial" w:cs="Arial"/>
-        </w:rPr>
-      </w:pPr>
-      <w:r>
-        <w:rPr>
-          <w:rFonts w:ascii="Arial" w:hAnsi="Arial" w:cs="Arial"/>
-        </w:rPr>
-        <w:t xml:space="preserve">declare </w:t>
-      </w:r>
-      <w:proofErr w:type="spellStart"/>
-      <w:r>
-        <w:rPr>
-          <w:rFonts w:ascii="Arial" w:hAnsi="Arial" w:cs="Arial"/>
-        </w:rPr>
-        <w:t>newPeriodID</w:t>
-      </w:r>
-      <w:proofErr w:type="spellEnd"/>
-      <w:r>
-        <w:rPr>
-          <w:rFonts w:ascii="Arial" w:hAnsi="Arial" w:cs="Arial"/>
-        </w:rPr>
-        <w:t xml:space="preserve"> </w:t>
-      </w:r>
-      <w:proofErr w:type="gramStart"/>
-      <w:r>
-        <w:rPr>
-          <w:rFonts w:ascii="Arial" w:hAnsi="Arial" w:cs="Arial"/>
-        </w:rPr>
-        <w:t>int;</w:t>
-      </w:r>
-      <w:proofErr w:type="gramEnd"/>
-    </w:p>
-    <w:p>
-      <w:pPr>
-        <w:rPr>
-          <w:rFonts w:ascii="Arial" w:hAnsi="Arial" w:cs="Arial"/>
-        </w:rPr>
-      </w:pPr>
-      <w:r>
-        <w:rPr>
-          <w:rFonts w:ascii="Arial" w:hAnsi="Arial" w:cs="Arial"/>
-        </w:rPr>
-        <w:t xml:space="preserve">declare </w:t>
-      </w:r>
-      <w:proofErr w:type="spellStart"/>
-      <w:r>
-        <w:rPr>
-          <w:rFonts w:ascii="Arial" w:hAnsi="Arial" w:cs="Arial"/>
-        </w:rPr>
-        <w:t>newOrderState</w:t>
-      </w:r>
-      <w:proofErr w:type="spellEnd"/>
-      <w:r>
-        <w:rPr>
-          <w:rFonts w:ascii="Arial" w:hAnsi="Arial" w:cs="Arial"/>
-        </w:rPr>
-        <w:t xml:space="preserve"> </w:t>
-      </w:r>
-      <w:proofErr w:type="gramStart"/>
-      <w:r>
-        <w:rPr>
-          <w:rFonts w:ascii="Arial" w:hAnsi="Arial" w:cs="Arial"/>
-        </w:rPr>
-        <w:t>char(</w:t>
-      </w:r>
-      <w:proofErr w:type="gramEnd"/>
-      <w:r>
-        <w:rPr>
-          <w:rFonts w:ascii="Arial" w:hAnsi="Arial" w:cs="Arial"/>
-        </w:rPr>
-        <w:t>20);</w:t>
-      </w:r>
-    </w:p>
-    <w:p>
-      <w:pPr>
-        <w:rPr>
-          <w:rFonts w:ascii="Arial" w:hAnsi="Arial" w:cs="Arial"/>
-        </w:rPr>
-      </w:pPr>
-      <w:r>
-        <w:rPr>
-          <w:rFonts w:ascii="Arial" w:hAnsi="Arial" w:cs="Arial"/>
-        </w:rPr>
-        <w:tab/>
-        <w:t xml:space="preserve">select </w:t>
-      </w:r>
-      <w:proofErr w:type="spellStart"/>
-      <w:proofErr w:type="gramStart"/>
-      <w:r>
-        <w:rPr>
-          <w:rFonts w:ascii="Arial" w:hAnsi="Arial" w:cs="Arial"/>
-        </w:rPr>
-        <w:t>periodId,orderState</w:t>
-      </w:r>
-      <w:proofErr w:type="spellEnd"/>
-      <w:proofErr w:type="gramEnd"/>
-      <w:r>
-        <w:rPr>
-          <w:rFonts w:ascii="Arial" w:hAnsi="Arial" w:cs="Arial"/>
-        </w:rPr>
-        <w:t xml:space="preserve"> into </w:t>
-      </w:r>
-      <w:proofErr w:type="spellStart"/>
-      <w:r>
-        <w:rPr>
-          <w:rFonts w:ascii="Arial" w:hAnsi="Arial" w:cs="Arial"/>
-        </w:rPr>
-        <w:t>newPeriodID</w:t>
-      </w:r>
-      <w:proofErr w:type="spellEnd"/>
-      <w:r>
-        <w:rPr>
-          <w:rFonts w:ascii="Arial" w:hAnsi="Arial" w:cs="Arial"/>
-        </w:rPr>
-        <w:t xml:space="preserve">, </w:t>
-      </w:r>
-      <w:proofErr w:type="spellStart"/>
-      <w:r>
-        <w:rPr>
-          <w:rFonts w:ascii="Arial" w:hAnsi="Arial" w:cs="Arial"/>
-        </w:rPr>
-        <w:t>newOrderState</w:t>
-      </w:r>
-      <w:proofErr w:type="spellEnd"/>
-      <w:r>
-        <w:rPr>
-          <w:rFonts w:ascii="Arial" w:hAnsi="Arial" w:cs="Arial"/>
-        </w:rPr>
-        <w:t xml:space="preserve"> from orders where </w:t>
-      </w:r>
-      <w:proofErr w:type="spellStart"/>
-      <w:r>
-        <w:rPr>
-          <w:rFonts w:ascii="Arial" w:hAnsi="Arial" w:cs="Arial"/>
-        </w:rPr>
-        <w:t>new.order_id</w:t>
-      </w:r>
-      <w:proofErr w:type="spellEnd"/>
-      <w:r>
-        <w:rPr>
-          <w:rFonts w:ascii="Arial" w:hAnsi="Arial" w:cs="Arial"/>
-        </w:rPr>
-        <w:t xml:space="preserve"> = </w:t>
-      </w:r>
-      <w:proofErr w:type="spellStart"/>
-      <w:r>
-        <w:rPr>
-          <w:rFonts w:ascii="Arial" w:hAnsi="Arial" w:cs="Arial"/>
-        </w:rPr>
-        <w:t>orderId</w:t>
-      </w:r>
-      <w:proofErr w:type="spellEnd"/>
-      <w:r>
-        <w:rPr>
-          <w:rFonts w:ascii="Arial" w:hAnsi="Arial" w:cs="Arial"/>
-        </w:rPr>
-        <w:t xml:space="preserve">; </w:t>
-      </w:r>
-    </w:p>
-    <w:p>
-      <w:pPr>
-        <w:rPr>
-          <w:rFonts w:ascii="Arial" w:hAnsi="Arial" w:cs="Arial"/>
-        </w:rPr>
-      </w:pPr>
-      <w:r>
-        <w:rPr>
-          <w:rFonts w:ascii="Arial" w:hAnsi="Arial" w:cs="Arial"/>
-        </w:rPr>
-        <w:tab/>
-        <w:t xml:space="preserve">select </w:t>
-      </w:r>
-      <w:proofErr w:type="spellStart"/>
-      <w:r>
-        <w:rPr>
-          <w:rFonts w:ascii="Arial" w:hAnsi="Arial" w:cs="Arial"/>
-        </w:rPr>
-        <w:t>packageId</w:t>
-      </w:r>
-      <w:proofErr w:type="spellEnd"/>
-      <w:r>
-        <w:rPr>
-          <w:rFonts w:ascii="Arial" w:hAnsi="Arial" w:cs="Arial"/>
-        </w:rPr>
-        <w:t xml:space="preserve"> into packageId2 from period where </w:t>
-      </w:r>
-      <w:proofErr w:type="spellStart"/>
-      <w:r>
-        <w:rPr>
-          <w:rFonts w:ascii="Arial" w:hAnsi="Arial" w:cs="Arial"/>
-        </w:rPr>
-        <w:t>newPeriodID</w:t>
-      </w:r>
-      <w:proofErr w:type="spellEnd"/>
-      <w:r>
-        <w:rPr>
-          <w:rFonts w:ascii="Arial" w:hAnsi="Arial" w:cs="Arial"/>
-        </w:rPr>
-        <w:t xml:space="preserve"> = </w:t>
-      </w:r>
-      <w:proofErr w:type="gramStart"/>
-      <w:r>
-        <w:rPr>
-          <w:rFonts w:ascii="Arial" w:hAnsi="Arial" w:cs="Arial"/>
-        </w:rPr>
-        <w:t>ID;</w:t>
-      </w:r>
-      <w:proofErr w:type="gramEnd"/>
-    </w:p>
-    <w:p>
-      <w:pPr>
-        <w:rPr>
-          <w:rFonts w:ascii="Arial" w:hAnsi="Arial" w:cs="Arial"/>
-        </w:rPr>
-      </w:pPr>
-      <w:r>
-        <w:rPr>
-          <w:rFonts w:ascii="Arial" w:hAnsi="Arial" w:cs="Arial"/>
-        </w:rPr>
-        <w:t xml:space="preserve">    select </w:t>
-      </w:r>
-      <w:proofErr w:type="gramStart"/>
-      <w:r>
-        <w:rPr>
-          <w:rFonts w:ascii="Arial" w:hAnsi="Arial" w:cs="Arial"/>
-        </w:rPr>
-        <w:t>count(</w:t>
-      </w:r>
-      <w:proofErr w:type="gramEnd"/>
-      <w:r>
-        <w:rPr>
-          <w:rFonts w:ascii="Arial" w:hAnsi="Arial" w:cs="Arial"/>
-        </w:rPr>
-        <w:t xml:space="preserve">*) into </w:t>
-      </w:r>
-      <w:proofErr w:type="spellStart"/>
-      <w:r>
-        <w:rPr>
-          <w:rFonts w:ascii="Arial" w:hAnsi="Arial" w:cs="Arial"/>
-        </w:rPr>
-        <w:t>totalPackage</w:t>
-      </w:r>
-      <w:proofErr w:type="spellEnd"/>
-      <w:r>
-        <w:rPr>
-          <w:rFonts w:ascii="Arial" w:hAnsi="Arial" w:cs="Arial"/>
-        </w:rPr>
-        <w:t xml:space="preserve"> from orders where </w:t>
-      </w:r>
-      <w:proofErr w:type="spellStart"/>
-      <w:r>
-        <w:rPr>
-          <w:rFonts w:ascii="Arial" w:hAnsi="Arial" w:cs="Arial"/>
-        </w:rPr>
-        <w:t>periodId</w:t>
-      </w:r>
-      <w:proofErr w:type="spellEnd"/>
-      <w:r>
-        <w:rPr>
-          <w:rFonts w:ascii="Arial" w:hAnsi="Arial" w:cs="Arial"/>
-        </w:rPr>
-        <w:t xml:space="preserve"> = </w:t>
-      </w:r>
-      <w:proofErr w:type="spellStart"/>
-      <w:r>
-        <w:rPr>
-          <w:rFonts w:ascii="Arial" w:hAnsi="Arial" w:cs="Arial"/>
-        </w:rPr>
-        <w:t>newPeriodID</w:t>
-      </w:r>
-      <w:proofErr w:type="spellEnd"/>
-      <w:r>
-        <w:rPr>
-          <w:rFonts w:ascii="Arial" w:hAnsi="Arial" w:cs="Arial"/>
-        </w:rPr>
-        <w:t>;</w:t>
-      </w:r>
-    </w:p>
-    <w:p>
-      <w:pPr>
-        <w:rPr>
-          <w:rFonts w:ascii="Arial" w:hAnsi="Arial" w:cs="Arial"/>
-        </w:rPr>
-      </w:pPr>
-      <w:r>
-        <w:rPr>
-          <w:rFonts w:ascii="Arial" w:hAnsi="Arial" w:cs="Arial"/>
-        </w:rPr>
-        <w:t xml:space="preserve">    select </w:t>
-      </w:r>
-      <w:proofErr w:type="gramStart"/>
-      <w:r>
-        <w:rPr>
-          <w:rFonts w:ascii="Arial" w:hAnsi="Arial" w:cs="Arial"/>
-        </w:rPr>
-        <w:t>count(</w:t>
-      </w:r>
-      <w:proofErr w:type="gramEnd"/>
-      <w:r>
-        <w:rPr>
-          <w:rFonts w:ascii="Arial" w:hAnsi="Arial" w:cs="Arial"/>
-        </w:rPr>
-        <w:t xml:space="preserve">*) into </w:t>
-      </w:r>
-      <w:proofErr w:type="spellStart"/>
-      <w:r>
-        <w:rPr>
-          <w:rFonts w:ascii="Arial" w:hAnsi="Arial" w:cs="Arial"/>
-        </w:rPr>
-        <w:t>newProducts</w:t>
-      </w:r>
-      <w:proofErr w:type="spellEnd"/>
-      <w:r>
-        <w:rPr>
-          <w:rFonts w:ascii="Arial" w:hAnsi="Arial" w:cs="Arial"/>
-        </w:rPr>
-        <w:t xml:space="preserve"> from </w:t>
-      </w:r>
-      <w:proofErr w:type="spellStart"/>
-      <w:r>
-        <w:rPr>
-          <w:rFonts w:ascii="Arial" w:hAnsi="Arial" w:cs="Arial"/>
-        </w:rPr>
-        <w:t>order_optionalproduct</w:t>
-      </w:r>
-      <w:proofErr w:type="spellEnd"/>
-      <w:r>
-        <w:rPr>
-          <w:rFonts w:ascii="Arial" w:hAnsi="Arial" w:cs="Arial"/>
-        </w:rPr>
-        <w:t xml:space="preserve"> where </w:t>
-      </w:r>
-      <w:proofErr w:type="spellStart"/>
-      <w:r>
-        <w:rPr>
-          <w:rFonts w:ascii="Arial" w:hAnsi="Arial" w:cs="Arial"/>
-        </w:rPr>
-        <w:t>order</w:t>
-      </w:r>
-      <w:r>
-        <w:rPr>
-          <w:rFonts w:ascii="Arial" w:hAnsi="Arial" w:cs="Arial"/>
-        </w:rPr>
-        <w:t>_i</w:t>
-      </w:r>
-      <w:r>
-        <w:rPr>
-          <w:rFonts w:ascii="Arial" w:hAnsi="Arial" w:cs="Arial"/>
-        </w:rPr>
-        <w:t>d</w:t>
-      </w:r>
-      <w:proofErr w:type="spellEnd"/>
-      <w:r>
-        <w:rPr>
-          <w:rFonts w:ascii="Arial" w:hAnsi="Arial" w:cs="Arial"/>
-        </w:rPr>
-        <w:t xml:space="preserve"> = </w:t>
-      </w:r>
-      <w:proofErr w:type="spellStart"/>
-      <w:r>
-        <w:rPr>
-          <w:rFonts w:ascii="Arial" w:hAnsi="Arial" w:cs="Arial"/>
-        </w:rPr>
-        <w:t>new.order_id</w:t>
-      </w:r>
-      <w:proofErr w:type="spellEnd"/>
-      <w:r>
-        <w:rPr>
-          <w:rFonts w:ascii="Arial" w:hAnsi="Arial" w:cs="Arial"/>
-        </w:rPr>
-        <w:t>;</w:t>
-      </w:r>
-    </w:p>
-    <w:p>
-      <w:pPr>
-        <w:rPr>
-          <w:rFonts w:ascii="Arial" w:hAnsi="Arial" w:cs="Arial"/>
-        </w:rPr>
-      </w:pPr>
-      <w:r>
-        <w:rPr>
-          <w:rFonts w:ascii="Arial" w:hAnsi="Arial" w:cs="Arial"/>
-        </w:rPr>
-        <w:tab/>
-        <w:t xml:space="preserve">if </w:t>
-      </w:r>
-      <w:proofErr w:type="spellStart"/>
-      <w:r>
-        <w:rPr>
-          <w:rFonts w:ascii="Arial" w:hAnsi="Arial" w:cs="Arial"/>
-        </w:rPr>
-        <w:t>newOrderState</w:t>
-      </w:r>
-      <w:proofErr w:type="spellEnd"/>
-      <w:r>
-        <w:rPr>
-          <w:rFonts w:ascii="Arial" w:hAnsi="Arial" w:cs="Arial"/>
-        </w:rPr>
-        <w:t xml:space="preserve"> &lt;=&gt; "Paid" then</w:t>
-      </w:r>
-    </w:p>
-    <w:p>
-      <w:pPr>
-        <w:rPr>
-          <w:rFonts w:ascii="Arial" w:hAnsi="Arial" w:cs="Arial"/>
-        </w:rPr>
-      </w:pPr>
-      <w:r>
-        <w:rPr>
-          <w:rFonts w:ascii="Arial" w:hAnsi="Arial" w:cs="Arial"/>
-        </w:rPr>
-        <w:tab/>
-      </w:r>
-      <w:r>
-        <w:rPr>
-          <w:rFonts w:ascii="Arial" w:hAnsi="Arial" w:cs="Arial"/>
-        </w:rPr>
-        <w:tab/>
-        <w:t xml:space="preserve">update </w:t>
-      </w:r>
-      <w:proofErr w:type="spellStart"/>
-      <w:r>
-        <w:rPr>
-          <w:rFonts w:ascii="Arial" w:hAnsi="Arial" w:cs="Arial"/>
-        </w:rPr>
-        <w:t>average_sales_optionalproduct_per_servicepackage</w:t>
-      </w:r>
-      <w:proofErr w:type="spellEnd"/>
-    </w:p>
-    <w:p>
-      <w:pPr>
-        <w:rPr>
-          <w:rFonts w:ascii="Arial" w:hAnsi="Arial" w:cs="Arial"/>
-        </w:rPr>
-      </w:pPr>
-      <w:r>
-        <w:rPr>
-          <w:rFonts w:ascii="Arial" w:hAnsi="Arial" w:cs="Arial"/>
-        </w:rPr>
-        <w:tab/>
-      </w:r>
-      <w:r>
-        <w:rPr>
-          <w:rFonts w:ascii="Arial" w:hAnsi="Arial" w:cs="Arial"/>
-        </w:rPr>
-        <w:tab/>
-        <w:t xml:space="preserve">set </w:t>
-      </w:r>
-      <w:proofErr w:type="spellStart"/>
-      <w:r>
-        <w:rPr>
-          <w:rFonts w:ascii="Arial" w:hAnsi="Arial" w:cs="Arial"/>
-        </w:rPr>
-        <w:t>averageOptionalProducts</w:t>
-      </w:r>
-      <w:proofErr w:type="spellEnd"/>
-      <w:r>
-        <w:rPr>
-          <w:rFonts w:ascii="Arial" w:hAnsi="Arial" w:cs="Arial"/>
-        </w:rPr>
-        <w:t xml:space="preserve"> = (</w:t>
-      </w:r>
-      <w:proofErr w:type="spellStart"/>
-      <w:r>
-        <w:rPr>
-          <w:rFonts w:ascii="Arial" w:hAnsi="Arial" w:cs="Arial"/>
-        </w:rPr>
-        <w:t>averageOptionalProducts</w:t>
-      </w:r>
-      <w:proofErr w:type="spellEnd"/>
-      <w:r>
-        <w:rPr>
-          <w:rFonts w:ascii="Arial" w:hAnsi="Arial" w:cs="Arial"/>
-        </w:rPr>
-        <w:t xml:space="preserve"> * (</w:t>
-      </w:r>
-      <w:proofErr w:type="spellStart"/>
-      <w:r>
-        <w:rPr>
-          <w:rFonts w:ascii="Arial" w:hAnsi="Arial" w:cs="Arial"/>
-        </w:rPr>
-        <w:t>totalPackage</w:t>
-      </w:r>
-      <w:proofErr w:type="spellEnd"/>
-      <w:r>
-        <w:rPr>
-          <w:rFonts w:ascii="Arial" w:hAnsi="Arial" w:cs="Arial"/>
-        </w:rPr>
-        <w:t xml:space="preserve"> -1) + </w:t>
-      </w:r>
-      <w:proofErr w:type="spellStart"/>
-      <w:r>
-        <w:rPr>
-          <w:rFonts w:ascii="Arial" w:hAnsi="Arial" w:cs="Arial"/>
-        </w:rPr>
-        <w:t>newProducts</w:t>
-      </w:r>
-      <w:proofErr w:type="spellEnd"/>
-      <w:r>
-        <w:rPr>
-          <w:rFonts w:ascii="Arial" w:hAnsi="Arial" w:cs="Arial"/>
-        </w:rPr>
-        <w:t>)/</w:t>
-      </w:r>
-      <w:proofErr w:type="spellStart"/>
-      <w:r>
-        <w:rPr>
-          <w:rFonts w:ascii="Arial" w:hAnsi="Arial" w:cs="Arial"/>
-        </w:rPr>
-        <w:t>totalpackage</w:t>
-      </w:r>
-      <w:proofErr w:type="spellEnd"/>
-    </w:p>
-    <w:p>
-      <w:pPr>
-        <w:rPr>
-          <w:rFonts w:ascii="Arial" w:hAnsi="Arial" w:cs="Arial"/>
-        </w:rPr>
-      </w:pPr>
-      <w:r>
-        <w:rPr>
-          <w:rFonts w:ascii="Arial" w:hAnsi="Arial" w:cs="Arial"/>
-        </w:rPr>
-        <w:tab/>
-      </w:r>
-      <w:r>
-        <w:rPr>
-          <w:rFonts w:ascii="Arial" w:hAnsi="Arial" w:cs="Arial"/>
-        </w:rPr>
-        <w:tab/>
-        <w:t xml:space="preserve">where </w:t>
-      </w:r>
-      <w:proofErr w:type="spellStart"/>
-      <w:r>
-        <w:rPr>
-          <w:rFonts w:ascii="Arial" w:hAnsi="Arial" w:cs="Arial"/>
-        </w:rPr>
-        <w:t>packageId</w:t>
-      </w:r>
-      <w:proofErr w:type="spellEnd"/>
-      <w:r>
-        <w:rPr>
-          <w:rFonts w:ascii="Arial" w:hAnsi="Arial" w:cs="Arial"/>
-        </w:rPr>
-        <w:t xml:space="preserve"> = </w:t>
-      </w:r>
-      <w:proofErr w:type="gramStart"/>
-      <w:r>
-        <w:rPr>
-          <w:rFonts w:ascii="Arial" w:hAnsi="Arial" w:cs="Arial"/>
-        </w:rPr>
-        <w:t>packageId2;</w:t>
-      </w:r>
-      <w:proofErr w:type="gramEnd"/>
-    </w:p>
-    <w:p>
-      <w:pPr>
-        <w:rPr>
-          <w:rFonts w:ascii="Arial" w:hAnsi="Arial" w:cs="Arial"/>
-        </w:rPr>
-      </w:pPr>
-      <w:r>
-        <w:rPr>
-          <w:rFonts w:ascii="Arial" w:hAnsi="Arial" w:cs="Arial"/>
-        </w:rPr>
-        <w:t xml:space="preserve">    end </w:t>
-      </w:r>
-      <w:proofErr w:type="gramStart"/>
-      <w:r>
-        <w:rPr>
-          <w:rFonts w:ascii="Arial" w:hAnsi="Arial" w:cs="Arial"/>
-        </w:rPr>
-        <w:t>if;</w:t>
-      </w:r>
-      <w:proofErr w:type="gramEnd"/>
+        <w:t xml:space="preserve"> = packageId2;</w:t>
+      </w:r>
+    </w:p>
+    <w:p>
+      <w:pPr>
+        <w:rPr>
+          <w:rFonts w:ascii="Arial" w:hAnsi="Arial" w:cs="Arial"/>
+        </w:rPr>
+      </w:pPr>
+      <w:r>
+        <w:rPr>
+          <w:rFonts w:ascii="Arial" w:hAnsi="Arial" w:cs="Arial"/>
+        </w:rPr>
+        <w:t xml:space="preserve">    end if;</w:t>
+      </w:r>
     </w:p>
     <w:p>
       <w:pPr>
@@ -5680,14 +5294,12 @@
           <w:rFonts w:ascii="Arial" w:hAnsi="Arial" w:cs="Arial"/>
         </w:rPr>
       </w:pPr>
-      <w:proofErr w:type="gramStart"/>
       <w:r>
         <w:rPr>
           <w:rFonts w:ascii="Arial" w:hAnsi="Arial" w:cs="Arial"/>
         </w:rPr>
         <w:t>DELIMITER ;</w:t>
       </w:r>
-      <w:proofErr w:type="gramEnd"/>
     </w:p>
     <w:p>
       <w:pPr>
@@ -5733,40 +5345,24 @@
         <w:t>insolvent_users</w:t>
       </w:r>
       <w:proofErr w:type="spellEnd"/>
-      <w:proofErr w:type="gramStart"/>
       <w:r>
         <w:rPr>
           <w:rFonts w:ascii="Arial" w:hAnsi="Arial" w:cs="Arial"/>
         </w:rPr>
         <w:t>`(</w:t>
       </w:r>
-      <w:proofErr w:type="gramEnd"/>
-    </w:p>
-    <w:p>
-      <w:pPr>
-        <w:rPr>
-          <w:rFonts w:ascii="Arial" w:hAnsi="Arial" w:cs="Arial"/>
-        </w:rPr>
-      </w:pPr>
-      <w:r>
-        <w:rPr>
-          <w:rFonts w:ascii="Arial" w:hAnsi="Arial" w:cs="Arial"/>
-        </w:rPr>
-        <w:t xml:space="preserve">`username` </w:t>
-      </w:r>
-      <w:proofErr w:type="gramStart"/>
-      <w:r>
-        <w:rPr>
-          <w:rFonts w:ascii="Arial" w:hAnsi="Arial" w:cs="Arial"/>
-        </w:rPr>
-        <w:t>varchar(</w:t>
-      </w:r>
-      <w:proofErr w:type="gramEnd"/>
-      <w:r>
-        <w:rPr>
-          <w:rFonts w:ascii="Arial" w:hAnsi="Arial" w:cs="Arial"/>
-        </w:rPr>
-        <w:t>64) NOT NULL,</w:t>
+    </w:p>
+    <w:p>
+      <w:pPr>
+        <w:rPr>
+          <w:rFonts w:ascii="Arial" w:hAnsi="Arial" w:cs="Arial"/>
+        </w:rPr>
+      </w:pPr>
+      <w:r>
+        <w:rPr>
+          <w:rFonts w:ascii="Arial" w:hAnsi="Arial" w:cs="Arial"/>
+        </w:rPr>
+        <w:t>`username` varchar(64) NOT NULL,</w:t>
       </w:r>
     </w:p>
     <w:p>
@@ -5920,17 +5516,9 @@
           <w:rFonts w:ascii="Arial" w:hAnsi="Arial" w:cs="Arial"/>
         </w:rPr>
         <w:tab/>
-        <w:t xml:space="preserve">if </w:t>
-      </w:r>
-      <w:proofErr w:type="gramStart"/>
-      <w:r>
-        <w:rPr>
-          <w:rFonts w:ascii="Arial" w:hAnsi="Arial" w:cs="Arial"/>
-        </w:rPr>
-        <w:t>not(</w:t>
-      </w:r>
-      <w:proofErr w:type="spellStart"/>
-      <w:proofErr w:type="gramEnd"/>
+        <w:t>if not(</w:t>
+      </w:r>
+      <w:proofErr w:type="spellStart"/>
       <w:r>
         <w:rPr>
           <w:rFonts w:ascii="Arial" w:hAnsi="Arial" w:cs="Arial"/>
@@ -6001,7 +5589,6 @@
         <w:t>(username) values (</w:t>
       </w:r>
       <w:proofErr w:type="spellStart"/>
-      <w:proofErr w:type="gramStart"/>
       <w:r>
         <w:rPr>
           <w:rFonts w:ascii="Arial" w:hAnsi="Arial" w:cs="Arial"/>
@@ -6009,7 +5596,6 @@
         <w:t>new.username</w:t>
       </w:r>
       <w:proofErr w:type="spellEnd"/>
-      <w:proofErr w:type="gramEnd"/>
       <w:r>
         <w:rPr>
           <w:rFonts w:ascii="Arial" w:hAnsi="Arial" w:cs="Arial"/>
@@ -6027,16 +5613,8 @@
         <w:rPr>
           <w:rFonts w:ascii="Arial" w:hAnsi="Arial" w:cs="Arial"/>
         </w:rPr>
-        <w:t xml:space="preserve">    end </w:t>
-      </w:r>
-      <w:proofErr w:type="gramStart"/>
-      <w:r>
-        <w:rPr>
-          <w:rFonts w:ascii="Arial" w:hAnsi="Arial" w:cs="Arial"/>
-        </w:rPr>
-        <w:t>if;</w:t>
-      </w:r>
-      <w:proofErr w:type="gramEnd"/>
+        <w:t xml:space="preserve">    end if;</w:t>
+      </w:r>
     </w:p>
     <w:p>
       <w:pPr>
@@ -6064,14 +5642,12 @@
           <w:rFonts w:ascii="Arial" w:hAnsi="Arial" w:cs="Arial"/>
         </w:rPr>
       </w:pPr>
-      <w:proofErr w:type="gramStart"/>
       <w:r>
         <w:rPr>
           <w:rFonts w:ascii="Arial" w:hAnsi="Arial" w:cs="Arial"/>
         </w:rPr>
         <w:t>DELIMITER ;</w:t>
       </w:r>
-      <w:proofErr w:type="gramEnd"/>
     </w:p>
     <w:p>
       <w:pPr>
@@ -6157,17 +5733,9 @@
           <w:rFonts w:ascii="Arial" w:hAnsi="Arial" w:cs="Arial"/>
         </w:rPr>
         <w:tab/>
-        <w:t xml:space="preserve">if </w:t>
-      </w:r>
-      <w:proofErr w:type="gramStart"/>
-      <w:r>
-        <w:rPr>
-          <w:rFonts w:ascii="Arial" w:hAnsi="Arial" w:cs="Arial"/>
-        </w:rPr>
-        <w:t>not(</w:t>
-      </w:r>
-      <w:proofErr w:type="spellStart"/>
-      <w:proofErr w:type="gramEnd"/>
+        <w:t>if not(</w:t>
+      </w:r>
+      <w:proofErr w:type="spellStart"/>
       <w:r>
         <w:rPr>
           <w:rFonts w:ascii="Arial" w:hAnsi="Arial" w:cs="Arial"/>
@@ -6238,7 +5806,6 @@
         <w:t xml:space="preserve"> where username = </w:t>
       </w:r>
       <w:proofErr w:type="spellStart"/>
-      <w:proofErr w:type="gramStart"/>
       <w:r>
         <w:rPr>
           <w:rFonts w:ascii="Arial" w:hAnsi="Arial" w:cs="Arial"/>
@@ -6246,7 +5813,6 @@
         <w:t>new.username</w:t>
       </w:r>
       <w:proofErr w:type="spellEnd"/>
-      <w:proofErr w:type="gramEnd"/>
       <w:r>
         <w:rPr>
           <w:rFonts w:ascii="Arial" w:hAnsi="Arial" w:cs="Arial"/>
@@ -6264,16 +5830,8 @@
         <w:rPr>
           <w:rFonts w:ascii="Arial" w:hAnsi="Arial" w:cs="Arial"/>
         </w:rPr>
-        <w:t xml:space="preserve">    end </w:t>
-      </w:r>
-      <w:proofErr w:type="gramStart"/>
-      <w:r>
-        <w:rPr>
-          <w:rFonts w:ascii="Arial" w:hAnsi="Arial" w:cs="Arial"/>
-        </w:rPr>
-        <w:t>if;</w:t>
-      </w:r>
-      <w:proofErr w:type="gramEnd"/>
+        <w:t xml:space="preserve">    end if;</w:t>
+      </w:r>
     </w:p>
     <w:p>
       <w:pPr>
@@ -6301,14 +5859,12 @@
           <w:rFonts w:ascii="Arial" w:hAnsi="Arial" w:cs="Arial"/>
         </w:rPr>
       </w:pPr>
-      <w:proofErr w:type="gramStart"/>
       <w:r>
         <w:rPr>
           <w:rFonts w:ascii="Arial" w:hAnsi="Arial" w:cs="Arial"/>
         </w:rPr>
         <w:t>DELIMITER ;</w:t>
       </w:r>
-      <w:proofErr w:type="gramEnd"/>
     </w:p>
     <w:p>
       <w:pPr>
@@ -6355,14 +5911,12 @@
         <w:t>suspended_orders</w:t>
       </w:r>
       <w:proofErr w:type="spellEnd"/>
-      <w:proofErr w:type="gramStart"/>
       <w:r>
         <w:rPr>
           <w:rFonts w:ascii="Arial" w:hAnsi="Arial" w:cs="Arial"/>
         </w:rPr>
         <w:t>`(</w:t>
       </w:r>
-      <w:proofErr w:type="gramEnd"/>
     </w:p>
     <w:p>
       <w:pPr>
@@ -6592,7 +6146,6 @@
         <w:t xml:space="preserve">if </w:t>
       </w:r>
       <w:proofErr w:type="spellStart"/>
-      <w:proofErr w:type="gramStart"/>
       <w:r>
         <w:rPr>
           <w:rFonts w:ascii="Arial" w:hAnsi="Arial" w:cs="Arial"/>
@@ -6600,7 +6153,6 @@
         <w:t>new.orderState</w:t>
       </w:r>
       <w:proofErr w:type="spellEnd"/>
-      <w:proofErr w:type="gramEnd"/>
       <w:r>
         <w:rPr>
           <w:rFonts w:ascii="Arial" w:hAnsi="Arial" w:cs="Arial"/>
@@ -6650,7 +6202,6 @@
         <w:t>) values (</w:t>
       </w:r>
       <w:proofErr w:type="spellStart"/>
-      <w:proofErr w:type="gramStart"/>
       <w:r>
         <w:rPr>
           <w:rFonts w:ascii="Arial" w:hAnsi="Arial" w:cs="Arial"/>
@@ -6658,7 +6209,6 @@
         <w:t>new.orderId</w:t>
       </w:r>
       <w:proofErr w:type="spellEnd"/>
-      <w:proofErr w:type="gramEnd"/>
       <w:r>
         <w:rPr>
           <w:rFonts w:ascii="Arial" w:hAnsi="Arial" w:cs="Arial"/>
@@ -6676,16 +6226,8 @@
         <w:rPr>
           <w:rFonts w:ascii="Arial" w:hAnsi="Arial" w:cs="Arial"/>
         </w:rPr>
-        <w:t xml:space="preserve">    end </w:t>
-      </w:r>
-      <w:proofErr w:type="gramStart"/>
-      <w:r>
-        <w:rPr>
-          <w:rFonts w:ascii="Arial" w:hAnsi="Arial" w:cs="Arial"/>
-        </w:rPr>
-        <w:t>if;</w:t>
-      </w:r>
-      <w:proofErr w:type="gramEnd"/>
+        <w:t xml:space="preserve">    end if;</w:t>
+      </w:r>
     </w:p>
     <w:p>
       <w:pPr>
@@ -6713,14 +6255,12 @@
           <w:rFonts w:ascii="Arial" w:hAnsi="Arial" w:cs="Arial"/>
         </w:rPr>
       </w:pPr>
-      <w:proofErr w:type="gramStart"/>
       <w:r>
         <w:rPr>
           <w:rFonts w:ascii="Arial" w:hAnsi="Arial" w:cs="Arial"/>
         </w:rPr>
         <w:t>DELIMITER ;</w:t>
       </w:r>
-      <w:proofErr w:type="gramEnd"/>
     </w:p>
     <w:p>
       <w:pPr>
@@ -6823,7 +6363,6 @@
         <w:t xml:space="preserve">if </w:t>
       </w:r>
       <w:proofErr w:type="spellStart"/>
-      <w:proofErr w:type="gramStart"/>
       <w:r>
         <w:rPr>
           <w:rFonts w:ascii="Arial" w:hAnsi="Arial" w:cs="Arial"/>
@@ -6831,7 +6370,6 @@
         <w:t>new.orderState</w:t>
       </w:r>
       <w:proofErr w:type="spellEnd"/>
-      <w:proofErr w:type="gramEnd"/>
       <w:r>
         <w:rPr>
           <w:rFonts w:ascii="Arial" w:hAnsi="Arial" w:cs="Arial"/>
@@ -6895,7 +6433,6 @@
         <w:t xml:space="preserve"> = </w:t>
       </w:r>
       <w:proofErr w:type="spellStart"/>
-      <w:proofErr w:type="gramStart"/>
       <w:r>
         <w:rPr>
           <w:rFonts w:ascii="Arial" w:hAnsi="Arial" w:cs="Arial"/>
@@ -6903,7 +6440,6 @@
         <w:t>new.orderId</w:t>
       </w:r>
       <w:proofErr w:type="spellEnd"/>
-      <w:proofErr w:type="gramEnd"/>
       <w:r>
         <w:rPr>
           <w:rFonts w:ascii="Arial" w:hAnsi="Arial" w:cs="Arial"/>
@@ -6921,16 +6457,8 @@
         <w:rPr>
           <w:rFonts w:ascii="Arial" w:hAnsi="Arial" w:cs="Arial"/>
         </w:rPr>
-        <w:t xml:space="preserve">    end </w:t>
-      </w:r>
-      <w:proofErr w:type="gramStart"/>
-      <w:r>
-        <w:rPr>
-          <w:rFonts w:ascii="Arial" w:hAnsi="Arial" w:cs="Arial"/>
-        </w:rPr>
-        <w:t>if;</w:t>
-      </w:r>
-      <w:proofErr w:type="gramEnd"/>
+        <w:t xml:space="preserve">    end if;</w:t>
+      </w:r>
     </w:p>
     <w:p>
       <w:pPr>
@@ -6958,7 +6486,6 @@
           <w:rFonts w:ascii="Arial" w:hAnsi="Arial" w:cs="Arial"/>
         </w:rPr>
       </w:pPr>
-      <w:proofErr w:type="gramStart"/>
       <w:r>
         <w:rPr>
           <w:rFonts w:ascii="Arial" w:hAnsi="Arial" w:cs="Arial"/>
@@ -6966,7 +6493,6 @@
         <w:lastRenderedPageBreak/>
         <w:t>DELIMITER ;</w:t>
       </w:r>
-      <w:proofErr w:type="gramEnd"/>
     </w:p>
     <w:p>
       <w:pPr>
@@ -7049,21 +6575,7 @@
         <w:rPr>
           <w:rFonts w:ascii="Arial" w:hAnsi="Arial" w:cs="Arial"/>
         </w:rPr>
-        <w:t xml:space="preserve">  `username` </w:t>
-      </w:r>
-      <w:proofErr w:type="gramStart"/>
-      <w:r>
-        <w:rPr>
-          <w:rFonts w:ascii="Arial" w:hAnsi="Arial" w:cs="Arial"/>
-        </w:rPr>
-        <w:t>varchar(</w:t>
-      </w:r>
-      <w:proofErr w:type="gramEnd"/>
-      <w:r>
-        <w:rPr>
-          <w:rFonts w:ascii="Arial" w:hAnsi="Arial" w:cs="Arial"/>
-        </w:rPr>
-        <w:t>64) NOT NULL,</w:t>
+        <w:t xml:space="preserve">  `username` varchar(64) NOT NULL,</w:t>
       </w:r>
     </w:p>
     <w:p>
@@ -7223,14 +6735,14 @@
         <w:rPr>
           <w:rFonts w:ascii="Arial" w:hAnsi="Arial" w:cs="Arial"/>
         </w:rPr>
-        <w:t>add_failed_attempt</w:t>
-      </w:r>
-      <w:proofErr w:type="spellEnd"/>
-      <w:r>
-        <w:rPr>
-          <w:rFonts w:ascii="Arial" w:hAnsi="Arial" w:cs="Arial"/>
-        </w:rPr>
-        <w:t xml:space="preserve"> before update ON orders </w:t>
+        <w:t>update_failed_attempt</w:t>
+      </w:r>
+      <w:proofErr w:type="spellEnd"/>
+      <w:r>
+        <w:rPr>
+          <w:rFonts w:ascii="Arial" w:hAnsi="Arial" w:cs="Arial"/>
+        </w:rPr>
+        <w:t xml:space="preserve"> after update ON orders </w:t>
       </w:r>
     </w:p>
     <w:p>
@@ -7269,42 +6781,20 @@
         <w:rPr>
           <w:rFonts w:ascii="Arial" w:hAnsi="Arial" w:cs="Arial"/>
         </w:rPr>
-        <w:t xml:space="preserve">declare attempts </w:t>
-      </w:r>
-      <w:proofErr w:type="gramStart"/>
-      <w:r>
-        <w:rPr>
-          <w:rFonts w:ascii="Arial" w:hAnsi="Arial" w:cs="Arial"/>
-        </w:rPr>
-        <w:t>int;</w:t>
-      </w:r>
-      <w:proofErr w:type="gramEnd"/>
-    </w:p>
-    <w:p>
-      <w:pPr>
-        <w:rPr>
-          <w:rFonts w:ascii="Arial" w:hAnsi="Arial" w:cs="Arial"/>
-        </w:rPr>
-      </w:pPr>
-      <w:r>
-        <w:rPr>
-          <w:rFonts w:ascii="Arial" w:hAnsi="Arial" w:cs="Arial"/>
-        </w:rPr>
-        <w:t xml:space="preserve">declare email2 </w:t>
-      </w:r>
-      <w:proofErr w:type="gramStart"/>
-      <w:r>
-        <w:rPr>
-          <w:rFonts w:ascii="Arial" w:hAnsi="Arial" w:cs="Arial"/>
-        </w:rPr>
-        <w:t>varchar(</w:t>
-      </w:r>
-      <w:proofErr w:type="gramEnd"/>
-      <w:r>
-        <w:rPr>
-          <w:rFonts w:ascii="Arial" w:hAnsi="Arial" w:cs="Arial"/>
-        </w:rPr>
-        <w:t>64);</w:t>
+        <w:t>declare attempts int;</w:t>
+      </w:r>
+    </w:p>
+    <w:p>
+      <w:pPr>
+        <w:rPr>
+          <w:rFonts w:ascii="Arial" w:hAnsi="Arial" w:cs="Arial"/>
+        </w:rPr>
+      </w:pPr>
+      <w:r>
+        <w:rPr>
+          <w:rFonts w:ascii="Arial" w:hAnsi="Arial" w:cs="Arial"/>
+        </w:rPr>
+        <w:t>declare email2 varchar(64);</w:t>
       </w:r>
     </w:p>
     <w:p>
@@ -7321,7 +6811,6 @@
         <w:t xml:space="preserve">select </w:t>
       </w:r>
       <w:proofErr w:type="spellStart"/>
-      <w:proofErr w:type="gramStart"/>
       <w:r>
         <w:rPr>
           <w:rFonts w:ascii="Arial" w:hAnsi="Arial" w:cs="Arial"/>
@@ -7329,7 +6818,707 @@
         <w:t>FailedAttempts,email</w:t>
       </w:r>
       <w:proofErr w:type="spellEnd"/>
-      <w:proofErr w:type="gramEnd"/>
+      <w:r>
+        <w:rPr>
+          <w:rFonts w:ascii="Arial" w:hAnsi="Arial" w:cs="Arial"/>
+        </w:rPr>
+        <w:t xml:space="preserve"> into attempts,email2 from users where username;</w:t>
+      </w:r>
+    </w:p>
+    <w:p>
+      <w:pPr>
+        <w:rPr>
+          <w:rFonts w:ascii="Arial" w:hAnsi="Arial" w:cs="Arial"/>
+        </w:rPr>
+      </w:pPr>
+      <w:r>
+        <w:rPr>
+          <w:rFonts w:ascii="Arial" w:hAnsi="Arial" w:cs="Arial"/>
+        </w:rPr>
+        <w:tab/>
+        <w:t xml:space="preserve">if </w:t>
+      </w:r>
+      <w:proofErr w:type="spellStart"/>
+      <w:r>
+        <w:rPr>
+          <w:rFonts w:ascii="Arial" w:hAnsi="Arial" w:cs="Arial"/>
+        </w:rPr>
+        <w:t>new.orderState</w:t>
+      </w:r>
+      <w:proofErr w:type="spellEnd"/>
+      <w:r>
+        <w:rPr>
+          <w:rFonts w:ascii="Arial" w:hAnsi="Arial" w:cs="Arial"/>
+        </w:rPr>
+        <w:t xml:space="preserve"> &lt;=&gt; "Rejected" and attempts &lt;=&gt; 2 then</w:t>
+      </w:r>
+    </w:p>
+    <w:p>
+      <w:pPr>
+        <w:rPr>
+          <w:rFonts w:ascii="Arial" w:hAnsi="Arial" w:cs="Arial"/>
+        </w:rPr>
+      </w:pPr>
+      <w:r>
+        <w:rPr>
+          <w:rFonts w:ascii="Arial" w:hAnsi="Arial" w:cs="Arial"/>
+        </w:rPr>
+        <w:tab/>
+        <w:t>insert into alert(</w:t>
+      </w:r>
+      <w:proofErr w:type="spellStart"/>
+      <w:r>
+        <w:rPr>
+          <w:rFonts w:ascii="Arial" w:hAnsi="Arial" w:cs="Arial"/>
+        </w:rPr>
+        <w:t>username,amount,lastRejectionDateTime,email</w:t>
+      </w:r>
+      <w:proofErr w:type="spellEnd"/>
+      <w:r>
+        <w:rPr>
+          <w:rFonts w:ascii="Arial" w:hAnsi="Arial" w:cs="Arial"/>
+        </w:rPr>
+        <w:t>) values (</w:t>
+      </w:r>
+      <w:proofErr w:type="spellStart"/>
+      <w:r>
+        <w:rPr>
+          <w:rFonts w:ascii="Arial" w:hAnsi="Arial" w:cs="Arial"/>
+        </w:rPr>
+        <w:t>new.username,new.totalFee,current_timestamp</w:t>
+      </w:r>
+      <w:proofErr w:type="spellEnd"/>
+      <w:r>
+        <w:rPr>
+          <w:rFonts w:ascii="Arial" w:hAnsi="Arial" w:cs="Arial"/>
+        </w:rPr>
+        <w:t>(),email2);</w:t>
+      </w:r>
+    </w:p>
+    <w:p>
+      <w:pPr>
+        <w:rPr>
+          <w:rFonts w:ascii="Arial" w:hAnsi="Arial" w:cs="Arial"/>
+        </w:rPr>
+      </w:pPr>
+      <w:r>
+        <w:rPr>
+          <w:rFonts w:ascii="Arial" w:hAnsi="Arial" w:cs="Arial"/>
+        </w:rPr>
+        <w:t xml:space="preserve">    end if;</w:t>
+      </w:r>
+    </w:p>
+    <w:p>
+      <w:pPr>
+        <w:rPr>
+          <w:rFonts w:ascii="Arial" w:hAnsi="Arial" w:cs="Arial"/>
+        </w:rPr>
+      </w:pPr>
+      <w:r>
+        <w:rPr>
+          <w:rFonts w:ascii="Arial" w:hAnsi="Arial" w:cs="Arial"/>
+        </w:rPr>
+        <w:t xml:space="preserve">    if </w:t>
+      </w:r>
+      <w:proofErr w:type="spellStart"/>
+      <w:r>
+        <w:rPr>
+          <w:rFonts w:ascii="Arial" w:hAnsi="Arial" w:cs="Arial"/>
+        </w:rPr>
+        <w:t>new.orderState</w:t>
+      </w:r>
+      <w:proofErr w:type="spellEnd"/>
+      <w:r>
+        <w:rPr>
+          <w:rFonts w:ascii="Arial" w:hAnsi="Arial" w:cs="Arial"/>
+        </w:rPr>
+        <w:t xml:space="preserve"> &lt;=&gt;"Rejected" then</w:t>
+      </w:r>
+    </w:p>
+    <w:p>
+      <w:pPr>
+        <w:rPr>
+          <w:rFonts w:ascii="Arial" w:hAnsi="Arial" w:cs="Arial"/>
+        </w:rPr>
+      </w:pPr>
+      <w:r>
+        <w:rPr>
+          <w:rFonts w:ascii="Arial" w:hAnsi="Arial" w:cs="Arial"/>
+        </w:rPr>
+        <w:t xml:space="preserve">    update users</w:t>
+      </w:r>
+    </w:p>
+    <w:p>
+      <w:pPr>
+        <w:rPr>
+          <w:rFonts w:ascii="Arial" w:hAnsi="Arial" w:cs="Arial"/>
+        </w:rPr>
+      </w:pPr>
+      <w:r>
+        <w:rPr>
+          <w:rFonts w:ascii="Arial" w:hAnsi="Arial" w:cs="Arial"/>
+        </w:rPr>
+        <w:t xml:space="preserve">    set </w:t>
+      </w:r>
+      <w:proofErr w:type="spellStart"/>
+      <w:r>
+        <w:rPr>
+          <w:rFonts w:ascii="Arial" w:hAnsi="Arial" w:cs="Arial"/>
+        </w:rPr>
+        <w:t>FailedAttempts</w:t>
+      </w:r>
+      <w:proofErr w:type="spellEnd"/>
+      <w:r>
+        <w:rPr>
+          <w:rFonts w:ascii="Arial" w:hAnsi="Arial" w:cs="Arial"/>
+        </w:rPr>
+        <w:t xml:space="preserve"> = attempts + 1, </w:t>
+      </w:r>
+      <w:proofErr w:type="spellStart"/>
+      <w:r>
+        <w:rPr>
+          <w:rFonts w:ascii="Arial" w:hAnsi="Arial" w:cs="Arial"/>
+        </w:rPr>
+        <w:t>isInsolvent</w:t>
+      </w:r>
+      <w:proofErr w:type="spellEnd"/>
+      <w:r>
+        <w:rPr>
+          <w:rFonts w:ascii="Arial" w:hAnsi="Arial" w:cs="Arial"/>
+        </w:rPr>
+        <w:t xml:space="preserve"> = 1 where username = </w:t>
+      </w:r>
+      <w:proofErr w:type="spellStart"/>
+      <w:r>
+        <w:rPr>
+          <w:rFonts w:ascii="Arial" w:hAnsi="Arial" w:cs="Arial"/>
+        </w:rPr>
+        <w:t>new.username</w:t>
+      </w:r>
+      <w:proofErr w:type="spellEnd"/>
+      <w:r>
+        <w:rPr>
+          <w:rFonts w:ascii="Arial" w:hAnsi="Arial" w:cs="Arial"/>
+        </w:rPr>
+        <w:t>;</w:t>
+      </w:r>
+    </w:p>
+    <w:p>
+      <w:pPr>
+        <w:rPr>
+          <w:rFonts w:ascii="Arial" w:hAnsi="Arial" w:cs="Arial"/>
+        </w:rPr>
+      </w:pPr>
+      <w:r>
+        <w:rPr>
+          <w:rFonts w:ascii="Arial" w:hAnsi="Arial" w:cs="Arial"/>
+        </w:rPr>
+        <w:t xml:space="preserve">    end if;</w:t>
+      </w:r>
+    </w:p>
+    <w:p>
+      <w:pPr>
+        <w:rPr>
+          <w:rFonts w:ascii="Arial" w:hAnsi="Arial" w:cs="Arial"/>
+        </w:rPr>
+      </w:pPr>
+      <w:r>
+        <w:rPr>
+          <w:rFonts w:ascii="Arial" w:hAnsi="Arial" w:cs="Arial"/>
+        </w:rPr>
+        <w:t>end$$</w:t>
+      </w:r>
+    </w:p>
+    <w:p>
+      <w:pPr>
+        <w:rPr>
+          <w:rFonts w:ascii="Arial" w:hAnsi="Arial" w:cs="Arial"/>
+        </w:rPr>
+      </w:pPr>
+    </w:p>
+    <w:p>
+      <w:pPr>
+        <w:rPr>
+          <w:rFonts w:ascii="Arial" w:hAnsi="Arial" w:cs="Arial"/>
+        </w:rPr>
+      </w:pPr>
+      <w:r>
+        <w:rPr>
+          <w:rFonts w:ascii="Arial" w:hAnsi="Arial" w:cs="Arial"/>
+        </w:rPr>
+        <w:lastRenderedPageBreak/>
+        <w:t>DELIMITER</w:t>
+      </w:r>
+      <w:r>
+        <w:rPr>
+          <w:rFonts w:ascii="Arial" w:hAnsi="Arial" w:cs="Arial"/>
+        </w:rPr>
+        <w:t>;</w:t>
+      </w:r>
+    </w:p>
+    <w:p>
+      <w:pPr>
+        <w:rPr>
+          <w:rFonts w:ascii="Arial" w:hAnsi="Arial" w:cs="Arial"/>
+        </w:rPr>
+      </w:pPr>
+    </w:p>
+    <w:p>
+      <w:pPr>
+        <w:rPr>
+          <w:rFonts w:ascii="Arial" w:hAnsi="Arial" w:cs="Arial"/>
+        </w:rPr>
+      </w:pPr>
+    </w:p>
+    <w:p>
+      <w:pPr>
+        <w:rPr>
+          <w:rFonts w:ascii="Arial" w:hAnsi="Arial" w:cs="Arial"/>
+        </w:rPr>
+      </w:pPr>
+      <w:r>
+        <w:rPr>
+          <w:rFonts w:ascii="Arial" w:hAnsi="Arial" w:cs="Arial"/>
+        </w:rPr>
+        <w:t>DELIMITER $$</w:t>
+      </w:r>
+    </w:p>
+    <w:p>
+      <w:pPr>
+        <w:rPr>
+          <w:rFonts w:ascii="Arial" w:hAnsi="Arial" w:cs="Arial"/>
+        </w:rPr>
+      </w:pPr>
+      <w:r>
+        <w:rPr>
+          <w:rFonts w:ascii="Arial" w:hAnsi="Arial" w:cs="Arial"/>
+        </w:rPr>
+        <w:t xml:space="preserve">create trigger </w:t>
+      </w:r>
+      <w:proofErr w:type="spellStart"/>
+      <w:r>
+        <w:rPr>
+          <w:rFonts w:ascii="Arial" w:hAnsi="Arial" w:cs="Arial"/>
+        </w:rPr>
+        <w:t>delete_insolvence</w:t>
+      </w:r>
+      <w:proofErr w:type="spellEnd"/>
+      <w:r>
+        <w:rPr>
+          <w:rFonts w:ascii="Arial" w:hAnsi="Arial" w:cs="Arial"/>
+        </w:rPr>
+        <w:t xml:space="preserve"> after delete ON </w:t>
+      </w:r>
+      <w:proofErr w:type="spellStart"/>
+      <w:r>
+        <w:rPr>
+          <w:rFonts w:ascii="Arial" w:hAnsi="Arial" w:cs="Arial"/>
+        </w:rPr>
+        <w:t>suspended_orders</w:t>
+      </w:r>
+      <w:proofErr w:type="spellEnd"/>
+      <w:r>
+        <w:rPr>
+          <w:rFonts w:ascii="Arial" w:hAnsi="Arial" w:cs="Arial"/>
+        </w:rPr>
+        <w:t xml:space="preserve"> </w:t>
+      </w:r>
+    </w:p>
+    <w:p>
+      <w:pPr>
+        <w:rPr>
+          <w:rFonts w:ascii="Arial" w:hAnsi="Arial" w:cs="Arial"/>
+        </w:rPr>
+      </w:pPr>
+      <w:r>
+        <w:rPr>
+          <w:rFonts w:ascii="Arial" w:hAnsi="Arial" w:cs="Arial"/>
+        </w:rPr>
+        <w:t>for each row</w:t>
+      </w:r>
+    </w:p>
+    <w:p>
+      <w:pPr>
+        <w:rPr>
+          <w:rFonts w:ascii="Arial" w:hAnsi="Arial" w:cs="Arial"/>
+        </w:rPr>
+      </w:pPr>
+      <w:r>
+        <w:rPr>
+          <w:rFonts w:ascii="Arial" w:hAnsi="Arial" w:cs="Arial"/>
+        </w:rPr>
+        <w:t>begin</w:t>
+      </w:r>
+    </w:p>
+    <w:p>
+      <w:pPr>
+        <w:rPr>
+          <w:rFonts w:ascii="Arial" w:hAnsi="Arial" w:cs="Arial"/>
+        </w:rPr>
+      </w:pPr>
+      <w:r>
+        <w:rPr>
+          <w:rFonts w:ascii="Arial" w:hAnsi="Arial" w:cs="Arial"/>
+        </w:rPr>
+        <w:t>declare username2 varchar(64);</w:t>
+      </w:r>
+    </w:p>
+    <w:p>
+      <w:pPr>
+        <w:rPr>
+          <w:rFonts w:ascii="Arial" w:hAnsi="Arial" w:cs="Arial"/>
+        </w:rPr>
+      </w:pPr>
+      <w:r>
+        <w:rPr>
+          <w:rFonts w:ascii="Arial" w:hAnsi="Arial" w:cs="Arial"/>
+        </w:rPr>
+        <w:t>declare unpaid int;</w:t>
+      </w:r>
+    </w:p>
+    <w:p>
+      <w:pPr>
+        <w:rPr>
+          <w:rFonts w:ascii="Arial" w:hAnsi="Arial" w:cs="Arial"/>
+        </w:rPr>
+      </w:pPr>
+      <w:r>
+        <w:rPr>
+          <w:rFonts w:ascii="Arial" w:hAnsi="Arial" w:cs="Arial"/>
+        </w:rPr>
+        <w:tab/>
+        <w:t xml:space="preserve">select username into username2 from orders where </w:t>
+      </w:r>
+      <w:proofErr w:type="spellStart"/>
+      <w:r>
+        <w:rPr>
+          <w:rFonts w:ascii="Arial" w:hAnsi="Arial" w:cs="Arial"/>
+        </w:rPr>
+        <w:t>orderId</w:t>
+      </w:r>
+      <w:proofErr w:type="spellEnd"/>
+      <w:r>
+        <w:rPr>
+          <w:rFonts w:ascii="Arial" w:hAnsi="Arial" w:cs="Arial"/>
+        </w:rPr>
+        <w:t xml:space="preserve"> = </w:t>
+      </w:r>
+      <w:proofErr w:type="spellStart"/>
+      <w:r>
+        <w:rPr>
+          <w:rFonts w:ascii="Arial" w:hAnsi="Arial" w:cs="Arial"/>
+        </w:rPr>
+        <w:t>old.orderId</w:t>
+      </w:r>
+      <w:proofErr w:type="spellEnd"/>
+      <w:r>
+        <w:rPr>
+          <w:rFonts w:ascii="Arial" w:hAnsi="Arial" w:cs="Arial"/>
+        </w:rPr>
+        <w:t xml:space="preserve"> limit 1;</w:t>
+      </w:r>
+    </w:p>
+    <w:p>
+      <w:pPr>
+        <w:rPr>
+          <w:rFonts w:ascii="Arial" w:hAnsi="Arial" w:cs="Arial"/>
+        </w:rPr>
+      </w:pPr>
+      <w:r>
+        <w:rPr>
+          <w:rFonts w:ascii="Arial" w:hAnsi="Arial" w:cs="Arial"/>
+        </w:rPr>
+        <w:t xml:space="preserve">    select count(*) into unpaid from orders where username = username2 and </w:t>
+      </w:r>
+      <w:proofErr w:type="spellStart"/>
+      <w:r>
+        <w:rPr>
+          <w:rFonts w:ascii="Arial" w:hAnsi="Arial" w:cs="Arial"/>
+        </w:rPr>
+        <w:t>orderStat</w:t>
+      </w:r>
+      <w:r>
+        <w:rPr>
+          <w:rFonts w:ascii="Arial" w:hAnsi="Arial" w:cs="Arial"/>
+        </w:rPr>
+        <w:t>e</w:t>
+      </w:r>
+      <w:proofErr w:type="spellEnd"/>
+      <w:r>
+        <w:rPr>
+          <w:rFonts w:ascii="Arial" w:hAnsi="Arial" w:cs="Arial"/>
+        </w:rPr>
+        <w:t xml:space="preserve"> = "Rejected";</w:t>
+      </w:r>
+    </w:p>
+    <w:p>
+      <w:pPr>
+        <w:rPr>
+          <w:rFonts w:ascii="Arial" w:hAnsi="Arial" w:cs="Arial"/>
+        </w:rPr>
+      </w:pPr>
+      <w:r>
+        <w:rPr>
+          <w:rFonts w:ascii="Arial" w:hAnsi="Arial" w:cs="Arial"/>
+        </w:rPr>
+        <w:tab/>
+        <w:t>if unpaid &lt;=&gt; 0 then</w:t>
+      </w:r>
+    </w:p>
+    <w:p>
+      <w:pPr>
+        <w:rPr>
+          <w:rFonts w:ascii="Arial" w:hAnsi="Arial" w:cs="Arial"/>
+        </w:rPr>
+      </w:pPr>
+      <w:r>
+        <w:rPr>
+          <w:rFonts w:ascii="Arial" w:hAnsi="Arial" w:cs="Arial"/>
+        </w:rPr>
+        <w:t xml:space="preserve">    update users</w:t>
+      </w:r>
+    </w:p>
+    <w:p>
+      <w:pPr>
+        <w:rPr>
+          <w:rFonts w:ascii="Arial" w:hAnsi="Arial" w:cs="Arial"/>
+        </w:rPr>
+      </w:pPr>
+      <w:r>
+        <w:rPr>
+          <w:rFonts w:ascii="Arial" w:hAnsi="Arial" w:cs="Arial"/>
+        </w:rPr>
+        <w:t xml:space="preserve">    set </w:t>
+      </w:r>
+      <w:proofErr w:type="spellStart"/>
+      <w:r>
+        <w:rPr>
+          <w:rFonts w:ascii="Arial" w:hAnsi="Arial" w:cs="Arial"/>
+        </w:rPr>
+        <w:t>isInsolvent</w:t>
+      </w:r>
+      <w:proofErr w:type="spellEnd"/>
+      <w:r>
+        <w:rPr>
+          <w:rFonts w:ascii="Arial" w:hAnsi="Arial" w:cs="Arial"/>
+        </w:rPr>
+        <w:t xml:space="preserve"> = </w:t>
+      </w:r>
+      <w:r>
+        <w:rPr>
+          <w:rFonts w:ascii="Arial" w:hAnsi="Arial" w:cs="Arial"/>
+        </w:rPr>
+        <w:t>0</w:t>
+      </w:r>
+      <w:r>
+        <w:rPr>
+          <w:rFonts w:ascii="Arial" w:hAnsi="Arial" w:cs="Arial"/>
+        </w:rPr>
+        <w:t xml:space="preserve"> , </w:t>
+      </w:r>
+      <w:proofErr w:type="spellStart"/>
+      <w:r>
+        <w:rPr>
+          <w:rFonts w:ascii="Arial" w:hAnsi="Arial" w:cs="Arial"/>
+        </w:rPr>
+        <w:t>FailedAttempts</w:t>
+      </w:r>
+      <w:proofErr w:type="spellEnd"/>
+      <w:r>
+        <w:rPr>
+          <w:rFonts w:ascii="Arial" w:hAnsi="Arial" w:cs="Arial"/>
+        </w:rPr>
+        <w:t xml:space="preserve"> = 0 where username = username2;</w:t>
+      </w:r>
+    </w:p>
+    <w:p>
+      <w:pPr>
+        <w:rPr>
+          <w:rFonts w:ascii="Arial" w:hAnsi="Arial" w:cs="Arial"/>
+        </w:rPr>
+      </w:pPr>
+      <w:r>
+        <w:rPr>
+          <w:rFonts w:ascii="Arial" w:hAnsi="Arial" w:cs="Arial"/>
+        </w:rPr>
+        <w:t xml:space="preserve">    end if;</w:t>
+      </w:r>
+    </w:p>
+    <w:p>
+      <w:pPr>
+        <w:rPr>
+          <w:rFonts w:ascii="Arial" w:hAnsi="Arial" w:cs="Arial"/>
+        </w:rPr>
+      </w:pPr>
+      <w:r>
+        <w:rPr>
+          <w:rFonts w:ascii="Arial" w:hAnsi="Arial" w:cs="Arial"/>
+        </w:rPr>
+        <w:t>end$$</w:t>
+      </w:r>
+    </w:p>
+    <w:p>
+      <w:pPr>
+        <w:rPr>
+          <w:rFonts w:ascii="Arial" w:hAnsi="Arial" w:cs="Arial"/>
+        </w:rPr>
+      </w:pPr>
+    </w:p>
+    <w:p>
+      <w:pPr>
+        <w:rPr>
+          <w:rFonts w:ascii="Arial" w:hAnsi="Arial" w:cs="Arial"/>
+          <w:u w:val="single"/>
+        </w:rPr>
+      </w:pPr>
+      <w:r>
+        <w:rPr>
+          <w:rFonts w:ascii="Arial" w:hAnsi="Arial" w:cs="Arial"/>
+        </w:rPr>
+        <w:t>DELIMITER ;</w:t>
+      </w:r>
+    </w:p>
+    <w:p>
+      <w:pPr>
+        <w:rPr>
+          <w:rFonts w:ascii="Arial" w:hAnsi="Arial" w:cs="Arial"/>
+        </w:rPr>
+      </w:pPr>
+    </w:p>
+    <w:p>
+      <w:pPr>
+        <w:rPr>
+          <w:rFonts w:ascii="Arial" w:hAnsi="Arial" w:cs="Arial"/>
+        </w:rPr>
+      </w:pPr>
+    </w:p>
+    <w:p>
+      <w:pPr>
+        <w:rPr>
+          <w:rFonts w:ascii="Arial" w:hAnsi="Arial" w:cs="Arial"/>
+        </w:rPr>
+      </w:pPr>
+    </w:p>
+    <w:p>
+      <w:pPr>
+        <w:rPr>
+          <w:rFonts w:ascii="Arial" w:hAnsi="Arial" w:cs="Arial"/>
+        </w:rPr>
+      </w:pPr>
+    </w:p>
+    <w:p>
+      <w:pPr>
+        <w:rPr>
+          <w:rFonts w:ascii="Arial" w:hAnsi="Arial" w:cs="Arial"/>
+        </w:rPr>
+      </w:pPr>
+      <w:r>
+        <w:rPr>
+          <w:rFonts w:ascii="Arial" w:hAnsi="Arial" w:cs="Arial"/>
+        </w:rPr>
+        <w:t>DELIMITER $$</w:t>
+      </w:r>
+    </w:p>
+    <w:p>
+      <w:pPr>
+        <w:rPr>
+          <w:rFonts w:ascii="Arial" w:hAnsi="Arial" w:cs="Arial"/>
+        </w:rPr>
+      </w:pPr>
+      <w:r>
+        <w:rPr>
+          <w:rFonts w:ascii="Arial" w:hAnsi="Arial" w:cs="Arial"/>
+        </w:rPr>
+        <w:t xml:space="preserve">create trigger </w:t>
+      </w:r>
+      <w:proofErr w:type="spellStart"/>
+      <w:r>
+        <w:rPr>
+          <w:rFonts w:ascii="Arial" w:hAnsi="Arial" w:cs="Arial"/>
+        </w:rPr>
+        <w:t>insert_failed_attempt</w:t>
+      </w:r>
+      <w:proofErr w:type="spellEnd"/>
+      <w:r>
+        <w:rPr>
+          <w:rFonts w:ascii="Arial" w:hAnsi="Arial" w:cs="Arial"/>
+        </w:rPr>
+        <w:t xml:space="preserve"> after insert ON orders </w:t>
+      </w:r>
+    </w:p>
+    <w:p>
+      <w:pPr>
+        <w:rPr>
+          <w:rFonts w:ascii="Arial" w:hAnsi="Arial" w:cs="Arial"/>
+        </w:rPr>
+      </w:pPr>
+      <w:r>
+        <w:rPr>
+          <w:rFonts w:ascii="Arial" w:hAnsi="Arial" w:cs="Arial"/>
+        </w:rPr>
+        <w:t>for each row</w:t>
+      </w:r>
+    </w:p>
+    <w:p>
+      <w:pPr>
+        <w:rPr>
+          <w:rFonts w:ascii="Arial" w:hAnsi="Arial" w:cs="Arial"/>
+        </w:rPr>
+      </w:pPr>
+      <w:r>
+        <w:rPr>
+          <w:rFonts w:ascii="Arial" w:hAnsi="Arial" w:cs="Arial"/>
+        </w:rPr>
+        <w:t>begin</w:t>
+      </w:r>
+    </w:p>
+    <w:p>
+      <w:pPr>
+        <w:rPr>
+          <w:rFonts w:ascii="Arial" w:hAnsi="Arial" w:cs="Arial"/>
+        </w:rPr>
+      </w:pPr>
+      <w:r>
+        <w:rPr>
+          <w:rFonts w:ascii="Arial" w:hAnsi="Arial" w:cs="Arial"/>
+        </w:rPr>
+        <w:t>declare attempts int;</w:t>
+      </w:r>
+    </w:p>
+    <w:p>
+      <w:pPr>
+        <w:rPr>
+          <w:rFonts w:ascii="Arial" w:hAnsi="Arial" w:cs="Arial"/>
+        </w:rPr>
+      </w:pPr>
+      <w:r>
+        <w:rPr>
+          <w:rFonts w:ascii="Arial" w:hAnsi="Arial" w:cs="Arial"/>
+        </w:rPr>
+        <w:t>declare email2 varchar(64);</w:t>
+      </w:r>
+    </w:p>
+    <w:p>
+      <w:pPr>
+        <w:rPr>
+          <w:rFonts w:ascii="Arial" w:hAnsi="Arial" w:cs="Arial"/>
+        </w:rPr>
+      </w:pPr>
+      <w:r>
+        <w:rPr>
+          <w:rFonts w:ascii="Arial" w:hAnsi="Arial" w:cs="Arial"/>
+        </w:rPr>
+        <w:tab/>
+        <w:t xml:space="preserve">select </w:t>
+      </w:r>
+      <w:proofErr w:type="spellStart"/>
+      <w:r>
+        <w:rPr>
+          <w:rFonts w:ascii="Arial" w:hAnsi="Arial" w:cs="Arial"/>
+        </w:rPr>
+        <w:t>FailedAttempts,email</w:t>
+      </w:r>
+      <w:proofErr w:type="spellEnd"/>
       <w:r>
         <w:rPr>
           <w:rFonts w:ascii="Arial" w:hAnsi="Arial" w:cs="Arial"/>
@@ -7365,7 +7554,6 @@
         <w:t xml:space="preserve">if </w:t>
       </w:r>
       <w:proofErr w:type="spellStart"/>
-      <w:proofErr w:type="gramStart"/>
       <w:r>
         <w:rPr>
           <w:rFonts w:ascii="Arial" w:hAnsi="Arial" w:cs="Arial"/>
@@ -7373,67 +7561,32 @@
         <w:t>new.orderState</w:t>
       </w:r>
       <w:proofErr w:type="spellEnd"/>
-      <w:proofErr w:type="gramEnd"/>
-      <w:r>
-        <w:rPr>
-          <w:rFonts w:ascii="Arial" w:hAnsi="Arial" w:cs="Arial"/>
-        </w:rPr>
-        <w:t xml:space="preserve"> &lt;=&gt; "Rejected" and </w:t>
-      </w:r>
-      <w:r>
-        <w:rPr>
-          <w:rFonts w:ascii="Arial" w:hAnsi="Arial" w:cs="Arial"/>
-        </w:rPr>
-        <w:t>attempts</w:t>
-      </w:r>
-      <w:r>
-        <w:rPr>
-          <w:rFonts w:ascii="Arial" w:hAnsi="Arial" w:cs="Arial"/>
-        </w:rPr>
-        <w:t xml:space="preserve"> &lt;=&gt; 2 then</w:t>
-      </w:r>
-    </w:p>
-    <w:p>
-      <w:pPr>
-        <w:rPr>
-          <w:rFonts w:ascii="Arial" w:hAnsi="Arial" w:cs="Arial"/>
-        </w:rPr>
-      </w:pPr>
-      <w:r>
-        <w:rPr>
-          <w:rFonts w:ascii="Arial" w:hAnsi="Arial" w:cs="Arial"/>
-        </w:rPr>
-        <w:tab/>
-        <w:t xml:space="preserve">insert into </w:t>
-      </w:r>
-      <w:proofErr w:type="spellStart"/>
-      <w:r>
-        <w:rPr>
-          <w:rFonts w:ascii="Arial" w:hAnsi="Arial" w:cs="Arial"/>
-        </w:rPr>
-        <w:t>suspended_orders</w:t>
-      </w:r>
-      <w:proofErr w:type="spellEnd"/>
-      <w:r>
-        <w:rPr>
-          <w:rFonts w:ascii="Arial" w:hAnsi="Arial" w:cs="Arial"/>
-        </w:rPr>
-        <w:t>(</w:t>
-      </w:r>
-      <w:proofErr w:type="spellStart"/>
-      <w:proofErr w:type="gramStart"/>
-      <w:r>
-        <w:rPr>
-          <w:rFonts w:ascii="Arial" w:hAnsi="Arial" w:cs="Arial"/>
-        </w:rPr>
-        <w:t>username,amount</w:t>
-      </w:r>
-      <w:proofErr w:type="gramEnd"/>
-      <w:r>
-        <w:rPr>
-          <w:rFonts w:ascii="Arial" w:hAnsi="Arial" w:cs="Arial"/>
-        </w:rPr>
-        <w:t>,lastRejectionDateTime,email</w:t>
+      <w:r>
+        <w:rPr>
+          <w:rFonts w:ascii="Arial" w:hAnsi="Arial" w:cs="Arial"/>
+        </w:rPr>
+        <w:t xml:space="preserve"> &lt;=&gt; "Rejected" and attempts &lt;=&gt; 2 then</w:t>
+      </w:r>
+    </w:p>
+    <w:p>
+      <w:pPr>
+        <w:rPr>
+          <w:rFonts w:ascii="Arial" w:hAnsi="Arial" w:cs="Arial"/>
+        </w:rPr>
+      </w:pPr>
+      <w:r>
+        <w:rPr>
+          <w:rFonts w:ascii="Arial" w:hAnsi="Arial" w:cs="Arial"/>
+        </w:rPr>
+        <w:tab/>
+        <w:t>insert into alert(</w:t>
+      </w:r>
+      <w:proofErr w:type="spellStart"/>
+      <w:r>
+        <w:rPr>
+          <w:rFonts w:ascii="Arial" w:hAnsi="Arial" w:cs="Arial"/>
+        </w:rPr>
+        <w:t>username,amount,lastRejectionDateTime,email</w:t>
       </w:r>
       <w:proofErr w:type="spellEnd"/>
       <w:r>
@@ -7467,16 +7620,9 @@
         <w:rPr>
           <w:rFonts w:ascii="Arial" w:hAnsi="Arial" w:cs="Arial"/>
         </w:rPr>
-        <w:t xml:space="preserve">    end </w:t>
-      </w:r>
-      <w:proofErr w:type="gramStart"/>
-      <w:r>
-        <w:rPr>
-          <w:rFonts w:ascii="Arial" w:hAnsi="Arial" w:cs="Arial"/>
-        </w:rPr>
-        <w:t>if;</w:t>
-      </w:r>
-      <w:proofErr w:type="gramEnd"/>
+        <w:lastRenderedPageBreak/>
+        <w:t xml:space="preserve">    end if;</w:t>
+      </w:r>
     </w:p>
     <w:p>
       <w:pPr>
@@ -7491,7 +7637,6 @@
         <w:t xml:space="preserve">    if </w:t>
       </w:r>
       <w:proofErr w:type="spellStart"/>
-      <w:proofErr w:type="gramStart"/>
       <w:r>
         <w:rPr>
           <w:rFonts w:ascii="Arial" w:hAnsi="Arial" w:cs="Arial"/>
@@ -7499,7 +7644,6 @@
         <w:t>new.orderState</w:t>
       </w:r>
       <w:proofErr w:type="spellEnd"/>
-      <w:proofErr w:type="gramEnd"/>
       <w:r>
         <w:rPr>
           <w:rFonts w:ascii="Arial" w:hAnsi="Arial" w:cs="Arial"/>
@@ -7544,19 +7688,7 @@
         <w:rPr>
           <w:rFonts w:ascii="Arial" w:hAnsi="Arial" w:cs="Arial"/>
         </w:rPr>
-        <w:t xml:space="preserve"> = </w:t>
-      </w:r>
-      <w:r>
-        <w:rPr>
-          <w:rFonts w:ascii="Arial" w:hAnsi="Arial" w:cs="Arial"/>
-        </w:rPr>
-        <w:t>attempts</w:t>
-      </w:r>
-      <w:r>
-        <w:rPr>
-          <w:rFonts w:ascii="Arial" w:hAnsi="Arial" w:cs="Arial"/>
-        </w:rPr>
-        <w:t xml:space="preserve"> + 1, </w:t>
+        <w:t xml:space="preserve"> = attempts + 1, </w:t>
       </w:r>
       <w:proofErr w:type="spellStart"/>
       <w:r>
@@ -7573,7 +7705,6 @@
         <w:t xml:space="preserve"> = 1 where username = </w:t>
       </w:r>
       <w:proofErr w:type="spellStart"/>
-      <w:proofErr w:type="gramStart"/>
       <w:r>
         <w:rPr>
           <w:rFonts w:ascii="Arial" w:hAnsi="Arial" w:cs="Arial"/>
@@ -7581,7 +7712,6 @@
         <w:t>new.username</w:t>
       </w:r>
       <w:proofErr w:type="spellEnd"/>
-      <w:proofErr w:type="gramEnd"/>
       <w:r>
         <w:rPr>
           <w:rFonts w:ascii="Arial" w:hAnsi="Arial" w:cs="Arial"/>
@@ -7599,16 +7729,8 @@
         <w:rPr>
           <w:rFonts w:ascii="Arial" w:hAnsi="Arial" w:cs="Arial"/>
         </w:rPr>
-        <w:t xml:space="preserve">    end </w:t>
-      </w:r>
-      <w:proofErr w:type="gramStart"/>
-      <w:r>
-        <w:rPr>
-          <w:rFonts w:ascii="Arial" w:hAnsi="Arial" w:cs="Arial"/>
-        </w:rPr>
-        <w:t>if;</w:t>
-      </w:r>
-      <w:proofErr w:type="gramEnd"/>
+        <w:t xml:space="preserve">    end if;</w:t>
+      </w:r>
     </w:p>
     <w:p>
       <w:pPr>
@@ -7636,875 +7758,12 @@
           <w:rFonts w:ascii="Arial" w:hAnsi="Arial" w:cs="Arial"/>
         </w:rPr>
       </w:pPr>
-      <w:proofErr w:type="gramStart"/>
-      <w:r>
-        <w:rPr>
-          <w:rFonts w:ascii="Arial" w:hAnsi="Arial" w:cs="Arial"/>
-        </w:rPr>
-        <w:lastRenderedPageBreak/>
+      <w:r>
+        <w:rPr>
+          <w:rFonts w:ascii="Arial" w:hAnsi="Arial" w:cs="Arial"/>
+        </w:rPr>
         <w:t>DELIMITER ;</w:t>
       </w:r>
-      <w:proofErr w:type="gramEnd"/>
-    </w:p>
-    <w:p>
-      <w:pPr>
-        <w:rPr>
-          <w:rFonts w:ascii="Arial" w:hAnsi="Arial" w:cs="Arial"/>
-        </w:rPr>
-      </w:pPr>
-    </w:p>
-    <w:p>
-      <w:pPr>
-        <w:rPr>
-          <w:rFonts w:ascii="Arial" w:hAnsi="Arial" w:cs="Arial"/>
-        </w:rPr>
-      </w:pPr>
-    </w:p>
-    <w:p>
-      <w:pPr>
-        <w:rPr>
-          <w:rFonts w:ascii="Arial" w:hAnsi="Arial" w:cs="Arial"/>
-        </w:rPr>
-      </w:pPr>
-      <w:r>
-        <w:rPr>
-          <w:rFonts w:ascii="Arial" w:hAnsi="Arial" w:cs="Arial"/>
-        </w:rPr>
-        <w:t>DELIMITER $$</w:t>
-      </w:r>
-    </w:p>
-    <w:p>
-      <w:pPr>
-        <w:rPr>
-          <w:rFonts w:ascii="Arial" w:hAnsi="Arial" w:cs="Arial"/>
-        </w:rPr>
-      </w:pPr>
-      <w:r>
-        <w:rPr>
-          <w:rFonts w:ascii="Arial" w:hAnsi="Arial" w:cs="Arial"/>
-        </w:rPr>
-        <w:t xml:space="preserve">create trigger </w:t>
-      </w:r>
-      <w:proofErr w:type="spellStart"/>
-      <w:r>
-        <w:rPr>
-          <w:rFonts w:ascii="Arial" w:hAnsi="Arial" w:cs="Arial"/>
-        </w:rPr>
-        <w:t>delete_insolvence</w:t>
-      </w:r>
-      <w:proofErr w:type="spellEnd"/>
-      <w:r>
-        <w:rPr>
-          <w:rFonts w:ascii="Arial" w:hAnsi="Arial" w:cs="Arial"/>
-        </w:rPr>
-        <w:t xml:space="preserve"> after delete ON </w:t>
-      </w:r>
-      <w:proofErr w:type="spellStart"/>
-      <w:r>
-        <w:rPr>
-          <w:rFonts w:ascii="Arial" w:hAnsi="Arial" w:cs="Arial"/>
-        </w:rPr>
-        <w:t>suspended_orders</w:t>
-      </w:r>
-      <w:proofErr w:type="spellEnd"/>
-      <w:r>
-        <w:rPr>
-          <w:rFonts w:ascii="Arial" w:hAnsi="Arial" w:cs="Arial"/>
-        </w:rPr>
-        <w:t xml:space="preserve"> </w:t>
-      </w:r>
-    </w:p>
-    <w:p>
-      <w:pPr>
-        <w:rPr>
-          <w:rFonts w:ascii="Arial" w:hAnsi="Arial" w:cs="Arial"/>
-        </w:rPr>
-      </w:pPr>
-      <w:r>
-        <w:rPr>
-          <w:rFonts w:ascii="Arial" w:hAnsi="Arial" w:cs="Arial"/>
-        </w:rPr>
-        <w:t>for each row</w:t>
-      </w:r>
-    </w:p>
-    <w:p>
-      <w:pPr>
-        <w:rPr>
-          <w:rFonts w:ascii="Arial" w:hAnsi="Arial" w:cs="Arial"/>
-        </w:rPr>
-      </w:pPr>
-      <w:r>
-        <w:rPr>
-          <w:rFonts w:ascii="Arial" w:hAnsi="Arial" w:cs="Arial"/>
-        </w:rPr>
-        <w:t>begin</w:t>
-      </w:r>
-    </w:p>
-    <w:p>
-      <w:pPr>
-        <w:rPr>
-          <w:rFonts w:ascii="Arial" w:hAnsi="Arial" w:cs="Arial"/>
-        </w:rPr>
-      </w:pPr>
-      <w:r>
-        <w:rPr>
-          <w:rFonts w:ascii="Arial" w:hAnsi="Arial" w:cs="Arial"/>
-        </w:rPr>
-        <w:t xml:space="preserve">declare username2 </w:t>
-      </w:r>
-      <w:proofErr w:type="gramStart"/>
-      <w:r>
-        <w:rPr>
-          <w:rFonts w:ascii="Arial" w:hAnsi="Arial" w:cs="Arial"/>
-        </w:rPr>
-        <w:t>varchar(</w:t>
-      </w:r>
-      <w:proofErr w:type="gramEnd"/>
-      <w:r>
-        <w:rPr>
-          <w:rFonts w:ascii="Arial" w:hAnsi="Arial" w:cs="Arial"/>
-        </w:rPr>
-        <w:t>64);</w:t>
-      </w:r>
-    </w:p>
-    <w:p>
-      <w:pPr>
-        <w:rPr>
-          <w:rFonts w:ascii="Arial" w:hAnsi="Arial" w:cs="Arial"/>
-        </w:rPr>
-      </w:pPr>
-      <w:r>
-        <w:rPr>
-          <w:rFonts w:ascii="Arial" w:hAnsi="Arial" w:cs="Arial"/>
-        </w:rPr>
-        <w:t xml:space="preserve">declare unpaid </w:t>
-      </w:r>
-      <w:proofErr w:type="gramStart"/>
-      <w:r>
-        <w:rPr>
-          <w:rFonts w:ascii="Arial" w:hAnsi="Arial" w:cs="Arial"/>
-        </w:rPr>
-        <w:t>int;</w:t>
-      </w:r>
-      <w:proofErr w:type="gramEnd"/>
-    </w:p>
-    <w:p>
-      <w:pPr>
-        <w:rPr>
-          <w:rFonts w:ascii="Arial" w:hAnsi="Arial" w:cs="Arial"/>
-        </w:rPr>
-      </w:pPr>
-      <w:r>
-        <w:rPr>
-          <w:rFonts w:ascii="Arial" w:hAnsi="Arial" w:cs="Arial"/>
-        </w:rPr>
-        <w:tab/>
-        <w:t xml:space="preserve">select username into username2 from orders where </w:t>
-      </w:r>
-      <w:proofErr w:type="spellStart"/>
-      <w:r>
-        <w:rPr>
-          <w:rFonts w:ascii="Arial" w:hAnsi="Arial" w:cs="Arial"/>
-        </w:rPr>
-        <w:t>orderId</w:t>
-      </w:r>
-      <w:proofErr w:type="spellEnd"/>
-      <w:r>
-        <w:rPr>
-          <w:rFonts w:ascii="Arial" w:hAnsi="Arial" w:cs="Arial"/>
-        </w:rPr>
-        <w:t xml:space="preserve"> = </w:t>
-      </w:r>
-      <w:proofErr w:type="spellStart"/>
-      <w:proofErr w:type="gramStart"/>
-      <w:r>
-        <w:rPr>
-          <w:rFonts w:ascii="Arial" w:hAnsi="Arial" w:cs="Arial"/>
-        </w:rPr>
-        <w:t>old.orderId</w:t>
-      </w:r>
-      <w:proofErr w:type="spellEnd"/>
-      <w:proofErr w:type="gramEnd"/>
-      <w:r>
-        <w:rPr>
-          <w:rFonts w:ascii="Arial" w:hAnsi="Arial" w:cs="Arial"/>
-        </w:rPr>
-        <w:t xml:space="preserve"> limit 1;</w:t>
-      </w:r>
-    </w:p>
-    <w:p>
-      <w:pPr>
-        <w:rPr>
-          <w:rFonts w:ascii="Arial" w:hAnsi="Arial" w:cs="Arial"/>
-        </w:rPr>
-      </w:pPr>
-      <w:r>
-        <w:rPr>
-          <w:rFonts w:ascii="Arial" w:hAnsi="Arial" w:cs="Arial"/>
-        </w:rPr>
-        <w:t xml:space="preserve">    select </w:t>
-      </w:r>
-      <w:proofErr w:type="gramStart"/>
-      <w:r>
-        <w:rPr>
-          <w:rFonts w:ascii="Arial" w:hAnsi="Arial" w:cs="Arial"/>
-        </w:rPr>
-        <w:t>count(</w:t>
-      </w:r>
-      <w:proofErr w:type="gramEnd"/>
-      <w:r>
-        <w:rPr>
-          <w:rFonts w:ascii="Arial" w:hAnsi="Arial" w:cs="Arial"/>
-        </w:rPr>
-        <w:t xml:space="preserve">*) into unpaid from orders where username = username2 and </w:t>
-      </w:r>
-      <w:proofErr w:type="spellStart"/>
-      <w:r>
-        <w:rPr>
-          <w:rFonts w:ascii="Arial" w:hAnsi="Arial" w:cs="Arial"/>
-        </w:rPr>
-        <w:t>orderStatus</w:t>
-      </w:r>
-      <w:proofErr w:type="spellEnd"/>
-      <w:r>
-        <w:rPr>
-          <w:rFonts w:ascii="Arial" w:hAnsi="Arial" w:cs="Arial"/>
-        </w:rPr>
-        <w:t xml:space="preserve"> = "Rejected";</w:t>
-      </w:r>
-    </w:p>
-    <w:p>
-      <w:pPr>
-        <w:rPr>
-          <w:rFonts w:ascii="Arial" w:hAnsi="Arial" w:cs="Arial"/>
-        </w:rPr>
-      </w:pPr>
-      <w:r>
-        <w:rPr>
-          <w:rFonts w:ascii="Arial" w:hAnsi="Arial" w:cs="Arial"/>
-        </w:rPr>
-        <w:tab/>
-        <w:t>if unpaid &lt;=&gt; 0 then</w:t>
-      </w:r>
-    </w:p>
-    <w:p>
-      <w:pPr>
-        <w:rPr>
-          <w:rFonts w:ascii="Arial" w:hAnsi="Arial" w:cs="Arial"/>
-        </w:rPr>
-      </w:pPr>
-      <w:r>
-        <w:rPr>
-          <w:rFonts w:ascii="Arial" w:hAnsi="Arial" w:cs="Arial"/>
-        </w:rPr>
-        <w:t xml:space="preserve">    update users</w:t>
-      </w:r>
-    </w:p>
-    <w:p>
-      <w:pPr>
-        <w:rPr>
-          <w:rFonts w:ascii="Arial" w:hAnsi="Arial" w:cs="Arial"/>
-        </w:rPr>
-      </w:pPr>
-      <w:r>
-        <w:rPr>
-          <w:rFonts w:ascii="Arial" w:hAnsi="Arial" w:cs="Arial"/>
-        </w:rPr>
-        <w:t xml:space="preserve">    set </w:t>
-      </w:r>
-      <w:proofErr w:type="spellStart"/>
-      <w:r>
-        <w:rPr>
-          <w:rFonts w:ascii="Arial" w:hAnsi="Arial" w:cs="Arial"/>
-        </w:rPr>
-        <w:t>isInsolvent</w:t>
-      </w:r>
-      <w:proofErr w:type="spellEnd"/>
-      <w:r>
-        <w:rPr>
-          <w:rFonts w:ascii="Arial" w:hAnsi="Arial" w:cs="Arial"/>
-        </w:rPr>
-        <w:t xml:space="preserve"> = </w:t>
-      </w:r>
-      <w:proofErr w:type="gramStart"/>
-      <w:r>
-        <w:rPr>
-          <w:rFonts w:ascii="Arial" w:hAnsi="Arial" w:cs="Arial"/>
-        </w:rPr>
-        <w:t>0</w:t>
-      </w:r>
-      <w:r>
-        <w:rPr>
-          <w:rFonts w:ascii="Arial" w:hAnsi="Arial" w:cs="Arial"/>
-        </w:rPr>
-        <w:t xml:space="preserve"> ,</w:t>
-      </w:r>
-      <w:proofErr w:type="gramEnd"/>
-      <w:r>
-        <w:rPr>
-          <w:rFonts w:ascii="Arial" w:hAnsi="Arial" w:cs="Arial"/>
-        </w:rPr>
-        <w:t xml:space="preserve"> </w:t>
-      </w:r>
-      <w:proofErr w:type="spellStart"/>
-      <w:r>
-        <w:rPr>
-          <w:rFonts w:ascii="Arial" w:hAnsi="Arial" w:cs="Arial"/>
-        </w:rPr>
-        <w:t>FailedAttempts</w:t>
-      </w:r>
-      <w:proofErr w:type="spellEnd"/>
-      <w:r>
-        <w:rPr>
-          <w:rFonts w:ascii="Arial" w:hAnsi="Arial" w:cs="Arial"/>
-        </w:rPr>
-        <w:t xml:space="preserve"> = 0 where username = username2;</w:t>
-      </w:r>
-    </w:p>
-    <w:p>
-      <w:pPr>
-        <w:rPr>
-          <w:rFonts w:ascii="Arial" w:hAnsi="Arial" w:cs="Arial"/>
-        </w:rPr>
-      </w:pPr>
-      <w:r>
-        <w:rPr>
-          <w:rFonts w:ascii="Arial" w:hAnsi="Arial" w:cs="Arial"/>
-        </w:rPr>
-        <w:t xml:space="preserve">    end </w:t>
-      </w:r>
-      <w:proofErr w:type="gramStart"/>
-      <w:r>
-        <w:rPr>
-          <w:rFonts w:ascii="Arial" w:hAnsi="Arial" w:cs="Arial"/>
-        </w:rPr>
-        <w:t>if;</w:t>
-      </w:r>
-      <w:proofErr w:type="gramEnd"/>
-    </w:p>
-    <w:p>
-      <w:pPr>
-        <w:rPr>
-          <w:rFonts w:ascii="Arial" w:hAnsi="Arial" w:cs="Arial"/>
-        </w:rPr>
-      </w:pPr>
-      <w:r>
-        <w:rPr>
-          <w:rFonts w:ascii="Arial" w:hAnsi="Arial" w:cs="Arial"/>
-        </w:rPr>
-        <w:t>end$$</w:t>
-      </w:r>
-    </w:p>
-    <w:p>
-      <w:pPr>
-        <w:rPr>
-          <w:rFonts w:ascii="Arial" w:hAnsi="Arial" w:cs="Arial"/>
-        </w:rPr>
-      </w:pPr>
-    </w:p>
-    <w:p>
-      <w:pPr>
-        <w:rPr>
-          <w:rFonts w:ascii="Arial" w:hAnsi="Arial" w:cs="Arial"/>
-          <w:u w:val="single"/>
-        </w:rPr>
-      </w:pPr>
-      <w:proofErr w:type="gramStart"/>
-      <w:r>
-        <w:rPr>
-          <w:rFonts w:ascii="Arial" w:hAnsi="Arial" w:cs="Arial"/>
-        </w:rPr>
-        <w:t>DELIMITER ;</w:t>
-      </w:r>
-      <w:proofErr w:type="gramEnd"/>
-    </w:p>
-    <w:p>
-      <w:pPr>
-        <w:rPr>
-          <w:rFonts w:ascii="Arial" w:hAnsi="Arial" w:cs="Arial"/>
-        </w:rPr>
-      </w:pPr>
-    </w:p>
-    <w:p>
-      <w:pPr>
-        <w:rPr>
-          <w:rFonts w:ascii="Arial" w:hAnsi="Arial" w:cs="Arial"/>
-        </w:rPr>
-      </w:pPr>
-    </w:p>
-    <w:p>
-      <w:pPr>
-        <w:rPr>
-          <w:rFonts w:ascii="Arial" w:hAnsi="Arial" w:cs="Arial"/>
-        </w:rPr>
-      </w:pPr>
-    </w:p>
-    <w:p>
-      <w:pPr>
-        <w:rPr>
-          <w:rFonts w:ascii="Arial" w:hAnsi="Arial" w:cs="Arial"/>
-        </w:rPr>
-      </w:pPr>
-    </w:p>
-    <w:p>
-      <w:pPr>
-        <w:rPr>
-          <w:rFonts w:ascii="Arial" w:hAnsi="Arial" w:cs="Arial"/>
-        </w:rPr>
-      </w:pPr>
-      <w:r>
-        <w:rPr>
-          <w:rFonts w:ascii="Arial" w:hAnsi="Arial" w:cs="Arial"/>
-        </w:rPr>
-        <w:t>DELIMITER $$</w:t>
-      </w:r>
-    </w:p>
-    <w:p>
-      <w:pPr>
-        <w:rPr>
-          <w:rFonts w:ascii="Arial" w:hAnsi="Arial" w:cs="Arial"/>
-        </w:rPr>
-      </w:pPr>
-      <w:r>
-        <w:rPr>
-          <w:rFonts w:ascii="Arial" w:hAnsi="Arial" w:cs="Arial"/>
-        </w:rPr>
-        <w:t xml:space="preserve">create trigger </w:t>
-      </w:r>
-      <w:proofErr w:type="spellStart"/>
-      <w:r>
-        <w:rPr>
-          <w:rFonts w:ascii="Arial" w:hAnsi="Arial" w:cs="Arial"/>
-        </w:rPr>
-        <w:t>insert_failed_attempt</w:t>
-      </w:r>
-      <w:proofErr w:type="spellEnd"/>
-      <w:r>
-        <w:rPr>
-          <w:rFonts w:ascii="Arial" w:hAnsi="Arial" w:cs="Arial"/>
-        </w:rPr>
-        <w:t xml:space="preserve"> after insert ON orders </w:t>
-      </w:r>
-    </w:p>
-    <w:p>
-      <w:pPr>
-        <w:rPr>
-          <w:rFonts w:ascii="Arial" w:hAnsi="Arial" w:cs="Arial"/>
-        </w:rPr>
-      </w:pPr>
-      <w:r>
-        <w:rPr>
-          <w:rFonts w:ascii="Arial" w:hAnsi="Arial" w:cs="Arial"/>
-        </w:rPr>
-        <w:t>for each row</w:t>
-      </w:r>
-    </w:p>
-    <w:p>
-      <w:pPr>
-        <w:rPr>
-          <w:rFonts w:ascii="Arial" w:hAnsi="Arial" w:cs="Arial"/>
-        </w:rPr>
-      </w:pPr>
-      <w:r>
-        <w:rPr>
-          <w:rFonts w:ascii="Arial" w:hAnsi="Arial" w:cs="Arial"/>
-        </w:rPr>
-        <w:t>begin</w:t>
-      </w:r>
-    </w:p>
-    <w:p>
-      <w:pPr>
-        <w:rPr>
-          <w:rFonts w:ascii="Arial" w:hAnsi="Arial" w:cs="Arial"/>
-        </w:rPr>
-      </w:pPr>
-      <w:r>
-        <w:rPr>
-          <w:rFonts w:ascii="Arial" w:hAnsi="Arial" w:cs="Arial"/>
-        </w:rPr>
-        <w:t xml:space="preserve">declare attempts </w:t>
-      </w:r>
-      <w:proofErr w:type="gramStart"/>
-      <w:r>
-        <w:rPr>
-          <w:rFonts w:ascii="Arial" w:hAnsi="Arial" w:cs="Arial"/>
-        </w:rPr>
-        <w:t>int;</w:t>
-      </w:r>
-      <w:proofErr w:type="gramEnd"/>
-    </w:p>
-    <w:p>
-      <w:pPr>
-        <w:rPr>
-          <w:rFonts w:ascii="Arial" w:hAnsi="Arial" w:cs="Arial"/>
-        </w:rPr>
-      </w:pPr>
-      <w:r>
-        <w:rPr>
-          <w:rFonts w:ascii="Arial" w:hAnsi="Arial" w:cs="Arial"/>
-        </w:rPr>
-        <w:t xml:space="preserve">declare email2 </w:t>
-      </w:r>
-      <w:proofErr w:type="gramStart"/>
-      <w:r>
-        <w:rPr>
-          <w:rFonts w:ascii="Arial" w:hAnsi="Arial" w:cs="Arial"/>
-        </w:rPr>
-        <w:t>varchar(</w:t>
-      </w:r>
-      <w:proofErr w:type="gramEnd"/>
-      <w:r>
-        <w:rPr>
-          <w:rFonts w:ascii="Arial" w:hAnsi="Arial" w:cs="Arial"/>
-        </w:rPr>
-        <w:t>64);</w:t>
-      </w:r>
-    </w:p>
-    <w:p>
-      <w:pPr>
-        <w:rPr>
-          <w:rFonts w:ascii="Arial" w:hAnsi="Arial" w:cs="Arial"/>
-        </w:rPr>
-      </w:pPr>
-      <w:r>
-        <w:rPr>
-          <w:rFonts w:ascii="Arial" w:hAnsi="Arial" w:cs="Arial"/>
-        </w:rPr>
-        <w:tab/>
-        <w:t xml:space="preserve">select </w:t>
-      </w:r>
-      <w:proofErr w:type="spellStart"/>
-      <w:proofErr w:type="gramStart"/>
-      <w:r>
-        <w:rPr>
-          <w:rFonts w:ascii="Arial" w:hAnsi="Arial" w:cs="Arial"/>
-        </w:rPr>
-        <w:t>FailedAttempts,email</w:t>
-      </w:r>
-      <w:proofErr w:type="spellEnd"/>
-      <w:proofErr w:type="gramEnd"/>
-      <w:r>
-        <w:rPr>
-          <w:rFonts w:ascii="Arial" w:hAnsi="Arial" w:cs="Arial"/>
-        </w:rPr>
-        <w:t xml:space="preserve"> into attempts,email2 from users where username = </w:t>
-      </w:r>
-      <w:proofErr w:type="spellStart"/>
-      <w:r>
-        <w:rPr>
-          <w:rFonts w:ascii="Arial" w:hAnsi="Arial" w:cs="Arial"/>
-        </w:rPr>
-        <w:t>new.username</w:t>
-      </w:r>
-      <w:proofErr w:type="spellEnd"/>
-      <w:r>
-        <w:rPr>
-          <w:rFonts w:ascii="Arial" w:hAnsi="Arial" w:cs="Arial"/>
-        </w:rPr>
-        <w:t xml:space="preserve"> limit 1;</w:t>
-      </w:r>
-    </w:p>
-    <w:p>
-      <w:pPr>
-        <w:rPr>
-          <w:rFonts w:ascii="Arial" w:hAnsi="Arial" w:cs="Arial"/>
-        </w:rPr>
-      </w:pPr>
-      <w:r>
-        <w:rPr>
-          <w:rFonts w:ascii="Arial" w:hAnsi="Arial" w:cs="Arial"/>
-        </w:rPr>
-        <w:tab/>
-        <w:t xml:space="preserve">if </w:t>
-      </w:r>
-      <w:proofErr w:type="spellStart"/>
-      <w:proofErr w:type="gramStart"/>
-      <w:r>
-        <w:rPr>
-          <w:rFonts w:ascii="Arial" w:hAnsi="Arial" w:cs="Arial"/>
-        </w:rPr>
-        <w:t>new.orderState</w:t>
-      </w:r>
-      <w:proofErr w:type="spellEnd"/>
-      <w:proofErr w:type="gramEnd"/>
-      <w:r>
-        <w:rPr>
-          <w:rFonts w:ascii="Arial" w:hAnsi="Arial" w:cs="Arial"/>
-        </w:rPr>
-        <w:t xml:space="preserve"> &lt;=&gt; "Rejected" and </w:t>
-      </w:r>
-      <w:r>
-        <w:rPr>
-          <w:rFonts w:ascii="Arial" w:hAnsi="Arial" w:cs="Arial"/>
-        </w:rPr>
-        <w:t>attempts</w:t>
-      </w:r>
-      <w:r>
-        <w:rPr>
-          <w:rFonts w:ascii="Arial" w:hAnsi="Arial" w:cs="Arial"/>
-        </w:rPr>
-        <w:t xml:space="preserve"> &lt;=&gt; 2 then</w:t>
-      </w:r>
-    </w:p>
-    <w:p>
-      <w:pPr>
-        <w:rPr>
-          <w:rFonts w:ascii="Arial" w:hAnsi="Arial" w:cs="Arial"/>
-        </w:rPr>
-      </w:pPr>
-      <w:r>
-        <w:rPr>
-          <w:rFonts w:ascii="Arial" w:hAnsi="Arial" w:cs="Arial"/>
-        </w:rPr>
-        <w:tab/>
-        <w:t xml:space="preserve">insert into </w:t>
-      </w:r>
-      <w:proofErr w:type="spellStart"/>
-      <w:r>
-        <w:rPr>
-          <w:rFonts w:ascii="Arial" w:hAnsi="Arial" w:cs="Arial"/>
-        </w:rPr>
-        <w:t>suspended_orders</w:t>
-      </w:r>
-      <w:proofErr w:type="spellEnd"/>
-      <w:r>
-        <w:rPr>
-          <w:rFonts w:ascii="Arial" w:hAnsi="Arial" w:cs="Arial"/>
-        </w:rPr>
-        <w:t>(</w:t>
-      </w:r>
-      <w:proofErr w:type="spellStart"/>
-      <w:proofErr w:type="gramStart"/>
-      <w:r>
-        <w:rPr>
-          <w:rFonts w:ascii="Arial" w:hAnsi="Arial" w:cs="Arial"/>
-        </w:rPr>
-        <w:t>username,amount</w:t>
-      </w:r>
-      <w:proofErr w:type="gramEnd"/>
-      <w:r>
-        <w:rPr>
-          <w:rFonts w:ascii="Arial" w:hAnsi="Arial" w:cs="Arial"/>
-        </w:rPr>
-        <w:t>,lastRejectionDateTime,email</w:t>
-      </w:r>
-      <w:proofErr w:type="spellEnd"/>
-      <w:r>
-        <w:rPr>
-          <w:rFonts w:ascii="Arial" w:hAnsi="Arial" w:cs="Arial"/>
-        </w:rPr>
-        <w:t>) values (</w:t>
-      </w:r>
-      <w:proofErr w:type="spellStart"/>
-      <w:r>
-        <w:rPr>
-          <w:rFonts w:ascii="Arial" w:hAnsi="Arial" w:cs="Arial"/>
-        </w:rPr>
-        <w:t>new.username,new.totalFee,current_timestamp</w:t>
-      </w:r>
-      <w:proofErr w:type="spellEnd"/>
-      <w:r>
-        <w:rPr>
-          <w:rFonts w:ascii="Arial" w:hAnsi="Arial" w:cs="Arial"/>
-        </w:rPr>
-        <w:t>(),email2);</w:t>
-      </w:r>
-    </w:p>
-    <w:p>
-      <w:pPr>
-        <w:rPr>
-          <w:rFonts w:ascii="Arial" w:hAnsi="Arial" w:cs="Arial"/>
-        </w:rPr>
-      </w:pPr>
-      <w:r>
-        <w:rPr>
-          <w:rFonts w:ascii="Arial" w:hAnsi="Arial" w:cs="Arial"/>
-        </w:rPr>
-        <w:lastRenderedPageBreak/>
-        <w:t xml:space="preserve">    end </w:t>
-      </w:r>
-      <w:proofErr w:type="gramStart"/>
-      <w:r>
-        <w:rPr>
-          <w:rFonts w:ascii="Arial" w:hAnsi="Arial" w:cs="Arial"/>
-        </w:rPr>
-        <w:t>if;</w:t>
-      </w:r>
-      <w:proofErr w:type="gramEnd"/>
-    </w:p>
-    <w:p>
-      <w:pPr>
-        <w:rPr>
-          <w:rFonts w:ascii="Arial" w:hAnsi="Arial" w:cs="Arial"/>
-        </w:rPr>
-      </w:pPr>
-      <w:r>
-        <w:rPr>
-          <w:rFonts w:ascii="Arial" w:hAnsi="Arial" w:cs="Arial"/>
-        </w:rPr>
-        <w:t xml:space="preserve">    if </w:t>
-      </w:r>
-      <w:proofErr w:type="spellStart"/>
-      <w:proofErr w:type="gramStart"/>
-      <w:r>
-        <w:rPr>
-          <w:rFonts w:ascii="Arial" w:hAnsi="Arial" w:cs="Arial"/>
-        </w:rPr>
-        <w:t>new.orderState</w:t>
-      </w:r>
-      <w:proofErr w:type="spellEnd"/>
-      <w:proofErr w:type="gramEnd"/>
-      <w:r>
-        <w:rPr>
-          <w:rFonts w:ascii="Arial" w:hAnsi="Arial" w:cs="Arial"/>
-        </w:rPr>
-        <w:t xml:space="preserve"> &lt;=&gt;"Rejected" then</w:t>
-      </w:r>
-    </w:p>
-    <w:p>
-      <w:pPr>
-        <w:rPr>
-          <w:rFonts w:ascii="Arial" w:hAnsi="Arial" w:cs="Arial"/>
-        </w:rPr>
-      </w:pPr>
-      <w:r>
-        <w:rPr>
-          <w:rFonts w:ascii="Arial" w:hAnsi="Arial" w:cs="Arial"/>
-        </w:rPr>
-        <w:t xml:space="preserve">    update users</w:t>
-      </w:r>
-    </w:p>
-    <w:p>
-      <w:pPr>
-        <w:rPr>
-          <w:rFonts w:ascii="Arial" w:hAnsi="Arial" w:cs="Arial"/>
-        </w:rPr>
-      </w:pPr>
-      <w:r>
-        <w:rPr>
-          <w:rFonts w:ascii="Arial" w:hAnsi="Arial" w:cs="Arial"/>
-        </w:rPr>
-        <w:t xml:space="preserve">    set </w:t>
-      </w:r>
-      <w:proofErr w:type="spellStart"/>
-      <w:r>
-        <w:rPr>
-          <w:rFonts w:ascii="Arial" w:hAnsi="Arial" w:cs="Arial"/>
-        </w:rPr>
-        <w:t>FailedAttempts</w:t>
-      </w:r>
-      <w:proofErr w:type="spellEnd"/>
-      <w:r>
-        <w:rPr>
-          <w:rFonts w:ascii="Arial" w:hAnsi="Arial" w:cs="Arial"/>
-        </w:rPr>
-        <w:t xml:space="preserve"> = </w:t>
-      </w:r>
-      <w:r>
-        <w:rPr>
-          <w:rFonts w:ascii="Arial" w:hAnsi="Arial" w:cs="Arial"/>
-        </w:rPr>
-        <w:t>attempts</w:t>
-      </w:r>
-      <w:r>
-        <w:rPr>
-          <w:rFonts w:ascii="Arial" w:hAnsi="Arial" w:cs="Arial"/>
-        </w:rPr>
-        <w:t xml:space="preserve"> + 1, </w:t>
-      </w:r>
-      <w:proofErr w:type="spellStart"/>
-      <w:r>
-        <w:rPr>
-          <w:rFonts w:ascii="Arial" w:hAnsi="Arial" w:cs="Arial"/>
-        </w:rPr>
-        <w:t>isInsolvent</w:t>
-      </w:r>
-      <w:proofErr w:type="spellEnd"/>
-      <w:r>
-        <w:rPr>
-          <w:rFonts w:ascii="Arial" w:hAnsi="Arial" w:cs="Arial"/>
-        </w:rPr>
-        <w:t xml:space="preserve"> = 1 where username = </w:t>
-      </w:r>
-      <w:proofErr w:type="spellStart"/>
-      <w:proofErr w:type="gramStart"/>
-      <w:r>
-        <w:rPr>
-          <w:rFonts w:ascii="Arial" w:hAnsi="Arial" w:cs="Arial"/>
-        </w:rPr>
-        <w:t>new.username</w:t>
-      </w:r>
-      <w:proofErr w:type="spellEnd"/>
-      <w:proofErr w:type="gramEnd"/>
-      <w:r>
-        <w:rPr>
-          <w:rFonts w:ascii="Arial" w:hAnsi="Arial" w:cs="Arial"/>
-        </w:rPr>
-        <w:t>;</w:t>
-      </w:r>
-    </w:p>
-    <w:p>
-      <w:pPr>
-        <w:rPr>
-          <w:rFonts w:ascii="Arial" w:hAnsi="Arial" w:cs="Arial"/>
-        </w:rPr>
-      </w:pPr>
-      <w:r>
-        <w:rPr>
-          <w:rFonts w:ascii="Arial" w:hAnsi="Arial" w:cs="Arial"/>
-        </w:rPr>
-        <w:t xml:space="preserve">    end </w:t>
-      </w:r>
-      <w:proofErr w:type="gramStart"/>
-      <w:r>
-        <w:rPr>
-          <w:rFonts w:ascii="Arial" w:hAnsi="Arial" w:cs="Arial"/>
-        </w:rPr>
-        <w:t>if;</w:t>
-      </w:r>
-      <w:proofErr w:type="gramEnd"/>
-    </w:p>
-    <w:p>
-      <w:pPr>
-        <w:rPr>
-          <w:rFonts w:ascii="Arial" w:hAnsi="Arial" w:cs="Arial"/>
-        </w:rPr>
-      </w:pPr>
-      <w:r>
-        <w:rPr>
-          <w:rFonts w:ascii="Arial" w:hAnsi="Arial" w:cs="Arial"/>
-        </w:rPr>
-        <w:t>end$$</w:t>
-      </w:r>
-    </w:p>
-    <w:p>
-      <w:pPr>
-        <w:rPr>
-          <w:rFonts w:ascii="Arial" w:hAnsi="Arial" w:cs="Arial"/>
-        </w:rPr>
-      </w:pPr>
-    </w:p>
-    <w:p>
-      <w:pPr>
-        <w:rPr>
-          <w:rFonts w:ascii="Arial" w:hAnsi="Arial" w:cs="Arial"/>
-        </w:rPr>
-      </w:pPr>
-      <w:proofErr w:type="gramStart"/>
-      <w:r>
-        <w:rPr>
-          <w:rFonts w:ascii="Arial" w:hAnsi="Arial" w:cs="Arial"/>
-        </w:rPr>
-        <w:t>DELIMITER ;</w:t>
-      </w:r>
-      <w:proofErr w:type="gramEnd"/>
-    </w:p>
-    <w:p>
-      <w:pPr>
-        <w:rPr>
-          <w:rFonts w:ascii="Arial" w:hAnsi="Arial" w:cs="Arial"/>
-        </w:rPr>
-      </w:pPr>
     </w:p>
     <w:p>
       <w:pPr>
@@ -8566,14 +7825,12 @@
         <w:t>bestseller_optionalproduct</w:t>
       </w:r>
       <w:proofErr w:type="spellEnd"/>
-      <w:proofErr w:type="gramStart"/>
       <w:r>
         <w:rPr>
           <w:rFonts w:ascii="Arial" w:hAnsi="Arial" w:cs="Arial"/>
         </w:rPr>
         <w:t>`(</w:t>
       </w:r>
-      <w:proofErr w:type="gramEnd"/>
     </w:p>
     <w:p>
       <w:pPr>
@@ -8827,37 +8084,21 @@
         <w:rPr>
           <w:rFonts w:ascii="Arial" w:hAnsi="Arial" w:cs="Arial"/>
         </w:rPr>
-        <w:t xml:space="preserve">declare optionalproduct_Id2 </w:t>
-      </w:r>
-      <w:proofErr w:type="gramStart"/>
-      <w:r>
-        <w:rPr>
-          <w:rFonts w:ascii="Arial" w:hAnsi="Arial" w:cs="Arial"/>
-        </w:rPr>
-        <w:t>int;</w:t>
-      </w:r>
-      <w:proofErr w:type="gramEnd"/>
-    </w:p>
-    <w:p>
-      <w:pPr>
-        <w:rPr>
-          <w:rFonts w:ascii="Arial" w:hAnsi="Arial" w:cs="Arial"/>
-        </w:rPr>
-      </w:pPr>
-      <w:r>
-        <w:rPr>
-          <w:rFonts w:ascii="Arial" w:hAnsi="Arial" w:cs="Arial"/>
-        </w:rPr>
-        <w:t xml:space="preserve">declare total </w:t>
-      </w:r>
-      <w:proofErr w:type="gramStart"/>
-      <w:r>
-        <w:rPr>
-          <w:rFonts w:ascii="Arial" w:hAnsi="Arial" w:cs="Arial"/>
-        </w:rPr>
-        <w:t>int;</w:t>
-      </w:r>
-      <w:proofErr w:type="gramEnd"/>
+        <w:t>declare optionalproduct_Id2 int;</w:t>
+      </w:r>
+    </w:p>
+    <w:p>
+      <w:pPr>
+        <w:rPr>
+          <w:rFonts w:ascii="Arial" w:hAnsi="Arial" w:cs="Arial"/>
+        </w:rPr>
+      </w:pPr>
+      <w:r>
+        <w:rPr>
+          <w:rFonts w:ascii="Arial" w:hAnsi="Arial" w:cs="Arial"/>
+        </w:rPr>
+        <w:t>declare total int;</w:t>
+      </w:r>
     </w:p>
     <w:p>
       <w:pPr>
@@ -8883,21 +8124,7 @@
         <w:rPr>
           <w:rFonts w:ascii="Arial" w:hAnsi="Arial" w:cs="Arial"/>
         </w:rPr>
-        <w:t xml:space="preserve">, </w:t>
-      </w:r>
-      <w:proofErr w:type="gramStart"/>
-      <w:r>
-        <w:rPr>
-          <w:rFonts w:ascii="Arial" w:hAnsi="Arial" w:cs="Arial"/>
-        </w:rPr>
-        <w:t>count(</w:t>
-      </w:r>
-      <w:proofErr w:type="gramEnd"/>
-      <w:r>
-        <w:rPr>
-          <w:rFonts w:ascii="Arial" w:hAnsi="Arial" w:cs="Arial"/>
-        </w:rPr>
-        <w:t>*)</w:t>
+        <w:t>, count(*)</w:t>
       </w:r>
     </w:p>
     <w:p>
@@ -8965,21 +8192,20 @@
         <w:rPr>
           <w:rFonts w:ascii="Arial" w:hAnsi="Arial" w:cs="Arial"/>
         </w:rPr>
-        <w:t xml:space="preserve">    ORDER BY </w:t>
-      </w:r>
-      <w:proofErr w:type="gramStart"/>
-      <w:r>
-        <w:rPr>
-          <w:rFonts w:ascii="Arial" w:hAnsi="Arial" w:cs="Arial"/>
-        </w:rPr>
-        <w:t>count(</w:t>
-      </w:r>
-      <w:proofErr w:type="gramEnd"/>
-      <w:r>
-        <w:rPr>
-          <w:rFonts w:ascii="Arial" w:hAnsi="Arial" w:cs="Arial"/>
-        </w:rPr>
-        <w:t>*) DESC</w:t>
+        <w:t xml:space="preserve">    ORDER BY count(*) DESC</w:t>
+      </w:r>
+    </w:p>
+    <w:p>
+      <w:pPr>
+        <w:rPr>
+          <w:rFonts w:ascii="Arial" w:hAnsi="Arial" w:cs="Arial"/>
+        </w:rPr>
+      </w:pPr>
+      <w:r>
+        <w:rPr>
+          <w:rFonts w:ascii="Arial" w:hAnsi="Arial" w:cs="Arial"/>
+        </w:rPr>
+        <w:t xml:space="preserve">    LIMIT 1;</w:t>
       </w:r>
     </w:p>
     <w:p>
@@ -8993,27 +8219,6 @@
           <w:rFonts w:ascii="Arial" w:hAnsi="Arial" w:cs="Arial"/>
         </w:rPr>
         <w:lastRenderedPageBreak/>
-        <w:t xml:space="preserve">    LIMIT </w:t>
-      </w:r>
-      <w:proofErr w:type="gramStart"/>
-      <w:r>
-        <w:rPr>
-          <w:rFonts w:ascii="Arial" w:hAnsi="Arial" w:cs="Arial"/>
-        </w:rPr>
-        <w:t>1;</w:t>
-      </w:r>
-      <w:proofErr w:type="gramEnd"/>
-    </w:p>
-    <w:p>
-      <w:pPr>
-        <w:rPr>
-          <w:rFonts w:ascii="Arial" w:hAnsi="Arial" w:cs="Arial"/>
-        </w:rPr>
-      </w:pPr>
-      <w:r>
-        <w:rPr>
-          <w:rFonts w:ascii="Arial" w:hAnsi="Arial" w:cs="Arial"/>
-        </w:rPr>
         <w:tab/>
         <w:t xml:space="preserve">update </w:t>
       </w:r>
@@ -9051,16 +8256,8 @@
         <w:rPr>
           <w:rFonts w:ascii="Arial" w:hAnsi="Arial" w:cs="Arial"/>
         </w:rPr>
-        <w:t xml:space="preserve"> = optionalproduct_Id2, sales = total where ID = </w:t>
-      </w:r>
-      <w:proofErr w:type="gramStart"/>
-      <w:r>
-        <w:rPr>
-          <w:rFonts w:ascii="Arial" w:hAnsi="Arial" w:cs="Arial"/>
-        </w:rPr>
-        <w:t>1;</w:t>
-      </w:r>
-      <w:proofErr w:type="gramEnd"/>
+        <w:t xml:space="preserve"> = optionalproduct_Id2, sales = total where ID = 1;</w:t>
+      </w:r>
     </w:p>
     <w:p>
       <w:pPr>
@@ -9088,14 +8285,12 @@
           <w:rFonts w:ascii="Arial" w:hAnsi="Arial" w:cs="Arial"/>
         </w:rPr>
       </w:pPr>
-      <w:proofErr w:type="gramStart"/>
       <w:r>
         <w:rPr>
           <w:rFonts w:ascii="Arial" w:hAnsi="Arial" w:cs="Arial"/>
         </w:rPr>
         <w:t>DELIMITER ;</w:t>
       </w:r>
-      <w:proofErr w:type="gramEnd"/>
     </w:p>
     <w:p>
       <w:pPr>
@@ -9194,37 +8389,21 @@
         <w:rPr>
           <w:rFonts w:ascii="Arial" w:hAnsi="Arial" w:cs="Arial"/>
         </w:rPr>
-        <w:t xml:space="preserve">declare optionalproduct_Id2 </w:t>
-      </w:r>
-      <w:proofErr w:type="gramStart"/>
-      <w:r>
-        <w:rPr>
-          <w:rFonts w:ascii="Arial" w:hAnsi="Arial" w:cs="Arial"/>
-        </w:rPr>
-        <w:t>int;</w:t>
-      </w:r>
-      <w:proofErr w:type="gramEnd"/>
-    </w:p>
-    <w:p>
-      <w:pPr>
-        <w:rPr>
-          <w:rFonts w:ascii="Arial" w:hAnsi="Arial" w:cs="Arial"/>
-        </w:rPr>
-      </w:pPr>
-      <w:r>
-        <w:rPr>
-          <w:rFonts w:ascii="Arial" w:hAnsi="Arial" w:cs="Arial"/>
-        </w:rPr>
-        <w:t xml:space="preserve">declare total </w:t>
-      </w:r>
-      <w:proofErr w:type="gramStart"/>
-      <w:r>
-        <w:rPr>
-          <w:rFonts w:ascii="Arial" w:hAnsi="Arial" w:cs="Arial"/>
-        </w:rPr>
-        <w:t>int;</w:t>
-      </w:r>
-      <w:proofErr w:type="gramEnd"/>
+        <w:t>declare optionalproduct_Id2 int;</w:t>
+      </w:r>
+    </w:p>
+    <w:p>
+      <w:pPr>
+        <w:rPr>
+          <w:rFonts w:ascii="Arial" w:hAnsi="Arial" w:cs="Arial"/>
+        </w:rPr>
+      </w:pPr>
+      <w:r>
+        <w:rPr>
+          <w:rFonts w:ascii="Arial" w:hAnsi="Arial" w:cs="Arial"/>
+        </w:rPr>
+        <w:t>declare total int;</w:t>
+      </w:r>
     </w:p>
     <w:p>
       <w:pPr>
@@ -9250,21 +8429,7 @@
         <w:rPr>
           <w:rFonts w:ascii="Arial" w:hAnsi="Arial" w:cs="Arial"/>
         </w:rPr>
-        <w:t xml:space="preserve">, </w:t>
-      </w:r>
-      <w:proofErr w:type="gramStart"/>
-      <w:r>
-        <w:rPr>
-          <w:rFonts w:ascii="Arial" w:hAnsi="Arial" w:cs="Arial"/>
-        </w:rPr>
-        <w:t>count(</w:t>
-      </w:r>
-      <w:proofErr w:type="gramEnd"/>
-      <w:r>
-        <w:rPr>
-          <w:rFonts w:ascii="Arial" w:hAnsi="Arial" w:cs="Arial"/>
-        </w:rPr>
-        <w:t>*)</w:t>
+        <w:t>, count(*)</w:t>
       </w:r>
     </w:p>
     <w:p>
@@ -9332,43 +8497,21 @@
         <w:rPr>
           <w:rFonts w:ascii="Arial" w:hAnsi="Arial" w:cs="Arial"/>
         </w:rPr>
-        <w:t xml:space="preserve">    ORDER BY </w:t>
-      </w:r>
-      <w:proofErr w:type="gramStart"/>
-      <w:r>
-        <w:rPr>
-          <w:rFonts w:ascii="Arial" w:hAnsi="Arial" w:cs="Arial"/>
-        </w:rPr>
-        <w:t>count(</w:t>
-      </w:r>
-      <w:proofErr w:type="gramEnd"/>
-      <w:r>
-        <w:rPr>
-          <w:rFonts w:ascii="Arial" w:hAnsi="Arial" w:cs="Arial"/>
-        </w:rPr>
-        <w:t>*) DESC</w:t>
-      </w:r>
-    </w:p>
-    <w:p>
-      <w:pPr>
-        <w:rPr>
-          <w:rFonts w:ascii="Arial" w:hAnsi="Arial" w:cs="Arial"/>
-        </w:rPr>
-      </w:pPr>
-      <w:r>
-        <w:rPr>
-          <w:rFonts w:ascii="Arial" w:hAnsi="Arial" w:cs="Arial"/>
-        </w:rPr>
-        <w:t xml:space="preserve">    LIMIT </w:t>
-      </w:r>
-      <w:proofErr w:type="gramStart"/>
-      <w:r>
-        <w:rPr>
-          <w:rFonts w:ascii="Arial" w:hAnsi="Arial" w:cs="Arial"/>
-        </w:rPr>
-        <w:t>1;</w:t>
-      </w:r>
-      <w:proofErr w:type="gramEnd"/>
+        <w:t xml:space="preserve">    ORDER BY count(*) DESC</w:t>
+      </w:r>
+    </w:p>
+    <w:p>
+      <w:pPr>
+        <w:rPr>
+          <w:rFonts w:ascii="Arial" w:hAnsi="Arial" w:cs="Arial"/>
+        </w:rPr>
+      </w:pPr>
+      <w:r>
+        <w:rPr>
+          <w:rFonts w:ascii="Arial" w:hAnsi="Arial" w:cs="Arial"/>
+        </w:rPr>
+        <w:t xml:space="preserve">    LIMIT 1;</w:t>
+      </w:r>
     </w:p>
     <w:p>
       <w:pPr>
@@ -9417,16 +8560,8 @@
         <w:rPr>
           <w:rFonts w:ascii="Arial" w:hAnsi="Arial" w:cs="Arial"/>
         </w:rPr>
-        <w:t xml:space="preserve"> = optionalproduct_Id2, sales = total where ID = </w:t>
-      </w:r>
-      <w:proofErr w:type="gramStart"/>
-      <w:r>
-        <w:rPr>
-          <w:rFonts w:ascii="Arial" w:hAnsi="Arial" w:cs="Arial"/>
-        </w:rPr>
-        <w:t>1;</w:t>
-      </w:r>
-      <w:proofErr w:type="gramEnd"/>
+        <w:t xml:space="preserve"> = optionalproduct_Id2, sales = total where ID = 1;</w:t>
+      </w:r>
     </w:p>
     <w:p>
       <w:pPr>
@@ -9454,14 +8589,12 @@
           <w:rFonts w:ascii="Arial" w:hAnsi="Arial" w:cs="Arial"/>
         </w:rPr>
       </w:pPr>
-      <w:proofErr w:type="gramStart"/>
       <w:r>
         <w:rPr>
           <w:rFonts w:ascii="Arial" w:hAnsi="Arial" w:cs="Arial"/>
         </w:rPr>
         <w:t>DELIMITER ;</w:t>
       </w:r>
-      <w:proofErr w:type="gramEnd"/>
     </w:p>
     <w:p>
       <w:pPr>
